--- a/09-Programacao-Linear-Inteira/Trabalho-PLI.docx
+++ b/09-Programacao-Linear-Inteira/Trabalho-PLI.docx
@@ -30,7 +30,7 @@
             <w:pPr>
               <w:jc w:val="center"/>
               <w:rPr>
-                <w:rFonts w:ascii="Didot" w:hAnsi="Didot" w:cs="Didot" w:hint="cs"/>
+                <w:rFonts w:ascii="Didot" w:hAnsi="Didot" w:cs="Didot"/>
                 <w:sz w:val="22"/>
                 <w:szCs w:val="22"/>
               </w:rPr>
@@ -94,7 +94,7 @@
             <w:pPr>
               <w:spacing w:line="360" w:lineRule="auto"/>
               <w:rPr>
-                <w:rFonts w:ascii="Didot" w:hAnsi="Didot" w:cs="Didot" w:hint="cs"/>
+                <w:rFonts w:ascii="Didot" w:hAnsi="Didot" w:cs="Didot"/>
                 <w:sz w:val="21"/>
                 <w:szCs w:val="21"/>
               </w:rPr>
@@ -112,7 +112,7 @@
             <w:pPr>
               <w:spacing w:line="360" w:lineRule="auto"/>
               <w:rPr>
-                <w:rFonts w:ascii="Didot" w:hAnsi="Didot" w:cs="Didot" w:hint="cs"/>
+                <w:rFonts w:ascii="Didot" w:hAnsi="Didot" w:cs="Didot"/>
                 <w:sz w:val="21"/>
                 <w:szCs w:val="21"/>
               </w:rPr>
@@ -123,22 +123,14 @@
                 <w:sz w:val="21"/>
                 <w:szCs w:val="21"/>
               </w:rPr>
-              <w:t xml:space="preserve">Disciplina: </w:t>
-            </w:r>
-            <w:r>
-              <w:rPr>
-                <w:rFonts w:ascii="Didot" w:hAnsi="Didot" w:cs="Didot" w:hint="cs"/>
-                <w:sz w:val="21"/>
-                <w:szCs w:val="21"/>
-              </w:rPr>
-              <w:t>Programação Linear Inteira</w:t>
+              <w:t>Disciplina: Programação Linear Inteira</w:t>
             </w:r>
           </w:p>
           <w:p>
             <w:pPr>
               <w:spacing w:line="360" w:lineRule="auto"/>
               <w:rPr>
-                <w:rFonts w:ascii="Didot" w:hAnsi="Didot" w:cs="Didot" w:hint="cs"/>
+                <w:rFonts w:ascii="Didot" w:hAnsi="Didot" w:cs="Didot"/>
                 <w:sz w:val="21"/>
                 <w:szCs w:val="21"/>
               </w:rPr>
@@ -176,8 +168,7 @@
     <w:p>
       <w:pPr>
         <w:rPr>
-          <w:rFonts w:ascii="Didot" w:hAnsi="Didot" w:cs="Didot" w:hint="cs"/>
-          <w:lang w:val="en-US"/>
+          <w:rFonts w:ascii="Didot" w:hAnsi="Didot" w:cs="Didot"/>
         </w:rPr>
       </w:pPr>
     </w:p>
@@ -185,7 +176,7 @@
       <w:pPr>
         <w:pStyle w:val="Heading1"/>
         <w:rPr>
-          <w:rFonts w:ascii="Didot" w:hAnsi="Didot" w:cs="Didot" w:hint="cs"/>
+          <w:rFonts w:ascii="Didot" w:hAnsi="Didot" w:cs="Didot"/>
         </w:rPr>
       </w:pPr>
       <w:r>
@@ -226,8 +217,7 @@
     <w:p>
       <w:pPr>
         <w:rPr>
-          <w:rFonts w:ascii="Didot" w:hAnsi="Didot" w:cs="Didot" w:hint="cs"/>
-          <w:lang w:val="en-US"/>
+          <w:rFonts w:ascii="Didot" w:hAnsi="Didot" w:cs="Didot"/>
         </w:rPr>
       </w:pPr>
     </w:p>
@@ -235,7 +225,7 @@
       <w:pPr>
         <w:pStyle w:val="Heading1"/>
         <w:rPr>
-          <w:rFonts w:ascii="Didot" w:hAnsi="Didot" w:cs="Didot" w:hint="cs"/>
+          <w:rFonts w:ascii="Didot" w:hAnsi="Didot" w:cs="Didot"/>
         </w:rPr>
       </w:pPr>
       <w:r>
@@ -248,11 +238,36 @@
     <w:p>
       <w:pPr>
         <w:pStyle w:val="Heading2"/>
+        <w:rPr>
+          <w:rFonts w:ascii="Didot" w:hAnsi="Didot" w:cs="Didot"/>
+          <w:sz w:val="24"/>
+          <w:szCs w:val="24"/>
+        </w:rPr>
+      </w:pPr>
+      <w:r>
         <w:rPr>
           <w:rFonts w:ascii="Didot" w:hAnsi="Didot" w:cs="Didot" w:hint="cs"/>
           <w:sz w:val="24"/>
           <w:szCs w:val="24"/>
         </w:rPr>
+        <w:t>Exercício 1</w:t>
+      </w:r>
+    </w:p>
+    <w:p>
+      <w:pPr>
+        <w:rPr>
+          <w:rFonts w:ascii="Didot" w:hAnsi="Didot" w:cs="Didot"/>
+        </w:rPr>
+      </w:pPr>
+    </w:p>
+    <w:p>
+      <w:pPr>
+        <w:pStyle w:val="Heading2"/>
+        <w:rPr>
+          <w:rFonts w:ascii="Didot" w:hAnsi="Didot" w:cs="Didot"/>
+          <w:sz w:val="24"/>
+          <w:szCs w:val="24"/>
+        </w:rPr>
       </w:pPr>
       <w:r>
         <w:rPr>
@@ -260,25 +275,49 @@
           <w:sz w:val="24"/>
           <w:szCs w:val="24"/>
         </w:rPr>
-        <w:t>Exercício 1</w:t>
+        <w:t>Exercício 2</w:t>
       </w:r>
     </w:p>
     <w:p>
       <w:pPr>
         <w:rPr>
-          <w:rFonts w:ascii="Didot" w:hAnsi="Didot" w:cs="Didot" w:hint="cs"/>
-          <w:lang w:val="en-US"/>
+          <w:rFonts w:ascii="Didot" w:hAnsi="Didot" w:cs="Didot"/>
         </w:rPr>
       </w:pPr>
     </w:p>
     <w:p>
       <w:pPr>
         <w:pStyle w:val="Heading2"/>
+        <w:rPr>
+          <w:rFonts w:ascii="Didot" w:hAnsi="Didot" w:cs="Didot"/>
+          <w:sz w:val="24"/>
+          <w:szCs w:val="24"/>
+        </w:rPr>
+      </w:pPr>
+      <w:r>
         <w:rPr>
           <w:rFonts w:ascii="Didot" w:hAnsi="Didot" w:cs="Didot" w:hint="cs"/>
           <w:sz w:val="24"/>
           <w:szCs w:val="24"/>
         </w:rPr>
+        <w:t>Exercício 3</w:t>
+      </w:r>
+    </w:p>
+    <w:p>
+      <w:pPr>
+        <w:rPr>
+          <w:rFonts w:ascii="Didot" w:hAnsi="Didot" w:cs="Didot"/>
+        </w:rPr>
+      </w:pPr>
+    </w:p>
+    <w:p>
+      <w:pPr>
+        <w:pStyle w:val="Heading2"/>
+        <w:rPr>
+          <w:rFonts w:ascii="Didot" w:hAnsi="Didot" w:cs="Didot"/>
+          <w:sz w:val="24"/>
+          <w:szCs w:val="24"/>
+        </w:rPr>
       </w:pPr>
       <w:r>
         <w:rPr>
@@ -286,118 +325,38 @@
           <w:sz w:val="24"/>
           <w:szCs w:val="24"/>
         </w:rPr>
-        <w:t>Exercício 2</w:t>
+        <w:t>Exercício 4</w:t>
       </w:r>
     </w:p>
     <w:p>
       <w:pPr>
         <w:rPr>
-          <w:rFonts w:ascii="Didot" w:hAnsi="Didot" w:cs="Didot" w:hint="cs"/>
-          <w:lang w:val="en-US"/>
+          <w:rFonts w:ascii="Didot" w:hAnsi="Didot" w:cs="Didot"/>
         </w:rPr>
       </w:pPr>
     </w:p>
     <w:p>
       <w:pPr>
         <w:pStyle w:val="Heading2"/>
+        <w:rPr>
+          <w:rFonts w:ascii="Didot" w:hAnsi="Didot" w:cs="Didot"/>
+          <w:sz w:val="24"/>
+          <w:szCs w:val="24"/>
+        </w:rPr>
+      </w:pPr>
+      <w:r>
         <w:rPr>
           <w:rFonts w:ascii="Didot" w:hAnsi="Didot" w:cs="Didot" w:hint="cs"/>
           <w:sz w:val="24"/>
           <w:szCs w:val="24"/>
-          <w:lang w:val="en-US"/>
-        </w:rPr>
-      </w:pPr>
-      <w:proofErr w:type="spellStart"/>
-      <w:r>
-        <w:rPr>
-          <w:rFonts w:ascii="Didot" w:hAnsi="Didot" w:cs="Didot" w:hint="cs"/>
-          <w:sz w:val="24"/>
-          <w:szCs w:val="24"/>
-          <w:lang w:val="en-US"/>
-        </w:rPr>
-        <w:t>Exercício</w:t>
+        </w:rPr>
+        <w:t>Exercício 5</w:t>
       </w:r>
-      <w:proofErr w:type="spellEnd"/>
-      <w:r>
-        <w:rPr>
-          <w:rFonts w:ascii="Didot" w:hAnsi="Didot" w:cs="Didot" w:hint="cs"/>
-          <w:sz w:val="24"/>
-          <w:szCs w:val="24"/>
-          <w:lang w:val="en-US"/>
-        </w:rPr>
-        <w:t xml:space="preserve"> 3</w:t>
-      </w:r>
-    </w:p>
-    <w:p>
-      <w:pPr>
-        <w:rPr>
-          <w:rFonts w:ascii="Didot" w:hAnsi="Didot" w:cs="Didot" w:hint="cs"/>
-          <w:lang w:val="en-US"/>
-        </w:rPr>
-      </w:pPr>
-    </w:p>
-    <w:p>
-      <w:pPr>
-        <w:pStyle w:val="Heading2"/>
-        <w:rPr>
-          <w:rFonts w:ascii="Didot" w:hAnsi="Didot" w:cs="Didot" w:hint="cs"/>
-          <w:sz w:val="24"/>
-          <w:szCs w:val="24"/>
-        </w:rPr>
-      </w:pPr>
-      <w:r>
-        <w:rPr>
-          <w:rFonts w:ascii="Didot" w:hAnsi="Didot" w:cs="Didot" w:hint="cs"/>
-          <w:sz w:val="24"/>
-          <w:szCs w:val="24"/>
-        </w:rPr>
-        <w:t>Exercício 4</w:t>
-      </w:r>
-    </w:p>
-    <w:p>
-      <w:pPr>
-        <w:rPr>
-          <w:rFonts w:ascii="Didot" w:hAnsi="Didot" w:cs="Didot" w:hint="cs"/>
-          <w:lang w:val="en-US"/>
-        </w:rPr>
-      </w:pPr>
-    </w:p>
-    <w:p>
-      <w:pPr>
-        <w:pStyle w:val="Heading2"/>
-        <w:rPr>
-          <w:rFonts w:ascii="Didot" w:hAnsi="Didot" w:cs="Didot" w:hint="cs"/>
-          <w:sz w:val="24"/>
-          <w:szCs w:val="24"/>
-          <w:lang w:val="en-US"/>
-        </w:rPr>
-      </w:pPr>
-      <w:proofErr w:type="spellStart"/>
-      <w:r>
-        <w:rPr>
-          <w:rFonts w:ascii="Didot" w:hAnsi="Didot" w:cs="Didot" w:hint="cs"/>
-          <w:sz w:val="24"/>
-          <w:szCs w:val="24"/>
-          <w:lang w:val="en-US"/>
-        </w:rPr>
-        <w:t>Exercício</w:t>
-      </w:r>
-      <w:proofErr w:type="spellEnd"/>
-      <w:r>
-        <w:rPr>
-          <w:rFonts w:ascii="Didot" w:hAnsi="Didot" w:cs="Didot" w:hint="cs"/>
-          <w:sz w:val="24"/>
-          <w:szCs w:val="24"/>
-          <w:lang w:val="en-US"/>
-        </w:rPr>
-        <w:t xml:space="preserve"> 5</w:t>
-      </w:r>
-    </w:p>
-    <w:p>
-      <w:pPr>
-        <w:rPr>
-          <w:rFonts w:ascii="Didot" w:hAnsi="Didot" w:cs="Didot" w:hint="cs"/>
-          <w:lang w:val="en-US"/>
+    </w:p>
+    <w:p>
+      <w:pPr>
+        <w:rPr>
+          <w:rFonts w:ascii="Didot" w:hAnsi="Didot" w:cs="Didot"/>
         </w:rPr>
       </w:pPr>
     </w:p>
@@ -405,7 +364,7 @@
       <w:pPr>
         <w:pStyle w:val="Heading1"/>
         <w:rPr>
-          <w:rFonts w:ascii="Didot" w:hAnsi="Didot" w:cs="Didot" w:hint="cs"/>
+          <w:rFonts w:ascii="Didot" w:hAnsi="Didot" w:cs="Didot"/>
         </w:rPr>
       </w:pPr>
       <w:r>
@@ -418,8 +377,7 @@
     <w:p>
       <w:pPr>
         <w:rPr>
-          <w:rFonts w:ascii="Didot" w:hAnsi="Didot" w:cs="Didot" w:hint="cs"/>
-          <w:lang w:val="en-US"/>
+          <w:rFonts w:ascii="Didot" w:hAnsi="Didot" w:cs="Didot"/>
         </w:rPr>
       </w:pPr>
     </w:p>
@@ -427,7 +385,7 @@
       <w:pPr>
         <w:pStyle w:val="Heading1"/>
         <w:rPr>
-          <w:rFonts w:ascii="Didot" w:hAnsi="Didot" w:cs="Didot" w:hint="cs"/>
+          <w:rFonts w:ascii="Didot" w:hAnsi="Didot" w:cs="Didot"/>
         </w:rPr>
       </w:pPr>
       <w:r>

--- a/09-Programacao-Linear-Inteira/Trabalho-PLI.docx
+++ b/09-Programacao-Linear-Inteira/Trabalho-PLI.docx
@@ -1,6 +1,6 @@
 
 <file path=word/document.xml><?xml version="1.0" encoding="utf-8"?>
-<w:document xmlns:wpc="http://schemas.microsoft.com/office/word/2010/wordprocessingCanvas" xmlns:cx="http://schemas.microsoft.com/office/drawing/2014/chartex" xmlns:cx1="http://schemas.microsoft.com/office/drawing/2015/9/8/chartex" xmlns:cx2="http://schemas.microsoft.com/office/drawing/2015/10/21/chartex" xmlns:cx3="http://schemas.microsoft.com/office/drawing/2016/5/9/chartex" xmlns:cx4="http://schemas.microsoft.com/office/drawing/2016/5/10/chartex" xmlns:cx5="http://schemas.microsoft.com/office/drawing/2016/5/11/chartex" xmlns:cx6="http://schemas.microsoft.com/office/drawing/2016/5/12/chartex" xmlns:cx7="http://schemas.microsoft.com/office/drawing/2016/5/13/chartex" xmlns:cx8="http://schemas.microsoft.com/office/drawing/2016/5/14/chartex" xmlns:mc="http://schemas.openxmlformats.org/markup-compatibility/2006" xmlns:aink="http://schemas.microsoft.com/office/drawing/2016/ink" xmlns:am3d="http://schemas.microsoft.com/office/drawing/2017/model3d" xmlns:o="urn:schemas-microsoft-com:office:office" xmlns:oel="http://schemas.microsoft.com/office/2019/extlst" xmlns:r="http://schemas.openxmlformats.org/officeDocument/2006/relationships" xmlns:m="http://schemas.openxmlformats.org/officeDocument/2006/math" xmlns:v="urn:schemas-microsoft-com:vml" xmlns:wp14="http://schemas.microsoft.com/office/word/2010/wordprocessingDrawing" xmlns:wp="http://schemas.openxmlformats.org/drawingml/2006/wordprocessingDrawing" xmlns:w10="urn:schemas-microsoft-com:office:word" xmlns:w="http://schemas.openxmlformats.org/wordprocessingml/2006/main" xmlns:w14="http://schemas.microsoft.com/office/word/2010/wordml" xmlns:w15="http://schemas.microsoft.com/office/word/2012/wordml" xmlns:w16cex="http://schemas.microsoft.com/office/word/2018/wordml/cex" xmlns:w16cid="http://schemas.microsoft.com/office/word/2016/wordml/cid" xmlns:w16="http://schemas.microsoft.com/office/word/2018/wordml" xmlns:w16du="http://schemas.microsoft.com/office/word/2023/wordml/word16du" xmlns:w16sdtdh="http://schemas.microsoft.com/office/word/2020/wordml/sdtdatahash" xmlns:w16se="http://schemas.microsoft.com/office/word/2015/wordml/symex" xmlns:wpg="http://schemas.microsoft.com/office/word/2010/wordprocessingGroup" xmlns:wpi="http://schemas.microsoft.com/office/word/2010/wordprocessingInk" xmlns:wne="http://schemas.microsoft.com/office/word/2006/wordml" xmlns:wps="http://schemas.microsoft.com/office/word/2010/wordprocessingShape" mc:Ignorable="w14 w15 w16se w16cid w16 w16cex w16sdtdh w16du wp14">
+<w:document xmlns:wpc="http://schemas.microsoft.com/office/word/2010/wordprocessingCanvas" xmlns:cx="http://schemas.microsoft.com/office/drawing/2014/chartex" xmlns:cx1="http://schemas.microsoft.com/office/drawing/2015/9/8/chartex" xmlns:cx2="http://schemas.microsoft.com/office/drawing/2015/10/21/chartex" xmlns:cx3="http://schemas.microsoft.com/office/drawing/2016/5/9/chartex" xmlns:cx4="http://schemas.microsoft.com/office/drawing/2016/5/10/chartex" xmlns:cx5="http://schemas.microsoft.com/office/drawing/2016/5/11/chartex" xmlns:cx6="http://schemas.microsoft.com/office/drawing/2016/5/12/chartex" xmlns:cx7="http://schemas.microsoft.com/office/drawing/2016/5/13/chartex" xmlns:cx8="http://schemas.microsoft.com/office/drawing/2016/5/14/chartex" xmlns:mc="http://schemas.openxmlformats.org/markup-compatibility/2006" xmlns:aink="http://schemas.microsoft.com/office/drawing/2016/ink" xmlns:am3d="http://schemas.microsoft.com/office/drawing/2017/model3d" xmlns:o="urn:schemas-microsoft-com:office:office" xmlns:oel="http://schemas.microsoft.com/office/2019/extlst" xmlns:r="http://schemas.openxmlformats.org/officeDocument/2006/relationships" xmlns:m="http://schemas.openxmlformats.org/officeDocument/2006/math" xmlns:v="urn:schemas-microsoft-com:vml" xmlns:wp14="http://schemas.microsoft.com/office/word/2010/wordprocessingDrawing" xmlns:wp="http://schemas.openxmlformats.org/drawingml/2006/wordprocessingDrawing" xmlns:w10="urn:schemas-microsoft-com:office:word" xmlns:w="http://schemas.openxmlformats.org/wordprocessingml/2006/main" xmlns:w14="http://schemas.microsoft.com/office/word/2010/wordml" xmlns:w15="http://schemas.microsoft.com/office/word/2012/wordml" xmlns:w16cex="http://schemas.microsoft.com/office/word/2018/wordml/cex" xmlns:w16cid="http://schemas.microsoft.com/office/word/2016/wordml/cid" xmlns:w16="http://schemas.microsoft.com/office/word/2018/wordml" xmlns:w16du="http://schemas.microsoft.com/office/word/2023/wordml/word16du" xmlns:w16sdtdh="http://schemas.microsoft.com/office/word/2020/wordml/sdtdatahash" xmlns:w16sdtfl="http://schemas.microsoft.com/office/word/2024/wordml/sdtformatlock" xmlns:w16se="http://schemas.microsoft.com/office/word/2015/wordml/symex" xmlns:wpg="http://schemas.microsoft.com/office/word/2010/wordprocessingGroup" xmlns:wpi="http://schemas.microsoft.com/office/word/2010/wordprocessingInk" xmlns:wne="http://schemas.microsoft.com/office/word/2006/wordml" xmlns:wps="http://schemas.microsoft.com/office/word/2010/wordprocessingShape" mc:Ignorable="w14 w15 w16se w16cid w16 w16cex w16sdtdh w16sdtfl w16du wp14">
   <w:body>
     <w:tbl>
       <w:tblPr>
@@ -28,9 +28,10 @@
           </w:tcPr>
           <w:p>
             <w:pPr>
-              <w:jc w:val="center"/>
-              <w:rPr>
-                <w:rFonts w:ascii="Didot" w:hAnsi="Didot" w:cs="Didot"/>
+              <w:spacing w:line="360" w:lineRule="auto"/>
+              <w:jc w:val="center"/>
+              <w:rPr>
+                <w:rFonts w:ascii="Didot" w:hAnsi="Didot" w:cs="Didot" w:hint="cs"/>
                 <w:sz w:val="22"/>
                 <w:szCs w:val="22"/>
               </w:rPr>
@@ -94,7 +95,7 @@
             <w:pPr>
               <w:spacing w:line="360" w:lineRule="auto"/>
               <w:rPr>
-                <w:rFonts w:ascii="Didot" w:hAnsi="Didot" w:cs="Didot"/>
+                <w:rFonts w:ascii="Didot" w:hAnsi="Didot" w:cs="Didot" w:hint="cs"/>
                 <w:sz w:val="21"/>
                 <w:szCs w:val="21"/>
               </w:rPr>
@@ -112,7 +113,7 @@
             <w:pPr>
               <w:spacing w:line="360" w:lineRule="auto"/>
               <w:rPr>
-                <w:rFonts w:ascii="Didot" w:hAnsi="Didot" w:cs="Didot"/>
+                <w:rFonts w:ascii="Didot" w:hAnsi="Didot" w:cs="Didot" w:hint="cs"/>
                 <w:sz w:val="21"/>
                 <w:szCs w:val="21"/>
               </w:rPr>
@@ -130,7 +131,7 @@
             <w:pPr>
               <w:spacing w:line="360" w:lineRule="auto"/>
               <w:rPr>
-                <w:rFonts w:ascii="Didot" w:hAnsi="Didot" w:cs="Didot"/>
+                <w:rFonts w:ascii="Didot" w:hAnsi="Didot" w:cs="Didot" w:hint="cs"/>
                 <w:sz w:val="21"/>
                 <w:szCs w:val="21"/>
               </w:rPr>
@@ -167,16 +168,18 @@
     </w:tbl>
     <w:p>
       <w:pPr>
+        <w:spacing w:line="360" w:lineRule="auto"/>
         <w:rPr>
-          <w:rFonts w:ascii="Didot" w:hAnsi="Didot" w:cs="Didot"/>
+          <w:rFonts w:ascii="Didot" w:hAnsi="Didot" w:cs="Didot" w:hint="cs"/>
         </w:rPr>
       </w:pPr>
     </w:p>
     <w:p>
       <w:pPr>
         <w:pStyle w:val="Heading1"/>
+        <w:spacing w:line="360" w:lineRule="auto"/>
         <w:rPr>
-          <w:rFonts w:ascii="Didot" w:hAnsi="Didot" w:cs="Didot"/>
+          <w:rFonts w:ascii="Didot" w:hAnsi="Didot" w:cs="Didot" w:hint="cs"/>
         </w:rPr>
       </w:pPr>
       <w:r>
@@ -216,6 +219,7971 @@
     </w:p>
     <w:p>
       <w:pPr>
+        <w:pStyle w:val="Heading2"/>
+        <w:rPr>
+          <w:rFonts w:ascii="Didot" w:hAnsi="Didot" w:cs="Didot" w:hint="cs"/>
+          <w:sz w:val="22"/>
+          <w:szCs w:val="22"/>
+        </w:rPr>
+      </w:pPr>
+      <w:r>
+        <w:rPr>
+          <w:rFonts w:ascii="Didot" w:hAnsi="Didot" w:cs="Didot" w:hint="cs"/>
+          <w:sz w:val="22"/>
+          <w:szCs w:val="22"/>
+        </w:rPr>
+        <w:t>Exercício 1</w:t>
+      </w:r>
+    </w:p>
+    <w:p>
+      <w:pPr>
+        <w:spacing w:line="360" w:lineRule="auto"/>
+        <w:rPr>
+          <w:rFonts w:ascii="Didot" w:hAnsi="Didot" w:cs="Didot"/>
+          <w:sz w:val="20"/>
+          <w:szCs w:val="20"/>
+        </w:rPr>
+      </w:pPr>
+      <w:r>
+        <w:rPr>
+          <w:rFonts w:ascii="Didot" w:hAnsi="Didot" w:cs="Didot"/>
+          <w:sz w:val="20"/>
+          <w:szCs w:val="20"/>
+        </w:rPr>
+        <w:t>Estratégia de busca: em profundidade</w:t>
+      </w:r>
+    </w:p>
+    <w:p>
+      <w:pPr>
+        <w:spacing w:line="360" w:lineRule="auto"/>
+        <w:rPr>
+          <w:rFonts w:ascii="Didot" w:hAnsi="Didot" w:cs="Didot"/>
+        </w:rPr>
+      </w:pPr>
+      <w:r>
+        <w:rPr>
+          <w:rFonts w:ascii="Didot" w:hAnsi="Didot" w:cs="Didot"/>
+        </w:rPr>
+        <w:drawing>
+          <wp:inline distT="0" distB="0" distL="0" distR="0" wp14:anchorId="655B1D5A" wp14:editId="493D74E9">
+            <wp:extent cx="5727700" cy="5383530"/>
+            <wp:effectExtent l="0" t="0" r="0" b="0"/>
+            <wp:docPr id="2109128696" name="Picture 1"/>
+            <wp:cNvGraphicFramePr>
+              <a:graphicFrameLocks xmlns:a="http://schemas.openxmlformats.org/drawingml/2006/main" noChangeAspect="1"/>
+            </wp:cNvGraphicFramePr>
+            <a:graphic xmlns:a="http://schemas.openxmlformats.org/drawingml/2006/main">
+              <a:graphicData uri="http://schemas.openxmlformats.org/drawingml/2006/picture">
+                <pic:pic xmlns:pic="http://schemas.openxmlformats.org/drawingml/2006/picture">
+                  <pic:nvPicPr>
+                    <pic:cNvPr id="2109128696" name=""/>
+                    <pic:cNvPicPr/>
+                  </pic:nvPicPr>
+                  <pic:blipFill>
+                    <a:blip r:embed="rId8"/>
+                    <a:stretch>
+                      <a:fillRect/>
+                    </a:stretch>
+                  </pic:blipFill>
+                  <pic:spPr>
+                    <a:xfrm>
+                      <a:off x="0" y="0"/>
+                      <a:ext cx="5727700" cy="5383530"/>
+                    </a:xfrm>
+                    <a:prstGeom prst="rect">
+                      <a:avLst/>
+                    </a:prstGeom>
+                  </pic:spPr>
+                </pic:pic>
+              </a:graphicData>
+            </a:graphic>
+          </wp:inline>
+        </w:drawing>
+      </w:r>
+    </w:p>
+    <w:p>
+      <w:pPr>
+        <w:spacing w:line="360" w:lineRule="auto"/>
+        <w:rPr>
+          <w:rFonts w:ascii="Didot" w:hAnsi="Didot" w:cs="Didot"/>
+        </w:rPr>
+      </w:pPr>
+    </w:p>
+    <w:p>
+      <w:pPr>
+        <w:spacing w:line="360" w:lineRule="auto"/>
+        <w:rPr>
+          <w:rFonts w:ascii="Didot" w:hAnsi="Didot" w:cs="Didot" w:hint="cs"/>
+        </w:rPr>
+      </w:pPr>
+    </w:p>
+    <w:tbl>
+      <w:tblPr>
+        <w:tblStyle w:val="TableGridLight"/>
+        <w:tblW w:w="0" w:type="auto"/>
+        <w:tblLook w:val="04A0" w:firstRow="1" w:lastRow="0" w:firstColumn="1" w:lastColumn="0" w:noHBand="0" w:noVBand="1"/>
+      </w:tblPr>
+      <w:tblGrid>
+        <w:gridCol w:w="1117"/>
+        <w:gridCol w:w="1164"/>
+        <w:gridCol w:w="1116"/>
+        <w:gridCol w:w="1119"/>
+        <w:gridCol w:w="1119"/>
+        <w:gridCol w:w="1119"/>
+        <w:gridCol w:w="1121"/>
+        <w:gridCol w:w="1135"/>
+      </w:tblGrid>
+      <w:tr>
+        <w:tc>
+          <w:tcPr>
+            <w:tcW w:w="1126" w:type="dxa"/>
+            <w:vAlign w:val="center"/>
+          </w:tcPr>
+          <w:p>
+            <w:pPr>
+              <w:spacing w:line="276" w:lineRule="auto"/>
+              <w:jc w:val="center"/>
+              <w:rPr>
+                <w:rFonts w:ascii="Didot" w:hAnsi="Didot" w:cs="Didot" w:hint="cs"/>
+                <w:b/>
+                <w:bCs/>
+                <w:sz w:val="20"/>
+                <w:szCs w:val="20"/>
+              </w:rPr>
+            </w:pPr>
+            <w:r>
+              <w:rPr>
+                <w:rFonts w:ascii="Didot" w:hAnsi="Didot" w:cs="Didot" w:hint="cs"/>
+                <w:b/>
+                <w:bCs/>
+                <w:sz w:val="20"/>
+                <w:szCs w:val="20"/>
+              </w:rPr>
+              <w:lastRenderedPageBreak/>
+              <w:t>Nó</w:t>
+            </w:r>
+          </w:p>
+        </w:tc>
+        <w:tc>
+          <w:tcPr>
+            <w:tcW w:w="1126" w:type="dxa"/>
+            <w:vAlign w:val="center"/>
+          </w:tcPr>
+          <w:p>
+            <w:pPr>
+              <w:spacing w:line="276" w:lineRule="auto"/>
+              <w:jc w:val="center"/>
+              <w:rPr>
+                <w:rFonts w:ascii="Didot" w:hAnsi="Didot" w:cs="Didot" w:hint="cs"/>
+                <w:b/>
+                <w:bCs/>
+                <w:sz w:val="20"/>
+                <w:szCs w:val="20"/>
+              </w:rPr>
+            </w:pPr>
+            <w:r>
+              <w:rPr>
+                <w:rFonts w:ascii="Didot" w:hAnsi="Didot" w:cs="Didot" w:hint="cs"/>
+                <w:b/>
+                <w:bCs/>
+                <w:sz w:val="20"/>
+                <w:szCs w:val="20"/>
+              </w:rPr>
+              <w:t>Restrições</w:t>
+            </w:r>
+          </w:p>
+        </w:tc>
+        <w:tc>
+          <w:tcPr>
+            <w:tcW w:w="1126" w:type="dxa"/>
+            <w:vAlign w:val="center"/>
+          </w:tcPr>
+          <w:p>
+            <w:pPr>
+              <w:spacing w:line="276" w:lineRule="auto"/>
+              <w:jc w:val="center"/>
+              <w:rPr>
+                <w:rFonts w:ascii="Didot" w:hAnsi="Didot" w:cs="Didot" w:hint="cs"/>
+                <w:b/>
+                <w:bCs/>
+                <w:sz w:val="20"/>
+                <w:szCs w:val="20"/>
+              </w:rPr>
+            </w:pPr>
+            <m:oMathPara>
+              <m:oMath>
+                <m:sSub>
+                  <m:sSubPr>
+                    <m:ctrlPr>
+                      <w:rPr>
+                        <w:rFonts w:ascii="Cambria Math" w:hAnsi="Cambria Math" w:cs="Didot" w:hint="cs"/>
+                        <w:b/>
+                        <w:bCs/>
+                        <w:i/>
+                        <w:sz w:val="20"/>
+                        <w:szCs w:val="20"/>
+                      </w:rPr>
+                    </m:ctrlPr>
+                  </m:sSubPr>
+                  <m:e>
+                    <m:r>
+                      <m:rPr>
+                        <m:sty m:val="bi"/>
+                      </m:rPr>
+                      <w:rPr>
+                        <w:rFonts w:ascii="Cambria Math" w:hAnsi="Cambria Math" w:cs="Didot" w:hint="cs"/>
+                        <w:sz w:val="20"/>
+                        <w:szCs w:val="20"/>
+                      </w:rPr>
+                      <m:t>x</m:t>
+                    </m:r>
+                  </m:e>
+                  <m:sub>
+                    <m:r>
+                      <m:rPr>
+                        <m:sty m:val="bi"/>
+                      </m:rPr>
+                      <w:rPr>
+                        <w:rFonts w:ascii="Cambria Math" w:hAnsi="Cambria Math" w:cs="Didot" w:hint="cs"/>
+                        <w:sz w:val="20"/>
+                        <w:szCs w:val="20"/>
+                      </w:rPr>
+                      <m:t>1</m:t>
+                    </m:r>
+                  </m:sub>
+                </m:sSub>
+              </m:oMath>
+            </m:oMathPara>
+          </w:p>
+        </w:tc>
+        <w:tc>
+          <w:tcPr>
+            <w:tcW w:w="1126" w:type="dxa"/>
+            <w:vAlign w:val="center"/>
+          </w:tcPr>
+          <w:p>
+            <w:pPr>
+              <w:spacing w:line="276" w:lineRule="auto"/>
+              <w:jc w:val="center"/>
+              <w:rPr>
+                <w:rFonts w:ascii="Didot" w:hAnsi="Didot" w:cs="Didot" w:hint="cs"/>
+                <w:b/>
+                <w:bCs/>
+                <w:sz w:val="20"/>
+                <w:szCs w:val="20"/>
+              </w:rPr>
+            </w:pPr>
+            <m:oMathPara>
+              <m:oMath>
+                <m:sSub>
+                  <m:sSubPr>
+                    <m:ctrlPr>
+                      <w:rPr>
+                        <w:rFonts w:ascii="Cambria Math" w:hAnsi="Cambria Math" w:cs="Didot" w:hint="cs"/>
+                        <w:b/>
+                        <w:bCs/>
+                        <w:i/>
+                        <w:sz w:val="20"/>
+                        <w:szCs w:val="20"/>
+                      </w:rPr>
+                    </m:ctrlPr>
+                  </m:sSubPr>
+                  <m:e>
+                    <m:r>
+                      <m:rPr>
+                        <m:sty m:val="bi"/>
+                      </m:rPr>
+                      <w:rPr>
+                        <w:rFonts w:ascii="Cambria Math" w:hAnsi="Cambria Math" w:cs="Didot" w:hint="cs"/>
+                        <w:sz w:val="20"/>
+                        <w:szCs w:val="20"/>
+                      </w:rPr>
+                      <m:t>x</m:t>
+                    </m:r>
+                  </m:e>
+                  <m:sub>
+                    <m:r>
+                      <m:rPr>
+                        <m:sty m:val="bi"/>
+                      </m:rPr>
+                      <w:rPr>
+                        <w:rFonts w:ascii="Cambria Math" w:hAnsi="Cambria Math" w:cs="Didot" w:hint="cs"/>
+                        <w:sz w:val="20"/>
+                        <w:szCs w:val="20"/>
+                      </w:rPr>
+                      <m:t>2</m:t>
+                    </m:r>
+                  </m:sub>
+                </m:sSub>
+              </m:oMath>
+            </m:oMathPara>
+          </w:p>
+        </w:tc>
+        <w:tc>
+          <w:tcPr>
+            <w:tcW w:w="1126" w:type="dxa"/>
+            <w:vAlign w:val="center"/>
+          </w:tcPr>
+          <w:p>
+            <w:pPr>
+              <w:spacing w:line="276" w:lineRule="auto"/>
+              <w:jc w:val="center"/>
+              <w:rPr>
+                <w:rFonts w:ascii="Didot" w:hAnsi="Didot" w:cs="Didot" w:hint="cs"/>
+                <w:b/>
+                <w:bCs/>
+                <w:sz w:val="20"/>
+                <w:szCs w:val="20"/>
+              </w:rPr>
+            </w:pPr>
+            <m:oMathPara>
+              <m:oMath>
+                <m:sSub>
+                  <m:sSubPr>
+                    <m:ctrlPr>
+                      <w:rPr>
+                        <w:rFonts w:ascii="Cambria Math" w:hAnsi="Cambria Math" w:cs="Didot" w:hint="cs"/>
+                        <w:b/>
+                        <w:bCs/>
+                        <w:i/>
+                        <w:sz w:val="20"/>
+                        <w:szCs w:val="20"/>
+                      </w:rPr>
+                    </m:ctrlPr>
+                  </m:sSubPr>
+                  <m:e>
+                    <m:r>
+                      <m:rPr>
+                        <m:sty m:val="bi"/>
+                      </m:rPr>
+                      <w:rPr>
+                        <w:rFonts w:ascii="Cambria Math" w:hAnsi="Cambria Math" w:cs="Didot" w:hint="cs"/>
+                        <w:sz w:val="20"/>
+                        <w:szCs w:val="20"/>
+                      </w:rPr>
+                      <m:t>x</m:t>
+                    </m:r>
+                  </m:e>
+                  <m:sub>
+                    <m:r>
+                      <m:rPr>
+                        <m:sty m:val="bi"/>
+                      </m:rPr>
+                      <w:rPr>
+                        <w:rFonts w:ascii="Cambria Math" w:hAnsi="Cambria Math" w:cs="Didot" w:hint="cs"/>
+                        <w:sz w:val="20"/>
+                        <w:szCs w:val="20"/>
+                      </w:rPr>
+                      <m:t>3</m:t>
+                    </m:r>
+                  </m:sub>
+                </m:sSub>
+              </m:oMath>
+            </m:oMathPara>
+          </w:p>
+        </w:tc>
+        <w:tc>
+          <w:tcPr>
+            <w:tcW w:w="1126" w:type="dxa"/>
+            <w:vAlign w:val="center"/>
+          </w:tcPr>
+          <w:p>
+            <w:pPr>
+              <w:spacing w:line="276" w:lineRule="auto"/>
+              <w:jc w:val="center"/>
+              <w:rPr>
+                <w:rFonts w:ascii="Didot" w:hAnsi="Didot" w:cs="Didot" w:hint="cs"/>
+                <w:b/>
+                <w:bCs/>
+                <w:sz w:val="20"/>
+                <w:szCs w:val="20"/>
+              </w:rPr>
+            </w:pPr>
+            <m:oMathPara>
+              <m:oMath>
+                <m:sSub>
+                  <m:sSubPr>
+                    <m:ctrlPr>
+                      <w:rPr>
+                        <w:rFonts w:ascii="Cambria Math" w:hAnsi="Cambria Math" w:cs="Didot" w:hint="cs"/>
+                        <w:b/>
+                        <w:bCs/>
+                        <w:i/>
+                        <w:sz w:val="20"/>
+                        <w:szCs w:val="20"/>
+                      </w:rPr>
+                    </m:ctrlPr>
+                  </m:sSubPr>
+                  <m:e>
+                    <m:r>
+                      <m:rPr>
+                        <m:sty m:val="bi"/>
+                      </m:rPr>
+                      <w:rPr>
+                        <w:rFonts w:ascii="Cambria Math" w:hAnsi="Cambria Math" w:cs="Didot" w:hint="cs"/>
+                        <w:sz w:val="20"/>
+                        <w:szCs w:val="20"/>
+                      </w:rPr>
+                      <m:t>x</m:t>
+                    </m:r>
+                  </m:e>
+                  <m:sub>
+                    <m:r>
+                      <m:rPr>
+                        <m:sty m:val="bi"/>
+                      </m:rPr>
+                      <w:rPr>
+                        <w:rFonts w:ascii="Cambria Math" w:hAnsi="Cambria Math" w:cs="Didot" w:hint="cs"/>
+                        <w:sz w:val="20"/>
+                        <w:szCs w:val="20"/>
+                      </w:rPr>
+                      <m:t>4</m:t>
+                    </m:r>
+                  </m:sub>
+                </m:sSub>
+              </m:oMath>
+            </m:oMathPara>
+          </w:p>
+        </w:tc>
+        <w:tc>
+          <w:tcPr>
+            <w:tcW w:w="1127" w:type="dxa"/>
+            <w:vAlign w:val="center"/>
+          </w:tcPr>
+          <w:p>
+            <w:pPr>
+              <w:spacing w:line="276" w:lineRule="auto"/>
+              <w:jc w:val="center"/>
+              <w:rPr>
+                <w:rFonts w:ascii="Didot" w:hAnsi="Didot" w:cs="Didot" w:hint="cs"/>
+                <w:b/>
+                <w:bCs/>
+                <w:sz w:val="20"/>
+                <w:szCs w:val="20"/>
+              </w:rPr>
+            </w:pPr>
+            <m:oMathPara>
+              <m:oMath>
+                <m:sSup>
+                  <m:sSupPr>
+                    <m:ctrlPr>
+                      <w:rPr>
+                        <w:rFonts w:ascii="Cambria Math" w:hAnsi="Cambria Math" w:cs="Didot" w:hint="cs"/>
+                        <w:b/>
+                        <w:bCs/>
+                        <w:i/>
+                        <w:sz w:val="20"/>
+                        <w:szCs w:val="20"/>
+                      </w:rPr>
+                    </m:ctrlPr>
+                  </m:sSupPr>
+                  <m:e>
+                    <m:r>
+                      <m:rPr>
+                        <m:sty m:val="bi"/>
+                      </m:rPr>
+                      <w:rPr>
+                        <w:rFonts w:ascii="Cambria Math" w:hAnsi="Cambria Math" w:cs="Didot" w:hint="cs"/>
+                        <w:sz w:val="20"/>
+                        <w:szCs w:val="20"/>
+                      </w:rPr>
+                      <m:t>z</m:t>
+                    </m:r>
+                  </m:e>
+                  <m:sup>
+                    <m:r>
+                      <m:rPr>
+                        <m:sty m:val="bi"/>
+                      </m:rPr>
+                      <w:rPr>
+                        <w:rFonts w:ascii="Cambria Math" w:hAnsi="Cambria Math" w:cs="Didot" w:hint="cs"/>
+                        <w:sz w:val="20"/>
+                        <w:szCs w:val="20"/>
+                      </w:rPr>
+                      <m:t>*</m:t>
+                    </m:r>
+                  </m:sup>
+                </m:sSup>
+              </m:oMath>
+            </m:oMathPara>
+          </w:p>
+        </w:tc>
+        <w:tc>
+          <w:tcPr>
+            <w:tcW w:w="1127" w:type="dxa"/>
+            <w:vAlign w:val="center"/>
+          </w:tcPr>
+          <w:p>
+            <w:pPr>
+              <w:spacing w:line="276" w:lineRule="auto"/>
+              <w:jc w:val="center"/>
+              <w:rPr>
+                <w:rFonts w:ascii="Didot" w:hAnsi="Didot" w:cs="Didot" w:hint="cs"/>
+                <w:sz w:val="20"/>
+                <w:szCs w:val="20"/>
+              </w:rPr>
+            </w:pPr>
+          </w:p>
+        </w:tc>
+      </w:tr>
+      <w:tr>
+        <w:tc>
+          <w:tcPr>
+            <w:tcW w:w="1126" w:type="dxa"/>
+            <w:vAlign w:val="center"/>
+          </w:tcPr>
+          <w:p>
+            <w:pPr>
+              <w:spacing w:line="276" w:lineRule="auto"/>
+              <w:jc w:val="center"/>
+              <w:rPr>
+                <w:rFonts w:ascii="Didot" w:hAnsi="Didot" w:cs="Didot" w:hint="cs"/>
+                <w:sz w:val="20"/>
+                <w:szCs w:val="20"/>
+              </w:rPr>
+            </w:pPr>
+            <m:oMathPara>
+              <m:oMath>
+                <m:sSub>
+                  <m:sSubPr>
+                    <m:ctrlPr>
+                      <w:rPr>
+                        <w:rFonts w:ascii="Cambria Math" w:hAnsi="Cambria Math" w:cs="Didot" w:hint="cs"/>
+                        <w:i/>
+                        <w:sz w:val="20"/>
+                        <w:szCs w:val="20"/>
+                      </w:rPr>
+                    </m:ctrlPr>
+                  </m:sSubPr>
+                  <m:e>
+                    <m:r>
+                      <w:rPr>
+                        <w:rFonts w:ascii="Cambria Math" w:hAnsi="Cambria Math" w:cs="Didot" w:hint="cs"/>
+                        <w:sz w:val="20"/>
+                        <w:szCs w:val="20"/>
+                      </w:rPr>
+                      <m:t>S</m:t>
+                    </m:r>
+                  </m:e>
+                  <m:sub>
+                    <m:r>
+                      <w:rPr>
+                        <w:rFonts w:ascii="Cambria Math" w:hAnsi="Cambria Math" w:cs="Didot" w:hint="cs"/>
+                        <w:sz w:val="20"/>
+                        <w:szCs w:val="20"/>
+                      </w:rPr>
+                      <m:t>0</m:t>
+                    </m:r>
+                  </m:sub>
+                </m:sSub>
+              </m:oMath>
+            </m:oMathPara>
+          </w:p>
+        </w:tc>
+        <w:tc>
+          <w:tcPr>
+            <w:tcW w:w="1126" w:type="dxa"/>
+            <w:vAlign w:val="center"/>
+          </w:tcPr>
+          <w:p>
+            <w:pPr>
+              <w:spacing w:line="276" w:lineRule="auto"/>
+              <w:jc w:val="center"/>
+              <w:rPr>
+                <w:rFonts w:ascii="Didot" w:hAnsi="Didot" w:cs="Didot" w:hint="cs"/>
+                <w:sz w:val="20"/>
+                <w:szCs w:val="20"/>
+              </w:rPr>
+            </w:pPr>
+            <w:r>
+              <w:rPr>
+                <w:rFonts w:ascii="Didot" w:hAnsi="Didot" w:cs="Didot" w:hint="cs"/>
+                <w:sz w:val="20"/>
+                <w:szCs w:val="20"/>
+              </w:rPr>
+              <w:t>-</w:t>
+            </w:r>
+          </w:p>
+        </w:tc>
+        <w:tc>
+          <w:tcPr>
+            <w:tcW w:w="1126" w:type="dxa"/>
+            <w:vAlign w:val="center"/>
+          </w:tcPr>
+          <w:p>
+            <w:pPr>
+              <w:spacing w:line="276" w:lineRule="auto"/>
+              <w:jc w:val="center"/>
+              <w:rPr>
+                <w:rFonts w:ascii="Didot" w:hAnsi="Didot" w:cs="Didot" w:hint="cs"/>
+                <w:sz w:val="20"/>
+                <w:szCs w:val="20"/>
+              </w:rPr>
+            </w:pPr>
+            <m:oMathPara>
+              <m:oMath>
+                <m:r>
+                  <w:rPr>
+                    <w:rFonts w:ascii="Cambria Math" w:hAnsi="Cambria Math" w:cs="Didot" w:hint="cs"/>
+                    <w:sz w:val="20"/>
+                    <w:szCs w:val="20"/>
+                  </w:rPr>
+                  <m:t>0</m:t>
+                </m:r>
+              </m:oMath>
+            </m:oMathPara>
+          </w:p>
+        </w:tc>
+        <w:tc>
+          <w:tcPr>
+            <w:tcW w:w="1126" w:type="dxa"/>
+            <w:vAlign w:val="center"/>
+          </w:tcPr>
+          <w:p>
+            <w:pPr>
+              <w:spacing w:line="276" w:lineRule="auto"/>
+              <w:jc w:val="center"/>
+              <w:rPr>
+                <w:rFonts w:ascii="Didot" w:hAnsi="Didot" w:cs="Didot" w:hint="cs"/>
+                <w:sz w:val="20"/>
+                <w:szCs w:val="20"/>
+              </w:rPr>
+            </w:pPr>
+            <m:oMathPara>
+              <m:oMath>
+                <m:r>
+                  <w:rPr>
+                    <w:rFonts w:ascii="Cambria Math" w:hAnsi="Cambria Math" w:cs="Didot" w:hint="cs"/>
+                    <w:sz w:val="20"/>
+                    <w:szCs w:val="20"/>
+                  </w:rPr>
+                  <m:t>3,17</m:t>
+                </m:r>
+              </m:oMath>
+            </m:oMathPara>
+          </w:p>
+        </w:tc>
+        <w:tc>
+          <w:tcPr>
+            <w:tcW w:w="1126" w:type="dxa"/>
+            <w:vAlign w:val="center"/>
+          </w:tcPr>
+          <w:p>
+            <w:pPr>
+              <w:spacing w:line="276" w:lineRule="auto"/>
+              <w:jc w:val="center"/>
+              <w:rPr>
+                <w:rFonts w:ascii="Didot" w:hAnsi="Didot" w:cs="Didot" w:hint="cs"/>
+                <w:sz w:val="20"/>
+                <w:szCs w:val="20"/>
+              </w:rPr>
+            </w:pPr>
+            <m:oMathPara>
+              <m:oMath>
+                <m:r>
+                  <w:rPr>
+                    <w:rFonts w:ascii="Cambria Math" w:hAnsi="Cambria Math" w:cs="Didot" w:hint="cs"/>
+                    <w:sz w:val="20"/>
+                    <w:szCs w:val="20"/>
+                  </w:rPr>
+                  <m:t>0,72</m:t>
+                </m:r>
+              </m:oMath>
+            </m:oMathPara>
+          </w:p>
+        </w:tc>
+        <w:tc>
+          <w:tcPr>
+            <w:tcW w:w="1126" w:type="dxa"/>
+            <w:vAlign w:val="center"/>
+          </w:tcPr>
+          <w:p>
+            <w:pPr>
+              <w:spacing w:line="276" w:lineRule="auto"/>
+              <w:jc w:val="center"/>
+              <w:rPr>
+                <w:rFonts w:ascii="Didot" w:hAnsi="Didot" w:cs="Didot" w:hint="cs"/>
+                <w:sz w:val="20"/>
+                <w:szCs w:val="20"/>
+              </w:rPr>
+            </w:pPr>
+            <m:oMathPara>
+              <m:oMath>
+                <m:r>
+                  <w:rPr>
+                    <w:rFonts w:ascii="Cambria Math" w:hAnsi="Cambria Math" w:cs="Didot" w:hint="cs"/>
+                    <w:sz w:val="20"/>
+                    <w:szCs w:val="20"/>
+                  </w:rPr>
+                  <m:t>0</m:t>
+                </m:r>
+              </m:oMath>
+            </m:oMathPara>
+          </w:p>
+        </w:tc>
+        <w:tc>
+          <w:tcPr>
+            <w:tcW w:w="1127" w:type="dxa"/>
+            <w:vAlign w:val="center"/>
+          </w:tcPr>
+          <w:p>
+            <w:pPr>
+              <w:spacing w:line="276" w:lineRule="auto"/>
+              <w:jc w:val="center"/>
+              <w:rPr>
+                <w:rFonts w:ascii="Didot" w:hAnsi="Didot" w:cs="Didot" w:hint="cs"/>
+                <w:sz w:val="20"/>
+                <w:szCs w:val="20"/>
+              </w:rPr>
+            </w:pPr>
+            <m:oMathPara>
+              <m:oMath>
+                <m:r>
+                  <w:rPr>
+                    <w:rFonts w:ascii="Cambria Math" w:hAnsi="Cambria Math" w:cs="Didot" w:hint="cs"/>
+                    <w:sz w:val="20"/>
+                    <w:szCs w:val="20"/>
+                  </w:rPr>
+                  <m:t>22,33</m:t>
+                </m:r>
+              </m:oMath>
+            </m:oMathPara>
+          </w:p>
+        </w:tc>
+        <w:tc>
+          <w:tcPr>
+            <w:tcW w:w="1127" w:type="dxa"/>
+            <w:vAlign w:val="center"/>
+          </w:tcPr>
+          <w:p>
+            <w:pPr>
+              <w:spacing w:line="276" w:lineRule="auto"/>
+              <w:jc w:val="center"/>
+              <w:rPr>
+                <w:rFonts w:ascii="Didot" w:hAnsi="Didot" w:cs="Didot" w:hint="cs"/>
+                <w:sz w:val="20"/>
+                <w:szCs w:val="20"/>
+              </w:rPr>
+            </w:pPr>
+          </w:p>
+        </w:tc>
+      </w:tr>
+      <w:tr>
+        <w:tc>
+          <w:tcPr>
+            <w:tcW w:w="1126" w:type="dxa"/>
+            <w:vAlign w:val="center"/>
+          </w:tcPr>
+          <w:p>
+            <w:pPr>
+              <w:spacing w:line="276" w:lineRule="auto"/>
+              <w:jc w:val="center"/>
+              <w:rPr>
+                <w:rFonts w:ascii="Didot" w:hAnsi="Didot" w:cs="Didot" w:hint="cs"/>
+                <w:sz w:val="20"/>
+                <w:szCs w:val="20"/>
+              </w:rPr>
+            </w:pPr>
+            <m:oMathPara>
+              <m:oMath>
+                <m:sSub>
+                  <m:sSubPr>
+                    <m:ctrlPr>
+                      <w:rPr>
+                        <w:rFonts w:ascii="Cambria Math" w:hAnsi="Cambria Math" w:cs="Didot" w:hint="cs"/>
+                        <w:i/>
+                        <w:sz w:val="20"/>
+                        <w:szCs w:val="20"/>
+                      </w:rPr>
+                    </m:ctrlPr>
+                  </m:sSubPr>
+                  <m:e>
+                    <m:r>
+                      <w:rPr>
+                        <w:rFonts w:ascii="Cambria Math" w:hAnsi="Cambria Math" w:cs="Didot" w:hint="cs"/>
+                        <w:sz w:val="20"/>
+                        <w:szCs w:val="20"/>
+                      </w:rPr>
+                      <m:t>S</m:t>
+                    </m:r>
+                  </m:e>
+                  <m:sub>
+                    <m:r>
+                      <w:rPr>
+                        <w:rFonts w:ascii="Cambria Math" w:hAnsi="Cambria Math" w:cs="Didot" w:hint="cs"/>
+                        <w:sz w:val="20"/>
+                        <w:szCs w:val="20"/>
+                      </w:rPr>
+                      <m:t>1</m:t>
+                    </m:r>
+                  </m:sub>
+                </m:sSub>
+              </m:oMath>
+            </m:oMathPara>
+          </w:p>
+        </w:tc>
+        <w:tc>
+          <w:tcPr>
+            <w:tcW w:w="1126" w:type="dxa"/>
+            <w:vAlign w:val="center"/>
+          </w:tcPr>
+          <w:p>
+            <w:pPr>
+              <w:spacing w:line="276" w:lineRule="auto"/>
+              <w:jc w:val="center"/>
+              <w:rPr>
+                <w:rFonts w:ascii="Didot" w:hAnsi="Didot" w:cs="Didot" w:hint="cs"/>
+                <w:sz w:val="20"/>
+                <w:szCs w:val="20"/>
+              </w:rPr>
+            </w:pPr>
+            <m:oMathPara>
+              <m:oMath>
+                <m:sSub>
+                  <m:sSubPr>
+                    <m:ctrlPr>
+                      <w:rPr>
+                        <w:rFonts w:ascii="Cambria Math" w:hAnsi="Cambria Math" w:cs="Didot" w:hint="cs"/>
+                        <w:i/>
+                        <w:sz w:val="20"/>
+                        <w:szCs w:val="20"/>
+                      </w:rPr>
+                    </m:ctrlPr>
+                  </m:sSubPr>
+                  <m:e>
+                    <m:r>
+                      <w:rPr>
+                        <w:rFonts w:ascii="Cambria Math" w:hAnsi="Cambria Math" w:cs="Didot" w:hint="cs"/>
+                        <w:sz w:val="20"/>
+                        <w:szCs w:val="20"/>
+                      </w:rPr>
+                      <m:t>x</m:t>
+                    </m:r>
+                  </m:e>
+                  <m:sub>
+                    <m:r>
+                      <w:rPr>
+                        <w:rFonts w:ascii="Cambria Math" w:hAnsi="Cambria Math" w:cs="Didot" w:hint="cs"/>
+                        <w:sz w:val="20"/>
+                        <w:szCs w:val="20"/>
+                      </w:rPr>
+                      <m:t>2</m:t>
+                    </m:r>
+                  </m:sub>
+                </m:sSub>
+                <m:r>
+                  <w:rPr>
+                    <w:rFonts w:ascii="Cambria Math" w:hAnsi="Cambria Math" w:cs="Didot" w:hint="cs"/>
+                    <w:sz w:val="20"/>
+                    <w:szCs w:val="20"/>
+                  </w:rPr>
+                  <m:t>≤3</m:t>
+                </m:r>
+              </m:oMath>
+            </m:oMathPara>
+          </w:p>
+        </w:tc>
+        <w:tc>
+          <w:tcPr>
+            <w:tcW w:w="1126" w:type="dxa"/>
+            <w:vAlign w:val="center"/>
+          </w:tcPr>
+          <w:p>
+            <w:pPr>
+              <w:spacing w:line="276" w:lineRule="auto"/>
+              <w:jc w:val="center"/>
+              <w:rPr>
+                <w:rFonts w:ascii="Didot" w:hAnsi="Didot" w:cs="Didot" w:hint="cs"/>
+                <w:sz w:val="20"/>
+                <w:szCs w:val="20"/>
+              </w:rPr>
+            </w:pPr>
+            <m:oMathPara>
+              <m:oMath>
+                <m:r>
+                  <w:rPr>
+                    <w:rFonts w:ascii="Cambria Math" w:hAnsi="Cambria Math" w:cs="Didot" w:hint="cs"/>
+                    <w:sz w:val="20"/>
+                    <w:szCs w:val="20"/>
+                  </w:rPr>
+                  <m:t>0</m:t>
+                </m:r>
+              </m:oMath>
+            </m:oMathPara>
+          </w:p>
+        </w:tc>
+        <w:tc>
+          <w:tcPr>
+            <w:tcW w:w="1126" w:type="dxa"/>
+            <w:vAlign w:val="center"/>
+          </w:tcPr>
+          <w:p>
+            <w:pPr>
+              <w:spacing w:line="276" w:lineRule="auto"/>
+              <w:jc w:val="center"/>
+              <w:rPr>
+                <w:rFonts w:ascii="Didot" w:hAnsi="Didot" w:cs="Didot" w:hint="cs"/>
+                <w:sz w:val="20"/>
+                <w:szCs w:val="20"/>
+              </w:rPr>
+            </w:pPr>
+            <m:oMathPara>
+              <m:oMath>
+                <m:r>
+                  <w:rPr>
+                    <w:rFonts w:ascii="Cambria Math" w:hAnsi="Cambria Math" w:cs="Didot" w:hint="cs"/>
+                    <w:sz w:val="20"/>
+                    <w:szCs w:val="20"/>
+                  </w:rPr>
+                  <m:t>3</m:t>
+                </m:r>
+              </m:oMath>
+            </m:oMathPara>
+          </w:p>
+        </w:tc>
+        <w:tc>
+          <w:tcPr>
+            <w:tcW w:w="1126" w:type="dxa"/>
+            <w:vAlign w:val="center"/>
+          </w:tcPr>
+          <w:p>
+            <w:pPr>
+              <w:spacing w:line="276" w:lineRule="auto"/>
+              <w:jc w:val="center"/>
+              <w:rPr>
+                <w:rFonts w:ascii="Didot" w:hAnsi="Didot" w:cs="Didot" w:hint="cs"/>
+                <w:sz w:val="20"/>
+                <w:szCs w:val="20"/>
+              </w:rPr>
+            </w:pPr>
+            <m:oMathPara>
+              <m:oMath>
+                <m:r>
+                  <w:rPr>
+                    <w:rFonts w:ascii="Cambria Math" w:hAnsi="Cambria Math" w:cs="Didot" w:hint="cs"/>
+                    <w:sz w:val="20"/>
+                    <w:szCs w:val="20"/>
+                  </w:rPr>
+                  <m:t>0,78</m:t>
+                </m:r>
+              </m:oMath>
+            </m:oMathPara>
+          </w:p>
+        </w:tc>
+        <w:tc>
+          <w:tcPr>
+            <w:tcW w:w="1126" w:type="dxa"/>
+            <w:vAlign w:val="center"/>
+          </w:tcPr>
+          <w:p>
+            <w:pPr>
+              <w:spacing w:line="276" w:lineRule="auto"/>
+              <w:jc w:val="center"/>
+              <w:rPr>
+                <w:rFonts w:ascii="Didot" w:hAnsi="Didot" w:cs="Didot" w:hint="cs"/>
+                <w:sz w:val="20"/>
+                <w:szCs w:val="20"/>
+              </w:rPr>
+            </w:pPr>
+            <m:oMathPara>
+              <m:oMath>
+                <m:r>
+                  <w:rPr>
+                    <w:rFonts w:ascii="Cambria Math" w:hAnsi="Cambria Math" w:cs="Didot" w:hint="cs"/>
+                    <w:sz w:val="20"/>
+                    <w:szCs w:val="20"/>
+                  </w:rPr>
+                  <m:t>0</m:t>
+                </m:r>
+              </m:oMath>
+            </m:oMathPara>
+          </w:p>
+        </w:tc>
+        <w:tc>
+          <w:tcPr>
+            <w:tcW w:w="1127" w:type="dxa"/>
+            <w:vAlign w:val="center"/>
+          </w:tcPr>
+          <w:p>
+            <w:pPr>
+              <w:spacing w:line="276" w:lineRule="auto"/>
+              <w:jc w:val="center"/>
+              <w:rPr>
+                <w:rFonts w:ascii="Didot" w:hAnsi="Didot" w:cs="Didot" w:hint="cs"/>
+                <w:sz w:val="20"/>
+                <w:szCs w:val="20"/>
+              </w:rPr>
+            </w:pPr>
+            <m:oMathPara>
+              <m:oMath>
+                <m:r>
+                  <w:rPr>
+                    <w:rFonts w:ascii="Cambria Math" w:hAnsi="Cambria Math" w:cs="Didot" w:hint="cs"/>
+                    <w:sz w:val="20"/>
+                    <w:szCs w:val="20"/>
+                  </w:rPr>
+                  <m:t>22</m:t>
+                </m:r>
+              </m:oMath>
+            </m:oMathPara>
+          </w:p>
+        </w:tc>
+        <w:tc>
+          <w:tcPr>
+            <w:tcW w:w="1127" w:type="dxa"/>
+            <w:vAlign w:val="center"/>
+          </w:tcPr>
+          <w:p>
+            <w:pPr>
+              <w:spacing w:line="276" w:lineRule="auto"/>
+              <w:jc w:val="center"/>
+              <w:rPr>
+                <w:rFonts w:ascii="Didot" w:hAnsi="Didot" w:cs="Didot" w:hint="cs"/>
+                <w:sz w:val="20"/>
+                <w:szCs w:val="20"/>
+              </w:rPr>
+            </w:pPr>
+          </w:p>
+        </w:tc>
+      </w:tr>
+      <w:tr>
+        <w:tc>
+          <w:tcPr>
+            <w:tcW w:w="1126" w:type="dxa"/>
+            <w:vAlign w:val="center"/>
+          </w:tcPr>
+          <w:p>
+            <w:pPr>
+              <w:spacing w:line="276" w:lineRule="auto"/>
+              <w:jc w:val="center"/>
+              <w:rPr>
+                <w:rFonts w:ascii="Didot" w:hAnsi="Didot" w:cs="Didot" w:hint="cs"/>
+                <w:sz w:val="20"/>
+                <w:szCs w:val="20"/>
+              </w:rPr>
+            </w:pPr>
+            <m:oMathPara>
+              <m:oMath>
+                <m:sSub>
+                  <m:sSubPr>
+                    <m:ctrlPr>
+                      <w:rPr>
+                        <w:rFonts w:ascii="Cambria Math" w:hAnsi="Cambria Math" w:cs="Didot" w:hint="cs"/>
+                        <w:i/>
+                        <w:sz w:val="20"/>
+                        <w:szCs w:val="20"/>
+                      </w:rPr>
+                    </m:ctrlPr>
+                  </m:sSubPr>
+                  <m:e>
+                    <m:r>
+                      <w:rPr>
+                        <w:rFonts w:ascii="Cambria Math" w:hAnsi="Cambria Math" w:cs="Didot" w:hint="cs"/>
+                        <w:sz w:val="20"/>
+                        <w:szCs w:val="20"/>
+                      </w:rPr>
+                      <m:t>S</m:t>
+                    </m:r>
+                  </m:e>
+                  <m:sub>
+                    <m:r>
+                      <w:rPr>
+                        <w:rFonts w:ascii="Cambria Math" w:hAnsi="Cambria Math" w:cs="Didot" w:hint="cs"/>
+                        <w:sz w:val="20"/>
+                        <w:szCs w:val="20"/>
+                      </w:rPr>
+                      <m:t>2</m:t>
+                    </m:r>
+                  </m:sub>
+                </m:sSub>
+              </m:oMath>
+            </m:oMathPara>
+          </w:p>
+        </w:tc>
+        <w:tc>
+          <w:tcPr>
+            <w:tcW w:w="1126" w:type="dxa"/>
+            <w:vAlign w:val="center"/>
+          </w:tcPr>
+          <w:p>
+            <w:pPr>
+              <w:spacing w:line="276" w:lineRule="auto"/>
+              <w:jc w:val="center"/>
+              <w:rPr>
+                <w:rFonts w:ascii="Didot" w:hAnsi="Didot" w:cs="Didot" w:hint="cs"/>
+                <w:sz w:val="20"/>
+                <w:szCs w:val="20"/>
+              </w:rPr>
+            </w:pPr>
+            <m:oMathPara>
+              <m:oMath>
+                <m:sSub>
+                  <m:sSubPr>
+                    <m:ctrlPr>
+                      <w:rPr>
+                        <w:rFonts w:ascii="Cambria Math" w:hAnsi="Cambria Math" w:cs="Didot" w:hint="cs"/>
+                        <w:i/>
+                        <w:sz w:val="20"/>
+                        <w:szCs w:val="20"/>
+                      </w:rPr>
+                    </m:ctrlPr>
+                  </m:sSubPr>
+                  <m:e>
+                    <m:r>
+                      <w:rPr>
+                        <w:rFonts w:ascii="Cambria Math" w:hAnsi="Cambria Math" w:cs="Didot" w:hint="cs"/>
+                        <w:sz w:val="20"/>
+                        <w:szCs w:val="20"/>
+                      </w:rPr>
+                      <m:t>x</m:t>
+                    </m:r>
+                  </m:e>
+                  <m:sub>
+                    <m:r>
+                      <w:rPr>
+                        <w:rFonts w:ascii="Cambria Math" w:hAnsi="Cambria Math" w:cs="Didot" w:hint="cs"/>
+                        <w:sz w:val="20"/>
+                        <w:szCs w:val="20"/>
+                      </w:rPr>
+                      <m:t>3</m:t>
+                    </m:r>
+                  </m:sub>
+                </m:sSub>
+                <m:r>
+                  <w:rPr>
+                    <w:rFonts w:ascii="Cambria Math" w:hAnsi="Cambria Math" w:cs="Didot" w:hint="cs"/>
+                    <w:sz w:val="20"/>
+                    <w:szCs w:val="20"/>
+                  </w:rPr>
+                  <m:t>≤0</m:t>
+                </m:r>
+              </m:oMath>
+            </m:oMathPara>
+          </w:p>
+          <w:p>
+            <w:pPr>
+              <w:spacing w:line="276" w:lineRule="auto"/>
+              <w:rPr>
+                <w:rFonts w:ascii="Didot" w:hAnsi="Didot" w:cs="Didot" w:hint="cs"/>
+                <w:sz w:val="20"/>
+                <w:szCs w:val="20"/>
+              </w:rPr>
+            </w:pPr>
+            <m:oMathPara>
+              <m:oMath>
+                <m:sSub>
+                  <m:sSubPr>
+                    <m:ctrlPr>
+                      <w:rPr>
+                        <w:rFonts w:ascii="Cambria Math" w:hAnsi="Cambria Math" w:cs="Didot" w:hint="cs"/>
+                        <w:i/>
+                        <w:sz w:val="20"/>
+                        <w:szCs w:val="20"/>
+                      </w:rPr>
+                    </m:ctrlPr>
+                  </m:sSubPr>
+                  <m:e>
+                    <m:r>
+                      <w:rPr>
+                        <w:rFonts w:ascii="Cambria Math" w:hAnsi="Cambria Math" w:cs="Didot" w:hint="cs"/>
+                        <w:sz w:val="20"/>
+                        <w:szCs w:val="20"/>
+                      </w:rPr>
+                      <m:t>x</m:t>
+                    </m:r>
+                  </m:e>
+                  <m:sub>
+                    <m:r>
+                      <w:rPr>
+                        <w:rFonts w:ascii="Cambria Math" w:hAnsi="Cambria Math" w:cs="Didot" w:hint="cs"/>
+                        <w:sz w:val="20"/>
+                        <w:szCs w:val="20"/>
+                      </w:rPr>
+                      <m:t>2</m:t>
+                    </m:r>
+                  </m:sub>
+                </m:sSub>
+                <m:r>
+                  <w:rPr>
+                    <w:rFonts w:ascii="Cambria Math" w:hAnsi="Cambria Math" w:cs="Didot" w:hint="cs"/>
+                    <w:sz w:val="20"/>
+                    <w:szCs w:val="20"/>
+                  </w:rPr>
+                  <m:t>≤3</m:t>
+                </m:r>
+              </m:oMath>
+            </m:oMathPara>
+          </w:p>
+        </w:tc>
+        <w:tc>
+          <w:tcPr>
+            <w:tcW w:w="1126" w:type="dxa"/>
+            <w:vAlign w:val="center"/>
+          </w:tcPr>
+          <w:p>
+            <w:pPr>
+              <w:spacing w:line="276" w:lineRule="auto"/>
+              <w:jc w:val="center"/>
+              <w:rPr>
+                <w:rFonts w:ascii="Didot" w:hAnsi="Didot" w:cs="Didot" w:hint="cs"/>
+                <w:sz w:val="20"/>
+                <w:szCs w:val="20"/>
+              </w:rPr>
+            </w:pPr>
+            <m:oMathPara>
+              <m:oMath>
+                <m:r>
+                  <w:rPr>
+                    <w:rFonts w:ascii="Cambria Math" w:hAnsi="Cambria Math" w:cs="Didot" w:hint="cs"/>
+                    <w:sz w:val="20"/>
+                    <w:szCs w:val="20"/>
+                  </w:rPr>
+                  <m:t>0</m:t>
+                </m:r>
+              </m:oMath>
+            </m:oMathPara>
+          </w:p>
+        </w:tc>
+        <w:tc>
+          <w:tcPr>
+            <w:tcW w:w="1126" w:type="dxa"/>
+            <w:vAlign w:val="center"/>
+          </w:tcPr>
+          <w:p>
+            <w:pPr>
+              <w:spacing w:line="276" w:lineRule="auto"/>
+              <w:jc w:val="center"/>
+              <w:rPr>
+                <w:rFonts w:ascii="Didot" w:hAnsi="Didot" w:cs="Didot" w:hint="cs"/>
+                <w:sz w:val="20"/>
+                <w:szCs w:val="20"/>
+              </w:rPr>
+            </w:pPr>
+            <m:oMathPara>
+              <m:oMath>
+                <m:r>
+                  <w:rPr>
+                    <w:rFonts w:ascii="Cambria Math" w:hAnsi="Cambria Math" w:cs="Didot" w:hint="cs"/>
+                    <w:sz w:val="20"/>
+                    <w:szCs w:val="20"/>
+                  </w:rPr>
+                  <m:t>3</m:t>
+                </m:r>
+              </m:oMath>
+            </m:oMathPara>
+          </w:p>
+        </w:tc>
+        <w:tc>
+          <w:tcPr>
+            <w:tcW w:w="1126" w:type="dxa"/>
+            <w:vAlign w:val="center"/>
+          </w:tcPr>
+          <w:p>
+            <w:pPr>
+              <w:spacing w:line="276" w:lineRule="auto"/>
+              <w:jc w:val="center"/>
+              <w:rPr>
+                <w:rFonts w:ascii="Didot" w:hAnsi="Didot" w:cs="Didot" w:hint="cs"/>
+                <w:sz w:val="20"/>
+                <w:szCs w:val="20"/>
+              </w:rPr>
+            </w:pPr>
+            <m:oMathPara>
+              <m:oMath>
+                <m:r>
+                  <w:rPr>
+                    <w:rFonts w:ascii="Cambria Math" w:hAnsi="Cambria Math" w:cs="Didot" w:hint="cs"/>
+                    <w:sz w:val="20"/>
+                    <w:szCs w:val="20"/>
+                  </w:rPr>
+                  <m:t>0</m:t>
+                </m:r>
+              </m:oMath>
+            </m:oMathPara>
+          </w:p>
+        </w:tc>
+        <w:tc>
+          <w:tcPr>
+            <w:tcW w:w="1126" w:type="dxa"/>
+            <w:vAlign w:val="center"/>
+          </w:tcPr>
+          <w:p>
+            <w:pPr>
+              <w:spacing w:line="276" w:lineRule="auto"/>
+              <w:jc w:val="center"/>
+              <w:rPr>
+                <w:rFonts w:ascii="Didot" w:hAnsi="Didot" w:cs="Didot" w:hint="cs"/>
+                <w:sz w:val="20"/>
+                <w:szCs w:val="20"/>
+              </w:rPr>
+            </w:pPr>
+            <m:oMathPara>
+              <m:oMath>
+                <m:r>
+                  <w:rPr>
+                    <w:rFonts w:ascii="Cambria Math" w:hAnsi="Cambria Math" w:cs="Didot" w:hint="cs"/>
+                    <w:sz w:val="20"/>
+                    <w:szCs w:val="20"/>
+                  </w:rPr>
+                  <m:t>0,14</m:t>
+                </m:r>
+              </m:oMath>
+            </m:oMathPara>
+          </w:p>
+        </w:tc>
+        <w:tc>
+          <w:tcPr>
+            <w:tcW w:w="1127" w:type="dxa"/>
+            <w:vAlign w:val="center"/>
+          </w:tcPr>
+          <w:p>
+            <w:pPr>
+              <w:spacing w:line="276" w:lineRule="auto"/>
+              <w:rPr>
+                <w:rFonts w:ascii="Didot" w:hAnsi="Didot" w:cs="Didot" w:hint="cs"/>
+                <w:sz w:val="20"/>
+                <w:szCs w:val="20"/>
+              </w:rPr>
+            </w:pPr>
+            <m:oMathPara>
+              <m:oMath>
+                <m:r>
+                  <w:rPr>
+                    <w:rFonts w:ascii="Cambria Math" w:hAnsi="Cambria Math" w:cs="Didot" w:hint="cs"/>
+                    <w:sz w:val="20"/>
+                    <w:szCs w:val="20"/>
+                  </w:rPr>
+                  <m:t>15,71</m:t>
+                </m:r>
+              </m:oMath>
+            </m:oMathPara>
+          </w:p>
+        </w:tc>
+        <w:tc>
+          <w:tcPr>
+            <w:tcW w:w="1127" w:type="dxa"/>
+            <w:vAlign w:val="center"/>
+          </w:tcPr>
+          <w:p>
+            <w:pPr>
+              <w:spacing w:line="276" w:lineRule="auto"/>
+              <w:jc w:val="center"/>
+              <w:rPr>
+                <w:rFonts w:ascii="Didot" w:hAnsi="Didot" w:cs="Didot" w:hint="cs"/>
+                <w:sz w:val="20"/>
+                <w:szCs w:val="20"/>
+              </w:rPr>
+            </w:pPr>
+          </w:p>
+        </w:tc>
+      </w:tr>
+      <w:tr>
+        <w:tc>
+          <w:tcPr>
+            <w:tcW w:w="1126" w:type="dxa"/>
+            <w:vAlign w:val="center"/>
+          </w:tcPr>
+          <w:p>
+            <w:pPr>
+              <w:spacing w:line="276" w:lineRule="auto"/>
+              <w:jc w:val="center"/>
+              <w:rPr>
+                <w:rFonts w:ascii="Didot" w:hAnsi="Didot" w:cs="Didot" w:hint="cs"/>
+                <w:sz w:val="20"/>
+                <w:szCs w:val="20"/>
+              </w:rPr>
+            </w:pPr>
+            <m:oMathPara>
+              <m:oMath>
+                <m:sSub>
+                  <m:sSubPr>
+                    <m:ctrlPr>
+                      <w:rPr>
+                        <w:rFonts w:ascii="Cambria Math" w:hAnsi="Cambria Math" w:cs="Didot" w:hint="cs"/>
+                        <w:i/>
+                        <w:sz w:val="20"/>
+                        <w:szCs w:val="20"/>
+                      </w:rPr>
+                    </m:ctrlPr>
+                  </m:sSubPr>
+                  <m:e>
+                    <m:r>
+                      <w:rPr>
+                        <w:rFonts w:ascii="Cambria Math" w:hAnsi="Cambria Math" w:cs="Didot" w:hint="cs"/>
+                        <w:sz w:val="20"/>
+                        <w:szCs w:val="20"/>
+                      </w:rPr>
+                      <m:t>S</m:t>
+                    </m:r>
+                  </m:e>
+                  <m:sub>
+                    <m:r>
+                      <w:rPr>
+                        <w:rFonts w:ascii="Cambria Math" w:hAnsi="Cambria Math" w:cs="Didot" w:hint="cs"/>
+                        <w:sz w:val="20"/>
+                        <w:szCs w:val="20"/>
+                      </w:rPr>
+                      <m:t>3</m:t>
+                    </m:r>
+                  </m:sub>
+                </m:sSub>
+              </m:oMath>
+            </m:oMathPara>
+          </w:p>
+        </w:tc>
+        <w:tc>
+          <w:tcPr>
+            <w:tcW w:w="1126" w:type="dxa"/>
+            <w:vAlign w:val="center"/>
+          </w:tcPr>
+          <w:p>
+            <w:pPr>
+              <w:spacing w:line="276" w:lineRule="auto"/>
+              <w:jc w:val="center"/>
+              <w:rPr>
+                <w:rFonts w:ascii="Didot" w:hAnsi="Didot" w:cs="Didot" w:hint="cs"/>
+                <w:sz w:val="20"/>
+                <w:szCs w:val="20"/>
+              </w:rPr>
+            </w:pPr>
+            <m:oMathPara>
+              <m:oMath>
+                <m:sSub>
+                  <m:sSubPr>
+                    <m:ctrlPr>
+                      <w:rPr>
+                        <w:rFonts w:ascii="Cambria Math" w:hAnsi="Cambria Math" w:cs="Didot" w:hint="cs"/>
+                        <w:i/>
+                        <w:sz w:val="20"/>
+                        <w:szCs w:val="20"/>
+                      </w:rPr>
+                    </m:ctrlPr>
+                  </m:sSubPr>
+                  <m:e>
+                    <m:r>
+                      <w:rPr>
+                        <w:rFonts w:ascii="Cambria Math" w:hAnsi="Cambria Math" w:cs="Didot" w:hint="cs"/>
+                        <w:sz w:val="20"/>
+                        <w:szCs w:val="20"/>
+                      </w:rPr>
+                      <m:t>x</m:t>
+                    </m:r>
+                  </m:e>
+                  <m:sub>
+                    <m:r>
+                      <w:rPr>
+                        <w:rFonts w:ascii="Cambria Math" w:hAnsi="Cambria Math" w:cs="Didot" w:hint="cs"/>
+                        <w:sz w:val="20"/>
+                        <w:szCs w:val="20"/>
+                      </w:rPr>
+                      <m:t>4</m:t>
+                    </m:r>
+                  </m:sub>
+                </m:sSub>
+                <m:r>
+                  <w:rPr>
+                    <w:rFonts w:ascii="Cambria Math" w:hAnsi="Cambria Math" w:cs="Didot" w:hint="cs"/>
+                    <w:sz w:val="20"/>
+                    <w:szCs w:val="20"/>
+                  </w:rPr>
+                  <m:t>≤</m:t>
+                </m:r>
+                <m:r>
+                  <w:rPr>
+                    <w:rFonts w:ascii="Cambria Math" w:hAnsi="Cambria Math" w:cs="Didot" w:hint="cs"/>
+                    <w:sz w:val="20"/>
+                    <w:szCs w:val="20"/>
+                  </w:rPr>
+                  <m:t>0</m:t>
+                </m:r>
+              </m:oMath>
+            </m:oMathPara>
+          </w:p>
+          <w:p>
+            <w:pPr>
+              <w:spacing w:line="276" w:lineRule="auto"/>
+              <w:jc w:val="center"/>
+              <w:rPr>
+                <w:rFonts w:ascii="Didot" w:hAnsi="Didot" w:cs="Didot" w:hint="cs"/>
+                <w:sz w:val="20"/>
+                <w:szCs w:val="20"/>
+              </w:rPr>
+            </w:pPr>
+            <m:oMathPara>
+              <m:oMath>
+                <m:sSub>
+                  <m:sSubPr>
+                    <m:ctrlPr>
+                      <w:rPr>
+                        <w:rFonts w:ascii="Cambria Math" w:hAnsi="Cambria Math" w:cs="Didot" w:hint="cs"/>
+                        <w:i/>
+                        <w:sz w:val="20"/>
+                        <w:szCs w:val="20"/>
+                      </w:rPr>
+                    </m:ctrlPr>
+                  </m:sSubPr>
+                  <m:e>
+                    <m:r>
+                      <w:rPr>
+                        <w:rFonts w:ascii="Cambria Math" w:hAnsi="Cambria Math" w:cs="Didot" w:hint="cs"/>
+                        <w:sz w:val="20"/>
+                        <w:szCs w:val="20"/>
+                      </w:rPr>
+                      <m:t>x</m:t>
+                    </m:r>
+                  </m:e>
+                  <m:sub>
+                    <m:r>
+                      <w:rPr>
+                        <w:rFonts w:ascii="Cambria Math" w:hAnsi="Cambria Math" w:cs="Didot" w:hint="cs"/>
+                        <w:sz w:val="20"/>
+                        <w:szCs w:val="20"/>
+                      </w:rPr>
+                      <m:t>3</m:t>
+                    </m:r>
+                  </m:sub>
+                </m:sSub>
+                <m:r>
+                  <w:rPr>
+                    <w:rFonts w:ascii="Cambria Math" w:hAnsi="Cambria Math" w:cs="Didot" w:hint="cs"/>
+                    <w:sz w:val="20"/>
+                    <w:szCs w:val="20"/>
+                  </w:rPr>
+                  <m:t>≤0</m:t>
+                </m:r>
+              </m:oMath>
+            </m:oMathPara>
+          </w:p>
+        </w:tc>
+        <w:tc>
+          <w:tcPr>
+            <w:tcW w:w="1126" w:type="dxa"/>
+            <w:vAlign w:val="center"/>
+          </w:tcPr>
+          <w:p>
+            <w:pPr>
+              <w:spacing w:line="276" w:lineRule="auto"/>
+              <w:jc w:val="center"/>
+              <w:rPr>
+                <w:rFonts w:ascii="Didot" w:hAnsi="Didot" w:cs="Didot" w:hint="cs"/>
+                <w:sz w:val="20"/>
+                <w:szCs w:val="20"/>
+              </w:rPr>
+            </w:pPr>
+            <m:oMathPara>
+              <m:oMath>
+                <m:r>
+                  <w:rPr>
+                    <w:rFonts w:ascii="Cambria Math" w:hAnsi="Cambria Math" w:cs="Didot" w:hint="cs"/>
+                    <w:sz w:val="20"/>
+                    <w:szCs w:val="20"/>
+                  </w:rPr>
+                  <m:t>0</m:t>
+                </m:r>
+              </m:oMath>
+            </m:oMathPara>
+          </w:p>
+        </w:tc>
+        <w:tc>
+          <w:tcPr>
+            <w:tcW w:w="1126" w:type="dxa"/>
+            <w:vAlign w:val="center"/>
+          </w:tcPr>
+          <w:p>
+            <w:pPr>
+              <w:spacing w:line="276" w:lineRule="auto"/>
+              <w:jc w:val="center"/>
+              <w:rPr>
+                <w:rFonts w:ascii="Didot" w:hAnsi="Didot" w:cs="Didot" w:hint="cs"/>
+                <w:sz w:val="20"/>
+                <w:szCs w:val="20"/>
+              </w:rPr>
+            </w:pPr>
+            <m:oMathPara>
+              <m:oMath>
+                <m:r>
+                  <w:rPr>
+                    <w:rFonts w:ascii="Cambria Math" w:hAnsi="Cambria Math" w:cs="Didot" w:hint="cs"/>
+                    <w:sz w:val="20"/>
+                    <w:szCs w:val="20"/>
+                  </w:rPr>
+                  <m:t>3,17</m:t>
+                </m:r>
+              </m:oMath>
+            </m:oMathPara>
+          </w:p>
+        </w:tc>
+        <w:tc>
+          <w:tcPr>
+            <w:tcW w:w="1126" w:type="dxa"/>
+            <w:vAlign w:val="center"/>
+          </w:tcPr>
+          <w:p>
+            <w:pPr>
+              <w:spacing w:line="276" w:lineRule="auto"/>
+              <w:jc w:val="center"/>
+              <w:rPr>
+                <w:rFonts w:ascii="Didot" w:hAnsi="Didot" w:cs="Didot" w:hint="cs"/>
+                <w:sz w:val="20"/>
+                <w:szCs w:val="20"/>
+              </w:rPr>
+            </w:pPr>
+            <m:oMathPara>
+              <m:oMath>
+                <m:r>
+                  <w:rPr>
+                    <w:rFonts w:ascii="Cambria Math" w:hAnsi="Cambria Math" w:cs="Didot" w:hint="cs"/>
+                    <w:sz w:val="20"/>
+                    <w:szCs w:val="20"/>
+                  </w:rPr>
+                  <m:t>0</m:t>
+                </m:r>
+              </m:oMath>
+            </m:oMathPara>
+          </w:p>
+        </w:tc>
+        <w:tc>
+          <w:tcPr>
+            <w:tcW w:w="1126" w:type="dxa"/>
+            <w:vAlign w:val="center"/>
+          </w:tcPr>
+          <w:p>
+            <w:pPr>
+              <w:spacing w:line="276" w:lineRule="auto"/>
+              <w:jc w:val="center"/>
+              <w:rPr>
+                <w:rFonts w:ascii="Didot" w:hAnsi="Didot" w:cs="Didot" w:hint="cs"/>
+                <w:sz w:val="20"/>
+                <w:szCs w:val="20"/>
+              </w:rPr>
+            </w:pPr>
+            <m:oMathPara>
+              <m:oMath>
+                <m:r>
+                  <w:rPr>
+                    <w:rFonts w:ascii="Cambria Math" w:hAnsi="Cambria Math" w:cs="Didot" w:hint="cs"/>
+                    <w:sz w:val="20"/>
+                    <w:szCs w:val="20"/>
+                  </w:rPr>
+                  <m:t>0</m:t>
+                </m:r>
+              </m:oMath>
+            </m:oMathPara>
+          </w:p>
+        </w:tc>
+        <w:tc>
+          <w:tcPr>
+            <w:tcW w:w="1127" w:type="dxa"/>
+            <w:vAlign w:val="center"/>
+          </w:tcPr>
+          <w:p>
+            <w:pPr>
+              <w:spacing w:line="276" w:lineRule="auto"/>
+              <w:jc w:val="center"/>
+              <w:rPr>
+                <w:rFonts w:ascii="Didot" w:hAnsi="Didot" w:cs="Didot" w:hint="cs"/>
+                <w:sz w:val="20"/>
+                <w:szCs w:val="20"/>
+              </w:rPr>
+            </w:pPr>
+            <m:oMathPara>
+              <m:oMath>
+                <m:r>
+                  <w:rPr>
+                    <w:rFonts w:ascii="Cambria Math" w:hAnsi="Cambria Math" w:cs="Didot" w:hint="cs"/>
+                    <w:sz w:val="20"/>
+                    <w:szCs w:val="20"/>
+                  </w:rPr>
+                  <m:t>15,</m:t>
+                </m:r>
+                <m:r>
+                  <w:rPr>
+                    <w:rFonts w:ascii="Cambria Math" w:hAnsi="Cambria Math" w:cs="Didot" w:hint="cs"/>
+                    <w:sz w:val="20"/>
+                    <w:szCs w:val="20"/>
+                  </w:rPr>
+                  <m:t>83</m:t>
+                </m:r>
+              </m:oMath>
+            </m:oMathPara>
+          </w:p>
+        </w:tc>
+        <w:tc>
+          <w:tcPr>
+            <w:tcW w:w="1127" w:type="dxa"/>
+            <w:vAlign w:val="center"/>
+          </w:tcPr>
+          <w:p>
+            <w:pPr>
+              <w:spacing w:line="276" w:lineRule="auto"/>
+              <w:jc w:val="center"/>
+              <w:rPr>
+                <w:rFonts w:ascii="Didot" w:hAnsi="Didot" w:cs="Didot" w:hint="cs"/>
+                <w:sz w:val="20"/>
+                <w:szCs w:val="20"/>
+              </w:rPr>
+            </w:pPr>
+          </w:p>
+        </w:tc>
+      </w:tr>
+      <w:tr>
+        <w:tc>
+          <w:tcPr>
+            <w:tcW w:w="1126" w:type="dxa"/>
+            <w:vAlign w:val="center"/>
+          </w:tcPr>
+          <w:p>
+            <w:pPr>
+              <w:spacing w:line="276" w:lineRule="auto"/>
+              <w:jc w:val="center"/>
+              <w:rPr>
+                <w:rFonts w:ascii="Didot" w:hAnsi="Didot" w:cs="Didot" w:hint="cs"/>
+                <w:sz w:val="20"/>
+                <w:szCs w:val="20"/>
+              </w:rPr>
+            </w:pPr>
+            <m:oMathPara>
+              <m:oMath>
+                <m:sSub>
+                  <m:sSubPr>
+                    <m:ctrlPr>
+                      <w:rPr>
+                        <w:rFonts w:ascii="Cambria Math" w:hAnsi="Cambria Math" w:cs="Didot" w:hint="cs"/>
+                        <w:i/>
+                        <w:sz w:val="20"/>
+                        <w:szCs w:val="20"/>
+                      </w:rPr>
+                    </m:ctrlPr>
+                  </m:sSubPr>
+                  <m:e>
+                    <m:r>
+                      <w:rPr>
+                        <w:rFonts w:ascii="Cambria Math" w:hAnsi="Cambria Math" w:cs="Didot" w:hint="cs"/>
+                        <w:sz w:val="20"/>
+                        <w:szCs w:val="20"/>
+                      </w:rPr>
+                      <m:t>S</m:t>
+                    </m:r>
+                  </m:e>
+                  <m:sub>
+                    <m:r>
+                      <w:rPr>
+                        <w:rFonts w:ascii="Cambria Math" w:hAnsi="Cambria Math" w:cs="Didot" w:hint="cs"/>
+                        <w:sz w:val="20"/>
+                        <w:szCs w:val="20"/>
+                      </w:rPr>
+                      <m:t>4</m:t>
+                    </m:r>
+                  </m:sub>
+                </m:sSub>
+              </m:oMath>
+            </m:oMathPara>
+          </w:p>
+        </w:tc>
+        <w:tc>
+          <w:tcPr>
+            <w:tcW w:w="1126" w:type="dxa"/>
+            <w:vAlign w:val="center"/>
+          </w:tcPr>
+          <w:p>
+            <w:pPr>
+              <w:spacing w:line="276" w:lineRule="auto"/>
+              <w:jc w:val="center"/>
+              <w:rPr>
+                <w:rFonts w:ascii="Didot" w:hAnsi="Didot" w:cs="Didot" w:hint="cs"/>
+                <w:sz w:val="20"/>
+                <w:szCs w:val="20"/>
+              </w:rPr>
+            </w:pPr>
+            <m:oMathPara>
+              <m:oMath>
+                <m:sSub>
+                  <m:sSubPr>
+                    <m:ctrlPr>
+                      <w:rPr>
+                        <w:rFonts w:ascii="Cambria Math" w:hAnsi="Cambria Math" w:cs="Didot" w:hint="cs"/>
+                        <w:i/>
+                        <w:sz w:val="20"/>
+                        <w:szCs w:val="20"/>
+                      </w:rPr>
+                    </m:ctrlPr>
+                  </m:sSubPr>
+                  <m:e>
+                    <m:r>
+                      <w:rPr>
+                        <w:rFonts w:ascii="Cambria Math" w:hAnsi="Cambria Math" w:cs="Didot" w:hint="cs"/>
+                        <w:sz w:val="20"/>
+                        <w:szCs w:val="20"/>
+                      </w:rPr>
+                      <m:t>x</m:t>
+                    </m:r>
+                  </m:e>
+                  <m:sub>
+                    <m:r>
+                      <w:rPr>
+                        <w:rFonts w:ascii="Cambria Math" w:hAnsi="Cambria Math" w:cs="Didot" w:hint="cs"/>
+                        <w:sz w:val="20"/>
+                        <w:szCs w:val="20"/>
+                      </w:rPr>
+                      <m:t>4</m:t>
+                    </m:r>
+                  </m:sub>
+                </m:sSub>
+                <m:r>
+                  <w:rPr>
+                    <w:rFonts w:ascii="Cambria Math" w:hAnsi="Cambria Math" w:cs="Didot" w:hint="cs"/>
+                    <w:sz w:val="20"/>
+                    <w:szCs w:val="20"/>
+                  </w:rPr>
+                  <m:t>≥1</m:t>
+                </m:r>
+              </m:oMath>
+            </m:oMathPara>
+          </w:p>
+          <w:p>
+            <w:pPr>
+              <w:spacing w:line="276" w:lineRule="auto"/>
+              <w:jc w:val="center"/>
+              <w:rPr>
+                <w:rFonts w:ascii="Didot" w:hAnsi="Didot" w:cs="Didot" w:hint="cs"/>
+                <w:sz w:val="20"/>
+                <w:szCs w:val="20"/>
+              </w:rPr>
+            </w:pPr>
+            <m:oMathPara>
+              <m:oMath>
+                <m:sSub>
+                  <m:sSubPr>
+                    <m:ctrlPr>
+                      <w:rPr>
+                        <w:rFonts w:ascii="Cambria Math" w:hAnsi="Cambria Math" w:cs="Didot" w:hint="cs"/>
+                        <w:i/>
+                        <w:sz w:val="20"/>
+                        <w:szCs w:val="20"/>
+                      </w:rPr>
+                    </m:ctrlPr>
+                  </m:sSubPr>
+                  <m:e>
+                    <m:r>
+                      <w:rPr>
+                        <w:rFonts w:ascii="Cambria Math" w:hAnsi="Cambria Math" w:cs="Didot" w:hint="cs"/>
+                        <w:sz w:val="20"/>
+                        <w:szCs w:val="20"/>
+                      </w:rPr>
+                      <m:t>x</m:t>
+                    </m:r>
+                  </m:e>
+                  <m:sub>
+                    <m:r>
+                      <w:rPr>
+                        <w:rFonts w:ascii="Cambria Math" w:hAnsi="Cambria Math" w:cs="Didot" w:hint="cs"/>
+                        <w:sz w:val="20"/>
+                        <w:szCs w:val="20"/>
+                      </w:rPr>
+                      <m:t>3</m:t>
+                    </m:r>
+                  </m:sub>
+                </m:sSub>
+                <m:r>
+                  <w:rPr>
+                    <w:rFonts w:ascii="Cambria Math" w:hAnsi="Cambria Math" w:cs="Didot" w:hint="cs"/>
+                    <w:sz w:val="20"/>
+                    <w:szCs w:val="20"/>
+                  </w:rPr>
+                  <m:t>≤0</m:t>
+                </m:r>
+              </m:oMath>
+            </m:oMathPara>
+          </w:p>
+        </w:tc>
+        <w:tc>
+          <w:tcPr>
+            <w:tcW w:w="1126" w:type="dxa"/>
+            <w:vAlign w:val="center"/>
+          </w:tcPr>
+          <w:p>
+            <w:pPr>
+              <w:spacing w:line="276" w:lineRule="auto"/>
+              <w:jc w:val="center"/>
+              <w:rPr>
+                <w:rFonts w:ascii="Didot" w:hAnsi="Didot" w:cs="Didot" w:hint="cs"/>
+                <w:sz w:val="20"/>
+                <w:szCs w:val="20"/>
+              </w:rPr>
+            </w:pPr>
+            <m:oMathPara>
+              <m:oMath>
+                <m:r>
+                  <w:rPr>
+                    <w:rFonts w:ascii="Cambria Math" w:hAnsi="Cambria Math" w:cs="Didot" w:hint="cs"/>
+                    <w:sz w:val="20"/>
+                    <w:szCs w:val="20"/>
+                  </w:rPr>
+                  <m:t>0</m:t>
+                </m:r>
+              </m:oMath>
+            </m:oMathPara>
+          </w:p>
+        </w:tc>
+        <w:tc>
+          <w:tcPr>
+            <w:tcW w:w="1126" w:type="dxa"/>
+            <w:vAlign w:val="center"/>
+          </w:tcPr>
+          <w:p>
+            <w:pPr>
+              <w:spacing w:line="276" w:lineRule="auto"/>
+              <w:jc w:val="center"/>
+              <w:rPr>
+                <w:rFonts w:ascii="Didot" w:hAnsi="Didot" w:cs="Didot" w:hint="cs"/>
+                <w:sz w:val="20"/>
+                <w:szCs w:val="20"/>
+              </w:rPr>
+            </w:pPr>
+            <m:oMathPara>
+              <m:oMath>
+                <m:r>
+                  <w:rPr>
+                    <w:rFonts w:ascii="Cambria Math" w:hAnsi="Cambria Math" w:cs="Didot" w:hint="cs"/>
+                    <w:sz w:val="20"/>
+                    <w:szCs w:val="20"/>
+                  </w:rPr>
+                  <m:t>2</m:t>
+                </m:r>
+              </m:oMath>
+            </m:oMathPara>
+          </w:p>
+        </w:tc>
+        <w:tc>
+          <w:tcPr>
+            <w:tcW w:w="1126" w:type="dxa"/>
+            <w:vAlign w:val="center"/>
+          </w:tcPr>
+          <w:p>
+            <w:pPr>
+              <w:spacing w:line="276" w:lineRule="auto"/>
+              <w:jc w:val="center"/>
+              <w:rPr>
+                <w:rFonts w:ascii="Didot" w:hAnsi="Didot" w:cs="Didot" w:hint="cs"/>
+                <w:sz w:val="20"/>
+                <w:szCs w:val="20"/>
+              </w:rPr>
+            </w:pPr>
+            <m:oMathPara>
+              <m:oMath>
+                <m:r>
+                  <w:rPr>
+                    <w:rFonts w:ascii="Cambria Math" w:hAnsi="Cambria Math" w:cs="Didot" w:hint="cs"/>
+                    <w:sz w:val="20"/>
+                    <w:szCs w:val="20"/>
+                  </w:rPr>
+                  <m:t>0</m:t>
+                </m:r>
+              </m:oMath>
+            </m:oMathPara>
+          </w:p>
+        </w:tc>
+        <w:tc>
+          <w:tcPr>
+            <w:tcW w:w="1126" w:type="dxa"/>
+            <w:vAlign w:val="center"/>
+          </w:tcPr>
+          <w:p>
+            <w:pPr>
+              <w:spacing w:line="276" w:lineRule="auto"/>
+              <w:jc w:val="center"/>
+              <w:rPr>
+                <w:rFonts w:ascii="Didot" w:hAnsi="Didot" w:cs="Didot" w:hint="cs"/>
+                <w:sz w:val="20"/>
+                <w:szCs w:val="20"/>
+              </w:rPr>
+            </w:pPr>
+            <m:oMathPara>
+              <m:oMath>
+                <m:r>
+                  <w:rPr>
+                    <w:rFonts w:ascii="Cambria Math" w:hAnsi="Cambria Math" w:cs="Didot" w:hint="cs"/>
+                    <w:sz w:val="20"/>
+                    <w:szCs w:val="20"/>
+                  </w:rPr>
+                  <m:t>1</m:t>
+                </m:r>
+              </m:oMath>
+            </m:oMathPara>
+          </w:p>
+        </w:tc>
+        <w:tc>
+          <w:tcPr>
+            <w:tcW w:w="1127" w:type="dxa"/>
+            <w:vAlign w:val="center"/>
+          </w:tcPr>
+          <w:p>
+            <w:pPr>
+              <w:spacing w:line="276" w:lineRule="auto"/>
+              <w:jc w:val="center"/>
+              <w:rPr>
+                <w:rFonts w:ascii="Didot" w:hAnsi="Didot" w:cs="Didot" w:hint="cs"/>
+                <w:sz w:val="20"/>
+                <w:szCs w:val="20"/>
+              </w:rPr>
+            </w:pPr>
+            <m:oMathPara>
+              <m:oMath>
+                <m:r>
+                  <w:rPr>
+                    <w:rFonts w:ascii="Cambria Math" w:hAnsi="Cambria Math" w:cs="Didot" w:hint="cs"/>
+                    <w:sz w:val="20"/>
+                    <w:szCs w:val="20"/>
+                  </w:rPr>
+                  <m:t>15</m:t>
+                </m:r>
+              </m:oMath>
+            </m:oMathPara>
+          </w:p>
+        </w:tc>
+        <w:tc>
+          <w:tcPr>
+            <w:tcW w:w="1127" w:type="dxa"/>
+            <w:vAlign w:val="center"/>
+          </w:tcPr>
+          <w:p>
+            <w:pPr>
+              <w:spacing w:line="276" w:lineRule="auto"/>
+              <w:jc w:val="center"/>
+              <w:rPr>
+                <w:rFonts w:ascii="Didot" w:hAnsi="Didot" w:cs="Didot" w:hint="cs"/>
+                <w:sz w:val="20"/>
+                <w:szCs w:val="20"/>
+              </w:rPr>
+            </w:pPr>
+            <w:r>
+              <w:rPr>
+                <w:rFonts w:ascii="Didot" w:hAnsi="Didot" w:cs="Didot" w:hint="cs"/>
+                <w:sz w:val="20"/>
+                <w:szCs w:val="20"/>
+              </w:rPr>
+              <w:t xml:space="preserve">Solução </w:t>
+            </w:r>
+            <w:r>
+              <w:rPr>
+                <w:rFonts w:ascii="Didot" w:hAnsi="Didot" w:cs="Didot" w:hint="cs"/>
+                <w:sz w:val="20"/>
+                <w:szCs w:val="20"/>
+              </w:rPr>
+              <w:t>Candidata</w:t>
+            </w:r>
+          </w:p>
+        </w:tc>
+      </w:tr>
+      <w:tr>
+        <w:tc>
+          <w:tcPr>
+            <w:tcW w:w="1126" w:type="dxa"/>
+            <w:vAlign w:val="center"/>
+          </w:tcPr>
+          <w:p>
+            <w:pPr>
+              <w:spacing w:line="276" w:lineRule="auto"/>
+              <w:jc w:val="center"/>
+              <w:rPr>
+                <w:rFonts w:ascii="Didot" w:hAnsi="Didot" w:cs="Didot" w:hint="cs"/>
+                <w:sz w:val="20"/>
+                <w:szCs w:val="20"/>
+              </w:rPr>
+            </w:pPr>
+            <m:oMathPara>
+              <m:oMath>
+                <m:sSub>
+                  <m:sSubPr>
+                    <m:ctrlPr>
+                      <w:rPr>
+                        <w:rFonts w:ascii="Cambria Math" w:hAnsi="Cambria Math" w:cs="Didot" w:hint="cs"/>
+                        <w:i/>
+                        <w:sz w:val="20"/>
+                        <w:szCs w:val="20"/>
+                      </w:rPr>
+                    </m:ctrlPr>
+                  </m:sSubPr>
+                  <m:e>
+                    <m:r>
+                      <w:rPr>
+                        <w:rFonts w:ascii="Cambria Math" w:hAnsi="Cambria Math" w:cs="Didot" w:hint="cs"/>
+                        <w:sz w:val="20"/>
+                        <w:szCs w:val="20"/>
+                      </w:rPr>
+                      <m:t>S</m:t>
+                    </m:r>
+                  </m:e>
+                  <m:sub>
+                    <m:r>
+                      <w:rPr>
+                        <w:rFonts w:ascii="Cambria Math" w:hAnsi="Cambria Math" w:cs="Didot" w:hint="cs"/>
+                        <w:sz w:val="20"/>
+                        <w:szCs w:val="20"/>
+                      </w:rPr>
+                      <m:t>5</m:t>
+                    </m:r>
+                  </m:sub>
+                </m:sSub>
+              </m:oMath>
+            </m:oMathPara>
+          </w:p>
+        </w:tc>
+        <w:tc>
+          <w:tcPr>
+            <w:tcW w:w="1126" w:type="dxa"/>
+            <w:vAlign w:val="center"/>
+          </w:tcPr>
+          <w:p>
+            <w:pPr>
+              <w:spacing w:line="276" w:lineRule="auto"/>
+              <w:jc w:val="center"/>
+              <w:rPr>
+                <w:rFonts w:ascii="Didot" w:hAnsi="Didot" w:cs="Didot" w:hint="cs"/>
+                <w:sz w:val="20"/>
+                <w:szCs w:val="20"/>
+              </w:rPr>
+            </w:pPr>
+            <m:oMathPara>
+              <m:oMath>
+                <m:sSub>
+                  <m:sSubPr>
+                    <m:ctrlPr>
+                      <w:rPr>
+                        <w:rFonts w:ascii="Cambria Math" w:hAnsi="Cambria Math" w:cs="Didot" w:hint="cs"/>
+                        <w:i/>
+                        <w:sz w:val="20"/>
+                        <w:szCs w:val="20"/>
+                      </w:rPr>
+                    </m:ctrlPr>
+                  </m:sSubPr>
+                  <m:e>
+                    <m:r>
+                      <w:rPr>
+                        <w:rFonts w:ascii="Cambria Math" w:hAnsi="Cambria Math" w:cs="Didot" w:hint="cs"/>
+                        <w:sz w:val="20"/>
+                        <w:szCs w:val="20"/>
+                      </w:rPr>
+                      <m:t>x</m:t>
+                    </m:r>
+                  </m:e>
+                  <m:sub>
+                    <m:r>
+                      <w:rPr>
+                        <w:rFonts w:ascii="Cambria Math" w:hAnsi="Cambria Math" w:cs="Didot" w:hint="cs"/>
+                        <w:sz w:val="20"/>
+                        <w:szCs w:val="20"/>
+                      </w:rPr>
+                      <m:t>2</m:t>
+                    </m:r>
+                  </m:sub>
+                </m:sSub>
+                <m:r>
+                  <w:rPr>
+                    <w:rFonts w:ascii="Cambria Math" w:hAnsi="Cambria Math" w:cs="Didot" w:hint="cs"/>
+                    <w:sz w:val="20"/>
+                    <w:szCs w:val="20"/>
+                  </w:rPr>
+                  <m:t>≤3</m:t>
+                </m:r>
+                <m:r>
+                  <w:rPr>
+                    <w:rFonts w:ascii="Cambria Math" w:hAnsi="Cambria Math" w:cs="Didot" w:hint="cs"/>
+                    <w:sz w:val="20"/>
+                    <w:szCs w:val="20"/>
+                  </w:rPr>
+                  <w:br/>
+                </m:r>
+              </m:oMath>
+              <m:oMath>
+                <m:sSub>
+                  <m:sSubPr>
+                    <m:ctrlPr>
+                      <w:rPr>
+                        <w:rFonts w:ascii="Cambria Math" w:hAnsi="Cambria Math" w:cs="Didot" w:hint="cs"/>
+                        <w:i/>
+                        <w:sz w:val="20"/>
+                        <w:szCs w:val="20"/>
+                      </w:rPr>
+                    </m:ctrlPr>
+                  </m:sSubPr>
+                  <m:e>
+                    <m:r>
+                      <w:rPr>
+                        <w:rFonts w:ascii="Cambria Math" w:hAnsi="Cambria Math" w:cs="Didot" w:hint="cs"/>
+                        <w:sz w:val="20"/>
+                        <w:szCs w:val="20"/>
+                      </w:rPr>
+                      <m:t>x</m:t>
+                    </m:r>
+                  </m:e>
+                  <m:sub>
+                    <m:r>
+                      <w:rPr>
+                        <w:rFonts w:ascii="Cambria Math" w:hAnsi="Cambria Math" w:cs="Didot" w:hint="cs"/>
+                        <w:sz w:val="20"/>
+                        <w:szCs w:val="20"/>
+                      </w:rPr>
+                      <m:t>4</m:t>
+                    </m:r>
+                  </m:sub>
+                </m:sSub>
+                <m:r>
+                  <w:rPr>
+                    <w:rFonts w:ascii="Cambria Math" w:hAnsi="Cambria Math" w:cs="Didot" w:hint="cs"/>
+                    <w:sz w:val="20"/>
+                    <w:szCs w:val="20"/>
+                  </w:rPr>
+                  <m:t>≤ 0</m:t>
+                </m:r>
+              </m:oMath>
+            </m:oMathPara>
+          </w:p>
+        </w:tc>
+        <w:tc>
+          <w:tcPr>
+            <w:tcW w:w="1126" w:type="dxa"/>
+            <w:vAlign w:val="center"/>
+          </w:tcPr>
+          <w:p>
+            <w:pPr>
+              <w:spacing w:line="276" w:lineRule="auto"/>
+              <w:jc w:val="center"/>
+              <w:rPr>
+                <w:rFonts w:ascii="Didot" w:hAnsi="Didot" w:cs="Didot" w:hint="cs"/>
+                <w:sz w:val="20"/>
+                <w:szCs w:val="20"/>
+              </w:rPr>
+            </w:pPr>
+            <m:oMathPara>
+              <m:oMath>
+                <m:r>
+                  <w:rPr>
+                    <w:rFonts w:ascii="Cambria Math" w:hAnsi="Cambria Math" w:cs="Didot" w:hint="cs"/>
+                    <w:sz w:val="20"/>
+                    <w:szCs w:val="20"/>
+                  </w:rPr>
+                  <m:t>0</m:t>
+                </m:r>
+              </m:oMath>
+            </m:oMathPara>
+          </w:p>
+        </w:tc>
+        <w:tc>
+          <w:tcPr>
+            <w:tcW w:w="1126" w:type="dxa"/>
+            <w:vAlign w:val="center"/>
+          </w:tcPr>
+          <w:p>
+            <w:pPr>
+              <w:spacing w:line="276" w:lineRule="auto"/>
+              <w:jc w:val="center"/>
+              <w:rPr>
+                <w:rFonts w:ascii="Didot" w:hAnsi="Didot" w:cs="Didot" w:hint="cs"/>
+                <w:sz w:val="20"/>
+                <w:szCs w:val="20"/>
+              </w:rPr>
+            </w:pPr>
+            <m:oMathPara>
+              <m:oMath>
+                <m:r>
+                  <w:rPr>
+                    <w:rFonts w:ascii="Cambria Math" w:hAnsi="Cambria Math" w:cs="Didot" w:hint="cs"/>
+                    <w:sz w:val="20"/>
+                    <w:szCs w:val="20"/>
+                  </w:rPr>
+                  <m:t>3</m:t>
+                </m:r>
+              </m:oMath>
+            </m:oMathPara>
+          </w:p>
+        </w:tc>
+        <w:tc>
+          <w:tcPr>
+            <w:tcW w:w="1126" w:type="dxa"/>
+            <w:vAlign w:val="center"/>
+          </w:tcPr>
+          <w:p>
+            <w:pPr>
+              <w:spacing w:line="276" w:lineRule="auto"/>
+              <w:jc w:val="center"/>
+              <w:rPr>
+                <w:rFonts w:ascii="Didot" w:hAnsi="Didot" w:cs="Didot" w:hint="cs"/>
+                <w:sz w:val="20"/>
+                <w:szCs w:val="20"/>
+              </w:rPr>
+            </w:pPr>
+            <m:oMathPara>
+              <m:oMath>
+                <m:r>
+                  <w:rPr>
+                    <w:rFonts w:ascii="Cambria Math" w:hAnsi="Cambria Math" w:cs="Didot" w:hint="cs"/>
+                    <w:sz w:val="20"/>
+                    <w:szCs w:val="20"/>
+                  </w:rPr>
+                  <m:t>0,78</m:t>
+                </m:r>
+              </m:oMath>
+            </m:oMathPara>
+          </w:p>
+        </w:tc>
+        <w:tc>
+          <w:tcPr>
+            <w:tcW w:w="1126" w:type="dxa"/>
+            <w:vAlign w:val="center"/>
+          </w:tcPr>
+          <w:p>
+            <w:pPr>
+              <w:spacing w:line="276" w:lineRule="auto"/>
+              <w:jc w:val="center"/>
+              <w:rPr>
+                <w:rFonts w:ascii="Didot" w:hAnsi="Didot" w:cs="Didot" w:hint="cs"/>
+                <w:sz w:val="20"/>
+                <w:szCs w:val="20"/>
+              </w:rPr>
+            </w:pPr>
+            <m:oMathPara>
+              <m:oMath>
+                <m:r>
+                  <w:rPr>
+                    <w:rFonts w:ascii="Cambria Math" w:hAnsi="Cambria Math" w:cs="Didot" w:hint="cs"/>
+                    <w:sz w:val="20"/>
+                    <w:szCs w:val="20"/>
+                  </w:rPr>
+                  <m:t>0</m:t>
+                </m:r>
+              </m:oMath>
+            </m:oMathPara>
+          </w:p>
+        </w:tc>
+        <w:tc>
+          <w:tcPr>
+            <w:tcW w:w="1127" w:type="dxa"/>
+            <w:vAlign w:val="center"/>
+          </w:tcPr>
+          <w:p>
+            <w:pPr>
+              <w:spacing w:line="276" w:lineRule="auto"/>
+              <w:jc w:val="center"/>
+              <w:rPr>
+                <w:rFonts w:ascii="Didot" w:hAnsi="Didot" w:cs="Didot" w:hint="cs"/>
+                <w:sz w:val="20"/>
+                <w:szCs w:val="20"/>
+              </w:rPr>
+            </w:pPr>
+            <w:r>
+              <w:rPr>
+                <w:rFonts w:ascii="Didot" w:hAnsi="Didot" w:cs="Didot" w:hint="cs"/>
+                <w:sz w:val="20"/>
+                <w:szCs w:val="20"/>
+              </w:rPr>
+              <w:t>22</w:t>
+            </w:r>
+          </w:p>
+        </w:tc>
+        <w:tc>
+          <w:tcPr>
+            <w:tcW w:w="1127" w:type="dxa"/>
+            <w:vAlign w:val="center"/>
+          </w:tcPr>
+          <w:p>
+            <w:pPr>
+              <w:spacing w:line="276" w:lineRule="auto"/>
+              <w:jc w:val="center"/>
+              <w:rPr>
+                <w:rFonts w:ascii="Didot" w:hAnsi="Didot" w:cs="Didot" w:hint="cs"/>
+                <w:sz w:val="20"/>
+                <w:szCs w:val="20"/>
+              </w:rPr>
+            </w:pPr>
+          </w:p>
+        </w:tc>
+      </w:tr>
+      <w:tr>
+        <w:tc>
+          <w:tcPr>
+            <w:tcW w:w="1126" w:type="dxa"/>
+            <w:vAlign w:val="center"/>
+          </w:tcPr>
+          <w:p>
+            <w:pPr>
+              <w:spacing w:line="276" w:lineRule="auto"/>
+              <w:jc w:val="center"/>
+              <w:rPr>
+                <w:rFonts w:ascii="Didot" w:hAnsi="Didot" w:cs="Didot" w:hint="cs"/>
+                <w:sz w:val="20"/>
+                <w:szCs w:val="20"/>
+              </w:rPr>
+            </w:pPr>
+            <m:oMathPara>
+              <m:oMath>
+                <m:sSub>
+                  <m:sSubPr>
+                    <m:ctrlPr>
+                      <w:rPr>
+                        <w:rFonts w:ascii="Cambria Math" w:hAnsi="Cambria Math" w:cs="Didot" w:hint="cs"/>
+                        <w:i/>
+                        <w:sz w:val="20"/>
+                        <w:szCs w:val="20"/>
+                      </w:rPr>
+                    </m:ctrlPr>
+                  </m:sSubPr>
+                  <m:e>
+                    <m:r>
+                      <w:rPr>
+                        <w:rFonts w:ascii="Cambria Math" w:hAnsi="Cambria Math" w:cs="Didot" w:hint="cs"/>
+                        <w:sz w:val="20"/>
+                        <w:szCs w:val="20"/>
+                      </w:rPr>
+                      <m:t>S</m:t>
+                    </m:r>
+                  </m:e>
+                  <m:sub>
+                    <m:r>
+                      <w:rPr>
+                        <w:rFonts w:ascii="Cambria Math" w:hAnsi="Cambria Math" w:cs="Didot" w:hint="cs"/>
+                        <w:sz w:val="20"/>
+                        <w:szCs w:val="20"/>
+                      </w:rPr>
+                      <m:t>6</m:t>
+                    </m:r>
+                  </m:sub>
+                </m:sSub>
+              </m:oMath>
+            </m:oMathPara>
+          </w:p>
+        </w:tc>
+        <w:tc>
+          <w:tcPr>
+            <w:tcW w:w="1126" w:type="dxa"/>
+            <w:vAlign w:val="center"/>
+          </w:tcPr>
+          <w:p>
+            <w:pPr>
+              <w:spacing w:line="276" w:lineRule="auto"/>
+              <w:jc w:val="center"/>
+              <w:rPr>
+                <w:rFonts w:ascii="Didot" w:hAnsi="Didot" w:cs="Didot" w:hint="cs"/>
+                <w:sz w:val="20"/>
+                <w:szCs w:val="20"/>
+              </w:rPr>
+            </w:pPr>
+            <m:oMathPara>
+              <m:oMath>
+                <m:sSub>
+                  <m:sSubPr>
+                    <m:ctrlPr>
+                      <w:rPr>
+                        <w:rFonts w:ascii="Cambria Math" w:hAnsi="Cambria Math" w:cs="Didot" w:hint="cs"/>
+                        <w:i/>
+                        <w:sz w:val="20"/>
+                        <w:szCs w:val="20"/>
+                      </w:rPr>
+                    </m:ctrlPr>
+                  </m:sSubPr>
+                  <m:e>
+                    <m:r>
+                      <w:rPr>
+                        <w:rFonts w:ascii="Cambria Math" w:hAnsi="Cambria Math" w:cs="Didot" w:hint="cs"/>
+                        <w:sz w:val="20"/>
+                        <w:szCs w:val="20"/>
+                      </w:rPr>
+                      <m:t>x</m:t>
+                    </m:r>
+                  </m:e>
+                  <m:sub>
+                    <m:r>
+                      <w:rPr>
+                        <w:rFonts w:ascii="Cambria Math" w:hAnsi="Cambria Math" w:cs="Didot" w:hint="cs"/>
+                        <w:sz w:val="20"/>
+                        <w:szCs w:val="20"/>
+                      </w:rPr>
+                      <m:t>2</m:t>
+                    </m:r>
+                  </m:sub>
+                </m:sSub>
+                <m:r>
+                  <w:rPr>
+                    <w:rFonts w:ascii="Cambria Math" w:hAnsi="Cambria Math" w:cs="Didot" w:hint="cs"/>
+                    <w:sz w:val="20"/>
+                    <w:szCs w:val="20"/>
+                  </w:rPr>
+                  <m:t>≥4</m:t>
+                </m:r>
+              </m:oMath>
+            </m:oMathPara>
+          </w:p>
+          <w:p>
+            <w:pPr>
+              <w:spacing w:line="276" w:lineRule="auto"/>
+              <w:jc w:val="center"/>
+              <w:rPr>
+                <w:rFonts w:ascii="Didot" w:hAnsi="Didot" w:cs="Didot" w:hint="cs"/>
+                <w:sz w:val="20"/>
+                <w:szCs w:val="20"/>
+              </w:rPr>
+            </w:pPr>
+            <m:oMathPara>
+              <m:oMath>
+                <m:sSub>
+                  <m:sSubPr>
+                    <m:ctrlPr>
+                      <w:rPr>
+                        <w:rFonts w:ascii="Cambria Math" w:hAnsi="Cambria Math" w:cs="Didot" w:hint="cs"/>
+                        <w:i/>
+                        <w:sz w:val="20"/>
+                        <w:szCs w:val="20"/>
+                      </w:rPr>
+                    </m:ctrlPr>
+                  </m:sSubPr>
+                  <m:e>
+                    <m:r>
+                      <w:rPr>
+                        <w:rFonts w:ascii="Cambria Math" w:hAnsi="Cambria Math" w:cs="Didot" w:hint="cs"/>
+                        <w:sz w:val="20"/>
+                        <w:szCs w:val="20"/>
+                      </w:rPr>
+                      <m:t>x</m:t>
+                    </m:r>
+                  </m:e>
+                  <m:sub>
+                    <m:r>
+                      <w:rPr>
+                        <w:rFonts w:ascii="Cambria Math" w:hAnsi="Cambria Math" w:cs="Didot" w:hint="cs"/>
+                        <w:sz w:val="20"/>
+                        <w:szCs w:val="20"/>
+                      </w:rPr>
+                      <m:t>4</m:t>
+                    </m:r>
+                  </m:sub>
+                </m:sSub>
+                <m:r>
+                  <w:rPr>
+                    <w:rFonts w:ascii="Cambria Math" w:hAnsi="Cambria Math" w:cs="Didot" w:hint="cs"/>
+                    <w:sz w:val="20"/>
+                    <w:szCs w:val="20"/>
+                  </w:rPr>
+                  <m:t>≤0</m:t>
+                </m:r>
+              </m:oMath>
+            </m:oMathPara>
+          </w:p>
+        </w:tc>
+        <w:tc>
+          <w:tcPr>
+            <w:tcW w:w="1126" w:type="dxa"/>
+            <w:vAlign w:val="center"/>
+          </w:tcPr>
+          <w:p>
+            <w:pPr>
+              <w:spacing w:line="276" w:lineRule="auto"/>
+              <w:jc w:val="center"/>
+              <w:rPr>
+                <w:rFonts w:ascii="Didot" w:hAnsi="Didot" w:cs="Didot" w:hint="cs"/>
+                <w:sz w:val="20"/>
+                <w:szCs w:val="20"/>
+              </w:rPr>
+            </w:pPr>
+            <m:oMathPara>
+              <m:oMath>
+                <m:r>
+                  <w:rPr>
+                    <w:rFonts w:ascii="Cambria Math" w:hAnsi="Cambria Math" w:cs="Didot" w:hint="cs"/>
+                    <w:sz w:val="20"/>
+                    <w:szCs w:val="20"/>
+                  </w:rPr>
+                  <m:t>0</m:t>
+                </m:r>
+              </m:oMath>
+            </m:oMathPara>
+          </w:p>
+        </w:tc>
+        <w:tc>
+          <w:tcPr>
+            <w:tcW w:w="1126" w:type="dxa"/>
+            <w:vAlign w:val="center"/>
+          </w:tcPr>
+          <w:p>
+            <w:pPr>
+              <w:spacing w:line="276" w:lineRule="auto"/>
+              <w:jc w:val="center"/>
+              <w:rPr>
+                <w:rFonts w:ascii="Didot" w:hAnsi="Didot" w:cs="Didot" w:hint="cs"/>
+                <w:sz w:val="20"/>
+                <w:szCs w:val="20"/>
+              </w:rPr>
+            </w:pPr>
+            <m:oMathPara>
+              <m:oMath>
+                <m:r>
+                  <w:rPr>
+                    <w:rFonts w:ascii="Cambria Math" w:hAnsi="Cambria Math" w:cs="Didot" w:hint="cs"/>
+                    <w:sz w:val="20"/>
+                    <w:szCs w:val="20"/>
+                  </w:rPr>
+                  <m:t>4</m:t>
+                </m:r>
+              </m:oMath>
+            </m:oMathPara>
+          </w:p>
+        </w:tc>
+        <w:tc>
+          <w:tcPr>
+            <w:tcW w:w="1126" w:type="dxa"/>
+            <w:vAlign w:val="center"/>
+          </w:tcPr>
+          <w:p>
+            <w:pPr>
+              <w:spacing w:line="276" w:lineRule="auto"/>
+              <w:jc w:val="center"/>
+              <w:rPr>
+                <w:rFonts w:ascii="Didot" w:hAnsi="Didot" w:cs="Didot" w:hint="cs"/>
+                <w:sz w:val="20"/>
+                <w:szCs w:val="20"/>
+              </w:rPr>
+            </w:pPr>
+            <m:oMathPara>
+              <m:oMath>
+                <m:r>
+                  <w:rPr>
+                    <w:rFonts w:ascii="Cambria Math" w:hAnsi="Cambria Math" w:cs="Didot" w:hint="cs"/>
+                    <w:sz w:val="20"/>
+                    <w:szCs w:val="20"/>
+                  </w:rPr>
+                  <m:t>0</m:t>
+                </m:r>
+              </m:oMath>
+            </m:oMathPara>
+          </w:p>
+        </w:tc>
+        <w:tc>
+          <w:tcPr>
+            <w:tcW w:w="1126" w:type="dxa"/>
+            <w:vAlign w:val="center"/>
+          </w:tcPr>
+          <w:p>
+            <w:pPr>
+              <w:spacing w:line="276" w:lineRule="auto"/>
+              <w:jc w:val="center"/>
+              <w:rPr>
+                <w:rFonts w:ascii="Didot" w:hAnsi="Didot" w:cs="Didot" w:hint="cs"/>
+                <w:sz w:val="20"/>
+                <w:szCs w:val="20"/>
+              </w:rPr>
+            </w:pPr>
+            <m:oMathPara>
+              <m:oMath>
+                <m:r>
+                  <w:rPr>
+                    <w:rFonts w:ascii="Cambria Math" w:hAnsi="Cambria Math" w:cs="Didot" w:hint="cs"/>
+                    <w:sz w:val="20"/>
+                    <w:szCs w:val="20"/>
+                  </w:rPr>
+                  <m:t>0</m:t>
+                </m:r>
+              </m:oMath>
+            </m:oMathPara>
+          </w:p>
+        </w:tc>
+        <w:tc>
+          <w:tcPr>
+            <w:tcW w:w="1127" w:type="dxa"/>
+            <w:vAlign w:val="center"/>
+          </w:tcPr>
+          <w:p>
+            <w:pPr>
+              <w:spacing w:line="276" w:lineRule="auto"/>
+              <w:jc w:val="center"/>
+              <w:rPr>
+                <w:rFonts w:ascii="Didot" w:hAnsi="Didot" w:cs="Didot" w:hint="cs"/>
+                <w:sz w:val="20"/>
+                <w:szCs w:val="20"/>
+              </w:rPr>
+            </w:pPr>
+            <m:oMathPara>
+              <m:oMath>
+                <m:r>
+                  <w:rPr>
+                    <w:rFonts w:ascii="Cambria Math" w:hAnsi="Cambria Math" w:cs="Didot" w:hint="cs"/>
+                    <w:sz w:val="20"/>
+                    <w:szCs w:val="20"/>
+                  </w:rPr>
+                  <m:t>20</m:t>
+                </m:r>
+              </m:oMath>
+            </m:oMathPara>
+          </w:p>
+        </w:tc>
+        <w:tc>
+          <w:tcPr>
+            <w:tcW w:w="1127" w:type="dxa"/>
+            <w:vAlign w:val="center"/>
+          </w:tcPr>
+          <w:p>
+            <w:pPr>
+              <w:spacing w:line="276" w:lineRule="auto"/>
+              <w:jc w:val="center"/>
+              <w:rPr>
+                <w:rFonts w:ascii="Didot" w:hAnsi="Didot" w:cs="Didot" w:hint="cs"/>
+                <w:sz w:val="20"/>
+                <w:szCs w:val="20"/>
+              </w:rPr>
+            </w:pPr>
+            <w:r>
+              <w:rPr>
+                <w:rFonts w:ascii="Didot" w:hAnsi="Didot" w:cs="Didot" w:hint="cs"/>
+                <w:sz w:val="20"/>
+                <w:szCs w:val="20"/>
+              </w:rPr>
+              <w:t>Solução Infactível</w:t>
+            </w:r>
+          </w:p>
+        </w:tc>
+      </w:tr>
+    </w:tbl>
+    <w:p>
+      <w:pPr>
+        <w:spacing w:line="360" w:lineRule="auto"/>
+        <w:rPr>
+          <w:rFonts w:ascii="Didot" w:hAnsi="Didot" w:cs="Didot"/>
+        </w:rPr>
+      </w:pPr>
+    </w:p>
+    <w:p>
+      <w:pPr>
+        <w:spacing w:line="360" w:lineRule="auto"/>
+        <w:rPr>
+          <w:rFonts w:ascii="Didot" w:hAnsi="Didot" w:cs="Didot"/>
+        </w:rPr>
+      </w:pPr>
+    </w:p>
+    <w:p>
+      <w:pPr>
+        <w:spacing w:line="360" w:lineRule="auto"/>
+        <w:rPr>
+          <w:rFonts w:ascii="Didot" w:hAnsi="Didot" w:cs="Didot"/>
+        </w:rPr>
+      </w:pPr>
+    </w:p>
+    <w:p>
+      <w:pPr>
+        <w:spacing w:line="360" w:lineRule="auto"/>
+        <w:rPr>
+          <w:rFonts w:ascii="Didot" w:hAnsi="Didot" w:cs="Didot"/>
+        </w:rPr>
+      </w:pPr>
+    </w:p>
+    <w:p>
+      <w:pPr>
+        <w:spacing w:line="360" w:lineRule="auto"/>
+        <w:rPr>
+          <w:rFonts w:ascii="Didot" w:hAnsi="Didot" w:cs="Didot"/>
+        </w:rPr>
+      </w:pPr>
+    </w:p>
+    <w:p>
+      <w:pPr>
+        <w:spacing w:line="360" w:lineRule="auto"/>
+        <w:rPr>
+          <w:rFonts w:ascii="Didot" w:hAnsi="Didot" w:cs="Didot"/>
+        </w:rPr>
+      </w:pPr>
+    </w:p>
+    <w:p>
+      <w:pPr>
+        <w:spacing w:line="360" w:lineRule="auto"/>
+        <w:rPr>
+          <w:rFonts w:ascii="Didot" w:hAnsi="Didot" w:cs="Didot"/>
+        </w:rPr>
+      </w:pPr>
+    </w:p>
+    <w:p>
+      <w:pPr>
+        <w:spacing w:line="360" w:lineRule="auto"/>
+        <w:rPr>
+          <w:rFonts w:ascii="Didot" w:hAnsi="Didot" w:cs="Didot"/>
+        </w:rPr>
+      </w:pPr>
+    </w:p>
+    <w:p>
+      <w:pPr>
+        <w:spacing w:line="360" w:lineRule="auto"/>
+        <w:rPr>
+          <w:rFonts w:ascii="Didot" w:hAnsi="Didot" w:cs="Didot"/>
+        </w:rPr>
+      </w:pPr>
+    </w:p>
+    <w:p>
+      <w:pPr>
+        <w:spacing w:line="360" w:lineRule="auto"/>
+        <w:rPr>
+          <w:rFonts w:ascii="Didot" w:hAnsi="Didot" w:cs="Didot"/>
+        </w:rPr>
+      </w:pPr>
+    </w:p>
+    <w:p>
+      <w:pPr>
+        <w:spacing w:line="360" w:lineRule="auto"/>
+        <w:rPr>
+          <w:rFonts w:ascii="Didot" w:hAnsi="Didot" w:cs="Didot"/>
+        </w:rPr>
+      </w:pPr>
+    </w:p>
+    <w:p>
+      <w:pPr>
+        <w:spacing w:line="360" w:lineRule="auto"/>
+        <w:rPr>
+          <w:rFonts w:ascii="Didot" w:hAnsi="Didot" w:cs="Didot"/>
+        </w:rPr>
+      </w:pPr>
+    </w:p>
+    <w:p>
+      <w:pPr>
+        <w:spacing w:line="360" w:lineRule="auto"/>
+        <w:rPr>
+          <w:rFonts w:ascii="Didot" w:hAnsi="Didot" w:cs="Didot"/>
+        </w:rPr>
+      </w:pPr>
+    </w:p>
+    <w:p>
+      <w:pPr>
+        <w:spacing w:line="360" w:lineRule="auto"/>
+        <w:rPr>
+          <w:rFonts w:ascii="Didot" w:hAnsi="Didot" w:cs="Didot"/>
+        </w:rPr>
+      </w:pPr>
+    </w:p>
+    <w:p>
+      <w:pPr>
+        <w:spacing w:line="360" w:lineRule="auto"/>
+        <w:rPr>
+          <w:rFonts w:ascii="Didot" w:hAnsi="Didot" w:cs="Didot"/>
+        </w:rPr>
+      </w:pPr>
+    </w:p>
+    <w:p>
+      <w:pPr>
+        <w:spacing w:line="360" w:lineRule="auto"/>
+        <w:rPr>
+          <w:rFonts w:ascii="Didot" w:hAnsi="Didot" w:cs="Didot" w:hint="cs"/>
+        </w:rPr>
+      </w:pPr>
+    </w:p>
+    <w:p>
+      <w:pPr>
+        <w:pStyle w:val="Heading2"/>
+        <w:rPr>
+          <w:rFonts w:ascii="Didot" w:hAnsi="Didot" w:cs="Didot" w:hint="cs"/>
+          <w:sz w:val="22"/>
+          <w:szCs w:val="22"/>
+        </w:rPr>
+      </w:pPr>
+      <w:r>
+        <w:rPr>
+          <w:rFonts w:ascii="Didot" w:hAnsi="Didot" w:cs="Didot" w:hint="cs"/>
+          <w:sz w:val="22"/>
+          <w:szCs w:val="22"/>
+        </w:rPr>
+        <w:lastRenderedPageBreak/>
+        <w:t>Exercício</w:t>
+      </w:r>
+      <w:r>
+        <w:rPr>
+          <w:rFonts w:ascii="Didot" w:hAnsi="Didot" w:cs="Didot" w:hint="cs"/>
+          <w:sz w:val="22"/>
+          <w:szCs w:val="22"/>
+        </w:rPr>
+        <w:t xml:space="preserve"> 2</w:t>
+      </w:r>
+    </w:p>
+    <w:p>
+      <w:pPr>
+        <w:rPr>
+          <w:rFonts w:ascii="Didot" w:hAnsi="Didot" w:cs="Didot"/>
+          <w:sz w:val="20"/>
+          <w:szCs w:val="20"/>
+        </w:rPr>
+      </w:pPr>
+      <w:r>
+        <w:rPr>
+          <w:rFonts w:ascii="Didot" w:hAnsi="Didot" w:cs="Didot" w:hint="cs"/>
+          <w:sz w:val="20"/>
+          <w:szCs w:val="20"/>
+        </w:rPr>
+        <w:t xml:space="preserve">Estratégia de busca: </w:t>
+      </w:r>
+      <w:r>
+        <w:rPr>
+          <w:rFonts w:ascii="Didot" w:hAnsi="Didot" w:cs="Didot"/>
+          <w:sz w:val="20"/>
+          <w:szCs w:val="20"/>
+        </w:rPr>
+        <w:t>em largura</w:t>
+      </w:r>
+    </w:p>
+    <w:p>
+      <w:pPr>
+        <w:rPr>
+          <w:rFonts w:ascii="Didot" w:hAnsi="Didot" w:cs="Didot"/>
+          <w:sz w:val="21"/>
+          <w:szCs w:val="21"/>
+        </w:rPr>
+      </w:pPr>
+      <w:r>
+        <w:rPr>
+          <w:rFonts w:ascii="Didot" w:hAnsi="Didot" w:cs="Didot"/>
+          <w:sz w:val="21"/>
+          <w:szCs w:val="21"/>
+        </w:rPr>
+        <w:drawing>
+          <wp:inline distT="0" distB="0" distL="0" distR="0" wp14:anchorId="3C959947" wp14:editId="2CB46A2B">
+            <wp:extent cx="5727700" cy="4290060"/>
+            <wp:effectExtent l="0" t="0" r="0" b="0"/>
+            <wp:docPr id="1520386809" name="Picture 1"/>
+            <wp:cNvGraphicFramePr>
+              <a:graphicFrameLocks xmlns:a="http://schemas.openxmlformats.org/drawingml/2006/main" noChangeAspect="1"/>
+            </wp:cNvGraphicFramePr>
+            <a:graphic xmlns:a="http://schemas.openxmlformats.org/drawingml/2006/main">
+              <a:graphicData uri="http://schemas.openxmlformats.org/drawingml/2006/picture">
+                <pic:pic xmlns:pic="http://schemas.openxmlformats.org/drawingml/2006/picture">
+                  <pic:nvPicPr>
+                    <pic:cNvPr id="1520386809" name=""/>
+                    <pic:cNvPicPr/>
+                  </pic:nvPicPr>
+                  <pic:blipFill>
+                    <a:blip r:embed="rId9"/>
+                    <a:stretch>
+                      <a:fillRect/>
+                    </a:stretch>
+                  </pic:blipFill>
+                  <pic:spPr>
+                    <a:xfrm>
+                      <a:off x="0" y="0"/>
+                      <a:ext cx="5727700" cy="4290060"/>
+                    </a:xfrm>
+                    <a:prstGeom prst="rect">
+                      <a:avLst/>
+                    </a:prstGeom>
+                  </pic:spPr>
+                </pic:pic>
+              </a:graphicData>
+            </a:graphic>
+          </wp:inline>
+        </w:drawing>
+      </w:r>
+    </w:p>
+    <w:p>
+      <w:pPr>
+        <w:rPr>
+          <w:rFonts w:ascii="Didot" w:hAnsi="Didot" w:cs="Didot"/>
+          <w:sz w:val="21"/>
+          <w:szCs w:val="21"/>
+        </w:rPr>
+      </w:pPr>
+    </w:p>
+    <w:tbl>
+      <w:tblPr>
+        <w:tblStyle w:val="TableGridLight"/>
+        <w:tblW w:w="0" w:type="auto"/>
+        <w:tblLook w:val="04A0" w:firstRow="1" w:lastRow="0" w:firstColumn="1" w:lastColumn="0" w:noHBand="0" w:noVBand="1"/>
+      </w:tblPr>
+      <w:tblGrid>
+        <w:gridCol w:w="1119"/>
+        <w:gridCol w:w="1164"/>
+        <w:gridCol w:w="1119"/>
+        <w:gridCol w:w="1117"/>
+        <w:gridCol w:w="1117"/>
+        <w:gridCol w:w="1119"/>
+        <w:gridCol w:w="1120"/>
+        <w:gridCol w:w="1135"/>
+      </w:tblGrid>
+      <w:tr>
+        <w:tc>
+          <w:tcPr>
+            <w:tcW w:w="1127" w:type="dxa"/>
+            <w:vAlign w:val="center"/>
+          </w:tcPr>
+          <w:p>
+            <w:pPr>
+              <w:spacing w:line="276" w:lineRule="auto"/>
+              <w:jc w:val="center"/>
+              <w:rPr>
+                <w:rFonts w:ascii="Didot" w:hAnsi="Didot" w:cs="Didot" w:hint="cs"/>
+                <w:b/>
+                <w:bCs/>
+                <w:sz w:val="20"/>
+                <w:szCs w:val="20"/>
+              </w:rPr>
+            </w:pPr>
+            <w:r>
+              <w:rPr>
+                <w:rFonts w:ascii="Didot" w:hAnsi="Didot" w:cs="Didot" w:hint="cs"/>
+                <w:b/>
+                <w:bCs/>
+                <w:sz w:val="20"/>
+                <w:szCs w:val="20"/>
+              </w:rPr>
+              <w:t>Nó</w:t>
+            </w:r>
+          </w:p>
+        </w:tc>
+        <w:tc>
+          <w:tcPr>
+            <w:tcW w:w="1127" w:type="dxa"/>
+            <w:vAlign w:val="center"/>
+          </w:tcPr>
+          <w:p>
+            <w:pPr>
+              <w:spacing w:line="276" w:lineRule="auto"/>
+              <w:jc w:val="center"/>
+              <w:rPr>
+                <w:rFonts w:ascii="Didot" w:hAnsi="Didot" w:cs="Didot" w:hint="cs"/>
+                <w:b/>
+                <w:bCs/>
+                <w:sz w:val="20"/>
+                <w:szCs w:val="20"/>
+              </w:rPr>
+            </w:pPr>
+            <w:r>
+              <w:rPr>
+                <w:rFonts w:ascii="Didot" w:hAnsi="Didot" w:cs="Didot" w:hint="cs"/>
+                <w:b/>
+                <w:bCs/>
+                <w:sz w:val="20"/>
+                <w:szCs w:val="20"/>
+              </w:rPr>
+              <w:t>Restrições</w:t>
+            </w:r>
+          </w:p>
+        </w:tc>
+        <w:tc>
+          <w:tcPr>
+            <w:tcW w:w="1126" w:type="dxa"/>
+            <w:vAlign w:val="center"/>
+          </w:tcPr>
+          <w:p>
+            <w:pPr>
+              <w:spacing w:line="276" w:lineRule="auto"/>
+              <w:jc w:val="center"/>
+              <w:rPr>
+                <w:rFonts w:ascii="Didot" w:hAnsi="Didot" w:cs="Didot" w:hint="cs"/>
+                <w:b/>
+                <w:bCs/>
+                <w:sz w:val="20"/>
+                <w:szCs w:val="20"/>
+              </w:rPr>
+            </w:pPr>
+            <m:oMathPara>
+              <m:oMath>
+                <m:sSub>
+                  <m:sSubPr>
+                    <m:ctrlPr>
+                      <w:rPr>
+                        <w:rFonts w:ascii="Cambria Math" w:hAnsi="Cambria Math" w:cs="Didot" w:hint="cs"/>
+                        <w:b/>
+                        <w:bCs/>
+                        <w:i/>
+                        <w:sz w:val="20"/>
+                        <w:szCs w:val="20"/>
+                      </w:rPr>
+                    </m:ctrlPr>
+                  </m:sSubPr>
+                  <m:e>
+                    <m:r>
+                      <m:rPr>
+                        <m:sty m:val="bi"/>
+                      </m:rPr>
+                      <w:rPr>
+                        <w:rFonts w:ascii="Cambria Math" w:hAnsi="Cambria Math" w:cs="Didot" w:hint="cs"/>
+                        <w:sz w:val="20"/>
+                        <w:szCs w:val="20"/>
+                      </w:rPr>
+                      <m:t>x</m:t>
+                    </m:r>
+                  </m:e>
+                  <m:sub>
+                    <m:r>
+                      <m:rPr>
+                        <m:sty m:val="bi"/>
+                      </m:rPr>
+                      <w:rPr>
+                        <w:rFonts w:ascii="Cambria Math" w:hAnsi="Cambria Math" w:cs="Didot" w:hint="cs"/>
+                        <w:sz w:val="20"/>
+                        <w:szCs w:val="20"/>
+                      </w:rPr>
+                      <m:t>1</m:t>
+                    </m:r>
+                  </m:sub>
+                </m:sSub>
+              </m:oMath>
+            </m:oMathPara>
+          </w:p>
+        </w:tc>
+        <w:tc>
+          <w:tcPr>
+            <w:tcW w:w="1126" w:type="dxa"/>
+            <w:vAlign w:val="center"/>
+          </w:tcPr>
+          <w:p>
+            <w:pPr>
+              <w:spacing w:line="276" w:lineRule="auto"/>
+              <w:jc w:val="center"/>
+              <w:rPr>
+                <w:rFonts w:ascii="Didot" w:hAnsi="Didot" w:cs="Didot" w:hint="cs"/>
+                <w:b/>
+                <w:bCs/>
+                <w:sz w:val="20"/>
+                <w:szCs w:val="20"/>
+              </w:rPr>
+            </w:pPr>
+            <m:oMathPara>
+              <m:oMath>
+                <m:sSub>
+                  <m:sSubPr>
+                    <m:ctrlPr>
+                      <w:rPr>
+                        <w:rFonts w:ascii="Cambria Math" w:hAnsi="Cambria Math" w:cs="Didot" w:hint="cs"/>
+                        <w:b/>
+                        <w:bCs/>
+                        <w:i/>
+                        <w:sz w:val="20"/>
+                        <w:szCs w:val="20"/>
+                      </w:rPr>
+                    </m:ctrlPr>
+                  </m:sSubPr>
+                  <m:e>
+                    <m:r>
+                      <m:rPr>
+                        <m:sty m:val="bi"/>
+                      </m:rPr>
+                      <w:rPr>
+                        <w:rFonts w:ascii="Cambria Math" w:hAnsi="Cambria Math" w:cs="Didot" w:hint="cs"/>
+                        <w:sz w:val="20"/>
+                        <w:szCs w:val="20"/>
+                      </w:rPr>
+                      <m:t>x</m:t>
+                    </m:r>
+                  </m:e>
+                  <m:sub>
+                    <m:r>
+                      <m:rPr>
+                        <m:sty m:val="bi"/>
+                      </m:rPr>
+                      <w:rPr>
+                        <w:rFonts w:ascii="Cambria Math" w:hAnsi="Cambria Math" w:cs="Didot" w:hint="cs"/>
+                        <w:sz w:val="20"/>
+                        <w:szCs w:val="20"/>
+                      </w:rPr>
+                      <m:t>2</m:t>
+                    </m:r>
+                  </m:sub>
+                </m:sSub>
+              </m:oMath>
+            </m:oMathPara>
+          </w:p>
+        </w:tc>
+        <w:tc>
+          <w:tcPr>
+            <w:tcW w:w="1126" w:type="dxa"/>
+            <w:vAlign w:val="center"/>
+          </w:tcPr>
+          <w:p>
+            <w:pPr>
+              <w:spacing w:line="276" w:lineRule="auto"/>
+              <w:jc w:val="center"/>
+              <w:rPr>
+                <w:rFonts w:ascii="Didot" w:hAnsi="Didot" w:cs="Didot" w:hint="cs"/>
+                <w:b/>
+                <w:bCs/>
+                <w:sz w:val="20"/>
+                <w:szCs w:val="20"/>
+              </w:rPr>
+            </w:pPr>
+            <m:oMathPara>
+              <m:oMath>
+                <m:sSub>
+                  <m:sSubPr>
+                    <m:ctrlPr>
+                      <w:rPr>
+                        <w:rFonts w:ascii="Cambria Math" w:hAnsi="Cambria Math" w:cs="Didot" w:hint="cs"/>
+                        <w:b/>
+                        <w:bCs/>
+                        <w:i/>
+                        <w:sz w:val="20"/>
+                        <w:szCs w:val="20"/>
+                      </w:rPr>
+                    </m:ctrlPr>
+                  </m:sSubPr>
+                  <m:e>
+                    <m:r>
+                      <m:rPr>
+                        <m:sty m:val="bi"/>
+                      </m:rPr>
+                      <w:rPr>
+                        <w:rFonts w:ascii="Cambria Math" w:hAnsi="Cambria Math" w:cs="Didot" w:hint="cs"/>
+                        <w:sz w:val="20"/>
+                        <w:szCs w:val="20"/>
+                      </w:rPr>
+                      <m:t>x</m:t>
+                    </m:r>
+                  </m:e>
+                  <m:sub>
+                    <m:r>
+                      <m:rPr>
+                        <m:sty m:val="bi"/>
+                      </m:rPr>
+                      <w:rPr>
+                        <w:rFonts w:ascii="Cambria Math" w:hAnsi="Cambria Math" w:cs="Didot" w:hint="cs"/>
+                        <w:sz w:val="20"/>
+                        <w:szCs w:val="20"/>
+                      </w:rPr>
+                      <m:t>3</m:t>
+                    </m:r>
+                  </m:sub>
+                </m:sSub>
+              </m:oMath>
+            </m:oMathPara>
+          </w:p>
+        </w:tc>
+        <w:tc>
+          <w:tcPr>
+            <w:tcW w:w="1126" w:type="dxa"/>
+            <w:vAlign w:val="center"/>
+          </w:tcPr>
+          <w:p>
+            <w:pPr>
+              <w:spacing w:line="276" w:lineRule="auto"/>
+              <w:jc w:val="center"/>
+              <w:rPr>
+                <w:rFonts w:ascii="Didot" w:hAnsi="Didot" w:cs="Didot" w:hint="cs"/>
+                <w:b/>
+                <w:bCs/>
+                <w:sz w:val="20"/>
+                <w:szCs w:val="20"/>
+              </w:rPr>
+            </w:pPr>
+            <m:oMathPara>
+              <m:oMath>
+                <m:sSub>
+                  <m:sSubPr>
+                    <m:ctrlPr>
+                      <w:rPr>
+                        <w:rFonts w:ascii="Cambria Math" w:hAnsi="Cambria Math" w:cs="Didot" w:hint="cs"/>
+                        <w:b/>
+                        <w:bCs/>
+                        <w:i/>
+                        <w:sz w:val="20"/>
+                        <w:szCs w:val="20"/>
+                      </w:rPr>
+                    </m:ctrlPr>
+                  </m:sSubPr>
+                  <m:e>
+                    <m:r>
+                      <m:rPr>
+                        <m:sty m:val="bi"/>
+                      </m:rPr>
+                      <w:rPr>
+                        <w:rFonts w:ascii="Cambria Math" w:hAnsi="Cambria Math" w:cs="Didot" w:hint="cs"/>
+                        <w:sz w:val="20"/>
+                        <w:szCs w:val="20"/>
+                      </w:rPr>
+                      <m:t>x</m:t>
+                    </m:r>
+                  </m:e>
+                  <m:sub>
+                    <m:r>
+                      <m:rPr>
+                        <m:sty m:val="bi"/>
+                      </m:rPr>
+                      <w:rPr>
+                        <w:rFonts w:ascii="Cambria Math" w:hAnsi="Cambria Math" w:cs="Didot" w:hint="cs"/>
+                        <w:sz w:val="20"/>
+                        <w:szCs w:val="20"/>
+                      </w:rPr>
+                      <m:t>4</m:t>
+                    </m:r>
+                  </m:sub>
+                </m:sSub>
+              </m:oMath>
+            </m:oMathPara>
+          </w:p>
+        </w:tc>
+        <w:tc>
+          <w:tcPr>
+            <w:tcW w:w="1126" w:type="dxa"/>
+            <w:vAlign w:val="center"/>
+          </w:tcPr>
+          <w:p>
+            <w:pPr>
+              <w:spacing w:line="276" w:lineRule="auto"/>
+              <w:jc w:val="center"/>
+              <w:rPr>
+                <w:rFonts w:ascii="Didot" w:hAnsi="Didot" w:cs="Didot" w:hint="cs"/>
+                <w:b/>
+                <w:bCs/>
+                <w:sz w:val="20"/>
+                <w:szCs w:val="20"/>
+              </w:rPr>
+            </w:pPr>
+            <m:oMathPara>
+              <m:oMath>
+                <m:sSup>
+                  <m:sSupPr>
+                    <m:ctrlPr>
+                      <w:rPr>
+                        <w:rFonts w:ascii="Cambria Math" w:hAnsi="Cambria Math" w:cs="Didot" w:hint="cs"/>
+                        <w:b/>
+                        <w:bCs/>
+                        <w:i/>
+                        <w:sz w:val="20"/>
+                        <w:szCs w:val="20"/>
+                      </w:rPr>
+                    </m:ctrlPr>
+                  </m:sSupPr>
+                  <m:e>
+                    <m:r>
+                      <m:rPr>
+                        <m:sty m:val="bi"/>
+                      </m:rPr>
+                      <w:rPr>
+                        <w:rFonts w:ascii="Cambria Math" w:hAnsi="Cambria Math" w:cs="Didot" w:hint="cs"/>
+                        <w:sz w:val="20"/>
+                        <w:szCs w:val="20"/>
+                      </w:rPr>
+                      <m:t>z</m:t>
+                    </m:r>
+                  </m:e>
+                  <m:sup>
+                    <m:r>
+                      <m:rPr>
+                        <m:sty m:val="bi"/>
+                      </m:rPr>
+                      <w:rPr>
+                        <w:rFonts w:ascii="Cambria Math" w:hAnsi="Cambria Math" w:cs="Didot" w:hint="cs"/>
+                        <w:sz w:val="20"/>
+                        <w:szCs w:val="20"/>
+                      </w:rPr>
+                      <m:t>*</m:t>
+                    </m:r>
+                  </m:sup>
+                </m:sSup>
+              </m:oMath>
+            </m:oMathPara>
+          </w:p>
+        </w:tc>
+        <w:tc>
+          <w:tcPr>
+            <w:tcW w:w="1126" w:type="dxa"/>
+            <w:vAlign w:val="center"/>
+          </w:tcPr>
+          <w:p>
+            <w:pPr>
+              <w:spacing w:line="276" w:lineRule="auto"/>
+              <w:jc w:val="center"/>
+              <w:rPr>
+                <w:rFonts w:ascii="Didot" w:hAnsi="Didot" w:cs="Didot" w:hint="cs"/>
+                <w:sz w:val="20"/>
+                <w:szCs w:val="20"/>
+              </w:rPr>
+            </w:pPr>
+          </w:p>
+        </w:tc>
+      </w:tr>
+      <w:tr>
+        <w:tc>
+          <w:tcPr>
+            <w:tcW w:w="1127" w:type="dxa"/>
+            <w:vAlign w:val="center"/>
+          </w:tcPr>
+          <w:p>
+            <w:pPr>
+              <w:spacing w:line="276" w:lineRule="auto"/>
+              <w:jc w:val="center"/>
+              <w:rPr>
+                <w:rFonts w:ascii="Didot" w:hAnsi="Didot" w:cs="Didot" w:hint="cs"/>
+                <w:sz w:val="20"/>
+                <w:szCs w:val="20"/>
+              </w:rPr>
+            </w:pPr>
+            <m:oMathPara>
+              <m:oMath>
+                <m:sSub>
+                  <m:sSubPr>
+                    <m:ctrlPr>
+                      <w:rPr>
+                        <w:rFonts w:ascii="Cambria Math" w:hAnsi="Cambria Math" w:cs="Didot"/>
+                        <w:i/>
+                        <w:sz w:val="20"/>
+                        <w:szCs w:val="20"/>
+                      </w:rPr>
+                    </m:ctrlPr>
+                  </m:sSubPr>
+                  <m:e>
+                    <m:r>
+                      <w:rPr>
+                        <w:rFonts w:ascii="Cambria Math" w:hAnsi="Cambria Math" w:cs="Didot"/>
+                        <w:sz w:val="20"/>
+                        <w:szCs w:val="20"/>
+                      </w:rPr>
+                      <m:t>S</m:t>
+                    </m:r>
+                  </m:e>
+                  <m:sub>
+                    <m:r>
+                      <w:rPr>
+                        <w:rFonts w:ascii="Cambria Math" w:hAnsi="Cambria Math" w:cs="Didot"/>
+                        <w:sz w:val="20"/>
+                        <w:szCs w:val="20"/>
+                      </w:rPr>
+                      <m:t>0</m:t>
+                    </m:r>
+                  </m:sub>
+                </m:sSub>
+              </m:oMath>
+            </m:oMathPara>
+          </w:p>
+        </w:tc>
+        <w:tc>
+          <w:tcPr>
+            <w:tcW w:w="1127" w:type="dxa"/>
+            <w:vAlign w:val="center"/>
+          </w:tcPr>
+          <w:p>
+            <w:pPr>
+              <w:spacing w:line="276" w:lineRule="auto"/>
+              <w:jc w:val="center"/>
+              <w:rPr>
+                <w:rFonts w:ascii="Didot" w:hAnsi="Didot" w:cs="Didot" w:hint="cs"/>
+                <w:sz w:val="20"/>
+                <w:szCs w:val="20"/>
+              </w:rPr>
+            </w:pPr>
+            <w:r>
+              <w:rPr>
+                <w:rFonts w:ascii="Didot" w:hAnsi="Didot" w:cs="Didot"/>
+                <w:sz w:val="20"/>
+                <w:szCs w:val="20"/>
+              </w:rPr>
+              <w:t>-</w:t>
+            </w:r>
+          </w:p>
+        </w:tc>
+        <w:tc>
+          <w:tcPr>
+            <w:tcW w:w="1126" w:type="dxa"/>
+            <w:vAlign w:val="center"/>
+          </w:tcPr>
+          <w:p>
+            <w:pPr>
+              <w:spacing w:line="276" w:lineRule="auto"/>
+              <w:jc w:val="center"/>
+              <w:rPr>
+                <w:rFonts w:ascii="Didot" w:hAnsi="Didot" w:cs="Didot" w:hint="cs"/>
+                <w:sz w:val="20"/>
+                <w:szCs w:val="20"/>
+              </w:rPr>
+            </w:pPr>
+            <m:oMathPara>
+              <m:oMath>
+                <m:r>
+                  <w:rPr>
+                    <w:rFonts w:ascii="Cambria Math" w:hAnsi="Cambria Math" w:cs="Didot"/>
+                    <w:sz w:val="20"/>
+                    <w:szCs w:val="20"/>
+                  </w:rPr>
+                  <m:t>0</m:t>
+                </m:r>
+              </m:oMath>
+            </m:oMathPara>
+          </w:p>
+        </w:tc>
+        <w:tc>
+          <w:tcPr>
+            <w:tcW w:w="1126" w:type="dxa"/>
+            <w:vAlign w:val="center"/>
+          </w:tcPr>
+          <w:p>
+            <w:pPr>
+              <w:spacing w:line="276" w:lineRule="auto"/>
+              <w:jc w:val="center"/>
+              <w:rPr>
+                <w:rFonts w:ascii="Didot" w:hAnsi="Didot" w:cs="Didot" w:hint="cs"/>
+                <w:sz w:val="20"/>
+                <w:szCs w:val="20"/>
+              </w:rPr>
+            </w:pPr>
+            <m:oMathPara>
+              <m:oMath>
+                <m:r>
+                  <w:rPr>
+                    <w:rFonts w:ascii="Cambria Math" w:hAnsi="Cambria Math" w:cs="Didot"/>
+                    <w:sz w:val="20"/>
+                    <w:szCs w:val="20"/>
+                  </w:rPr>
+                  <m:t>2,5</m:t>
+                </m:r>
+              </m:oMath>
+            </m:oMathPara>
+          </w:p>
+        </w:tc>
+        <w:tc>
+          <w:tcPr>
+            <w:tcW w:w="1126" w:type="dxa"/>
+            <w:vAlign w:val="center"/>
+          </w:tcPr>
+          <w:p>
+            <w:pPr>
+              <w:spacing w:line="276" w:lineRule="auto"/>
+              <w:jc w:val="center"/>
+              <w:rPr>
+                <w:rFonts w:ascii="Didot" w:hAnsi="Didot" w:cs="Didot" w:hint="cs"/>
+                <w:sz w:val="20"/>
+                <w:szCs w:val="20"/>
+              </w:rPr>
+            </w:pPr>
+            <m:oMathPara>
+              <m:oMath>
+                <m:r>
+                  <w:rPr>
+                    <w:rFonts w:ascii="Cambria Math" w:hAnsi="Cambria Math" w:cs="Didot"/>
+                    <w:sz w:val="20"/>
+                    <w:szCs w:val="20"/>
+                  </w:rPr>
+                  <m:t>0</m:t>
+                </m:r>
+              </m:oMath>
+            </m:oMathPara>
+          </w:p>
+        </w:tc>
+        <w:tc>
+          <w:tcPr>
+            <w:tcW w:w="1126" w:type="dxa"/>
+            <w:vAlign w:val="center"/>
+          </w:tcPr>
+          <w:p>
+            <w:pPr>
+              <w:spacing w:line="276" w:lineRule="auto"/>
+              <w:jc w:val="center"/>
+              <w:rPr>
+                <w:rFonts w:ascii="Didot" w:hAnsi="Didot" w:cs="Didot" w:hint="cs"/>
+                <w:sz w:val="20"/>
+                <w:szCs w:val="20"/>
+              </w:rPr>
+            </w:pPr>
+            <m:oMathPara>
+              <m:oMath>
+                <m:r>
+                  <w:rPr>
+                    <w:rFonts w:ascii="Cambria Math" w:hAnsi="Cambria Math" w:cs="Didot"/>
+                    <w:sz w:val="20"/>
+                    <w:szCs w:val="20"/>
+                  </w:rPr>
+                  <m:t>5,5</m:t>
+                </m:r>
+              </m:oMath>
+            </m:oMathPara>
+          </w:p>
+        </w:tc>
+        <w:tc>
+          <w:tcPr>
+            <w:tcW w:w="1126" w:type="dxa"/>
+            <w:vAlign w:val="center"/>
+          </w:tcPr>
+          <w:p>
+            <w:pPr>
+              <w:spacing w:line="276" w:lineRule="auto"/>
+              <w:jc w:val="center"/>
+              <w:rPr>
+                <w:rFonts w:ascii="Didot" w:hAnsi="Didot" w:cs="Didot" w:hint="cs"/>
+                <w:sz w:val="20"/>
+                <w:szCs w:val="20"/>
+              </w:rPr>
+            </w:pPr>
+            <m:oMathPara>
+              <m:oMath>
+                <m:r>
+                  <w:rPr>
+                    <w:rFonts w:ascii="Cambria Math" w:hAnsi="Cambria Math" w:cs="Didot"/>
+                    <w:sz w:val="20"/>
+                    <w:szCs w:val="20"/>
+                  </w:rPr>
+                  <m:t>55,5</m:t>
+                </m:r>
+              </m:oMath>
+            </m:oMathPara>
+          </w:p>
+        </w:tc>
+        <w:tc>
+          <w:tcPr>
+            <w:tcW w:w="1126" w:type="dxa"/>
+            <w:vAlign w:val="center"/>
+          </w:tcPr>
+          <w:p>
+            <w:pPr>
+              <w:spacing w:line="276" w:lineRule="auto"/>
+              <w:jc w:val="center"/>
+              <w:rPr>
+                <w:rFonts w:ascii="Didot" w:hAnsi="Didot" w:cs="Didot" w:hint="cs"/>
+                <w:sz w:val="20"/>
+                <w:szCs w:val="20"/>
+              </w:rPr>
+            </w:pPr>
+          </w:p>
+        </w:tc>
+      </w:tr>
+      <w:tr>
+        <w:tc>
+          <w:tcPr>
+            <w:tcW w:w="1127" w:type="dxa"/>
+            <w:vAlign w:val="center"/>
+          </w:tcPr>
+          <w:p>
+            <w:pPr>
+              <w:spacing w:line="276" w:lineRule="auto"/>
+              <w:jc w:val="center"/>
+              <w:rPr>
+                <w:rFonts w:ascii="Didot" w:hAnsi="Didot" w:cs="Didot" w:hint="cs"/>
+                <w:sz w:val="20"/>
+                <w:szCs w:val="20"/>
+              </w:rPr>
+            </w:pPr>
+            <m:oMathPara>
+              <m:oMath>
+                <m:sSub>
+                  <m:sSubPr>
+                    <m:ctrlPr>
+                      <w:rPr>
+                        <w:rFonts w:ascii="Cambria Math" w:hAnsi="Cambria Math" w:cs="Didot"/>
+                        <w:i/>
+                        <w:sz w:val="20"/>
+                        <w:szCs w:val="20"/>
+                      </w:rPr>
+                    </m:ctrlPr>
+                  </m:sSubPr>
+                  <m:e>
+                    <m:r>
+                      <w:rPr>
+                        <w:rFonts w:ascii="Cambria Math" w:hAnsi="Cambria Math" w:cs="Didot"/>
+                        <w:sz w:val="20"/>
+                        <w:szCs w:val="20"/>
+                      </w:rPr>
+                      <m:t>S</m:t>
+                    </m:r>
+                  </m:e>
+                  <m:sub>
+                    <m:r>
+                      <w:rPr>
+                        <w:rFonts w:ascii="Cambria Math" w:hAnsi="Cambria Math" w:cs="Didot"/>
+                        <w:sz w:val="20"/>
+                        <w:szCs w:val="20"/>
+                      </w:rPr>
+                      <m:t>1</m:t>
+                    </m:r>
+                  </m:sub>
+                </m:sSub>
+              </m:oMath>
+            </m:oMathPara>
+          </w:p>
+        </w:tc>
+        <w:tc>
+          <w:tcPr>
+            <w:tcW w:w="1127" w:type="dxa"/>
+            <w:vAlign w:val="center"/>
+          </w:tcPr>
+          <w:p>
+            <w:pPr>
+              <w:spacing w:line="276" w:lineRule="auto"/>
+              <w:jc w:val="center"/>
+              <w:rPr>
+                <w:rFonts w:ascii="Didot" w:hAnsi="Didot" w:cs="Didot" w:hint="cs"/>
+                <w:sz w:val="20"/>
+                <w:szCs w:val="20"/>
+              </w:rPr>
+            </w:pPr>
+            <m:oMathPara>
+              <m:oMath>
+                <m:sSub>
+                  <m:sSubPr>
+                    <m:ctrlPr>
+                      <w:rPr>
+                        <w:rFonts w:ascii="Cambria Math" w:hAnsi="Cambria Math" w:cs="Didot"/>
+                        <w:i/>
+                        <w:sz w:val="20"/>
+                        <w:szCs w:val="20"/>
+                      </w:rPr>
+                    </m:ctrlPr>
+                  </m:sSubPr>
+                  <m:e>
+                    <m:r>
+                      <w:rPr>
+                        <w:rFonts w:ascii="Cambria Math" w:hAnsi="Cambria Math" w:cs="Didot"/>
+                        <w:sz w:val="20"/>
+                        <w:szCs w:val="20"/>
+                      </w:rPr>
+                      <m:t>x</m:t>
+                    </m:r>
+                  </m:e>
+                  <m:sub>
+                    <m:r>
+                      <w:rPr>
+                        <w:rFonts w:ascii="Cambria Math" w:hAnsi="Cambria Math" w:cs="Didot"/>
+                        <w:sz w:val="20"/>
+                        <w:szCs w:val="20"/>
+                      </w:rPr>
+                      <m:t>2</m:t>
+                    </m:r>
+                  </m:sub>
+                </m:sSub>
+                <m:r>
+                  <w:rPr>
+                    <w:rFonts w:ascii="Cambria Math" w:hAnsi="Cambria Math" w:cs="Didot"/>
+                    <w:sz w:val="20"/>
+                    <w:szCs w:val="20"/>
+                  </w:rPr>
+                  <m:t>≤2</m:t>
+                </m:r>
+              </m:oMath>
+            </m:oMathPara>
+          </w:p>
+        </w:tc>
+        <w:tc>
+          <w:tcPr>
+            <w:tcW w:w="1126" w:type="dxa"/>
+            <w:vAlign w:val="center"/>
+          </w:tcPr>
+          <w:p>
+            <w:pPr>
+              <w:spacing w:line="276" w:lineRule="auto"/>
+              <w:jc w:val="center"/>
+              <w:rPr>
+                <w:rFonts w:ascii="Didot" w:hAnsi="Didot" w:cs="Didot" w:hint="cs"/>
+                <w:sz w:val="20"/>
+                <w:szCs w:val="20"/>
+              </w:rPr>
+            </w:pPr>
+            <m:oMathPara>
+              <m:oMath>
+                <m:r>
+                  <w:rPr>
+                    <w:rFonts w:ascii="Cambria Math" w:hAnsi="Cambria Math" w:cs="Didot"/>
+                    <w:sz w:val="20"/>
+                    <w:szCs w:val="20"/>
+                  </w:rPr>
+                  <m:t>0</m:t>
+                </m:r>
+              </m:oMath>
+            </m:oMathPara>
+          </w:p>
+        </w:tc>
+        <w:tc>
+          <w:tcPr>
+            <w:tcW w:w="1126" w:type="dxa"/>
+            <w:vAlign w:val="center"/>
+          </w:tcPr>
+          <w:p>
+            <w:pPr>
+              <w:spacing w:line="276" w:lineRule="auto"/>
+              <w:jc w:val="center"/>
+              <w:rPr>
+                <w:rFonts w:ascii="Didot" w:hAnsi="Didot" w:cs="Didot" w:hint="cs"/>
+                <w:sz w:val="20"/>
+                <w:szCs w:val="20"/>
+              </w:rPr>
+            </w:pPr>
+            <m:oMathPara>
+              <m:oMath>
+                <m:r>
+                  <w:rPr>
+                    <w:rFonts w:ascii="Cambria Math" w:hAnsi="Cambria Math" w:cs="Didot"/>
+                    <w:sz w:val="20"/>
+                    <w:szCs w:val="20"/>
+                  </w:rPr>
+                  <m:t>2</m:t>
+                </m:r>
+              </m:oMath>
+            </m:oMathPara>
+          </w:p>
+        </w:tc>
+        <w:tc>
+          <w:tcPr>
+            <w:tcW w:w="1126" w:type="dxa"/>
+            <w:vAlign w:val="center"/>
+          </w:tcPr>
+          <w:p>
+            <w:pPr>
+              <w:spacing w:line="276" w:lineRule="auto"/>
+              <w:jc w:val="center"/>
+              <w:rPr>
+                <w:rFonts w:ascii="Didot" w:hAnsi="Didot" w:cs="Didot" w:hint="cs"/>
+                <w:sz w:val="20"/>
+                <w:szCs w:val="20"/>
+              </w:rPr>
+            </w:pPr>
+            <m:oMathPara>
+              <m:oMath>
+                <m:r>
+                  <w:rPr>
+                    <w:rFonts w:ascii="Cambria Math" w:hAnsi="Cambria Math" w:cs="Didot"/>
+                    <w:sz w:val="20"/>
+                    <w:szCs w:val="20"/>
+                  </w:rPr>
+                  <m:t>0</m:t>
+                </m:r>
+              </m:oMath>
+            </m:oMathPara>
+          </w:p>
+        </w:tc>
+        <w:tc>
+          <w:tcPr>
+            <w:tcW w:w="1126" w:type="dxa"/>
+            <w:vAlign w:val="center"/>
+          </w:tcPr>
+          <w:p>
+            <w:pPr>
+              <w:spacing w:line="276" w:lineRule="auto"/>
+              <w:jc w:val="center"/>
+              <w:rPr>
+                <w:rFonts w:ascii="Didot" w:hAnsi="Didot" w:cs="Didot" w:hint="cs"/>
+                <w:sz w:val="20"/>
+                <w:szCs w:val="20"/>
+              </w:rPr>
+            </w:pPr>
+            <m:oMathPara>
+              <m:oMath>
+                <m:r>
+                  <w:rPr>
+                    <w:rFonts w:ascii="Cambria Math" w:hAnsi="Cambria Math" w:cs="Didot"/>
+                    <w:sz w:val="20"/>
+                    <w:szCs w:val="20"/>
+                  </w:rPr>
+                  <m:t>5,5</m:t>
+                </m:r>
+              </m:oMath>
+            </m:oMathPara>
+          </w:p>
+        </w:tc>
+        <w:tc>
+          <w:tcPr>
+            <w:tcW w:w="1126" w:type="dxa"/>
+            <w:vAlign w:val="center"/>
+          </w:tcPr>
+          <w:p>
+            <w:pPr>
+              <w:spacing w:line="276" w:lineRule="auto"/>
+              <w:jc w:val="center"/>
+              <w:rPr>
+                <w:rFonts w:ascii="Didot" w:hAnsi="Didot" w:cs="Didot" w:hint="cs"/>
+                <w:sz w:val="20"/>
+                <w:szCs w:val="20"/>
+              </w:rPr>
+            </w:pPr>
+            <m:oMathPara>
+              <m:oMath>
+                <m:r>
+                  <w:rPr>
+                    <w:rFonts w:ascii="Cambria Math" w:hAnsi="Cambria Math" w:cs="Didot"/>
+                    <w:sz w:val="20"/>
+                    <w:szCs w:val="20"/>
+                  </w:rPr>
+                  <m:t>51</m:t>
+                </m:r>
+              </m:oMath>
+            </m:oMathPara>
+          </w:p>
+        </w:tc>
+        <w:tc>
+          <w:tcPr>
+            <w:tcW w:w="1126" w:type="dxa"/>
+            <w:vAlign w:val="center"/>
+          </w:tcPr>
+          <w:p>
+            <w:pPr>
+              <w:spacing w:line="276" w:lineRule="auto"/>
+              <w:jc w:val="center"/>
+              <w:rPr>
+                <w:rFonts w:ascii="Didot" w:hAnsi="Didot" w:cs="Didot" w:hint="cs"/>
+                <w:sz w:val="20"/>
+                <w:szCs w:val="20"/>
+              </w:rPr>
+            </w:pPr>
+          </w:p>
+        </w:tc>
+      </w:tr>
+      <w:tr>
+        <w:tc>
+          <w:tcPr>
+            <w:tcW w:w="1127" w:type="dxa"/>
+            <w:vAlign w:val="center"/>
+          </w:tcPr>
+          <w:p>
+            <w:pPr>
+              <w:spacing w:line="276" w:lineRule="auto"/>
+              <w:jc w:val="center"/>
+              <w:rPr>
+                <w:rFonts w:ascii="Didot" w:hAnsi="Didot" w:cs="Didot" w:hint="cs"/>
+                <w:sz w:val="20"/>
+                <w:szCs w:val="20"/>
+              </w:rPr>
+            </w:pPr>
+            <m:oMathPara>
+              <m:oMath>
+                <m:sSub>
+                  <m:sSubPr>
+                    <m:ctrlPr>
+                      <w:rPr>
+                        <w:rFonts w:ascii="Cambria Math" w:hAnsi="Cambria Math" w:cs="Didot"/>
+                        <w:i/>
+                        <w:sz w:val="20"/>
+                        <w:szCs w:val="20"/>
+                      </w:rPr>
+                    </m:ctrlPr>
+                  </m:sSubPr>
+                  <m:e>
+                    <m:r>
+                      <w:rPr>
+                        <w:rFonts w:ascii="Cambria Math" w:hAnsi="Cambria Math" w:cs="Didot"/>
+                        <w:sz w:val="20"/>
+                        <w:szCs w:val="20"/>
+                      </w:rPr>
+                      <m:t>S</m:t>
+                    </m:r>
+                  </m:e>
+                  <m:sub>
+                    <m:r>
+                      <w:rPr>
+                        <w:rFonts w:ascii="Cambria Math" w:hAnsi="Cambria Math" w:cs="Didot"/>
+                        <w:sz w:val="20"/>
+                        <w:szCs w:val="20"/>
+                      </w:rPr>
+                      <m:t>2</m:t>
+                    </m:r>
+                  </m:sub>
+                </m:sSub>
+              </m:oMath>
+            </m:oMathPara>
+          </w:p>
+        </w:tc>
+        <w:tc>
+          <w:tcPr>
+            <w:tcW w:w="1127" w:type="dxa"/>
+            <w:vAlign w:val="center"/>
+          </w:tcPr>
+          <w:p>
+            <w:pPr>
+              <w:spacing w:line="276" w:lineRule="auto"/>
+              <w:jc w:val="center"/>
+              <w:rPr>
+                <w:rFonts w:ascii="Didot" w:hAnsi="Didot" w:cs="Didot" w:hint="cs"/>
+                <w:sz w:val="20"/>
+                <w:szCs w:val="20"/>
+              </w:rPr>
+            </w:pPr>
+            <m:oMathPara>
+              <m:oMath>
+                <m:sSub>
+                  <m:sSubPr>
+                    <m:ctrlPr>
+                      <w:rPr>
+                        <w:rFonts w:ascii="Cambria Math" w:hAnsi="Cambria Math" w:cs="Didot"/>
+                        <w:i/>
+                        <w:sz w:val="20"/>
+                        <w:szCs w:val="20"/>
+                      </w:rPr>
+                    </m:ctrlPr>
+                  </m:sSubPr>
+                  <m:e>
+                    <m:r>
+                      <w:rPr>
+                        <w:rFonts w:ascii="Cambria Math" w:hAnsi="Cambria Math" w:cs="Didot"/>
+                        <w:sz w:val="20"/>
+                        <w:szCs w:val="20"/>
+                      </w:rPr>
+                      <m:t>x</m:t>
+                    </m:r>
+                  </m:e>
+                  <m:sub>
+                    <m:r>
+                      <w:rPr>
+                        <w:rFonts w:ascii="Cambria Math" w:hAnsi="Cambria Math" w:cs="Didot"/>
+                        <w:sz w:val="20"/>
+                        <w:szCs w:val="20"/>
+                      </w:rPr>
+                      <m:t>2</m:t>
+                    </m:r>
+                  </m:sub>
+                </m:sSub>
+                <m:r>
+                  <w:rPr>
+                    <w:rFonts w:ascii="Cambria Math" w:hAnsi="Cambria Math" w:cs="Didot"/>
+                    <w:sz w:val="20"/>
+                    <w:szCs w:val="20"/>
+                  </w:rPr>
+                  <m:t>≥3</m:t>
+                </m:r>
+              </m:oMath>
+            </m:oMathPara>
+          </w:p>
+        </w:tc>
+        <w:tc>
+          <w:tcPr>
+            <w:tcW w:w="1126" w:type="dxa"/>
+            <w:vAlign w:val="center"/>
+          </w:tcPr>
+          <w:p>
+            <w:pPr>
+              <w:spacing w:line="276" w:lineRule="auto"/>
+              <w:jc w:val="center"/>
+              <w:rPr>
+                <w:rFonts w:ascii="Didot" w:hAnsi="Didot" w:cs="Didot" w:hint="cs"/>
+                <w:sz w:val="20"/>
+                <w:szCs w:val="20"/>
+              </w:rPr>
+            </w:pPr>
+            <m:oMathPara>
+              <m:oMath>
+                <m:r>
+                  <w:rPr>
+                    <w:rFonts w:ascii="Cambria Math" w:hAnsi="Cambria Math" w:cs="Didot"/>
+                    <w:sz w:val="20"/>
+                    <w:szCs w:val="20"/>
+                  </w:rPr>
+                  <m:t>0</m:t>
+                </m:r>
+              </m:oMath>
+            </m:oMathPara>
+          </w:p>
+        </w:tc>
+        <w:tc>
+          <w:tcPr>
+            <w:tcW w:w="1126" w:type="dxa"/>
+            <w:vAlign w:val="center"/>
+          </w:tcPr>
+          <w:p>
+            <w:pPr>
+              <w:spacing w:line="276" w:lineRule="auto"/>
+              <w:jc w:val="center"/>
+              <w:rPr>
+                <w:rFonts w:ascii="Didot" w:hAnsi="Didot" w:cs="Didot" w:hint="cs"/>
+                <w:sz w:val="20"/>
+                <w:szCs w:val="20"/>
+              </w:rPr>
+            </w:pPr>
+            <m:oMathPara>
+              <m:oMath>
+                <m:r>
+                  <w:rPr>
+                    <w:rFonts w:ascii="Cambria Math" w:hAnsi="Cambria Math" w:cs="Didot"/>
+                    <w:sz w:val="20"/>
+                    <w:szCs w:val="20"/>
+                  </w:rPr>
+                  <m:t>3</m:t>
+                </m:r>
+              </m:oMath>
+            </m:oMathPara>
+          </w:p>
+        </w:tc>
+        <w:tc>
+          <w:tcPr>
+            <w:tcW w:w="1126" w:type="dxa"/>
+            <w:vAlign w:val="center"/>
+          </w:tcPr>
+          <w:p>
+            <w:pPr>
+              <w:spacing w:line="276" w:lineRule="auto"/>
+              <w:jc w:val="center"/>
+              <w:rPr>
+                <w:rFonts w:ascii="Didot" w:hAnsi="Didot" w:cs="Didot" w:hint="cs"/>
+                <w:sz w:val="20"/>
+                <w:szCs w:val="20"/>
+              </w:rPr>
+            </w:pPr>
+            <m:oMathPara>
+              <m:oMath>
+                <m:r>
+                  <w:rPr>
+                    <w:rFonts w:ascii="Cambria Math" w:hAnsi="Cambria Math" w:cs="Didot"/>
+                    <w:sz w:val="20"/>
+                    <w:szCs w:val="20"/>
+                  </w:rPr>
+                  <m:t>0</m:t>
+                </m:r>
+              </m:oMath>
+            </m:oMathPara>
+          </w:p>
+        </w:tc>
+        <w:tc>
+          <w:tcPr>
+            <w:tcW w:w="1126" w:type="dxa"/>
+            <w:vAlign w:val="center"/>
+          </w:tcPr>
+          <w:p>
+            <w:pPr>
+              <w:spacing w:line="276" w:lineRule="auto"/>
+              <w:jc w:val="center"/>
+              <w:rPr>
+                <w:rFonts w:ascii="Didot" w:hAnsi="Didot" w:cs="Didot" w:hint="cs"/>
+                <w:sz w:val="20"/>
+                <w:szCs w:val="20"/>
+              </w:rPr>
+            </w:pPr>
+            <m:oMathPara>
+              <m:oMath>
+                <m:r>
+                  <w:rPr>
+                    <w:rFonts w:ascii="Cambria Math" w:hAnsi="Cambria Math" w:cs="Didot"/>
+                    <w:sz w:val="20"/>
+                    <w:szCs w:val="20"/>
+                  </w:rPr>
+                  <m:t>4,95</m:t>
+                </m:r>
+              </m:oMath>
+            </m:oMathPara>
+          </w:p>
+        </w:tc>
+        <w:tc>
+          <w:tcPr>
+            <w:tcW w:w="1126" w:type="dxa"/>
+            <w:vAlign w:val="center"/>
+          </w:tcPr>
+          <w:p>
+            <w:pPr>
+              <w:spacing w:line="276" w:lineRule="auto"/>
+              <w:jc w:val="center"/>
+              <w:rPr>
+                <w:rFonts w:ascii="Didot" w:hAnsi="Didot" w:cs="Didot" w:hint="cs"/>
+                <w:sz w:val="20"/>
+                <w:szCs w:val="20"/>
+              </w:rPr>
+            </w:pPr>
+            <m:oMathPara>
+              <m:oMath>
+                <m:r>
+                  <w:rPr>
+                    <w:rFonts w:ascii="Cambria Math" w:hAnsi="Cambria Math" w:cs="Didot"/>
+                    <w:sz w:val="20"/>
+                    <w:szCs w:val="20"/>
+                  </w:rPr>
+                  <m:t>56,68</m:t>
+                </m:r>
+              </m:oMath>
+            </m:oMathPara>
+          </w:p>
+        </w:tc>
+        <w:tc>
+          <w:tcPr>
+            <w:tcW w:w="1126" w:type="dxa"/>
+            <w:vAlign w:val="center"/>
+          </w:tcPr>
+          <w:p>
+            <w:pPr>
+              <w:spacing w:line="276" w:lineRule="auto"/>
+              <w:jc w:val="center"/>
+              <w:rPr>
+                <w:rFonts w:ascii="Didot" w:hAnsi="Didot" w:cs="Didot" w:hint="cs"/>
+                <w:sz w:val="20"/>
+                <w:szCs w:val="20"/>
+              </w:rPr>
+            </w:pPr>
+            <w:r>
+              <w:rPr>
+                <w:rFonts w:ascii="Didot" w:hAnsi="Didot" w:cs="Didot"/>
+                <w:sz w:val="20"/>
+                <w:szCs w:val="20"/>
+              </w:rPr>
+              <w:t>Solução Infactível</w:t>
+            </w:r>
+          </w:p>
+        </w:tc>
+      </w:tr>
+      <w:tr>
+        <w:tc>
+          <w:tcPr>
+            <w:tcW w:w="1127" w:type="dxa"/>
+            <w:vAlign w:val="center"/>
+          </w:tcPr>
+          <w:p>
+            <w:pPr>
+              <w:spacing w:line="276" w:lineRule="auto"/>
+              <w:jc w:val="center"/>
+              <w:rPr>
+                <w:rFonts w:ascii="Didot" w:hAnsi="Didot" w:cs="Didot" w:hint="cs"/>
+                <w:sz w:val="20"/>
+                <w:szCs w:val="20"/>
+              </w:rPr>
+            </w:pPr>
+            <m:oMathPara>
+              <m:oMath>
+                <m:sSub>
+                  <m:sSubPr>
+                    <m:ctrlPr>
+                      <w:rPr>
+                        <w:rFonts w:ascii="Cambria Math" w:hAnsi="Cambria Math" w:cs="Didot"/>
+                        <w:i/>
+                        <w:sz w:val="20"/>
+                        <w:szCs w:val="20"/>
+                      </w:rPr>
+                    </m:ctrlPr>
+                  </m:sSubPr>
+                  <m:e>
+                    <m:r>
+                      <w:rPr>
+                        <w:rFonts w:ascii="Cambria Math" w:hAnsi="Cambria Math" w:cs="Didot"/>
+                        <w:sz w:val="20"/>
+                        <w:szCs w:val="20"/>
+                      </w:rPr>
+                      <m:t>S</m:t>
+                    </m:r>
+                  </m:e>
+                  <m:sub>
+                    <m:r>
+                      <w:rPr>
+                        <w:rFonts w:ascii="Cambria Math" w:hAnsi="Cambria Math" w:cs="Didot"/>
+                        <w:sz w:val="20"/>
+                        <w:szCs w:val="20"/>
+                      </w:rPr>
+                      <m:t>3</m:t>
+                    </m:r>
+                  </m:sub>
+                </m:sSub>
+              </m:oMath>
+            </m:oMathPara>
+          </w:p>
+        </w:tc>
+        <w:tc>
+          <w:tcPr>
+            <w:tcW w:w="1127" w:type="dxa"/>
+            <w:vAlign w:val="center"/>
+          </w:tcPr>
+          <w:p>
+            <w:pPr>
+              <w:spacing w:line="276" w:lineRule="auto"/>
+              <w:jc w:val="center"/>
+              <w:rPr>
+                <w:rFonts w:ascii="Didot" w:hAnsi="Didot" w:cs="Didot"/>
+                <w:sz w:val="20"/>
+                <w:szCs w:val="20"/>
+              </w:rPr>
+            </w:pPr>
+            <m:oMathPara>
+              <m:oMath>
+                <m:sSub>
+                  <m:sSubPr>
+                    <m:ctrlPr>
+                      <w:rPr>
+                        <w:rFonts w:ascii="Cambria Math" w:hAnsi="Cambria Math" w:cs="Didot"/>
+                        <w:i/>
+                        <w:sz w:val="20"/>
+                        <w:szCs w:val="20"/>
+                      </w:rPr>
+                    </m:ctrlPr>
+                  </m:sSubPr>
+                  <m:e>
+                    <m:r>
+                      <w:rPr>
+                        <w:rFonts w:ascii="Cambria Math" w:hAnsi="Cambria Math" w:cs="Didot"/>
+                        <w:sz w:val="20"/>
+                        <w:szCs w:val="20"/>
+                      </w:rPr>
+                      <m:t>x</m:t>
+                    </m:r>
+                  </m:e>
+                  <m:sub>
+                    <m:r>
+                      <w:rPr>
+                        <w:rFonts w:ascii="Cambria Math" w:hAnsi="Cambria Math" w:cs="Didot"/>
+                        <w:sz w:val="20"/>
+                        <w:szCs w:val="20"/>
+                      </w:rPr>
+                      <m:t>4</m:t>
+                    </m:r>
+                  </m:sub>
+                </m:sSub>
+                <m:r>
+                  <w:rPr>
+                    <w:rFonts w:ascii="Cambria Math" w:hAnsi="Cambria Math" w:cs="Didot"/>
+                    <w:sz w:val="20"/>
+                    <w:szCs w:val="20"/>
+                  </w:rPr>
+                  <m:t>≤5</m:t>
+                </m:r>
+              </m:oMath>
+            </m:oMathPara>
+          </w:p>
+          <w:p>
+            <w:pPr>
+              <w:spacing w:line="276" w:lineRule="auto"/>
+              <w:jc w:val="center"/>
+              <w:rPr>
+                <w:rFonts w:ascii="Didot" w:hAnsi="Didot" w:cs="Didot" w:hint="cs"/>
+                <w:sz w:val="20"/>
+                <w:szCs w:val="20"/>
+              </w:rPr>
+            </w:pPr>
+            <m:oMathPara>
+              <m:oMath>
+                <m:sSub>
+                  <m:sSubPr>
+                    <m:ctrlPr>
+                      <w:rPr>
+                        <w:rFonts w:ascii="Cambria Math" w:hAnsi="Cambria Math" w:cs="Didot"/>
+                        <w:i/>
+                        <w:sz w:val="20"/>
+                        <w:szCs w:val="20"/>
+                      </w:rPr>
+                    </m:ctrlPr>
+                  </m:sSubPr>
+                  <m:e>
+                    <m:r>
+                      <w:rPr>
+                        <w:rFonts w:ascii="Cambria Math" w:hAnsi="Cambria Math" w:cs="Didot"/>
+                        <w:sz w:val="20"/>
+                        <w:szCs w:val="20"/>
+                      </w:rPr>
+                      <m:t>x</m:t>
+                    </m:r>
+                  </m:e>
+                  <m:sub>
+                    <m:r>
+                      <w:rPr>
+                        <w:rFonts w:ascii="Cambria Math" w:hAnsi="Cambria Math" w:cs="Didot"/>
+                        <w:sz w:val="20"/>
+                        <w:szCs w:val="20"/>
+                      </w:rPr>
+                      <m:t>2</m:t>
+                    </m:r>
+                  </m:sub>
+                </m:sSub>
+                <m:r>
+                  <w:rPr>
+                    <w:rFonts w:ascii="Cambria Math" w:hAnsi="Cambria Math" w:cs="Didot"/>
+                    <w:sz w:val="20"/>
+                    <w:szCs w:val="20"/>
+                  </w:rPr>
+                  <m:t>≤2</m:t>
+                </m:r>
+              </m:oMath>
+            </m:oMathPara>
+          </w:p>
+        </w:tc>
+        <w:tc>
+          <w:tcPr>
+            <w:tcW w:w="1126" w:type="dxa"/>
+            <w:vAlign w:val="center"/>
+          </w:tcPr>
+          <w:p>
+            <w:pPr>
+              <w:spacing w:line="276" w:lineRule="auto"/>
+              <w:jc w:val="center"/>
+              <w:rPr>
+                <w:rFonts w:ascii="Didot" w:hAnsi="Didot" w:cs="Didot" w:hint="cs"/>
+                <w:sz w:val="20"/>
+                <w:szCs w:val="20"/>
+              </w:rPr>
+            </w:pPr>
+            <m:oMathPara>
+              <m:oMath>
+                <m:r>
+                  <w:rPr>
+                    <w:rFonts w:ascii="Cambria Math" w:hAnsi="Cambria Math" w:cs="Didot"/>
+                    <w:sz w:val="20"/>
+                    <w:szCs w:val="20"/>
+                  </w:rPr>
+                  <m:t>0,14</m:t>
+                </m:r>
+              </m:oMath>
+            </m:oMathPara>
+          </w:p>
+        </w:tc>
+        <w:tc>
+          <w:tcPr>
+            <w:tcW w:w="1126" w:type="dxa"/>
+            <w:vAlign w:val="center"/>
+          </w:tcPr>
+          <w:p>
+            <w:pPr>
+              <w:spacing w:line="276" w:lineRule="auto"/>
+              <w:jc w:val="center"/>
+              <w:rPr>
+                <w:rFonts w:ascii="Didot" w:hAnsi="Didot" w:cs="Didot" w:hint="cs"/>
+                <w:sz w:val="20"/>
+                <w:szCs w:val="20"/>
+              </w:rPr>
+            </w:pPr>
+            <m:oMathPara>
+              <m:oMath>
+                <m:r>
+                  <w:rPr>
+                    <w:rFonts w:ascii="Cambria Math" w:hAnsi="Cambria Math" w:cs="Didot"/>
+                    <w:sz w:val="20"/>
+                    <w:szCs w:val="20"/>
+                  </w:rPr>
+                  <m:t>2</m:t>
+                </m:r>
+              </m:oMath>
+            </m:oMathPara>
+          </w:p>
+        </w:tc>
+        <w:tc>
+          <w:tcPr>
+            <w:tcW w:w="1126" w:type="dxa"/>
+            <w:vAlign w:val="center"/>
+          </w:tcPr>
+          <w:p>
+            <w:pPr>
+              <w:spacing w:line="276" w:lineRule="auto"/>
+              <w:jc w:val="center"/>
+              <w:rPr>
+                <w:rFonts w:ascii="Didot" w:hAnsi="Didot" w:cs="Didot" w:hint="cs"/>
+                <w:sz w:val="20"/>
+                <w:szCs w:val="20"/>
+              </w:rPr>
+            </w:pPr>
+            <m:oMathPara>
+              <m:oMath>
+                <m:r>
+                  <w:rPr>
+                    <w:rFonts w:ascii="Cambria Math" w:hAnsi="Cambria Math" w:cs="Didot"/>
+                    <w:sz w:val="20"/>
+                    <w:szCs w:val="20"/>
+                  </w:rPr>
+                  <m:t>0</m:t>
+                </m:r>
+              </m:oMath>
+            </m:oMathPara>
+          </w:p>
+        </w:tc>
+        <w:tc>
+          <w:tcPr>
+            <w:tcW w:w="1126" w:type="dxa"/>
+            <w:vAlign w:val="center"/>
+          </w:tcPr>
+          <w:p>
+            <w:pPr>
+              <w:spacing w:line="276" w:lineRule="auto"/>
+              <w:jc w:val="center"/>
+              <w:rPr>
+                <w:rFonts w:ascii="Didot" w:hAnsi="Didot" w:cs="Didot" w:hint="cs"/>
+                <w:sz w:val="20"/>
+                <w:szCs w:val="20"/>
+              </w:rPr>
+            </w:pPr>
+            <m:oMathPara>
+              <m:oMath>
+                <m:r>
+                  <w:rPr>
+                    <w:rFonts w:ascii="Cambria Math" w:hAnsi="Cambria Math" w:cs="Didot"/>
+                    <w:sz w:val="20"/>
+                    <w:szCs w:val="20"/>
+                  </w:rPr>
+                  <m:t>5</m:t>
+                </m:r>
+              </m:oMath>
+            </m:oMathPara>
+          </w:p>
+        </w:tc>
+        <w:tc>
+          <w:tcPr>
+            <w:tcW w:w="1126" w:type="dxa"/>
+            <w:vAlign w:val="center"/>
+          </w:tcPr>
+          <w:p>
+            <w:pPr>
+              <w:spacing w:line="276" w:lineRule="auto"/>
+              <w:jc w:val="center"/>
+              <w:rPr>
+                <w:rFonts w:ascii="Didot" w:hAnsi="Didot" w:cs="Didot" w:hint="cs"/>
+                <w:sz w:val="20"/>
+                <w:szCs w:val="20"/>
+              </w:rPr>
+            </w:pPr>
+            <m:oMathPara>
+              <m:oMath>
+                <m:r>
+                  <w:rPr>
+                    <w:rFonts w:ascii="Cambria Math" w:hAnsi="Cambria Math" w:cs="Didot"/>
+                    <w:sz w:val="20"/>
+                    <w:szCs w:val="20"/>
+                  </w:rPr>
+                  <m:t>49</m:t>
+                </m:r>
+              </m:oMath>
+            </m:oMathPara>
+          </w:p>
+        </w:tc>
+        <w:tc>
+          <w:tcPr>
+            <w:tcW w:w="1126" w:type="dxa"/>
+            <w:vAlign w:val="center"/>
+          </w:tcPr>
+          <w:p>
+            <w:pPr>
+              <w:spacing w:line="276" w:lineRule="auto"/>
+              <w:jc w:val="center"/>
+              <w:rPr>
+                <w:rFonts w:ascii="Didot" w:hAnsi="Didot" w:cs="Didot" w:hint="cs"/>
+                <w:sz w:val="20"/>
+                <w:szCs w:val="20"/>
+              </w:rPr>
+            </w:pPr>
+          </w:p>
+        </w:tc>
+      </w:tr>
+      <w:tr>
+        <w:tc>
+          <w:tcPr>
+            <w:tcW w:w="1127" w:type="dxa"/>
+            <w:vAlign w:val="center"/>
+          </w:tcPr>
+          <w:p>
+            <w:pPr>
+              <w:spacing w:line="276" w:lineRule="auto"/>
+              <w:jc w:val="center"/>
+              <w:rPr>
+                <w:rFonts w:ascii="Didot" w:hAnsi="Didot" w:cs="Didot"/>
+                <w:sz w:val="20"/>
+                <w:szCs w:val="20"/>
+              </w:rPr>
+            </w:pPr>
+            <m:oMathPara>
+              <m:oMath>
+                <m:sSub>
+                  <m:sSubPr>
+                    <m:ctrlPr>
+                      <w:rPr>
+                        <w:rFonts w:ascii="Cambria Math" w:eastAsia="Yu Gothic" w:hAnsi="Cambria Math" w:cs="Didot"/>
+                        <w:i/>
+                        <w:sz w:val="20"/>
+                        <w:szCs w:val="20"/>
+                      </w:rPr>
+                    </m:ctrlPr>
+                  </m:sSubPr>
+                  <m:e>
+                    <m:r>
+                      <w:rPr>
+                        <w:rFonts w:ascii="Cambria Math" w:eastAsia="Yu Gothic" w:hAnsi="Cambria Math" w:cs="Didot"/>
+                        <w:sz w:val="20"/>
+                        <w:szCs w:val="20"/>
+                      </w:rPr>
+                      <m:t>S</m:t>
+                    </m:r>
+                  </m:e>
+                  <m:sub>
+                    <m:r>
+                      <w:rPr>
+                        <w:rFonts w:ascii="Cambria Math" w:eastAsia="Yu Gothic" w:hAnsi="Cambria Math" w:cs="Didot"/>
+                        <w:sz w:val="20"/>
+                        <w:szCs w:val="20"/>
+                      </w:rPr>
+                      <m:t>4</m:t>
+                    </m:r>
+                  </m:sub>
+                </m:sSub>
+              </m:oMath>
+            </m:oMathPara>
+          </w:p>
+        </w:tc>
+        <w:tc>
+          <w:tcPr>
+            <w:tcW w:w="1127" w:type="dxa"/>
+            <w:vAlign w:val="center"/>
+          </w:tcPr>
+          <w:p>
+            <w:pPr>
+              <w:spacing w:line="276" w:lineRule="auto"/>
+              <w:jc w:val="center"/>
+              <w:rPr>
+                <w:rFonts w:ascii="Didot" w:hAnsi="Didot" w:cs="Didot"/>
+                <w:sz w:val="20"/>
+                <w:szCs w:val="20"/>
+              </w:rPr>
+            </w:pPr>
+            <m:oMathPara>
+              <m:oMath>
+                <m:sSub>
+                  <m:sSubPr>
+                    <m:ctrlPr>
+                      <w:rPr>
+                        <w:rFonts w:ascii="Cambria Math" w:hAnsi="Cambria Math" w:cs="Didot"/>
+                        <w:i/>
+                        <w:sz w:val="20"/>
+                        <w:szCs w:val="20"/>
+                      </w:rPr>
+                    </m:ctrlPr>
+                  </m:sSubPr>
+                  <m:e>
+                    <m:r>
+                      <w:rPr>
+                        <w:rFonts w:ascii="Cambria Math" w:hAnsi="Cambria Math" w:cs="Didot"/>
+                        <w:sz w:val="20"/>
+                        <w:szCs w:val="20"/>
+                      </w:rPr>
+                      <m:t>x</m:t>
+                    </m:r>
+                  </m:e>
+                  <m:sub>
+                    <m:r>
+                      <w:rPr>
+                        <w:rFonts w:ascii="Cambria Math" w:hAnsi="Cambria Math" w:cs="Didot"/>
+                        <w:sz w:val="20"/>
+                        <w:szCs w:val="20"/>
+                      </w:rPr>
+                      <m:t>4</m:t>
+                    </m:r>
+                  </m:sub>
+                </m:sSub>
+                <m:r>
+                  <w:rPr>
+                    <w:rFonts w:ascii="Cambria Math" w:hAnsi="Cambria Math" w:cs="Didot"/>
+                    <w:sz w:val="20"/>
+                    <w:szCs w:val="20"/>
+                  </w:rPr>
+                  <m:t>≥6</m:t>
+                </m:r>
+              </m:oMath>
+            </m:oMathPara>
+          </w:p>
+          <w:p>
+            <w:pPr>
+              <w:spacing w:line="276" w:lineRule="auto"/>
+              <w:jc w:val="center"/>
+              <w:rPr>
+                <w:rFonts w:ascii="Didot" w:hAnsi="Didot" w:cs="Didot" w:hint="cs"/>
+                <w:sz w:val="20"/>
+                <w:szCs w:val="20"/>
+              </w:rPr>
+            </w:pPr>
+            <m:oMathPara>
+              <m:oMath>
+                <m:sSub>
+                  <m:sSubPr>
+                    <m:ctrlPr>
+                      <w:rPr>
+                        <w:rFonts w:ascii="Cambria Math" w:hAnsi="Cambria Math" w:cs="Didot"/>
+                        <w:i/>
+                        <w:sz w:val="20"/>
+                        <w:szCs w:val="20"/>
+                      </w:rPr>
+                    </m:ctrlPr>
+                  </m:sSubPr>
+                  <m:e>
+                    <m:r>
+                      <w:rPr>
+                        <w:rFonts w:ascii="Cambria Math" w:hAnsi="Cambria Math" w:cs="Didot"/>
+                        <w:sz w:val="20"/>
+                        <w:szCs w:val="20"/>
+                      </w:rPr>
+                      <m:t>x</m:t>
+                    </m:r>
+                  </m:e>
+                  <m:sub>
+                    <m:r>
+                      <w:rPr>
+                        <w:rFonts w:ascii="Cambria Math" w:hAnsi="Cambria Math" w:cs="Didot"/>
+                        <w:sz w:val="20"/>
+                        <w:szCs w:val="20"/>
+                      </w:rPr>
+                      <m:t>2</m:t>
+                    </m:r>
+                  </m:sub>
+                </m:sSub>
+                <m:r>
+                  <w:rPr>
+                    <w:rFonts w:ascii="Cambria Math" w:hAnsi="Cambria Math" w:cs="Didot"/>
+                    <w:sz w:val="20"/>
+                    <w:szCs w:val="20"/>
+                  </w:rPr>
+                  <m:t>≤2</m:t>
+                </m:r>
+              </m:oMath>
+            </m:oMathPara>
+          </w:p>
+        </w:tc>
+        <w:tc>
+          <w:tcPr>
+            <w:tcW w:w="1126" w:type="dxa"/>
+            <w:vAlign w:val="center"/>
+          </w:tcPr>
+          <w:p>
+            <w:pPr>
+              <w:spacing w:line="276" w:lineRule="auto"/>
+              <w:jc w:val="center"/>
+              <w:rPr>
+                <w:rFonts w:ascii="Didot" w:hAnsi="Didot" w:cs="Didot" w:hint="cs"/>
+                <w:sz w:val="20"/>
+                <w:szCs w:val="20"/>
+              </w:rPr>
+            </w:pPr>
+            <m:oMathPara>
+              <m:oMath>
+                <m:r>
+                  <w:rPr>
+                    <w:rFonts w:ascii="Cambria Math" w:hAnsi="Cambria Math" w:cs="Didot"/>
+                    <w:sz w:val="20"/>
+                    <w:szCs w:val="20"/>
+                  </w:rPr>
+                  <m:t>0</m:t>
+                </m:r>
+              </m:oMath>
+            </m:oMathPara>
+          </w:p>
+        </w:tc>
+        <w:tc>
+          <w:tcPr>
+            <w:tcW w:w="1126" w:type="dxa"/>
+            <w:vAlign w:val="center"/>
+          </w:tcPr>
+          <w:p>
+            <w:pPr>
+              <w:spacing w:line="276" w:lineRule="auto"/>
+              <w:jc w:val="center"/>
+              <w:rPr>
+                <w:rFonts w:ascii="Didot" w:hAnsi="Didot" w:cs="Didot" w:hint="cs"/>
+                <w:sz w:val="20"/>
+                <w:szCs w:val="20"/>
+              </w:rPr>
+            </w:pPr>
+            <m:oMathPara>
+              <m:oMath>
+                <m:r>
+                  <w:rPr>
+                    <w:rFonts w:ascii="Cambria Math" w:hAnsi="Cambria Math" w:cs="Didot"/>
+                    <w:sz w:val="20"/>
+                    <w:szCs w:val="20"/>
+                  </w:rPr>
+                  <m:t>0</m:t>
+                </m:r>
+              </m:oMath>
+            </m:oMathPara>
+          </w:p>
+        </w:tc>
+        <w:tc>
+          <w:tcPr>
+            <w:tcW w:w="1126" w:type="dxa"/>
+            <w:vAlign w:val="center"/>
+          </w:tcPr>
+          <w:p>
+            <w:pPr>
+              <w:spacing w:line="276" w:lineRule="auto"/>
+              <w:jc w:val="center"/>
+              <w:rPr>
+                <w:rFonts w:ascii="Didot" w:hAnsi="Didot" w:cs="Didot" w:hint="cs"/>
+                <w:sz w:val="20"/>
+                <w:szCs w:val="20"/>
+              </w:rPr>
+            </w:pPr>
+            <m:oMathPara>
+              <m:oMath>
+                <m:r>
+                  <w:rPr>
+                    <w:rFonts w:ascii="Cambria Math" w:hAnsi="Cambria Math" w:cs="Didot"/>
+                    <w:sz w:val="20"/>
+                    <w:szCs w:val="20"/>
+                  </w:rPr>
+                  <m:t>0</m:t>
+                </m:r>
+              </m:oMath>
+            </m:oMathPara>
+          </w:p>
+        </w:tc>
+        <w:tc>
+          <w:tcPr>
+            <w:tcW w:w="1126" w:type="dxa"/>
+            <w:vAlign w:val="center"/>
+          </w:tcPr>
+          <w:p>
+            <w:pPr>
+              <w:spacing w:line="276" w:lineRule="auto"/>
+              <w:jc w:val="center"/>
+              <w:rPr>
+                <w:rFonts w:ascii="Didot" w:hAnsi="Didot" w:cs="Didot" w:hint="cs"/>
+                <w:sz w:val="20"/>
+                <w:szCs w:val="20"/>
+              </w:rPr>
+            </w:pPr>
+            <m:oMathPara>
+              <m:oMath>
+                <m:r>
+                  <w:rPr>
+                    <w:rFonts w:ascii="Cambria Math" w:hAnsi="Cambria Math" w:cs="Didot"/>
+                    <w:sz w:val="20"/>
+                    <w:szCs w:val="20"/>
+                  </w:rPr>
+                  <m:t>6</m:t>
+                </m:r>
+              </m:oMath>
+            </m:oMathPara>
+          </w:p>
+        </w:tc>
+        <w:tc>
+          <w:tcPr>
+            <w:tcW w:w="1126" w:type="dxa"/>
+            <w:vAlign w:val="center"/>
+          </w:tcPr>
+          <w:p>
+            <w:pPr>
+              <w:spacing w:line="276" w:lineRule="auto"/>
+              <w:jc w:val="center"/>
+              <w:rPr>
+                <w:rFonts w:ascii="Didot" w:hAnsi="Didot" w:cs="Didot" w:hint="cs"/>
+                <w:sz w:val="20"/>
+                <w:szCs w:val="20"/>
+              </w:rPr>
+            </w:pPr>
+            <m:oMathPara>
+              <m:oMath>
+                <m:r>
+                  <w:rPr>
+                    <w:rFonts w:ascii="Cambria Math" w:hAnsi="Cambria Math" w:cs="Didot"/>
+                    <w:sz w:val="20"/>
+                    <w:szCs w:val="20"/>
+                  </w:rPr>
+                  <m:t>36</m:t>
+                </m:r>
+              </m:oMath>
+            </m:oMathPara>
+          </w:p>
+        </w:tc>
+        <w:tc>
+          <w:tcPr>
+            <w:tcW w:w="1126" w:type="dxa"/>
+            <w:vAlign w:val="center"/>
+          </w:tcPr>
+          <w:p>
+            <w:pPr>
+              <w:spacing w:line="276" w:lineRule="auto"/>
+              <w:jc w:val="center"/>
+              <w:rPr>
+                <w:rFonts w:ascii="Didot" w:hAnsi="Didot" w:cs="Didot" w:hint="cs"/>
+                <w:sz w:val="20"/>
+                <w:szCs w:val="20"/>
+              </w:rPr>
+            </w:pPr>
+            <w:r>
+              <w:rPr>
+                <w:rFonts w:ascii="Didot" w:hAnsi="Didot" w:cs="Didot"/>
+                <w:sz w:val="20"/>
+                <w:szCs w:val="20"/>
+              </w:rPr>
+              <w:t>Solução Infactível</w:t>
+            </w:r>
+          </w:p>
+        </w:tc>
+      </w:tr>
+      <w:tr>
+        <w:tc>
+          <w:tcPr>
+            <w:tcW w:w="1127" w:type="dxa"/>
+            <w:vAlign w:val="center"/>
+          </w:tcPr>
+          <w:p>
+            <w:pPr>
+              <w:spacing w:line="276" w:lineRule="auto"/>
+              <w:jc w:val="center"/>
+              <w:rPr>
+                <w:rFonts w:ascii="Didot" w:hAnsi="Didot" w:cs="Didot"/>
+                <w:sz w:val="20"/>
+                <w:szCs w:val="20"/>
+              </w:rPr>
+            </w:pPr>
+            <m:oMathPara>
+              <m:oMath>
+                <m:sSub>
+                  <m:sSubPr>
+                    <m:ctrlPr>
+                      <w:rPr>
+                        <w:rFonts w:ascii="Cambria Math" w:eastAsia="Yu Gothic" w:hAnsi="Cambria Math" w:cs="Didot"/>
+                        <w:i/>
+                        <w:sz w:val="20"/>
+                        <w:szCs w:val="20"/>
+                      </w:rPr>
+                    </m:ctrlPr>
+                  </m:sSubPr>
+                  <m:e>
+                    <m:r>
+                      <w:rPr>
+                        <w:rFonts w:ascii="Cambria Math" w:eastAsia="Yu Gothic" w:hAnsi="Cambria Math" w:cs="Didot"/>
+                        <w:sz w:val="20"/>
+                        <w:szCs w:val="20"/>
+                      </w:rPr>
+                      <m:t>S</m:t>
+                    </m:r>
+                  </m:e>
+                  <m:sub>
+                    <m:r>
+                      <w:rPr>
+                        <w:rFonts w:ascii="Cambria Math" w:eastAsia="Yu Gothic" w:hAnsi="Cambria Math" w:cs="Didot"/>
+                        <w:sz w:val="20"/>
+                        <w:szCs w:val="20"/>
+                      </w:rPr>
+                      <m:t>5</m:t>
+                    </m:r>
+                  </m:sub>
+                </m:sSub>
+              </m:oMath>
+            </m:oMathPara>
+          </w:p>
+        </w:tc>
+        <w:tc>
+          <w:tcPr>
+            <w:tcW w:w="1127" w:type="dxa"/>
+            <w:vAlign w:val="center"/>
+          </w:tcPr>
+          <w:p>
+            <w:pPr>
+              <w:spacing w:line="276" w:lineRule="auto"/>
+              <w:jc w:val="center"/>
+              <w:rPr>
+                <w:rFonts w:ascii="Didot" w:hAnsi="Didot" w:cs="Didot"/>
+                <w:sz w:val="20"/>
+                <w:szCs w:val="20"/>
+              </w:rPr>
+            </w:pPr>
+            <m:oMathPara>
+              <m:oMath>
+                <m:sSub>
+                  <m:sSubPr>
+                    <m:ctrlPr>
+                      <w:rPr>
+                        <w:rFonts w:ascii="Cambria Math" w:hAnsi="Cambria Math" w:cs="Didot"/>
+                        <w:i/>
+                        <w:sz w:val="20"/>
+                        <w:szCs w:val="20"/>
+                      </w:rPr>
+                    </m:ctrlPr>
+                  </m:sSubPr>
+                  <m:e>
+                    <m:r>
+                      <w:rPr>
+                        <w:rFonts w:ascii="Cambria Math" w:hAnsi="Cambria Math" w:cs="Didot"/>
+                        <w:sz w:val="20"/>
+                        <w:szCs w:val="20"/>
+                      </w:rPr>
+                      <m:t>x</m:t>
+                    </m:r>
+                  </m:e>
+                  <m:sub>
+                    <m:r>
+                      <w:rPr>
+                        <w:rFonts w:ascii="Cambria Math" w:hAnsi="Cambria Math" w:cs="Didot"/>
+                        <w:sz w:val="20"/>
+                        <w:szCs w:val="20"/>
+                      </w:rPr>
+                      <m:t>1</m:t>
+                    </m:r>
+                  </m:sub>
+                </m:sSub>
+                <m:r>
+                  <w:rPr>
+                    <w:rFonts w:ascii="Cambria Math" w:hAnsi="Cambria Math" w:cs="Didot"/>
+                    <w:sz w:val="20"/>
+                    <w:szCs w:val="20"/>
+                  </w:rPr>
+                  <m:t>≤0</m:t>
+                </m:r>
+              </m:oMath>
+            </m:oMathPara>
+          </w:p>
+          <w:p>
+            <w:pPr>
+              <w:spacing w:line="276" w:lineRule="auto"/>
+              <w:jc w:val="center"/>
+              <w:rPr>
+                <w:rFonts w:ascii="Didot" w:hAnsi="Didot" w:cs="Didot" w:hint="cs"/>
+                <w:sz w:val="20"/>
+                <w:szCs w:val="20"/>
+              </w:rPr>
+            </w:pPr>
+            <m:oMathPara>
+              <m:oMath>
+                <m:sSub>
+                  <m:sSubPr>
+                    <m:ctrlPr>
+                      <w:rPr>
+                        <w:rFonts w:ascii="Cambria Math" w:hAnsi="Cambria Math" w:cs="Didot"/>
+                        <w:i/>
+                        <w:sz w:val="20"/>
+                        <w:szCs w:val="20"/>
+                      </w:rPr>
+                    </m:ctrlPr>
+                  </m:sSubPr>
+                  <m:e>
+                    <m:r>
+                      <w:rPr>
+                        <w:rFonts w:ascii="Cambria Math" w:hAnsi="Cambria Math" w:cs="Didot"/>
+                        <w:sz w:val="20"/>
+                        <w:szCs w:val="20"/>
+                      </w:rPr>
+                      <m:t>x</m:t>
+                    </m:r>
+                  </m:e>
+                  <m:sub>
+                    <m:r>
+                      <w:rPr>
+                        <w:rFonts w:ascii="Cambria Math" w:hAnsi="Cambria Math" w:cs="Didot"/>
+                        <w:sz w:val="20"/>
+                        <w:szCs w:val="20"/>
+                      </w:rPr>
+                      <m:t>4</m:t>
+                    </m:r>
+                  </m:sub>
+                </m:sSub>
+                <m:r>
+                  <w:rPr>
+                    <w:rFonts w:ascii="Cambria Math" w:hAnsi="Cambria Math" w:cs="Didot"/>
+                    <w:sz w:val="20"/>
+                    <w:szCs w:val="20"/>
+                  </w:rPr>
+                  <m:t>≤5</m:t>
+                </m:r>
+              </m:oMath>
+            </m:oMathPara>
+          </w:p>
+        </w:tc>
+        <w:tc>
+          <w:tcPr>
+            <w:tcW w:w="1126" w:type="dxa"/>
+            <w:vAlign w:val="center"/>
+          </w:tcPr>
+          <w:p>
+            <w:pPr>
+              <w:spacing w:line="276" w:lineRule="auto"/>
+              <w:jc w:val="center"/>
+              <w:rPr>
+                <w:rFonts w:ascii="Didot" w:hAnsi="Didot" w:cs="Didot" w:hint="cs"/>
+                <w:sz w:val="20"/>
+                <w:szCs w:val="20"/>
+              </w:rPr>
+            </w:pPr>
+            <m:oMathPara>
+              <m:oMath>
+                <m:r>
+                  <w:rPr>
+                    <w:rFonts w:ascii="Cambria Math" w:hAnsi="Cambria Math" w:cs="Didot"/>
+                    <w:sz w:val="20"/>
+                    <w:szCs w:val="20"/>
+                  </w:rPr>
+                  <m:t>0</m:t>
+                </m:r>
+              </m:oMath>
+            </m:oMathPara>
+          </w:p>
+        </w:tc>
+        <w:tc>
+          <w:tcPr>
+            <w:tcW w:w="1126" w:type="dxa"/>
+            <w:vAlign w:val="center"/>
+          </w:tcPr>
+          <w:p>
+            <w:pPr>
+              <w:spacing w:line="276" w:lineRule="auto"/>
+              <w:jc w:val="center"/>
+              <w:rPr>
+                <w:rFonts w:ascii="Didot" w:hAnsi="Didot" w:cs="Didot" w:hint="cs"/>
+                <w:sz w:val="20"/>
+                <w:szCs w:val="20"/>
+              </w:rPr>
+            </w:pPr>
+            <m:oMathPara>
+              <m:oMath>
+                <m:r>
+                  <w:rPr>
+                    <w:rFonts w:ascii="Cambria Math" w:hAnsi="Cambria Math" w:cs="Didot"/>
+                    <w:sz w:val="20"/>
+                    <w:szCs w:val="20"/>
+                  </w:rPr>
+                  <m:t>2,5</m:t>
+                </m:r>
+              </m:oMath>
+            </m:oMathPara>
+          </w:p>
+        </w:tc>
+        <w:tc>
+          <w:tcPr>
+            <w:tcW w:w="1126" w:type="dxa"/>
+            <w:vAlign w:val="center"/>
+          </w:tcPr>
+          <w:p>
+            <w:pPr>
+              <w:spacing w:line="276" w:lineRule="auto"/>
+              <w:jc w:val="center"/>
+              <w:rPr>
+                <w:rFonts w:ascii="Didot" w:hAnsi="Didot" w:cs="Didot" w:hint="cs"/>
+                <w:sz w:val="20"/>
+                <w:szCs w:val="20"/>
+              </w:rPr>
+            </w:pPr>
+            <m:oMathPara>
+              <m:oMath>
+                <m:r>
+                  <w:rPr>
+                    <w:rFonts w:ascii="Cambria Math" w:hAnsi="Cambria Math" w:cs="Didot"/>
+                    <w:sz w:val="20"/>
+                    <w:szCs w:val="20"/>
+                  </w:rPr>
+                  <m:t>0</m:t>
+                </m:r>
+              </m:oMath>
+            </m:oMathPara>
+          </w:p>
+        </w:tc>
+        <w:tc>
+          <w:tcPr>
+            <w:tcW w:w="1126" w:type="dxa"/>
+            <w:vAlign w:val="center"/>
+          </w:tcPr>
+          <w:p>
+            <w:pPr>
+              <w:spacing w:line="276" w:lineRule="auto"/>
+              <w:jc w:val="center"/>
+              <w:rPr>
+                <w:rFonts w:ascii="Didot" w:hAnsi="Didot" w:cs="Didot" w:hint="cs"/>
+                <w:sz w:val="20"/>
+                <w:szCs w:val="20"/>
+              </w:rPr>
+            </w:pPr>
+            <m:oMathPara>
+              <m:oMath>
+                <m:r>
+                  <w:rPr>
+                    <w:rFonts w:ascii="Cambria Math" w:hAnsi="Cambria Math" w:cs="Didot"/>
+                    <w:sz w:val="20"/>
+                    <w:szCs w:val="20"/>
+                  </w:rPr>
+                  <m:t>5</m:t>
+                </m:r>
+              </m:oMath>
+            </m:oMathPara>
+          </w:p>
+        </w:tc>
+        <w:tc>
+          <w:tcPr>
+            <w:tcW w:w="1126" w:type="dxa"/>
+            <w:vAlign w:val="center"/>
+          </w:tcPr>
+          <w:p>
+            <w:pPr>
+              <w:spacing w:line="276" w:lineRule="auto"/>
+              <w:jc w:val="center"/>
+              <w:rPr>
+                <w:rFonts w:ascii="Didot" w:hAnsi="Didot" w:cs="Didot" w:hint="cs"/>
+                <w:sz w:val="20"/>
+                <w:szCs w:val="20"/>
+              </w:rPr>
+            </w:pPr>
+            <m:oMathPara>
+              <m:oMath>
+                <m:r>
+                  <w:rPr>
+                    <w:rFonts w:ascii="Cambria Math" w:hAnsi="Cambria Math" w:cs="Didot"/>
+                    <w:sz w:val="20"/>
+                    <w:szCs w:val="20"/>
+                  </w:rPr>
+                  <m:t>52,5</m:t>
+                </m:r>
+              </m:oMath>
+            </m:oMathPara>
+          </w:p>
+        </w:tc>
+        <w:tc>
+          <w:tcPr>
+            <w:tcW w:w="1126" w:type="dxa"/>
+            <w:vAlign w:val="center"/>
+          </w:tcPr>
+          <w:p>
+            <w:pPr>
+              <w:spacing w:line="276" w:lineRule="auto"/>
+              <w:jc w:val="center"/>
+              <w:rPr>
+                <w:rFonts w:ascii="Didot" w:hAnsi="Didot" w:cs="Didot" w:hint="cs"/>
+                <w:sz w:val="20"/>
+                <w:szCs w:val="20"/>
+              </w:rPr>
+            </w:pPr>
+          </w:p>
+        </w:tc>
+      </w:tr>
+      <w:tr>
+        <w:tc>
+          <w:tcPr>
+            <w:tcW w:w="1127" w:type="dxa"/>
+            <w:vAlign w:val="center"/>
+          </w:tcPr>
+          <w:p>
+            <w:pPr>
+              <w:spacing w:line="276" w:lineRule="auto"/>
+              <w:jc w:val="center"/>
+              <w:rPr>
+                <w:rFonts w:ascii="Didot" w:hAnsi="Didot" w:cs="Didot"/>
+                <w:sz w:val="20"/>
+                <w:szCs w:val="20"/>
+              </w:rPr>
+            </w:pPr>
+            <m:oMathPara>
+              <m:oMath>
+                <m:sSub>
+                  <m:sSubPr>
+                    <m:ctrlPr>
+                      <w:rPr>
+                        <w:rFonts w:ascii="Cambria Math" w:eastAsia="Yu Gothic" w:hAnsi="Cambria Math" w:cs="Didot"/>
+                        <w:i/>
+                        <w:sz w:val="20"/>
+                        <w:szCs w:val="20"/>
+                      </w:rPr>
+                    </m:ctrlPr>
+                  </m:sSubPr>
+                  <m:e>
+                    <m:r>
+                      <w:rPr>
+                        <w:rFonts w:ascii="Cambria Math" w:eastAsia="Yu Gothic" w:hAnsi="Cambria Math" w:cs="Didot"/>
+                        <w:sz w:val="20"/>
+                        <w:szCs w:val="20"/>
+                      </w:rPr>
+                      <m:t>S</m:t>
+                    </m:r>
+                  </m:e>
+                  <m:sub>
+                    <m:r>
+                      <w:rPr>
+                        <w:rFonts w:ascii="Cambria Math" w:eastAsia="Yu Gothic" w:hAnsi="Cambria Math" w:cs="Didot"/>
+                        <w:sz w:val="20"/>
+                        <w:szCs w:val="20"/>
+                      </w:rPr>
+                      <m:t>6</m:t>
+                    </m:r>
+                  </m:sub>
+                </m:sSub>
+              </m:oMath>
+            </m:oMathPara>
+          </w:p>
+        </w:tc>
+        <w:tc>
+          <w:tcPr>
+            <w:tcW w:w="1127" w:type="dxa"/>
+            <w:vAlign w:val="center"/>
+          </w:tcPr>
+          <w:p>
+            <w:pPr>
+              <w:spacing w:line="276" w:lineRule="auto"/>
+              <w:jc w:val="center"/>
+              <w:rPr>
+                <w:rFonts w:ascii="Didot" w:hAnsi="Didot" w:cs="Didot"/>
+                <w:sz w:val="20"/>
+                <w:szCs w:val="20"/>
+              </w:rPr>
+            </w:pPr>
+            <m:oMathPara>
+              <m:oMath>
+                <m:sSub>
+                  <m:sSubPr>
+                    <m:ctrlPr>
+                      <w:rPr>
+                        <w:rFonts w:ascii="Cambria Math" w:hAnsi="Cambria Math" w:cs="Didot"/>
+                        <w:i/>
+                        <w:sz w:val="20"/>
+                        <w:szCs w:val="20"/>
+                      </w:rPr>
+                    </m:ctrlPr>
+                  </m:sSubPr>
+                  <m:e>
+                    <m:r>
+                      <w:rPr>
+                        <w:rFonts w:ascii="Cambria Math" w:hAnsi="Cambria Math" w:cs="Didot"/>
+                        <w:sz w:val="20"/>
+                        <w:szCs w:val="20"/>
+                      </w:rPr>
+                      <m:t>x</m:t>
+                    </m:r>
+                  </m:e>
+                  <m:sub>
+                    <m:r>
+                      <w:rPr>
+                        <w:rFonts w:ascii="Cambria Math" w:hAnsi="Cambria Math" w:cs="Didot"/>
+                        <w:sz w:val="20"/>
+                        <w:szCs w:val="20"/>
+                      </w:rPr>
+                      <m:t>1</m:t>
+                    </m:r>
+                  </m:sub>
+                </m:sSub>
+                <m:r>
+                  <w:rPr>
+                    <w:rFonts w:ascii="Cambria Math" w:hAnsi="Cambria Math" w:cs="Didot"/>
+                    <w:sz w:val="20"/>
+                    <w:szCs w:val="20"/>
+                  </w:rPr>
+                  <m:t>≥1</m:t>
+                </m:r>
+              </m:oMath>
+            </m:oMathPara>
+          </w:p>
+          <w:p>
+            <w:pPr>
+              <w:spacing w:line="276" w:lineRule="auto"/>
+              <w:jc w:val="center"/>
+              <w:rPr>
+                <w:rFonts w:ascii="Didot" w:hAnsi="Didot" w:cs="Didot" w:hint="cs"/>
+                <w:sz w:val="20"/>
+                <w:szCs w:val="20"/>
+              </w:rPr>
+            </w:pPr>
+            <m:oMathPara>
+              <m:oMath>
+                <m:sSub>
+                  <m:sSubPr>
+                    <m:ctrlPr>
+                      <w:rPr>
+                        <w:rFonts w:ascii="Cambria Math" w:hAnsi="Cambria Math" w:cs="Didot"/>
+                        <w:i/>
+                        <w:sz w:val="20"/>
+                        <w:szCs w:val="20"/>
+                      </w:rPr>
+                    </m:ctrlPr>
+                  </m:sSubPr>
+                  <m:e>
+                    <m:r>
+                      <w:rPr>
+                        <w:rFonts w:ascii="Cambria Math" w:hAnsi="Cambria Math" w:cs="Didot"/>
+                        <w:sz w:val="20"/>
+                        <w:szCs w:val="20"/>
+                      </w:rPr>
+                      <m:t>x</m:t>
+                    </m:r>
+                  </m:e>
+                  <m:sub>
+                    <m:r>
+                      <w:rPr>
+                        <w:rFonts w:ascii="Cambria Math" w:hAnsi="Cambria Math" w:cs="Didot"/>
+                        <w:sz w:val="20"/>
+                        <w:szCs w:val="20"/>
+                      </w:rPr>
+                      <m:t>4</m:t>
+                    </m:r>
+                  </m:sub>
+                </m:sSub>
+                <m:r>
+                  <w:rPr>
+                    <w:rFonts w:ascii="Cambria Math" w:hAnsi="Cambria Math" w:cs="Didot"/>
+                    <w:sz w:val="20"/>
+                    <w:szCs w:val="20"/>
+                  </w:rPr>
+                  <m:t>≤5</m:t>
+                </m:r>
+              </m:oMath>
+            </m:oMathPara>
+          </w:p>
+        </w:tc>
+        <w:tc>
+          <w:tcPr>
+            <w:tcW w:w="1126" w:type="dxa"/>
+            <w:vAlign w:val="center"/>
+          </w:tcPr>
+          <w:p>
+            <w:pPr>
+              <w:spacing w:line="276" w:lineRule="auto"/>
+              <w:jc w:val="center"/>
+              <w:rPr>
+                <w:rFonts w:ascii="Didot" w:hAnsi="Didot" w:cs="Didot" w:hint="cs"/>
+                <w:sz w:val="20"/>
+                <w:szCs w:val="20"/>
+              </w:rPr>
+            </w:pPr>
+            <m:oMathPara>
+              <m:oMath>
+                <m:r>
+                  <w:rPr>
+                    <w:rFonts w:ascii="Cambria Math" w:hAnsi="Cambria Math" w:cs="Didot"/>
+                    <w:sz w:val="20"/>
+                    <w:szCs w:val="20"/>
+                  </w:rPr>
+                  <m:t>1</m:t>
+                </m:r>
+              </m:oMath>
+            </m:oMathPara>
+          </w:p>
+        </w:tc>
+        <w:tc>
+          <w:tcPr>
+            <w:tcW w:w="1126" w:type="dxa"/>
+            <w:vAlign w:val="center"/>
+          </w:tcPr>
+          <w:p>
+            <w:pPr>
+              <w:spacing w:line="276" w:lineRule="auto"/>
+              <w:jc w:val="center"/>
+              <w:rPr>
+                <w:rFonts w:ascii="Didot" w:hAnsi="Didot" w:cs="Didot" w:hint="cs"/>
+                <w:sz w:val="20"/>
+                <w:szCs w:val="20"/>
+              </w:rPr>
+            </w:pPr>
+            <m:oMathPara>
+              <m:oMath>
+                <m:r>
+                  <w:rPr>
+                    <w:rFonts w:ascii="Cambria Math" w:hAnsi="Cambria Math" w:cs="Didot"/>
+                    <w:sz w:val="20"/>
+                    <w:szCs w:val="20"/>
+                  </w:rPr>
+                  <m:t>2</m:t>
+                </m:r>
+              </m:oMath>
+            </m:oMathPara>
+          </w:p>
+        </w:tc>
+        <w:tc>
+          <w:tcPr>
+            <w:tcW w:w="1126" w:type="dxa"/>
+            <w:vAlign w:val="center"/>
+          </w:tcPr>
+          <w:p>
+            <w:pPr>
+              <w:spacing w:line="276" w:lineRule="auto"/>
+              <w:jc w:val="center"/>
+              <w:rPr>
+                <w:rFonts w:ascii="Didot" w:hAnsi="Didot" w:cs="Didot" w:hint="cs"/>
+                <w:sz w:val="20"/>
+                <w:szCs w:val="20"/>
+              </w:rPr>
+            </w:pPr>
+            <m:oMathPara>
+              <m:oMath>
+                <m:r>
+                  <w:rPr>
+                    <w:rFonts w:ascii="Cambria Math" w:hAnsi="Cambria Math" w:cs="Didot"/>
+                    <w:sz w:val="20"/>
+                    <w:szCs w:val="20"/>
+                  </w:rPr>
+                  <m:t>0</m:t>
+                </m:r>
+              </m:oMath>
+            </m:oMathPara>
+          </w:p>
+        </w:tc>
+        <w:tc>
+          <w:tcPr>
+            <w:tcW w:w="1126" w:type="dxa"/>
+            <w:vAlign w:val="center"/>
+          </w:tcPr>
+          <w:p>
+            <w:pPr>
+              <w:spacing w:line="276" w:lineRule="auto"/>
+              <w:jc w:val="center"/>
+              <w:rPr>
+                <w:rFonts w:ascii="Didot" w:hAnsi="Didot" w:cs="Didot" w:hint="cs"/>
+                <w:sz w:val="20"/>
+                <w:szCs w:val="20"/>
+              </w:rPr>
+            </w:pPr>
+            <m:oMathPara>
+              <m:oMath>
+                <m:r>
+                  <w:rPr>
+                    <w:rFonts w:ascii="Cambria Math" w:hAnsi="Cambria Math" w:cs="Didot"/>
+                    <w:sz w:val="20"/>
+                    <w:szCs w:val="20"/>
+                  </w:rPr>
+                  <m:t>2</m:t>
+                </m:r>
+              </m:oMath>
+            </m:oMathPara>
+          </w:p>
+        </w:tc>
+        <w:tc>
+          <w:tcPr>
+            <w:tcW w:w="1126" w:type="dxa"/>
+            <w:vAlign w:val="center"/>
+          </w:tcPr>
+          <w:p>
+            <w:pPr>
+              <w:spacing w:line="276" w:lineRule="auto"/>
+              <w:jc w:val="center"/>
+              <w:rPr>
+                <w:rFonts w:ascii="Didot" w:hAnsi="Didot" w:cs="Didot" w:hint="cs"/>
+                <w:sz w:val="20"/>
+                <w:szCs w:val="20"/>
+              </w:rPr>
+            </w:pPr>
+            <m:oMathPara>
+              <m:oMath>
+                <m:r>
+                  <w:rPr>
+                    <w:rFonts w:ascii="Cambria Math" w:hAnsi="Cambria Math" w:cs="Didot"/>
+                    <w:sz w:val="20"/>
+                    <w:szCs w:val="20"/>
+                  </w:rPr>
+                  <m:t>37</m:t>
+                </m:r>
+              </m:oMath>
+            </m:oMathPara>
+          </w:p>
+        </w:tc>
+        <w:tc>
+          <w:tcPr>
+            <w:tcW w:w="1126" w:type="dxa"/>
+            <w:vAlign w:val="center"/>
+          </w:tcPr>
+          <w:p>
+            <w:pPr>
+              <w:spacing w:line="276" w:lineRule="auto"/>
+              <w:jc w:val="center"/>
+              <w:rPr>
+                <w:rFonts w:ascii="Didot" w:hAnsi="Didot" w:cs="Didot" w:hint="cs"/>
+                <w:sz w:val="20"/>
+                <w:szCs w:val="20"/>
+              </w:rPr>
+            </w:pPr>
+            <w:r>
+              <w:rPr>
+                <w:rFonts w:ascii="Didot" w:hAnsi="Didot" w:cs="Didot"/>
+                <w:sz w:val="20"/>
+                <w:szCs w:val="20"/>
+              </w:rPr>
+              <w:t xml:space="preserve">Solução </w:t>
+            </w:r>
+            <w:r>
+              <w:rPr>
+                <w:rFonts w:ascii="Didot" w:hAnsi="Didot" w:cs="Didot"/>
+                <w:sz w:val="20"/>
+                <w:szCs w:val="20"/>
+              </w:rPr>
+              <w:t>Candidata</w:t>
+            </w:r>
+          </w:p>
+        </w:tc>
+      </w:tr>
+    </w:tbl>
+    <w:p>
+      <w:pPr>
+        <w:rPr>
+          <w:rFonts w:ascii="Didot" w:hAnsi="Didot" w:cs="Didot"/>
+          <w:sz w:val="21"/>
+          <w:szCs w:val="21"/>
+        </w:rPr>
+      </w:pPr>
+    </w:p>
+    <w:p>
+      <w:pPr>
+        <w:rPr>
+          <w:rFonts w:ascii="Didot" w:hAnsi="Didot" w:cs="Didot" w:hint="cs"/>
+          <w:sz w:val="21"/>
+          <w:szCs w:val="21"/>
+        </w:rPr>
+      </w:pPr>
+    </w:p>
+    <w:p>
+      <w:pPr>
+        <w:pStyle w:val="Heading2"/>
+        <w:rPr>
+          <w:rFonts w:ascii="Didot" w:hAnsi="Didot" w:cs="Didot" w:hint="cs"/>
+          <w:sz w:val="22"/>
+          <w:szCs w:val="22"/>
+        </w:rPr>
+      </w:pPr>
+      <w:r>
+        <w:rPr>
+          <w:rFonts w:ascii="Didot" w:hAnsi="Didot" w:cs="Didot" w:hint="cs"/>
+          <w:sz w:val="22"/>
+          <w:szCs w:val="22"/>
+        </w:rPr>
+        <w:t>Exercício 3</w:t>
+      </w:r>
+    </w:p>
+    <w:p>
+      <w:pPr>
+        <w:rPr>
+          <w:rFonts w:ascii="Didot" w:hAnsi="Didot" w:cs="Didot" w:hint="cs"/>
+          <w:sz w:val="20"/>
+          <w:szCs w:val="20"/>
+        </w:rPr>
+      </w:pPr>
+      <w:r>
+        <w:rPr>
+          <w:rFonts w:ascii="Didot" w:hAnsi="Didot" w:cs="Didot" w:hint="cs"/>
+          <w:sz w:val="20"/>
+          <w:szCs w:val="20"/>
+        </w:rPr>
+        <w:t>Estratégia de busca: em largura</w:t>
+      </w:r>
+    </w:p>
+    <w:p/>
+    <w:p>
+      <w:r>
+        <w:drawing>
+          <wp:inline distT="0" distB="0" distL="0" distR="0" wp14:anchorId="79E7C9C2" wp14:editId="64C78EE4">
+            <wp:extent cx="5727700" cy="3018155"/>
+            <wp:effectExtent l="0" t="0" r="0" b="0"/>
+            <wp:docPr id="86270939" name="Picture 1"/>
+            <wp:cNvGraphicFramePr>
+              <a:graphicFrameLocks xmlns:a="http://schemas.openxmlformats.org/drawingml/2006/main" noChangeAspect="1"/>
+            </wp:cNvGraphicFramePr>
+            <a:graphic xmlns:a="http://schemas.openxmlformats.org/drawingml/2006/main">
+              <a:graphicData uri="http://schemas.openxmlformats.org/drawingml/2006/picture">
+                <pic:pic xmlns:pic="http://schemas.openxmlformats.org/drawingml/2006/picture">
+                  <pic:nvPicPr>
+                    <pic:cNvPr id="86270939" name=""/>
+                    <pic:cNvPicPr/>
+                  </pic:nvPicPr>
+                  <pic:blipFill>
+                    <a:blip r:embed="rId10"/>
+                    <a:stretch>
+                      <a:fillRect/>
+                    </a:stretch>
+                  </pic:blipFill>
+                  <pic:spPr>
+                    <a:xfrm>
+                      <a:off x="0" y="0"/>
+                      <a:ext cx="5727700" cy="3018155"/>
+                    </a:xfrm>
+                    <a:prstGeom prst="rect">
+                      <a:avLst/>
+                    </a:prstGeom>
+                  </pic:spPr>
+                </pic:pic>
+              </a:graphicData>
+            </a:graphic>
+          </wp:inline>
+        </w:drawing>
+      </w:r>
+    </w:p>
+    <w:tbl>
+      <w:tblPr>
+        <w:tblStyle w:val="TableGridLight"/>
+        <w:tblW w:w="0" w:type="auto"/>
+        <w:tblLook w:val="04A0" w:firstRow="1" w:lastRow="0" w:firstColumn="1" w:lastColumn="0" w:noHBand="0" w:noVBand="1"/>
+      </w:tblPr>
+      <w:tblGrid>
+        <w:gridCol w:w="1105"/>
+        <w:gridCol w:w="1318"/>
+        <w:gridCol w:w="1101"/>
+        <w:gridCol w:w="1101"/>
+        <w:gridCol w:w="1101"/>
+        <w:gridCol w:w="1100"/>
+        <w:gridCol w:w="1958"/>
+      </w:tblGrid>
+      <w:tr>
+        <w:tc>
+          <w:tcPr>
+            <w:tcW w:w="1105" w:type="dxa"/>
+            <w:vAlign w:val="center"/>
+          </w:tcPr>
+          <w:p>
+            <w:pPr>
+              <w:spacing w:line="276" w:lineRule="auto"/>
+              <w:jc w:val="center"/>
+              <w:rPr>
+                <w:rFonts w:ascii="Didot" w:hAnsi="Didot" w:cs="Didot" w:hint="cs"/>
+                <w:b/>
+                <w:bCs/>
+                <w:sz w:val="20"/>
+                <w:szCs w:val="20"/>
+              </w:rPr>
+            </w:pPr>
+            <w:r>
+              <w:rPr>
+                <w:rFonts w:ascii="Didot" w:hAnsi="Didot" w:cs="Didot" w:hint="cs"/>
+                <w:b/>
+                <w:bCs/>
+                <w:sz w:val="20"/>
+                <w:szCs w:val="20"/>
+              </w:rPr>
+              <w:t>Nó</w:t>
+            </w:r>
+          </w:p>
+        </w:tc>
+        <w:tc>
+          <w:tcPr>
+            <w:tcW w:w="1318" w:type="dxa"/>
+            <w:vAlign w:val="center"/>
+          </w:tcPr>
+          <w:p>
+            <w:pPr>
+              <w:spacing w:line="276" w:lineRule="auto"/>
+              <w:jc w:val="center"/>
+              <w:rPr>
+                <w:rFonts w:ascii="Didot" w:hAnsi="Didot" w:cs="Didot" w:hint="cs"/>
+                <w:b/>
+                <w:bCs/>
+                <w:sz w:val="20"/>
+                <w:szCs w:val="20"/>
+              </w:rPr>
+            </w:pPr>
+            <w:r>
+              <w:rPr>
+                <w:rFonts w:ascii="Didot" w:hAnsi="Didot" w:cs="Didot" w:hint="cs"/>
+                <w:b/>
+                <w:bCs/>
+                <w:sz w:val="20"/>
+                <w:szCs w:val="20"/>
+              </w:rPr>
+              <w:t>Restrições</w:t>
+            </w:r>
+          </w:p>
+        </w:tc>
+        <w:tc>
+          <w:tcPr>
+            <w:tcW w:w="1101" w:type="dxa"/>
+            <w:vAlign w:val="center"/>
+          </w:tcPr>
+          <w:p>
+            <w:pPr>
+              <w:spacing w:line="276" w:lineRule="auto"/>
+              <w:jc w:val="center"/>
+              <w:rPr>
+                <w:rFonts w:ascii="Didot" w:hAnsi="Didot" w:cs="Didot" w:hint="cs"/>
+                <w:b/>
+                <w:bCs/>
+                <w:sz w:val="20"/>
+                <w:szCs w:val="20"/>
+              </w:rPr>
+            </w:pPr>
+            <m:oMathPara>
+              <m:oMath>
+                <m:sSub>
+                  <m:sSubPr>
+                    <m:ctrlPr>
+                      <w:rPr>
+                        <w:rFonts w:ascii="Cambria Math" w:hAnsi="Cambria Math" w:cs="Didot" w:hint="cs"/>
+                        <w:b/>
+                        <w:bCs/>
+                        <w:i/>
+                        <w:sz w:val="20"/>
+                        <w:szCs w:val="20"/>
+                      </w:rPr>
+                    </m:ctrlPr>
+                  </m:sSubPr>
+                  <m:e>
+                    <m:r>
+                      <m:rPr>
+                        <m:sty m:val="bi"/>
+                      </m:rPr>
+                      <w:rPr>
+                        <w:rFonts w:ascii="Cambria Math" w:hAnsi="Cambria Math" w:cs="Didot" w:hint="cs"/>
+                        <w:sz w:val="20"/>
+                        <w:szCs w:val="20"/>
+                      </w:rPr>
+                      <m:t>x</m:t>
+                    </m:r>
+                  </m:e>
+                  <m:sub>
+                    <m:r>
+                      <m:rPr>
+                        <m:sty m:val="bi"/>
+                      </m:rPr>
+                      <w:rPr>
+                        <w:rFonts w:ascii="Cambria Math" w:hAnsi="Cambria Math" w:cs="Didot" w:hint="cs"/>
+                        <w:sz w:val="20"/>
+                        <w:szCs w:val="20"/>
+                      </w:rPr>
+                      <m:t>1</m:t>
+                    </m:r>
+                  </m:sub>
+                </m:sSub>
+              </m:oMath>
+            </m:oMathPara>
+          </w:p>
+        </w:tc>
+        <w:tc>
+          <w:tcPr>
+            <w:tcW w:w="1101" w:type="dxa"/>
+            <w:vAlign w:val="center"/>
+          </w:tcPr>
+          <w:p>
+            <w:pPr>
+              <w:spacing w:line="276" w:lineRule="auto"/>
+              <w:jc w:val="center"/>
+              <w:rPr>
+                <w:rFonts w:ascii="Didot" w:hAnsi="Didot" w:cs="Didot" w:hint="cs"/>
+                <w:b/>
+                <w:bCs/>
+                <w:sz w:val="20"/>
+                <w:szCs w:val="20"/>
+              </w:rPr>
+            </w:pPr>
+            <m:oMathPara>
+              <m:oMath>
+                <m:sSub>
+                  <m:sSubPr>
+                    <m:ctrlPr>
+                      <w:rPr>
+                        <w:rFonts w:ascii="Cambria Math" w:hAnsi="Cambria Math" w:cs="Didot" w:hint="cs"/>
+                        <w:b/>
+                        <w:bCs/>
+                        <w:i/>
+                        <w:sz w:val="20"/>
+                        <w:szCs w:val="20"/>
+                      </w:rPr>
+                    </m:ctrlPr>
+                  </m:sSubPr>
+                  <m:e>
+                    <m:r>
+                      <m:rPr>
+                        <m:sty m:val="bi"/>
+                      </m:rPr>
+                      <w:rPr>
+                        <w:rFonts w:ascii="Cambria Math" w:hAnsi="Cambria Math" w:cs="Didot" w:hint="cs"/>
+                        <w:sz w:val="20"/>
+                        <w:szCs w:val="20"/>
+                      </w:rPr>
+                      <m:t>x</m:t>
+                    </m:r>
+                  </m:e>
+                  <m:sub>
+                    <m:r>
+                      <m:rPr>
+                        <m:sty m:val="bi"/>
+                      </m:rPr>
+                      <w:rPr>
+                        <w:rFonts w:ascii="Cambria Math" w:hAnsi="Cambria Math" w:cs="Didot" w:hint="cs"/>
+                        <w:sz w:val="20"/>
+                        <w:szCs w:val="20"/>
+                      </w:rPr>
+                      <m:t>2</m:t>
+                    </m:r>
+                  </m:sub>
+                </m:sSub>
+              </m:oMath>
+            </m:oMathPara>
+          </w:p>
+        </w:tc>
+        <w:tc>
+          <w:tcPr>
+            <w:tcW w:w="1101" w:type="dxa"/>
+            <w:vAlign w:val="center"/>
+          </w:tcPr>
+          <w:p>
+            <w:pPr>
+              <w:spacing w:line="276" w:lineRule="auto"/>
+              <w:jc w:val="center"/>
+              <w:rPr>
+                <w:rFonts w:ascii="Didot" w:hAnsi="Didot" w:cs="Didot" w:hint="cs"/>
+                <w:b/>
+                <w:bCs/>
+                <w:sz w:val="20"/>
+                <w:szCs w:val="20"/>
+              </w:rPr>
+            </w:pPr>
+            <m:oMathPara>
+              <m:oMath>
+                <m:sSub>
+                  <m:sSubPr>
+                    <m:ctrlPr>
+                      <w:rPr>
+                        <w:rFonts w:ascii="Cambria Math" w:hAnsi="Cambria Math" w:cs="Didot" w:hint="cs"/>
+                        <w:b/>
+                        <w:bCs/>
+                        <w:i/>
+                        <w:sz w:val="20"/>
+                        <w:szCs w:val="20"/>
+                      </w:rPr>
+                    </m:ctrlPr>
+                  </m:sSubPr>
+                  <m:e>
+                    <m:r>
+                      <m:rPr>
+                        <m:sty m:val="bi"/>
+                      </m:rPr>
+                      <w:rPr>
+                        <w:rFonts w:ascii="Cambria Math" w:hAnsi="Cambria Math" w:cs="Didot" w:hint="cs"/>
+                        <w:sz w:val="20"/>
+                        <w:szCs w:val="20"/>
+                      </w:rPr>
+                      <m:t>x</m:t>
+                    </m:r>
+                  </m:e>
+                  <m:sub>
+                    <m:r>
+                      <m:rPr>
+                        <m:sty m:val="bi"/>
+                      </m:rPr>
+                      <w:rPr>
+                        <w:rFonts w:ascii="Cambria Math" w:hAnsi="Cambria Math" w:cs="Didot" w:hint="cs"/>
+                        <w:sz w:val="20"/>
+                        <w:szCs w:val="20"/>
+                      </w:rPr>
+                      <m:t>3</m:t>
+                    </m:r>
+                  </m:sub>
+                </m:sSub>
+              </m:oMath>
+            </m:oMathPara>
+          </w:p>
+        </w:tc>
+        <w:tc>
+          <w:tcPr>
+            <w:tcW w:w="1100" w:type="dxa"/>
+            <w:vAlign w:val="center"/>
+          </w:tcPr>
+          <w:p>
+            <w:pPr>
+              <w:spacing w:line="276" w:lineRule="auto"/>
+              <w:jc w:val="center"/>
+              <w:rPr>
+                <w:rFonts w:ascii="Didot" w:hAnsi="Didot" w:cs="Didot" w:hint="cs"/>
+                <w:b/>
+                <w:bCs/>
+                <w:sz w:val="20"/>
+                <w:szCs w:val="20"/>
+              </w:rPr>
+            </w:pPr>
+            <m:oMathPara>
+              <m:oMath>
+                <m:sSup>
+                  <m:sSupPr>
+                    <m:ctrlPr>
+                      <w:rPr>
+                        <w:rFonts w:ascii="Cambria Math" w:hAnsi="Cambria Math" w:cs="Didot" w:hint="cs"/>
+                        <w:b/>
+                        <w:bCs/>
+                        <w:i/>
+                        <w:sz w:val="20"/>
+                        <w:szCs w:val="20"/>
+                      </w:rPr>
+                    </m:ctrlPr>
+                  </m:sSupPr>
+                  <m:e>
+                    <m:r>
+                      <m:rPr>
+                        <m:sty m:val="bi"/>
+                      </m:rPr>
+                      <w:rPr>
+                        <w:rFonts w:ascii="Cambria Math" w:hAnsi="Cambria Math" w:cs="Didot" w:hint="cs"/>
+                        <w:sz w:val="20"/>
+                        <w:szCs w:val="20"/>
+                      </w:rPr>
+                      <m:t>z</m:t>
+                    </m:r>
+                  </m:e>
+                  <m:sup>
+                    <m:r>
+                      <m:rPr>
+                        <m:sty m:val="bi"/>
+                      </m:rPr>
+                      <w:rPr>
+                        <w:rFonts w:ascii="Cambria Math" w:hAnsi="Cambria Math" w:cs="Didot" w:hint="cs"/>
+                        <w:sz w:val="20"/>
+                        <w:szCs w:val="20"/>
+                      </w:rPr>
+                      <m:t>*</m:t>
+                    </m:r>
+                  </m:sup>
+                </m:sSup>
+              </m:oMath>
+            </m:oMathPara>
+          </w:p>
+        </w:tc>
+        <w:tc>
+          <w:tcPr>
+            <w:tcW w:w="1958" w:type="dxa"/>
+            <w:vAlign w:val="center"/>
+          </w:tcPr>
+          <w:p>
+            <w:pPr>
+              <w:spacing w:line="276" w:lineRule="auto"/>
+              <w:jc w:val="center"/>
+              <w:rPr>
+                <w:rFonts w:ascii="Didot" w:hAnsi="Didot" w:cs="Didot" w:hint="cs"/>
+                <w:sz w:val="20"/>
+                <w:szCs w:val="20"/>
+              </w:rPr>
+            </w:pPr>
+          </w:p>
+        </w:tc>
+      </w:tr>
+      <w:tr>
+        <w:tc>
+          <w:tcPr>
+            <w:tcW w:w="1105" w:type="dxa"/>
+            <w:vAlign w:val="center"/>
+          </w:tcPr>
+          <w:p>
+            <w:pPr>
+              <w:spacing w:line="276" w:lineRule="auto"/>
+              <w:jc w:val="center"/>
+              <w:rPr>
+                <w:rFonts w:ascii="Didot" w:hAnsi="Didot" w:cs="Didot" w:hint="cs"/>
+                <w:sz w:val="20"/>
+                <w:szCs w:val="20"/>
+              </w:rPr>
+            </w:pPr>
+            <m:oMathPara>
+              <m:oMath>
+                <m:sSub>
+                  <m:sSubPr>
+                    <m:ctrlPr>
+                      <w:rPr>
+                        <w:rFonts w:ascii="Cambria Math" w:hAnsi="Cambria Math" w:cs="Didot" w:hint="cs"/>
+                        <w:i/>
+                        <w:sz w:val="20"/>
+                        <w:szCs w:val="20"/>
+                      </w:rPr>
+                    </m:ctrlPr>
+                  </m:sSubPr>
+                  <m:e>
+                    <m:r>
+                      <w:rPr>
+                        <w:rFonts w:ascii="Cambria Math" w:hAnsi="Cambria Math" w:cs="Didot" w:hint="cs"/>
+                        <w:sz w:val="20"/>
+                        <w:szCs w:val="20"/>
+                      </w:rPr>
+                      <m:t>S</m:t>
+                    </m:r>
+                  </m:e>
+                  <m:sub>
+                    <m:r>
+                      <w:rPr>
+                        <w:rFonts w:ascii="Cambria Math" w:hAnsi="Cambria Math" w:cs="Didot" w:hint="cs"/>
+                        <w:sz w:val="20"/>
+                        <w:szCs w:val="20"/>
+                      </w:rPr>
+                      <m:t>0</m:t>
+                    </m:r>
+                  </m:sub>
+                </m:sSub>
+              </m:oMath>
+            </m:oMathPara>
+          </w:p>
+        </w:tc>
+        <w:tc>
+          <w:tcPr>
+            <w:tcW w:w="1318" w:type="dxa"/>
+            <w:vAlign w:val="center"/>
+          </w:tcPr>
+          <w:p>
+            <w:pPr>
+              <w:spacing w:line="276" w:lineRule="auto"/>
+              <w:jc w:val="center"/>
+              <w:rPr>
+                <w:rFonts w:ascii="Didot" w:hAnsi="Didot" w:cs="Didot" w:hint="cs"/>
+                <w:sz w:val="20"/>
+                <w:szCs w:val="20"/>
+              </w:rPr>
+            </w:pPr>
+            <w:r>
+              <w:rPr>
+                <w:rFonts w:ascii="Didot" w:hAnsi="Didot" w:cs="Didot" w:hint="cs"/>
+                <w:sz w:val="20"/>
+                <w:szCs w:val="20"/>
+              </w:rPr>
+              <w:t>-</w:t>
+            </w:r>
+          </w:p>
+        </w:tc>
+        <w:tc>
+          <w:tcPr>
+            <w:tcW w:w="1101" w:type="dxa"/>
+            <w:vAlign w:val="center"/>
+          </w:tcPr>
+          <w:p>
+            <w:pPr>
+              <w:spacing w:line="276" w:lineRule="auto"/>
+              <w:jc w:val="center"/>
+              <w:rPr>
+                <w:rFonts w:ascii="Didot" w:hAnsi="Didot" w:cs="Didot" w:hint="cs"/>
+                <w:sz w:val="20"/>
+                <w:szCs w:val="20"/>
+              </w:rPr>
+            </w:pPr>
+            <m:oMathPara>
+              <m:oMath>
+                <m:r>
+                  <w:rPr>
+                    <w:rFonts w:ascii="Cambria Math" w:hAnsi="Cambria Math" w:cs="Didot" w:hint="cs"/>
+                    <w:sz w:val="20"/>
+                    <w:szCs w:val="20"/>
+                  </w:rPr>
+                  <m:t>2,78</m:t>
+                </m:r>
+              </m:oMath>
+            </m:oMathPara>
+          </w:p>
+        </w:tc>
+        <w:tc>
+          <w:tcPr>
+            <w:tcW w:w="1101" w:type="dxa"/>
+            <w:vAlign w:val="center"/>
+          </w:tcPr>
+          <w:p>
+            <w:pPr>
+              <w:spacing w:line="276" w:lineRule="auto"/>
+              <w:jc w:val="center"/>
+              <w:rPr>
+                <w:rFonts w:ascii="Didot" w:hAnsi="Didot" w:cs="Didot" w:hint="cs"/>
+                <w:sz w:val="20"/>
+                <w:szCs w:val="20"/>
+              </w:rPr>
+            </w:pPr>
+            <m:oMathPara>
+              <m:oMath>
+                <m:r>
+                  <w:rPr>
+                    <w:rFonts w:ascii="Cambria Math" w:hAnsi="Cambria Math" w:cs="Didot" w:hint="cs"/>
+                    <w:sz w:val="20"/>
+                    <w:szCs w:val="20"/>
+                  </w:rPr>
+                  <m:t>1,22</m:t>
+                </m:r>
+              </m:oMath>
+            </m:oMathPara>
+          </w:p>
+        </w:tc>
+        <w:tc>
+          <w:tcPr>
+            <w:tcW w:w="1101" w:type="dxa"/>
+            <w:vAlign w:val="center"/>
+          </w:tcPr>
+          <w:p>
+            <w:pPr>
+              <w:spacing w:line="276" w:lineRule="auto"/>
+              <w:jc w:val="center"/>
+              <w:rPr>
+                <w:rFonts w:ascii="Didot" w:hAnsi="Didot" w:cs="Didot" w:hint="cs"/>
+                <w:sz w:val="20"/>
+                <w:szCs w:val="20"/>
+              </w:rPr>
+            </w:pPr>
+            <m:oMathPara>
+              <m:oMath>
+                <m:r>
+                  <w:rPr>
+                    <w:rFonts w:ascii="Cambria Math" w:hAnsi="Cambria Math" w:cs="Didot" w:hint="cs"/>
+                    <w:sz w:val="20"/>
+                    <w:szCs w:val="20"/>
+                  </w:rPr>
+                  <m:t>1,11</m:t>
+                </m:r>
+              </m:oMath>
+            </m:oMathPara>
+          </w:p>
+        </w:tc>
+        <w:tc>
+          <w:tcPr>
+            <w:tcW w:w="1100" w:type="dxa"/>
+            <w:vAlign w:val="center"/>
+          </w:tcPr>
+          <w:p>
+            <w:pPr>
+              <w:spacing w:line="276" w:lineRule="auto"/>
+              <w:jc w:val="center"/>
+              <w:rPr>
+                <w:rFonts w:ascii="Didot" w:hAnsi="Didot" w:cs="Didot" w:hint="cs"/>
+                <w:sz w:val="20"/>
+                <w:szCs w:val="20"/>
+              </w:rPr>
+            </w:pPr>
+            <m:oMathPara>
+              <m:oMath>
+                <m:r>
+                  <w:rPr>
+                    <w:rFonts w:ascii="Cambria Math" w:hAnsi="Cambria Math" w:cs="Didot" w:hint="cs"/>
+                    <w:sz w:val="20"/>
+                    <w:szCs w:val="20"/>
+                  </w:rPr>
+                  <m:t>16,56</m:t>
+                </m:r>
+              </m:oMath>
+            </m:oMathPara>
+          </w:p>
+        </w:tc>
+        <w:tc>
+          <w:tcPr>
+            <w:tcW w:w="1958" w:type="dxa"/>
+            <w:vAlign w:val="center"/>
+          </w:tcPr>
+          <w:p>
+            <w:pPr>
+              <w:spacing w:line="276" w:lineRule="auto"/>
+              <w:jc w:val="center"/>
+              <w:rPr>
+                <w:rFonts w:ascii="Didot" w:hAnsi="Didot" w:cs="Didot" w:hint="cs"/>
+                <w:sz w:val="20"/>
+                <w:szCs w:val="20"/>
+              </w:rPr>
+            </w:pPr>
+          </w:p>
+        </w:tc>
+      </w:tr>
+      <w:tr>
+        <w:tc>
+          <w:tcPr>
+            <w:tcW w:w="1105" w:type="dxa"/>
+            <w:vAlign w:val="center"/>
+          </w:tcPr>
+          <w:p>
+            <w:pPr>
+              <w:spacing w:line="276" w:lineRule="auto"/>
+              <w:jc w:val="center"/>
+              <w:rPr>
+                <w:rFonts w:ascii="Didot" w:hAnsi="Didot" w:cs="Didot" w:hint="cs"/>
+                <w:sz w:val="20"/>
+                <w:szCs w:val="20"/>
+              </w:rPr>
+            </w:pPr>
+            <m:oMathPara>
+              <m:oMath>
+                <m:sSub>
+                  <m:sSubPr>
+                    <m:ctrlPr>
+                      <w:rPr>
+                        <w:rFonts w:ascii="Cambria Math" w:hAnsi="Cambria Math" w:cs="Didot" w:hint="cs"/>
+                        <w:i/>
+                        <w:sz w:val="20"/>
+                        <w:szCs w:val="20"/>
+                      </w:rPr>
+                    </m:ctrlPr>
+                  </m:sSubPr>
+                  <m:e>
+                    <m:r>
+                      <w:rPr>
+                        <w:rFonts w:ascii="Cambria Math" w:hAnsi="Cambria Math" w:cs="Didot" w:hint="cs"/>
+                        <w:sz w:val="20"/>
+                        <w:szCs w:val="20"/>
+                      </w:rPr>
+                      <m:t>S</m:t>
+                    </m:r>
+                  </m:e>
+                  <m:sub>
+                    <m:r>
+                      <w:rPr>
+                        <w:rFonts w:ascii="Cambria Math" w:hAnsi="Cambria Math" w:cs="Didot" w:hint="cs"/>
+                        <w:sz w:val="20"/>
+                        <w:szCs w:val="20"/>
+                      </w:rPr>
+                      <m:t>1</m:t>
+                    </m:r>
+                  </m:sub>
+                </m:sSub>
+              </m:oMath>
+            </m:oMathPara>
+          </w:p>
+        </w:tc>
+        <w:tc>
+          <w:tcPr>
+            <w:tcW w:w="1318" w:type="dxa"/>
+            <w:vAlign w:val="center"/>
+          </w:tcPr>
+          <w:p>
+            <w:pPr>
+              <w:spacing w:line="276" w:lineRule="auto"/>
+              <w:jc w:val="center"/>
+              <w:rPr>
+                <w:rFonts w:ascii="Didot" w:hAnsi="Didot" w:cs="Didot" w:hint="cs"/>
+                <w:sz w:val="20"/>
+                <w:szCs w:val="20"/>
+              </w:rPr>
+            </w:pPr>
+            <m:oMathPara>
+              <m:oMath>
+                <m:sSub>
+                  <m:sSubPr>
+                    <m:ctrlPr>
+                      <w:rPr>
+                        <w:rFonts w:ascii="Cambria Math" w:hAnsi="Cambria Math" w:cs="Didot" w:hint="cs"/>
+                        <w:i/>
+                        <w:sz w:val="20"/>
+                        <w:szCs w:val="20"/>
+                      </w:rPr>
+                    </m:ctrlPr>
+                  </m:sSubPr>
+                  <m:e>
+                    <m:r>
+                      <w:rPr>
+                        <w:rFonts w:ascii="Cambria Math" w:hAnsi="Cambria Math" w:cs="Didot" w:hint="cs"/>
+                        <w:sz w:val="20"/>
+                        <w:szCs w:val="20"/>
+                      </w:rPr>
+                      <m:t>x</m:t>
+                    </m:r>
+                  </m:e>
+                  <m:sub>
+                    <m:r>
+                      <w:rPr>
+                        <w:rFonts w:ascii="Cambria Math" w:hAnsi="Cambria Math" w:cs="Didot" w:hint="cs"/>
+                        <w:sz w:val="20"/>
+                        <w:szCs w:val="20"/>
+                      </w:rPr>
+                      <m:t>1</m:t>
+                    </m:r>
+                  </m:sub>
+                </m:sSub>
+                <m:r>
+                  <w:rPr>
+                    <w:rFonts w:ascii="Cambria Math" w:hAnsi="Cambria Math" w:cs="Didot" w:hint="cs"/>
+                    <w:sz w:val="20"/>
+                    <w:szCs w:val="20"/>
+                  </w:rPr>
+                  <m:t>≤2</m:t>
+                </m:r>
+              </m:oMath>
+            </m:oMathPara>
+          </w:p>
+        </w:tc>
+        <w:tc>
+          <w:tcPr>
+            <w:tcW w:w="1101" w:type="dxa"/>
+            <w:vAlign w:val="center"/>
+          </w:tcPr>
+          <w:p>
+            <w:pPr>
+              <w:spacing w:line="276" w:lineRule="auto"/>
+              <w:jc w:val="center"/>
+              <w:rPr>
+                <w:rFonts w:ascii="Didot" w:hAnsi="Didot" w:cs="Didot" w:hint="cs"/>
+                <w:sz w:val="20"/>
+                <w:szCs w:val="20"/>
+              </w:rPr>
+            </w:pPr>
+            <m:oMathPara>
+              <m:oMath>
+                <m:r>
+                  <w:rPr>
+                    <w:rFonts w:ascii="Cambria Math" w:hAnsi="Cambria Math" w:cs="Didot" w:hint="cs"/>
+                    <w:sz w:val="20"/>
+                    <w:szCs w:val="20"/>
+                  </w:rPr>
+                  <m:t>2</m:t>
+                </m:r>
+              </m:oMath>
+            </m:oMathPara>
+          </w:p>
+        </w:tc>
+        <w:tc>
+          <w:tcPr>
+            <w:tcW w:w="1101" w:type="dxa"/>
+            <w:vAlign w:val="center"/>
+          </w:tcPr>
+          <w:p>
+            <w:pPr>
+              <w:spacing w:line="276" w:lineRule="auto"/>
+              <w:jc w:val="center"/>
+              <w:rPr>
+                <w:rFonts w:ascii="Didot" w:hAnsi="Didot" w:cs="Didot" w:hint="cs"/>
+                <w:sz w:val="20"/>
+                <w:szCs w:val="20"/>
+              </w:rPr>
+            </w:pPr>
+            <m:oMathPara>
+              <m:oMath>
+                <m:r>
+                  <w:rPr>
+                    <w:rFonts w:ascii="Cambria Math" w:hAnsi="Cambria Math" w:cs="Didot" w:hint="cs"/>
+                    <w:sz w:val="20"/>
+                    <w:szCs w:val="20"/>
+                  </w:rPr>
+                  <m:t>0,25</m:t>
+                </m:r>
+              </m:oMath>
+            </m:oMathPara>
+          </w:p>
+        </w:tc>
+        <w:tc>
+          <w:tcPr>
+            <w:tcW w:w="1101" w:type="dxa"/>
+            <w:vAlign w:val="center"/>
+          </w:tcPr>
+          <w:p>
+            <w:pPr>
+              <w:spacing w:line="276" w:lineRule="auto"/>
+              <w:jc w:val="center"/>
+              <w:rPr>
+                <w:rFonts w:ascii="Didot" w:hAnsi="Didot" w:cs="Didot" w:hint="cs"/>
+                <w:sz w:val="20"/>
+                <w:szCs w:val="20"/>
+              </w:rPr>
+            </w:pPr>
+            <m:oMathPara>
+              <m:oMath>
+                <m:r>
+                  <w:rPr>
+                    <w:rFonts w:ascii="Cambria Math" w:hAnsi="Cambria Math" w:cs="Didot" w:hint="cs"/>
+                    <w:sz w:val="20"/>
+                    <w:szCs w:val="20"/>
+                  </w:rPr>
+                  <m:t>3,25</m:t>
+                </m:r>
+              </m:oMath>
+            </m:oMathPara>
+          </w:p>
+        </w:tc>
+        <w:tc>
+          <w:tcPr>
+            <w:tcW w:w="1100" w:type="dxa"/>
+            <w:vAlign w:val="center"/>
+          </w:tcPr>
+          <w:p>
+            <w:pPr>
+              <w:spacing w:line="276" w:lineRule="auto"/>
+              <w:jc w:val="center"/>
+              <w:rPr>
+                <w:rFonts w:ascii="Didot" w:hAnsi="Didot" w:cs="Didot" w:hint="cs"/>
+                <w:sz w:val="20"/>
+                <w:szCs w:val="20"/>
+              </w:rPr>
+            </w:pPr>
+            <m:oMathPara>
+              <m:oMath>
+                <m:r>
+                  <w:rPr>
+                    <w:rFonts w:ascii="Cambria Math" w:hAnsi="Cambria Math" w:cs="Didot" w:hint="cs"/>
+                    <w:sz w:val="20"/>
+                    <w:szCs w:val="20"/>
+                  </w:rPr>
+                  <m:t>16,75</m:t>
+                </m:r>
+              </m:oMath>
+            </m:oMathPara>
+          </w:p>
+        </w:tc>
+        <w:tc>
+          <w:tcPr>
+            <w:tcW w:w="1958" w:type="dxa"/>
+            <w:vAlign w:val="center"/>
+          </w:tcPr>
+          <w:p>
+            <w:pPr>
+              <w:spacing w:line="276" w:lineRule="auto"/>
+              <w:jc w:val="center"/>
+              <w:rPr>
+                <w:rFonts w:ascii="Didot" w:hAnsi="Didot" w:cs="Didot" w:hint="cs"/>
+                <w:sz w:val="20"/>
+                <w:szCs w:val="20"/>
+              </w:rPr>
+            </w:pPr>
+          </w:p>
+        </w:tc>
+      </w:tr>
+      <w:tr>
+        <w:tc>
+          <w:tcPr>
+            <w:tcW w:w="1105" w:type="dxa"/>
+            <w:vAlign w:val="center"/>
+          </w:tcPr>
+          <w:p>
+            <w:pPr>
+              <w:spacing w:line="276" w:lineRule="auto"/>
+              <w:jc w:val="center"/>
+              <w:rPr>
+                <w:rFonts w:ascii="Didot" w:hAnsi="Didot" w:cs="Didot" w:hint="cs"/>
+                <w:sz w:val="20"/>
+                <w:szCs w:val="20"/>
+              </w:rPr>
+            </w:pPr>
+            <m:oMathPara>
+              <m:oMath>
+                <m:sSub>
+                  <m:sSubPr>
+                    <m:ctrlPr>
+                      <w:rPr>
+                        <w:rFonts w:ascii="Cambria Math" w:hAnsi="Cambria Math" w:cs="Didot" w:hint="cs"/>
+                        <w:i/>
+                        <w:sz w:val="20"/>
+                        <w:szCs w:val="20"/>
+                      </w:rPr>
+                    </m:ctrlPr>
+                  </m:sSubPr>
+                  <m:e>
+                    <m:r>
+                      <w:rPr>
+                        <w:rFonts w:ascii="Cambria Math" w:hAnsi="Cambria Math" w:cs="Didot" w:hint="cs"/>
+                        <w:sz w:val="20"/>
+                        <w:szCs w:val="20"/>
+                      </w:rPr>
+                      <m:t>S</m:t>
+                    </m:r>
+                  </m:e>
+                  <m:sub>
+                    <m:r>
+                      <w:rPr>
+                        <w:rFonts w:ascii="Cambria Math" w:hAnsi="Cambria Math" w:cs="Didot" w:hint="cs"/>
+                        <w:sz w:val="20"/>
+                        <w:szCs w:val="20"/>
+                      </w:rPr>
+                      <m:t>2</m:t>
+                    </m:r>
+                  </m:sub>
+                </m:sSub>
+              </m:oMath>
+            </m:oMathPara>
+          </w:p>
+        </w:tc>
+        <w:tc>
+          <w:tcPr>
+            <w:tcW w:w="1318" w:type="dxa"/>
+            <w:vAlign w:val="center"/>
+          </w:tcPr>
+          <w:p>
+            <w:pPr>
+              <w:spacing w:line="276" w:lineRule="auto"/>
+              <w:jc w:val="center"/>
+              <w:rPr>
+                <w:rFonts w:ascii="Didot" w:hAnsi="Didot" w:cs="Didot" w:hint="cs"/>
+                <w:sz w:val="20"/>
+                <w:szCs w:val="20"/>
+              </w:rPr>
+            </w:pPr>
+            <m:oMathPara>
+              <m:oMath>
+                <m:sSub>
+                  <m:sSubPr>
+                    <m:ctrlPr>
+                      <w:rPr>
+                        <w:rFonts w:ascii="Cambria Math" w:hAnsi="Cambria Math" w:cs="Didot" w:hint="cs"/>
+                        <w:i/>
+                        <w:sz w:val="20"/>
+                        <w:szCs w:val="20"/>
+                      </w:rPr>
+                    </m:ctrlPr>
+                  </m:sSubPr>
+                  <m:e>
+                    <m:r>
+                      <w:rPr>
+                        <w:rFonts w:ascii="Cambria Math" w:hAnsi="Cambria Math" w:cs="Didot" w:hint="cs"/>
+                        <w:sz w:val="20"/>
+                        <w:szCs w:val="20"/>
+                      </w:rPr>
+                      <m:t>x</m:t>
+                    </m:r>
+                  </m:e>
+                  <m:sub>
+                    <m:r>
+                      <w:rPr>
+                        <w:rFonts w:ascii="Cambria Math" w:hAnsi="Cambria Math" w:cs="Didot" w:hint="cs"/>
+                        <w:sz w:val="20"/>
+                        <w:szCs w:val="20"/>
+                      </w:rPr>
+                      <m:t>1</m:t>
+                    </m:r>
+                  </m:sub>
+                </m:sSub>
+                <m:r>
+                  <w:rPr>
+                    <w:rFonts w:ascii="Cambria Math" w:hAnsi="Cambria Math" w:cs="Didot" w:hint="cs"/>
+                    <w:sz w:val="20"/>
+                    <w:szCs w:val="20"/>
+                  </w:rPr>
+                  <m:t>≥3</m:t>
+                </m:r>
+              </m:oMath>
+            </m:oMathPara>
+          </w:p>
+        </w:tc>
+        <w:tc>
+          <w:tcPr>
+            <w:tcW w:w="1101" w:type="dxa"/>
+            <w:vAlign w:val="center"/>
+          </w:tcPr>
+          <w:p>
+            <w:pPr>
+              <w:spacing w:line="276" w:lineRule="auto"/>
+              <w:jc w:val="center"/>
+              <w:rPr>
+                <w:rFonts w:ascii="Didot" w:hAnsi="Didot" w:cs="Didot" w:hint="cs"/>
+                <w:sz w:val="20"/>
+                <w:szCs w:val="20"/>
+              </w:rPr>
+            </w:pPr>
+            <m:oMathPara>
+              <m:oMath>
+                <m:r>
+                  <w:rPr>
+                    <w:rFonts w:ascii="Cambria Math" w:hAnsi="Cambria Math" w:cs="Didot" w:hint="cs"/>
+                    <w:sz w:val="20"/>
+                    <w:szCs w:val="20"/>
+                  </w:rPr>
+                  <m:t>3</m:t>
+                </m:r>
+              </m:oMath>
+            </m:oMathPara>
+          </w:p>
+        </w:tc>
+        <w:tc>
+          <w:tcPr>
+            <w:tcW w:w="1101" w:type="dxa"/>
+            <w:vAlign w:val="center"/>
+          </w:tcPr>
+          <w:p>
+            <w:pPr>
+              <w:spacing w:line="276" w:lineRule="auto"/>
+              <w:jc w:val="center"/>
+              <w:rPr>
+                <w:rFonts w:ascii="Didot" w:hAnsi="Didot" w:cs="Didot" w:hint="cs"/>
+                <w:sz w:val="20"/>
+                <w:szCs w:val="20"/>
+              </w:rPr>
+            </w:pPr>
+            <m:oMathPara>
+              <m:oMath>
+                <m:r>
+                  <w:rPr>
+                    <w:rFonts w:ascii="Cambria Math" w:hAnsi="Cambria Math" w:cs="Didot" w:hint="cs"/>
+                    <w:sz w:val="20"/>
+                    <w:szCs w:val="20"/>
+                  </w:rPr>
+                  <m:t>1,29</m:t>
+                </m:r>
+              </m:oMath>
+            </m:oMathPara>
+          </w:p>
+        </w:tc>
+        <w:tc>
+          <w:tcPr>
+            <w:tcW w:w="1101" w:type="dxa"/>
+            <w:vAlign w:val="center"/>
+          </w:tcPr>
+          <w:p>
+            <w:pPr>
+              <w:spacing w:line="276" w:lineRule="auto"/>
+              <w:jc w:val="center"/>
+              <w:rPr>
+                <w:rFonts w:ascii="Didot" w:hAnsi="Didot" w:cs="Didot" w:hint="cs"/>
+                <w:sz w:val="20"/>
+                <w:szCs w:val="20"/>
+              </w:rPr>
+            </w:pPr>
+            <m:oMathPara>
+              <m:oMath>
+                <m:r>
+                  <w:rPr>
+                    <w:rFonts w:ascii="Cambria Math" w:hAnsi="Cambria Math" w:cs="Didot" w:hint="cs"/>
+                    <w:sz w:val="20"/>
+                    <w:szCs w:val="20"/>
+                  </w:rPr>
+                  <m:t>0,86</m:t>
+                </m:r>
+              </m:oMath>
+            </m:oMathPara>
+          </w:p>
+        </w:tc>
+        <w:tc>
+          <w:tcPr>
+            <w:tcW w:w="1100" w:type="dxa"/>
+            <w:vAlign w:val="center"/>
+          </w:tcPr>
+          <w:p>
+            <w:pPr>
+              <w:spacing w:line="276" w:lineRule="auto"/>
+              <w:jc w:val="center"/>
+              <w:rPr>
+                <w:rFonts w:ascii="Didot" w:hAnsi="Didot" w:cs="Didot" w:hint="cs"/>
+                <w:sz w:val="20"/>
+                <w:szCs w:val="20"/>
+              </w:rPr>
+            </w:pPr>
+            <m:oMathPara>
+              <m:oMath>
+                <m:r>
+                  <w:rPr>
+                    <w:rFonts w:ascii="Cambria Math" w:hAnsi="Cambria Math" w:cs="Didot" w:hint="cs"/>
+                    <w:sz w:val="20"/>
+                    <w:szCs w:val="20"/>
+                  </w:rPr>
+                  <m:t>16,71</m:t>
+                </m:r>
+              </m:oMath>
+            </m:oMathPara>
+          </w:p>
+        </w:tc>
+        <w:tc>
+          <w:tcPr>
+            <w:tcW w:w="1958" w:type="dxa"/>
+            <w:vAlign w:val="center"/>
+          </w:tcPr>
+          <w:p>
+            <w:pPr>
+              <w:spacing w:line="276" w:lineRule="auto"/>
+              <w:jc w:val="center"/>
+              <w:rPr>
+                <w:rFonts w:ascii="Didot" w:hAnsi="Didot" w:cs="Didot" w:hint="cs"/>
+                <w:sz w:val="20"/>
+                <w:szCs w:val="20"/>
+              </w:rPr>
+            </w:pPr>
+          </w:p>
+        </w:tc>
+      </w:tr>
+      <w:tr>
+        <w:tc>
+          <w:tcPr>
+            <w:tcW w:w="1105" w:type="dxa"/>
+            <w:vAlign w:val="center"/>
+          </w:tcPr>
+          <w:p>
+            <w:pPr>
+              <w:spacing w:line="276" w:lineRule="auto"/>
+              <w:jc w:val="center"/>
+              <w:rPr>
+                <w:rFonts w:ascii="Didot" w:hAnsi="Didot" w:cs="Didot" w:hint="cs"/>
+                <w:sz w:val="20"/>
+                <w:szCs w:val="20"/>
+              </w:rPr>
+            </w:pPr>
+            <m:oMathPara>
+              <m:oMath>
+                <m:sSub>
+                  <m:sSubPr>
+                    <m:ctrlPr>
+                      <w:rPr>
+                        <w:rFonts w:ascii="Cambria Math" w:hAnsi="Cambria Math" w:cs="Didot" w:hint="cs"/>
+                        <w:i/>
+                        <w:sz w:val="20"/>
+                        <w:szCs w:val="20"/>
+                      </w:rPr>
+                    </m:ctrlPr>
+                  </m:sSubPr>
+                  <m:e>
+                    <m:r>
+                      <w:rPr>
+                        <w:rFonts w:ascii="Cambria Math" w:hAnsi="Cambria Math" w:cs="Didot" w:hint="cs"/>
+                        <w:sz w:val="20"/>
+                        <w:szCs w:val="20"/>
+                      </w:rPr>
+                      <m:t>S</m:t>
+                    </m:r>
+                  </m:e>
+                  <m:sub>
+                    <m:r>
+                      <w:rPr>
+                        <w:rFonts w:ascii="Cambria Math" w:hAnsi="Cambria Math" w:cs="Didot" w:hint="cs"/>
+                        <w:sz w:val="20"/>
+                        <w:szCs w:val="20"/>
+                      </w:rPr>
+                      <m:t>3</m:t>
+                    </m:r>
+                  </m:sub>
+                </m:sSub>
+              </m:oMath>
+            </m:oMathPara>
+          </w:p>
+        </w:tc>
+        <w:tc>
+          <w:tcPr>
+            <w:tcW w:w="1318" w:type="dxa"/>
+            <w:vAlign w:val="center"/>
+          </w:tcPr>
+          <w:p>
+            <w:pPr>
+              <w:spacing w:line="276" w:lineRule="auto"/>
+              <w:jc w:val="center"/>
+              <w:rPr>
+                <w:rFonts w:ascii="Didot" w:hAnsi="Didot" w:cs="Didot" w:hint="cs"/>
+                <w:sz w:val="20"/>
+                <w:szCs w:val="20"/>
+              </w:rPr>
+            </w:pPr>
+            <m:oMathPara>
+              <m:oMath>
+                <m:sSub>
+                  <m:sSubPr>
+                    <m:ctrlPr>
+                      <w:rPr>
+                        <w:rFonts w:ascii="Cambria Math" w:hAnsi="Cambria Math" w:cs="Didot" w:hint="cs"/>
+                        <w:i/>
+                        <w:sz w:val="20"/>
+                        <w:szCs w:val="20"/>
+                      </w:rPr>
+                    </m:ctrlPr>
+                  </m:sSubPr>
+                  <m:e>
+                    <m:r>
+                      <w:rPr>
+                        <w:rFonts w:ascii="Cambria Math" w:hAnsi="Cambria Math" w:cs="Didot" w:hint="cs"/>
+                        <w:sz w:val="20"/>
+                        <w:szCs w:val="20"/>
+                      </w:rPr>
+                      <m:t>x</m:t>
+                    </m:r>
+                  </m:e>
+                  <m:sub>
+                    <m:r>
+                      <w:rPr>
+                        <w:rFonts w:ascii="Cambria Math" w:hAnsi="Cambria Math" w:cs="Didot" w:hint="cs"/>
+                        <w:sz w:val="20"/>
+                        <w:szCs w:val="20"/>
+                      </w:rPr>
+                      <m:t>2</m:t>
+                    </m:r>
+                  </m:sub>
+                </m:sSub>
+                <m:r>
+                  <w:rPr>
+                    <w:rFonts w:ascii="Cambria Math" w:hAnsi="Cambria Math" w:cs="Didot" w:hint="cs"/>
+                    <w:sz w:val="20"/>
+                    <w:szCs w:val="20"/>
+                  </w:rPr>
+                  <m:t>≤0</m:t>
+                </m:r>
+              </m:oMath>
+            </m:oMathPara>
+          </w:p>
+          <w:p>
+            <w:pPr>
+              <w:spacing w:line="276" w:lineRule="auto"/>
+              <w:jc w:val="center"/>
+              <w:rPr>
+                <w:rFonts w:ascii="Didot" w:hAnsi="Didot" w:cs="Didot" w:hint="cs"/>
+                <w:sz w:val="20"/>
+                <w:szCs w:val="20"/>
+              </w:rPr>
+            </w:pPr>
+            <m:oMathPara>
+              <m:oMath>
+                <m:sSub>
+                  <m:sSubPr>
+                    <m:ctrlPr>
+                      <w:rPr>
+                        <w:rFonts w:ascii="Cambria Math" w:hAnsi="Cambria Math" w:cs="Didot" w:hint="cs"/>
+                        <w:i/>
+                        <w:sz w:val="20"/>
+                        <w:szCs w:val="20"/>
+                      </w:rPr>
+                    </m:ctrlPr>
+                  </m:sSubPr>
+                  <m:e>
+                    <m:r>
+                      <w:rPr>
+                        <w:rFonts w:ascii="Cambria Math" w:hAnsi="Cambria Math" w:cs="Didot" w:hint="cs"/>
+                        <w:sz w:val="20"/>
+                        <w:szCs w:val="20"/>
+                      </w:rPr>
+                      <m:t>x</m:t>
+                    </m:r>
+                  </m:e>
+                  <m:sub>
+                    <m:r>
+                      <w:rPr>
+                        <w:rFonts w:ascii="Cambria Math" w:hAnsi="Cambria Math" w:cs="Didot" w:hint="cs"/>
+                        <w:sz w:val="20"/>
+                        <w:szCs w:val="20"/>
+                      </w:rPr>
+                      <m:t>1</m:t>
+                    </m:r>
+                  </m:sub>
+                </m:sSub>
+                <m:r>
+                  <w:rPr>
+                    <w:rFonts w:ascii="Cambria Math" w:hAnsi="Cambria Math" w:cs="Didot" w:hint="cs"/>
+                    <w:sz w:val="20"/>
+                    <w:szCs w:val="20"/>
+                  </w:rPr>
+                  <m:t>≤2</m:t>
+                </m:r>
+              </m:oMath>
+            </m:oMathPara>
+          </w:p>
+        </w:tc>
+        <w:tc>
+          <w:tcPr>
+            <w:tcW w:w="1101" w:type="dxa"/>
+            <w:vAlign w:val="center"/>
+          </w:tcPr>
+          <w:p>
+            <w:pPr>
+              <w:spacing w:line="276" w:lineRule="auto"/>
+              <w:jc w:val="center"/>
+              <w:rPr>
+                <w:rFonts w:ascii="Didot" w:hAnsi="Didot" w:cs="Didot" w:hint="cs"/>
+                <w:sz w:val="20"/>
+                <w:szCs w:val="20"/>
+              </w:rPr>
+            </w:pPr>
+            <m:oMathPara>
+              <m:oMath>
+                <m:r>
+                  <w:rPr>
+                    <w:rFonts w:ascii="Cambria Math" w:hAnsi="Cambria Math" w:cs="Didot" w:hint="cs"/>
+                    <w:sz w:val="20"/>
+                    <w:szCs w:val="20"/>
+                  </w:rPr>
+                  <m:t>1,80</m:t>
+                </m:r>
+              </m:oMath>
+            </m:oMathPara>
+          </w:p>
+        </w:tc>
+        <w:tc>
+          <w:tcPr>
+            <w:tcW w:w="1101" w:type="dxa"/>
+            <w:vAlign w:val="center"/>
+          </w:tcPr>
+          <w:p>
+            <w:pPr>
+              <w:spacing w:line="276" w:lineRule="auto"/>
+              <w:jc w:val="center"/>
+              <w:rPr>
+                <w:rFonts w:ascii="Didot" w:hAnsi="Didot" w:cs="Didot" w:hint="cs"/>
+                <w:sz w:val="20"/>
+                <w:szCs w:val="20"/>
+              </w:rPr>
+            </w:pPr>
+            <m:oMathPara>
+              <m:oMath>
+                <m:r>
+                  <w:rPr>
+                    <w:rFonts w:ascii="Cambria Math" w:hAnsi="Cambria Math" w:cs="Didot" w:hint="cs"/>
+                    <w:sz w:val="20"/>
+                    <w:szCs w:val="20"/>
+                  </w:rPr>
+                  <m:t>0</m:t>
+                </m:r>
+              </m:oMath>
+            </m:oMathPara>
+          </w:p>
+        </w:tc>
+        <w:tc>
+          <w:tcPr>
+            <w:tcW w:w="1101" w:type="dxa"/>
+            <w:vAlign w:val="center"/>
+          </w:tcPr>
+          <w:p>
+            <w:pPr>
+              <w:spacing w:line="276" w:lineRule="auto"/>
+              <w:jc w:val="center"/>
+              <w:rPr>
+                <w:rFonts w:ascii="Didot" w:hAnsi="Didot" w:cs="Didot" w:hint="cs"/>
+                <w:sz w:val="20"/>
+                <w:szCs w:val="20"/>
+              </w:rPr>
+            </w:pPr>
+            <m:oMathPara>
+              <m:oMath>
+                <m:r>
+                  <w:rPr>
+                    <w:rFonts w:ascii="Cambria Math" w:hAnsi="Cambria Math" w:cs="Didot" w:hint="cs"/>
+                    <w:sz w:val="20"/>
+                    <w:szCs w:val="20"/>
+                  </w:rPr>
+                  <m:t>3,80</m:t>
+                </m:r>
+              </m:oMath>
+            </m:oMathPara>
+          </w:p>
+        </w:tc>
+        <w:tc>
+          <w:tcPr>
+            <w:tcW w:w="1100" w:type="dxa"/>
+            <w:vAlign w:val="center"/>
+          </w:tcPr>
+          <w:p>
+            <w:pPr>
+              <w:spacing w:line="276" w:lineRule="auto"/>
+              <w:jc w:val="center"/>
+              <w:rPr>
+                <w:rFonts w:ascii="Didot" w:hAnsi="Didot" w:cs="Didot" w:hint="cs"/>
+                <w:sz w:val="20"/>
+                <w:szCs w:val="20"/>
+              </w:rPr>
+            </w:pPr>
+            <m:oMathPara>
+              <m:oMath>
+                <m:r>
+                  <w:rPr>
+                    <w:rFonts w:ascii="Cambria Math" w:hAnsi="Cambria Math" w:cs="Didot" w:hint="cs"/>
+                    <w:sz w:val="20"/>
+                    <w:szCs w:val="20"/>
+                  </w:rPr>
+                  <m:t>16,8</m:t>
+                </m:r>
+              </m:oMath>
+            </m:oMathPara>
+          </w:p>
+        </w:tc>
+        <w:tc>
+          <w:tcPr>
+            <w:tcW w:w="1958" w:type="dxa"/>
+            <w:vAlign w:val="center"/>
+          </w:tcPr>
+          <w:p>
+            <w:pPr>
+              <w:spacing w:line="276" w:lineRule="auto"/>
+              <w:jc w:val="center"/>
+              <w:rPr>
+                <w:rFonts w:ascii="Didot" w:hAnsi="Didot" w:cs="Didot" w:hint="cs"/>
+                <w:sz w:val="20"/>
+                <w:szCs w:val="20"/>
+              </w:rPr>
+            </w:pPr>
+          </w:p>
+        </w:tc>
+      </w:tr>
+      <w:tr>
+        <w:tc>
+          <w:tcPr>
+            <w:tcW w:w="1105" w:type="dxa"/>
+            <w:vAlign w:val="center"/>
+          </w:tcPr>
+          <w:p>
+            <w:pPr>
+              <w:spacing w:line="276" w:lineRule="auto"/>
+              <w:jc w:val="center"/>
+              <w:rPr>
+                <w:rFonts w:ascii="Didot" w:hAnsi="Didot" w:cs="Didot" w:hint="cs"/>
+                <w:sz w:val="20"/>
+                <w:szCs w:val="20"/>
+              </w:rPr>
+            </w:pPr>
+            <m:oMathPara>
+              <m:oMath>
+                <m:sSub>
+                  <m:sSubPr>
+                    <m:ctrlPr>
+                      <w:rPr>
+                        <w:rFonts w:ascii="Cambria Math" w:hAnsi="Cambria Math" w:cs="Didot" w:hint="cs"/>
+                        <w:i/>
+                        <w:sz w:val="20"/>
+                        <w:szCs w:val="20"/>
+                      </w:rPr>
+                    </m:ctrlPr>
+                  </m:sSubPr>
+                  <m:e>
+                    <m:r>
+                      <w:rPr>
+                        <w:rFonts w:ascii="Cambria Math" w:hAnsi="Cambria Math" w:cs="Didot" w:hint="cs"/>
+                        <w:sz w:val="20"/>
+                        <w:szCs w:val="20"/>
+                      </w:rPr>
+                      <m:t>S</m:t>
+                    </m:r>
+                  </m:e>
+                  <m:sub>
+                    <m:r>
+                      <w:rPr>
+                        <w:rFonts w:ascii="Cambria Math" w:hAnsi="Cambria Math" w:cs="Didot" w:hint="cs"/>
+                        <w:sz w:val="20"/>
+                        <w:szCs w:val="20"/>
+                      </w:rPr>
+                      <m:t>4</m:t>
+                    </m:r>
+                  </m:sub>
+                </m:sSub>
+              </m:oMath>
+            </m:oMathPara>
+          </w:p>
+        </w:tc>
+        <w:tc>
+          <w:tcPr>
+            <w:tcW w:w="1318" w:type="dxa"/>
+            <w:vAlign w:val="center"/>
+          </w:tcPr>
+          <w:p>
+            <w:pPr>
+              <w:spacing w:line="276" w:lineRule="auto"/>
+              <w:jc w:val="center"/>
+              <w:rPr>
+                <w:rFonts w:ascii="Didot" w:hAnsi="Didot" w:cs="Didot" w:hint="cs"/>
+                <w:sz w:val="20"/>
+                <w:szCs w:val="20"/>
+              </w:rPr>
+            </w:pPr>
+            <m:oMathPara>
+              <m:oMath>
+                <m:sSub>
+                  <m:sSubPr>
+                    <m:ctrlPr>
+                      <w:rPr>
+                        <w:rFonts w:ascii="Cambria Math" w:hAnsi="Cambria Math" w:cs="Didot" w:hint="cs"/>
+                        <w:i/>
+                        <w:sz w:val="20"/>
+                        <w:szCs w:val="20"/>
+                      </w:rPr>
+                    </m:ctrlPr>
+                  </m:sSubPr>
+                  <m:e>
+                    <m:r>
+                      <w:rPr>
+                        <w:rFonts w:ascii="Cambria Math" w:hAnsi="Cambria Math" w:cs="Didot" w:hint="cs"/>
+                        <w:sz w:val="20"/>
+                        <w:szCs w:val="20"/>
+                      </w:rPr>
+                      <m:t>x</m:t>
+                    </m:r>
+                  </m:e>
+                  <m:sub>
+                    <m:r>
+                      <w:rPr>
+                        <w:rFonts w:ascii="Cambria Math" w:hAnsi="Cambria Math" w:cs="Didot" w:hint="cs"/>
+                        <w:sz w:val="20"/>
+                        <w:szCs w:val="20"/>
+                      </w:rPr>
+                      <m:t>2</m:t>
+                    </m:r>
+                  </m:sub>
+                </m:sSub>
+                <m:r>
+                  <w:rPr>
+                    <w:rFonts w:ascii="Cambria Math" w:hAnsi="Cambria Math" w:cs="Didot" w:hint="cs"/>
+                    <w:sz w:val="20"/>
+                    <w:szCs w:val="20"/>
+                  </w:rPr>
+                  <m:t>≥1</m:t>
+                </m:r>
+              </m:oMath>
+            </m:oMathPara>
+          </w:p>
+          <w:p>
+            <w:pPr>
+              <w:spacing w:line="276" w:lineRule="auto"/>
+              <w:jc w:val="center"/>
+              <w:rPr>
+                <w:rFonts w:ascii="Didot" w:hAnsi="Didot" w:cs="Didot" w:hint="cs"/>
+                <w:sz w:val="20"/>
+                <w:szCs w:val="20"/>
+              </w:rPr>
+            </w:pPr>
+            <m:oMathPara>
+              <m:oMath>
+                <m:sSub>
+                  <m:sSubPr>
+                    <m:ctrlPr>
+                      <w:rPr>
+                        <w:rFonts w:ascii="Cambria Math" w:hAnsi="Cambria Math" w:cs="Didot" w:hint="cs"/>
+                        <w:i/>
+                        <w:sz w:val="20"/>
+                        <w:szCs w:val="20"/>
+                      </w:rPr>
+                    </m:ctrlPr>
+                  </m:sSubPr>
+                  <m:e>
+                    <m:r>
+                      <w:rPr>
+                        <w:rFonts w:ascii="Cambria Math" w:hAnsi="Cambria Math" w:cs="Didot" w:hint="cs"/>
+                        <w:sz w:val="20"/>
+                        <w:szCs w:val="20"/>
+                      </w:rPr>
+                      <m:t>x</m:t>
+                    </m:r>
+                  </m:e>
+                  <m:sub>
+                    <m:r>
+                      <w:rPr>
+                        <w:rFonts w:ascii="Cambria Math" w:hAnsi="Cambria Math" w:cs="Didot" w:hint="cs"/>
+                        <w:sz w:val="20"/>
+                        <w:szCs w:val="20"/>
+                      </w:rPr>
+                      <m:t>1</m:t>
+                    </m:r>
+                  </m:sub>
+                </m:sSub>
+                <m:r>
+                  <w:rPr>
+                    <w:rFonts w:ascii="Cambria Math" w:hAnsi="Cambria Math" w:cs="Didot" w:hint="cs"/>
+                    <w:sz w:val="20"/>
+                    <w:szCs w:val="20"/>
+                  </w:rPr>
+                  <m:t>≤2</m:t>
+                </m:r>
+              </m:oMath>
+            </m:oMathPara>
+          </w:p>
+        </w:tc>
+        <w:tc>
+          <w:tcPr>
+            <w:tcW w:w="1101" w:type="dxa"/>
+            <w:vAlign w:val="center"/>
+          </w:tcPr>
+          <w:p>
+            <w:pPr>
+              <w:spacing w:line="276" w:lineRule="auto"/>
+              <w:jc w:val="center"/>
+              <w:rPr>
+                <w:rFonts w:ascii="Didot" w:hAnsi="Didot" w:cs="Didot" w:hint="cs"/>
+                <w:sz w:val="20"/>
+                <w:szCs w:val="20"/>
+              </w:rPr>
+            </w:pPr>
+            <m:oMathPara>
+              <m:oMath>
+                <m:r>
+                  <w:rPr>
+                    <w:rFonts w:ascii="Cambria Math" w:hAnsi="Cambria Math" w:cs="Didot" w:hint="cs"/>
+                    <w:sz w:val="20"/>
+                    <w:szCs w:val="20"/>
+                  </w:rPr>
+                  <m:t>2</m:t>
+                </m:r>
+              </m:oMath>
+            </m:oMathPara>
+          </w:p>
+        </w:tc>
+        <w:tc>
+          <w:tcPr>
+            <w:tcW w:w="1101" w:type="dxa"/>
+            <w:vAlign w:val="center"/>
+          </w:tcPr>
+          <w:p>
+            <w:pPr>
+              <w:spacing w:line="276" w:lineRule="auto"/>
+              <w:jc w:val="center"/>
+              <w:rPr>
+                <w:rFonts w:ascii="Didot" w:hAnsi="Didot" w:cs="Didot" w:hint="cs"/>
+                <w:sz w:val="20"/>
+                <w:szCs w:val="20"/>
+              </w:rPr>
+            </w:pPr>
+            <m:oMathPara>
+              <m:oMath>
+                <m:r>
+                  <w:rPr>
+                    <w:rFonts w:ascii="Cambria Math" w:hAnsi="Cambria Math" w:cs="Didot" w:hint="cs"/>
+                    <w:sz w:val="20"/>
+                    <w:szCs w:val="20"/>
+                  </w:rPr>
+                  <m:t>1</m:t>
+                </m:r>
+              </m:oMath>
+            </m:oMathPara>
+          </w:p>
+        </w:tc>
+        <w:tc>
+          <w:tcPr>
+            <w:tcW w:w="1101" w:type="dxa"/>
+            <w:vAlign w:val="center"/>
+          </w:tcPr>
+          <w:p>
+            <w:pPr>
+              <w:spacing w:line="276" w:lineRule="auto"/>
+              <w:jc w:val="center"/>
+              <w:rPr>
+                <w:rFonts w:ascii="Didot" w:hAnsi="Didot" w:cs="Didot" w:hint="cs"/>
+                <w:sz w:val="20"/>
+                <w:szCs w:val="20"/>
+              </w:rPr>
+            </w:pPr>
+            <m:oMathPara>
+              <m:oMath>
+                <m:r>
+                  <w:rPr>
+                    <w:rFonts w:ascii="Cambria Math" w:hAnsi="Cambria Math" w:cs="Didot" w:hint="cs"/>
+                    <w:sz w:val="20"/>
+                    <w:szCs w:val="20"/>
+                  </w:rPr>
+                  <m:t>2,50</m:t>
+                </m:r>
+              </m:oMath>
+            </m:oMathPara>
+          </w:p>
+        </w:tc>
+        <w:tc>
+          <w:tcPr>
+            <w:tcW w:w="1100" w:type="dxa"/>
+            <w:vAlign w:val="center"/>
+          </w:tcPr>
+          <w:p>
+            <w:pPr>
+              <w:spacing w:line="276" w:lineRule="auto"/>
+              <w:jc w:val="center"/>
+              <w:rPr>
+                <w:rFonts w:ascii="Didot" w:hAnsi="Didot" w:cs="Didot" w:hint="cs"/>
+                <w:sz w:val="20"/>
+                <w:szCs w:val="20"/>
+              </w:rPr>
+            </w:pPr>
+            <m:oMathPara>
+              <m:oMath>
+                <m:r>
+                  <w:rPr>
+                    <w:rFonts w:ascii="Cambria Math" w:hAnsi="Cambria Math" w:cs="Didot" w:hint="cs"/>
+                    <w:sz w:val="20"/>
+                    <w:szCs w:val="20"/>
+                  </w:rPr>
+                  <m:t>17,5</m:t>
+                </m:r>
+              </m:oMath>
+            </m:oMathPara>
+          </w:p>
+        </w:tc>
+        <w:tc>
+          <w:tcPr>
+            <w:tcW w:w="1958" w:type="dxa"/>
+            <w:vAlign w:val="center"/>
+          </w:tcPr>
+          <w:p>
+            <w:pPr>
+              <w:spacing w:line="276" w:lineRule="auto"/>
+              <w:jc w:val="center"/>
+              <w:rPr>
+                <w:rFonts w:ascii="Didot" w:hAnsi="Didot" w:cs="Didot" w:hint="cs"/>
+                <w:sz w:val="20"/>
+                <w:szCs w:val="20"/>
+              </w:rPr>
+            </w:pPr>
+          </w:p>
+        </w:tc>
+      </w:tr>
+      <w:tr>
+        <w:tc>
+          <w:tcPr>
+            <w:tcW w:w="1105" w:type="dxa"/>
+            <w:vAlign w:val="center"/>
+          </w:tcPr>
+          <w:p>
+            <w:pPr>
+              <w:spacing w:line="276" w:lineRule="auto"/>
+              <w:jc w:val="center"/>
+              <w:rPr>
+                <w:rFonts w:ascii="Didot" w:hAnsi="Didot" w:cs="Didot" w:hint="cs"/>
+                <w:sz w:val="20"/>
+                <w:szCs w:val="20"/>
+              </w:rPr>
+            </w:pPr>
+            <m:oMathPara>
+              <m:oMath>
+                <m:sSub>
+                  <m:sSubPr>
+                    <m:ctrlPr>
+                      <w:rPr>
+                        <w:rFonts w:ascii="Cambria Math" w:eastAsia="Yu Gothic" w:hAnsi="Cambria Math" w:cs="Didot" w:hint="cs"/>
+                        <w:i/>
+                        <w:sz w:val="20"/>
+                        <w:szCs w:val="20"/>
+                      </w:rPr>
+                    </m:ctrlPr>
+                  </m:sSubPr>
+                  <m:e>
+                    <m:r>
+                      <w:rPr>
+                        <w:rFonts w:ascii="Cambria Math" w:eastAsia="Yu Gothic" w:hAnsi="Cambria Math" w:cs="Didot" w:hint="cs"/>
+                        <w:sz w:val="20"/>
+                        <w:szCs w:val="20"/>
+                      </w:rPr>
+                      <m:t>S</m:t>
+                    </m:r>
+                  </m:e>
+                  <m:sub>
+                    <m:r>
+                      <w:rPr>
+                        <w:rFonts w:ascii="Cambria Math" w:eastAsia="Yu Gothic" w:hAnsi="Cambria Math" w:cs="Didot" w:hint="cs"/>
+                        <w:sz w:val="20"/>
+                        <w:szCs w:val="20"/>
+                      </w:rPr>
+                      <m:t>5</m:t>
+                    </m:r>
+                  </m:sub>
+                </m:sSub>
+              </m:oMath>
+            </m:oMathPara>
+          </w:p>
+        </w:tc>
+        <w:tc>
+          <w:tcPr>
+            <w:tcW w:w="1318" w:type="dxa"/>
+            <w:vAlign w:val="center"/>
+          </w:tcPr>
+          <w:p>
+            <w:pPr>
+              <w:spacing w:line="276" w:lineRule="auto"/>
+              <w:jc w:val="center"/>
+              <w:rPr>
+                <w:rFonts w:ascii="Didot" w:hAnsi="Didot" w:cs="Didot" w:hint="cs"/>
+                <w:sz w:val="20"/>
+                <w:szCs w:val="20"/>
+              </w:rPr>
+            </w:pPr>
+            <m:oMathPara>
+              <m:oMath>
+                <m:sSub>
+                  <m:sSubPr>
+                    <m:ctrlPr>
+                      <w:rPr>
+                        <w:rFonts w:ascii="Cambria Math" w:hAnsi="Cambria Math" w:cs="Didot" w:hint="cs"/>
+                        <w:i/>
+                        <w:sz w:val="20"/>
+                        <w:szCs w:val="20"/>
+                      </w:rPr>
+                    </m:ctrlPr>
+                  </m:sSubPr>
+                  <m:e>
+                    <m:r>
+                      <w:rPr>
+                        <w:rFonts w:ascii="Cambria Math" w:hAnsi="Cambria Math" w:cs="Didot" w:hint="cs"/>
+                        <w:sz w:val="20"/>
+                        <w:szCs w:val="20"/>
+                      </w:rPr>
+                      <m:t>x</m:t>
+                    </m:r>
+                  </m:e>
+                  <m:sub>
+                    <m:r>
+                      <w:rPr>
+                        <w:rFonts w:ascii="Cambria Math" w:hAnsi="Cambria Math" w:cs="Didot" w:hint="cs"/>
+                        <w:sz w:val="20"/>
+                        <w:szCs w:val="20"/>
+                      </w:rPr>
+                      <m:t>2</m:t>
+                    </m:r>
+                  </m:sub>
+                </m:sSub>
+                <m:r>
+                  <w:rPr>
+                    <w:rFonts w:ascii="Cambria Math" w:hAnsi="Cambria Math" w:cs="Didot" w:hint="cs"/>
+                    <w:sz w:val="20"/>
+                    <w:szCs w:val="20"/>
+                  </w:rPr>
+                  <m:t>≤1</m:t>
+                </m:r>
+              </m:oMath>
+            </m:oMathPara>
+          </w:p>
+          <w:p>
+            <w:pPr>
+              <w:spacing w:line="276" w:lineRule="auto"/>
+              <w:jc w:val="center"/>
+              <w:rPr>
+                <w:rFonts w:ascii="Didot" w:hAnsi="Didot" w:cs="Didot" w:hint="cs"/>
+                <w:sz w:val="20"/>
+                <w:szCs w:val="20"/>
+              </w:rPr>
+            </w:pPr>
+            <m:oMathPara>
+              <m:oMath>
+                <m:sSub>
+                  <m:sSubPr>
+                    <m:ctrlPr>
+                      <w:rPr>
+                        <w:rFonts w:ascii="Cambria Math" w:hAnsi="Cambria Math" w:cs="Didot" w:hint="cs"/>
+                        <w:i/>
+                        <w:sz w:val="20"/>
+                        <w:szCs w:val="20"/>
+                      </w:rPr>
+                    </m:ctrlPr>
+                  </m:sSubPr>
+                  <m:e>
+                    <m:r>
+                      <w:rPr>
+                        <w:rFonts w:ascii="Cambria Math" w:hAnsi="Cambria Math" w:cs="Didot" w:hint="cs"/>
+                        <w:sz w:val="20"/>
+                        <w:szCs w:val="20"/>
+                      </w:rPr>
+                      <m:t>x</m:t>
+                    </m:r>
+                  </m:e>
+                  <m:sub>
+                    <m:r>
+                      <w:rPr>
+                        <w:rFonts w:ascii="Cambria Math" w:hAnsi="Cambria Math" w:cs="Didot" w:hint="cs"/>
+                        <w:sz w:val="20"/>
+                        <w:szCs w:val="20"/>
+                      </w:rPr>
+                      <m:t>1</m:t>
+                    </m:r>
+                  </m:sub>
+                </m:sSub>
+                <m:r>
+                  <w:rPr>
+                    <w:rFonts w:ascii="Cambria Math" w:hAnsi="Cambria Math" w:cs="Didot" w:hint="cs"/>
+                    <w:sz w:val="20"/>
+                    <w:szCs w:val="20"/>
+                  </w:rPr>
+                  <m:t>≥3</m:t>
+                </m:r>
+              </m:oMath>
+            </m:oMathPara>
+          </w:p>
+        </w:tc>
+        <w:tc>
+          <w:tcPr>
+            <w:tcW w:w="1101" w:type="dxa"/>
+            <w:vAlign w:val="center"/>
+          </w:tcPr>
+          <w:p>
+            <w:pPr>
+              <w:spacing w:line="276" w:lineRule="auto"/>
+              <w:jc w:val="center"/>
+              <w:rPr>
+                <w:rFonts w:ascii="Didot" w:hAnsi="Didot" w:cs="Didot" w:hint="cs"/>
+                <w:sz w:val="20"/>
+                <w:szCs w:val="20"/>
+              </w:rPr>
+            </w:pPr>
+            <m:oMathPara>
+              <m:oMath>
+                <m:r>
+                  <w:rPr>
+                    <w:rFonts w:ascii="Cambria Math" w:hAnsi="Cambria Math" w:cs="Didot" w:hint="cs"/>
+                    <w:sz w:val="20"/>
+                    <w:szCs w:val="20"/>
+                  </w:rPr>
+                  <m:t>3</m:t>
+                </m:r>
+              </m:oMath>
+            </m:oMathPara>
+          </w:p>
+        </w:tc>
+        <w:tc>
+          <w:tcPr>
+            <w:tcW w:w="1101" w:type="dxa"/>
+            <w:vAlign w:val="center"/>
+          </w:tcPr>
+          <w:p>
+            <w:pPr>
+              <w:spacing w:line="276" w:lineRule="auto"/>
+              <w:jc w:val="center"/>
+              <w:rPr>
+                <w:rFonts w:ascii="Didot" w:hAnsi="Didot" w:cs="Didot" w:hint="cs"/>
+                <w:sz w:val="20"/>
+                <w:szCs w:val="20"/>
+              </w:rPr>
+            </w:pPr>
+            <m:oMathPara>
+              <m:oMath>
+                <m:r>
+                  <w:rPr>
+                    <w:rFonts w:ascii="Cambria Math" w:hAnsi="Cambria Math" w:cs="Didot" w:hint="cs"/>
+                    <w:sz w:val="20"/>
+                    <w:szCs w:val="20"/>
+                  </w:rPr>
+                  <m:t>1</m:t>
+                </m:r>
+              </m:oMath>
+            </m:oMathPara>
+          </w:p>
+        </w:tc>
+        <w:tc>
+          <w:tcPr>
+            <w:tcW w:w="1101" w:type="dxa"/>
+            <w:vAlign w:val="center"/>
+          </w:tcPr>
+          <w:p>
+            <w:pPr>
+              <w:spacing w:line="276" w:lineRule="auto"/>
+              <w:jc w:val="center"/>
+              <w:rPr>
+                <w:rFonts w:ascii="Didot" w:hAnsi="Didot" w:cs="Didot" w:hint="cs"/>
+                <w:sz w:val="20"/>
+                <w:szCs w:val="20"/>
+              </w:rPr>
+            </w:pPr>
+            <m:oMathPara>
+              <m:oMath>
+                <m:r>
+                  <w:rPr>
+                    <w:rFonts w:ascii="Cambria Math" w:hAnsi="Cambria Math" w:cs="Didot" w:hint="cs"/>
+                    <w:sz w:val="20"/>
+                    <w:szCs w:val="20"/>
+                  </w:rPr>
+                  <m:t>1,33</m:t>
+                </m:r>
+              </m:oMath>
+            </m:oMathPara>
+          </w:p>
+        </w:tc>
+        <w:tc>
+          <w:tcPr>
+            <w:tcW w:w="1100" w:type="dxa"/>
+            <w:vAlign w:val="center"/>
+          </w:tcPr>
+          <w:p>
+            <w:pPr>
+              <w:spacing w:line="276" w:lineRule="auto"/>
+              <w:jc w:val="center"/>
+              <w:rPr>
+                <w:rFonts w:ascii="Didot" w:hAnsi="Didot" w:cs="Didot" w:hint="cs"/>
+                <w:sz w:val="20"/>
+                <w:szCs w:val="20"/>
+              </w:rPr>
+            </w:pPr>
+            <m:oMathPara>
+              <m:oMath>
+                <m:r>
+                  <w:rPr>
+                    <w:rFonts w:ascii="Cambria Math" w:hAnsi="Cambria Math" w:cs="Didot" w:hint="cs"/>
+                    <w:sz w:val="20"/>
+                    <w:szCs w:val="20"/>
+                  </w:rPr>
+                  <m:t>17</m:t>
+                </m:r>
+              </m:oMath>
+            </m:oMathPara>
+          </w:p>
+        </w:tc>
+        <w:tc>
+          <w:tcPr>
+            <w:tcW w:w="1958" w:type="dxa"/>
+            <w:vAlign w:val="center"/>
+          </w:tcPr>
+          <w:p>
+            <w:pPr>
+              <w:spacing w:line="276" w:lineRule="auto"/>
+              <w:jc w:val="center"/>
+              <w:rPr>
+                <w:rFonts w:ascii="Didot" w:hAnsi="Didot" w:cs="Didot" w:hint="cs"/>
+                <w:sz w:val="20"/>
+                <w:szCs w:val="20"/>
+              </w:rPr>
+            </w:pPr>
+          </w:p>
+        </w:tc>
+      </w:tr>
+      <w:tr>
+        <w:tc>
+          <w:tcPr>
+            <w:tcW w:w="1105" w:type="dxa"/>
+            <w:vAlign w:val="center"/>
+          </w:tcPr>
+          <w:p>
+            <w:pPr>
+              <w:spacing w:line="276" w:lineRule="auto"/>
+              <w:jc w:val="center"/>
+              <w:rPr>
+                <w:rFonts w:ascii="Didot" w:hAnsi="Didot" w:cs="Didot" w:hint="cs"/>
+                <w:sz w:val="20"/>
+                <w:szCs w:val="20"/>
+              </w:rPr>
+            </w:pPr>
+            <m:oMathPara>
+              <m:oMath>
+                <m:sSub>
+                  <m:sSubPr>
+                    <m:ctrlPr>
+                      <w:rPr>
+                        <w:rFonts w:ascii="Cambria Math" w:eastAsia="Yu Gothic" w:hAnsi="Cambria Math" w:cs="Didot" w:hint="cs"/>
+                        <w:i/>
+                        <w:sz w:val="20"/>
+                        <w:szCs w:val="20"/>
+                      </w:rPr>
+                    </m:ctrlPr>
+                  </m:sSubPr>
+                  <m:e>
+                    <m:r>
+                      <w:rPr>
+                        <w:rFonts w:ascii="Cambria Math" w:eastAsia="Yu Gothic" w:hAnsi="Cambria Math" w:cs="Didot" w:hint="cs"/>
+                        <w:sz w:val="20"/>
+                        <w:szCs w:val="20"/>
+                      </w:rPr>
+                      <m:t>S</m:t>
+                    </m:r>
+                  </m:e>
+                  <m:sub>
+                    <m:r>
+                      <w:rPr>
+                        <w:rFonts w:ascii="Cambria Math" w:eastAsia="Yu Gothic" w:hAnsi="Cambria Math" w:cs="Didot" w:hint="cs"/>
+                        <w:sz w:val="20"/>
+                        <w:szCs w:val="20"/>
+                      </w:rPr>
+                      <m:t>6</m:t>
+                    </m:r>
+                  </m:sub>
+                </m:sSub>
+              </m:oMath>
+            </m:oMathPara>
+          </w:p>
+        </w:tc>
+        <w:tc>
+          <w:tcPr>
+            <w:tcW w:w="1318" w:type="dxa"/>
+            <w:vAlign w:val="center"/>
+          </w:tcPr>
+          <w:p>
+            <w:pPr>
+              <w:spacing w:line="276" w:lineRule="auto"/>
+              <w:jc w:val="center"/>
+              <w:rPr>
+                <w:rFonts w:ascii="Didot" w:hAnsi="Didot" w:cs="Didot" w:hint="cs"/>
+                <w:sz w:val="20"/>
+                <w:szCs w:val="20"/>
+              </w:rPr>
+            </w:pPr>
+            <m:oMathPara>
+              <m:oMath>
+                <m:sSub>
+                  <m:sSubPr>
+                    <m:ctrlPr>
+                      <w:rPr>
+                        <w:rFonts w:ascii="Cambria Math" w:hAnsi="Cambria Math" w:cs="Didot" w:hint="cs"/>
+                        <w:i/>
+                        <w:sz w:val="20"/>
+                        <w:szCs w:val="20"/>
+                      </w:rPr>
+                    </m:ctrlPr>
+                  </m:sSubPr>
+                  <m:e>
+                    <m:r>
+                      <w:rPr>
+                        <w:rFonts w:ascii="Cambria Math" w:hAnsi="Cambria Math" w:cs="Didot" w:hint="cs"/>
+                        <w:sz w:val="20"/>
+                        <w:szCs w:val="20"/>
+                      </w:rPr>
+                      <m:t>x</m:t>
+                    </m:r>
+                  </m:e>
+                  <m:sub>
+                    <m:r>
+                      <w:rPr>
+                        <w:rFonts w:ascii="Cambria Math" w:hAnsi="Cambria Math" w:cs="Didot" w:hint="cs"/>
+                        <w:sz w:val="20"/>
+                        <w:szCs w:val="20"/>
+                      </w:rPr>
+                      <m:t>2</m:t>
+                    </m:r>
+                  </m:sub>
+                </m:sSub>
+                <m:r>
+                  <w:rPr>
+                    <w:rFonts w:ascii="Cambria Math" w:hAnsi="Cambria Math" w:cs="Didot" w:hint="cs"/>
+                    <w:sz w:val="20"/>
+                    <w:szCs w:val="20"/>
+                  </w:rPr>
+                  <m:t>≥2</m:t>
+                </m:r>
+              </m:oMath>
+            </m:oMathPara>
+          </w:p>
+          <w:p>
+            <w:pPr>
+              <w:spacing w:line="276" w:lineRule="auto"/>
+              <w:jc w:val="center"/>
+              <w:rPr>
+                <w:rFonts w:ascii="Didot" w:hAnsi="Didot" w:cs="Didot" w:hint="cs"/>
+                <w:sz w:val="20"/>
+                <w:szCs w:val="20"/>
+              </w:rPr>
+            </w:pPr>
+            <m:oMathPara>
+              <m:oMath>
+                <m:sSub>
+                  <m:sSubPr>
+                    <m:ctrlPr>
+                      <w:rPr>
+                        <w:rFonts w:ascii="Cambria Math" w:hAnsi="Cambria Math" w:cs="Didot" w:hint="cs"/>
+                        <w:i/>
+                        <w:sz w:val="20"/>
+                        <w:szCs w:val="20"/>
+                      </w:rPr>
+                    </m:ctrlPr>
+                  </m:sSubPr>
+                  <m:e>
+                    <m:r>
+                      <w:rPr>
+                        <w:rFonts w:ascii="Cambria Math" w:hAnsi="Cambria Math" w:cs="Didot" w:hint="cs"/>
+                        <w:sz w:val="20"/>
+                        <w:szCs w:val="20"/>
+                      </w:rPr>
+                      <m:t>x</m:t>
+                    </m:r>
+                  </m:e>
+                  <m:sub>
+                    <m:r>
+                      <w:rPr>
+                        <w:rFonts w:ascii="Cambria Math" w:hAnsi="Cambria Math" w:cs="Didot" w:hint="cs"/>
+                        <w:sz w:val="20"/>
+                        <w:szCs w:val="20"/>
+                      </w:rPr>
+                      <m:t>1</m:t>
+                    </m:r>
+                  </m:sub>
+                </m:sSub>
+                <m:r>
+                  <w:rPr>
+                    <w:rFonts w:ascii="Cambria Math" w:hAnsi="Cambria Math" w:cs="Didot" w:hint="cs"/>
+                    <w:sz w:val="20"/>
+                    <w:szCs w:val="20"/>
+                  </w:rPr>
+                  <m:t>≥3</m:t>
+                </m:r>
+              </m:oMath>
+            </m:oMathPara>
+          </w:p>
+        </w:tc>
+        <w:tc>
+          <w:tcPr>
+            <w:tcW w:w="1101" w:type="dxa"/>
+            <w:vAlign w:val="center"/>
+          </w:tcPr>
+          <w:p>
+            <w:pPr>
+              <w:spacing w:line="276" w:lineRule="auto"/>
+              <w:jc w:val="center"/>
+              <w:rPr>
+                <w:rFonts w:ascii="Didot" w:hAnsi="Didot" w:cs="Didot" w:hint="cs"/>
+                <w:sz w:val="20"/>
+                <w:szCs w:val="20"/>
+              </w:rPr>
+            </w:pPr>
+            <m:oMathPara>
+              <m:oMath>
+                <m:r>
+                  <w:rPr>
+                    <w:rFonts w:ascii="Cambria Math" w:hAnsi="Cambria Math" w:cs="Didot" w:hint="cs"/>
+                    <w:sz w:val="20"/>
+                    <w:szCs w:val="20"/>
+                  </w:rPr>
+                  <m:t>3,50</m:t>
+                </m:r>
+              </m:oMath>
+            </m:oMathPara>
+          </w:p>
+        </w:tc>
+        <w:tc>
+          <w:tcPr>
+            <w:tcW w:w="1101" w:type="dxa"/>
+            <w:vAlign w:val="center"/>
+          </w:tcPr>
+          <w:p>
+            <w:pPr>
+              <w:spacing w:line="276" w:lineRule="auto"/>
+              <w:jc w:val="center"/>
+              <w:rPr>
+                <w:rFonts w:ascii="Didot" w:hAnsi="Didot" w:cs="Didot" w:hint="cs"/>
+                <w:sz w:val="20"/>
+                <w:szCs w:val="20"/>
+              </w:rPr>
+            </w:pPr>
+            <m:oMathPara>
+              <m:oMath>
+                <m:r>
+                  <w:rPr>
+                    <w:rFonts w:ascii="Cambria Math" w:hAnsi="Cambria Math" w:cs="Didot" w:hint="cs"/>
+                    <w:sz w:val="20"/>
+                    <w:szCs w:val="20"/>
+                  </w:rPr>
+                  <m:t>2</m:t>
+                </m:r>
+              </m:oMath>
+            </m:oMathPara>
+          </w:p>
+        </w:tc>
+        <w:tc>
+          <w:tcPr>
+            <w:tcW w:w="1101" w:type="dxa"/>
+            <w:vAlign w:val="center"/>
+          </w:tcPr>
+          <w:p>
+            <w:pPr>
+              <w:spacing w:line="276" w:lineRule="auto"/>
+              <w:jc w:val="center"/>
+              <w:rPr>
+                <w:rFonts w:ascii="Didot" w:hAnsi="Didot" w:cs="Didot" w:hint="cs"/>
+                <w:sz w:val="20"/>
+                <w:szCs w:val="20"/>
+              </w:rPr>
+            </w:pPr>
+            <m:oMathPara>
+              <m:oMath>
+                <m:r>
+                  <w:rPr>
+                    <w:rFonts w:ascii="Cambria Math" w:hAnsi="Cambria Math" w:cs="Didot" w:hint="cs"/>
+                    <w:sz w:val="20"/>
+                    <w:szCs w:val="20"/>
+                  </w:rPr>
+                  <m:t>0</m:t>
+                </m:r>
+              </m:oMath>
+            </m:oMathPara>
+          </w:p>
+        </w:tc>
+        <w:tc>
+          <w:tcPr>
+            <w:tcW w:w="1100" w:type="dxa"/>
+            <w:vAlign w:val="center"/>
+          </w:tcPr>
+          <w:p>
+            <w:pPr>
+              <w:spacing w:line="276" w:lineRule="auto"/>
+              <w:jc w:val="center"/>
+              <w:rPr>
+                <w:rFonts w:ascii="Didot" w:hAnsi="Didot" w:cs="Didot" w:hint="cs"/>
+                <w:sz w:val="20"/>
+                <w:szCs w:val="20"/>
+              </w:rPr>
+            </w:pPr>
+            <m:oMathPara>
+              <m:oMath>
+                <m:r>
+                  <w:rPr>
+                    <w:rFonts w:ascii="Cambria Math" w:hAnsi="Cambria Math" w:cs="Didot" w:hint="cs"/>
+                    <w:sz w:val="20"/>
+                    <w:szCs w:val="20"/>
+                  </w:rPr>
+                  <m:t>18,5</m:t>
+                </m:r>
+              </m:oMath>
+            </m:oMathPara>
+          </w:p>
+        </w:tc>
+        <w:tc>
+          <w:tcPr>
+            <w:tcW w:w="1958" w:type="dxa"/>
+            <w:vAlign w:val="center"/>
+          </w:tcPr>
+          <w:p>
+            <w:pPr>
+              <w:spacing w:line="276" w:lineRule="auto"/>
+              <w:jc w:val="center"/>
+              <w:rPr>
+                <w:rFonts w:ascii="Didot" w:hAnsi="Didot" w:cs="Didot" w:hint="cs"/>
+                <w:sz w:val="20"/>
+                <w:szCs w:val="20"/>
+              </w:rPr>
+            </w:pPr>
+            <w:r>
+              <w:rPr>
+                <w:rFonts w:ascii="Didot" w:hAnsi="Didot" w:cs="Didot" w:hint="cs"/>
+                <w:sz w:val="20"/>
+                <w:szCs w:val="20"/>
+              </w:rPr>
+              <w:t>Solução Candidata</w:t>
+            </w:r>
+          </w:p>
+        </w:tc>
+      </w:tr>
+    </w:tbl>
+    <w:p/>
+    <w:p/>
+    <w:p>
+      <w:pPr>
+        <w:pStyle w:val="Heading2"/>
+        <w:rPr>
+          <w:rFonts w:ascii="Didot" w:hAnsi="Didot" w:cs="Didot" w:hint="cs"/>
+          <w:sz w:val="22"/>
+          <w:szCs w:val="22"/>
+        </w:rPr>
+      </w:pPr>
+      <w:r>
+        <w:rPr>
+          <w:rFonts w:ascii="Didot" w:hAnsi="Didot" w:cs="Didot" w:hint="cs"/>
+          <w:sz w:val="22"/>
+          <w:szCs w:val="22"/>
+        </w:rPr>
+        <w:t>Exercício 4</w:t>
+      </w:r>
+    </w:p>
+    <w:p>
+      <w:pPr>
+        <w:rPr>
+          <w:rFonts w:ascii="Didot" w:hAnsi="Didot" w:cs="Didot"/>
+          <w:sz w:val="20"/>
+          <w:szCs w:val="20"/>
+        </w:rPr>
+      </w:pPr>
+      <w:r>
+        <w:rPr>
+          <w:rFonts w:ascii="Didot" w:hAnsi="Didot" w:cs="Didot" w:hint="cs"/>
+          <w:sz w:val="20"/>
+          <w:szCs w:val="20"/>
+        </w:rPr>
+        <w:t xml:space="preserve">Estratégia de busca: </w:t>
+      </w:r>
+    </w:p>
+    <w:p>
+      <w:pPr>
+        <w:rPr>
+          <w:rFonts w:ascii="Didot" w:hAnsi="Didot" w:cs="Didot"/>
+          <w:sz w:val="20"/>
+          <w:szCs w:val="20"/>
+        </w:rPr>
+      </w:pPr>
+    </w:p>
+    <w:p>
+      <w:pPr>
+        <w:rPr>
+          <w:rFonts w:ascii="Didot" w:hAnsi="Didot" w:cs="Didot" w:hint="cs"/>
+          <w:sz w:val="20"/>
+          <w:szCs w:val="20"/>
+        </w:rPr>
+      </w:pPr>
+    </w:p>
+    <w:p>
+      <w:pPr>
+        <w:pStyle w:val="Heading1"/>
+        <w:spacing w:line="360" w:lineRule="auto"/>
         <w:rPr>
           <w:rFonts w:ascii="Didot" w:hAnsi="Didot" w:cs="Didot"/>
         </w:rPr>
@@ -224,8 +8192,9 @@
     <w:p>
       <w:pPr>
         <w:pStyle w:val="Heading1"/>
+        <w:spacing w:line="360" w:lineRule="auto"/>
         <w:rPr>
-          <w:rFonts w:ascii="Didot" w:hAnsi="Didot" w:cs="Didot"/>
+          <w:rFonts w:ascii="Didot" w:hAnsi="Didot" w:cs="Didot" w:hint="cs"/>
         </w:rPr>
       </w:pPr>
       <w:r>
@@ -238,6 +8207,7 @@
     <w:p>
       <w:pPr>
         <w:pStyle w:val="Heading2"/>
+        <w:spacing w:line="360" w:lineRule="auto"/>
         <w:rPr>
           <w:rFonts w:ascii="Didot" w:hAnsi="Didot" w:cs="Didot"/>
           <w:sz w:val="24"/>
@@ -253,18 +8223,21 @@
         <w:t>Exercício 1</w:t>
       </w:r>
     </w:p>
+    <w:p/>
     <w:p>
       <w:pPr>
+        <w:spacing w:line="360" w:lineRule="auto"/>
         <w:rPr>
-          <w:rFonts w:ascii="Didot" w:hAnsi="Didot" w:cs="Didot"/>
+          <w:rFonts w:ascii="Didot" w:hAnsi="Didot" w:cs="Didot" w:hint="cs"/>
         </w:rPr>
       </w:pPr>
     </w:p>
     <w:p>
       <w:pPr>
         <w:pStyle w:val="Heading2"/>
+        <w:spacing w:line="360" w:lineRule="auto"/>
         <w:rPr>
-          <w:rFonts w:ascii="Didot" w:hAnsi="Didot" w:cs="Didot"/>
+          <w:rFonts w:ascii="Didot" w:hAnsi="Didot" w:cs="Didot" w:hint="cs"/>
           <w:sz w:val="24"/>
           <w:szCs w:val="24"/>
         </w:rPr>
@@ -280,16 +8253,18 @@
     </w:p>
     <w:p>
       <w:pPr>
+        <w:spacing w:line="360" w:lineRule="auto"/>
         <w:rPr>
-          <w:rFonts w:ascii="Didot" w:hAnsi="Didot" w:cs="Didot"/>
+          <w:rFonts w:ascii="Didot" w:hAnsi="Didot" w:cs="Didot" w:hint="cs"/>
         </w:rPr>
       </w:pPr>
     </w:p>
     <w:p>
       <w:pPr>
         <w:pStyle w:val="Heading2"/>
+        <w:spacing w:line="360" w:lineRule="auto"/>
         <w:rPr>
-          <w:rFonts w:ascii="Didot" w:hAnsi="Didot" w:cs="Didot"/>
+          <w:rFonts w:ascii="Didot" w:hAnsi="Didot" w:cs="Didot" w:hint="cs"/>
           <w:sz w:val="24"/>
           <w:szCs w:val="24"/>
         </w:rPr>
@@ -305,16 +8280,18 @@
     </w:p>
     <w:p>
       <w:pPr>
+        <w:spacing w:line="360" w:lineRule="auto"/>
         <w:rPr>
-          <w:rFonts w:ascii="Didot" w:hAnsi="Didot" w:cs="Didot"/>
+          <w:rFonts w:ascii="Didot" w:hAnsi="Didot" w:cs="Didot" w:hint="cs"/>
         </w:rPr>
       </w:pPr>
     </w:p>
     <w:p>
       <w:pPr>
         <w:pStyle w:val="Heading2"/>
+        <w:spacing w:line="360" w:lineRule="auto"/>
         <w:rPr>
-          <w:rFonts w:ascii="Didot" w:hAnsi="Didot" w:cs="Didot"/>
+          <w:rFonts w:ascii="Didot" w:hAnsi="Didot" w:cs="Didot" w:hint="cs"/>
           <w:sz w:val="24"/>
           <w:szCs w:val="24"/>
         </w:rPr>
@@ -330,16 +8307,18 @@
     </w:p>
     <w:p>
       <w:pPr>
+        <w:spacing w:line="360" w:lineRule="auto"/>
         <w:rPr>
-          <w:rFonts w:ascii="Didot" w:hAnsi="Didot" w:cs="Didot"/>
+          <w:rFonts w:ascii="Didot" w:hAnsi="Didot" w:cs="Didot" w:hint="cs"/>
         </w:rPr>
       </w:pPr>
     </w:p>
     <w:p>
       <w:pPr>
         <w:pStyle w:val="Heading2"/>
+        <w:spacing w:line="360" w:lineRule="auto"/>
         <w:rPr>
-          <w:rFonts w:ascii="Didot" w:hAnsi="Didot" w:cs="Didot"/>
+          <w:rFonts w:ascii="Didot" w:hAnsi="Didot" w:cs="Didot" w:hint="cs"/>
           <w:sz w:val="24"/>
           <w:szCs w:val="24"/>
         </w:rPr>
@@ -355,16 +8334,18 @@
     </w:p>
     <w:p>
       <w:pPr>
+        <w:spacing w:line="360" w:lineRule="auto"/>
         <w:rPr>
-          <w:rFonts w:ascii="Didot" w:hAnsi="Didot" w:cs="Didot"/>
+          <w:rFonts w:ascii="Didot" w:hAnsi="Didot" w:cs="Didot" w:hint="cs"/>
         </w:rPr>
       </w:pPr>
     </w:p>
     <w:p>
       <w:pPr>
         <w:pStyle w:val="Heading1"/>
+        <w:spacing w:line="360" w:lineRule="auto"/>
         <w:rPr>
-          <w:rFonts w:ascii="Didot" w:hAnsi="Didot" w:cs="Didot"/>
+          <w:rFonts w:ascii="Didot" w:hAnsi="Didot" w:cs="Didot" w:hint="cs"/>
         </w:rPr>
       </w:pPr>
       <w:r>
@@ -376,16 +8357,18 @@
     </w:p>
     <w:p>
       <w:pPr>
+        <w:spacing w:line="360" w:lineRule="auto"/>
         <w:rPr>
-          <w:rFonts w:ascii="Didot" w:hAnsi="Didot" w:cs="Didot"/>
+          <w:rFonts w:ascii="Didot" w:hAnsi="Didot" w:cs="Didot" w:hint="cs"/>
         </w:rPr>
       </w:pPr>
     </w:p>
     <w:p>
       <w:pPr>
         <w:pStyle w:val="Heading1"/>
+        <w:spacing w:line="360" w:lineRule="auto"/>
         <w:rPr>
-          <w:rFonts w:ascii="Didot" w:hAnsi="Didot" w:cs="Didot"/>
+          <w:rFonts w:ascii="Didot" w:hAnsi="Didot" w:cs="Didot" w:hint="cs"/>
         </w:rPr>
       </w:pPr>
       <w:r>
@@ -396,8 +8379,8 @@
       </w:r>
     </w:p>
     <w:sectPr>
-      <w:footerReference w:type="even" r:id="rId8"/>
-      <w:footerReference w:type="default" r:id="rId9"/>
+      <w:footerReference w:type="even" r:id="rId11"/>
+      <w:footerReference w:type="default" r:id="rId12"/>
       <w:pgSz w:w="11900" w:h="16840"/>
       <w:pgMar w:top="1440" w:right="1440" w:bottom="1440" w:left="1440" w:header="708" w:footer="708" w:gutter="0"/>
       <w:cols w:space="708"/>
@@ -408,7 +8391,7 @@
 </file>
 
 <file path=word/endnotes.xml><?xml version="1.0" encoding="utf-8"?>
-<w:endnotes xmlns:wpc="http://schemas.microsoft.com/office/word/2010/wordprocessingCanvas" xmlns:cx="http://schemas.microsoft.com/office/drawing/2014/chartex" xmlns:cx1="http://schemas.microsoft.com/office/drawing/2015/9/8/chartex" xmlns:cx2="http://schemas.microsoft.com/office/drawing/2015/10/21/chartex" xmlns:cx3="http://schemas.microsoft.com/office/drawing/2016/5/9/chartex" xmlns:cx4="http://schemas.microsoft.com/office/drawing/2016/5/10/chartex" xmlns:cx5="http://schemas.microsoft.com/office/drawing/2016/5/11/chartex" xmlns:cx6="http://schemas.microsoft.com/office/drawing/2016/5/12/chartex" xmlns:cx7="http://schemas.microsoft.com/office/drawing/2016/5/13/chartex" xmlns:cx8="http://schemas.microsoft.com/office/drawing/2016/5/14/chartex" xmlns:mc="http://schemas.openxmlformats.org/markup-compatibility/2006" xmlns:aink="http://schemas.microsoft.com/office/drawing/2016/ink" xmlns:am3d="http://schemas.microsoft.com/office/drawing/2017/model3d" xmlns:o="urn:schemas-microsoft-com:office:office" xmlns:oel="http://schemas.microsoft.com/office/2019/extlst" xmlns:r="http://schemas.openxmlformats.org/officeDocument/2006/relationships" xmlns:m="http://schemas.openxmlformats.org/officeDocument/2006/math" xmlns:v="urn:schemas-microsoft-com:vml" xmlns:wp14="http://schemas.microsoft.com/office/word/2010/wordprocessingDrawing" xmlns:wp="http://schemas.openxmlformats.org/drawingml/2006/wordprocessingDrawing" xmlns:w10="urn:schemas-microsoft-com:office:word" xmlns:w="http://schemas.openxmlformats.org/wordprocessingml/2006/main" xmlns:w14="http://schemas.microsoft.com/office/word/2010/wordml" xmlns:w15="http://schemas.microsoft.com/office/word/2012/wordml" xmlns:w16cex="http://schemas.microsoft.com/office/word/2018/wordml/cex" xmlns:w16cid="http://schemas.microsoft.com/office/word/2016/wordml/cid" xmlns:w16="http://schemas.microsoft.com/office/word/2018/wordml" xmlns:w16du="http://schemas.microsoft.com/office/word/2023/wordml/word16du" xmlns:w16sdtdh="http://schemas.microsoft.com/office/word/2020/wordml/sdtdatahash" xmlns:w16se="http://schemas.microsoft.com/office/word/2015/wordml/symex" xmlns:wpg="http://schemas.microsoft.com/office/word/2010/wordprocessingGroup" xmlns:wpi="http://schemas.microsoft.com/office/word/2010/wordprocessingInk" xmlns:wne="http://schemas.microsoft.com/office/word/2006/wordml" xmlns:wps="http://schemas.microsoft.com/office/word/2010/wordprocessingShape" mc:Ignorable="w14 w15 w16se w16cid w16 w16cex w16sdtdh w16du wp14">
+<w:endnotes xmlns:wpc="http://schemas.microsoft.com/office/word/2010/wordprocessingCanvas" xmlns:cx="http://schemas.microsoft.com/office/drawing/2014/chartex" xmlns:cx1="http://schemas.microsoft.com/office/drawing/2015/9/8/chartex" xmlns:cx2="http://schemas.microsoft.com/office/drawing/2015/10/21/chartex" xmlns:cx3="http://schemas.microsoft.com/office/drawing/2016/5/9/chartex" xmlns:cx4="http://schemas.microsoft.com/office/drawing/2016/5/10/chartex" xmlns:cx5="http://schemas.microsoft.com/office/drawing/2016/5/11/chartex" xmlns:cx6="http://schemas.microsoft.com/office/drawing/2016/5/12/chartex" xmlns:cx7="http://schemas.microsoft.com/office/drawing/2016/5/13/chartex" xmlns:cx8="http://schemas.microsoft.com/office/drawing/2016/5/14/chartex" xmlns:mc="http://schemas.openxmlformats.org/markup-compatibility/2006" xmlns:aink="http://schemas.microsoft.com/office/drawing/2016/ink" xmlns:am3d="http://schemas.microsoft.com/office/drawing/2017/model3d" xmlns:o="urn:schemas-microsoft-com:office:office" xmlns:oel="http://schemas.microsoft.com/office/2019/extlst" xmlns:r="http://schemas.openxmlformats.org/officeDocument/2006/relationships" xmlns:m="http://schemas.openxmlformats.org/officeDocument/2006/math" xmlns:v="urn:schemas-microsoft-com:vml" xmlns:wp14="http://schemas.microsoft.com/office/word/2010/wordprocessingDrawing" xmlns:wp="http://schemas.openxmlformats.org/drawingml/2006/wordprocessingDrawing" xmlns:w10="urn:schemas-microsoft-com:office:word" xmlns:w="http://schemas.openxmlformats.org/wordprocessingml/2006/main" xmlns:w14="http://schemas.microsoft.com/office/word/2010/wordml" xmlns:w15="http://schemas.microsoft.com/office/word/2012/wordml" xmlns:w16cex="http://schemas.microsoft.com/office/word/2018/wordml/cex" xmlns:w16cid="http://schemas.microsoft.com/office/word/2016/wordml/cid" xmlns:w16="http://schemas.microsoft.com/office/word/2018/wordml" xmlns:w16du="http://schemas.microsoft.com/office/word/2023/wordml/word16du" xmlns:w16sdtdh="http://schemas.microsoft.com/office/word/2020/wordml/sdtdatahash" xmlns:w16sdtfl="http://schemas.microsoft.com/office/word/2024/wordml/sdtformatlock" xmlns:w16se="http://schemas.microsoft.com/office/word/2015/wordml/symex" xmlns:wpg="http://schemas.microsoft.com/office/word/2010/wordprocessingGroup" xmlns:wpi="http://schemas.microsoft.com/office/word/2010/wordprocessingInk" xmlns:wne="http://schemas.microsoft.com/office/word/2006/wordml" xmlns:wps="http://schemas.microsoft.com/office/word/2010/wordprocessingShape" mc:Ignorable="w14 w15 w16se w16cid w16 w16cex w16sdtdh w16sdtfl w16du wp14">
   <w:endnote w:type="separator" w:id="-1">
     <w:p>
       <w:pPr>
@@ -433,7 +8416,7 @@
 </file>
 
 <file path=word/footer1.xml><?xml version="1.0" encoding="utf-8"?>
-<w:ftr xmlns:wpc="http://schemas.microsoft.com/office/word/2010/wordprocessingCanvas" xmlns:cx="http://schemas.microsoft.com/office/drawing/2014/chartex" xmlns:cx1="http://schemas.microsoft.com/office/drawing/2015/9/8/chartex" xmlns:cx2="http://schemas.microsoft.com/office/drawing/2015/10/21/chartex" xmlns:cx3="http://schemas.microsoft.com/office/drawing/2016/5/9/chartex" xmlns:cx4="http://schemas.microsoft.com/office/drawing/2016/5/10/chartex" xmlns:cx5="http://schemas.microsoft.com/office/drawing/2016/5/11/chartex" xmlns:cx6="http://schemas.microsoft.com/office/drawing/2016/5/12/chartex" xmlns:cx7="http://schemas.microsoft.com/office/drawing/2016/5/13/chartex" xmlns:cx8="http://schemas.microsoft.com/office/drawing/2016/5/14/chartex" xmlns:mc="http://schemas.openxmlformats.org/markup-compatibility/2006" xmlns:aink="http://schemas.microsoft.com/office/drawing/2016/ink" xmlns:am3d="http://schemas.microsoft.com/office/drawing/2017/model3d" xmlns:o="urn:schemas-microsoft-com:office:office" xmlns:oel="http://schemas.microsoft.com/office/2019/extlst" xmlns:r="http://schemas.openxmlformats.org/officeDocument/2006/relationships" xmlns:m="http://schemas.openxmlformats.org/officeDocument/2006/math" xmlns:v="urn:schemas-microsoft-com:vml" xmlns:wp14="http://schemas.microsoft.com/office/word/2010/wordprocessingDrawing" xmlns:wp="http://schemas.openxmlformats.org/drawingml/2006/wordprocessingDrawing" xmlns:w10="urn:schemas-microsoft-com:office:word" xmlns:w="http://schemas.openxmlformats.org/wordprocessingml/2006/main" xmlns:w14="http://schemas.microsoft.com/office/word/2010/wordml" xmlns:w15="http://schemas.microsoft.com/office/word/2012/wordml" xmlns:w16cex="http://schemas.microsoft.com/office/word/2018/wordml/cex" xmlns:w16cid="http://schemas.microsoft.com/office/word/2016/wordml/cid" xmlns:w16="http://schemas.microsoft.com/office/word/2018/wordml" xmlns:w16du="http://schemas.microsoft.com/office/word/2023/wordml/word16du" xmlns:w16sdtdh="http://schemas.microsoft.com/office/word/2020/wordml/sdtdatahash" xmlns:w16se="http://schemas.microsoft.com/office/word/2015/wordml/symex" xmlns:wpg="http://schemas.microsoft.com/office/word/2010/wordprocessingGroup" xmlns:wpi="http://schemas.microsoft.com/office/word/2010/wordprocessingInk" xmlns:wne="http://schemas.microsoft.com/office/word/2006/wordml" xmlns:wps="http://schemas.microsoft.com/office/word/2010/wordprocessingShape" mc:Ignorable="w14 w15 w16se w16cid w16 w16cex w16sdtdh w16du wp14">
+<w:ftr xmlns:wpc="http://schemas.microsoft.com/office/word/2010/wordprocessingCanvas" xmlns:cx="http://schemas.microsoft.com/office/drawing/2014/chartex" xmlns:cx1="http://schemas.microsoft.com/office/drawing/2015/9/8/chartex" xmlns:cx2="http://schemas.microsoft.com/office/drawing/2015/10/21/chartex" xmlns:cx3="http://schemas.microsoft.com/office/drawing/2016/5/9/chartex" xmlns:cx4="http://schemas.microsoft.com/office/drawing/2016/5/10/chartex" xmlns:cx5="http://schemas.microsoft.com/office/drawing/2016/5/11/chartex" xmlns:cx6="http://schemas.microsoft.com/office/drawing/2016/5/12/chartex" xmlns:cx7="http://schemas.microsoft.com/office/drawing/2016/5/13/chartex" xmlns:cx8="http://schemas.microsoft.com/office/drawing/2016/5/14/chartex" xmlns:mc="http://schemas.openxmlformats.org/markup-compatibility/2006" xmlns:aink="http://schemas.microsoft.com/office/drawing/2016/ink" xmlns:am3d="http://schemas.microsoft.com/office/drawing/2017/model3d" xmlns:o="urn:schemas-microsoft-com:office:office" xmlns:oel="http://schemas.microsoft.com/office/2019/extlst" xmlns:r="http://schemas.openxmlformats.org/officeDocument/2006/relationships" xmlns:m="http://schemas.openxmlformats.org/officeDocument/2006/math" xmlns:v="urn:schemas-microsoft-com:vml" xmlns:wp14="http://schemas.microsoft.com/office/word/2010/wordprocessingDrawing" xmlns:wp="http://schemas.openxmlformats.org/drawingml/2006/wordprocessingDrawing" xmlns:w10="urn:schemas-microsoft-com:office:word" xmlns:w="http://schemas.openxmlformats.org/wordprocessingml/2006/main" xmlns:w14="http://schemas.microsoft.com/office/word/2010/wordml" xmlns:w15="http://schemas.microsoft.com/office/word/2012/wordml" xmlns:w16cex="http://schemas.microsoft.com/office/word/2018/wordml/cex" xmlns:w16cid="http://schemas.microsoft.com/office/word/2016/wordml/cid" xmlns:w16="http://schemas.microsoft.com/office/word/2018/wordml" xmlns:w16du="http://schemas.microsoft.com/office/word/2023/wordml/word16du" xmlns:w16sdtdh="http://schemas.microsoft.com/office/word/2020/wordml/sdtdatahash" xmlns:w16sdtfl="http://schemas.microsoft.com/office/word/2024/wordml/sdtformatlock" xmlns:w16se="http://schemas.microsoft.com/office/word/2015/wordml/symex" xmlns:wpg="http://schemas.microsoft.com/office/word/2010/wordprocessingGroup" xmlns:wpi="http://schemas.microsoft.com/office/word/2010/wordprocessingInk" xmlns:wne="http://schemas.microsoft.com/office/word/2006/wordml" xmlns:wps="http://schemas.microsoft.com/office/word/2010/wordprocessingShape" mc:Ignorable="w14 w15 w16se w16cid w16 w16cex w16sdtdh w16sdtfl w16du wp14">
   <w:sdt>
     <w:sdtPr>
       <w:rPr>
@@ -485,7 +8468,7 @@
 </file>
 
 <file path=word/footer2.xml><?xml version="1.0" encoding="utf-8"?>
-<w:ftr xmlns:wpc="http://schemas.microsoft.com/office/word/2010/wordprocessingCanvas" xmlns:cx="http://schemas.microsoft.com/office/drawing/2014/chartex" xmlns:cx1="http://schemas.microsoft.com/office/drawing/2015/9/8/chartex" xmlns:cx2="http://schemas.microsoft.com/office/drawing/2015/10/21/chartex" xmlns:cx3="http://schemas.microsoft.com/office/drawing/2016/5/9/chartex" xmlns:cx4="http://schemas.microsoft.com/office/drawing/2016/5/10/chartex" xmlns:cx5="http://schemas.microsoft.com/office/drawing/2016/5/11/chartex" xmlns:cx6="http://schemas.microsoft.com/office/drawing/2016/5/12/chartex" xmlns:cx7="http://schemas.microsoft.com/office/drawing/2016/5/13/chartex" xmlns:cx8="http://schemas.microsoft.com/office/drawing/2016/5/14/chartex" xmlns:mc="http://schemas.openxmlformats.org/markup-compatibility/2006" xmlns:aink="http://schemas.microsoft.com/office/drawing/2016/ink" xmlns:am3d="http://schemas.microsoft.com/office/drawing/2017/model3d" xmlns:o="urn:schemas-microsoft-com:office:office" xmlns:oel="http://schemas.microsoft.com/office/2019/extlst" xmlns:r="http://schemas.openxmlformats.org/officeDocument/2006/relationships" xmlns:m="http://schemas.openxmlformats.org/officeDocument/2006/math" xmlns:v="urn:schemas-microsoft-com:vml" xmlns:wp14="http://schemas.microsoft.com/office/word/2010/wordprocessingDrawing" xmlns:wp="http://schemas.openxmlformats.org/drawingml/2006/wordprocessingDrawing" xmlns:w10="urn:schemas-microsoft-com:office:word" xmlns:w="http://schemas.openxmlformats.org/wordprocessingml/2006/main" xmlns:w14="http://schemas.microsoft.com/office/word/2010/wordml" xmlns:w15="http://schemas.microsoft.com/office/word/2012/wordml" xmlns:w16cex="http://schemas.microsoft.com/office/word/2018/wordml/cex" xmlns:w16cid="http://schemas.microsoft.com/office/word/2016/wordml/cid" xmlns:w16="http://schemas.microsoft.com/office/word/2018/wordml" xmlns:w16du="http://schemas.microsoft.com/office/word/2023/wordml/word16du" xmlns:w16sdtdh="http://schemas.microsoft.com/office/word/2020/wordml/sdtdatahash" xmlns:w16se="http://schemas.microsoft.com/office/word/2015/wordml/symex" xmlns:wpg="http://schemas.microsoft.com/office/word/2010/wordprocessingGroup" xmlns:wpi="http://schemas.microsoft.com/office/word/2010/wordprocessingInk" xmlns:wne="http://schemas.microsoft.com/office/word/2006/wordml" xmlns:wps="http://schemas.microsoft.com/office/word/2010/wordprocessingShape" mc:Ignorable="w14 w15 w16se w16cid w16 w16cex w16sdtdh w16du wp14">
+<w:ftr xmlns:wpc="http://schemas.microsoft.com/office/word/2010/wordprocessingCanvas" xmlns:cx="http://schemas.microsoft.com/office/drawing/2014/chartex" xmlns:cx1="http://schemas.microsoft.com/office/drawing/2015/9/8/chartex" xmlns:cx2="http://schemas.microsoft.com/office/drawing/2015/10/21/chartex" xmlns:cx3="http://schemas.microsoft.com/office/drawing/2016/5/9/chartex" xmlns:cx4="http://schemas.microsoft.com/office/drawing/2016/5/10/chartex" xmlns:cx5="http://schemas.microsoft.com/office/drawing/2016/5/11/chartex" xmlns:cx6="http://schemas.microsoft.com/office/drawing/2016/5/12/chartex" xmlns:cx7="http://schemas.microsoft.com/office/drawing/2016/5/13/chartex" xmlns:cx8="http://schemas.microsoft.com/office/drawing/2016/5/14/chartex" xmlns:mc="http://schemas.openxmlformats.org/markup-compatibility/2006" xmlns:aink="http://schemas.microsoft.com/office/drawing/2016/ink" xmlns:am3d="http://schemas.microsoft.com/office/drawing/2017/model3d" xmlns:o="urn:schemas-microsoft-com:office:office" xmlns:oel="http://schemas.microsoft.com/office/2019/extlst" xmlns:r="http://schemas.openxmlformats.org/officeDocument/2006/relationships" xmlns:m="http://schemas.openxmlformats.org/officeDocument/2006/math" xmlns:v="urn:schemas-microsoft-com:vml" xmlns:wp14="http://schemas.microsoft.com/office/word/2010/wordprocessingDrawing" xmlns:wp="http://schemas.openxmlformats.org/drawingml/2006/wordprocessingDrawing" xmlns:w10="urn:schemas-microsoft-com:office:word" xmlns:w="http://schemas.openxmlformats.org/wordprocessingml/2006/main" xmlns:w14="http://schemas.microsoft.com/office/word/2010/wordml" xmlns:w15="http://schemas.microsoft.com/office/word/2012/wordml" xmlns:w16cex="http://schemas.microsoft.com/office/word/2018/wordml/cex" xmlns:w16cid="http://schemas.microsoft.com/office/word/2016/wordml/cid" xmlns:w16="http://schemas.microsoft.com/office/word/2018/wordml" xmlns:w16du="http://schemas.microsoft.com/office/word/2023/wordml/word16du" xmlns:w16sdtdh="http://schemas.microsoft.com/office/word/2020/wordml/sdtdatahash" xmlns:w16sdtfl="http://schemas.microsoft.com/office/word/2024/wordml/sdtformatlock" xmlns:w16se="http://schemas.microsoft.com/office/word/2015/wordml/symex" xmlns:wpg="http://schemas.microsoft.com/office/word/2010/wordprocessingGroup" xmlns:wpi="http://schemas.microsoft.com/office/word/2010/wordprocessingInk" xmlns:wne="http://schemas.microsoft.com/office/word/2006/wordml" xmlns:wps="http://schemas.microsoft.com/office/word/2010/wordprocessingShape" mc:Ignorable="w14 w15 w16se w16cid w16 w16cex w16sdtdh w16sdtfl w16du wp14">
   <w:sdt>
     <w:sdtPr>
       <w:rPr>
@@ -570,7 +8553,7 @@
 </file>
 
 <file path=word/footnotes.xml><?xml version="1.0" encoding="utf-8"?>
-<w:footnotes xmlns:wpc="http://schemas.microsoft.com/office/word/2010/wordprocessingCanvas" xmlns:cx="http://schemas.microsoft.com/office/drawing/2014/chartex" xmlns:cx1="http://schemas.microsoft.com/office/drawing/2015/9/8/chartex" xmlns:cx2="http://schemas.microsoft.com/office/drawing/2015/10/21/chartex" xmlns:cx3="http://schemas.microsoft.com/office/drawing/2016/5/9/chartex" xmlns:cx4="http://schemas.microsoft.com/office/drawing/2016/5/10/chartex" xmlns:cx5="http://schemas.microsoft.com/office/drawing/2016/5/11/chartex" xmlns:cx6="http://schemas.microsoft.com/office/drawing/2016/5/12/chartex" xmlns:cx7="http://schemas.microsoft.com/office/drawing/2016/5/13/chartex" xmlns:cx8="http://schemas.microsoft.com/office/drawing/2016/5/14/chartex" xmlns:mc="http://schemas.openxmlformats.org/markup-compatibility/2006" xmlns:aink="http://schemas.microsoft.com/office/drawing/2016/ink" xmlns:am3d="http://schemas.microsoft.com/office/drawing/2017/model3d" xmlns:o="urn:schemas-microsoft-com:office:office" xmlns:oel="http://schemas.microsoft.com/office/2019/extlst" xmlns:r="http://schemas.openxmlformats.org/officeDocument/2006/relationships" xmlns:m="http://schemas.openxmlformats.org/officeDocument/2006/math" xmlns:v="urn:schemas-microsoft-com:vml" xmlns:wp14="http://schemas.microsoft.com/office/word/2010/wordprocessingDrawing" xmlns:wp="http://schemas.openxmlformats.org/drawingml/2006/wordprocessingDrawing" xmlns:w10="urn:schemas-microsoft-com:office:word" xmlns:w="http://schemas.openxmlformats.org/wordprocessingml/2006/main" xmlns:w14="http://schemas.microsoft.com/office/word/2010/wordml" xmlns:w15="http://schemas.microsoft.com/office/word/2012/wordml" xmlns:w16cex="http://schemas.microsoft.com/office/word/2018/wordml/cex" xmlns:w16cid="http://schemas.microsoft.com/office/word/2016/wordml/cid" xmlns:w16="http://schemas.microsoft.com/office/word/2018/wordml" xmlns:w16du="http://schemas.microsoft.com/office/word/2023/wordml/word16du" xmlns:w16sdtdh="http://schemas.microsoft.com/office/word/2020/wordml/sdtdatahash" xmlns:w16se="http://schemas.microsoft.com/office/word/2015/wordml/symex" xmlns:wpg="http://schemas.microsoft.com/office/word/2010/wordprocessingGroup" xmlns:wpi="http://schemas.microsoft.com/office/word/2010/wordprocessingInk" xmlns:wne="http://schemas.microsoft.com/office/word/2006/wordml" xmlns:wps="http://schemas.microsoft.com/office/word/2010/wordprocessingShape" mc:Ignorable="w14 w15 w16se w16cid w16 w16cex w16sdtdh w16du wp14">
+<w:footnotes xmlns:wpc="http://schemas.microsoft.com/office/word/2010/wordprocessingCanvas" xmlns:cx="http://schemas.microsoft.com/office/drawing/2014/chartex" xmlns:cx1="http://schemas.microsoft.com/office/drawing/2015/9/8/chartex" xmlns:cx2="http://schemas.microsoft.com/office/drawing/2015/10/21/chartex" xmlns:cx3="http://schemas.microsoft.com/office/drawing/2016/5/9/chartex" xmlns:cx4="http://schemas.microsoft.com/office/drawing/2016/5/10/chartex" xmlns:cx5="http://schemas.microsoft.com/office/drawing/2016/5/11/chartex" xmlns:cx6="http://schemas.microsoft.com/office/drawing/2016/5/12/chartex" xmlns:cx7="http://schemas.microsoft.com/office/drawing/2016/5/13/chartex" xmlns:cx8="http://schemas.microsoft.com/office/drawing/2016/5/14/chartex" xmlns:mc="http://schemas.openxmlformats.org/markup-compatibility/2006" xmlns:aink="http://schemas.microsoft.com/office/drawing/2016/ink" xmlns:am3d="http://schemas.microsoft.com/office/drawing/2017/model3d" xmlns:o="urn:schemas-microsoft-com:office:office" xmlns:oel="http://schemas.microsoft.com/office/2019/extlst" xmlns:r="http://schemas.openxmlformats.org/officeDocument/2006/relationships" xmlns:m="http://schemas.openxmlformats.org/officeDocument/2006/math" xmlns:v="urn:schemas-microsoft-com:vml" xmlns:wp14="http://schemas.microsoft.com/office/word/2010/wordprocessingDrawing" xmlns:wp="http://schemas.openxmlformats.org/drawingml/2006/wordprocessingDrawing" xmlns:w10="urn:schemas-microsoft-com:office:word" xmlns:w="http://schemas.openxmlformats.org/wordprocessingml/2006/main" xmlns:w14="http://schemas.microsoft.com/office/word/2010/wordml" xmlns:w15="http://schemas.microsoft.com/office/word/2012/wordml" xmlns:w16cex="http://schemas.microsoft.com/office/word/2018/wordml/cex" xmlns:w16cid="http://schemas.microsoft.com/office/word/2016/wordml/cid" xmlns:w16="http://schemas.microsoft.com/office/word/2018/wordml" xmlns:w16du="http://schemas.microsoft.com/office/word/2023/wordml/word16du" xmlns:w16sdtdh="http://schemas.microsoft.com/office/word/2020/wordml/sdtdatahash" xmlns:w16sdtfl="http://schemas.microsoft.com/office/word/2024/wordml/sdtformatlock" xmlns:w16se="http://schemas.microsoft.com/office/word/2015/wordml/symex" xmlns:wpg="http://schemas.microsoft.com/office/word/2010/wordprocessingGroup" xmlns:wpi="http://schemas.microsoft.com/office/word/2010/wordprocessingInk" xmlns:wne="http://schemas.microsoft.com/office/word/2006/wordml" xmlns:wps="http://schemas.microsoft.com/office/word/2010/wordprocessingShape" mc:Ignorable="w14 w15 w16se w16cid w16 w16cex w16sdtdh w16sdtfl w16du wp14">
   <w:footnote w:type="separator" w:id="-1">
     <w:p>
       <w:pPr>
@@ -595,7 +8578,7 @@
 </file>
 
 <file path=word/styles.xml><?xml version="1.0" encoding="utf-8"?>
-<w:styles xmlns:mc="http://schemas.openxmlformats.org/markup-compatibility/2006" xmlns:r="http://schemas.openxmlformats.org/officeDocument/2006/relationships" xmlns:w="http://schemas.openxmlformats.org/wordprocessingml/2006/main" xmlns:w14="http://schemas.microsoft.com/office/word/2010/wordml" xmlns:w15="http://schemas.microsoft.com/office/word/2012/wordml" xmlns:w16cex="http://schemas.microsoft.com/office/word/2018/wordml/cex" xmlns:w16cid="http://schemas.microsoft.com/office/word/2016/wordml/cid" xmlns:w16="http://schemas.microsoft.com/office/word/2018/wordml" xmlns:w16du="http://schemas.microsoft.com/office/word/2023/wordml/word16du" xmlns:w16sdtdh="http://schemas.microsoft.com/office/word/2020/wordml/sdtdatahash" xmlns:w16se="http://schemas.microsoft.com/office/word/2015/wordml/symex" mc:Ignorable="w14 w15 w16se w16cid w16 w16cex w16sdtdh w16du">
+<w:styles xmlns:mc="http://schemas.openxmlformats.org/markup-compatibility/2006" xmlns:r="http://schemas.openxmlformats.org/officeDocument/2006/relationships" xmlns:w="http://schemas.openxmlformats.org/wordprocessingml/2006/main" xmlns:w14="http://schemas.microsoft.com/office/word/2010/wordml" xmlns:w15="http://schemas.microsoft.com/office/word/2012/wordml" xmlns:w16cex="http://schemas.microsoft.com/office/word/2018/wordml/cex" xmlns:w16cid="http://schemas.microsoft.com/office/word/2016/wordml/cid" xmlns:w16="http://schemas.microsoft.com/office/word/2018/wordml" xmlns:w16du="http://schemas.microsoft.com/office/word/2023/wordml/word16du" xmlns:w16sdtdh="http://schemas.microsoft.com/office/word/2020/wordml/sdtdatahash" xmlns:w16sdtfl="http://schemas.microsoft.com/office/word/2024/wordml/sdtformatlock" xmlns:w16se="http://schemas.microsoft.com/office/word/2015/wordml/symex" mc:Ignorable="w14 w15 w16se w16cid w16 w16cex w16sdtdh w16sdtfl w16du">
   <w:docDefaults>
     <w:rPrDefault>
       <w:rPr>
@@ -1590,6 +9573,690 @@
     <w:unhideWhenUsed/>
     <w:rsid w:val="00BA018B"/>
   </w:style>
+  <w:style w:type="table" w:styleId="TableGridLight">
+    <w:name w:val="Grid Table Light"/>
+    <w:basedOn w:val="TableNormal"/>
+    <w:uiPriority w:val="40"/>
+    <w:rsid w:val="0014338F"/>
+    <w:pPr>
+      <w:spacing w:after="0" w:line="240" w:lineRule="auto"/>
+    </w:pPr>
+    <w:tblPr>
+      <w:tblBorders>
+        <w:top w:val="single" w:sz="4" w:space="0" w:color="BFBFBF" w:themeColor="background1" w:themeShade="BF"/>
+        <w:left w:val="single" w:sz="4" w:space="0" w:color="BFBFBF" w:themeColor="background1" w:themeShade="BF"/>
+        <w:bottom w:val="single" w:sz="4" w:space="0" w:color="BFBFBF" w:themeColor="background1" w:themeShade="BF"/>
+        <w:right w:val="single" w:sz="4" w:space="0" w:color="BFBFBF" w:themeColor="background1" w:themeShade="BF"/>
+        <w:insideH w:val="single" w:sz="4" w:space="0" w:color="BFBFBF" w:themeColor="background1" w:themeShade="BF"/>
+        <w:insideV w:val="single" w:sz="4" w:space="0" w:color="BFBFBF" w:themeColor="background1" w:themeShade="BF"/>
+      </w:tblBorders>
+    </w:tblPr>
+  </w:style>
+  <w:style w:type="table" w:styleId="PlainTable1">
+    <w:name w:val="Plain Table 1"/>
+    <w:basedOn w:val="TableNormal"/>
+    <w:uiPriority w:val="41"/>
+    <w:rsid w:val="0014338F"/>
+    <w:pPr>
+      <w:spacing w:after="0" w:line="240" w:lineRule="auto"/>
+    </w:pPr>
+    <w:tblPr>
+      <w:tblStyleRowBandSize w:val="1"/>
+      <w:tblStyleColBandSize w:val="1"/>
+      <w:tblBorders>
+        <w:top w:val="single" w:sz="4" w:space="0" w:color="BFBFBF" w:themeColor="background1" w:themeShade="BF"/>
+        <w:left w:val="single" w:sz="4" w:space="0" w:color="BFBFBF" w:themeColor="background1" w:themeShade="BF"/>
+        <w:bottom w:val="single" w:sz="4" w:space="0" w:color="BFBFBF" w:themeColor="background1" w:themeShade="BF"/>
+        <w:right w:val="single" w:sz="4" w:space="0" w:color="BFBFBF" w:themeColor="background1" w:themeShade="BF"/>
+        <w:insideH w:val="single" w:sz="4" w:space="0" w:color="BFBFBF" w:themeColor="background1" w:themeShade="BF"/>
+        <w:insideV w:val="single" w:sz="4" w:space="0" w:color="BFBFBF" w:themeColor="background1" w:themeShade="BF"/>
+      </w:tblBorders>
+    </w:tblPr>
+    <w:tblStylePr w:type="firstRow">
+      <w:rPr>
+        <w:b/>
+        <w:bCs/>
+      </w:rPr>
+    </w:tblStylePr>
+    <w:tblStylePr w:type="lastRow">
+      <w:rPr>
+        <w:b/>
+        <w:bCs/>
+      </w:rPr>
+      <w:tblPr/>
+      <w:tcPr>
+        <w:tcBorders>
+          <w:top w:val="double" w:sz="4" w:space="0" w:color="BFBFBF" w:themeColor="background1" w:themeShade="BF"/>
+        </w:tcBorders>
+      </w:tcPr>
+    </w:tblStylePr>
+    <w:tblStylePr w:type="firstCol">
+      <w:rPr>
+        <w:b/>
+        <w:bCs/>
+      </w:rPr>
+    </w:tblStylePr>
+    <w:tblStylePr w:type="lastCol">
+      <w:rPr>
+        <w:b/>
+        <w:bCs/>
+      </w:rPr>
+    </w:tblStylePr>
+    <w:tblStylePr w:type="band1Vert">
+      <w:tblPr/>
+      <w:tcPr>
+        <w:shd w:val="clear" w:color="auto" w:fill="F2F2F2" w:themeFill="background1" w:themeFillShade="F2"/>
+      </w:tcPr>
+    </w:tblStylePr>
+    <w:tblStylePr w:type="band1Horz">
+      <w:tblPr/>
+      <w:tcPr>
+        <w:shd w:val="clear" w:color="auto" w:fill="F2F2F2" w:themeFill="background1" w:themeFillShade="F2"/>
+      </w:tcPr>
+    </w:tblStylePr>
+  </w:style>
+  <w:style w:type="table" w:styleId="PlainTable2">
+    <w:name w:val="Plain Table 2"/>
+    <w:basedOn w:val="TableNormal"/>
+    <w:uiPriority w:val="42"/>
+    <w:rsid w:val="0014338F"/>
+    <w:pPr>
+      <w:spacing w:after="0" w:line="240" w:lineRule="auto"/>
+    </w:pPr>
+    <w:tblPr>
+      <w:tblStyleRowBandSize w:val="1"/>
+      <w:tblStyleColBandSize w:val="1"/>
+      <w:tblBorders>
+        <w:top w:val="single" w:sz="4" w:space="0" w:color="7F7F7F" w:themeColor="text1" w:themeTint="80"/>
+        <w:bottom w:val="single" w:sz="4" w:space="0" w:color="7F7F7F" w:themeColor="text1" w:themeTint="80"/>
+      </w:tblBorders>
+    </w:tblPr>
+    <w:tblStylePr w:type="firstRow">
+      <w:rPr>
+        <w:b/>
+        <w:bCs/>
+      </w:rPr>
+      <w:tblPr/>
+      <w:tcPr>
+        <w:tcBorders>
+          <w:bottom w:val="single" w:sz="4" w:space="0" w:color="7F7F7F" w:themeColor="text1" w:themeTint="80"/>
+        </w:tcBorders>
+      </w:tcPr>
+    </w:tblStylePr>
+    <w:tblStylePr w:type="lastRow">
+      <w:rPr>
+        <w:b/>
+        <w:bCs/>
+      </w:rPr>
+      <w:tblPr/>
+      <w:tcPr>
+        <w:tcBorders>
+          <w:top w:val="single" w:sz="4" w:space="0" w:color="7F7F7F" w:themeColor="text1" w:themeTint="80"/>
+        </w:tcBorders>
+      </w:tcPr>
+    </w:tblStylePr>
+    <w:tblStylePr w:type="firstCol">
+      <w:rPr>
+        <w:b/>
+        <w:bCs/>
+      </w:rPr>
+    </w:tblStylePr>
+    <w:tblStylePr w:type="lastCol">
+      <w:rPr>
+        <w:b/>
+        <w:bCs/>
+      </w:rPr>
+    </w:tblStylePr>
+    <w:tblStylePr w:type="band1Vert">
+      <w:tblPr/>
+      <w:tcPr>
+        <w:tcBorders>
+          <w:left w:val="single" w:sz="4" w:space="0" w:color="7F7F7F" w:themeColor="text1" w:themeTint="80"/>
+          <w:right w:val="single" w:sz="4" w:space="0" w:color="7F7F7F" w:themeColor="text1" w:themeTint="80"/>
+        </w:tcBorders>
+      </w:tcPr>
+    </w:tblStylePr>
+    <w:tblStylePr w:type="band2Vert">
+      <w:tblPr/>
+      <w:tcPr>
+        <w:tcBorders>
+          <w:left w:val="single" w:sz="4" w:space="0" w:color="7F7F7F" w:themeColor="text1" w:themeTint="80"/>
+          <w:right w:val="single" w:sz="4" w:space="0" w:color="7F7F7F" w:themeColor="text1" w:themeTint="80"/>
+        </w:tcBorders>
+      </w:tcPr>
+    </w:tblStylePr>
+    <w:tblStylePr w:type="band1Horz">
+      <w:tblPr/>
+      <w:tcPr>
+        <w:tcBorders>
+          <w:top w:val="single" w:sz="4" w:space="0" w:color="7F7F7F" w:themeColor="text1" w:themeTint="80"/>
+          <w:bottom w:val="single" w:sz="4" w:space="0" w:color="7F7F7F" w:themeColor="text1" w:themeTint="80"/>
+        </w:tcBorders>
+      </w:tcPr>
+    </w:tblStylePr>
+  </w:style>
+  <w:style w:type="table" w:styleId="PlainTable3">
+    <w:name w:val="Plain Table 3"/>
+    <w:basedOn w:val="TableNormal"/>
+    <w:uiPriority w:val="43"/>
+    <w:rsid w:val="0014338F"/>
+    <w:pPr>
+      <w:spacing w:after="0" w:line="240" w:lineRule="auto"/>
+    </w:pPr>
+    <w:tblPr>
+      <w:tblStyleRowBandSize w:val="1"/>
+      <w:tblStyleColBandSize w:val="1"/>
+    </w:tblPr>
+    <w:tblStylePr w:type="firstRow">
+      <w:rPr>
+        <w:b/>
+        <w:bCs/>
+        <w:caps/>
+      </w:rPr>
+      <w:tblPr/>
+      <w:tcPr>
+        <w:tcBorders>
+          <w:bottom w:val="single" w:sz="4" w:space="0" w:color="7F7F7F" w:themeColor="text1" w:themeTint="80"/>
+        </w:tcBorders>
+      </w:tcPr>
+    </w:tblStylePr>
+    <w:tblStylePr w:type="lastRow">
+      <w:rPr>
+        <w:b/>
+        <w:bCs/>
+        <w:caps/>
+      </w:rPr>
+      <w:tblPr/>
+      <w:tcPr>
+        <w:tcBorders>
+          <w:top w:val="nil"/>
+        </w:tcBorders>
+      </w:tcPr>
+    </w:tblStylePr>
+    <w:tblStylePr w:type="firstCol">
+      <w:rPr>
+        <w:b/>
+        <w:bCs/>
+        <w:caps/>
+      </w:rPr>
+      <w:tblPr/>
+      <w:tcPr>
+        <w:tcBorders>
+          <w:right w:val="single" w:sz="4" w:space="0" w:color="7F7F7F" w:themeColor="text1" w:themeTint="80"/>
+        </w:tcBorders>
+      </w:tcPr>
+    </w:tblStylePr>
+    <w:tblStylePr w:type="lastCol">
+      <w:rPr>
+        <w:b/>
+        <w:bCs/>
+        <w:caps/>
+      </w:rPr>
+      <w:tblPr/>
+      <w:tcPr>
+        <w:tcBorders>
+          <w:left w:val="nil"/>
+        </w:tcBorders>
+      </w:tcPr>
+    </w:tblStylePr>
+    <w:tblStylePr w:type="band1Vert">
+      <w:tblPr/>
+      <w:tcPr>
+        <w:shd w:val="clear" w:color="auto" w:fill="F2F2F2" w:themeFill="background1" w:themeFillShade="F2"/>
+      </w:tcPr>
+    </w:tblStylePr>
+    <w:tblStylePr w:type="band1Horz">
+      <w:tblPr/>
+      <w:tcPr>
+        <w:shd w:val="clear" w:color="auto" w:fill="F2F2F2" w:themeFill="background1" w:themeFillShade="F2"/>
+      </w:tcPr>
+    </w:tblStylePr>
+    <w:tblStylePr w:type="neCell">
+      <w:tblPr/>
+      <w:tcPr>
+        <w:tcBorders>
+          <w:left w:val="nil"/>
+        </w:tcBorders>
+      </w:tcPr>
+    </w:tblStylePr>
+    <w:tblStylePr w:type="nwCell">
+      <w:tblPr/>
+      <w:tcPr>
+        <w:tcBorders>
+          <w:right w:val="nil"/>
+        </w:tcBorders>
+      </w:tcPr>
+    </w:tblStylePr>
+  </w:style>
+  <w:style w:type="table" w:styleId="PlainTable4">
+    <w:name w:val="Plain Table 4"/>
+    <w:basedOn w:val="TableNormal"/>
+    <w:uiPriority w:val="44"/>
+    <w:rsid w:val="0014338F"/>
+    <w:pPr>
+      <w:spacing w:after="0" w:line="240" w:lineRule="auto"/>
+    </w:pPr>
+    <w:tblPr>
+      <w:tblStyleRowBandSize w:val="1"/>
+      <w:tblStyleColBandSize w:val="1"/>
+    </w:tblPr>
+    <w:tblStylePr w:type="firstRow">
+      <w:rPr>
+        <w:b/>
+        <w:bCs/>
+      </w:rPr>
+    </w:tblStylePr>
+    <w:tblStylePr w:type="lastRow">
+      <w:rPr>
+        <w:b/>
+        <w:bCs/>
+      </w:rPr>
+    </w:tblStylePr>
+    <w:tblStylePr w:type="firstCol">
+      <w:rPr>
+        <w:b/>
+        <w:bCs/>
+      </w:rPr>
+    </w:tblStylePr>
+    <w:tblStylePr w:type="lastCol">
+      <w:rPr>
+        <w:b/>
+        <w:bCs/>
+      </w:rPr>
+    </w:tblStylePr>
+    <w:tblStylePr w:type="band1Vert">
+      <w:tblPr/>
+      <w:tcPr>
+        <w:shd w:val="clear" w:color="auto" w:fill="F2F2F2" w:themeFill="background1" w:themeFillShade="F2"/>
+      </w:tcPr>
+    </w:tblStylePr>
+    <w:tblStylePr w:type="band1Horz">
+      <w:tblPr/>
+      <w:tcPr>
+        <w:shd w:val="clear" w:color="auto" w:fill="F2F2F2" w:themeFill="background1" w:themeFillShade="F2"/>
+      </w:tcPr>
+    </w:tblStylePr>
+  </w:style>
+  <w:style w:type="table" w:styleId="PlainTable5">
+    <w:name w:val="Plain Table 5"/>
+    <w:basedOn w:val="TableNormal"/>
+    <w:uiPriority w:val="45"/>
+    <w:rsid w:val="0014338F"/>
+    <w:pPr>
+      <w:spacing w:after="0" w:line="240" w:lineRule="auto"/>
+    </w:pPr>
+    <w:tblPr>
+      <w:tblStyleRowBandSize w:val="1"/>
+      <w:tblStyleColBandSize w:val="1"/>
+    </w:tblPr>
+    <w:tblStylePr w:type="firstRow">
+      <w:rPr>
+        <w:rFonts w:asciiTheme="majorHAnsi" w:eastAsiaTheme="majorEastAsia" w:hAnsiTheme="majorHAnsi" w:cstheme="majorBidi"/>
+        <w:i/>
+        <w:iCs/>
+        <w:sz w:val="26"/>
+      </w:rPr>
+      <w:tblPr/>
+      <w:tcPr>
+        <w:tcBorders>
+          <w:bottom w:val="single" w:sz="4" w:space="0" w:color="7F7F7F" w:themeColor="text1" w:themeTint="80"/>
+        </w:tcBorders>
+        <w:shd w:val="clear" w:color="auto" w:fill="FFFFFF" w:themeFill="background1"/>
+      </w:tcPr>
+    </w:tblStylePr>
+    <w:tblStylePr w:type="lastRow">
+      <w:rPr>
+        <w:rFonts w:asciiTheme="majorHAnsi" w:eastAsiaTheme="majorEastAsia" w:hAnsiTheme="majorHAnsi" w:cstheme="majorBidi"/>
+        <w:i/>
+        <w:iCs/>
+        <w:sz w:val="26"/>
+      </w:rPr>
+      <w:tblPr/>
+      <w:tcPr>
+        <w:tcBorders>
+          <w:top w:val="single" w:sz="4" w:space="0" w:color="7F7F7F" w:themeColor="text1" w:themeTint="80"/>
+        </w:tcBorders>
+        <w:shd w:val="clear" w:color="auto" w:fill="FFFFFF" w:themeFill="background1"/>
+      </w:tcPr>
+    </w:tblStylePr>
+    <w:tblStylePr w:type="firstCol">
+      <w:pPr>
+        <w:jc w:val="right"/>
+      </w:pPr>
+      <w:rPr>
+        <w:rFonts w:asciiTheme="majorHAnsi" w:eastAsiaTheme="majorEastAsia" w:hAnsiTheme="majorHAnsi" w:cstheme="majorBidi"/>
+        <w:i/>
+        <w:iCs/>
+        <w:sz w:val="26"/>
+      </w:rPr>
+      <w:tblPr/>
+      <w:tcPr>
+        <w:tcBorders>
+          <w:right w:val="single" w:sz="4" w:space="0" w:color="7F7F7F" w:themeColor="text1" w:themeTint="80"/>
+        </w:tcBorders>
+        <w:shd w:val="clear" w:color="auto" w:fill="FFFFFF" w:themeFill="background1"/>
+      </w:tcPr>
+    </w:tblStylePr>
+    <w:tblStylePr w:type="lastCol">
+      <w:rPr>
+        <w:rFonts w:asciiTheme="majorHAnsi" w:eastAsiaTheme="majorEastAsia" w:hAnsiTheme="majorHAnsi" w:cstheme="majorBidi"/>
+        <w:i/>
+        <w:iCs/>
+        <w:sz w:val="26"/>
+      </w:rPr>
+      <w:tblPr/>
+      <w:tcPr>
+        <w:tcBorders>
+          <w:left w:val="single" w:sz="4" w:space="0" w:color="7F7F7F" w:themeColor="text1" w:themeTint="80"/>
+        </w:tcBorders>
+        <w:shd w:val="clear" w:color="auto" w:fill="FFFFFF" w:themeFill="background1"/>
+      </w:tcPr>
+    </w:tblStylePr>
+    <w:tblStylePr w:type="band1Vert">
+      <w:tblPr/>
+      <w:tcPr>
+        <w:shd w:val="clear" w:color="auto" w:fill="F2F2F2" w:themeFill="background1" w:themeFillShade="F2"/>
+      </w:tcPr>
+    </w:tblStylePr>
+    <w:tblStylePr w:type="band1Horz">
+      <w:tblPr/>
+      <w:tcPr>
+        <w:shd w:val="clear" w:color="auto" w:fill="F2F2F2" w:themeFill="background1" w:themeFillShade="F2"/>
+      </w:tcPr>
+    </w:tblStylePr>
+    <w:tblStylePr w:type="neCell">
+      <w:tblPr/>
+      <w:tcPr>
+        <w:tcBorders>
+          <w:left w:val="nil"/>
+        </w:tcBorders>
+      </w:tcPr>
+    </w:tblStylePr>
+    <w:tblStylePr w:type="nwCell">
+      <w:tblPr/>
+      <w:tcPr>
+        <w:tcBorders>
+          <w:right w:val="nil"/>
+        </w:tcBorders>
+      </w:tcPr>
+    </w:tblStylePr>
+    <w:tblStylePr w:type="seCell">
+      <w:tblPr/>
+      <w:tcPr>
+        <w:tcBorders>
+          <w:left w:val="nil"/>
+        </w:tcBorders>
+      </w:tcPr>
+    </w:tblStylePr>
+    <w:tblStylePr w:type="swCell">
+      <w:tblPr/>
+      <w:tcPr>
+        <w:tcBorders>
+          <w:right w:val="nil"/>
+        </w:tcBorders>
+      </w:tcPr>
+    </w:tblStylePr>
+  </w:style>
+  <w:style w:type="table" w:styleId="GridTable1Light">
+    <w:name w:val="Grid Table 1 Light"/>
+    <w:basedOn w:val="TableNormal"/>
+    <w:uiPriority w:val="46"/>
+    <w:rsid w:val="0014338F"/>
+    <w:pPr>
+      <w:spacing w:after="0" w:line="240" w:lineRule="auto"/>
+    </w:pPr>
+    <w:tblPr>
+      <w:tblStyleRowBandSize w:val="1"/>
+      <w:tblStyleColBandSize w:val="1"/>
+      <w:tblBorders>
+        <w:top w:val="single" w:sz="4" w:space="0" w:color="999999" w:themeColor="text1" w:themeTint="66"/>
+        <w:left w:val="single" w:sz="4" w:space="0" w:color="999999" w:themeColor="text1" w:themeTint="66"/>
+        <w:bottom w:val="single" w:sz="4" w:space="0" w:color="999999" w:themeColor="text1" w:themeTint="66"/>
+        <w:right w:val="single" w:sz="4" w:space="0" w:color="999999" w:themeColor="text1" w:themeTint="66"/>
+        <w:insideH w:val="single" w:sz="4" w:space="0" w:color="999999" w:themeColor="text1" w:themeTint="66"/>
+        <w:insideV w:val="single" w:sz="4" w:space="0" w:color="999999" w:themeColor="text1" w:themeTint="66"/>
+      </w:tblBorders>
+    </w:tblPr>
+    <w:tblStylePr w:type="firstRow">
+      <w:rPr>
+        <w:b/>
+        <w:bCs/>
+      </w:rPr>
+      <w:tblPr/>
+      <w:tcPr>
+        <w:tcBorders>
+          <w:bottom w:val="single" w:sz="12" w:space="0" w:color="666666" w:themeColor="text1" w:themeTint="99"/>
+        </w:tcBorders>
+      </w:tcPr>
+    </w:tblStylePr>
+    <w:tblStylePr w:type="lastRow">
+      <w:rPr>
+        <w:b/>
+        <w:bCs/>
+      </w:rPr>
+      <w:tblPr/>
+      <w:tcPr>
+        <w:tcBorders>
+          <w:top w:val="double" w:sz="2" w:space="0" w:color="666666" w:themeColor="text1" w:themeTint="99"/>
+        </w:tcBorders>
+      </w:tcPr>
+    </w:tblStylePr>
+    <w:tblStylePr w:type="firstCol">
+      <w:rPr>
+        <w:b/>
+        <w:bCs/>
+      </w:rPr>
+    </w:tblStylePr>
+    <w:tblStylePr w:type="lastCol">
+      <w:rPr>
+        <w:b/>
+        <w:bCs/>
+      </w:rPr>
+    </w:tblStylePr>
+  </w:style>
+  <w:style w:type="table" w:styleId="GridTable1Light-Accent1">
+    <w:name w:val="Grid Table 1 Light Accent 1"/>
+    <w:basedOn w:val="TableNormal"/>
+    <w:uiPriority w:val="46"/>
+    <w:rsid w:val="0014338F"/>
+    <w:pPr>
+      <w:spacing w:after="0" w:line="240" w:lineRule="auto"/>
+    </w:pPr>
+    <w:tblPr>
+      <w:tblStyleRowBandSize w:val="1"/>
+      <w:tblStyleColBandSize w:val="1"/>
+      <w:tblBorders>
+        <w:top w:val="single" w:sz="4" w:space="0" w:color="83CAEB" w:themeColor="accent1" w:themeTint="66"/>
+        <w:left w:val="single" w:sz="4" w:space="0" w:color="83CAEB" w:themeColor="accent1" w:themeTint="66"/>
+        <w:bottom w:val="single" w:sz="4" w:space="0" w:color="83CAEB" w:themeColor="accent1" w:themeTint="66"/>
+        <w:right w:val="single" w:sz="4" w:space="0" w:color="83CAEB" w:themeColor="accent1" w:themeTint="66"/>
+        <w:insideH w:val="single" w:sz="4" w:space="0" w:color="83CAEB" w:themeColor="accent1" w:themeTint="66"/>
+        <w:insideV w:val="single" w:sz="4" w:space="0" w:color="83CAEB" w:themeColor="accent1" w:themeTint="66"/>
+      </w:tblBorders>
+    </w:tblPr>
+    <w:tblStylePr w:type="firstRow">
+      <w:rPr>
+        <w:b/>
+        <w:bCs/>
+      </w:rPr>
+      <w:tblPr/>
+      <w:tcPr>
+        <w:tcBorders>
+          <w:bottom w:val="single" w:sz="12" w:space="0" w:color="45B0E1" w:themeColor="accent1" w:themeTint="99"/>
+        </w:tcBorders>
+      </w:tcPr>
+    </w:tblStylePr>
+    <w:tblStylePr w:type="lastRow">
+      <w:rPr>
+        <w:b/>
+        <w:bCs/>
+      </w:rPr>
+      <w:tblPr/>
+      <w:tcPr>
+        <w:tcBorders>
+          <w:top w:val="double" w:sz="2" w:space="0" w:color="45B0E1" w:themeColor="accent1" w:themeTint="99"/>
+        </w:tcBorders>
+      </w:tcPr>
+    </w:tblStylePr>
+    <w:tblStylePr w:type="firstCol">
+      <w:rPr>
+        <w:b/>
+        <w:bCs/>
+      </w:rPr>
+    </w:tblStylePr>
+    <w:tblStylePr w:type="lastCol">
+      <w:rPr>
+        <w:b/>
+        <w:bCs/>
+      </w:rPr>
+    </w:tblStylePr>
+  </w:style>
+  <w:style w:type="table" w:styleId="GridTable3">
+    <w:name w:val="Grid Table 3"/>
+    <w:basedOn w:val="TableNormal"/>
+    <w:uiPriority w:val="48"/>
+    <w:rsid w:val="0014338F"/>
+    <w:pPr>
+      <w:spacing w:after="0" w:line="240" w:lineRule="auto"/>
+    </w:pPr>
+    <w:tblPr>
+      <w:tblStyleRowBandSize w:val="1"/>
+      <w:tblStyleColBandSize w:val="1"/>
+      <w:tblBorders>
+        <w:top w:val="single" w:sz="4" w:space="0" w:color="666666" w:themeColor="text1" w:themeTint="99"/>
+        <w:left w:val="single" w:sz="4" w:space="0" w:color="666666" w:themeColor="text1" w:themeTint="99"/>
+        <w:bottom w:val="single" w:sz="4" w:space="0" w:color="666666" w:themeColor="text1" w:themeTint="99"/>
+        <w:right w:val="single" w:sz="4" w:space="0" w:color="666666" w:themeColor="text1" w:themeTint="99"/>
+        <w:insideH w:val="single" w:sz="4" w:space="0" w:color="666666" w:themeColor="text1" w:themeTint="99"/>
+        <w:insideV w:val="single" w:sz="4" w:space="0" w:color="666666" w:themeColor="text1" w:themeTint="99"/>
+      </w:tblBorders>
+    </w:tblPr>
+    <w:tblStylePr w:type="firstRow">
+      <w:rPr>
+        <w:b/>
+        <w:bCs/>
+      </w:rPr>
+      <w:tblPr/>
+      <w:tcPr>
+        <w:tcBorders>
+          <w:top w:val="nil"/>
+          <w:left w:val="nil"/>
+          <w:right w:val="nil"/>
+          <w:insideH w:val="nil"/>
+          <w:insideV w:val="nil"/>
+        </w:tcBorders>
+        <w:shd w:val="clear" w:color="auto" w:fill="FFFFFF" w:themeFill="background1"/>
+      </w:tcPr>
+    </w:tblStylePr>
+    <w:tblStylePr w:type="lastRow">
+      <w:rPr>
+        <w:b/>
+        <w:bCs/>
+      </w:rPr>
+      <w:tblPr/>
+      <w:tcPr>
+        <w:tcBorders>
+          <w:left w:val="nil"/>
+          <w:bottom w:val="nil"/>
+          <w:right w:val="nil"/>
+          <w:insideH w:val="nil"/>
+          <w:insideV w:val="nil"/>
+        </w:tcBorders>
+        <w:shd w:val="clear" w:color="auto" w:fill="FFFFFF" w:themeFill="background1"/>
+      </w:tcPr>
+    </w:tblStylePr>
+    <w:tblStylePr w:type="firstCol">
+      <w:pPr>
+        <w:jc w:val="right"/>
+      </w:pPr>
+      <w:rPr>
+        <w:i/>
+        <w:iCs/>
+      </w:rPr>
+      <w:tblPr/>
+      <w:tcPr>
+        <w:tcBorders>
+          <w:top w:val="nil"/>
+          <w:left w:val="nil"/>
+          <w:bottom w:val="nil"/>
+          <w:insideH w:val="nil"/>
+          <w:insideV w:val="nil"/>
+        </w:tcBorders>
+        <w:shd w:val="clear" w:color="auto" w:fill="FFFFFF" w:themeFill="background1"/>
+      </w:tcPr>
+    </w:tblStylePr>
+    <w:tblStylePr w:type="lastCol">
+      <w:rPr>
+        <w:i/>
+        <w:iCs/>
+      </w:rPr>
+      <w:tblPr/>
+      <w:tcPr>
+        <w:tcBorders>
+          <w:top w:val="nil"/>
+          <w:bottom w:val="nil"/>
+          <w:right w:val="nil"/>
+          <w:insideH w:val="nil"/>
+          <w:insideV w:val="nil"/>
+        </w:tcBorders>
+        <w:shd w:val="clear" w:color="auto" w:fill="FFFFFF" w:themeFill="background1"/>
+      </w:tcPr>
+    </w:tblStylePr>
+    <w:tblStylePr w:type="band1Vert">
+      <w:tblPr/>
+      <w:tcPr>
+        <w:shd w:val="clear" w:color="auto" w:fill="CCCCCC" w:themeFill="text1" w:themeFillTint="33"/>
+      </w:tcPr>
+    </w:tblStylePr>
+    <w:tblStylePr w:type="band1Horz">
+      <w:tblPr/>
+      <w:tcPr>
+        <w:shd w:val="clear" w:color="auto" w:fill="CCCCCC" w:themeFill="text1" w:themeFillTint="33"/>
+      </w:tcPr>
+    </w:tblStylePr>
+    <w:tblStylePr w:type="neCell">
+      <w:tblPr/>
+      <w:tcPr>
+        <w:tcBorders>
+          <w:bottom w:val="single" w:sz="4" w:space="0" w:color="666666" w:themeColor="text1" w:themeTint="99"/>
+        </w:tcBorders>
+      </w:tcPr>
+    </w:tblStylePr>
+    <w:tblStylePr w:type="nwCell">
+      <w:tblPr/>
+      <w:tcPr>
+        <w:tcBorders>
+          <w:bottom w:val="single" w:sz="4" w:space="0" w:color="666666" w:themeColor="text1" w:themeTint="99"/>
+        </w:tcBorders>
+      </w:tcPr>
+    </w:tblStylePr>
+    <w:tblStylePr w:type="seCell">
+      <w:tblPr/>
+      <w:tcPr>
+        <w:tcBorders>
+          <w:top w:val="single" w:sz="4" w:space="0" w:color="666666" w:themeColor="text1" w:themeTint="99"/>
+        </w:tcBorders>
+      </w:tcPr>
+    </w:tblStylePr>
+    <w:tblStylePr w:type="swCell">
+      <w:tblPr/>
+      <w:tcPr>
+        <w:tcBorders>
+          <w:top w:val="single" w:sz="4" w:space="0" w:color="666666" w:themeColor="text1" w:themeTint="99"/>
+        </w:tcBorders>
+      </w:tcPr>
+    </w:tblStylePr>
+  </w:style>
+  <w:style w:type="character" w:styleId="PlaceholderText">
+    <w:name w:val="Placeholder Text"/>
+    <w:basedOn w:val="DefaultParagraphFont"/>
+    <w:uiPriority w:val="99"/>
+    <w:semiHidden/>
+    <w:rsid w:val="0014338F"/>
+    <w:rPr>
+      <w:color w:val="666666"/>
+    </w:rPr>
+  </w:style>
 </w:styles>
 </file>
 

--- a/09-Programacao-Linear-Inteira/Trabalho-PLI.docx
+++ b/09-Programacao-Linear-Inteira/Trabalho-PLI.docx
@@ -8192,14 +8192,15 @@
     <w:p>
       <w:pPr>
         <w:pStyle w:val="Heading1"/>
-        <w:spacing w:line="360" w:lineRule="auto"/>
         <w:rPr>
           <w:rFonts w:ascii="Didot" w:hAnsi="Didot" w:cs="Didot" w:hint="cs"/>
+          <w:szCs w:val="24"/>
         </w:rPr>
       </w:pPr>
       <w:r>
         <w:rPr>
           <w:rFonts w:ascii="Didot" w:hAnsi="Didot" w:cs="Didot" w:hint="cs"/>
+          <w:szCs w:val="24"/>
         </w:rPr>
         <w:t>Parte 2 - Formulação de Problemas de PLI</w:t>
       </w:r>
@@ -8207,20 +8208,91 @@
     <w:p>
       <w:pPr>
         <w:pStyle w:val="Heading2"/>
-        <w:spacing w:line="360" w:lineRule="auto"/>
-        <w:rPr>
-          <w:rFonts w:ascii="Didot" w:hAnsi="Didot" w:cs="Didot"/>
-          <w:sz w:val="24"/>
-          <w:szCs w:val="24"/>
+        <w:rPr>
+          <w:rFonts w:ascii="Didot" w:hAnsi="Didot" w:cs="Didot" w:hint="cs"/>
+          <w:sz w:val="22"/>
+          <w:szCs w:val="22"/>
         </w:rPr>
       </w:pPr>
       <w:r>
         <w:rPr>
           <w:rFonts w:ascii="Didot" w:hAnsi="Didot" w:cs="Didot" w:hint="cs"/>
-          <w:sz w:val="24"/>
-          <w:szCs w:val="24"/>
+          <w:sz w:val="22"/>
+          <w:szCs w:val="22"/>
         </w:rPr>
         <w:t>Exercício 1</w:t>
+      </w:r>
+    </w:p>
+    <w:p>
+      <w:pPr>
+        <w:pStyle w:val="Heading3"/>
+        <w:rPr>
+          <w:rFonts w:ascii="Didot" w:hAnsi="Didot" w:cs="Didot" w:hint="cs"/>
+          <w:sz w:val="20"/>
+          <w:szCs w:val="20"/>
+        </w:rPr>
+      </w:pPr>
+      <w:r>
+        <w:rPr>
+          <w:rFonts w:ascii="Didot" w:hAnsi="Didot" w:cs="Didot" w:hint="cs"/>
+          <w:sz w:val="20"/>
+          <w:szCs w:val="20"/>
+        </w:rPr>
+        <w:t>Variáveis de decisão:</w:t>
+      </w:r>
+    </w:p>
+    <w:p>
+      <w:pPr>
+        <w:rPr>
+          <w:rFonts w:ascii="Didot" w:hAnsi="Didot" w:cs="Didot" w:hint="cs"/>
+          <w:sz w:val="20"/>
+          <w:szCs w:val="20"/>
+        </w:rPr>
+      </w:pPr>
+    </w:p>
+    <w:p>
+      <w:pPr>
+        <w:pStyle w:val="Heading3"/>
+        <w:rPr>
+          <w:rFonts w:ascii="Didot" w:hAnsi="Didot" w:cs="Didot" w:hint="cs"/>
+          <w:sz w:val="20"/>
+          <w:szCs w:val="20"/>
+        </w:rPr>
+      </w:pPr>
+      <w:r>
+        <w:rPr>
+          <w:rFonts w:ascii="Didot" w:hAnsi="Didot" w:cs="Didot" w:hint="cs"/>
+          <w:sz w:val="20"/>
+          <w:szCs w:val="20"/>
+        </w:rPr>
+        <w:t>Função objetivo:</w:t>
+      </w:r>
+    </w:p>
+    <w:p>
+      <w:pPr>
+        <w:rPr>
+          <w:rFonts w:ascii="Didot" w:hAnsi="Didot" w:cs="Didot" w:hint="cs"/>
+          <w:sz w:val="20"/>
+          <w:szCs w:val="20"/>
+        </w:rPr>
+      </w:pPr>
+    </w:p>
+    <w:p>
+      <w:pPr>
+        <w:pStyle w:val="Heading3"/>
+        <w:rPr>
+          <w:rFonts w:ascii="Didot" w:hAnsi="Didot" w:cs="Didot" w:hint="cs"/>
+          <w:sz w:val="20"/>
+          <w:szCs w:val="20"/>
+        </w:rPr>
+      </w:pPr>
+      <w:r>
+        <w:rPr>
+          <w:rFonts w:ascii="Didot" w:hAnsi="Didot" w:cs="Didot" w:hint="cs"/>
+          <w:sz w:val="20"/>
+          <w:szCs w:val="20"/>
+        </w:rPr>
+        <w:t>Restrições:</w:t>
       </w:r>
     </w:p>
     <w:p/>
@@ -8235,21 +8307,198 @@
     <w:p>
       <w:pPr>
         <w:pStyle w:val="Heading2"/>
-        <w:spacing w:line="360" w:lineRule="auto"/>
         <w:rPr>
           <w:rFonts w:ascii="Didot" w:hAnsi="Didot" w:cs="Didot" w:hint="cs"/>
-          <w:sz w:val="24"/>
-          <w:szCs w:val="24"/>
+          <w:sz w:val="22"/>
+          <w:szCs w:val="22"/>
         </w:rPr>
       </w:pPr>
       <w:r>
         <w:rPr>
           <w:rFonts w:ascii="Didot" w:hAnsi="Didot" w:cs="Didot" w:hint="cs"/>
-          <w:sz w:val="24"/>
-          <w:szCs w:val="24"/>
+          <w:sz w:val="22"/>
+          <w:szCs w:val="22"/>
         </w:rPr>
         <w:t>Exercício 2</w:t>
       </w:r>
+    </w:p>
+    <w:p>
+      <w:pPr>
+        <w:pStyle w:val="Heading3"/>
+        <w:rPr>
+          <w:rFonts w:ascii="Didot" w:hAnsi="Didot" w:cs="Didot" w:hint="cs"/>
+          <w:sz w:val="20"/>
+          <w:szCs w:val="20"/>
+        </w:rPr>
+      </w:pPr>
+      <w:r>
+        <w:rPr>
+          <w:rFonts w:ascii="Didot" w:hAnsi="Didot" w:cs="Didot" w:hint="cs"/>
+          <w:sz w:val="20"/>
+          <w:szCs w:val="20"/>
+        </w:rPr>
+        <w:t>Variáveis de decisão:</w:t>
+      </w:r>
+    </w:p>
+    <w:p>
+      <w:pPr>
+        <w:rPr>
+          <w:rFonts w:ascii="Didot" w:hAnsi="Didot" w:cs="Didot" w:hint="cs"/>
+          <w:sz w:val="20"/>
+          <w:szCs w:val="20"/>
+        </w:rPr>
+      </w:pPr>
+    </w:p>
+    <w:p>
+      <w:pPr>
+        <w:pStyle w:val="Heading3"/>
+        <w:rPr>
+          <w:rFonts w:ascii="Didot" w:hAnsi="Didot" w:cs="Didot" w:hint="cs"/>
+          <w:sz w:val="20"/>
+          <w:szCs w:val="20"/>
+        </w:rPr>
+      </w:pPr>
+      <w:r>
+        <w:rPr>
+          <w:rFonts w:ascii="Didot" w:hAnsi="Didot" w:cs="Didot" w:hint="cs"/>
+          <w:sz w:val="20"/>
+          <w:szCs w:val="20"/>
+        </w:rPr>
+        <w:t>Função objetivo:</w:t>
+      </w:r>
+    </w:p>
+    <w:p>
+      <w:pPr>
+        <w:rPr>
+          <w:rFonts w:ascii="Didot" w:hAnsi="Didot" w:cs="Didot" w:hint="cs"/>
+          <w:sz w:val="20"/>
+          <w:szCs w:val="20"/>
+        </w:rPr>
+      </w:pPr>
+    </w:p>
+    <w:p>
+      <w:pPr>
+        <w:pStyle w:val="Heading3"/>
+        <w:rPr>
+          <w:rFonts w:ascii="Didot" w:hAnsi="Didot" w:cs="Didot" w:hint="cs"/>
+          <w:sz w:val="20"/>
+          <w:szCs w:val="20"/>
+        </w:rPr>
+      </w:pPr>
+      <w:r>
+        <w:rPr>
+          <w:rFonts w:ascii="Didot" w:hAnsi="Didot" w:cs="Didot" w:hint="cs"/>
+          <w:sz w:val="20"/>
+          <w:szCs w:val="20"/>
+        </w:rPr>
+        <w:t>Restrições:</w:t>
+      </w:r>
+    </w:p>
+    <w:p>
+      <w:pPr>
+        <w:spacing w:line="360" w:lineRule="auto"/>
+        <w:rPr>
+          <w:rFonts w:ascii="Didot" w:hAnsi="Didot" w:cs="Didot" w:hint="cs"/>
+        </w:rPr>
+      </w:pPr>
+    </w:p>
+    <w:p>
+      <w:pPr>
+        <w:pStyle w:val="Heading2"/>
+        <w:rPr>
+          <w:rFonts w:ascii="Didot" w:hAnsi="Didot" w:cs="Didot" w:hint="cs"/>
+          <w:sz w:val="22"/>
+          <w:szCs w:val="22"/>
+        </w:rPr>
+      </w:pPr>
+      <w:r>
+        <w:rPr>
+          <w:rFonts w:ascii="Didot" w:hAnsi="Didot" w:cs="Didot" w:hint="cs"/>
+          <w:sz w:val="22"/>
+          <w:szCs w:val="22"/>
+        </w:rPr>
+        <w:t>Exercício 3</w:t>
+      </w:r>
+    </w:p>
+    <w:p>
+      <w:pPr>
+        <w:pStyle w:val="Heading3"/>
+        <w:rPr>
+          <w:rFonts w:ascii="Didot" w:hAnsi="Didot" w:cs="Didot" w:hint="cs"/>
+          <w:sz w:val="20"/>
+          <w:szCs w:val="20"/>
+        </w:rPr>
+      </w:pPr>
+      <w:r>
+        <w:rPr>
+          <w:rFonts w:ascii="Didot" w:hAnsi="Didot" w:cs="Didot" w:hint="cs"/>
+          <w:sz w:val="20"/>
+          <w:szCs w:val="20"/>
+        </w:rPr>
+        <w:t>Variáveis de decisão:</w:t>
+      </w:r>
+    </w:p>
+    <w:p>
+      <w:pPr>
+        <w:rPr>
+          <w:rFonts w:ascii="Didot" w:hAnsi="Didot" w:cs="Didot" w:hint="cs"/>
+          <w:sz w:val="20"/>
+          <w:szCs w:val="20"/>
+        </w:rPr>
+      </w:pPr>
+    </w:p>
+    <w:p>
+      <w:pPr>
+        <w:pStyle w:val="Heading3"/>
+        <w:rPr>
+          <w:rFonts w:ascii="Didot" w:hAnsi="Didot" w:cs="Didot" w:hint="cs"/>
+          <w:sz w:val="20"/>
+          <w:szCs w:val="20"/>
+        </w:rPr>
+      </w:pPr>
+      <w:r>
+        <w:rPr>
+          <w:rFonts w:ascii="Didot" w:hAnsi="Didot" w:cs="Didot" w:hint="cs"/>
+          <w:sz w:val="20"/>
+          <w:szCs w:val="20"/>
+        </w:rPr>
+        <w:t>Função objetivo:</w:t>
+      </w:r>
+    </w:p>
+    <w:p>
+      <w:pPr>
+        <w:rPr>
+          <w:rFonts w:ascii="Didot" w:hAnsi="Didot" w:cs="Didot" w:hint="cs"/>
+          <w:sz w:val="20"/>
+          <w:szCs w:val="20"/>
+        </w:rPr>
+      </w:pPr>
+    </w:p>
+    <w:p>
+      <w:pPr>
+        <w:pStyle w:val="Heading3"/>
+        <w:rPr>
+          <w:rFonts w:ascii="Didot" w:hAnsi="Didot" w:cs="Didot" w:hint="cs"/>
+          <w:sz w:val="20"/>
+          <w:szCs w:val="20"/>
+        </w:rPr>
+      </w:pPr>
+      <w:r>
+        <w:rPr>
+          <w:rFonts w:ascii="Didot" w:hAnsi="Didot" w:cs="Didot" w:hint="cs"/>
+          <w:sz w:val="20"/>
+          <w:szCs w:val="20"/>
+        </w:rPr>
+        <w:t>Restrições:</w:t>
+      </w:r>
+    </w:p>
+    <w:p>
+      <w:pPr>
+        <w:spacing w:line="360" w:lineRule="auto"/>
+        <w:rPr>
+          <w:rFonts w:ascii="Didot" w:hAnsi="Didot" w:cs="Didot"/>
+        </w:rPr>
+      </w:pPr>
     </w:p>
     <w:p>
       <w:pPr>
@@ -8265,17 +8514,90 @@
         <w:spacing w:line="360" w:lineRule="auto"/>
         <w:rPr>
           <w:rFonts w:ascii="Didot" w:hAnsi="Didot" w:cs="Didot" w:hint="cs"/>
-          <w:sz w:val="24"/>
-          <w:szCs w:val="24"/>
+          <w:sz w:val="22"/>
+          <w:szCs w:val="22"/>
         </w:rPr>
       </w:pPr>
       <w:r>
         <w:rPr>
           <w:rFonts w:ascii="Didot" w:hAnsi="Didot" w:cs="Didot" w:hint="cs"/>
-          <w:sz w:val="24"/>
-          <w:szCs w:val="24"/>
-        </w:rPr>
-        <w:t>Exercício 3</w:t>
+          <w:sz w:val="22"/>
+          <w:szCs w:val="22"/>
+        </w:rPr>
+        <w:t>Exercício 4</w:t>
+      </w:r>
+    </w:p>
+    <w:p>
+      <w:pPr>
+        <w:pStyle w:val="Heading3"/>
+        <w:rPr>
+          <w:rFonts w:ascii="Didot" w:hAnsi="Didot" w:cs="Didot" w:hint="cs"/>
+          <w:sz w:val="20"/>
+          <w:szCs w:val="20"/>
+        </w:rPr>
+      </w:pPr>
+      <w:r>
+        <w:rPr>
+          <w:rFonts w:ascii="Didot" w:hAnsi="Didot" w:cs="Didot" w:hint="cs"/>
+          <w:sz w:val="20"/>
+          <w:szCs w:val="20"/>
+        </w:rPr>
+        <w:t>Variáveis de decisão:</w:t>
+      </w:r>
+    </w:p>
+    <w:p>
+      <w:pPr>
+        <w:rPr>
+          <w:rFonts w:ascii="Didot" w:hAnsi="Didot" w:cs="Didot" w:hint="cs"/>
+          <w:sz w:val="20"/>
+          <w:szCs w:val="20"/>
+        </w:rPr>
+      </w:pPr>
+    </w:p>
+    <w:p>
+      <w:pPr>
+        <w:pStyle w:val="Heading3"/>
+        <w:rPr>
+          <w:rFonts w:ascii="Didot" w:hAnsi="Didot" w:cs="Didot" w:hint="cs"/>
+          <w:sz w:val="20"/>
+          <w:szCs w:val="20"/>
+        </w:rPr>
+      </w:pPr>
+      <w:r>
+        <w:rPr>
+          <w:rFonts w:ascii="Didot" w:hAnsi="Didot" w:cs="Didot" w:hint="cs"/>
+          <w:sz w:val="20"/>
+          <w:szCs w:val="20"/>
+        </w:rPr>
+        <w:lastRenderedPageBreak/>
+        <w:t>Função objetivo:</w:t>
+      </w:r>
+    </w:p>
+    <w:p>
+      <w:pPr>
+        <w:rPr>
+          <w:rFonts w:ascii="Didot" w:hAnsi="Didot" w:cs="Didot" w:hint="cs"/>
+          <w:sz w:val="20"/>
+          <w:szCs w:val="20"/>
+        </w:rPr>
+      </w:pPr>
+    </w:p>
+    <w:p>
+      <w:pPr>
+        <w:pStyle w:val="Heading3"/>
+        <w:rPr>
+          <w:rFonts w:ascii="Didot" w:hAnsi="Didot" w:cs="Didot" w:hint="cs"/>
+          <w:sz w:val="20"/>
+          <w:szCs w:val="20"/>
+        </w:rPr>
+      </w:pPr>
+      <w:r>
+        <w:rPr>
+          <w:rFonts w:ascii="Didot" w:hAnsi="Didot" w:cs="Didot" w:hint="cs"/>
+          <w:sz w:val="20"/>
+          <w:szCs w:val="20"/>
+        </w:rPr>
+        <w:t>Restrições:</w:t>
       </w:r>
     </w:p>
     <w:p>
@@ -8291,47 +8613,93 @@
         <w:pStyle w:val="Heading2"/>
         <w:spacing w:line="360" w:lineRule="auto"/>
         <w:rPr>
+          <w:rFonts w:ascii="Didot" w:hAnsi="Didot" w:cs="Didot"/>
+          <w:sz w:val="24"/>
+          <w:szCs w:val="24"/>
+        </w:rPr>
+      </w:pPr>
+      <w:r>
+        <w:rPr>
           <w:rFonts w:ascii="Didot" w:hAnsi="Didot" w:cs="Didot" w:hint="cs"/>
           <w:sz w:val="24"/>
           <w:szCs w:val="24"/>
         </w:rPr>
-      </w:pPr>
-      <w:r>
-        <w:rPr>
-          <w:rFonts w:ascii="Didot" w:hAnsi="Didot" w:cs="Didot" w:hint="cs"/>
-          <w:sz w:val="24"/>
-          <w:szCs w:val="24"/>
-        </w:rPr>
-        <w:t>Exercício 4</w:t>
+        <w:t>Exercício 5</w:t>
       </w:r>
     </w:p>
     <w:p>
       <w:pPr>
-        <w:spacing w:line="360" w:lineRule="auto"/>
+        <w:pStyle w:val="Heading3"/>
         <w:rPr>
           <w:rFonts w:ascii="Didot" w:hAnsi="Didot" w:cs="Didot" w:hint="cs"/>
+          <w:sz w:val="20"/>
+          <w:szCs w:val="20"/>
+        </w:rPr>
+      </w:pPr>
+      <w:r>
+        <w:rPr>
+          <w:rFonts w:ascii="Didot" w:hAnsi="Didot" w:cs="Didot" w:hint="cs"/>
+          <w:sz w:val="20"/>
+          <w:szCs w:val="20"/>
+        </w:rPr>
+        <w:t>Variáveis de decisão:</w:t>
+      </w:r>
+    </w:p>
+    <w:p>
+      <w:pPr>
+        <w:rPr>
+          <w:rFonts w:ascii="Didot" w:hAnsi="Didot" w:cs="Didot" w:hint="cs"/>
+          <w:sz w:val="20"/>
+          <w:szCs w:val="20"/>
         </w:rPr>
       </w:pPr>
     </w:p>
     <w:p>
       <w:pPr>
-        <w:pStyle w:val="Heading2"/>
-        <w:spacing w:line="360" w:lineRule="auto"/>
+        <w:pStyle w:val="Heading3"/>
         <w:rPr>
           <w:rFonts w:ascii="Didot" w:hAnsi="Didot" w:cs="Didot" w:hint="cs"/>
-          <w:sz w:val="24"/>
-          <w:szCs w:val="24"/>
+          <w:sz w:val="20"/>
+          <w:szCs w:val="20"/>
         </w:rPr>
       </w:pPr>
       <w:r>
         <w:rPr>
           <w:rFonts w:ascii="Didot" w:hAnsi="Didot" w:cs="Didot" w:hint="cs"/>
-          <w:sz w:val="24"/>
-          <w:szCs w:val="24"/>
-        </w:rPr>
-        <w:t>Exercício 5</w:t>
+          <w:sz w:val="20"/>
+          <w:szCs w:val="20"/>
+        </w:rPr>
+        <w:t>Função objetivo:</w:t>
       </w:r>
     </w:p>
+    <w:p>
+      <w:pPr>
+        <w:rPr>
+          <w:rFonts w:ascii="Didot" w:hAnsi="Didot" w:cs="Didot" w:hint="cs"/>
+          <w:sz w:val="20"/>
+          <w:szCs w:val="20"/>
+        </w:rPr>
+      </w:pPr>
+    </w:p>
+    <w:p>
+      <w:pPr>
+        <w:pStyle w:val="Heading3"/>
+        <w:rPr>
+          <w:rFonts w:ascii="Didot" w:hAnsi="Didot" w:cs="Didot" w:hint="cs"/>
+          <w:sz w:val="20"/>
+          <w:szCs w:val="20"/>
+        </w:rPr>
+      </w:pPr>
+      <w:r>
+        <w:rPr>
+          <w:rFonts w:ascii="Didot" w:hAnsi="Didot" w:cs="Didot" w:hint="cs"/>
+          <w:sz w:val="20"/>
+          <w:szCs w:val="20"/>
+        </w:rPr>
+        <w:t>Restrições:</w:t>
+      </w:r>
+    </w:p>
+    <w:p/>
     <w:p>
       <w:pPr>
         <w:spacing w:line="360" w:lineRule="auto"/>
@@ -8359,6 +8727,42 @@
       <w:pPr>
         <w:spacing w:line="360" w:lineRule="auto"/>
         <w:rPr>
+          <w:rFonts w:ascii="Didot" w:hAnsi="Didot" w:cs="Didot"/>
+        </w:rPr>
+      </w:pPr>
+      <w:r>
+        <w:rPr>
+          <w:rFonts w:ascii="Didot" w:hAnsi="Didot" w:cs="Didot"/>
+        </w:rPr>
+        <w:t>Exercício</w:t>
+      </w:r>
+    </w:p>
+    <w:p>
+      <w:pPr>
+        <w:spacing w:line="360" w:lineRule="auto"/>
+        <w:rPr>
+          <w:rFonts w:ascii="Didot" w:hAnsi="Didot" w:cs="Didot"/>
+        </w:rPr>
+      </w:pPr>
+      <w:r>
+        <w:rPr>
+          <w:rFonts w:ascii="Didot" w:hAnsi="Didot" w:cs="Didot"/>
+        </w:rPr>
+        <w:t>Exercício</w:t>
+      </w:r>
+    </w:p>
+    <w:p>
+      <w:pPr>
+        <w:spacing w:line="360" w:lineRule="auto"/>
+        <w:rPr>
+          <w:rFonts w:ascii="Didot" w:hAnsi="Didot" w:cs="Didot"/>
+        </w:rPr>
+      </w:pPr>
+    </w:p>
+    <w:p>
+      <w:pPr>
+        <w:spacing w:line="360" w:lineRule="auto"/>
+        <w:rPr>
           <w:rFonts w:ascii="Didot" w:hAnsi="Didot" w:cs="Didot" w:hint="cs"/>
         </w:rPr>
       </w:pPr>
@@ -8368,7 +8772,7 @@
         <w:pStyle w:val="Heading1"/>
         <w:spacing w:line="360" w:lineRule="auto"/>
         <w:rPr>
-          <w:rFonts w:ascii="Didot" w:hAnsi="Didot" w:cs="Didot" w:hint="cs"/>
+          <w:rFonts w:ascii="Didot" w:hAnsi="Didot" w:cs="Didot"/>
         </w:rPr>
       </w:pPr>
       <w:r>
@@ -8376,6 +8780,44 @@
           <w:rFonts w:ascii="Didot" w:hAnsi="Didot" w:cs="Didot" w:hint="cs"/>
         </w:rPr>
         <w:t>Parte 4 - Problemas de Fluxo máximo e mínima arborescência</w:t>
+      </w:r>
+    </w:p>
+    <w:p>
+      <w:pPr>
+        <w:pStyle w:val="Heading2"/>
+        <w:rPr>
+          <w:rFonts w:ascii="Didot" w:hAnsi="Didot" w:cs="Didot" w:hint="cs"/>
+          <w:sz w:val="22"/>
+          <w:szCs w:val="22"/>
+        </w:rPr>
+      </w:pPr>
+      <w:r>
+        <w:rPr>
+          <w:rFonts w:ascii="Didot" w:hAnsi="Didot" w:cs="Didot" w:hint="cs"/>
+          <w:sz w:val="22"/>
+          <w:szCs w:val="22"/>
+        </w:rPr>
+        <w:t xml:space="preserve">Exercício </w:t>
+      </w:r>
+    </w:p>
+    <w:p/>
+    <w:p/>
+    <w:p>
+      <w:pPr>
+        <w:pStyle w:val="Heading2"/>
+        <w:rPr>
+          <w:rFonts w:ascii="Didot" w:hAnsi="Didot" w:cs="Didot" w:hint="cs"/>
+          <w:sz w:val="22"/>
+          <w:szCs w:val="22"/>
+        </w:rPr>
+      </w:pPr>
+      <w:r>
+        <w:rPr>
+          <w:rFonts w:ascii="Didot" w:hAnsi="Didot" w:cs="Didot" w:hint="cs"/>
+          <w:sz w:val="22"/>
+          <w:szCs w:val="22"/>
+        </w:rPr>
+        <w:t xml:space="preserve">Exercício </w:t>
       </w:r>
     </w:p>
     <w:sectPr>
@@ -9029,7 +9471,6 @@
     <w:next w:val="Normal"/>
     <w:link w:val="Heading3Char"/>
     <w:uiPriority w:val="9"/>
-    <w:semiHidden/>
     <w:unhideWhenUsed/>
     <w:qFormat/>
     <w:rsid w:val="00BA018B"/>
@@ -9233,7 +9674,6 @@
     <w:basedOn w:val="DefaultParagraphFont"/>
     <w:link w:val="Heading3"/>
     <w:uiPriority w:val="9"/>
-    <w:semiHidden/>
     <w:rsid w:val="00BA018B"/>
     <w:rPr>
       <w:rFonts w:asciiTheme="majorHAnsi" w:eastAsiaTheme="majorEastAsia" w:hAnsiTheme="majorHAnsi" w:cstheme="majorBidi"/>

--- a/09-Programacao-Linear-Inteira/Trabalho-PLI.docx
+++ b/09-Programacao-Linear-Inteira/Trabalho-PLI.docx
@@ -15845,17 +15845,37 @@
           <w:p>
             <w:pPr>
               <w:spacing w:line="360" w:lineRule="auto"/>
-              <w:rPr>
-                <w:rFonts w:ascii="Didot" w:hAnsi="Didot" w:cs="Didot" w:hint="cs"/>
-                <w:sz w:val="20"/>
-                <w:szCs w:val="20"/>
-              </w:rPr>
-            </w:pPr>
-            <m:oMathPara>
-              <m:oMathParaPr>
-                <m:jc m:val="left"/>
-              </m:oMathParaPr>
-              <m:oMath>
+              <w:jc w:val="both"/>
+              <w:rPr>
+                <w:rFonts w:ascii="Didot" w:hAnsi="Didot" w:cs="Didot" w:hint="cs"/>
+                <w:sz w:val="20"/>
+                <w:szCs w:val="20"/>
+              </w:rPr>
+            </w:pPr>
+            <m:oMathPara>
+              <m:oMath>
+                <m:r>
+                  <m:rPr>
+                    <m:sty m:val="p"/>
+                  </m:rPr>
+                  <w:rPr>
+                    <w:rFonts w:ascii="Cambria Math" w:hAnsi="Cambria Math" w:cs="Didot" w:hint="eastAsia"/>
+                    <w:sz w:val="20"/>
+                    <w:szCs w:val="20"/>
+                  </w:rPr>
+                  <m:t>∈</m:t>
+                </m:r>
+                <m:r>
+                  <m:rPr>
+                    <m:lit/>
+                  </m:rPr>
+                  <w:rPr>
+                    <w:rFonts w:ascii="Cambria Math" w:hAnsi="Cambria Math" w:cs="Didot"/>
+                    <w:sz w:val="20"/>
+                    <w:szCs w:val="20"/>
+                  </w:rPr>
+                  <m:t>{</m:t>
+                </m:r>
                 <m:r>
                   <w:rPr>
                     <w:rFonts w:ascii="Cambria Math" w:hAnsi="Cambria Math" w:cs="Didot" w:hint="cs"/>
@@ -15871,6 +15891,17 @@
                     <w:szCs w:val="20"/>
                   </w:rPr>
                   <m:t>5</m:t>
+                </m:r>
+                <m:r>
+                  <m:rPr>
+                    <m:lit/>
+                  </m:rPr>
+                  <w:rPr>
+                    <w:rFonts w:ascii="Cambria Math" w:hAnsi="Cambria Math" w:cs="Didot"/>
+                    <w:sz w:val="20"/>
+                    <w:szCs w:val="20"/>
+                  </w:rPr>
+                  <m:t>}</m:t>
                 </m:r>
               </m:oMath>
             </m:oMathPara>
@@ -15939,32 +15970,55 @@
           <w:p>
             <w:pPr>
               <w:spacing w:line="360" w:lineRule="auto"/>
-              <w:rPr>
-                <w:rFonts w:ascii="Didot" w:hAnsi="Didot" w:cs="Didot" w:hint="cs"/>
-                <w:sz w:val="20"/>
-                <w:szCs w:val="20"/>
-              </w:rPr>
-            </w:pPr>
-            <m:oMathPara>
-              <m:oMathParaPr>
-                <m:jc m:val="left"/>
-              </m:oMathParaPr>
-              <m:oMath>
-                <m:r>
-                  <w:rPr>
-                    <w:rFonts w:ascii="Cambria Math" w:hAnsi="Cambria Math" w:cs="Didot" w:hint="cs"/>
-                    <w:sz w:val="20"/>
-                    <w:szCs w:val="20"/>
-                  </w:rPr>
-                  <m:t xml:space="preserve">1; 2; </m:t>
-                </m:r>
-                <m:r>
-                  <w:rPr>
-                    <w:rFonts w:ascii="Cambria Math" w:hAnsi="Cambria Math" w:cs="Didot" w:hint="cs"/>
-                    <w:sz w:val="20"/>
-                    <w:szCs w:val="20"/>
-                  </w:rPr>
-                  <m:t>3</m:t>
+              <w:jc w:val="both"/>
+              <w:rPr>
+                <w:rFonts w:ascii="Didot" w:hAnsi="Didot" w:cs="Didot" w:hint="cs"/>
+                <w:sz w:val="20"/>
+                <w:szCs w:val="20"/>
+              </w:rPr>
+            </w:pPr>
+            <m:oMathPara>
+              <m:oMath>
+                <m:r>
+                  <m:rPr>
+                    <m:sty m:val="p"/>
+                  </m:rPr>
+                  <w:rPr>
+                    <w:rFonts w:ascii="Cambria Math" w:hAnsi="Cambria Math" w:cs="Didot" w:hint="eastAsia"/>
+                    <w:sz w:val="20"/>
+                    <w:szCs w:val="20"/>
+                  </w:rPr>
+                  <m:t>∈</m:t>
+                </m:r>
+                <m:r>
+                  <m:rPr>
+                    <m:lit/>
+                  </m:rPr>
+                  <w:rPr>
+                    <w:rFonts w:ascii="Cambria Math" w:hAnsi="Cambria Math" w:cs="Didot"/>
+                    <w:sz w:val="20"/>
+                    <w:szCs w:val="20"/>
+                  </w:rPr>
+                  <m:t>{</m:t>
+                </m:r>
+                <m:r>
+                  <w:rPr>
+                    <w:rFonts w:ascii="Cambria Math" w:hAnsi="Cambria Math" w:cs="Didot"/>
+                    <w:sz w:val="20"/>
+                    <w:szCs w:val="20"/>
+                  </w:rPr>
+                  <m:t>1; 2; 3; 4</m:t>
+                </m:r>
+                <m:r>
+                  <m:rPr>
+                    <m:lit/>
+                  </m:rPr>
+                  <w:rPr>
+                    <w:rFonts w:ascii="Cambria Math" w:hAnsi="Cambria Math" w:cs="Didot"/>
+                    <w:sz w:val="20"/>
+                    <w:szCs w:val="20"/>
+                  </w:rPr>
+                  <m:t>}</m:t>
                 </m:r>
               </m:oMath>
             </m:oMathPara>
@@ -16120,11 +16174,11 @@
             <m:sup>
               <m:r>
                 <w:rPr>
-                  <w:rFonts w:ascii="Cambria Math" w:hAnsi="Cambria Math" w:cs="Didot" w:hint="cs"/>
+                  <w:rFonts w:ascii="Cambria Math" w:hAnsi="Cambria Math" w:cs="Didot"/>
                   <w:sz w:val="20"/>
                   <w:szCs w:val="20"/>
                 </w:rPr>
-                <m:t>3</m:t>
+                <m:t>4</m:t>
               </m:r>
               <m:ctrlPr>
                 <w:rPr>
@@ -16237,16 +16291,17 @@
       <w:tblPr>
         <w:tblStyle w:val="TableGridLight"/>
         <w:tblW w:w="0" w:type="auto"/>
+        <w:tblInd w:w="704" w:type="dxa"/>
         <w:tblLook w:val="04A0" w:firstRow="1" w:lastRow="0" w:firstColumn="1" w:lastColumn="0" w:noHBand="0" w:noVBand="1"/>
       </w:tblPr>
       <w:tblGrid>
-        <w:gridCol w:w="1413"/>
-        <w:gridCol w:w="7597"/>
+        <w:gridCol w:w="1559"/>
+        <w:gridCol w:w="6747"/>
       </w:tblGrid>
       <w:tr>
         <w:tc>
           <w:tcPr>
-            <w:tcW w:w="1413" w:type="dxa"/>
+            <w:tcW w:w="1559" w:type="dxa"/>
             <w:vAlign w:val="center"/>
           </w:tcPr>
           <w:p>
@@ -16299,7 +16354,7 @@
         </w:tc>
         <w:tc>
           <w:tcPr>
-            <w:tcW w:w="7597" w:type="dxa"/>
+            <w:tcW w:w="6747" w:type="dxa"/>
             <w:vAlign w:val="center"/>
           </w:tcPr>
           <w:p>
@@ -16323,16 +16378,6 @@
         </w:tc>
       </w:tr>
     </w:tbl>
-    <w:p>
-      <w:pPr>
-        <w:spacing w:line="360" w:lineRule="auto"/>
-        <w:rPr>
-          <w:rFonts w:ascii="Didot" w:eastAsiaTheme="majorEastAsia" w:hAnsi="Didot" w:cs="Didot" w:hint="cs"/>
-          <w:sz w:val="20"/>
-          <w:szCs w:val="20"/>
-        </w:rPr>
-      </w:pPr>
-    </w:p>
     <w:p>
       <w:pPr>
         <w:spacing w:line="360" w:lineRule="auto"/>
@@ -16371,7 +16416,7 @@
         </w:numPr>
         <w:spacing w:line="360" w:lineRule="auto"/>
         <w:rPr>
-          <w:rFonts w:ascii="Didot" w:hAnsi="Didot" w:cs="Didot" w:hint="cs"/>
+          <w:rFonts w:ascii="Didot" w:hAnsi="Didot" w:cs="Didot"/>
           <w:sz w:val="20"/>
           <w:szCs w:val="20"/>
         </w:rPr>
@@ -16398,7 +16443,7 @@
         <w:pStyle w:val="ListParagraph"/>
         <w:spacing w:line="360" w:lineRule="auto"/>
         <w:rPr>
-          <w:rFonts w:ascii="Didot" w:hAnsi="Didot" w:cs="Didot" w:hint="cs"/>
+          <w:rFonts w:ascii="Didot" w:hAnsi="Didot" w:cs="Didot"/>
           <w:sz w:val="20"/>
           <w:szCs w:val="20"/>
         </w:rPr>
@@ -16411,7 +16456,7 @@
               <m:limLoc m:val="undOvr"/>
               <m:ctrlPr>
                 <w:rPr>
-                  <w:rFonts w:ascii="Cambria Math" w:hAnsi="Cambria Math" w:cs="Didot" w:hint="cs"/>
+                  <w:rFonts w:ascii="Cambria Math" w:hAnsi="Cambria Math" w:cs="Didot"/>
                   <w:sz w:val="20"/>
                   <w:szCs w:val="20"/>
                 </w:rPr>
@@ -16420,7 +16465,7 @@
             <m:sub>
               <m:r>
                 <w:rPr>
-                  <w:rFonts w:ascii="Cambria Math" w:hAnsi="Cambria Math" w:cs="Didot" w:hint="cs"/>
+                  <w:rFonts w:ascii="Cambria Math" w:hAnsi="Cambria Math" w:cs="Didot"/>
                   <w:sz w:val="20"/>
                   <w:szCs w:val="20"/>
                 </w:rPr>
@@ -16428,7 +16473,7 @@
               </m:r>
               <m:ctrlPr>
                 <w:rPr>
-                  <w:rFonts w:ascii="Cambria Math" w:hAnsi="Cambria Math" w:cs="Didot" w:hint="cs"/>
+                  <w:rFonts w:ascii="Cambria Math" w:hAnsi="Cambria Math" w:cs="Didot"/>
                   <w:i/>
                   <w:sz w:val="20"/>
                   <w:szCs w:val="20"/>
@@ -16438,7 +16483,7 @@
             <m:sup>
               <m:r>
                 <w:rPr>
-                  <w:rFonts w:ascii="Cambria Math" w:hAnsi="Cambria Math" w:cs="Didot" w:hint="cs"/>
+                  <w:rFonts w:ascii="Cambria Math" w:hAnsi="Cambria Math" w:cs="Didot"/>
                   <w:sz w:val="20"/>
                   <w:szCs w:val="20"/>
                 </w:rPr>
@@ -16446,7 +16491,7 @@
               </m:r>
               <m:ctrlPr>
                 <w:rPr>
-                  <w:rFonts w:ascii="Cambria Math" w:hAnsi="Cambria Math" w:cs="Didot" w:hint="cs"/>
+                  <w:rFonts w:ascii="Cambria Math" w:hAnsi="Cambria Math" w:cs="Didot"/>
                   <w:i/>
                   <w:sz w:val="20"/>
                   <w:szCs w:val="20"/>
@@ -16454,29 +16499,72 @@
               </m:ctrlPr>
             </m:sup>
             <m:e>
-              <m:ctrlPr>
+              <m:r>
                 <w:rPr>
-                  <w:rFonts w:ascii="Cambria Math" w:hAnsi="Cambria Math" w:cs="Didot" w:hint="cs"/>
-                  <w:i/>
+                  <w:rFonts w:ascii="Cambria Math" w:hAnsi="Cambria Math" w:cs="Didot"/>
                   <w:sz w:val="20"/>
                   <w:szCs w:val="20"/>
                 </w:rPr>
-              </m:ctrlPr>
+                <m:t>pu</m:t>
+              </m:r>
+              <m:r>
+                <m:rPr>
+                  <m:lit/>
+                </m:rPr>
+                <w:rPr>
+                  <w:rFonts w:ascii="Cambria Math" w:hAnsi="Cambria Math" w:cs="Didot"/>
+                  <w:sz w:val="20"/>
+                  <w:szCs w:val="20"/>
+                </w:rPr>
+                <m:t>.</m:t>
+              </m:r>
+              <m:sSub>
+                <m:sSubPr>
+                  <m:ctrlPr>
+                    <w:rPr>
+                      <w:rFonts w:ascii="Cambria Math" w:hAnsi="Cambria Math" w:cs="Didot"/>
+                      <w:i/>
+                      <w:sz w:val="20"/>
+                      <w:szCs w:val="20"/>
+                    </w:rPr>
+                  </m:ctrlPr>
+                </m:sSubPr>
+                <m:e>
+                  <m:r>
+                    <w:rPr>
+                      <w:rFonts w:ascii="Cambria Math" w:hAnsi="Cambria Math" w:cs="Didot"/>
+                      <w:sz w:val="20"/>
+                      <w:szCs w:val="20"/>
+                    </w:rPr>
+                    <m:t>x</m:t>
+                  </m:r>
+                </m:e>
+                <m:sub>
+                  <m:r>
+                    <w:rPr>
+                      <w:rFonts w:ascii="Cambria Math" w:hAnsi="Cambria Math" w:cs="Didot"/>
+                      <w:sz w:val="20"/>
+                      <w:szCs w:val="20"/>
+                    </w:rPr>
+                    <m:t>ij</m:t>
+                  </m:r>
+                </m:sub>
+              </m:sSub>
             </m:e>
           </m:nary>
           <m:r>
             <w:rPr>
-              <w:rFonts w:ascii="Cambria Math" w:hAnsi="Cambria Math" w:cs="Didot" w:hint="cs"/>
+              <w:rFonts w:ascii="Cambria Math" w:hAnsi="Cambria Math" w:cs="Didot"/>
               <w:sz w:val="20"/>
               <w:szCs w:val="20"/>
             </w:rPr>
-            <m:t>=p</m:t>
+            <m:t>≤PMa</m:t>
           </m:r>
           <m:sSub>
             <m:sSubPr>
               <m:ctrlPr>
                 <w:rPr>
-                  <w:rFonts w:ascii="Cambria Math" w:hAnsi="Cambria Math" w:cs="Didot" w:hint="cs"/>
+                  <w:rFonts w:ascii="Cambria Math" w:hAnsi="Cambria Math" w:cs="Didot"/>
                   <w:i/>
                   <w:sz w:val="20"/>
                   <w:szCs w:val="20"/>
@@ -16486,100 +16574,7 @@
             <m:e>
               <m:r>
                 <w:rPr>
-                  <w:rFonts w:ascii="Cambria Math" w:hAnsi="Cambria Math" w:cs="Didot" w:hint="cs"/>
-                  <w:sz w:val="20"/>
-                  <w:szCs w:val="20"/>
-                </w:rPr>
-                <m:t>u</m:t>
-              </m:r>
-            </m:e>
-            <m:sub>
-              <m:r>
-                <w:rPr>
-                  <w:rFonts w:ascii="Cambria Math" w:hAnsi="Cambria Math" w:cs="Didot" w:hint="cs"/>
-                  <w:sz w:val="20"/>
-                  <w:szCs w:val="20"/>
-                </w:rPr>
-                <m:t>i</m:t>
-              </m:r>
-            </m:sub>
-          </m:sSub>
-          <m:acc>
-            <m:accPr>
-              <m:chr m:val="̇"/>
-              <m:ctrlPr>
-                <w:rPr>
-                  <w:rFonts w:ascii="Cambria Math" w:hAnsi="Cambria Math" w:cs="Didot" w:hint="cs"/>
-                  <w:sz w:val="20"/>
-                  <w:szCs w:val="20"/>
-                </w:rPr>
-              </m:ctrlPr>
-            </m:accPr>
-            <m:e>
-              <m:sSub>
-                <m:sSubPr>
-                  <m:ctrlPr>
-                    <w:rPr>
-                      <w:rFonts w:ascii="Cambria Math" w:hAnsi="Cambria Math" w:cs="Didot" w:hint="cs"/>
-                      <w:i/>
-                      <w:sz w:val="20"/>
-                      <w:szCs w:val="20"/>
-                    </w:rPr>
-                  </m:ctrlPr>
-                </m:sSubPr>
-                <m:e>
-                  <m:r>
-                    <w:rPr>
-                      <w:rFonts w:ascii="Cambria Math" w:hAnsi="Cambria Math" w:cs="Didot" w:hint="cs"/>
-                      <w:sz w:val="20"/>
-                      <w:szCs w:val="20"/>
-                    </w:rPr>
-                    <m:t>x</m:t>
-                  </m:r>
-                  <m:ctrlPr>
-                    <w:rPr>
-                      <w:rFonts w:ascii="Cambria Math" w:hAnsi="Cambria Math" w:cs="Didot" w:hint="cs"/>
-                      <w:sz w:val="20"/>
-                      <w:szCs w:val="20"/>
-                    </w:rPr>
-                  </m:ctrlPr>
-                </m:e>
-                <m:sub>
-                  <m:r>
-                    <w:rPr>
-                      <w:rFonts w:ascii="Cambria Math" w:hAnsi="Cambria Math" w:cs="Didot" w:hint="cs"/>
-                      <w:sz w:val="20"/>
-                      <w:szCs w:val="20"/>
-                    </w:rPr>
-                    <m:t>ij</m:t>
-                  </m:r>
-                </m:sub>
-              </m:sSub>
-            </m:e>
-          </m:acc>
-          <m:r>
-            <w:rPr>
-              <w:rFonts w:ascii="Cambria Math" w:hAnsi="Cambria Math" w:cs="Didot" w:hint="cs"/>
-              <w:sz w:val="20"/>
-              <w:szCs w:val="20"/>
-            </w:rPr>
-            <m:t>≤PMa</m:t>
-          </m:r>
-          <m:sSub>
-            <m:sSubPr>
-              <m:ctrlPr>
-                <w:rPr>
-                  <w:rFonts w:ascii="Cambria Math" w:hAnsi="Cambria Math" w:cs="Didot" w:hint="cs"/>
-                  <w:i/>
-                  <w:sz w:val="20"/>
-                  <w:szCs w:val="20"/>
-                </w:rPr>
-              </m:ctrlPr>
-            </m:sSubPr>
-            <m:e>
-              <m:r>
-                <w:rPr>
-                  <w:rFonts w:ascii="Cambria Math" w:hAnsi="Cambria Math" w:cs="Didot" w:hint="cs"/>
+                  <w:rFonts w:ascii="Cambria Math" w:hAnsi="Cambria Math" w:cs="Didot"/>
                   <w:sz w:val="20"/>
                   <w:szCs w:val="20"/>
                 </w:rPr>
@@ -16589,7 +16584,7 @@
             <m:sub>
               <m:r>
                 <w:rPr>
-                  <w:rFonts w:ascii="Cambria Math" w:hAnsi="Cambria Math" w:cs="Didot" w:hint="cs"/>
+                  <w:rFonts w:ascii="Cambria Math" w:hAnsi="Cambria Math" w:cs="Didot"/>
                   <w:sz w:val="20"/>
                   <w:szCs w:val="20"/>
                 </w:rPr>
@@ -16619,13 +16614,13 @@
         <w:tblLook w:val="04A0" w:firstRow="1" w:lastRow="0" w:firstColumn="1" w:lastColumn="0" w:noHBand="0" w:noVBand="1"/>
       </w:tblPr>
       <w:tblGrid>
-        <w:gridCol w:w="2693"/>
-        <w:gridCol w:w="5613"/>
+        <w:gridCol w:w="1701"/>
+        <w:gridCol w:w="6605"/>
       </w:tblGrid>
       <w:tr>
         <w:tc>
           <w:tcPr>
-            <w:tcW w:w="2693" w:type="dxa"/>
+            <w:tcW w:w="1701" w:type="dxa"/>
             <w:vAlign w:val="center"/>
           </w:tcPr>
           <w:p>
@@ -16659,7 +16654,7 @@
         </w:tc>
         <w:tc>
           <w:tcPr>
-            <w:tcW w:w="5613" w:type="dxa"/>
+            <w:tcW w:w="6605" w:type="dxa"/>
             <w:vAlign w:val="center"/>
           </w:tcPr>
           <w:p>
@@ -16687,7 +16682,7 @@
       <w:tr>
         <w:tc>
           <w:tcPr>
-            <w:tcW w:w="2693" w:type="dxa"/>
+            <w:tcW w:w="1701" w:type="dxa"/>
             <w:vAlign w:val="center"/>
           </w:tcPr>
           <w:p>
@@ -16753,7 +16748,7 @@
         </w:tc>
         <w:tc>
           <w:tcPr>
-            <w:tcW w:w="5613" w:type="dxa"/>
+            <w:tcW w:w="6605" w:type="dxa"/>
             <w:vAlign w:val="center"/>
           </w:tcPr>
           <w:p>
@@ -16779,16 +16774,6 @@
         </w:tc>
       </w:tr>
     </w:tbl>
-    <w:p>
-      <w:pPr>
-        <w:spacing w:line="360" w:lineRule="auto"/>
-        <w:rPr>
-          <w:rFonts w:ascii="Didot" w:hAnsi="Didot" w:cs="Didot" w:hint="cs"/>
-          <w:sz w:val="20"/>
-          <w:szCs w:val="20"/>
-        </w:rPr>
-      </w:pPr>
-    </w:p>
     <w:p>
       <w:pPr>
         <w:spacing w:line="360" w:lineRule="auto"/>
@@ -16819,7 +16804,23 @@
           <w:sz w:val="20"/>
           <w:szCs w:val="20"/>
         </w:rPr>
-        <w:t>Limite de volume por compartimento:</w:t>
+        <w:t>Limite de volume por compartimento</w:t>
+      </w:r>
+      <w:r>
+        <w:rPr>
+          <w:rFonts w:ascii="Didot" w:hAnsi="Didot" w:cs="Didot"/>
+          <w:sz w:val="20"/>
+          <w:szCs w:val="20"/>
+        </w:rPr>
+        <w:t xml:space="preserve"> (exceto carga a granel)</w:t>
+      </w:r>
+      <w:r>
+        <w:rPr>
+          <w:rFonts w:ascii="Didot" w:hAnsi="Didot" w:cs="Didot" w:hint="cs"/>
+          <w:sz w:val="20"/>
+          <w:szCs w:val="20"/>
+        </w:rPr>
+        <w:t>:</w:t>
       </w:r>
     </w:p>
     <w:p>
@@ -16847,11 +16848,19 @@
             <m:sub>
               <m:r>
                 <w:rPr>
+                  <w:rFonts w:ascii="Cambria Math" w:hAnsi="Cambria Math" w:cs="Didot"/>
+                  <w:sz w:val="20"/>
+                  <w:szCs w:val="20"/>
+                </w:rPr>
+                <m:t>j</m:t>
+              </m:r>
+              <m:r>
+                <w:rPr>
                   <w:rFonts w:ascii="Cambria Math" w:hAnsi="Cambria Math" w:cs="Didot" w:hint="cs"/>
                   <w:sz w:val="20"/>
                   <w:szCs w:val="20"/>
                 </w:rPr>
-                <m:t>i=1</m:t>
+                <m:t>=1</m:t>
               </m:r>
               <m:ctrlPr>
                 <w:rPr>
@@ -17121,6 +17130,7 @@
                     <w:sz w:val="20"/>
                     <w:szCs w:val="20"/>
                   </w:rPr>
+                  <w:lastRenderedPageBreak/>
                   <m:t>EM</m:t>
                 </m:r>
               </m:oMath>
@@ -17153,16 +17163,6 @@
         </w:tc>
       </w:tr>
     </w:tbl>
-    <w:p>
-      <w:pPr>
-        <w:spacing w:line="360" w:lineRule="auto"/>
-        <w:rPr>
-          <w:rFonts w:ascii="Didot" w:hAnsi="Didot" w:cs="Didot" w:hint="cs"/>
-          <w:sz w:val="20"/>
-          <w:szCs w:val="20"/>
-        </w:rPr>
-      </w:pPr>
-    </w:p>
     <w:p>
       <w:pPr>
         <w:spacing w:line="360" w:lineRule="auto"/>
@@ -17193,7 +17193,31 @@
           <w:sz w:val="20"/>
           <w:szCs w:val="20"/>
         </w:rPr>
-        <w:t>Distribuição para equilíbrio</w:t>
+        <w:t xml:space="preserve">Distribuição </w:t>
+      </w:r>
+      <w:r>
+        <w:rPr>
+          <w:rFonts w:ascii="Didot" w:hAnsi="Didot" w:cs="Didot"/>
+          <w:sz w:val="20"/>
+          <w:szCs w:val="20"/>
+        </w:rPr>
+        <w:t xml:space="preserve">do peso </w:t>
+      </w:r>
+      <w:r>
+        <w:rPr>
+          <w:rFonts w:ascii="Didot" w:hAnsi="Didot" w:cs="Didot" w:hint="cs"/>
+          <w:sz w:val="20"/>
+          <w:szCs w:val="20"/>
+        </w:rPr>
+        <w:t>para equilíbrio</w:t>
+      </w:r>
+      <w:r>
+        <w:rPr>
+          <w:rFonts w:ascii="Didot" w:hAnsi="Didot" w:cs="Didot"/>
+          <w:sz w:val="20"/>
+          <w:szCs w:val="20"/>
+        </w:rPr>
+        <w:t>:</w:t>
       </w:r>
     </w:p>
     <w:p>
@@ -17213,20 +17237,10 @@
               <w:sz w:val="20"/>
               <w:szCs w:val="20"/>
             </w:rPr>
-            <m:t>5CF : 7CCe : 6 CCa</m:t>
+            <m:t>5F : 7Ce : 6 Ca</m:t>
           </m:r>
         </m:oMath>
       </m:oMathPara>
-    </w:p>
-    <w:p>
-      <w:pPr>
-        <w:spacing w:line="360" w:lineRule="auto"/>
-        <w:rPr>
-          <w:rFonts w:ascii="Didot" w:hAnsi="Didot" w:cs="Didot" w:hint="cs"/>
-          <w:sz w:val="20"/>
-          <w:szCs w:val="20"/>
-        </w:rPr>
-      </w:pPr>
     </w:p>
     <w:tbl>
       <w:tblPr>
@@ -17263,7 +17277,7 @@
                     <w:sz w:val="20"/>
                     <w:szCs w:val="20"/>
                   </w:rPr>
-                  <m:t>CF</m:t>
+                  <m:t>F</m:t>
                 </m:r>
               </m:oMath>
             </m:oMathPara>
@@ -17318,7 +17332,7 @@
                     <w:sz w:val="20"/>
                     <w:szCs w:val="20"/>
                   </w:rPr>
-                  <m:t>CCe</m:t>
+                  <m:t>Ce</m:t>
                 </m:r>
               </m:oMath>
             </m:oMathPara>
@@ -17373,7 +17387,7 @@
                     <w:sz w:val="20"/>
                     <w:szCs w:val="20"/>
                   </w:rPr>
-                  <m:t>CCa</m:t>
+                  <m:t>Ca</m:t>
                 </m:r>
               </m:oMath>
             </m:oMathPara>
@@ -17437,12 +17451,38 @@
         </w:rPr>
         <w:t>Cargas a granel</w:t>
       </w:r>
+      <w:r>
+        <w:rPr>
+          <w:rFonts w:ascii="Didot" w:hAnsi="Didot" w:cs="Didot"/>
+          <w:sz w:val="20"/>
+          <w:szCs w:val="20"/>
+        </w:rPr>
+        <w:t xml:space="preserve"> (porão: </w:t>
+      </w:r>
+      <m:oMath>
+        <m:r>
+          <w:rPr>
+            <w:rFonts w:ascii="Cambria Math" w:hAnsi="Cambria Math" w:cs="Didot"/>
+            <w:sz w:val="20"/>
+            <w:szCs w:val="20"/>
+          </w:rPr>
+          <m:t>j = 4</m:t>
+        </m:r>
+      </m:oMath>
+      <w:r>
+        <w:rPr>
+          <w:rFonts w:ascii="Didot" w:hAnsi="Didot" w:cs="Didot"/>
+          <w:sz w:val="20"/>
+          <w:szCs w:val="20"/>
+        </w:rPr>
+        <w:t>):</w:t>
+      </w:r>
     </w:p>
     <w:p>
       <w:pPr>
         <w:spacing w:line="360" w:lineRule="auto"/>
         <w:rPr>
-          <w:rFonts w:ascii="Didot" w:hAnsi="Didot" w:cs="Didot" w:hint="cs"/>
+          <w:rFonts w:ascii="Didot" w:hAnsi="Didot" w:cs="Didot"/>
           <w:sz w:val="20"/>
           <w:szCs w:val="20"/>
         </w:rPr>
@@ -17513,11 +17553,135 @@
       <w:pPr>
         <w:spacing w:line="360" w:lineRule="auto"/>
         <w:rPr>
-          <w:rFonts w:ascii="Didot" w:hAnsi="Didot" w:cs="Didot" w:hint="cs"/>
+          <w:rFonts w:ascii="Didot" w:hAnsi="Didot" w:cs="Didot"/>
           <w:sz w:val="20"/>
           <w:szCs w:val="20"/>
         </w:rPr>
       </w:pPr>
+      <m:oMathPara>
+        <m:oMath>
+          <m:sSub>
+            <m:sSubPr>
+              <m:ctrlPr>
+                <w:rPr>
+                  <w:rFonts w:ascii="Cambria Math" w:hAnsi="Cambria Math" w:cs="Didot"/>
+                  <w:i/>
+                  <w:sz w:val="20"/>
+                  <w:szCs w:val="20"/>
+                </w:rPr>
+              </m:ctrlPr>
+            </m:sSubPr>
+            <m:e>
+              <m:r>
+                <w:rPr>
+                  <w:rFonts w:ascii="Cambria Math" w:hAnsi="Cambria Math" w:cs="Didot"/>
+                  <w:sz w:val="20"/>
+                  <w:szCs w:val="20"/>
+                </w:rPr>
+                <m:t>x</m:t>
+              </m:r>
+            </m:e>
+            <m:sub>
+              <m:r>
+                <w:rPr>
+                  <w:rFonts w:ascii="Cambria Math" w:hAnsi="Cambria Math" w:cs="Didot"/>
+                  <w:sz w:val="20"/>
+                  <w:szCs w:val="20"/>
+                </w:rPr>
+                <m:t>i1</m:t>
+              </m:r>
+            </m:sub>
+          </m:sSub>
+          <m:r>
+            <w:rPr>
+              <w:rFonts w:ascii="Cambria Math" w:hAnsi="Cambria Math" w:cs="Didot"/>
+              <w:sz w:val="20"/>
+              <w:szCs w:val="20"/>
+            </w:rPr>
+            <m:t xml:space="preserve">=0;     </m:t>
+          </m:r>
+          <m:sSub>
+            <m:sSubPr>
+              <m:ctrlPr>
+                <w:rPr>
+                  <w:rFonts w:ascii="Cambria Math" w:hAnsi="Cambria Math" w:cs="Didot"/>
+                  <w:i/>
+                  <w:sz w:val="20"/>
+                  <w:szCs w:val="20"/>
+                </w:rPr>
+              </m:ctrlPr>
+            </m:sSubPr>
+            <m:e>
+              <m:r>
+                <w:rPr>
+                  <w:rFonts w:ascii="Cambria Math" w:hAnsi="Cambria Math" w:cs="Didot"/>
+                  <w:sz w:val="20"/>
+                  <w:szCs w:val="20"/>
+                </w:rPr>
+                <m:t>x</m:t>
+              </m:r>
+            </m:e>
+            <m:sub>
+              <m:r>
+                <w:rPr>
+                  <w:rFonts w:ascii="Cambria Math" w:hAnsi="Cambria Math" w:cs="Didot"/>
+                  <w:sz w:val="20"/>
+                  <w:szCs w:val="20"/>
+                </w:rPr>
+                <m:t>i2</m:t>
+              </m:r>
+            </m:sub>
+          </m:sSub>
+          <m:r>
+            <w:rPr>
+              <w:rFonts w:ascii="Cambria Math" w:hAnsi="Cambria Math" w:cs="Didot"/>
+              <w:sz w:val="20"/>
+              <w:szCs w:val="20"/>
+            </w:rPr>
+            <m:t xml:space="preserve">=0;     </m:t>
+          </m:r>
+          <m:sSub>
+            <m:sSubPr>
+              <m:ctrlPr>
+                <w:rPr>
+                  <w:rFonts w:ascii="Cambria Math" w:hAnsi="Cambria Math" w:cs="Didot"/>
+                  <w:i/>
+                  <w:sz w:val="20"/>
+                  <w:szCs w:val="20"/>
+                </w:rPr>
+              </m:ctrlPr>
+            </m:sSubPr>
+            <m:e>
+              <m:r>
+                <w:rPr>
+                  <w:rFonts w:ascii="Cambria Math" w:hAnsi="Cambria Math" w:cs="Didot"/>
+                  <w:sz w:val="20"/>
+                  <w:szCs w:val="20"/>
+                </w:rPr>
+                <m:t>x</m:t>
+              </m:r>
+            </m:e>
+            <m:sub>
+              <m:r>
+                <w:rPr>
+                  <w:rFonts w:ascii="Cambria Math" w:hAnsi="Cambria Math" w:cs="Didot"/>
+                  <w:sz w:val="20"/>
+                  <w:szCs w:val="20"/>
+                </w:rPr>
+                <m:t>i3</m:t>
+              </m:r>
+            </m:sub>
+          </m:sSub>
+          <m:r>
+            <w:rPr>
+              <w:rFonts w:ascii="Cambria Math" w:hAnsi="Cambria Math" w:cs="Didot"/>
+              <w:sz w:val="20"/>
+              <w:szCs w:val="20"/>
+            </w:rPr>
+            <m:t>=0</m:t>
+          </m:r>
+        </m:oMath>
+      </m:oMathPara>
     </w:p>
     <w:p>
       <w:pPr>
@@ -18145,7 +18309,7 @@
         <w:pStyle w:val="Heading3"/>
         <w:spacing w:line="360" w:lineRule="auto"/>
         <w:rPr>
-          <w:rFonts w:ascii="Didot" w:hAnsi="Didot" w:cs="Didot" w:hint="cs"/>
+          <w:rFonts w:ascii="Didot" w:hAnsi="Didot" w:cs="Didot"/>
           <w:sz w:val="20"/>
           <w:szCs w:val="20"/>
         </w:rPr>
@@ -18161,6 +18325,68 @@
     </w:p>
     <w:p>
       <w:pPr>
+        <w:pStyle w:val="ListParagraph"/>
+        <w:numPr>
+          <w:ilvl w:val="0"/>
+          <w:numId w:val="2"/>
+        </w:numPr>
+        <w:rPr>
+          <w:rFonts w:ascii="Didot" w:hAnsi="Didot" w:cs="Didot" w:hint="cs"/>
+          <w:sz w:val="20"/>
+          <w:szCs w:val="20"/>
+        </w:rPr>
+      </w:pPr>
+      <w:r>
+        <w:rPr>
+          <w:rFonts w:ascii="Didot" w:hAnsi="Didot" w:cs="Didot" w:hint="cs"/>
+          <w:sz w:val="20"/>
+          <w:szCs w:val="20"/>
+        </w:rPr>
+        <w:t>Cobertura da área total:</w:t>
+      </w:r>
+    </w:p>
+    <w:p>
+      <w:pPr>
+        <w:rPr>
+          <w:rFonts w:hint="cs"/>
+        </w:rPr>
+      </w:pPr>
+      <w:sdt>
+        <w:sdtPr>
+          <w:rPr>
+            <w:rFonts w:ascii="Cambria Math" w:hAnsi="Cambria Math" w:hint="cs"/>
+            <w:i/>
+          </w:rPr>
+          <w:id w:val="2018582175"/>
+          <w:placeholder>
+            <w:docPart w:val="DefaultPlaceholder_2098659788"/>
+          </w:placeholder>
+          <w:temporary/>
+          <w:showingPlcHdr/>
+          <w:equation/>
+        </w:sdtPr>
+        <w:sdtContent>
+          <m:oMathPara>
+            <m:oMath>
+              <m:r>
+                <w:rPr>
+                  <w:rStyle w:val="PlaceholderText"/>
+                  <w:rFonts w:ascii="Cambria Math" w:hAnsi="Cambria Math"/>
+                </w:rPr>
+                <m:t>Type equation here.</m:t>
+              </m:r>
+            </m:oMath>
+          </m:oMathPara>
+        </w:sdtContent>
+      </w:sdt>
+    </w:p>
+    <w:p>
+      <w:pPr>
+        <w:pStyle w:val="ListParagraph"/>
+        <w:numPr>
+          <w:ilvl w:val="0"/>
+          <w:numId w:val="2"/>
+        </w:numPr>
         <w:spacing w:line="360" w:lineRule="auto"/>
         <w:rPr>
           <w:rFonts w:ascii="Didot" w:hAnsi="Didot" w:cs="Didot"/>
@@ -18174,6 +18400,7 @@
           <w:sz w:val="20"/>
           <w:szCs w:val="20"/>
         </w:rPr>
+        <w:lastRenderedPageBreak/>
         <w:t>Restrição</w:t>
       </w:r>
       <w:r>
@@ -18198,141 +18425,172 @@
           <w:sz w:val="20"/>
           <w:szCs w:val="20"/>
         </w:rPr>
-        <w:t xml:space="preserve">o número de pilotos: </w:t>
+        <w:t>o número de pilotos:</w:t>
       </w:r>
-      <m:oMath>
-        <m:r>
-          <w:rPr>
-            <w:rFonts w:ascii="Cambria Math" w:hAnsi="Cambria Math" w:cs="Didot" w:hint="cs"/>
-            <w:sz w:val="20"/>
-            <w:szCs w:val="20"/>
-          </w:rPr>
-          <m:t>2</m:t>
-        </m:r>
-        <m:sSub>
-          <m:sSubPr>
-            <m:ctrlPr>
-              <w:rPr>
-                <w:rFonts w:ascii="Cambria Math" w:hAnsi="Cambria Math" w:cs="Didot" w:hint="cs"/>
-                <w:i/>
-                <w:sz w:val="20"/>
-                <w:szCs w:val="20"/>
-              </w:rPr>
-            </m:ctrlPr>
-          </m:sSubPr>
-          <m:e>
-            <m:r>
-              <w:rPr>
-                <w:rFonts w:ascii="Cambria Math" w:hAnsi="Cambria Math" w:cs="Didot" w:hint="cs"/>
-                <w:sz w:val="20"/>
-                <w:szCs w:val="20"/>
-              </w:rPr>
-              <m:t>x</m:t>
-            </m:r>
-          </m:e>
-          <m:sub>
-            <m:r>
-              <w:rPr>
-                <w:rFonts w:ascii="Cambria Math" w:hAnsi="Cambria Math" w:cs="Didot" w:hint="cs"/>
-                <w:sz w:val="20"/>
-                <w:szCs w:val="20"/>
-              </w:rPr>
-              <m:t>1</m:t>
-            </m:r>
-          </m:sub>
-        </m:sSub>
-        <m:r>
-          <w:rPr>
-            <w:rFonts w:ascii="Cambria Math" w:hAnsi="Cambria Math" w:cs="Didot" w:hint="cs"/>
-            <w:sz w:val="20"/>
-            <w:szCs w:val="20"/>
-          </w:rPr>
-          <m:t>+2</m:t>
-        </m:r>
-        <m:sSub>
-          <m:sSubPr>
-            <m:ctrlPr>
-              <w:rPr>
-                <w:rFonts w:ascii="Cambria Math" w:hAnsi="Cambria Math" w:cs="Didot" w:hint="cs"/>
-                <w:i/>
-                <w:sz w:val="20"/>
-                <w:szCs w:val="20"/>
-              </w:rPr>
-            </m:ctrlPr>
-          </m:sSubPr>
-          <m:e>
-            <m:r>
-              <w:rPr>
-                <w:rFonts w:ascii="Cambria Math" w:hAnsi="Cambria Math" w:cs="Didot" w:hint="cs"/>
-                <w:sz w:val="20"/>
-                <w:szCs w:val="20"/>
-              </w:rPr>
-              <m:t>x</m:t>
-            </m:r>
-          </m:e>
-          <m:sub>
-            <m:r>
-              <w:rPr>
-                <w:rFonts w:ascii="Cambria Math" w:hAnsi="Cambria Math" w:cs="Didot" w:hint="cs"/>
-                <w:sz w:val="20"/>
-                <w:szCs w:val="20"/>
-              </w:rPr>
-              <m:t>2</m:t>
-            </m:r>
-          </m:sub>
-        </m:sSub>
-        <m:r>
-          <w:rPr>
-            <w:rFonts w:ascii="Cambria Math" w:hAnsi="Cambria Math" w:cs="Didot" w:hint="cs"/>
-            <w:sz w:val="20"/>
-            <w:szCs w:val="20"/>
-          </w:rPr>
-          <m:t>+2</m:t>
-        </m:r>
-        <m:sSub>
-          <m:sSubPr>
-            <m:ctrlPr>
-              <w:rPr>
-                <w:rFonts w:ascii="Cambria Math" w:hAnsi="Cambria Math" w:cs="Didot" w:hint="cs"/>
-                <w:i/>
-                <w:sz w:val="20"/>
-                <w:szCs w:val="20"/>
-              </w:rPr>
-            </m:ctrlPr>
-          </m:sSubPr>
-          <m:e>
-            <m:r>
-              <w:rPr>
-                <w:rFonts w:ascii="Cambria Math" w:hAnsi="Cambria Math" w:cs="Didot" w:hint="cs"/>
-                <w:sz w:val="20"/>
-                <w:szCs w:val="20"/>
-              </w:rPr>
-              <m:t>x</m:t>
-            </m:r>
-          </m:e>
-          <m:sub>
-            <m:r>
-              <w:rPr>
-                <w:rFonts w:ascii="Cambria Math" w:hAnsi="Cambria Math" w:cs="Didot" w:hint="cs"/>
-                <w:sz w:val="20"/>
-                <w:szCs w:val="20"/>
-              </w:rPr>
-              <m:t>3</m:t>
-            </m:r>
-          </m:sub>
-        </m:sSub>
-        <m:r>
-          <w:rPr>
-            <w:rFonts w:ascii="Cambria Math" w:hAnsi="Cambria Math" w:cs="Didot" w:hint="cs"/>
-            <w:sz w:val="20"/>
-            <w:szCs w:val="20"/>
-          </w:rPr>
-          <m:t>≤14</m:t>
-        </m:r>
-      </m:oMath>
     </w:p>
     <w:p>
       <w:pPr>
+        <w:spacing w:line="360" w:lineRule="auto"/>
+        <w:ind w:left="360"/>
+        <w:jc w:val="center"/>
+        <w:rPr>
+          <w:rFonts w:ascii="Didot" w:hAnsi="Didot" w:cs="Didot"/>
+          <w:sz w:val="20"/>
+          <w:szCs w:val="20"/>
+        </w:rPr>
+      </w:pPr>
+      <m:oMathPara>
+        <m:oMath>
+          <m:r>
+            <w:rPr>
+              <w:rFonts w:ascii="Cambria Math" w:hAnsi="Cambria Math" w:cs="Didot" w:hint="cs"/>
+              <w:sz w:val="20"/>
+              <w:szCs w:val="20"/>
+            </w:rPr>
+            <m:t>2</m:t>
+          </m:r>
+          <m:sSub>
+            <m:sSubPr>
+              <m:ctrlPr>
+                <w:rPr>
+                  <w:rFonts w:ascii="Cambria Math" w:hAnsi="Cambria Math" w:cs="Didot" w:hint="cs"/>
+                  <w:i/>
+                  <w:sz w:val="20"/>
+                  <w:szCs w:val="20"/>
+                </w:rPr>
+              </m:ctrlPr>
+            </m:sSubPr>
+            <m:e>
+              <m:r>
+                <w:rPr>
+                  <w:rFonts w:ascii="Cambria Math" w:hAnsi="Cambria Math" w:cs="Didot" w:hint="cs"/>
+                  <w:sz w:val="20"/>
+                  <w:szCs w:val="20"/>
+                </w:rPr>
+                <m:t>x</m:t>
+              </m:r>
+            </m:e>
+            <m:sub>
+              <m:r>
+                <w:rPr>
+                  <w:rFonts w:ascii="Cambria Math" w:hAnsi="Cambria Math" w:cs="Didot" w:hint="cs"/>
+                  <w:sz w:val="20"/>
+                  <w:szCs w:val="20"/>
+                </w:rPr>
+                <m:t>1</m:t>
+              </m:r>
+            </m:sub>
+          </m:sSub>
+          <m:r>
+            <w:rPr>
+              <w:rFonts w:ascii="Cambria Math" w:hAnsi="Cambria Math" w:cs="Didot" w:hint="cs"/>
+              <w:sz w:val="20"/>
+              <w:szCs w:val="20"/>
+            </w:rPr>
+            <m:t>+2</m:t>
+          </m:r>
+          <m:sSub>
+            <m:sSubPr>
+              <m:ctrlPr>
+                <w:rPr>
+                  <w:rFonts w:ascii="Cambria Math" w:hAnsi="Cambria Math" w:cs="Didot" w:hint="cs"/>
+                  <w:i/>
+                  <w:sz w:val="20"/>
+                  <w:szCs w:val="20"/>
+                </w:rPr>
+              </m:ctrlPr>
+            </m:sSubPr>
+            <m:e>
+              <m:r>
+                <w:rPr>
+                  <w:rFonts w:ascii="Cambria Math" w:hAnsi="Cambria Math" w:cs="Didot" w:hint="cs"/>
+                  <w:sz w:val="20"/>
+                  <w:szCs w:val="20"/>
+                </w:rPr>
+                <m:t>x</m:t>
+              </m:r>
+            </m:e>
+            <m:sub>
+              <m:r>
+                <w:rPr>
+                  <w:rFonts w:ascii="Cambria Math" w:hAnsi="Cambria Math" w:cs="Didot" w:hint="cs"/>
+                  <w:sz w:val="20"/>
+                  <w:szCs w:val="20"/>
+                </w:rPr>
+                <m:t>2</m:t>
+              </m:r>
+            </m:sub>
+          </m:sSub>
+          <m:r>
+            <w:rPr>
+              <w:rFonts w:ascii="Cambria Math" w:hAnsi="Cambria Math" w:cs="Didot" w:hint="cs"/>
+              <w:sz w:val="20"/>
+              <w:szCs w:val="20"/>
+            </w:rPr>
+            <m:t>+2</m:t>
+          </m:r>
+          <m:sSub>
+            <m:sSubPr>
+              <m:ctrlPr>
+                <w:rPr>
+                  <w:rFonts w:ascii="Cambria Math" w:hAnsi="Cambria Math" w:cs="Didot" w:hint="cs"/>
+                  <w:i/>
+                  <w:sz w:val="20"/>
+                  <w:szCs w:val="20"/>
+                </w:rPr>
+              </m:ctrlPr>
+            </m:sSubPr>
+            <m:e>
+              <m:r>
+                <w:rPr>
+                  <w:rFonts w:ascii="Cambria Math" w:hAnsi="Cambria Math" w:cs="Didot" w:hint="cs"/>
+                  <w:sz w:val="20"/>
+                  <w:szCs w:val="20"/>
+                </w:rPr>
+                <m:t>x</m:t>
+              </m:r>
+            </m:e>
+            <m:sub>
+              <m:r>
+                <w:rPr>
+                  <w:rFonts w:ascii="Cambria Math" w:hAnsi="Cambria Math" w:cs="Didot" w:hint="cs"/>
+                  <w:sz w:val="20"/>
+                  <w:szCs w:val="20"/>
+                </w:rPr>
+                <m:t>3</m:t>
+              </m:r>
+            </m:sub>
+          </m:sSub>
+          <m:r>
+            <w:rPr>
+              <w:rFonts w:ascii="Cambria Math" w:hAnsi="Cambria Math" w:cs="Didot" w:hint="cs"/>
+              <w:sz w:val="20"/>
+              <w:szCs w:val="20"/>
+            </w:rPr>
+            <m:t>≤14</m:t>
+          </m:r>
+        </m:oMath>
+      </m:oMathPara>
+    </w:p>
+    <w:p>
+      <w:pPr>
+        <w:spacing w:line="360" w:lineRule="auto"/>
+        <w:ind w:left="360"/>
+        <w:jc w:val="center"/>
+        <w:rPr>
+          <w:rFonts w:ascii="Didot" w:hAnsi="Didot" w:cs="Didot"/>
+          <w:sz w:val="20"/>
+          <w:szCs w:val="20"/>
+        </w:rPr>
+      </w:pPr>
+    </w:p>
+    <w:p>
+      <w:pPr>
+        <w:pStyle w:val="ListParagraph"/>
+        <w:numPr>
+          <w:ilvl w:val="0"/>
+          <w:numId w:val="2"/>
+        </w:numPr>
         <w:spacing w:line="360" w:lineRule="auto"/>
         <w:rPr>
           <w:rFonts w:ascii="Didot" w:hAnsi="Didot" w:cs="Didot"/>
@@ -18356,91 +18614,120 @@
         </w:rPr>
         <w:t xml:space="preserve"> do número de operadores: </w:t>
       </w:r>
-      <m:oMath>
-        <m:sSub>
-          <m:sSubPr>
-            <m:ctrlPr>
-              <w:rPr>
-                <w:rFonts w:ascii="Cambria Math" w:hAnsi="Cambria Math" w:cs="Didot"/>
-                <w:i/>
-                <w:sz w:val="20"/>
-                <w:szCs w:val="20"/>
-              </w:rPr>
-            </m:ctrlPr>
-          </m:sSubPr>
-          <m:e>
-            <m:r>
-              <w:rPr>
-                <w:rFonts w:ascii="Cambria Math" w:hAnsi="Cambria Math" w:cs="Didot"/>
-                <w:sz w:val="20"/>
-                <w:szCs w:val="20"/>
-              </w:rPr>
-              <m:t>x</m:t>
-            </m:r>
-          </m:e>
-          <m:sub>
-            <m:r>
-              <w:rPr>
-                <w:rFonts w:ascii="Cambria Math" w:hAnsi="Cambria Math" w:cs="Didot"/>
-                <w:sz w:val="20"/>
-                <w:szCs w:val="20"/>
-              </w:rPr>
-              <m:t>2</m:t>
-            </m:r>
-          </m:sub>
-        </m:sSub>
-        <m:r>
-          <w:rPr>
-            <w:rFonts w:ascii="Cambria Math" w:hAnsi="Cambria Math" w:cs="Didot"/>
-            <w:sz w:val="20"/>
-            <w:szCs w:val="20"/>
-          </w:rPr>
-          <m:t>+3</m:t>
-        </m:r>
-        <m:sSub>
-          <m:sSubPr>
-            <m:ctrlPr>
-              <w:rPr>
-                <w:rFonts w:ascii="Cambria Math" w:hAnsi="Cambria Math" w:cs="Didot"/>
-                <w:i/>
-                <w:sz w:val="20"/>
-                <w:szCs w:val="20"/>
-              </w:rPr>
-            </m:ctrlPr>
-          </m:sSubPr>
-          <m:e>
-            <m:r>
-              <w:rPr>
-                <w:rFonts w:ascii="Cambria Math" w:hAnsi="Cambria Math" w:cs="Didot"/>
-                <w:sz w:val="20"/>
-                <w:szCs w:val="20"/>
-              </w:rPr>
-              <m:t>x</m:t>
-            </m:r>
-          </m:e>
-          <m:sub>
-            <m:r>
-              <w:rPr>
-                <w:rFonts w:ascii="Cambria Math" w:hAnsi="Cambria Math" w:cs="Didot"/>
-                <w:sz w:val="20"/>
-                <w:szCs w:val="20"/>
-              </w:rPr>
-              <m:t>3</m:t>
-            </m:r>
-          </m:sub>
-        </m:sSub>
-        <m:r>
-          <w:rPr>
-            <w:rFonts w:ascii="Cambria Math" w:hAnsi="Cambria Math" w:cs="Didot"/>
-            <w:sz w:val="20"/>
-            <w:szCs w:val="20"/>
-          </w:rPr>
-          <m:t>≤22</m:t>
-        </m:r>
-      </m:oMath>
     </w:p>
     <w:p>
       <w:pPr>
+        <w:spacing w:line="360" w:lineRule="auto"/>
+        <w:ind w:left="360"/>
+        <w:rPr>
+          <w:rFonts w:ascii="Didot" w:hAnsi="Didot" w:cs="Didot"/>
+          <w:sz w:val="20"/>
+          <w:szCs w:val="20"/>
+        </w:rPr>
+      </w:pPr>
+      <m:oMathPara>
+        <m:oMath>
+          <m:sSub>
+            <m:sSubPr>
+              <m:ctrlPr>
+                <w:rPr>
+                  <w:rFonts w:ascii="Cambria Math" w:hAnsi="Cambria Math" w:cs="Didot"/>
+                  <w:i/>
+                  <w:sz w:val="20"/>
+                  <w:szCs w:val="20"/>
+                </w:rPr>
+              </m:ctrlPr>
+            </m:sSubPr>
+            <m:e>
+              <m:r>
+                <w:rPr>
+                  <w:rFonts w:ascii="Cambria Math" w:hAnsi="Cambria Math" w:cs="Didot"/>
+                  <w:sz w:val="20"/>
+                  <w:szCs w:val="20"/>
+                </w:rPr>
+                <m:t>x</m:t>
+              </m:r>
+            </m:e>
+            <m:sub>
+              <m:r>
+                <w:rPr>
+                  <w:rFonts w:ascii="Cambria Math" w:hAnsi="Cambria Math" w:cs="Didot"/>
+                  <w:sz w:val="20"/>
+                  <w:szCs w:val="20"/>
+                </w:rPr>
+                <m:t>2</m:t>
+              </m:r>
+            </m:sub>
+          </m:sSub>
+          <m:r>
+            <w:rPr>
+              <w:rFonts w:ascii="Cambria Math" w:hAnsi="Cambria Math" w:cs="Didot"/>
+              <w:sz w:val="20"/>
+              <w:szCs w:val="20"/>
+            </w:rPr>
+            <m:t>+3</m:t>
+          </m:r>
+          <m:sSub>
+            <m:sSubPr>
+              <m:ctrlPr>
+                <w:rPr>
+                  <w:rFonts w:ascii="Cambria Math" w:hAnsi="Cambria Math" w:cs="Didot"/>
+                  <w:i/>
+                  <w:sz w:val="20"/>
+                  <w:szCs w:val="20"/>
+                </w:rPr>
+              </m:ctrlPr>
+            </m:sSubPr>
+            <m:e>
+              <m:r>
+                <w:rPr>
+                  <w:rFonts w:ascii="Cambria Math" w:hAnsi="Cambria Math" w:cs="Didot"/>
+                  <w:sz w:val="20"/>
+                  <w:szCs w:val="20"/>
+                </w:rPr>
+                <m:t>x</m:t>
+              </m:r>
+            </m:e>
+            <m:sub>
+              <m:r>
+                <w:rPr>
+                  <w:rFonts w:ascii="Cambria Math" w:hAnsi="Cambria Math" w:cs="Didot"/>
+                  <w:sz w:val="20"/>
+                  <w:szCs w:val="20"/>
+                </w:rPr>
+                <m:t>3</m:t>
+              </m:r>
+            </m:sub>
+          </m:sSub>
+          <m:r>
+            <w:rPr>
+              <w:rFonts w:ascii="Cambria Math" w:hAnsi="Cambria Math" w:cs="Didot"/>
+              <w:sz w:val="20"/>
+              <w:szCs w:val="20"/>
+            </w:rPr>
+            <m:t>≤22</m:t>
+          </m:r>
+        </m:oMath>
+      </m:oMathPara>
+    </w:p>
+    <w:p>
+      <w:pPr>
+        <w:spacing w:line="360" w:lineRule="auto"/>
+        <w:ind w:left="360"/>
+        <w:rPr>
+          <w:rFonts w:ascii="Didot" w:hAnsi="Didot" w:cs="Didot"/>
+          <w:sz w:val="20"/>
+          <w:szCs w:val="20"/>
+        </w:rPr>
+      </w:pPr>
+    </w:p>
+    <w:p>
+      <w:pPr>
+        <w:pStyle w:val="ListParagraph"/>
+        <w:numPr>
+          <w:ilvl w:val="0"/>
+          <w:numId w:val="2"/>
+        </w:numPr>
         <w:spacing w:line="360" w:lineRule="auto"/>
         <w:rPr>
           <w:rFonts w:ascii="Didot" w:hAnsi="Didot" w:cs="Didot"/>
@@ -18456,6 +18743,18 @@
         </w:rPr>
         <w:t xml:space="preserve">Restrição de tempo de operação: </w:t>
       </w:r>
+    </w:p>
+    <w:p>
+      <w:pPr>
+        <w:spacing w:line="360" w:lineRule="auto"/>
+        <w:ind w:left="360"/>
+        <w:jc w:val="center"/>
+        <w:rPr>
+          <w:rFonts w:ascii="Didot" w:hAnsi="Didot" w:cs="Didot"/>
+          <w:sz w:val="20"/>
+          <w:szCs w:val="20"/>
+        </w:rPr>
+      </w:pPr>
       <m:oMath>
         <m:sSub>
           <m:sSubPr>
@@ -18602,6 +18901,23 @@
     <w:p>
       <w:pPr>
         <w:spacing w:line="360" w:lineRule="auto"/>
+        <w:ind w:left="360"/>
+        <w:jc w:val="center"/>
+        <w:rPr>
+          <w:rFonts w:ascii="Didot" w:hAnsi="Didot" w:cs="Didot"/>
+          <w:sz w:val="20"/>
+          <w:szCs w:val="20"/>
+        </w:rPr>
+      </w:pPr>
+    </w:p>
+    <w:p>
+      <w:pPr>
+        <w:pStyle w:val="ListParagraph"/>
+        <w:numPr>
+          <w:ilvl w:val="0"/>
+          <w:numId w:val="2"/>
+        </w:numPr>
+        <w:spacing w:line="360" w:lineRule="auto"/>
         <w:rPr>
           <w:rFonts w:ascii="Didot" w:hAnsi="Didot" w:cs="Didot"/>
           <w:sz w:val="20"/>
@@ -18614,8 +18930,28 @@
           <w:sz w:val="20"/>
           <w:szCs w:val="20"/>
         </w:rPr>
-        <w:t xml:space="preserve">Restrição de não negatividade: </w:t>
+        <w:t>N</w:t>
       </w:r>
+      <w:r>
+        <w:rPr>
+          <w:rFonts w:ascii="Didot" w:hAnsi="Didot" w:cs="Didot"/>
+          <w:sz w:val="20"/>
+          <w:szCs w:val="20"/>
+        </w:rPr>
+        <w:t>ão negatividade:</w:t>
+      </w:r>
+    </w:p>
+    <w:p>
+      <w:pPr>
+        <w:spacing w:line="360" w:lineRule="auto"/>
+        <w:ind w:left="360"/>
+        <w:jc w:val="center"/>
+        <w:rPr>
+          <w:rFonts w:ascii="Didot" w:hAnsi="Didot" w:cs="Didot"/>
+          <w:sz w:val="20"/>
+          <w:szCs w:val="20"/>
+        </w:rPr>
+      </w:pPr>
       <m:oMath>
         <m:sSub>
           <m:sSubPr>
@@ -18763,16 +19099,6 @@
       <w:pPr>
         <w:spacing w:line="360" w:lineRule="auto"/>
         <w:rPr>
-          <w:rFonts w:ascii="Didot" w:hAnsi="Didot" w:cs="Didot"/>
-          <w:sz w:val="20"/>
-          <w:szCs w:val="20"/>
-        </w:rPr>
-      </w:pPr>
-    </w:p>
-    <w:p>
-      <w:pPr>
-        <w:spacing w:line="360" w:lineRule="auto"/>
-        <w:rPr>
           <w:rFonts w:ascii="Didot" w:hAnsi="Didot" w:cs="Didot" w:hint="cs"/>
           <w:sz w:val="20"/>
           <w:szCs w:val="20"/>
@@ -18784,7 +19110,7 @@
         <w:pStyle w:val="Heading2"/>
         <w:spacing w:line="360" w:lineRule="auto"/>
         <w:rPr>
-          <w:rFonts w:ascii="Didot" w:hAnsi="Didot" w:cs="Didot" w:hint="cs"/>
+          <w:rFonts w:ascii="Didot" w:hAnsi="Didot" w:cs="Didot"/>
           <w:sz w:val="22"/>
           <w:szCs w:val="22"/>
         </w:rPr>
@@ -18798,6 +19124,532 @@
         <w:t>Exercício 3</w:t>
       </w:r>
     </w:p>
+    <w:tbl>
+      <w:tblPr>
+        <w:tblStyle w:val="TableGridLight"/>
+        <w:tblW w:w="0" w:type="auto"/>
+        <w:jc w:val="center"/>
+        <w:tblLook w:val="04A0" w:firstRow="1" w:lastRow="0" w:firstColumn="1" w:lastColumn="0" w:noHBand="0" w:noVBand="1"/>
+      </w:tblPr>
+      <w:tblGrid>
+        <w:gridCol w:w="2849"/>
+        <w:gridCol w:w="4801"/>
+      </w:tblGrid>
+      <w:tr>
+        <w:trPr>
+          <w:jc w:val="center"/>
+        </w:trPr>
+        <w:tc>
+          <w:tcPr>
+            <w:tcW w:w="2849" w:type="dxa"/>
+          </w:tcPr>
+          <w:p>
+            <w:pPr>
+              <w:jc w:val="center"/>
+              <w:rPr>
+                <w:rFonts w:ascii="Didot" w:hAnsi="Didot" w:cs="Didot" w:hint="cs"/>
+                <w:b/>
+                <w:bCs/>
+                <w:sz w:val="20"/>
+                <w:szCs w:val="20"/>
+              </w:rPr>
+            </w:pPr>
+            <w:r>
+              <w:rPr>
+                <w:rFonts w:ascii="Didot" w:hAnsi="Didot" w:cs="Didot"/>
+                <w:b/>
+                <w:bCs/>
+                <w:sz w:val="20"/>
+                <w:szCs w:val="20"/>
+              </w:rPr>
+              <w:t>Mês</w:t>
+            </w:r>
+          </w:p>
+        </w:tc>
+        <w:tc>
+          <w:tcPr>
+            <w:tcW w:w="4801" w:type="dxa"/>
+          </w:tcPr>
+          <w:p>
+            <w:pPr>
+              <w:jc w:val="center"/>
+              <w:rPr>
+                <w:rFonts w:ascii="Didot" w:hAnsi="Didot" w:cs="Didot" w:hint="cs"/>
+                <w:b/>
+                <w:bCs/>
+                <w:sz w:val="20"/>
+                <w:szCs w:val="20"/>
+              </w:rPr>
+            </w:pPr>
+            <w:r>
+              <w:rPr>
+                <w:rFonts w:ascii="Didot" w:hAnsi="Didot" w:cs="Didot" w:hint="cs"/>
+                <w:b/>
+                <w:bCs/>
+                <w:sz w:val="20"/>
+                <w:szCs w:val="20"/>
+              </w:rPr>
+              <w:t>Necessidades (aeromoças-horas-de-voo)</w:t>
+            </w:r>
+          </w:p>
+        </w:tc>
+      </w:tr>
+      <w:tr>
+        <w:trPr>
+          <w:jc w:val="center"/>
+        </w:trPr>
+        <w:tc>
+          <w:tcPr>
+            <w:tcW w:w="2849" w:type="dxa"/>
+          </w:tcPr>
+          <w:p>
+            <w:pPr>
+              <w:rPr>
+                <w:rFonts w:ascii="Didot" w:hAnsi="Didot" w:cs="Didot" w:hint="cs"/>
+                <w:sz w:val="20"/>
+                <w:szCs w:val="20"/>
+              </w:rPr>
+            </w:pPr>
+            <w:r>
+              <w:rPr>
+                <w:rFonts w:ascii="Didot" w:hAnsi="Didot" w:cs="Didot"/>
+                <w:sz w:val="20"/>
+                <w:szCs w:val="20"/>
+              </w:rPr>
+              <w:t>Janeiro</w:t>
+            </w:r>
+          </w:p>
+        </w:tc>
+        <w:tc>
+          <w:tcPr>
+            <w:tcW w:w="4801" w:type="dxa"/>
+          </w:tcPr>
+          <w:p>
+            <w:pPr>
+              <w:rPr>
+                <w:rFonts w:ascii="Didot" w:hAnsi="Didot" w:cs="Didot" w:hint="cs"/>
+                <w:sz w:val="20"/>
+                <w:szCs w:val="20"/>
+              </w:rPr>
+            </w:pPr>
+            <w:r>
+              <w:rPr>
+                <w:rFonts w:ascii="Didot" w:hAnsi="Didot" w:cs="Didot"/>
+                <w:sz w:val="20"/>
+                <w:szCs w:val="20"/>
+              </w:rPr>
+              <w:t>8000</w:t>
+            </w:r>
+          </w:p>
+        </w:tc>
+      </w:tr>
+      <w:tr>
+        <w:trPr>
+          <w:jc w:val="center"/>
+        </w:trPr>
+        <w:tc>
+          <w:tcPr>
+            <w:tcW w:w="2849" w:type="dxa"/>
+          </w:tcPr>
+          <w:p>
+            <w:pPr>
+              <w:rPr>
+                <w:rFonts w:ascii="Didot" w:hAnsi="Didot" w:cs="Didot" w:hint="cs"/>
+                <w:sz w:val="20"/>
+                <w:szCs w:val="20"/>
+              </w:rPr>
+            </w:pPr>
+            <w:r>
+              <w:rPr>
+                <w:rFonts w:ascii="Didot" w:hAnsi="Didot" w:cs="Didot"/>
+                <w:sz w:val="20"/>
+                <w:szCs w:val="20"/>
+              </w:rPr>
+              <w:t>Fevereiro</w:t>
+            </w:r>
+          </w:p>
+        </w:tc>
+        <w:tc>
+          <w:tcPr>
+            <w:tcW w:w="4801" w:type="dxa"/>
+          </w:tcPr>
+          <w:p>
+            <w:pPr>
+              <w:rPr>
+                <w:rFonts w:ascii="Didot" w:hAnsi="Didot" w:cs="Didot" w:hint="cs"/>
+                <w:sz w:val="20"/>
+                <w:szCs w:val="20"/>
+              </w:rPr>
+            </w:pPr>
+            <w:r>
+              <w:rPr>
+                <w:rFonts w:ascii="Didot" w:hAnsi="Didot" w:cs="Didot"/>
+                <w:sz w:val="20"/>
+                <w:szCs w:val="20"/>
+              </w:rPr>
+              <w:t>9000</w:t>
+            </w:r>
+          </w:p>
+        </w:tc>
+      </w:tr>
+      <w:tr>
+        <w:trPr>
+          <w:jc w:val="center"/>
+        </w:trPr>
+        <w:tc>
+          <w:tcPr>
+            <w:tcW w:w="2849" w:type="dxa"/>
+          </w:tcPr>
+          <w:p>
+            <w:pPr>
+              <w:rPr>
+                <w:rFonts w:ascii="Didot" w:hAnsi="Didot" w:cs="Didot" w:hint="cs"/>
+                <w:sz w:val="20"/>
+                <w:szCs w:val="20"/>
+              </w:rPr>
+            </w:pPr>
+            <w:r>
+              <w:rPr>
+                <w:rFonts w:ascii="Didot" w:hAnsi="Didot" w:cs="Didot"/>
+                <w:sz w:val="20"/>
+                <w:szCs w:val="20"/>
+              </w:rPr>
+              <w:t>Março</w:t>
+            </w:r>
+          </w:p>
+        </w:tc>
+        <w:tc>
+          <w:tcPr>
+            <w:tcW w:w="4801" w:type="dxa"/>
+          </w:tcPr>
+          <w:p>
+            <w:pPr>
+              <w:rPr>
+                <w:rFonts w:ascii="Didot" w:hAnsi="Didot" w:cs="Didot" w:hint="cs"/>
+                <w:sz w:val="20"/>
+                <w:szCs w:val="20"/>
+              </w:rPr>
+            </w:pPr>
+            <w:r>
+              <w:rPr>
+                <w:rFonts w:ascii="Didot" w:hAnsi="Didot" w:cs="Didot"/>
+                <w:sz w:val="20"/>
+                <w:szCs w:val="20"/>
+              </w:rPr>
+              <w:t>7000</w:t>
+            </w:r>
+          </w:p>
+        </w:tc>
+      </w:tr>
+      <w:tr>
+        <w:trPr>
+          <w:jc w:val="center"/>
+        </w:trPr>
+        <w:tc>
+          <w:tcPr>
+            <w:tcW w:w="2849" w:type="dxa"/>
+          </w:tcPr>
+          <w:p>
+            <w:pPr>
+              <w:rPr>
+                <w:rFonts w:ascii="Didot" w:hAnsi="Didot" w:cs="Didot"/>
+                <w:sz w:val="20"/>
+                <w:szCs w:val="20"/>
+              </w:rPr>
+            </w:pPr>
+            <w:r>
+              <w:rPr>
+                <w:rFonts w:ascii="Didot" w:hAnsi="Didot" w:cs="Didot"/>
+                <w:sz w:val="20"/>
+                <w:szCs w:val="20"/>
+              </w:rPr>
+              <w:t>Abril</w:t>
+            </w:r>
+          </w:p>
+        </w:tc>
+        <w:tc>
+          <w:tcPr>
+            <w:tcW w:w="4801" w:type="dxa"/>
+          </w:tcPr>
+          <w:p>
+            <w:pPr>
+              <w:rPr>
+                <w:rFonts w:ascii="Didot" w:hAnsi="Didot" w:cs="Didot"/>
+                <w:sz w:val="20"/>
+                <w:szCs w:val="20"/>
+              </w:rPr>
+            </w:pPr>
+            <w:r>
+              <w:rPr>
+                <w:rFonts w:ascii="Didot" w:hAnsi="Didot" w:cs="Didot"/>
+                <w:sz w:val="20"/>
+                <w:szCs w:val="20"/>
+              </w:rPr>
+              <w:t>10000</w:t>
+            </w:r>
+          </w:p>
+        </w:tc>
+      </w:tr>
+      <w:tr>
+        <w:trPr>
+          <w:jc w:val="center"/>
+        </w:trPr>
+        <w:tc>
+          <w:tcPr>
+            <w:tcW w:w="2849" w:type="dxa"/>
+          </w:tcPr>
+          <w:p>
+            <w:pPr>
+              <w:rPr>
+                <w:rFonts w:ascii="Didot" w:hAnsi="Didot" w:cs="Didot"/>
+                <w:sz w:val="20"/>
+                <w:szCs w:val="20"/>
+              </w:rPr>
+            </w:pPr>
+            <w:r>
+              <w:rPr>
+                <w:rFonts w:ascii="Didot" w:hAnsi="Didot" w:cs="Didot"/>
+                <w:sz w:val="20"/>
+                <w:szCs w:val="20"/>
+              </w:rPr>
+              <w:t>Maio</w:t>
+            </w:r>
+          </w:p>
+        </w:tc>
+        <w:tc>
+          <w:tcPr>
+            <w:tcW w:w="4801" w:type="dxa"/>
+          </w:tcPr>
+          <w:p>
+            <w:pPr>
+              <w:rPr>
+                <w:rFonts w:ascii="Didot" w:hAnsi="Didot" w:cs="Didot"/>
+                <w:sz w:val="20"/>
+                <w:szCs w:val="20"/>
+              </w:rPr>
+            </w:pPr>
+            <w:r>
+              <w:rPr>
+                <w:rFonts w:ascii="Didot" w:hAnsi="Didot" w:cs="Didot"/>
+                <w:sz w:val="20"/>
+                <w:szCs w:val="20"/>
+              </w:rPr>
+              <w:t>9000</w:t>
+            </w:r>
+          </w:p>
+        </w:tc>
+      </w:tr>
+      <w:tr>
+        <w:trPr>
+          <w:jc w:val="center"/>
+        </w:trPr>
+        <w:tc>
+          <w:tcPr>
+            <w:tcW w:w="2849" w:type="dxa"/>
+          </w:tcPr>
+          <w:p>
+            <w:pPr>
+              <w:rPr>
+                <w:rFonts w:ascii="Didot" w:hAnsi="Didot" w:cs="Didot"/>
+                <w:sz w:val="20"/>
+                <w:szCs w:val="20"/>
+              </w:rPr>
+            </w:pPr>
+            <w:r>
+              <w:rPr>
+                <w:rFonts w:ascii="Didot" w:hAnsi="Didot" w:cs="Didot"/>
+                <w:sz w:val="20"/>
+                <w:szCs w:val="20"/>
+              </w:rPr>
+              <w:t>Junho</w:t>
+            </w:r>
+          </w:p>
+        </w:tc>
+        <w:tc>
+          <w:tcPr>
+            <w:tcW w:w="4801" w:type="dxa"/>
+          </w:tcPr>
+          <w:p>
+            <w:pPr>
+              <w:rPr>
+                <w:rFonts w:ascii="Didot" w:hAnsi="Didot" w:cs="Didot"/>
+                <w:sz w:val="20"/>
+                <w:szCs w:val="20"/>
+              </w:rPr>
+            </w:pPr>
+            <w:r>
+              <w:rPr>
+                <w:rFonts w:ascii="Didot" w:hAnsi="Didot" w:cs="Didot"/>
+                <w:sz w:val="20"/>
+                <w:szCs w:val="20"/>
+              </w:rPr>
+              <w:t>11000</w:t>
+            </w:r>
+          </w:p>
+        </w:tc>
+      </w:tr>
+    </w:tbl>
+    <w:p/>
+    <w:tbl>
+      <w:tblPr>
+        <w:tblStyle w:val="TableGridLight"/>
+        <w:tblW w:w="0" w:type="auto"/>
+        <w:tblLook w:val="04A0" w:firstRow="1" w:lastRow="0" w:firstColumn="1" w:lastColumn="0" w:noHBand="0" w:noVBand="1"/>
+      </w:tblPr>
+      <w:tblGrid>
+        <w:gridCol w:w="4505"/>
+        <w:gridCol w:w="4505"/>
+      </w:tblGrid>
+      <w:tr>
+        <w:tc>
+          <w:tcPr>
+            <w:tcW w:w="4505" w:type="dxa"/>
+          </w:tcPr>
+          <w:p>
+            <w:pPr>
+              <w:jc w:val="center"/>
+              <w:rPr>
+                <w:rFonts w:ascii="Didot" w:hAnsi="Didot" w:cs="Didot" w:hint="cs"/>
+                <w:b/>
+                <w:bCs/>
+                <w:sz w:val="20"/>
+                <w:szCs w:val="20"/>
+              </w:rPr>
+            </w:pPr>
+            <w:r>
+              <w:rPr>
+                <w:rFonts w:ascii="Didot" w:hAnsi="Didot" w:cs="Didot"/>
+                <w:b/>
+                <w:bCs/>
+                <w:sz w:val="20"/>
+                <w:szCs w:val="20"/>
+              </w:rPr>
+              <w:t>Experiência</w:t>
+            </w:r>
+          </w:p>
+        </w:tc>
+        <w:tc>
+          <w:tcPr>
+            <w:tcW w:w="4505" w:type="dxa"/>
+          </w:tcPr>
+          <w:p>
+            <w:pPr>
+              <w:jc w:val="center"/>
+              <w:rPr>
+                <w:rFonts w:ascii="Didot" w:hAnsi="Didot" w:cs="Didot" w:hint="cs"/>
+                <w:b/>
+                <w:bCs/>
+                <w:sz w:val="20"/>
+                <w:szCs w:val="20"/>
+              </w:rPr>
+            </w:pPr>
+            <w:r>
+              <w:rPr>
+                <w:rFonts w:ascii="Didot" w:hAnsi="Didot" w:cs="Didot" w:hint="cs"/>
+                <w:b/>
+                <w:bCs/>
+                <w:sz w:val="20"/>
+                <w:szCs w:val="20"/>
+              </w:rPr>
+              <w:t>Custo</w:t>
+            </w:r>
+          </w:p>
+        </w:tc>
+      </w:tr>
+      <w:tr>
+        <w:tc>
+          <w:tcPr>
+            <w:tcW w:w="4505" w:type="dxa"/>
+          </w:tcPr>
+          <w:p>
+            <w:pPr>
+              <w:rPr>
+                <w:rFonts w:ascii="Didot" w:hAnsi="Didot" w:cs="Didot" w:hint="cs"/>
+                <w:sz w:val="20"/>
+                <w:szCs w:val="20"/>
+              </w:rPr>
+            </w:pPr>
+            <w:r>
+              <w:rPr>
+                <w:rFonts w:ascii="Didot" w:hAnsi="Didot" w:cs="Didot"/>
+                <w:sz w:val="20"/>
+                <w:szCs w:val="20"/>
+              </w:rPr>
+              <w:t>Experiente</w:t>
+            </w:r>
+          </w:p>
+        </w:tc>
+        <w:tc>
+          <w:tcPr>
+            <w:tcW w:w="4505" w:type="dxa"/>
+          </w:tcPr>
+          <w:p>
+            <w:pPr>
+              <w:rPr>
+                <w:rFonts w:ascii="Didot" w:hAnsi="Didot" w:cs="Didot" w:hint="cs"/>
+                <w:sz w:val="20"/>
+                <w:szCs w:val="20"/>
+              </w:rPr>
+            </w:pPr>
+            <w:r>
+              <w:rPr>
+                <w:rFonts w:ascii="Didot" w:hAnsi="Didot" w:cs="Didot"/>
+                <w:sz w:val="20"/>
+                <w:szCs w:val="20"/>
+              </w:rPr>
+              <w:t>$850</w:t>
+            </w:r>
+          </w:p>
+        </w:tc>
+      </w:tr>
+      <w:tr>
+        <w:tc>
+          <w:tcPr>
+            <w:tcW w:w="4505" w:type="dxa"/>
+          </w:tcPr>
+          <w:p>
+            <w:pPr>
+              <w:rPr>
+                <w:rFonts w:ascii="Didot" w:hAnsi="Didot" w:cs="Didot" w:hint="cs"/>
+                <w:sz w:val="20"/>
+                <w:szCs w:val="20"/>
+              </w:rPr>
+            </w:pPr>
+            <w:r>
+              <w:rPr>
+                <w:rFonts w:ascii="Didot" w:hAnsi="Didot" w:cs="Didot"/>
+                <w:sz w:val="20"/>
+                <w:szCs w:val="20"/>
+              </w:rPr>
+              <w:t>Em treinamento</w:t>
+            </w:r>
+          </w:p>
+        </w:tc>
+        <w:tc>
+          <w:tcPr>
+            <w:tcW w:w="4505" w:type="dxa"/>
+          </w:tcPr>
+          <w:p>
+            <w:pPr>
+              <w:rPr>
+                <w:rFonts w:ascii="Didot" w:hAnsi="Didot" w:cs="Didot" w:hint="cs"/>
+                <w:sz w:val="20"/>
+                <w:szCs w:val="20"/>
+              </w:rPr>
+            </w:pPr>
+            <w:r>
+              <w:rPr>
+                <w:rFonts w:ascii="Didot" w:hAnsi="Didot" w:cs="Didot"/>
+                <w:sz w:val="20"/>
+                <w:szCs w:val="20"/>
+              </w:rPr>
+              <w:t>$450</w:t>
+            </w:r>
+          </w:p>
+        </w:tc>
+      </w:tr>
+    </w:tbl>
+    <w:p/>
     <w:p>
       <w:pPr>
         <w:pStyle w:val="Heading3"/>
@@ -18885,14 +19737,6 @@
     </w:p>
     <w:p>
       <w:pPr>
-        <w:spacing w:line="360" w:lineRule="auto"/>
-        <w:rPr>
-          <w:rFonts w:ascii="Didot" w:hAnsi="Didot" w:cs="Didot" w:hint="cs"/>
-        </w:rPr>
-      </w:pPr>
-    </w:p>
-    <w:p>
-      <w:pPr>
         <w:pStyle w:val="Heading2"/>
         <w:spacing w:line="360" w:lineRule="auto"/>
         <w:rPr>
@@ -18907,6 +19751,7 @@
           <w:sz w:val="22"/>
           <w:szCs w:val="22"/>
         </w:rPr>
+        <w:lastRenderedPageBreak/>
         <w:t>Exercício 4</w:t>
       </w:r>
     </w:p>
@@ -19059,7 +19904,6 @@
           <w:sz w:val="20"/>
           <w:szCs w:val="20"/>
         </w:rPr>
-        <w:lastRenderedPageBreak/>
         <w:t>Função objetivo:</w:t>
       </w:r>
     </w:p>
@@ -19136,6 +19980,2524 @@
         </w:rPr>
         <w:t>Exercício</w:t>
       </w:r>
+      <w:r>
+        <w:rPr>
+          <w:rFonts w:ascii="Didot" w:hAnsi="Didot" w:cs="Didot"/>
+        </w:rPr>
+        <w:t xml:space="preserve"> 1</w:t>
+      </w:r>
+    </w:p>
+    <w:p>
+      <w:pPr>
+        <w:spacing w:line="360" w:lineRule="auto"/>
+        <w:rPr>
+          <w:rFonts w:ascii="Didot" w:hAnsi="Didot" w:cs="Didot"/>
+        </w:rPr>
+      </w:pPr>
+      <w:r>
+        <w:rPr>
+          <w:rFonts w:ascii="Didot" w:hAnsi="Didot" w:cs="Didot" w:hint="cs"/>
+        </w:rPr>
+        <w:t>Exercício</w:t>
+      </w:r>
+      <w:r>
+        <w:rPr>
+          <w:rFonts w:ascii="Didot" w:hAnsi="Didot" w:cs="Didot"/>
+        </w:rPr>
+        <w:t xml:space="preserve"> 2</w:t>
+      </w:r>
+    </w:p>
+    <w:p>
+      <w:pPr>
+        <w:spacing w:line="360" w:lineRule="auto"/>
+        <w:rPr>
+          <w:rFonts w:ascii="Didot" w:hAnsi="Didot" w:cs="Didot"/>
+          <w:sz w:val="20"/>
+          <w:szCs w:val="20"/>
+        </w:rPr>
+      </w:pPr>
+      <w:r>
+        <w:rPr>
+          <w:rFonts w:ascii="Didot" w:hAnsi="Didot" w:cs="Didot"/>
+          <w:sz w:val="20"/>
+          <w:szCs w:val="20"/>
+        </w:rPr>
+        <w:t>Variáveis de Decisão:</w:t>
+      </w:r>
+    </w:p>
+    <w:tbl>
+      <w:tblPr>
+        <w:tblStyle w:val="TableGridLight"/>
+        <w:tblW w:w="0" w:type="auto"/>
+        <w:tblLook w:val="04A0" w:firstRow="1" w:lastRow="0" w:firstColumn="1" w:lastColumn="0" w:noHBand="0" w:noVBand="1"/>
+      </w:tblPr>
+      <w:tblGrid>
+        <w:gridCol w:w="1129"/>
+        <w:gridCol w:w="3119"/>
+        <w:gridCol w:w="4762"/>
+      </w:tblGrid>
+      <w:tr>
+        <w:tc>
+          <w:tcPr>
+            <w:tcW w:w="1129" w:type="dxa"/>
+            <w:vAlign w:val="center"/>
+          </w:tcPr>
+          <w:p>
+            <w:pPr>
+              <w:spacing w:line="360" w:lineRule="auto"/>
+              <w:rPr>
+                <w:rFonts w:ascii="Didot" w:hAnsi="Didot" w:cs="Didot" w:hint="cs"/>
+                <w:b/>
+                <w:bCs/>
+                <w:sz w:val="20"/>
+                <w:szCs w:val="20"/>
+              </w:rPr>
+            </w:pPr>
+            <w:r>
+              <w:rPr>
+                <w:rFonts w:ascii="Didot" w:hAnsi="Didot" w:cs="Didot" w:hint="cs"/>
+                <w:b/>
+                <w:bCs/>
+                <w:sz w:val="20"/>
+                <w:szCs w:val="20"/>
+              </w:rPr>
+              <w:t>Variável</w:t>
+            </w:r>
+          </w:p>
+        </w:tc>
+        <w:tc>
+          <w:tcPr>
+            <w:tcW w:w="3119" w:type="dxa"/>
+            <w:vAlign w:val="center"/>
+          </w:tcPr>
+          <w:p>
+            <w:pPr>
+              <w:spacing w:line="360" w:lineRule="auto"/>
+              <w:jc w:val="center"/>
+              <w:rPr>
+                <w:rFonts w:ascii="Didot" w:hAnsi="Didot" w:cs="Didot" w:hint="cs"/>
+                <w:b/>
+                <w:bCs/>
+                <w:sz w:val="20"/>
+                <w:szCs w:val="20"/>
+              </w:rPr>
+            </w:pPr>
+            <w:r>
+              <w:rPr>
+                <w:rFonts w:ascii="Didot" w:hAnsi="Didot" w:cs="Didot" w:hint="cs"/>
+                <w:b/>
+                <w:bCs/>
+                <w:sz w:val="20"/>
+                <w:szCs w:val="20"/>
+              </w:rPr>
+              <w:t>Descrição da variável</w:t>
+            </w:r>
+          </w:p>
+        </w:tc>
+        <w:tc>
+          <w:tcPr>
+            <w:tcW w:w="4762" w:type="dxa"/>
+            <w:vAlign w:val="center"/>
+          </w:tcPr>
+          <w:p>
+            <w:pPr>
+              <w:spacing w:line="360" w:lineRule="auto"/>
+              <w:jc w:val="center"/>
+              <w:rPr>
+                <w:rFonts w:ascii="Didot" w:hAnsi="Didot" w:cs="Didot" w:hint="cs"/>
+                <w:b/>
+                <w:bCs/>
+                <w:sz w:val="20"/>
+                <w:szCs w:val="20"/>
+              </w:rPr>
+            </w:pPr>
+            <w:r>
+              <w:rPr>
+                <w:rFonts w:ascii="Didot" w:hAnsi="Didot" w:cs="Didot" w:hint="cs"/>
+                <w:b/>
+                <w:bCs/>
+                <w:sz w:val="20"/>
+                <w:szCs w:val="20"/>
+              </w:rPr>
+              <w:t>Valores</w:t>
+            </w:r>
+          </w:p>
+        </w:tc>
+      </w:tr>
+      <w:tr>
+        <w:tc>
+          <w:tcPr>
+            <w:tcW w:w="1129" w:type="dxa"/>
+            <w:vAlign w:val="center"/>
+          </w:tcPr>
+          <w:p>
+            <w:pPr>
+              <w:spacing w:line="360" w:lineRule="auto"/>
+              <w:jc w:val="center"/>
+              <w:rPr>
+                <w:rFonts w:ascii="Didot" w:hAnsi="Didot" w:cs="Didot" w:hint="cs"/>
+                <w:sz w:val="20"/>
+                <w:szCs w:val="20"/>
+              </w:rPr>
+            </w:pPr>
+            <m:oMathPara>
+              <m:oMath>
+                <m:sSub>
+                  <m:sSubPr>
+                    <m:ctrlPr>
+                      <w:rPr>
+                        <w:rFonts w:ascii="Cambria Math" w:hAnsi="Cambria Math" w:cs="Didot" w:hint="cs"/>
+                        <w:i/>
+                        <w:sz w:val="20"/>
+                        <w:szCs w:val="20"/>
+                      </w:rPr>
+                    </m:ctrlPr>
+                  </m:sSubPr>
+                  <m:e>
+                    <m:r>
+                      <w:rPr>
+                        <w:rFonts w:ascii="Cambria Math" w:hAnsi="Cambria Math" w:cs="Didot" w:hint="cs"/>
+                        <w:sz w:val="20"/>
+                        <w:szCs w:val="20"/>
+                      </w:rPr>
+                      <m:t>x</m:t>
+                    </m:r>
+                  </m:e>
+                  <m:sub>
+                    <m:r>
+                      <w:rPr>
+                        <w:rFonts w:ascii="Cambria Math" w:hAnsi="Cambria Math" w:cs="Didot" w:hint="cs"/>
+                        <w:sz w:val="20"/>
+                        <w:szCs w:val="20"/>
+                      </w:rPr>
+                      <m:t>ij</m:t>
+                    </m:r>
+                  </m:sub>
+                </m:sSub>
+              </m:oMath>
+            </m:oMathPara>
+          </w:p>
+        </w:tc>
+        <w:tc>
+          <w:tcPr>
+            <w:tcW w:w="3119" w:type="dxa"/>
+            <w:vAlign w:val="center"/>
+          </w:tcPr>
+          <w:p>
+            <w:pPr>
+              <w:spacing w:line="360" w:lineRule="auto"/>
+              <w:rPr>
+                <w:rFonts w:ascii="Didot" w:hAnsi="Didot" w:cs="Didot" w:hint="cs"/>
+                <w:sz w:val="20"/>
+                <w:szCs w:val="20"/>
+              </w:rPr>
+            </w:pPr>
+            <w:r>
+              <w:rPr>
+                <w:rFonts w:ascii="Didot" w:hAnsi="Didot" w:cs="Didot" w:hint="cs"/>
+                <w:sz w:val="20"/>
+                <w:szCs w:val="20"/>
+              </w:rPr>
+              <w:t xml:space="preserve">Quantidade de </w:t>
+            </w:r>
+            <w:r>
+              <w:rPr>
+                <w:rFonts w:ascii="Didot" w:hAnsi="Didot" w:cs="Didot"/>
+                <w:sz w:val="20"/>
+                <w:szCs w:val="20"/>
+              </w:rPr>
+              <w:t>pneus</w:t>
+            </w:r>
+          </w:p>
+        </w:tc>
+        <w:tc>
+          <w:tcPr>
+            <w:tcW w:w="4762" w:type="dxa"/>
+            <w:vAlign w:val="center"/>
+          </w:tcPr>
+          <w:p>
+            <w:pPr>
+              <w:spacing w:line="360" w:lineRule="auto"/>
+              <w:rPr>
+                <w:rFonts w:ascii="Didot" w:hAnsi="Didot" w:cs="Didot" w:hint="cs"/>
+                <w:sz w:val="20"/>
+                <w:szCs w:val="20"/>
+              </w:rPr>
+            </w:pPr>
+          </w:p>
+        </w:tc>
+      </w:tr>
+      <w:tr>
+        <w:tc>
+          <w:tcPr>
+            <w:tcW w:w="1129" w:type="dxa"/>
+            <w:vAlign w:val="center"/>
+          </w:tcPr>
+          <w:p>
+            <w:pPr>
+              <w:spacing w:line="360" w:lineRule="auto"/>
+              <w:jc w:val="center"/>
+              <w:rPr>
+                <w:rFonts w:ascii="Didot" w:hAnsi="Didot" w:cs="Didot" w:hint="cs"/>
+                <w:sz w:val="20"/>
+                <w:szCs w:val="20"/>
+              </w:rPr>
+            </w:pPr>
+            <m:oMathPara>
+              <m:oMath>
+                <m:r>
+                  <w:rPr>
+                    <w:rFonts w:ascii="Cambria Math" w:hAnsi="Cambria Math" w:cs="Didot" w:hint="cs"/>
+                    <w:sz w:val="20"/>
+                    <w:szCs w:val="20"/>
+                  </w:rPr>
+                  <m:t>i</m:t>
+                </m:r>
+              </m:oMath>
+            </m:oMathPara>
+          </w:p>
+        </w:tc>
+        <w:tc>
+          <w:tcPr>
+            <w:tcW w:w="3119" w:type="dxa"/>
+            <w:vAlign w:val="center"/>
+          </w:tcPr>
+          <w:p>
+            <w:pPr>
+              <w:spacing w:line="360" w:lineRule="auto"/>
+              <w:rPr>
+                <w:rFonts w:ascii="Didot" w:hAnsi="Didot" w:cs="Didot" w:hint="cs"/>
+                <w:sz w:val="20"/>
+                <w:szCs w:val="20"/>
+              </w:rPr>
+            </w:pPr>
+            <w:r>
+              <w:rPr>
+                <w:rFonts w:ascii="Didot" w:hAnsi="Didot" w:cs="Didot" w:hint="cs"/>
+                <w:sz w:val="20"/>
+                <w:szCs w:val="20"/>
+              </w:rPr>
+              <w:t>T</w:t>
+            </w:r>
+            <w:r>
+              <w:rPr>
+                <w:rFonts w:ascii="Didot" w:hAnsi="Didot" w:cs="Didot"/>
+                <w:sz w:val="20"/>
+                <w:szCs w:val="20"/>
+              </w:rPr>
+              <w:t>erminal</w:t>
+            </w:r>
+          </w:p>
+        </w:tc>
+        <w:tc>
+          <w:tcPr>
+            <w:tcW w:w="4762" w:type="dxa"/>
+            <w:vAlign w:val="center"/>
+          </w:tcPr>
+          <w:p>
+            <w:pPr>
+              <w:spacing w:line="360" w:lineRule="auto"/>
+              <w:jc w:val="both"/>
+              <w:rPr>
+                <w:rFonts w:ascii="Didot" w:hAnsi="Didot" w:cs="Didot" w:hint="cs"/>
+                <w:sz w:val="20"/>
+                <w:szCs w:val="20"/>
+              </w:rPr>
+            </w:pPr>
+            <m:oMathPara>
+              <m:oMath>
+                <m:r>
+                  <m:rPr>
+                    <m:sty m:val="p"/>
+                  </m:rPr>
+                  <w:rPr>
+                    <w:rFonts w:ascii="Cambria Math" w:hAnsi="Cambria Math" w:cs="Didot" w:hint="eastAsia"/>
+                    <w:sz w:val="20"/>
+                    <w:szCs w:val="20"/>
+                  </w:rPr>
+                  <m:t>∈</m:t>
+                </m:r>
+                <m:r>
+                  <m:rPr>
+                    <m:lit/>
+                  </m:rPr>
+                  <w:rPr>
+                    <w:rFonts w:ascii="Cambria Math" w:hAnsi="Cambria Math" w:cs="Didot"/>
+                    <w:sz w:val="20"/>
+                    <w:szCs w:val="20"/>
+                  </w:rPr>
+                  <m:t>{</m:t>
+                </m:r>
+                <m:r>
+                  <w:rPr>
+                    <w:rFonts w:ascii="Cambria Math" w:hAnsi="Cambria Math" w:cs="Didot"/>
+                    <w:sz w:val="20"/>
+                    <w:szCs w:val="20"/>
+                  </w:rPr>
+                  <m:t>Curitiba, Londrina, Cascavel, C</m:t>
+                </m:r>
+                <m:r>
+                  <w:rPr>
+                    <w:rFonts w:ascii="Cambria Math" w:hAnsi="Cambria Math" w:cs="Didot"/>
+                    <w:sz w:val="20"/>
+                    <w:szCs w:val="20"/>
+                  </w:rPr>
+                  <m:t xml:space="preserve">ampo </m:t>
+                </m:r>
+                <m:r>
+                  <w:rPr>
+                    <w:rFonts w:ascii="Cambria Math" w:hAnsi="Cambria Math" w:cs="Didot"/>
+                    <w:sz w:val="20"/>
+                    <w:szCs w:val="20"/>
+                  </w:rPr>
+                  <m:t>Mour</m:t>
+                </m:r>
+                <m:r>
+                  <w:rPr>
+                    <w:rFonts w:ascii="Cambria Math" w:hAnsi="Cambria Math" w:cs="Didot"/>
+                    <w:sz w:val="20"/>
+                    <w:szCs w:val="20"/>
+                  </w:rPr>
+                  <m:t>ã</m:t>
+                </m:r>
+                <m:r>
+                  <w:rPr>
+                    <w:rFonts w:ascii="Cambria Math" w:hAnsi="Cambria Math" w:cs="Didot"/>
+                    <w:sz w:val="20"/>
+                    <w:szCs w:val="20"/>
+                  </w:rPr>
+                  <m:t>o</m:t>
+                </m:r>
+                <m:r>
+                  <m:rPr>
+                    <m:lit/>
+                  </m:rPr>
+                  <w:rPr>
+                    <w:rFonts w:ascii="Cambria Math" w:hAnsi="Cambria Math" w:cs="Didot"/>
+                    <w:sz w:val="20"/>
+                    <w:szCs w:val="20"/>
+                  </w:rPr>
+                  <m:t>}</m:t>
+                </m:r>
+              </m:oMath>
+            </m:oMathPara>
+          </w:p>
+        </w:tc>
+      </w:tr>
+      <w:tr>
+        <w:tc>
+          <w:tcPr>
+            <w:tcW w:w="1129" w:type="dxa"/>
+            <w:vAlign w:val="center"/>
+          </w:tcPr>
+          <w:p>
+            <w:pPr>
+              <w:spacing w:line="360" w:lineRule="auto"/>
+              <w:jc w:val="center"/>
+              <w:rPr>
+                <w:rFonts w:ascii="Didot" w:hAnsi="Didot" w:cs="Didot" w:hint="cs"/>
+                <w:sz w:val="20"/>
+                <w:szCs w:val="20"/>
+              </w:rPr>
+            </w:pPr>
+            <m:oMathPara>
+              <m:oMath>
+                <m:r>
+                  <w:rPr>
+                    <w:rFonts w:ascii="Cambria Math" w:hAnsi="Cambria Math" w:cs="Didot" w:hint="cs"/>
+                    <w:sz w:val="20"/>
+                    <w:szCs w:val="20"/>
+                  </w:rPr>
+                  <m:t>j</m:t>
+                </m:r>
+              </m:oMath>
+            </m:oMathPara>
+          </w:p>
+        </w:tc>
+        <w:tc>
+          <w:tcPr>
+            <w:tcW w:w="3119" w:type="dxa"/>
+            <w:vAlign w:val="center"/>
+          </w:tcPr>
+          <w:p>
+            <w:pPr>
+              <w:spacing w:line="360" w:lineRule="auto"/>
+              <w:rPr>
+                <w:rFonts w:ascii="Didot" w:hAnsi="Didot" w:cs="Didot" w:hint="cs"/>
+                <w:sz w:val="20"/>
+                <w:szCs w:val="20"/>
+              </w:rPr>
+            </w:pPr>
+            <w:r>
+              <w:rPr>
+                <w:rFonts w:ascii="Didot" w:hAnsi="Didot" w:cs="Didot"/>
+                <w:sz w:val="20"/>
+                <w:szCs w:val="20"/>
+              </w:rPr>
+              <w:t>Revendedor</w:t>
+            </w:r>
+          </w:p>
+        </w:tc>
+        <w:tc>
+          <w:tcPr>
+            <w:tcW w:w="4762" w:type="dxa"/>
+            <w:vAlign w:val="center"/>
+          </w:tcPr>
+          <w:p>
+            <w:pPr>
+              <w:spacing w:line="360" w:lineRule="auto"/>
+              <w:jc w:val="both"/>
+              <w:rPr>
+                <w:rFonts w:ascii="Didot" w:hAnsi="Didot" w:cs="Didot" w:hint="cs"/>
+                <w:sz w:val="20"/>
+                <w:szCs w:val="20"/>
+              </w:rPr>
+            </w:pPr>
+            <m:oMathPara>
+              <m:oMath>
+                <m:r>
+                  <m:rPr>
+                    <m:sty m:val="p"/>
+                  </m:rPr>
+                  <w:rPr>
+                    <w:rFonts w:ascii="Cambria Math" w:hAnsi="Cambria Math" w:cs="Didot" w:hint="eastAsia"/>
+                    <w:sz w:val="20"/>
+                    <w:szCs w:val="20"/>
+                  </w:rPr>
+                  <m:t>∈</m:t>
+                </m:r>
+                <m:r>
+                  <m:rPr>
+                    <m:lit/>
+                  </m:rPr>
+                  <w:rPr>
+                    <w:rFonts w:ascii="Cambria Math" w:hAnsi="Cambria Math" w:cs="Didot"/>
+                    <w:sz w:val="20"/>
+                    <w:szCs w:val="20"/>
+                  </w:rPr>
+                  <m:t>{</m:t>
+                </m:r>
+                <m:r>
+                  <w:rPr>
+                    <w:rFonts w:ascii="Cambria Math" w:hAnsi="Cambria Math" w:cs="Didot"/>
+                    <w:sz w:val="20"/>
+                    <w:szCs w:val="20"/>
+                  </w:rPr>
+                  <m:t>A; B; C</m:t>
+                </m:r>
+                <m:r>
+                  <m:rPr>
+                    <m:lit/>
+                  </m:rPr>
+                  <w:rPr>
+                    <w:rFonts w:ascii="Cambria Math" w:hAnsi="Cambria Math" w:cs="Didot"/>
+                    <w:sz w:val="20"/>
+                    <w:szCs w:val="20"/>
+                  </w:rPr>
+                  <m:t>}</m:t>
+                </m:r>
+              </m:oMath>
+            </m:oMathPara>
+          </w:p>
+        </w:tc>
+      </w:tr>
+    </w:tbl>
+    <w:p>
+      <w:pPr>
+        <w:spacing w:line="360" w:lineRule="auto"/>
+        <w:rPr>
+          <w:rFonts w:ascii="Didot" w:hAnsi="Didot" w:cs="Didot"/>
+        </w:rPr>
+      </w:pPr>
+    </w:p>
+    <w:p>
+      <w:pPr>
+        <w:spacing w:line="360" w:lineRule="auto"/>
+        <w:rPr>
+          <w:rFonts w:ascii="Didot" w:hAnsi="Didot" w:cs="Didot"/>
+          <w:sz w:val="20"/>
+          <w:szCs w:val="20"/>
+        </w:rPr>
+      </w:pPr>
+      <w:r>
+        <w:rPr>
+          <w:rFonts w:ascii="Didot" w:hAnsi="Didot" w:cs="Didot"/>
+          <w:sz w:val="20"/>
+          <w:szCs w:val="20"/>
+        </w:rPr>
+        <w:t>Função Objetivo:</w:t>
+      </w:r>
+    </w:p>
+    <w:p>
+      <w:pPr>
+        <w:spacing w:line="360" w:lineRule="auto"/>
+        <w:rPr>
+          <w:rFonts w:ascii="Didot" w:hAnsi="Didot" w:cs="Didot"/>
+        </w:rPr>
+      </w:pPr>
+      <m:oMathPara>
+        <m:oMath>
+          <m:r>
+            <w:rPr>
+              <w:rFonts w:ascii="Cambria Math" w:hAnsi="Cambria Math" w:cs="Didot"/>
+            </w:rPr>
+            <w:lastRenderedPageBreak/>
+            <m:t>Minimizar   Z=</m:t>
+          </m:r>
+          <m:nary>
+            <m:naryPr>
+              <m:chr m:val="∑"/>
+              <m:limLoc m:val="undOvr"/>
+              <m:supHide m:val="1"/>
+              <m:ctrlPr>
+                <w:rPr>
+                  <w:rFonts w:ascii="Cambria Math" w:hAnsi="Cambria Math" w:cs="Didot"/>
+                </w:rPr>
+              </m:ctrlPr>
+            </m:naryPr>
+            <m:sub>
+              <m:r>
+                <w:rPr>
+                  <w:rFonts w:ascii="Cambria Math" w:hAnsi="Cambria Math" w:cs="Didot"/>
+                </w:rPr>
+                <m:t>i,j</m:t>
+              </m:r>
+              <m:ctrlPr>
+                <w:rPr>
+                  <w:rFonts w:ascii="Cambria Math" w:hAnsi="Cambria Math" w:cs="Didot"/>
+                  <w:i/>
+                </w:rPr>
+              </m:ctrlPr>
+            </m:sub>
+            <m:sup/>
+            <m:e>
+              <m:sSub>
+                <m:sSubPr>
+                  <m:ctrlPr>
+                    <w:rPr>
+                      <w:rFonts w:ascii="Cambria Math" w:hAnsi="Cambria Math" w:cs="Didot"/>
+                      <w:i/>
+                    </w:rPr>
+                  </m:ctrlPr>
+                </m:sSubPr>
+                <m:e>
+                  <m:r>
+                    <w:rPr>
+                      <w:rFonts w:ascii="Cambria Math" w:hAnsi="Cambria Math" w:cs="Didot"/>
+                    </w:rPr>
+                    <m:t>c</m:t>
+                  </m:r>
+                </m:e>
+                <m:sub>
+                  <m:r>
+                    <w:rPr>
+                      <w:rFonts w:ascii="Cambria Math" w:hAnsi="Cambria Math" w:cs="Didot"/>
+                    </w:rPr>
+                    <m:t>i,j</m:t>
+                  </m:r>
+                </m:sub>
+              </m:sSub>
+              <m:r>
+                <m:rPr>
+                  <m:lit/>
+                </m:rPr>
+                <w:rPr>
+                  <w:rFonts w:ascii="Cambria Math" w:hAnsi="Cambria Math" w:cs="Didot"/>
+                </w:rPr>
+                <m:t>.</m:t>
+              </m:r>
+              <m:sSub>
+                <m:sSubPr>
+                  <m:ctrlPr>
+                    <w:rPr>
+                      <w:rFonts w:ascii="Cambria Math" w:hAnsi="Cambria Math" w:cs="Didot"/>
+                      <w:i/>
+                    </w:rPr>
+                  </m:ctrlPr>
+                </m:sSubPr>
+                <m:e>
+                  <m:r>
+                    <w:rPr>
+                      <w:rFonts w:ascii="Cambria Math" w:hAnsi="Cambria Math" w:cs="Didot"/>
+                    </w:rPr>
+                    <m:t>x</m:t>
+                  </m:r>
+                </m:e>
+                <m:sub>
+                  <m:r>
+                    <w:rPr>
+                      <w:rFonts w:ascii="Cambria Math" w:hAnsi="Cambria Math" w:cs="Didot"/>
+                    </w:rPr>
+                    <m:t>ij</m:t>
+                  </m:r>
+                </m:sub>
+              </m:sSub>
+            </m:e>
+          </m:nary>
+        </m:oMath>
+      </m:oMathPara>
+    </w:p>
+    <w:p>
+      <w:pPr>
+        <w:spacing w:line="360" w:lineRule="auto"/>
+        <w:rPr>
+          <w:rFonts w:ascii="Didot" w:hAnsi="Didot" w:cs="Didot"/>
+        </w:rPr>
+      </w:pPr>
+      <m:oMath>
+        <m:sSub>
+          <m:sSubPr>
+            <m:ctrlPr>
+              <w:rPr>
+                <w:rFonts w:ascii="Cambria Math" w:hAnsi="Cambria Math" w:cs="Didot"/>
+                <w:i/>
+              </w:rPr>
+            </m:ctrlPr>
+          </m:sSubPr>
+          <m:e>
+            <m:r>
+              <w:rPr>
+                <w:rFonts w:ascii="Cambria Math" w:hAnsi="Cambria Math" w:cs="Didot"/>
+              </w:rPr>
+              <m:t>c</m:t>
+            </m:r>
+          </m:e>
+          <m:sub>
+            <m:r>
+              <w:rPr>
+                <w:rFonts w:ascii="Cambria Math" w:hAnsi="Cambria Math" w:cs="Didot"/>
+              </w:rPr>
+              <m:t>ij</m:t>
+            </m:r>
+          </m:sub>
+        </m:sSub>
+      </m:oMath>
+      <w:r>
+        <w:rPr>
+          <w:rFonts w:ascii="Didot" w:hAnsi="Didot" w:cs="Didot"/>
+        </w:rPr>
+        <w:t xml:space="preserve">: custo unitário do pneu do revendedor </w:t>
+      </w:r>
+      <m:oMath>
+        <m:r>
+          <w:rPr>
+            <w:rFonts w:ascii="Cambria Math" w:hAnsi="Cambria Math" w:cs="Didot"/>
+          </w:rPr>
+          <m:t>j</m:t>
+        </m:r>
+      </m:oMath>
+      <w:r>
+        <w:rPr>
+          <w:rFonts w:ascii="Didot" w:hAnsi="Didot" w:cs="Didot"/>
+        </w:rPr>
+        <w:t xml:space="preserve"> para o terminal </w:t>
+      </w:r>
+      <m:oMath>
+        <m:r>
+          <w:rPr>
+            <w:rFonts w:ascii="Cambria Math" w:hAnsi="Cambria Math" w:cs="Didot"/>
+          </w:rPr>
+          <m:t>i</m:t>
+        </m:r>
+      </m:oMath>
+    </w:p>
+    <w:p>
+      <w:pPr>
+        <w:spacing w:line="360" w:lineRule="auto"/>
+        <w:rPr>
+          <w:rFonts w:ascii="Didot" w:hAnsi="Didot" w:cs="Didot"/>
+          <w:sz w:val="20"/>
+          <w:szCs w:val="20"/>
+        </w:rPr>
+      </w:pPr>
+      <w:r>
+        <w:rPr>
+          <w:rFonts w:ascii="Didot" w:hAnsi="Didot" w:cs="Didot"/>
+          <w:sz w:val="20"/>
+          <w:szCs w:val="20"/>
+        </w:rPr>
+        <w:t>Restrições:</w:t>
+      </w:r>
+    </w:p>
+    <w:p>
+      <w:pPr>
+        <w:pStyle w:val="ListParagraph"/>
+        <w:numPr>
+          <w:ilvl w:val="0"/>
+          <w:numId w:val="3"/>
+        </w:numPr>
+        <w:spacing w:line="360" w:lineRule="auto"/>
+        <w:rPr>
+          <w:rFonts w:ascii="Didot" w:hAnsi="Didot" w:cs="Didot"/>
+          <w:sz w:val="20"/>
+          <w:szCs w:val="20"/>
+        </w:rPr>
+      </w:pPr>
+      <w:r>
+        <w:rPr>
+          <w:rFonts w:ascii="Didot" w:hAnsi="Didot" w:cs="Didot"/>
+          <w:sz w:val="20"/>
+          <w:szCs w:val="20"/>
+        </w:rPr>
+        <w:t>Demanda de cada terminal:</w:t>
+      </w:r>
+    </w:p>
+    <w:tbl>
+      <w:tblPr>
+        <w:tblStyle w:val="TableGridLight"/>
+        <w:tblW w:w="0" w:type="auto"/>
+        <w:tblInd w:w="421" w:type="dxa"/>
+        <w:tblLook w:val="04A0" w:firstRow="1" w:lastRow="0" w:firstColumn="1" w:lastColumn="0" w:noHBand="0" w:noVBand="1"/>
+      </w:tblPr>
+      <w:tblGrid>
+        <w:gridCol w:w="2409"/>
+        <w:gridCol w:w="6180"/>
+      </w:tblGrid>
+      <w:tr>
+        <w:tc>
+          <w:tcPr>
+            <w:tcW w:w="2409" w:type="dxa"/>
+          </w:tcPr>
+          <w:p>
+            <w:pPr>
+              <w:spacing w:line="360" w:lineRule="auto"/>
+              <w:rPr>
+                <w:rFonts w:ascii="Didot" w:hAnsi="Didot" w:cs="Didot"/>
+                <w:sz w:val="20"/>
+                <w:szCs w:val="20"/>
+              </w:rPr>
+            </w:pPr>
+            <w:r>
+              <w:rPr>
+                <w:rFonts w:ascii="Didot" w:hAnsi="Didot" w:cs="Didot"/>
+                <w:sz w:val="20"/>
+                <w:szCs w:val="20"/>
+              </w:rPr>
+              <w:t>Curitiba</w:t>
+            </w:r>
+          </w:p>
+        </w:tc>
+        <w:tc>
+          <w:tcPr>
+            <w:tcW w:w="6180" w:type="dxa"/>
+          </w:tcPr>
+          <w:p>
+            <w:pPr>
+              <w:spacing w:line="360" w:lineRule="auto"/>
+              <w:rPr>
+                <w:rFonts w:ascii="Didot" w:hAnsi="Didot" w:cs="Didot"/>
+                <w:sz w:val="20"/>
+                <w:szCs w:val="20"/>
+              </w:rPr>
+            </w:pPr>
+            <m:oMathPara>
+              <m:oMathParaPr>
+                <m:jc m:val="left"/>
+              </m:oMathParaPr>
+              <m:oMath>
+                <m:sSub>
+                  <m:sSubPr>
+                    <m:ctrlPr>
+                      <w:rPr>
+                        <w:rFonts w:ascii="Cambria Math" w:hAnsi="Cambria Math" w:cs="Didot"/>
+                        <w:i/>
+                        <w:sz w:val="20"/>
+                        <w:szCs w:val="20"/>
+                      </w:rPr>
+                    </m:ctrlPr>
+                  </m:sSubPr>
+                  <m:e>
+                    <m:r>
+                      <w:rPr>
+                        <w:rFonts w:ascii="Cambria Math" w:hAnsi="Cambria Math" w:cs="Didot"/>
+                        <w:sz w:val="20"/>
+                        <w:szCs w:val="20"/>
+                      </w:rPr>
+                      <m:t>x</m:t>
+                    </m:r>
+                  </m:e>
+                  <m:sub>
+                    <m:r>
+                      <w:rPr>
+                        <w:rFonts w:ascii="Cambria Math" w:hAnsi="Cambria Math" w:cs="Didot"/>
+                        <w:sz w:val="20"/>
+                        <w:szCs w:val="20"/>
+                      </w:rPr>
+                      <m:t>Curitiba,  A</m:t>
+                    </m:r>
+                  </m:sub>
+                </m:sSub>
+                <m:r>
+                  <w:rPr>
+                    <w:rFonts w:ascii="Cambria Math" w:hAnsi="Cambria Math" w:cs="Didot"/>
+                    <w:sz w:val="20"/>
+                    <w:szCs w:val="20"/>
+                  </w:rPr>
+                  <m:t>+</m:t>
+                </m:r>
+                <m:sSub>
+                  <m:sSubPr>
+                    <m:ctrlPr>
+                      <w:rPr>
+                        <w:rFonts w:ascii="Cambria Math" w:hAnsi="Cambria Math" w:cs="Didot"/>
+                        <w:i/>
+                        <w:sz w:val="20"/>
+                        <w:szCs w:val="20"/>
+                      </w:rPr>
+                    </m:ctrlPr>
+                  </m:sSubPr>
+                  <m:e>
+                    <m:r>
+                      <w:rPr>
+                        <w:rFonts w:ascii="Cambria Math" w:hAnsi="Cambria Math" w:cs="Didot"/>
+                        <w:sz w:val="20"/>
+                        <w:szCs w:val="20"/>
+                      </w:rPr>
+                      <m:t>x</m:t>
+                    </m:r>
+                  </m:e>
+                  <m:sub>
+                    <m:r>
+                      <w:rPr>
+                        <w:rFonts w:ascii="Cambria Math" w:hAnsi="Cambria Math" w:cs="Didot"/>
+                        <w:sz w:val="20"/>
+                        <w:szCs w:val="20"/>
+                      </w:rPr>
+                      <m:t>Curitiba,B</m:t>
+                    </m:r>
+                  </m:sub>
+                </m:sSub>
+                <m:r>
+                  <w:rPr>
+                    <w:rFonts w:ascii="Cambria Math" w:hAnsi="Cambria Math" w:cs="Didot"/>
+                    <w:sz w:val="20"/>
+                    <w:szCs w:val="20"/>
+                  </w:rPr>
+                  <m:t>+</m:t>
+                </m:r>
+                <m:sSub>
+                  <m:sSubPr>
+                    <m:ctrlPr>
+                      <w:rPr>
+                        <w:rFonts w:ascii="Cambria Math" w:hAnsi="Cambria Math" w:cs="Didot"/>
+                        <w:i/>
+                        <w:sz w:val="20"/>
+                        <w:szCs w:val="20"/>
+                      </w:rPr>
+                    </m:ctrlPr>
+                  </m:sSubPr>
+                  <m:e>
+                    <m:r>
+                      <w:rPr>
+                        <w:rFonts w:ascii="Cambria Math" w:hAnsi="Cambria Math" w:cs="Didot"/>
+                        <w:sz w:val="20"/>
+                        <w:szCs w:val="20"/>
+                      </w:rPr>
+                      <m:t>x</m:t>
+                    </m:r>
+                  </m:e>
+                  <m:sub>
+                    <m:r>
+                      <w:rPr>
+                        <w:rFonts w:ascii="Cambria Math" w:hAnsi="Cambria Math" w:cs="Didot"/>
+                        <w:sz w:val="20"/>
+                        <w:szCs w:val="20"/>
+                      </w:rPr>
+                      <m:t>Curitiba,C</m:t>
+                    </m:r>
+                  </m:sub>
+                </m:sSub>
+                <m:r>
+                  <w:rPr>
+                    <w:rFonts w:ascii="Cambria Math" w:hAnsi="Cambria Math" w:cs="Didot"/>
+                    <w:sz w:val="20"/>
+                    <w:szCs w:val="20"/>
+                  </w:rPr>
+                  <m:t>=400</m:t>
+                </m:r>
+                <m:r>
+                  <w:rPr>
+                    <w:rFonts w:ascii="Cambria Math" w:hAnsi="Cambria Math" w:cs="Didot"/>
+                    <w:sz w:val="20"/>
+                    <w:szCs w:val="20"/>
+                  </w:rPr>
+                  <m:t>0</m:t>
+                </m:r>
+              </m:oMath>
+            </m:oMathPara>
+          </w:p>
+        </w:tc>
+      </w:tr>
+      <w:tr>
+        <w:tc>
+          <w:tcPr>
+            <w:tcW w:w="2409" w:type="dxa"/>
+          </w:tcPr>
+          <w:p>
+            <w:pPr>
+              <w:spacing w:line="360" w:lineRule="auto"/>
+              <w:rPr>
+                <w:rFonts w:ascii="Didot" w:hAnsi="Didot" w:cs="Didot"/>
+                <w:sz w:val="20"/>
+                <w:szCs w:val="20"/>
+              </w:rPr>
+            </w:pPr>
+            <w:r>
+              <w:rPr>
+                <w:rFonts w:ascii="Didot" w:hAnsi="Didot" w:cs="Didot"/>
+                <w:sz w:val="20"/>
+                <w:szCs w:val="20"/>
+              </w:rPr>
+              <w:t>Londrina</w:t>
+            </w:r>
+          </w:p>
+        </w:tc>
+        <w:tc>
+          <w:tcPr>
+            <w:tcW w:w="6180" w:type="dxa"/>
+          </w:tcPr>
+          <w:p>
+            <w:pPr>
+              <w:spacing w:line="360" w:lineRule="auto"/>
+              <w:rPr>
+                <w:rFonts w:ascii="Didot" w:hAnsi="Didot" w:cs="Didot"/>
+                <w:sz w:val="20"/>
+                <w:szCs w:val="20"/>
+              </w:rPr>
+            </w:pPr>
+            <m:oMathPara>
+              <m:oMathParaPr>
+                <m:jc m:val="left"/>
+              </m:oMathParaPr>
+              <m:oMath>
+                <m:sSub>
+                  <m:sSubPr>
+                    <m:ctrlPr>
+                      <w:rPr>
+                        <w:rFonts w:ascii="Cambria Math" w:hAnsi="Cambria Math" w:cs="Didot"/>
+                        <w:i/>
+                        <w:sz w:val="20"/>
+                        <w:szCs w:val="20"/>
+                      </w:rPr>
+                    </m:ctrlPr>
+                  </m:sSubPr>
+                  <m:e>
+                    <m:r>
+                      <w:rPr>
+                        <w:rFonts w:ascii="Cambria Math" w:hAnsi="Cambria Math" w:cs="Didot"/>
+                        <w:sz w:val="20"/>
+                        <w:szCs w:val="20"/>
+                      </w:rPr>
+                      <m:t>x</m:t>
+                    </m:r>
+                  </m:e>
+                  <m:sub>
+                    <m:r>
+                      <w:rPr>
+                        <w:rFonts w:ascii="Cambria Math" w:hAnsi="Cambria Math" w:cs="Didot"/>
+                        <w:sz w:val="20"/>
+                        <w:szCs w:val="20"/>
+                      </w:rPr>
+                      <m:t>Londrina,A</m:t>
+                    </m:r>
+                  </m:sub>
+                </m:sSub>
+                <m:r>
+                  <w:rPr>
+                    <w:rFonts w:ascii="Cambria Math" w:hAnsi="Cambria Math" w:cs="Didot"/>
+                    <w:sz w:val="20"/>
+                    <w:szCs w:val="20"/>
+                  </w:rPr>
+                  <m:t>+</m:t>
+                </m:r>
+                <m:sSub>
+                  <m:sSubPr>
+                    <m:ctrlPr>
+                      <w:rPr>
+                        <w:rFonts w:ascii="Cambria Math" w:hAnsi="Cambria Math" w:cs="Didot"/>
+                        <w:i/>
+                        <w:sz w:val="20"/>
+                        <w:szCs w:val="20"/>
+                      </w:rPr>
+                    </m:ctrlPr>
+                  </m:sSubPr>
+                  <m:e>
+                    <m:r>
+                      <w:rPr>
+                        <w:rFonts w:ascii="Cambria Math" w:hAnsi="Cambria Math" w:cs="Didot"/>
+                        <w:sz w:val="20"/>
+                        <w:szCs w:val="20"/>
+                      </w:rPr>
+                      <m:t>x</m:t>
+                    </m:r>
+                  </m:e>
+                  <m:sub>
+                    <m:r>
+                      <w:rPr>
+                        <w:rFonts w:ascii="Cambria Math" w:hAnsi="Cambria Math" w:cs="Didot"/>
+                        <w:sz w:val="20"/>
+                        <w:szCs w:val="20"/>
+                      </w:rPr>
+                      <m:t>Londrina,B</m:t>
+                    </m:r>
+                  </m:sub>
+                </m:sSub>
+                <m:r>
+                  <w:rPr>
+                    <w:rFonts w:ascii="Cambria Math" w:hAnsi="Cambria Math" w:cs="Didot"/>
+                    <w:sz w:val="20"/>
+                    <w:szCs w:val="20"/>
+                  </w:rPr>
+                  <m:t>+</m:t>
+                </m:r>
+                <m:sSub>
+                  <m:sSubPr>
+                    <m:ctrlPr>
+                      <w:rPr>
+                        <w:rFonts w:ascii="Cambria Math" w:hAnsi="Cambria Math" w:cs="Didot"/>
+                        <w:i/>
+                        <w:sz w:val="20"/>
+                        <w:szCs w:val="20"/>
+                      </w:rPr>
+                    </m:ctrlPr>
+                  </m:sSubPr>
+                  <m:e>
+                    <m:r>
+                      <w:rPr>
+                        <w:rFonts w:ascii="Cambria Math" w:hAnsi="Cambria Math" w:cs="Didot"/>
+                        <w:sz w:val="20"/>
+                        <w:szCs w:val="20"/>
+                      </w:rPr>
+                      <m:t>x</m:t>
+                    </m:r>
+                  </m:e>
+                  <m:sub>
+                    <m:r>
+                      <w:rPr>
+                        <w:rFonts w:ascii="Cambria Math" w:hAnsi="Cambria Math" w:cs="Didot"/>
+                        <w:sz w:val="20"/>
+                        <w:szCs w:val="20"/>
+                      </w:rPr>
+                      <m:t>Londrina,C</m:t>
+                    </m:r>
+                  </m:sub>
+                </m:sSub>
+                <m:r>
+                  <w:rPr>
+                    <w:rFonts w:ascii="Cambria Math" w:hAnsi="Cambria Math" w:cs="Didot"/>
+                    <w:sz w:val="20"/>
+                    <w:szCs w:val="20"/>
+                  </w:rPr>
+                  <m:t>=800</m:t>
+                </m:r>
+                <m:r>
+                  <w:rPr>
+                    <w:rFonts w:ascii="Cambria Math" w:hAnsi="Cambria Math" w:cs="Didot"/>
+                    <w:sz w:val="20"/>
+                    <w:szCs w:val="20"/>
+                  </w:rPr>
+                  <m:t>0</m:t>
+                </m:r>
+              </m:oMath>
+            </m:oMathPara>
+          </w:p>
+        </w:tc>
+      </w:tr>
+      <w:tr>
+        <w:tc>
+          <w:tcPr>
+            <w:tcW w:w="2409" w:type="dxa"/>
+          </w:tcPr>
+          <w:p>
+            <w:pPr>
+              <w:spacing w:line="360" w:lineRule="auto"/>
+              <w:rPr>
+                <w:rFonts w:ascii="Didot" w:hAnsi="Didot" w:cs="Didot"/>
+                <w:sz w:val="20"/>
+                <w:szCs w:val="20"/>
+              </w:rPr>
+            </w:pPr>
+            <w:r>
+              <w:rPr>
+                <w:rFonts w:ascii="Didot" w:hAnsi="Didot" w:cs="Didot"/>
+                <w:sz w:val="20"/>
+                <w:szCs w:val="20"/>
+              </w:rPr>
+              <w:t>Cascavel</w:t>
+            </w:r>
+          </w:p>
+        </w:tc>
+        <w:tc>
+          <w:tcPr>
+            <w:tcW w:w="6180" w:type="dxa"/>
+          </w:tcPr>
+          <w:p>
+            <w:pPr>
+              <w:spacing w:line="360" w:lineRule="auto"/>
+              <w:rPr>
+                <w:rFonts w:ascii="Didot" w:hAnsi="Didot" w:cs="Didot"/>
+                <w:sz w:val="20"/>
+                <w:szCs w:val="20"/>
+              </w:rPr>
+            </w:pPr>
+            <m:oMathPara>
+              <m:oMathParaPr>
+                <m:jc m:val="left"/>
+              </m:oMathParaPr>
+              <m:oMath>
+                <m:sSub>
+                  <m:sSubPr>
+                    <m:ctrlPr>
+                      <w:rPr>
+                        <w:rFonts w:ascii="Cambria Math" w:hAnsi="Cambria Math" w:cs="Didot"/>
+                        <w:i/>
+                        <w:sz w:val="20"/>
+                        <w:szCs w:val="20"/>
+                      </w:rPr>
+                    </m:ctrlPr>
+                  </m:sSubPr>
+                  <m:e>
+                    <m:r>
+                      <w:rPr>
+                        <w:rFonts w:ascii="Cambria Math" w:hAnsi="Cambria Math" w:cs="Didot"/>
+                        <w:sz w:val="20"/>
+                        <w:szCs w:val="20"/>
+                      </w:rPr>
+                      <m:t>x</m:t>
+                    </m:r>
+                  </m:e>
+                  <m:sub>
+                    <m:r>
+                      <w:rPr>
+                        <w:rFonts w:ascii="Cambria Math" w:hAnsi="Cambria Math" w:cs="Didot"/>
+                        <w:sz w:val="20"/>
+                        <w:szCs w:val="20"/>
+                      </w:rPr>
+                      <m:t>Cascavel,A</m:t>
+                    </m:r>
+                  </m:sub>
+                </m:sSub>
+                <m:r>
+                  <w:rPr>
+                    <w:rFonts w:ascii="Cambria Math" w:hAnsi="Cambria Math" w:cs="Didot"/>
+                    <w:sz w:val="20"/>
+                    <w:szCs w:val="20"/>
+                  </w:rPr>
+                  <m:t>+</m:t>
+                </m:r>
+                <m:sSub>
+                  <m:sSubPr>
+                    <m:ctrlPr>
+                      <w:rPr>
+                        <w:rFonts w:ascii="Cambria Math" w:hAnsi="Cambria Math" w:cs="Didot"/>
+                        <w:i/>
+                        <w:sz w:val="20"/>
+                        <w:szCs w:val="20"/>
+                      </w:rPr>
+                    </m:ctrlPr>
+                  </m:sSubPr>
+                  <m:e>
+                    <m:r>
+                      <w:rPr>
+                        <w:rFonts w:ascii="Cambria Math" w:hAnsi="Cambria Math" w:cs="Didot"/>
+                        <w:sz w:val="20"/>
+                        <w:szCs w:val="20"/>
+                      </w:rPr>
+                      <m:t>x</m:t>
+                    </m:r>
+                  </m:e>
+                  <m:sub>
+                    <m:r>
+                      <w:rPr>
+                        <w:rFonts w:ascii="Cambria Math" w:hAnsi="Cambria Math" w:cs="Didot"/>
+                        <w:sz w:val="20"/>
+                        <w:szCs w:val="20"/>
+                      </w:rPr>
+                      <m:t>Cascavel,B</m:t>
+                    </m:r>
+                  </m:sub>
+                </m:sSub>
+                <m:r>
+                  <w:rPr>
+                    <w:rFonts w:ascii="Cambria Math" w:hAnsi="Cambria Math" w:cs="Didot"/>
+                    <w:sz w:val="20"/>
+                    <w:szCs w:val="20"/>
+                  </w:rPr>
+                  <m:t>+</m:t>
+                </m:r>
+                <m:sSub>
+                  <m:sSubPr>
+                    <m:ctrlPr>
+                      <w:rPr>
+                        <w:rFonts w:ascii="Cambria Math" w:hAnsi="Cambria Math" w:cs="Didot"/>
+                        <w:i/>
+                        <w:sz w:val="20"/>
+                        <w:szCs w:val="20"/>
+                      </w:rPr>
+                    </m:ctrlPr>
+                  </m:sSubPr>
+                  <m:e>
+                    <m:r>
+                      <w:rPr>
+                        <w:rFonts w:ascii="Cambria Math" w:hAnsi="Cambria Math" w:cs="Didot"/>
+                        <w:sz w:val="20"/>
+                        <w:szCs w:val="20"/>
+                      </w:rPr>
+                      <m:t>x</m:t>
+                    </m:r>
+                  </m:e>
+                  <m:sub>
+                    <m:r>
+                      <w:rPr>
+                        <w:rFonts w:ascii="Cambria Math" w:hAnsi="Cambria Math" w:cs="Didot"/>
+                        <w:sz w:val="20"/>
+                        <w:szCs w:val="20"/>
+                      </w:rPr>
+                      <m:t>Cascavel,C</m:t>
+                    </m:r>
+                  </m:sub>
+                </m:sSub>
+                <m:r>
+                  <w:rPr>
+                    <w:rFonts w:ascii="Cambria Math" w:hAnsi="Cambria Math" w:cs="Didot"/>
+                    <w:sz w:val="20"/>
+                    <w:szCs w:val="20"/>
+                  </w:rPr>
+                  <m:t>=300</m:t>
+                </m:r>
+                <m:r>
+                  <w:rPr>
+                    <w:rFonts w:ascii="Cambria Math" w:hAnsi="Cambria Math" w:cs="Didot"/>
+                    <w:sz w:val="20"/>
+                    <w:szCs w:val="20"/>
+                  </w:rPr>
+                  <m:t>0</m:t>
+                </m:r>
+              </m:oMath>
+            </m:oMathPara>
+          </w:p>
+        </w:tc>
+      </w:tr>
+      <w:tr>
+        <w:tc>
+          <w:tcPr>
+            <w:tcW w:w="2409" w:type="dxa"/>
+          </w:tcPr>
+          <w:p>
+            <w:pPr>
+              <w:spacing w:line="360" w:lineRule="auto"/>
+              <w:rPr>
+                <w:rFonts w:ascii="Didot" w:hAnsi="Didot" w:cs="Didot"/>
+                <w:sz w:val="20"/>
+                <w:szCs w:val="20"/>
+              </w:rPr>
+            </w:pPr>
+            <w:r>
+              <w:rPr>
+                <w:rFonts w:ascii="Didot" w:hAnsi="Didot" w:cs="Didot"/>
+                <w:sz w:val="20"/>
+                <w:szCs w:val="20"/>
+              </w:rPr>
+              <w:t>Campo Mourão</w:t>
+            </w:r>
+          </w:p>
+        </w:tc>
+        <w:tc>
+          <w:tcPr>
+            <w:tcW w:w="6180" w:type="dxa"/>
+          </w:tcPr>
+          <w:p>
+            <w:pPr>
+              <w:spacing w:line="360" w:lineRule="auto"/>
+              <w:rPr>
+                <w:rFonts w:ascii="Didot" w:hAnsi="Didot" w:cs="Didot"/>
+                <w:sz w:val="20"/>
+                <w:szCs w:val="20"/>
+              </w:rPr>
+            </w:pPr>
+            <m:oMathPara>
+              <m:oMathParaPr>
+                <m:jc m:val="left"/>
+              </m:oMathParaPr>
+              <m:oMath>
+                <m:sSub>
+                  <m:sSubPr>
+                    <m:ctrlPr>
+                      <w:rPr>
+                        <w:rFonts w:ascii="Cambria Math" w:hAnsi="Cambria Math" w:cs="Didot"/>
+                        <w:i/>
+                        <w:sz w:val="20"/>
+                        <w:szCs w:val="20"/>
+                      </w:rPr>
+                    </m:ctrlPr>
+                  </m:sSubPr>
+                  <m:e>
+                    <m:r>
+                      <w:rPr>
+                        <w:rFonts w:ascii="Cambria Math" w:hAnsi="Cambria Math" w:cs="Didot"/>
+                        <w:sz w:val="20"/>
+                        <w:szCs w:val="20"/>
+                      </w:rPr>
+                      <m:t>x</m:t>
+                    </m:r>
+                  </m:e>
+                  <m:sub>
+                    <m:r>
+                      <w:rPr>
+                        <w:rFonts w:ascii="Cambria Math" w:hAnsi="Cambria Math" w:cs="Didot"/>
+                        <w:sz w:val="20"/>
+                        <w:szCs w:val="20"/>
+                      </w:rPr>
+                      <m:t>C</m:t>
+                    </m:r>
+                    <m:r>
+                      <w:rPr>
+                        <w:rFonts w:ascii="Cambria Math" w:hAnsi="Cambria Math" w:cs="Didot"/>
+                        <w:sz w:val="20"/>
+                        <w:szCs w:val="20"/>
+                      </w:rPr>
+                      <m:t>ampo</m:t>
+                    </m:r>
+                    <m:r>
+                      <w:rPr>
+                        <w:rFonts w:ascii="Cambria Math" w:hAnsi="Cambria Math" w:cs="Didot"/>
+                        <w:sz w:val="20"/>
+                        <w:szCs w:val="20"/>
+                      </w:rPr>
+                      <m:t>Mourao,A</m:t>
+                    </m:r>
+                  </m:sub>
+                </m:sSub>
+                <m:r>
+                  <w:rPr>
+                    <w:rFonts w:ascii="Cambria Math" w:hAnsi="Cambria Math" w:cs="Didot"/>
+                    <w:sz w:val="20"/>
+                    <w:szCs w:val="20"/>
+                  </w:rPr>
+                  <m:t>+</m:t>
+                </m:r>
+                <m:sSub>
+                  <m:sSubPr>
+                    <m:ctrlPr>
+                      <w:rPr>
+                        <w:rFonts w:ascii="Cambria Math" w:hAnsi="Cambria Math" w:cs="Didot"/>
+                        <w:i/>
+                        <w:sz w:val="20"/>
+                        <w:szCs w:val="20"/>
+                      </w:rPr>
+                    </m:ctrlPr>
+                  </m:sSubPr>
+                  <m:e>
+                    <m:r>
+                      <w:rPr>
+                        <w:rFonts w:ascii="Cambria Math" w:hAnsi="Cambria Math" w:cs="Didot"/>
+                        <w:sz w:val="20"/>
+                        <w:szCs w:val="20"/>
+                      </w:rPr>
+                      <m:t>x</m:t>
+                    </m:r>
+                  </m:e>
+                  <m:sub>
+                    <m:r>
+                      <w:rPr>
+                        <w:rFonts w:ascii="Cambria Math" w:hAnsi="Cambria Math" w:cs="Didot"/>
+                        <w:sz w:val="20"/>
+                        <w:szCs w:val="20"/>
+                      </w:rPr>
+                      <m:t>C</m:t>
+                    </m:r>
+                    <m:r>
+                      <w:rPr>
+                        <w:rFonts w:ascii="Cambria Math" w:hAnsi="Cambria Math" w:cs="Didot"/>
+                        <w:sz w:val="20"/>
+                        <w:szCs w:val="20"/>
+                      </w:rPr>
+                      <m:t>ampo</m:t>
+                    </m:r>
+                    <m:r>
+                      <w:rPr>
+                        <w:rFonts w:ascii="Cambria Math" w:hAnsi="Cambria Math" w:cs="Didot"/>
+                        <w:sz w:val="20"/>
+                        <w:szCs w:val="20"/>
+                      </w:rPr>
+                      <m:t>Mourao,B</m:t>
+                    </m:r>
+                  </m:sub>
+                </m:sSub>
+                <m:r>
+                  <w:rPr>
+                    <w:rFonts w:ascii="Cambria Math" w:hAnsi="Cambria Math" w:cs="Didot"/>
+                    <w:sz w:val="20"/>
+                    <w:szCs w:val="20"/>
+                  </w:rPr>
+                  <m:t>+</m:t>
+                </m:r>
+                <m:sSub>
+                  <m:sSubPr>
+                    <m:ctrlPr>
+                      <w:rPr>
+                        <w:rFonts w:ascii="Cambria Math" w:hAnsi="Cambria Math" w:cs="Didot"/>
+                        <w:i/>
+                        <w:sz w:val="20"/>
+                        <w:szCs w:val="20"/>
+                      </w:rPr>
+                    </m:ctrlPr>
+                  </m:sSubPr>
+                  <m:e>
+                    <m:r>
+                      <w:rPr>
+                        <w:rFonts w:ascii="Cambria Math" w:hAnsi="Cambria Math" w:cs="Didot"/>
+                        <w:sz w:val="20"/>
+                        <w:szCs w:val="20"/>
+                      </w:rPr>
+                      <m:t>x</m:t>
+                    </m:r>
+                  </m:e>
+                  <m:sub>
+                    <m:r>
+                      <w:rPr>
+                        <w:rFonts w:ascii="Cambria Math" w:hAnsi="Cambria Math" w:cs="Didot"/>
+                        <w:sz w:val="20"/>
+                        <w:szCs w:val="20"/>
+                      </w:rPr>
+                      <m:t>C</m:t>
+                    </m:r>
+                    <m:r>
+                      <w:rPr>
+                        <w:rFonts w:ascii="Cambria Math" w:hAnsi="Cambria Math" w:cs="Didot"/>
+                        <w:sz w:val="20"/>
+                        <w:szCs w:val="20"/>
+                      </w:rPr>
+                      <m:t>ampo</m:t>
+                    </m:r>
+                    <m:r>
+                      <w:rPr>
+                        <w:rFonts w:ascii="Cambria Math" w:hAnsi="Cambria Math" w:cs="Didot"/>
+                        <w:sz w:val="20"/>
+                        <w:szCs w:val="20"/>
+                      </w:rPr>
+                      <m:t>Mourao,C</m:t>
+                    </m:r>
+                  </m:sub>
+                </m:sSub>
+                <m:r>
+                  <w:rPr>
+                    <w:rFonts w:ascii="Cambria Math" w:hAnsi="Cambria Math" w:cs="Didot"/>
+                    <w:sz w:val="20"/>
+                    <w:szCs w:val="20"/>
+                  </w:rPr>
+                  <m:t>=500</m:t>
+                </m:r>
+                <m:r>
+                  <w:rPr>
+                    <w:rFonts w:ascii="Cambria Math" w:hAnsi="Cambria Math" w:cs="Didot"/>
+                    <w:sz w:val="20"/>
+                    <w:szCs w:val="20"/>
+                  </w:rPr>
+                  <m:t>0</m:t>
+                </m:r>
+              </m:oMath>
+            </m:oMathPara>
+          </w:p>
+        </w:tc>
+      </w:tr>
+    </w:tbl>
+    <w:p>
+      <w:pPr>
+        <w:spacing w:line="360" w:lineRule="auto"/>
+        <w:ind w:left="360"/>
+        <w:rPr>
+          <w:rFonts w:ascii="Didot" w:hAnsi="Didot" w:cs="Didot"/>
+          <w:sz w:val="20"/>
+          <w:szCs w:val="20"/>
+        </w:rPr>
+      </w:pPr>
+    </w:p>
+    <w:p>
+      <w:pPr>
+        <w:pStyle w:val="ListParagraph"/>
+        <w:numPr>
+          <w:ilvl w:val="0"/>
+          <w:numId w:val="3"/>
+        </w:numPr>
+        <w:spacing w:line="360" w:lineRule="auto"/>
+        <w:rPr>
+          <w:rFonts w:ascii="Didot" w:hAnsi="Didot" w:cs="Didot"/>
+          <w:sz w:val="20"/>
+          <w:szCs w:val="20"/>
+        </w:rPr>
+      </w:pPr>
+      <w:r>
+        <w:rPr>
+          <w:rFonts w:ascii="Didot" w:hAnsi="Didot" w:cs="Didot"/>
+          <w:sz w:val="20"/>
+          <w:szCs w:val="20"/>
+        </w:rPr>
+        <w:t>Estoque de cada revendedor:</w:t>
+      </w:r>
+    </w:p>
+    <w:tbl>
+      <w:tblPr>
+        <w:tblStyle w:val="TableGridLight"/>
+        <w:tblW w:w="0" w:type="auto"/>
+        <w:tblInd w:w="421" w:type="dxa"/>
+        <w:tblLook w:val="04A0" w:firstRow="1" w:lastRow="0" w:firstColumn="1" w:lastColumn="0" w:noHBand="0" w:noVBand="1"/>
+      </w:tblPr>
+      <w:tblGrid>
+        <w:gridCol w:w="2409"/>
+        <w:gridCol w:w="6180"/>
+      </w:tblGrid>
+      <w:tr>
+        <w:tc>
+          <w:tcPr>
+            <w:tcW w:w="2409" w:type="dxa"/>
+          </w:tcPr>
+          <w:p>
+            <w:pPr>
+              <w:spacing w:line="360" w:lineRule="auto"/>
+              <w:rPr>
+                <w:rFonts w:ascii="Didot" w:hAnsi="Didot" w:cs="Didot" w:hint="cs"/>
+                <w:sz w:val="20"/>
+                <w:szCs w:val="20"/>
+              </w:rPr>
+            </w:pPr>
+            <w:r>
+              <w:rPr>
+                <w:rFonts w:ascii="Didot" w:hAnsi="Didot" w:cs="Didot" w:hint="cs"/>
+                <w:sz w:val="20"/>
+                <w:szCs w:val="20"/>
+              </w:rPr>
+              <w:t>Revendedor A</w:t>
+            </w:r>
+          </w:p>
+        </w:tc>
+        <w:tc>
+          <w:tcPr>
+            <w:tcW w:w="6180" w:type="dxa"/>
+          </w:tcPr>
+          <w:p>
+            <w:pPr>
+              <w:spacing w:line="360" w:lineRule="auto"/>
+              <w:rPr>
+                <w:rFonts w:ascii="Didot" w:hAnsi="Didot" w:cs="Didot" w:hint="cs"/>
+                <w:sz w:val="20"/>
+                <w:szCs w:val="20"/>
+              </w:rPr>
+            </w:pPr>
+            <m:oMathPara>
+              <m:oMathParaPr>
+                <m:jc m:val="left"/>
+              </m:oMathParaPr>
+              <m:oMath>
+                <m:sSub>
+                  <m:sSubPr>
+                    <m:ctrlPr>
+                      <w:rPr>
+                        <w:rFonts w:ascii="Cambria Math" w:hAnsi="Cambria Math" w:cs="Didot" w:hint="cs"/>
+                        <w:i/>
+                        <w:sz w:val="20"/>
+                        <w:szCs w:val="20"/>
+                      </w:rPr>
+                    </m:ctrlPr>
+                  </m:sSubPr>
+                  <m:e>
+                    <m:r>
+                      <w:rPr>
+                        <w:rFonts w:ascii="Cambria Math" w:hAnsi="Cambria Math" w:cs="Didot" w:hint="cs"/>
+                        <w:sz w:val="20"/>
+                        <w:szCs w:val="20"/>
+                      </w:rPr>
+                      <m:t>x</m:t>
+                    </m:r>
+                  </m:e>
+                  <m:sub>
+                    <m:r>
+                      <w:rPr>
+                        <w:rFonts w:ascii="Cambria Math" w:hAnsi="Cambria Math" w:cs="Didot" w:hint="cs"/>
+                        <w:sz w:val="20"/>
+                        <w:szCs w:val="20"/>
+                      </w:rPr>
+                      <m:t>Curitiba,A</m:t>
+                    </m:r>
+                  </m:sub>
+                </m:sSub>
+                <m:r>
+                  <w:rPr>
+                    <w:rFonts w:ascii="Cambria Math" w:hAnsi="Cambria Math" w:cs="Didot" w:hint="cs"/>
+                    <w:sz w:val="20"/>
+                    <w:szCs w:val="20"/>
+                  </w:rPr>
+                  <m:t>+</m:t>
+                </m:r>
+                <m:sSub>
+                  <m:sSubPr>
+                    <m:ctrlPr>
+                      <w:rPr>
+                        <w:rFonts w:ascii="Cambria Math" w:hAnsi="Cambria Math" w:cs="Didot" w:hint="cs"/>
+                        <w:i/>
+                        <w:sz w:val="20"/>
+                        <w:szCs w:val="20"/>
+                      </w:rPr>
+                    </m:ctrlPr>
+                  </m:sSubPr>
+                  <m:e>
+                    <m:r>
+                      <w:rPr>
+                        <w:rFonts w:ascii="Cambria Math" w:hAnsi="Cambria Math" w:cs="Didot" w:hint="cs"/>
+                        <w:sz w:val="20"/>
+                        <w:szCs w:val="20"/>
+                      </w:rPr>
+                      <m:t>x</m:t>
+                    </m:r>
+                  </m:e>
+                  <m:sub>
+                    <m:r>
+                      <w:rPr>
+                        <w:rFonts w:ascii="Cambria Math" w:hAnsi="Cambria Math" w:cs="Didot" w:hint="cs"/>
+                        <w:sz w:val="20"/>
+                        <w:szCs w:val="20"/>
+                      </w:rPr>
+                      <m:t>Londrina,A</m:t>
+                    </m:r>
+                  </m:sub>
+                </m:sSub>
+                <m:r>
+                  <w:rPr>
+                    <w:rFonts w:ascii="Cambria Math" w:hAnsi="Cambria Math" w:cs="Didot" w:hint="cs"/>
+                    <w:sz w:val="20"/>
+                    <w:szCs w:val="20"/>
+                  </w:rPr>
+                  <m:t>+</m:t>
+                </m:r>
+                <m:sSub>
+                  <m:sSubPr>
+                    <m:ctrlPr>
+                      <w:rPr>
+                        <w:rFonts w:ascii="Cambria Math" w:hAnsi="Cambria Math" w:cs="Didot" w:hint="cs"/>
+                        <w:i/>
+                        <w:sz w:val="20"/>
+                        <w:szCs w:val="20"/>
+                      </w:rPr>
+                    </m:ctrlPr>
+                  </m:sSubPr>
+                  <m:e>
+                    <m:r>
+                      <w:rPr>
+                        <w:rFonts w:ascii="Cambria Math" w:hAnsi="Cambria Math" w:cs="Didot" w:hint="cs"/>
+                        <w:sz w:val="20"/>
+                        <w:szCs w:val="20"/>
+                      </w:rPr>
+                      <m:t>x</m:t>
+                    </m:r>
+                  </m:e>
+                  <m:sub>
+                    <m:r>
+                      <w:rPr>
+                        <w:rFonts w:ascii="Cambria Math" w:hAnsi="Cambria Math" w:cs="Didot" w:hint="cs"/>
+                        <w:sz w:val="20"/>
+                        <w:szCs w:val="20"/>
+                      </w:rPr>
+                      <m:t>Cascavel,A</m:t>
+                    </m:r>
+                  </m:sub>
+                </m:sSub>
+                <m:r>
+                  <w:rPr>
+                    <w:rFonts w:ascii="Cambria Math" w:hAnsi="Cambria Math" w:cs="Didot" w:hint="cs"/>
+                    <w:sz w:val="20"/>
+                    <w:szCs w:val="20"/>
+                  </w:rPr>
+                  <m:t>+</m:t>
+                </m:r>
+                <m:sSub>
+                  <m:sSubPr>
+                    <m:ctrlPr>
+                      <w:rPr>
+                        <w:rFonts w:ascii="Cambria Math" w:hAnsi="Cambria Math" w:cs="Didot" w:hint="cs"/>
+                        <w:i/>
+                        <w:sz w:val="20"/>
+                        <w:szCs w:val="20"/>
+                      </w:rPr>
+                    </m:ctrlPr>
+                  </m:sSubPr>
+                  <m:e>
+                    <m:r>
+                      <w:rPr>
+                        <w:rFonts w:ascii="Cambria Math" w:hAnsi="Cambria Math" w:cs="Didot" w:hint="cs"/>
+                        <w:sz w:val="20"/>
+                        <w:szCs w:val="20"/>
+                      </w:rPr>
+                      <m:t>x</m:t>
+                    </m:r>
+                  </m:e>
+                  <m:sub>
+                    <m:r>
+                      <w:rPr>
+                        <w:rFonts w:ascii="Cambria Math" w:hAnsi="Cambria Math" w:cs="Didot" w:hint="cs"/>
+                        <w:sz w:val="20"/>
+                        <w:szCs w:val="20"/>
+                      </w:rPr>
+                      <m:t>C</m:t>
+                    </m:r>
+                    <m:r>
+                      <w:rPr>
+                        <w:rFonts w:ascii="Cambria Math" w:hAnsi="Cambria Math" w:cs="Didot"/>
+                        <w:sz w:val="20"/>
+                        <w:szCs w:val="20"/>
+                      </w:rPr>
+                      <m:t>ampo</m:t>
+                    </m:r>
+                    <m:r>
+                      <w:rPr>
+                        <w:rFonts w:ascii="Cambria Math" w:hAnsi="Cambria Math" w:cs="Didot" w:hint="cs"/>
+                        <w:sz w:val="20"/>
+                        <w:szCs w:val="20"/>
+                      </w:rPr>
+                      <m:t>Mourao,A</m:t>
+                    </m:r>
+                  </m:sub>
+                </m:sSub>
+                <m:r>
+                  <w:rPr>
+                    <w:rFonts w:ascii="Cambria Math" w:hAnsi="Cambria Math" w:cs="Didot" w:hint="cs"/>
+                    <w:sz w:val="20"/>
+                    <w:szCs w:val="20"/>
+                  </w:rPr>
+                  <m:t>≤1200</m:t>
+                </m:r>
+                <m:r>
+                  <w:rPr>
+                    <w:rFonts w:ascii="Cambria Math" w:hAnsi="Cambria Math" w:cs="Didot" w:hint="cs"/>
+                    <w:sz w:val="20"/>
+                    <w:szCs w:val="20"/>
+                  </w:rPr>
+                  <m:t>0</m:t>
+                </m:r>
+              </m:oMath>
+            </m:oMathPara>
+          </w:p>
+        </w:tc>
+      </w:tr>
+      <w:tr>
+        <w:tc>
+          <w:tcPr>
+            <w:tcW w:w="2409" w:type="dxa"/>
+          </w:tcPr>
+          <w:p>
+            <w:pPr>
+              <w:spacing w:line="360" w:lineRule="auto"/>
+              <w:rPr>
+                <w:rFonts w:ascii="Didot" w:hAnsi="Didot" w:cs="Didot" w:hint="cs"/>
+                <w:sz w:val="20"/>
+                <w:szCs w:val="20"/>
+              </w:rPr>
+            </w:pPr>
+            <w:r>
+              <w:rPr>
+                <w:rFonts w:ascii="Didot" w:hAnsi="Didot" w:cs="Didot" w:hint="cs"/>
+                <w:sz w:val="20"/>
+                <w:szCs w:val="20"/>
+              </w:rPr>
+              <w:t>Revendedor B</w:t>
+            </w:r>
+          </w:p>
+        </w:tc>
+        <w:tc>
+          <w:tcPr>
+            <w:tcW w:w="6180" w:type="dxa"/>
+          </w:tcPr>
+          <w:p>
+            <w:pPr>
+              <w:spacing w:line="360" w:lineRule="auto"/>
+              <w:rPr>
+                <w:rFonts w:ascii="Didot" w:hAnsi="Didot" w:cs="Didot" w:hint="cs"/>
+                <w:sz w:val="20"/>
+                <w:szCs w:val="20"/>
+              </w:rPr>
+            </w:pPr>
+            <m:oMathPara>
+              <m:oMathParaPr>
+                <m:jc m:val="left"/>
+              </m:oMathParaPr>
+              <m:oMath>
+                <m:sSub>
+                  <m:sSubPr>
+                    <m:ctrlPr>
+                      <w:rPr>
+                        <w:rFonts w:ascii="Cambria Math" w:hAnsi="Cambria Math" w:cs="Didot" w:hint="cs"/>
+                        <w:i/>
+                        <w:sz w:val="20"/>
+                        <w:szCs w:val="20"/>
+                      </w:rPr>
+                    </m:ctrlPr>
+                  </m:sSubPr>
+                  <m:e>
+                    <m:r>
+                      <w:rPr>
+                        <w:rFonts w:ascii="Cambria Math" w:hAnsi="Cambria Math" w:cs="Didot" w:hint="cs"/>
+                        <w:sz w:val="20"/>
+                        <w:szCs w:val="20"/>
+                      </w:rPr>
+                      <m:t>x</m:t>
+                    </m:r>
+                  </m:e>
+                  <m:sub>
+                    <m:r>
+                      <w:rPr>
+                        <w:rFonts w:ascii="Cambria Math" w:hAnsi="Cambria Math" w:cs="Didot" w:hint="cs"/>
+                        <w:sz w:val="20"/>
+                        <w:szCs w:val="20"/>
+                      </w:rPr>
+                      <m:t>Curitiba</m:t>
+                    </m:r>
+                    <m:r>
+                      <w:rPr>
+                        <w:rFonts w:ascii="Cambria Math" w:hAnsi="Cambria Math" w:cs="Didot" w:hint="cs"/>
+                        <w:sz w:val="20"/>
+                        <w:szCs w:val="20"/>
+                      </w:rPr>
+                      <m:t>,</m:t>
+                    </m:r>
+                    <m:r>
+                      <w:rPr>
+                        <w:rFonts w:ascii="Cambria Math" w:hAnsi="Cambria Math" w:cs="Didot" w:hint="cs"/>
+                        <w:sz w:val="20"/>
+                        <w:szCs w:val="20"/>
+                      </w:rPr>
+                      <m:t>B</m:t>
+                    </m:r>
+                  </m:sub>
+                </m:sSub>
+                <m:r>
+                  <w:rPr>
+                    <w:rFonts w:ascii="Cambria Math" w:hAnsi="Cambria Math" w:cs="Didot" w:hint="cs"/>
+                    <w:sz w:val="20"/>
+                    <w:szCs w:val="20"/>
+                  </w:rPr>
+                  <m:t>+</m:t>
+                </m:r>
+                <m:sSub>
+                  <m:sSubPr>
+                    <m:ctrlPr>
+                      <w:rPr>
+                        <w:rFonts w:ascii="Cambria Math" w:hAnsi="Cambria Math" w:cs="Didot" w:hint="cs"/>
+                        <w:i/>
+                        <w:sz w:val="20"/>
+                        <w:szCs w:val="20"/>
+                      </w:rPr>
+                    </m:ctrlPr>
+                  </m:sSubPr>
+                  <m:e>
+                    <m:r>
+                      <w:rPr>
+                        <w:rFonts w:ascii="Cambria Math" w:hAnsi="Cambria Math" w:cs="Didot" w:hint="cs"/>
+                        <w:sz w:val="20"/>
+                        <w:szCs w:val="20"/>
+                      </w:rPr>
+                      <m:t>x</m:t>
+                    </m:r>
+                  </m:e>
+                  <m:sub>
+                    <m:r>
+                      <w:rPr>
+                        <w:rFonts w:ascii="Cambria Math" w:hAnsi="Cambria Math" w:cs="Didot" w:hint="cs"/>
+                        <w:sz w:val="20"/>
+                        <w:szCs w:val="20"/>
+                      </w:rPr>
+                      <m:t>Londrina</m:t>
+                    </m:r>
+                    <m:r>
+                      <w:rPr>
+                        <w:rFonts w:ascii="Cambria Math" w:hAnsi="Cambria Math" w:cs="Didot" w:hint="cs"/>
+                        <w:sz w:val="20"/>
+                        <w:szCs w:val="20"/>
+                      </w:rPr>
+                      <m:t>,</m:t>
+                    </m:r>
+                    <m:r>
+                      <w:rPr>
+                        <w:rFonts w:ascii="Cambria Math" w:hAnsi="Cambria Math" w:cs="Didot" w:hint="cs"/>
+                        <w:sz w:val="20"/>
+                        <w:szCs w:val="20"/>
+                      </w:rPr>
+                      <m:t>B</m:t>
+                    </m:r>
+                  </m:sub>
+                </m:sSub>
+                <m:r>
+                  <w:rPr>
+                    <w:rFonts w:ascii="Cambria Math" w:hAnsi="Cambria Math" w:cs="Didot" w:hint="cs"/>
+                    <w:sz w:val="20"/>
+                    <w:szCs w:val="20"/>
+                  </w:rPr>
+                  <m:t>+</m:t>
+                </m:r>
+                <m:sSub>
+                  <m:sSubPr>
+                    <m:ctrlPr>
+                      <w:rPr>
+                        <w:rFonts w:ascii="Cambria Math" w:hAnsi="Cambria Math" w:cs="Didot" w:hint="cs"/>
+                        <w:i/>
+                        <w:sz w:val="20"/>
+                        <w:szCs w:val="20"/>
+                      </w:rPr>
+                    </m:ctrlPr>
+                  </m:sSubPr>
+                  <m:e>
+                    <m:r>
+                      <w:rPr>
+                        <w:rFonts w:ascii="Cambria Math" w:hAnsi="Cambria Math" w:cs="Didot" w:hint="cs"/>
+                        <w:sz w:val="20"/>
+                        <w:szCs w:val="20"/>
+                      </w:rPr>
+                      <m:t>x</m:t>
+                    </m:r>
+                  </m:e>
+                  <m:sub>
+                    <m:r>
+                      <w:rPr>
+                        <w:rFonts w:ascii="Cambria Math" w:hAnsi="Cambria Math" w:cs="Didot" w:hint="cs"/>
+                        <w:sz w:val="20"/>
+                        <w:szCs w:val="20"/>
+                      </w:rPr>
+                      <m:t>Cascavel</m:t>
+                    </m:r>
+                    <m:r>
+                      <w:rPr>
+                        <w:rFonts w:ascii="Cambria Math" w:hAnsi="Cambria Math" w:cs="Didot" w:hint="cs"/>
+                        <w:sz w:val="20"/>
+                        <w:szCs w:val="20"/>
+                      </w:rPr>
+                      <m:t>,</m:t>
+                    </m:r>
+                    <m:r>
+                      <w:rPr>
+                        <w:rFonts w:ascii="Cambria Math" w:hAnsi="Cambria Math" w:cs="Didot" w:hint="cs"/>
+                        <w:sz w:val="20"/>
+                        <w:szCs w:val="20"/>
+                      </w:rPr>
+                      <m:t>B</m:t>
+                    </m:r>
+                  </m:sub>
+                </m:sSub>
+                <m:r>
+                  <w:rPr>
+                    <w:rFonts w:ascii="Cambria Math" w:hAnsi="Cambria Math" w:cs="Didot" w:hint="cs"/>
+                    <w:sz w:val="20"/>
+                    <w:szCs w:val="20"/>
+                  </w:rPr>
+                  <m:t>+</m:t>
+                </m:r>
+                <m:sSub>
+                  <m:sSubPr>
+                    <m:ctrlPr>
+                      <w:rPr>
+                        <w:rFonts w:ascii="Cambria Math" w:hAnsi="Cambria Math" w:cs="Didot" w:hint="cs"/>
+                        <w:i/>
+                        <w:sz w:val="20"/>
+                        <w:szCs w:val="20"/>
+                      </w:rPr>
+                    </m:ctrlPr>
+                  </m:sSubPr>
+                  <m:e>
+                    <m:r>
+                      <w:rPr>
+                        <w:rFonts w:ascii="Cambria Math" w:hAnsi="Cambria Math" w:cs="Didot" w:hint="cs"/>
+                        <w:sz w:val="20"/>
+                        <w:szCs w:val="20"/>
+                      </w:rPr>
+                      <m:t>x</m:t>
+                    </m:r>
+                  </m:e>
+                  <m:sub>
+                    <m:r>
+                      <w:rPr>
+                        <w:rFonts w:ascii="Cambria Math" w:hAnsi="Cambria Math" w:cs="Didot" w:hint="cs"/>
+                        <w:sz w:val="20"/>
+                        <w:szCs w:val="20"/>
+                      </w:rPr>
+                      <m:t>C</m:t>
+                    </m:r>
+                    <m:r>
+                      <w:rPr>
+                        <w:rFonts w:ascii="Cambria Math" w:hAnsi="Cambria Math" w:cs="Didot"/>
+                        <w:sz w:val="20"/>
+                        <w:szCs w:val="20"/>
+                      </w:rPr>
+                      <m:t>ampo</m:t>
+                    </m:r>
+                    <m:r>
+                      <w:rPr>
+                        <w:rFonts w:ascii="Cambria Math" w:hAnsi="Cambria Math" w:cs="Didot" w:hint="cs"/>
+                        <w:sz w:val="20"/>
+                        <w:szCs w:val="20"/>
+                      </w:rPr>
+                      <m:t>Mourao</m:t>
+                    </m:r>
+                    <m:r>
+                      <w:rPr>
+                        <w:rFonts w:ascii="Cambria Math" w:hAnsi="Cambria Math" w:cs="Didot" w:hint="cs"/>
+                        <w:sz w:val="20"/>
+                        <w:szCs w:val="20"/>
+                      </w:rPr>
+                      <m:t>,</m:t>
+                    </m:r>
+                    <m:r>
+                      <w:rPr>
+                        <w:rFonts w:ascii="Cambria Math" w:hAnsi="Cambria Math" w:cs="Didot" w:hint="cs"/>
+                        <w:sz w:val="20"/>
+                        <w:szCs w:val="20"/>
+                      </w:rPr>
+                      <m:t>B</m:t>
+                    </m:r>
+                  </m:sub>
+                </m:sSub>
+                <m:r>
+                  <w:rPr>
+                    <w:rFonts w:ascii="Cambria Math" w:hAnsi="Cambria Math" w:cs="Didot" w:hint="cs"/>
+                    <w:sz w:val="20"/>
+                    <w:szCs w:val="20"/>
+                  </w:rPr>
+                  <m:t>≤600</m:t>
+                </m:r>
+                <m:r>
+                  <w:rPr>
+                    <w:rFonts w:ascii="Cambria Math" w:hAnsi="Cambria Math" w:cs="Didot" w:hint="cs"/>
+                    <w:sz w:val="20"/>
+                    <w:szCs w:val="20"/>
+                  </w:rPr>
+                  <m:t>0</m:t>
+                </m:r>
+              </m:oMath>
+            </m:oMathPara>
+          </w:p>
+        </w:tc>
+      </w:tr>
+      <w:tr>
+        <w:tc>
+          <w:tcPr>
+            <w:tcW w:w="2409" w:type="dxa"/>
+          </w:tcPr>
+          <w:p>
+            <w:pPr>
+              <w:spacing w:line="360" w:lineRule="auto"/>
+              <w:rPr>
+                <w:rFonts w:ascii="Didot" w:hAnsi="Didot" w:cs="Didot" w:hint="cs"/>
+                <w:sz w:val="20"/>
+                <w:szCs w:val="20"/>
+              </w:rPr>
+            </w:pPr>
+            <w:r>
+              <w:rPr>
+                <w:rFonts w:ascii="Didot" w:hAnsi="Didot" w:cs="Didot" w:hint="cs"/>
+                <w:sz w:val="20"/>
+                <w:szCs w:val="20"/>
+              </w:rPr>
+              <w:t>Revendedor C</w:t>
+            </w:r>
+          </w:p>
+        </w:tc>
+        <w:tc>
+          <w:tcPr>
+            <w:tcW w:w="6180" w:type="dxa"/>
+          </w:tcPr>
+          <w:p>
+            <w:pPr>
+              <w:spacing w:line="360" w:lineRule="auto"/>
+              <w:rPr>
+                <w:rFonts w:ascii="Didot" w:hAnsi="Didot" w:cs="Didot" w:hint="cs"/>
+                <w:sz w:val="20"/>
+                <w:szCs w:val="20"/>
+              </w:rPr>
+            </w:pPr>
+            <m:oMathPara>
+              <m:oMathParaPr>
+                <m:jc m:val="left"/>
+              </m:oMathParaPr>
+              <m:oMath>
+                <m:sSub>
+                  <m:sSubPr>
+                    <m:ctrlPr>
+                      <w:rPr>
+                        <w:rFonts w:ascii="Cambria Math" w:hAnsi="Cambria Math" w:cs="Didot" w:hint="cs"/>
+                        <w:i/>
+                        <w:sz w:val="20"/>
+                        <w:szCs w:val="20"/>
+                      </w:rPr>
+                    </m:ctrlPr>
+                  </m:sSubPr>
+                  <m:e>
+                    <m:r>
+                      <w:rPr>
+                        <w:rFonts w:ascii="Cambria Math" w:hAnsi="Cambria Math" w:cs="Didot" w:hint="cs"/>
+                        <w:sz w:val="20"/>
+                        <w:szCs w:val="20"/>
+                      </w:rPr>
+                      <m:t>x</m:t>
+                    </m:r>
+                  </m:e>
+                  <m:sub>
+                    <m:r>
+                      <w:rPr>
+                        <w:rFonts w:ascii="Cambria Math" w:hAnsi="Cambria Math" w:cs="Didot" w:hint="cs"/>
+                        <w:sz w:val="20"/>
+                        <w:szCs w:val="20"/>
+                      </w:rPr>
+                      <m:t>Curitiba</m:t>
+                    </m:r>
+                    <m:r>
+                      <w:rPr>
+                        <w:rFonts w:ascii="Cambria Math" w:hAnsi="Cambria Math" w:cs="Didot" w:hint="cs"/>
+                        <w:sz w:val="20"/>
+                        <w:szCs w:val="20"/>
+                      </w:rPr>
+                      <m:t>,</m:t>
+                    </m:r>
+                    <m:r>
+                      <w:rPr>
+                        <w:rFonts w:ascii="Cambria Math" w:hAnsi="Cambria Math" w:cs="Didot" w:hint="cs"/>
+                        <w:sz w:val="20"/>
+                        <w:szCs w:val="20"/>
+                      </w:rPr>
+                      <m:t>C</m:t>
+                    </m:r>
+                  </m:sub>
+                </m:sSub>
+                <m:r>
+                  <w:rPr>
+                    <w:rFonts w:ascii="Cambria Math" w:hAnsi="Cambria Math" w:cs="Didot" w:hint="cs"/>
+                    <w:sz w:val="20"/>
+                    <w:szCs w:val="20"/>
+                  </w:rPr>
+                  <m:t>+</m:t>
+                </m:r>
+                <m:sSub>
+                  <m:sSubPr>
+                    <m:ctrlPr>
+                      <w:rPr>
+                        <w:rFonts w:ascii="Cambria Math" w:hAnsi="Cambria Math" w:cs="Didot" w:hint="cs"/>
+                        <w:i/>
+                        <w:sz w:val="20"/>
+                        <w:szCs w:val="20"/>
+                      </w:rPr>
+                    </m:ctrlPr>
+                  </m:sSubPr>
+                  <m:e>
+                    <m:r>
+                      <w:rPr>
+                        <w:rFonts w:ascii="Cambria Math" w:hAnsi="Cambria Math" w:cs="Didot" w:hint="cs"/>
+                        <w:sz w:val="20"/>
+                        <w:szCs w:val="20"/>
+                      </w:rPr>
+                      <m:t>x</m:t>
+                    </m:r>
+                  </m:e>
+                  <m:sub>
+                    <m:r>
+                      <w:rPr>
+                        <w:rFonts w:ascii="Cambria Math" w:hAnsi="Cambria Math" w:cs="Didot" w:hint="cs"/>
+                        <w:sz w:val="20"/>
+                        <w:szCs w:val="20"/>
+                      </w:rPr>
+                      <m:t>Londrina</m:t>
+                    </m:r>
+                    <m:r>
+                      <w:rPr>
+                        <w:rFonts w:ascii="Cambria Math" w:hAnsi="Cambria Math" w:cs="Didot" w:hint="cs"/>
+                        <w:sz w:val="20"/>
+                        <w:szCs w:val="20"/>
+                      </w:rPr>
+                      <m:t>,</m:t>
+                    </m:r>
+                    <m:r>
+                      <w:rPr>
+                        <w:rFonts w:ascii="Cambria Math" w:hAnsi="Cambria Math" w:cs="Didot" w:hint="cs"/>
+                        <w:sz w:val="20"/>
+                        <w:szCs w:val="20"/>
+                      </w:rPr>
+                      <m:t>C</m:t>
+                    </m:r>
+                  </m:sub>
+                </m:sSub>
+                <m:r>
+                  <w:rPr>
+                    <w:rFonts w:ascii="Cambria Math" w:hAnsi="Cambria Math" w:cs="Didot" w:hint="cs"/>
+                    <w:sz w:val="20"/>
+                    <w:szCs w:val="20"/>
+                  </w:rPr>
+                  <m:t>+</m:t>
+                </m:r>
+                <m:sSub>
+                  <m:sSubPr>
+                    <m:ctrlPr>
+                      <w:rPr>
+                        <w:rFonts w:ascii="Cambria Math" w:hAnsi="Cambria Math" w:cs="Didot" w:hint="cs"/>
+                        <w:i/>
+                        <w:sz w:val="20"/>
+                        <w:szCs w:val="20"/>
+                      </w:rPr>
+                    </m:ctrlPr>
+                  </m:sSubPr>
+                  <m:e>
+                    <m:r>
+                      <w:rPr>
+                        <w:rFonts w:ascii="Cambria Math" w:hAnsi="Cambria Math" w:cs="Didot" w:hint="cs"/>
+                        <w:sz w:val="20"/>
+                        <w:szCs w:val="20"/>
+                      </w:rPr>
+                      <m:t>x</m:t>
+                    </m:r>
+                  </m:e>
+                  <m:sub>
+                    <m:r>
+                      <w:rPr>
+                        <w:rFonts w:ascii="Cambria Math" w:hAnsi="Cambria Math" w:cs="Didot" w:hint="cs"/>
+                        <w:sz w:val="20"/>
+                        <w:szCs w:val="20"/>
+                      </w:rPr>
+                      <m:t>Cascavel</m:t>
+                    </m:r>
+                    <m:r>
+                      <w:rPr>
+                        <w:rFonts w:ascii="Cambria Math" w:hAnsi="Cambria Math" w:cs="Didot" w:hint="cs"/>
+                        <w:sz w:val="20"/>
+                        <w:szCs w:val="20"/>
+                      </w:rPr>
+                      <m:t>,</m:t>
+                    </m:r>
+                    <m:r>
+                      <w:rPr>
+                        <w:rFonts w:ascii="Cambria Math" w:hAnsi="Cambria Math" w:cs="Didot" w:hint="cs"/>
+                        <w:sz w:val="20"/>
+                        <w:szCs w:val="20"/>
+                      </w:rPr>
+                      <m:t>C</m:t>
+                    </m:r>
+                  </m:sub>
+                </m:sSub>
+                <m:r>
+                  <w:rPr>
+                    <w:rFonts w:ascii="Cambria Math" w:hAnsi="Cambria Math" w:cs="Didot" w:hint="cs"/>
+                    <w:sz w:val="20"/>
+                    <w:szCs w:val="20"/>
+                  </w:rPr>
+                  <m:t>+</m:t>
+                </m:r>
+                <m:sSub>
+                  <m:sSubPr>
+                    <m:ctrlPr>
+                      <w:rPr>
+                        <w:rFonts w:ascii="Cambria Math" w:hAnsi="Cambria Math" w:cs="Didot" w:hint="cs"/>
+                        <w:i/>
+                        <w:sz w:val="20"/>
+                        <w:szCs w:val="20"/>
+                      </w:rPr>
+                    </m:ctrlPr>
+                  </m:sSubPr>
+                  <m:e>
+                    <m:r>
+                      <w:rPr>
+                        <w:rFonts w:ascii="Cambria Math" w:hAnsi="Cambria Math" w:cs="Didot" w:hint="cs"/>
+                        <w:sz w:val="20"/>
+                        <w:szCs w:val="20"/>
+                      </w:rPr>
+                      <m:t>x</m:t>
+                    </m:r>
+                  </m:e>
+                  <m:sub>
+                    <m:r>
+                      <w:rPr>
+                        <w:rFonts w:ascii="Cambria Math" w:hAnsi="Cambria Math" w:cs="Didot" w:hint="cs"/>
+                        <w:sz w:val="20"/>
+                        <w:szCs w:val="20"/>
+                      </w:rPr>
+                      <m:t>C</m:t>
+                    </m:r>
+                    <m:r>
+                      <w:rPr>
+                        <w:rFonts w:ascii="Cambria Math" w:hAnsi="Cambria Math" w:cs="Didot"/>
+                        <w:sz w:val="20"/>
+                        <w:szCs w:val="20"/>
+                      </w:rPr>
+                      <m:t>ampo</m:t>
+                    </m:r>
+                    <m:r>
+                      <w:rPr>
+                        <w:rFonts w:ascii="Cambria Math" w:hAnsi="Cambria Math" w:cs="Didot" w:hint="cs"/>
+                        <w:sz w:val="20"/>
+                        <w:szCs w:val="20"/>
+                      </w:rPr>
+                      <m:t>Mourao</m:t>
+                    </m:r>
+                    <m:r>
+                      <w:rPr>
+                        <w:rFonts w:ascii="Cambria Math" w:hAnsi="Cambria Math" w:cs="Didot" w:hint="cs"/>
+                        <w:sz w:val="20"/>
+                        <w:szCs w:val="20"/>
+                      </w:rPr>
+                      <m:t>,</m:t>
+                    </m:r>
+                    <m:r>
+                      <w:rPr>
+                        <w:rFonts w:ascii="Cambria Math" w:hAnsi="Cambria Math" w:cs="Didot" w:hint="cs"/>
+                        <w:sz w:val="20"/>
+                        <w:szCs w:val="20"/>
+                      </w:rPr>
+                      <m:t>C</m:t>
+                    </m:r>
+                  </m:sub>
+                </m:sSub>
+                <m:r>
+                  <w:rPr>
+                    <w:rFonts w:ascii="Cambria Math" w:hAnsi="Cambria Math" w:cs="Didot" w:hint="cs"/>
+                    <w:sz w:val="20"/>
+                    <w:szCs w:val="20"/>
+                  </w:rPr>
+                  <m:t>≤400</m:t>
+                </m:r>
+                <m:r>
+                  <w:rPr>
+                    <w:rFonts w:ascii="Cambria Math" w:hAnsi="Cambria Math" w:cs="Didot" w:hint="cs"/>
+                    <w:sz w:val="20"/>
+                    <w:szCs w:val="20"/>
+                  </w:rPr>
+                  <m:t>0</m:t>
+                </m:r>
+              </m:oMath>
+            </m:oMathPara>
+          </w:p>
+        </w:tc>
+      </w:tr>
+    </w:tbl>
+    <w:p>
+      <w:pPr>
+        <w:spacing w:line="360" w:lineRule="auto"/>
+        <w:rPr>
+          <w:rFonts w:ascii="Didot" w:hAnsi="Didot" w:cs="Didot"/>
+        </w:rPr>
+      </w:pPr>
+    </w:p>
+    <w:p>
+      <w:pPr>
+        <w:pStyle w:val="ListParagraph"/>
+        <w:numPr>
+          <w:ilvl w:val="0"/>
+          <w:numId w:val="3"/>
+        </w:numPr>
+        <w:spacing w:line="360" w:lineRule="auto"/>
+        <w:rPr>
+          <w:rFonts w:ascii="Didot" w:hAnsi="Didot" w:cs="Didot"/>
+        </w:rPr>
+      </w:pPr>
+      <w:r>
+        <w:rPr>
+          <w:rFonts w:ascii="Didot" w:hAnsi="Didot" w:cs="Didot"/>
+        </w:rPr>
+        <w:t>Não negatividade</w:t>
+      </w:r>
+    </w:p>
+    <w:p>
+      <w:pPr>
+        <w:spacing w:line="360" w:lineRule="auto"/>
+        <w:ind w:left="720" w:firstLine="720"/>
+        <w:rPr>
+          <w:rFonts w:ascii="Didot" w:hAnsi="Didot" w:cs="Didot"/>
+          <w:sz w:val="20"/>
+          <w:szCs w:val="20"/>
+        </w:rPr>
+      </w:pPr>
+      <m:oMath>
+        <m:sSub>
+          <m:sSubPr>
+            <m:ctrlPr>
+              <w:rPr>
+                <w:rFonts w:ascii="Cambria Math" w:hAnsi="Cambria Math" w:cs="Didot"/>
+                <w:i/>
+                <w:sz w:val="20"/>
+                <w:szCs w:val="20"/>
+              </w:rPr>
+            </m:ctrlPr>
+          </m:sSubPr>
+          <m:e>
+            <m:r>
+              <w:rPr>
+                <w:rFonts w:ascii="Cambria Math" w:hAnsi="Cambria Math" w:cs="Didot"/>
+                <w:sz w:val="20"/>
+                <w:szCs w:val="20"/>
+              </w:rPr>
+              <m:t>x</m:t>
+            </m:r>
+          </m:e>
+          <m:sub>
+            <m:r>
+              <w:rPr>
+                <w:rFonts w:ascii="Cambria Math" w:hAnsi="Cambria Math" w:cs="Didot"/>
+                <w:sz w:val="20"/>
+                <w:szCs w:val="20"/>
+              </w:rPr>
+              <m:t>ij</m:t>
+            </m:r>
+          </m:sub>
+        </m:sSub>
+        <m:r>
+          <w:rPr>
+            <w:rFonts w:ascii="Cambria Math" w:hAnsi="Cambria Math" w:cs="Didot"/>
+            <w:sz w:val="20"/>
+            <w:szCs w:val="20"/>
+          </w:rPr>
+          <m:t>≥</m:t>
+        </m:r>
+        <m:r>
+          <w:rPr>
+            <w:rFonts w:ascii="Cambria Math" w:hAnsi="Cambria Math" w:cs="Didot"/>
+            <w:sz w:val="20"/>
+            <w:szCs w:val="20"/>
+          </w:rPr>
+          <m:t>0</m:t>
+        </m:r>
+      </m:oMath>
+      <w:r>
+        <w:rPr>
+          <w:rFonts w:ascii="Didot" w:hAnsi="Didot" w:cs="Didot"/>
+          <w:sz w:val="20"/>
+          <w:szCs w:val="20"/>
+        </w:rPr>
+        <w:t xml:space="preserve">, para todo </w:t>
+      </w:r>
+      <m:oMath>
+        <m:r>
+          <w:rPr>
+            <w:rFonts w:ascii="Cambria Math" w:hAnsi="Cambria Math" w:cs="Didot"/>
+            <w:sz w:val="20"/>
+            <w:szCs w:val="20"/>
+          </w:rPr>
+          <m:t>i, j</m:t>
+        </m:r>
+      </m:oMath>
+    </w:p>
+    <w:p>
+      <w:pPr>
+        <w:spacing w:line="360" w:lineRule="auto"/>
+        <w:rPr>
+          <w:rFonts w:ascii="Didot" w:hAnsi="Didot" w:cs="Didot"/>
+        </w:rPr>
+      </w:pPr>
+    </w:p>
+    <w:p>
+      <w:pPr>
+        <w:spacing w:line="360" w:lineRule="auto"/>
+        <w:rPr>
+          <w:rFonts w:ascii="Didot" w:hAnsi="Didot" w:cs="Didot"/>
+        </w:rPr>
+      </w:pPr>
+    </w:p>
+    <w:p>
+      <w:pPr>
+        <w:spacing w:line="360" w:lineRule="auto"/>
+        <w:rPr>
+          <w:rFonts w:ascii="Didot" w:hAnsi="Didot" w:cs="Didot"/>
+        </w:rPr>
+      </w:pPr>
     </w:p>
     <w:p>
       <w:pPr>
@@ -19144,12 +22506,6 @@
           <w:rFonts w:ascii="Didot" w:hAnsi="Didot" w:cs="Didot" w:hint="cs"/>
         </w:rPr>
       </w:pPr>
-      <w:r>
-        <w:rPr>
-          <w:rFonts w:ascii="Didot" w:hAnsi="Didot" w:cs="Didot" w:hint="cs"/>
-        </w:rPr>
-        <w:t>Exercício</w:t>
-      </w:r>
     </w:p>
     <w:p>
       <w:pPr>
@@ -19179,6 +22535,7 @@
         <w:rPr>
           <w:rFonts w:ascii="Didot" w:hAnsi="Didot" w:cs="Didot" w:hint="cs"/>
         </w:rPr>
+        <w:lastRenderedPageBreak/>
         <w:t>Parte 4 - Problemas de Fluxo máximo e mínima arborescência</w:t>
       </w:r>
     </w:p>
@@ -19208,6 +22565,46 @@
           <w:rFonts w:ascii="Didot" w:hAnsi="Didot" w:cs="Didot" w:hint="cs"/>
         </w:rPr>
       </w:pPr>
+      <w:r>
+        <w:rPr>
+          <w:rFonts w:ascii="Didot" w:hAnsi="Didot" w:cs="Didot"/>
+        </w:rPr>
+        <w:drawing>
+          <wp:inline distT="0" distB="0" distL="0" distR="0" wp14:anchorId="08A03594" wp14:editId="2891B86C">
+            <wp:extent cx="5435600" cy="5524500"/>
+            <wp:effectExtent l="0" t="0" r="0" b="0"/>
+            <wp:docPr id="1213174121" name="Picture 1"/>
+            <wp:cNvGraphicFramePr>
+              <a:graphicFrameLocks xmlns:a="http://schemas.openxmlformats.org/drawingml/2006/main" noChangeAspect="1"/>
+            </wp:cNvGraphicFramePr>
+            <a:graphic xmlns:a="http://schemas.openxmlformats.org/drawingml/2006/main">
+              <a:graphicData uri="http://schemas.openxmlformats.org/drawingml/2006/picture">
+                <pic:pic xmlns:pic="http://schemas.openxmlformats.org/drawingml/2006/picture">
+                  <pic:nvPicPr>
+                    <pic:cNvPr id="1213174121" name="Picture 1"/>
+                    <pic:cNvPicPr/>
+                  </pic:nvPicPr>
+                  <pic:blipFill>
+                    <a:blip r:embed="rId13"/>
+                    <a:stretch>
+                      <a:fillRect/>
+                    </a:stretch>
+                  </pic:blipFill>
+                  <pic:spPr>
+                    <a:xfrm>
+                      <a:off x="0" y="0"/>
+                      <a:ext cx="5435600" cy="5524500"/>
+                    </a:xfrm>
+                    <a:prstGeom prst="rect">
+                      <a:avLst/>
+                    </a:prstGeom>
+                  </pic:spPr>
+                </pic:pic>
+              </a:graphicData>
+            </a:graphic>
+          </wp:inline>
+        </w:drawing>
+      </w:r>
     </w:p>
     <w:p>
       <w:pPr>
@@ -19238,8 +22635,8 @@
       </w:r>
     </w:p>
     <w:sectPr>
-      <w:footerReference w:type="even" r:id="rId13"/>
-      <w:footerReference w:type="default" r:id="rId14"/>
+      <w:footerReference w:type="even" r:id="rId14"/>
+      <w:footerReference w:type="default" r:id="rId15"/>
       <w:pgSz w:w="11900" w:h="16840"/>
       <w:pgMar w:top="1440" w:right="1440" w:bottom="1440" w:left="1440" w:header="708" w:footer="708" w:gutter="0"/>
       <w:cols w:space="708"/>
@@ -19439,6 +22836,184 @@
 <file path=word/numbering.xml><?xml version="1.0" encoding="utf-8"?>
 <w:numbering xmlns:wpc="http://schemas.microsoft.com/office/word/2010/wordprocessingCanvas" xmlns:cx="http://schemas.microsoft.com/office/drawing/2014/chartex" xmlns:cx1="http://schemas.microsoft.com/office/drawing/2015/9/8/chartex" xmlns:cx2="http://schemas.microsoft.com/office/drawing/2015/10/21/chartex" xmlns:cx3="http://schemas.microsoft.com/office/drawing/2016/5/9/chartex" xmlns:cx4="http://schemas.microsoft.com/office/drawing/2016/5/10/chartex" xmlns:cx5="http://schemas.microsoft.com/office/drawing/2016/5/11/chartex" xmlns:cx6="http://schemas.microsoft.com/office/drawing/2016/5/12/chartex" xmlns:cx7="http://schemas.microsoft.com/office/drawing/2016/5/13/chartex" xmlns:cx8="http://schemas.microsoft.com/office/drawing/2016/5/14/chartex" xmlns:mc="http://schemas.openxmlformats.org/markup-compatibility/2006" xmlns:aink="http://schemas.microsoft.com/office/drawing/2016/ink" xmlns:am3d="http://schemas.microsoft.com/office/drawing/2017/model3d" xmlns:o="urn:schemas-microsoft-com:office:office" xmlns:oel="http://schemas.microsoft.com/office/2019/extlst" xmlns:r="http://schemas.openxmlformats.org/officeDocument/2006/relationships" xmlns:m="http://schemas.openxmlformats.org/officeDocument/2006/math" xmlns:v="urn:schemas-microsoft-com:vml" xmlns:wp14="http://schemas.microsoft.com/office/word/2010/wordprocessingDrawing" xmlns:wp="http://schemas.openxmlformats.org/drawingml/2006/wordprocessingDrawing" xmlns:w10="urn:schemas-microsoft-com:office:word" xmlns:w="http://schemas.openxmlformats.org/wordprocessingml/2006/main" xmlns:w14="http://schemas.microsoft.com/office/word/2010/wordml" xmlns:w15="http://schemas.microsoft.com/office/word/2012/wordml" xmlns:w16cex="http://schemas.microsoft.com/office/word/2018/wordml/cex" xmlns:w16cid="http://schemas.microsoft.com/office/word/2016/wordml/cid" xmlns:w16="http://schemas.microsoft.com/office/word/2018/wordml" xmlns:w16du="http://schemas.microsoft.com/office/word/2023/wordml/word16du" xmlns:w16sdtdh="http://schemas.microsoft.com/office/word/2020/wordml/sdtdatahash" xmlns:w16sdtfl="http://schemas.microsoft.com/office/word/2024/wordml/sdtformatlock" xmlns:w16se="http://schemas.microsoft.com/office/word/2015/wordml/symex" xmlns:wpg="http://schemas.microsoft.com/office/word/2010/wordprocessingGroup" xmlns:wpi="http://schemas.microsoft.com/office/word/2010/wordprocessingInk" xmlns:wne="http://schemas.microsoft.com/office/word/2006/wordml" xmlns:wps="http://schemas.microsoft.com/office/word/2010/wordprocessingShape" mc:Ignorable="w14 w15 w16se w16cid w16 w16cex w16sdtdh w16sdtfl w16du wp14">
   <w:abstractNum w:abstractNumId="0" w15:restartNumberingAfterBreak="0">
+    <w:nsid w:val="39374499"/>
+    <w:multiLevelType w:val="hybridMultilevel"/>
+    <w:tmpl w:val="01AED696"/>
+    <w:lvl w:ilvl="0" w:tplc="0409000F">
+      <w:start w:val="1"/>
+      <w:numFmt w:val="decimal"/>
+      <w:lvlText w:val="%1."/>
+      <w:lvlJc w:val="left"/>
+      <w:pPr>
+        <w:ind w:left="720" w:hanging="360"/>
+      </w:pPr>
+      <w:rPr>
+        <w:rFonts w:hint="default"/>
+      </w:rPr>
+    </w:lvl>
+    <w:lvl w:ilvl="1" w:tplc="04090019" w:tentative="1">
+      <w:start w:val="1"/>
+      <w:numFmt w:val="lowerLetter"/>
+      <w:lvlText w:val="%2."/>
+      <w:lvlJc w:val="left"/>
+      <w:pPr>
+        <w:ind w:left="1440" w:hanging="360"/>
+      </w:pPr>
+    </w:lvl>
+    <w:lvl w:ilvl="2" w:tplc="0409001B" w:tentative="1">
+      <w:start w:val="1"/>
+      <w:numFmt w:val="lowerRoman"/>
+      <w:lvlText w:val="%3."/>
+      <w:lvlJc w:val="right"/>
+      <w:pPr>
+        <w:ind w:left="2160" w:hanging="180"/>
+      </w:pPr>
+    </w:lvl>
+    <w:lvl w:ilvl="3" w:tplc="0409000F" w:tentative="1">
+      <w:start w:val="1"/>
+      <w:numFmt w:val="decimal"/>
+      <w:lvlText w:val="%4."/>
+      <w:lvlJc w:val="left"/>
+      <w:pPr>
+        <w:ind w:left="2880" w:hanging="360"/>
+      </w:pPr>
+    </w:lvl>
+    <w:lvl w:ilvl="4" w:tplc="04090019" w:tentative="1">
+      <w:start w:val="1"/>
+      <w:numFmt w:val="lowerLetter"/>
+      <w:lvlText w:val="%5."/>
+      <w:lvlJc w:val="left"/>
+      <w:pPr>
+        <w:ind w:left="3600" w:hanging="360"/>
+      </w:pPr>
+    </w:lvl>
+    <w:lvl w:ilvl="5" w:tplc="0409001B" w:tentative="1">
+      <w:start w:val="1"/>
+      <w:numFmt w:val="lowerRoman"/>
+      <w:lvlText w:val="%6."/>
+      <w:lvlJc w:val="right"/>
+      <w:pPr>
+        <w:ind w:left="4320" w:hanging="180"/>
+      </w:pPr>
+    </w:lvl>
+    <w:lvl w:ilvl="6" w:tplc="0409000F" w:tentative="1">
+      <w:start w:val="1"/>
+      <w:numFmt w:val="decimal"/>
+      <w:lvlText w:val="%7."/>
+      <w:lvlJc w:val="left"/>
+      <w:pPr>
+        <w:ind w:left="5040" w:hanging="360"/>
+      </w:pPr>
+    </w:lvl>
+    <w:lvl w:ilvl="7" w:tplc="04090019" w:tentative="1">
+      <w:start w:val="1"/>
+      <w:numFmt w:val="lowerLetter"/>
+      <w:lvlText w:val="%8."/>
+      <w:lvlJc w:val="left"/>
+      <w:pPr>
+        <w:ind w:left="5760" w:hanging="360"/>
+      </w:pPr>
+    </w:lvl>
+    <w:lvl w:ilvl="8" w:tplc="0409001B" w:tentative="1">
+      <w:start w:val="1"/>
+      <w:numFmt w:val="lowerRoman"/>
+      <w:lvlText w:val="%9."/>
+      <w:lvlJc w:val="right"/>
+      <w:pPr>
+        <w:ind w:left="6480" w:hanging="180"/>
+      </w:pPr>
+    </w:lvl>
+  </w:abstractNum>
+  <w:abstractNum w:abstractNumId="1" w15:restartNumberingAfterBreak="0">
+    <w:nsid w:val="474F52A5"/>
+    <w:multiLevelType w:val="hybridMultilevel"/>
+    <w:tmpl w:val="C8C84372"/>
+    <w:lvl w:ilvl="0" w:tplc="0409000F">
+      <w:start w:val="1"/>
+      <w:numFmt w:val="decimal"/>
+      <w:lvlText w:val="%1."/>
+      <w:lvlJc w:val="left"/>
+      <w:pPr>
+        <w:ind w:left="720" w:hanging="360"/>
+      </w:pPr>
+      <w:rPr>
+        <w:rFonts w:hint="default"/>
+      </w:rPr>
+    </w:lvl>
+    <w:lvl w:ilvl="1" w:tplc="04090019" w:tentative="1">
+      <w:start w:val="1"/>
+      <w:numFmt w:val="lowerLetter"/>
+      <w:lvlText w:val="%2."/>
+      <w:lvlJc w:val="left"/>
+      <w:pPr>
+        <w:ind w:left="1440" w:hanging="360"/>
+      </w:pPr>
+    </w:lvl>
+    <w:lvl w:ilvl="2" w:tplc="0409001B" w:tentative="1">
+      <w:start w:val="1"/>
+      <w:numFmt w:val="lowerRoman"/>
+      <w:lvlText w:val="%3."/>
+      <w:lvlJc w:val="right"/>
+      <w:pPr>
+        <w:ind w:left="2160" w:hanging="180"/>
+      </w:pPr>
+    </w:lvl>
+    <w:lvl w:ilvl="3" w:tplc="0409000F" w:tentative="1">
+      <w:start w:val="1"/>
+      <w:numFmt w:val="decimal"/>
+      <w:lvlText w:val="%4."/>
+      <w:lvlJc w:val="left"/>
+      <w:pPr>
+        <w:ind w:left="2880" w:hanging="360"/>
+      </w:pPr>
+    </w:lvl>
+    <w:lvl w:ilvl="4" w:tplc="04090019" w:tentative="1">
+      <w:start w:val="1"/>
+      <w:numFmt w:val="lowerLetter"/>
+      <w:lvlText w:val="%5."/>
+      <w:lvlJc w:val="left"/>
+      <w:pPr>
+        <w:ind w:left="3600" w:hanging="360"/>
+      </w:pPr>
+    </w:lvl>
+    <w:lvl w:ilvl="5" w:tplc="0409001B" w:tentative="1">
+      <w:start w:val="1"/>
+      <w:numFmt w:val="lowerRoman"/>
+      <w:lvlText w:val="%6."/>
+      <w:lvlJc w:val="right"/>
+      <w:pPr>
+        <w:ind w:left="4320" w:hanging="180"/>
+      </w:pPr>
+    </w:lvl>
+    <w:lvl w:ilvl="6" w:tplc="0409000F" w:tentative="1">
+      <w:start w:val="1"/>
+      <w:numFmt w:val="decimal"/>
+      <w:lvlText w:val="%7."/>
+      <w:lvlJc w:val="left"/>
+      <w:pPr>
+        <w:ind w:left="5040" w:hanging="360"/>
+      </w:pPr>
+    </w:lvl>
+    <w:lvl w:ilvl="7" w:tplc="04090019" w:tentative="1">
+      <w:start w:val="1"/>
+      <w:numFmt w:val="lowerLetter"/>
+      <w:lvlText w:val="%8."/>
+      <w:lvlJc w:val="left"/>
+      <w:pPr>
+        <w:ind w:left="5760" w:hanging="360"/>
+      </w:pPr>
+    </w:lvl>
+    <w:lvl w:ilvl="8" w:tplc="0409001B" w:tentative="1">
+      <w:start w:val="1"/>
+      <w:numFmt w:val="lowerRoman"/>
+      <w:lvlText w:val="%9."/>
+      <w:lvlJc w:val="right"/>
+      <w:pPr>
+        <w:ind w:left="6480" w:hanging="180"/>
+      </w:pPr>
+    </w:lvl>
+  </w:abstractNum>
+  <w:abstractNum w:abstractNumId="2" w15:restartNumberingAfterBreak="0">
     <w:nsid w:val="7F4429F2"/>
     <w:multiLevelType w:val="hybridMultilevel"/>
     <w:tmpl w:val="44F4B2BC"/>
@@ -19528,6 +23103,12 @@
     </w:lvl>
   </w:abstractNum>
   <w:num w:numId="1" w16cid:durableId="1776054887">
+    <w:abstractNumId w:val="2"/>
+  </w:num>
+  <w:num w:numId="2" w16cid:durableId="222183824">
+    <w:abstractNumId w:val="1"/>
+  </w:num>
+  <w:num w:numId="3" w16cid:durableId="2059812747">
     <w:abstractNumId w:val="0"/>
   </w:num>
 </w:numbering>
@@ -21214,6 +24795,592 @@
 </w:styles>
 </file>
 
+<file path=word/glossary/document.xml><?xml version="1.0" encoding="utf-8"?>
+<w:glossaryDocument xmlns:wpc="http://schemas.microsoft.com/office/word/2010/wordprocessingCanvas" xmlns:cx="http://schemas.microsoft.com/office/drawing/2014/chartex" xmlns:cx1="http://schemas.microsoft.com/office/drawing/2015/9/8/chartex" xmlns:cx2="http://schemas.microsoft.com/office/drawing/2015/10/21/chartex" xmlns:cx3="http://schemas.microsoft.com/office/drawing/2016/5/9/chartex" xmlns:cx4="http://schemas.microsoft.com/office/drawing/2016/5/10/chartex" xmlns:cx5="http://schemas.microsoft.com/office/drawing/2016/5/11/chartex" xmlns:cx6="http://schemas.microsoft.com/office/drawing/2016/5/12/chartex" xmlns:cx7="http://schemas.microsoft.com/office/drawing/2016/5/13/chartex" xmlns:cx8="http://schemas.microsoft.com/office/drawing/2016/5/14/chartex" xmlns:mc="http://schemas.openxmlformats.org/markup-compatibility/2006" xmlns:aink="http://schemas.microsoft.com/office/drawing/2016/ink" xmlns:am3d="http://schemas.microsoft.com/office/drawing/2017/model3d" xmlns:o="urn:schemas-microsoft-com:office:office" xmlns:oel="http://schemas.microsoft.com/office/2019/extlst" xmlns:r="http://schemas.openxmlformats.org/officeDocument/2006/relationships" xmlns:m="http://schemas.openxmlformats.org/officeDocument/2006/math" xmlns:v="urn:schemas-microsoft-com:vml" xmlns:wp14="http://schemas.microsoft.com/office/word/2010/wordprocessingDrawing" xmlns:wp="http://schemas.openxmlformats.org/drawingml/2006/wordprocessingDrawing" xmlns:w10="urn:schemas-microsoft-com:office:word" xmlns:w="http://schemas.openxmlformats.org/wordprocessingml/2006/main" xmlns:w14="http://schemas.microsoft.com/office/word/2010/wordml" xmlns:w15="http://schemas.microsoft.com/office/word/2012/wordml" xmlns:w16cex="http://schemas.microsoft.com/office/word/2018/wordml/cex" xmlns:w16cid="http://schemas.microsoft.com/office/word/2016/wordml/cid" xmlns:w16="http://schemas.microsoft.com/office/word/2018/wordml" xmlns:w16du="http://schemas.microsoft.com/office/word/2023/wordml/word16du" xmlns:w16sdtdh="http://schemas.microsoft.com/office/word/2020/wordml/sdtdatahash" xmlns:w16sdtfl="http://schemas.microsoft.com/office/word/2024/wordml/sdtformatlock" xmlns:w16se="http://schemas.microsoft.com/office/word/2015/wordml/symex" xmlns:wpg="http://schemas.microsoft.com/office/word/2010/wordprocessingGroup" xmlns:wpi="http://schemas.microsoft.com/office/word/2010/wordprocessingInk" xmlns:wne="http://schemas.microsoft.com/office/word/2006/wordml" xmlns:wps="http://schemas.microsoft.com/office/word/2010/wordprocessingShape" mc:Ignorable="w14 w15 w16se w16cid w16 w16cex w16sdtdh w16sdtfl w16du wp14">
+  <w:docParts>
+    <w:docPart>
+      <w:docPartPr>
+        <w:name w:val="DefaultPlaceholder_2098659788"/>
+        <w:category>
+          <w:name w:val="General"/>
+          <w:gallery w:val="placeholder"/>
+        </w:category>
+        <w:types>
+          <w:type w:val="bbPlcHdr"/>
+        </w:types>
+        <w:behaviors>
+          <w:behavior w:val="content"/>
+        </w:behaviors>
+        <w:guid w:val="{3459198F-F4D6-274C-8F2E-E782AF32AEB8}"/>
+      </w:docPartPr>
+      <w:docPartBody>
+        <w:p>
+          <w:r>
+            <w:rPr>
+              <w:rStyle w:val="PlaceholderText"/>
+            </w:rPr>
+            <w:t>Type equation here.</w:t>
+          </w:r>
+        </w:p>
+      </w:docPartBody>
+    </w:docPart>
+  </w:docParts>
+</w:glossaryDocument>
+</file>
+
+<file path=word/glossary/fontTable.xml><?xml version="1.0" encoding="utf-8"?>
+<w:fonts xmlns:mc="http://schemas.openxmlformats.org/markup-compatibility/2006" xmlns:r="http://schemas.openxmlformats.org/officeDocument/2006/relationships" xmlns:w="http://schemas.openxmlformats.org/wordprocessingml/2006/main" xmlns:w14="http://schemas.microsoft.com/office/word/2010/wordml" xmlns:w15="http://schemas.microsoft.com/office/word/2012/wordml" xmlns:w16cex="http://schemas.microsoft.com/office/word/2018/wordml/cex" xmlns:w16cid="http://schemas.microsoft.com/office/word/2016/wordml/cid" xmlns:w16="http://schemas.microsoft.com/office/word/2018/wordml" xmlns:w16du="http://schemas.microsoft.com/office/word/2023/wordml/word16du" xmlns:w16sdtdh="http://schemas.microsoft.com/office/word/2020/wordml/sdtdatahash" xmlns:w16sdtfl="http://schemas.microsoft.com/office/word/2024/wordml/sdtformatlock" xmlns:w16se="http://schemas.microsoft.com/office/word/2015/wordml/symex" mc:Ignorable="w14 w15 w16se w16cid w16 w16cex w16sdtdh w16sdtfl w16du">
+  <w:font w:name="Times New Roman">
+    <w:panose1 w:val="02020603050405020304"/>
+    <w:charset w:val="00"/>
+    <w:family w:val="roman"/>
+    <w:pitch w:val="variable"/>
+    <w:sig w:usb0="E0002EFF" w:usb1="C000785B" w:usb2="00000009" w:usb3="00000000" w:csb0="000001FF" w:csb1="00000000"/>
+  </w:font>
+  <w:font w:name="Aptos">
+    <w:panose1 w:val="020B0004020202020204"/>
+    <w:charset w:val="00"/>
+    <w:family w:val="swiss"/>
+    <w:pitch w:val="variable"/>
+    <w:sig w:usb0="20000287" w:usb1="00000003" w:usb2="00000000" w:usb3="00000000" w:csb0="0000019F" w:csb1="00000000"/>
+  </w:font>
+  <w:font w:name="Yu Gothic">
+    <w:altName w:val="游ゴシック"/>
+    <w:panose1 w:val="020B0400000000000000"/>
+    <w:charset w:val="80"/>
+    <w:family w:val="swiss"/>
+    <w:pitch w:val="variable"/>
+    <w:sig w:usb0="E00002FF" w:usb1="2AC7FDFF" w:usb2="00000016" w:usb3="00000000" w:csb0="0002009F" w:csb1="00000000"/>
+  </w:font>
+  <w:font w:name="Aptos Display">
+    <w:panose1 w:val="020B0004020202020204"/>
+    <w:charset w:val="00"/>
+    <w:family w:val="swiss"/>
+    <w:pitch w:val="variable"/>
+    <w:sig w:usb0="20000287" w:usb1="00000003" w:usb2="00000000" w:usb3="00000000" w:csb0="0000019F" w:csb1="00000000"/>
+  </w:font>
+  <w:font w:name="Didot">
+    <w:panose1 w:val="02000503000000020003"/>
+    <w:charset w:val="B1"/>
+    <w:family w:val="auto"/>
+    <w:pitch w:val="variable"/>
+    <w:sig w:usb0="80000867" w:usb1="00000000" w:usb2="00000000" w:usb3="00000000" w:csb0="000001FB" w:csb1="00000000"/>
+  </w:font>
+  <w:font w:name="Yu Gothic Light">
+    <w:altName w:val="游ゴシック Light"/>
+    <w:panose1 w:val="020B0300000000000000"/>
+    <w:charset w:val="80"/>
+    <w:family w:val="swiss"/>
+    <w:pitch w:val="variable"/>
+    <w:sig w:usb0="E00002FF" w:usb1="2AC7FDFF" w:usb2="00000016" w:usb3="00000000" w:csb0="0002009F" w:csb1="00000000"/>
+  </w:font>
+  <w:font w:name="Cambria Math">
+    <w:panose1 w:val="02040503050406030204"/>
+    <w:charset w:val="00"/>
+    <w:family w:val="roman"/>
+    <w:pitch w:val="variable"/>
+    <w:sig w:usb0="E00002FF" w:usb1="420024FF" w:usb2="00000000" w:usb3="00000000" w:csb0="0000019F" w:csb1="00000000"/>
+  </w:font>
+  <w:font w:name="Yu Mincho">
+    <w:altName w:val="游明朝"/>
+    <w:panose1 w:val="02020400000000000000"/>
+    <w:charset w:val="80"/>
+    <w:family w:val="roman"/>
+    <w:pitch w:val="variable"/>
+    <w:sig w:usb0="800002E7" w:usb1="2AC7FCFF" w:usb2="00000012" w:usb3="00000000" w:csb0="0002009F" w:csb1="00000000"/>
+  </w:font>
+</w:fonts>
+</file>
+
+<file path=word/glossary/settings.xml><?xml version="1.0" encoding="utf-8"?>
+<w:settings xmlns:mc="http://schemas.openxmlformats.org/markup-compatibility/2006" xmlns:o="urn:schemas-microsoft-com:office:office" xmlns:r="http://schemas.openxmlformats.org/officeDocument/2006/relationships" xmlns:m="http://schemas.openxmlformats.org/officeDocument/2006/math" xmlns:v="urn:schemas-microsoft-com:vml" xmlns:w10="urn:schemas-microsoft-com:office:word" xmlns:w="http://schemas.openxmlformats.org/wordprocessingml/2006/main" xmlns:w14="http://schemas.microsoft.com/office/word/2010/wordml" xmlns:w15="http://schemas.microsoft.com/office/word/2012/wordml" xmlns:w16cex="http://schemas.microsoft.com/office/word/2018/wordml/cex" xmlns:w16cid="http://schemas.microsoft.com/office/word/2016/wordml/cid" xmlns:w16="http://schemas.microsoft.com/office/word/2018/wordml" xmlns:w16du="http://schemas.microsoft.com/office/word/2023/wordml/word16du" xmlns:w16sdtdh="http://schemas.microsoft.com/office/word/2020/wordml/sdtdatahash" xmlns:w16sdtfl="http://schemas.microsoft.com/office/word/2024/wordml/sdtformatlock" xmlns:w16se="http://schemas.microsoft.com/office/word/2015/wordml/symex" xmlns:sl="http://schemas.openxmlformats.org/schemaLibrary/2006/main" mc:Ignorable="w14 w15 w16se w16cid w16 w16cex w16sdtdh w16sdtfl w16du">
+  <w:view w:val="normal"/>
+  <w:defaultTabStop w:val="720"/>
+  <w:characterSpacingControl w:val="doNotCompress"/>
+  <w:compat>
+    <w:useFELayout/>
+    <w:compatSetting w:name="compatibilityMode" w:uri="http://schemas.microsoft.com/office/word" w:val="15"/>
+    <w:compatSetting w:name="overrideTableStyleFontSizeAndJustification" w:uri="http://schemas.microsoft.com/office/word" w:val="1"/>
+    <w:compatSetting w:name="enableOpenTypeFeatures" w:uri="http://schemas.microsoft.com/office/word" w:val="1"/>
+    <w:compatSetting w:name="doNotFlipMirrorIndents" w:uri="http://schemas.microsoft.com/office/word" w:val="1"/>
+    <w:compatSetting w:name="differentiateMultirowTableHeaders" w:uri="http://schemas.microsoft.com/office/word" w:val="1"/>
+    <w:compatSetting w:name="useWord2013TrackBottomHyphenation" w:uri="http://schemas.microsoft.com/office/word" w:val="0"/>
+  </w:compat>
+  <w:rsids>
+    <w:rsidRoot w:val="00151E15"/>
+    <w:rsid w:val="00151E15"/>
+    <w:rsid w:val="00543AC4"/>
+    <w:rsid w:val="00904D99"/>
+  </w:rsids>
+  <m:mathPr>
+    <m:mathFont m:val="Cambria Math"/>
+    <m:brkBin m:val="before"/>
+    <m:brkBinSub m:val="--"/>
+    <m:smallFrac m:val="0"/>
+    <m:dispDef/>
+    <m:lMargin m:val="0"/>
+    <m:rMargin m:val="0"/>
+    <m:defJc m:val="centerGroup"/>
+    <m:wrapIndent m:val="1440"/>
+    <m:intLim m:val="subSup"/>
+    <m:naryLim m:val="undOvr"/>
+  </m:mathPr>
+  <w:themeFontLang w:val="en-BR" w:eastAsia="ja-JP"/>
+  <w:clrSchemeMapping w:bg1="light1" w:t1="dark1" w:bg2="light2" w:t2="dark2" w:accent1="accent1" w:accent2="accent2" w:accent3="accent3" w:accent4="accent4" w:accent5="accent5" w:accent6="accent6" w:hyperlink="hyperlink" w:followedHyperlink="followedHyperlink"/>
+  <w:decimalSymbol w:val=","/>
+  <w:listSeparator w:val=","/>
+  <w15:chartTrackingRefBased/>
+</w:settings>
+</file>
+
+<file path=word/glossary/styles.xml><?xml version="1.0" encoding="utf-8"?>
+<w:styles xmlns:mc="http://schemas.openxmlformats.org/markup-compatibility/2006" xmlns:r="http://schemas.openxmlformats.org/officeDocument/2006/relationships" xmlns:w="http://schemas.openxmlformats.org/wordprocessingml/2006/main" xmlns:w14="http://schemas.microsoft.com/office/word/2010/wordml" xmlns:w15="http://schemas.microsoft.com/office/word/2012/wordml" xmlns:w16cex="http://schemas.microsoft.com/office/word/2018/wordml/cex" xmlns:w16cid="http://schemas.microsoft.com/office/word/2016/wordml/cid" xmlns:w16="http://schemas.microsoft.com/office/word/2018/wordml" xmlns:w16du="http://schemas.microsoft.com/office/word/2023/wordml/word16du" xmlns:w16sdtdh="http://schemas.microsoft.com/office/word/2020/wordml/sdtdatahash" xmlns:w16sdtfl="http://schemas.microsoft.com/office/word/2024/wordml/sdtformatlock" xmlns:w16se="http://schemas.microsoft.com/office/word/2015/wordml/symex" mc:Ignorable="w14 w15 w16se w16cid w16 w16cex w16sdtdh w16sdtfl w16du">
+  <w:docDefaults>
+    <w:rPrDefault>
+      <w:rPr>
+        <w:rFonts w:asciiTheme="minorHAnsi" w:eastAsiaTheme="minorEastAsia" w:hAnsiTheme="minorHAnsi" w:cstheme="minorBidi"/>
+        <w:kern w:val="2"/>
+        <w:sz w:val="24"/>
+        <w:szCs w:val="24"/>
+        <w:lang w:val="en-BR" w:eastAsia="ja-JP" w:bidi="ar-SA"/>
+        <w14:ligatures w14:val="standardContextual"/>
+      </w:rPr>
+    </w:rPrDefault>
+    <w:pPrDefault>
+      <w:pPr>
+        <w:spacing w:after="160" w:line="278" w:lineRule="auto"/>
+      </w:pPr>
+    </w:pPrDefault>
+  </w:docDefaults>
+  <w:latentStyles w:defLockedState="0" w:defUIPriority="99" w:defSemiHidden="0" w:defUnhideWhenUsed="0" w:defQFormat="0" w:count="376">
+    <w:lsdException w:name="Normal" w:uiPriority="0" w:qFormat="1"/>
+    <w:lsdException w:name="heading 1" w:uiPriority="9" w:qFormat="1"/>
+    <w:lsdException w:name="heading 2" w:semiHidden="1" w:uiPriority="9" w:unhideWhenUsed="1" w:qFormat="1"/>
+    <w:lsdException w:name="heading 3" w:semiHidden="1" w:uiPriority="9" w:unhideWhenUsed="1" w:qFormat="1"/>
+    <w:lsdException w:name="heading 4" w:semiHidden="1" w:uiPriority="9" w:unhideWhenUsed="1" w:qFormat="1"/>
+    <w:lsdException w:name="heading 5" w:semiHidden="1" w:uiPriority="9" w:unhideWhenUsed="1" w:qFormat="1"/>
+    <w:lsdException w:name="heading 6" w:semiHidden="1" w:uiPriority="9" w:unhideWhenUsed="1" w:qFormat="1"/>
+    <w:lsdException w:name="heading 7" w:semiHidden="1" w:uiPriority="9" w:unhideWhenUsed="1" w:qFormat="1"/>
+    <w:lsdException w:name="heading 8" w:semiHidden="1" w:uiPriority="9" w:unhideWhenUsed="1" w:qFormat="1"/>
+    <w:lsdException w:name="heading 9" w:semiHidden="1" w:uiPriority="9" w:unhideWhenUsed="1" w:qFormat="1"/>
+    <w:lsdException w:name="index 1" w:semiHidden="1" w:unhideWhenUsed="1"/>
+    <w:lsdException w:name="index 2" w:semiHidden="1" w:unhideWhenUsed="1"/>
+    <w:lsdException w:name="index 3" w:semiHidden="1" w:unhideWhenUsed="1"/>
+    <w:lsdException w:name="index 4" w:semiHidden="1" w:unhideWhenUsed="1"/>
+    <w:lsdException w:name="index 5" w:semiHidden="1" w:unhideWhenUsed="1"/>
+    <w:lsdException w:name="index 6" w:semiHidden="1" w:unhideWhenUsed="1"/>
+    <w:lsdException w:name="index 7" w:semiHidden="1" w:unhideWhenUsed="1"/>
+    <w:lsdException w:name="index 8" w:semiHidden="1" w:unhideWhenUsed="1"/>
+    <w:lsdException w:name="index 9" w:semiHidden="1" w:unhideWhenUsed="1"/>
+    <w:lsdException w:name="toc 1" w:semiHidden="1" w:uiPriority="39" w:unhideWhenUsed="1"/>
+    <w:lsdException w:name="toc 2" w:semiHidden="1" w:uiPriority="39" w:unhideWhenUsed="1"/>
+    <w:lsdException w:name="toc 3" w:semiHidden="1" w:uiPriority="39" w:unhideWhenUsed="1"/>
+    <w:lsdException w:name="toc 4" w:semiHidden="1" w:uiPriority="39" w:unhideWhenUsed="1"/>
+    <w:lsdException w:name="toc 5" w:semiHidden="1" w:uiPriority="39" w:unhideWhenUsed="1"/>
+    <w:lsdException w:name="toc 6" w:semiHidden="1" w:uiPriority="39" w:unhideWhenUsed="1"/>
+    <w:lsdException w:name="toc 7" w:semiHidden="1" w:uiPriority="39" w:unhideWhenUsed="1"/>
+    <w:lsdException w:name="toc 8" w:semiHidden="1" w:uiPriority="39" w:unhideWhenUsed="1"/>
+    <w:lsdException w:name="toc 9" w:semiHidden="1" w:uiPriority="39" w:unhideWhenUsed="1"/>
+    <w:lsdException w:name="Normal Indent" w:semiHidden="1" w:unhideWhenUsed="1"/>
+    <w:lsdException w:name="footnote text" w:semiHidden="1" w:unhideWhenUsed="1"/>
+    <w:lsdException w:name="annotation text" w:semiHidden="1" w:unhideWhenUsed="1"/>
+    <w:lsdException w:name="header" w:semiHidden="1" w:unhideWhenUsed="1"/>
+    <w:lsdException w:name="footer" w:semiHidden="1" w:unhideWhenUsed="1"/>
+    <w:lsdException w:name="index heading" w:semiHidden="1" w:unhideWhenUsed="1"/>
+    <w:lsdException w:name="caption" w:semiHidden="1" w:uiPriority="35" w:unhideWhenUsed="1" w:qFormat="1"/>
+    <w:lsdException w:name="table of figures" w:semiHidden="1" w:unhideWhenUsed="1"/>
+    <w:lsdException w:name="envelope address" w:semiHidden="1" w:unhideWhenUsed="1"/>
+    <w:lsdException w:name="envelope return" w:semiHidden="1" w:unhideWhenUsed="1"/>
+    <w:lsdException w:name="footnote reference" w:semiHidden="1" w:unhideWhenUsed="1"/>
+    <w:lsdException w:name="annotation reference" w:semiHidden="1" w:unhideWhenUsed="1"/>
+    <w:lsdException w:name="line number" w:semiHidden="1" w:unhideWhenUsed="1"/>
+    <w:lsdException w:name="page number" w:semiHidden="1" w:unhideWhenUsed="1"/>
+    <w:lsdException w:name="endnote reference" w:semiHidden="1" w:unhideWhenUsed="1"/>
+    <w:lsdException w:name="endnote text" w:semiHidden="1" w:unhideWhenUsed="1"/>
+    <w:lsdException w:name="table of authorities" w:semiHidden="1" w:unhideWhenUsed="1"/>
+    <w:lsdException w:name="macro" w:semiHidden="1" w:unhideWhenUsed="1"/>
+    <w:lsdException w:name="toa heading" w:semiHidden="1" w:unhideWhenUsed="1"/>
+    <w:lsdException w:name="List" w:semiHidden="1" w:unhideWhenUsed="1"/>
+    <w:lsdException w:name="List Bullet" w:semiHidden="1" w:unhideWhenUsed="1"/>
+    <w:lsdException w:name="List Number" w:semiHidden="1" w:unhideWhenUsed="1"/>
+    <w:lsdException w:name="List 2" w:semiHidden="1" w:unhideWhenUsed="1"/>
+    <w:lsdException w:name="List 3" w:semiHidden="1" w:unhideWhenUsed="1"/>
+    <w:lsdException w:name="List 4" w:semiHidden="1" w:unhideWhenUsed="1"/>
+    <w:lsdException w:name="List 5" w:semiHidden="1" w:unhideWhenUsed="1"/>
+    <w:lsdException w:name="List Bullet 2" w:semiHidden="1" w:unhideWhenUsed="1"/>
+    <w:lsdException w:name="List Bullet 3" w:semiHidden="1" w:unhideWhenUsed="1"/>
+    <w:lsdException w:name="List Bullet 4" w:semiHidden="1" w:unhideWhenUsed="1"/>
+    <w:lsdException w:name="List Bullet 5" w:semiHidden="1" w:unhideWhenUsed="1"/>
+    <w:lsdException w:name="List Number 2" w:semiHidden="1" w:unhideWhenUsed="1"/>
+    <w:lsdException w:name="List Number 3" w:semiHidden="1" w:unhideWhenUsed="1"/>
+    <w:lsdException w:name="List Number 4" w:semiHidden="1" w:unhideWhenUsed="1"/>
+    <w:lsdException w:name="List Number 5" w:semiHidden="1" w:unhideWhenUsed="1"/>
+    <w:lsdException w:name="Title" w:uiPriority="10" w:qFormat="1"/>
+    <w:lsdException w:name="Closing" w:semiHidden="1" w:unhideWhenUsed="1"/>
+    <w:lsdException w:name="Signature" w:semiHidden="1" w:unhideWhenUsed="1"/>
+    <w:lsdException w:name="Default Paragraph Font" w:semiHidden="1" w:uiPriority="1" w:unhideWhenUsed="1"/>
+    <w:lsdException w:name="Body Text" w:semiHidden="1" w:unhideWhenUsed="1"/>
+    <w:lsdException w:name="Body Text Indent" w:semiHidden="1" w:unhideWhenUsed="1"/>
+    <w:lsdException w:name="List Continue" w:semiHidden="1" w:unhideWhenUsed="1"/>
+    <w:lsdException w:name="List Continue 2" w:semiHidden="1" w:unhideWhenUsed="1"/>
+    <w:lsdException w:name="List Continue 3" w:semiHidden="1" w:unhideWhenUsed="1"/>
+    <w:lsdException w:name="List Continue 4" w:semiHidden="1" w:unhideWhenUsed="1"/>
+    <w:lsdException w:name="List Continue 5" w:semiHidden="1" w:unhideWhenUsed="1"/>
+    <w:lsdException w:name="Message Header" w:semiHidden="1" w:unhideWhenUsed="1"/>
+    <w:lsdException w:name="Subtitle" w:uiPriority="11" w:qFormat="1"/>
+    <w:lsdException w:name="Salutation" w:semiHidden="1" w:unhideWhenUsed="1"/>
+    <w:lsdException w:name="Date" w:semiHidden="1" w:unhideWhenUsed="1"/>
+    <w:lsdException w:name="Body Text First Indent" w:semiHidden="1" w:unhideWhenUsed="1"/>
+    <w:lsdException w:name="Body Text First Indent 2" w:semiHidden="1" w:unhideWhenUsed="1"/>
+    <w:lsdException w:name="Note Heading" w:semiHidden="1" w:unhideWhenUsed="1"/>
+    <w:lsdException w:name="Body Text 2" w:semiHidden="1" w:unhideWhenUsed="1"/>
+    <w:lsdException w:name="Body Text 3" w:semiHidden="1" w:unhideWhenUsed="1"/>
+    <w:lsdException w:name="Body Text Indent 2" w:semiHidden="1" w:unhideWhenUsed="1"/>
+    <w:lsdException w:name="Body Text Indent 3" w:semiHidden="1" w:unhideWhenUsed="1"/>
+    <w:lsdException w:name="Block Text" w:semiHidden="1" w:unhideWhenUsed="1"/>
+    <w:lsdException w:name="Hyperlink" w:semiHidden="1" w:unhideWhenUsed="1"/>
+    <w:lsdException w:name="FollowedHyperlink" w:semiHidden="1" w:unhideWhenUsed="1"/>
+    <w:lsdException w:name="Strong" w:uiPriority="22" w:qFormat="1"/>
+    <w:lsdException w:name="Emphasis" w:uiPriority="20" w:qFormat="1"/>
+    <w:lsdException w:name="Document Map" w:semiHidden="1" w:unhideWhenUsed="1"/>
+    <w:lsdException w:name="Plain Text" w:semiHidden="1" w:unhideWhenUsed="1"/>
+    <w:lsdException w:name="E-mail Signature" w:semiHidden="1" w:unhideWhenUsed="1"/>
+    <w:lsdException w:name="HTML Top of Form" w:semiHidden="1" w:unhideWhenUsed="1"/>
+    <w:lsdException w:name="HTML Bottom of Form" w:semiHidden="1" w:unhideWhenUsed="1"/>
+    <w:lsdException w:name="Normal (Web)" w:semiHidden="1" w:unhideWhenUsed="1"/>
+    <w:lsdException w:name="HTML Acronym" w:semiHidden="1" w:unhideWhenUsed="1"/>
+    <w:lsdException w:name="HTML Address" w:semiHidden="1" w:unhideWhenUsed="1"/>
+    <w:lsdException w:name="HTML Cite" w:semiHidden="1" w:unhideWhenUsed="1"/>
+    <w:lsdException w:name="HTML Code" w:semiHidden="1" w:unhideWhenUsed="1"/>
+    <w:lsdException w:name="HTML Definition" w:semiHidden="1" w:unhideWhenUsed="1"/>
+    <w:lsdException w:name="HTML Keyboard" w:semiHidden="1" w:unhideWhenUsed="1"/>
+    <w:lsdException w:name="HTML Preformatted" w:semiHidden="1" w:unhideWhenUsed="1"/>
+    <w:lsdException w:name="HTML Sample" w:semiHidden="1" w:unhideWhenUsed="1"/>
+    <w:lsdException w:name="HTML Typewriter" w:semiHidden="1" w:unhideWhenUsed="1"/>
+    <w:lsdException w:name="HTML Variable" w:semiHidden="1" w:unhideWhenUsed="1"/>
+    <w:lsdException w:name="Normal Table" w:semiHidden="1" w:unhideWhenUsed="1"/>
+    <w:lsdException w:name="annotation subject" w:semiHidden="1" w:unhideWhenUsed="1"/>
+    <w:lsdException w:name="No List" w:semiHidden="1" w:unhideWhenUsed="1"/>
+    <w:lsdException w:name="Outline List 1" w:semiHidden="1" w:unhideWhenUsed="1"/>
+    <w:lsdException w:name="Outline List 2" w:semiHidden="1" w:unhideWhenUsed="1"/>
+    <w:lsdException w:name="Outline List 3" w:semiHidden="1" w:unhideWhenUsed="1"/>
+    <w:lsdException w:name="Table Simple 1" w:semiHidden="1" w:unhideWhenUsed="1"/>
+    <w:lsdException w:name="Table Simple 2" w:semiHidden="1" w:unhideWhenUsed="1"/>
+    <w:lsdException w:name="Table Simple 3" w:semiHidden="1" w:unhideWhenUsed="1"/>
+    <w:lsdException w:name="Table Classic 1" w:semiHidden="1" w:unhideWhenUsed="1"/>
+    <w:lsdException w:name="Table Classic 2" w:semiHidden="1" w:unhideWhenUsed="1"/>
+    <w:lsdException w:name="Table Classic 3" w:semiHidden="1" w:unhideWhenUsed="1"/>
+    <w:lsdException w:name="Table Classic 4" w:semiHidden="1" w:unhideWhenUsed="1"/>
+    <w:lsdException w:name="Table Colorful 1" w:semiHidden="1" w:unhideWhenUsed="1"/>
+    <w:lsdException w:name="Table Colorful 2" w:semiHidden="1" w:unhideWhenUsed="1"/>
+    <w:lsdException w:name="Table Colorful 3" w:semiHidden="1" w:unhideWhenUsed="1"/>
+    <w:lsdException w:name="Table Columns 1" w:semiHidden="1" w:unhideWhenUsed="1"/>
+    <w:lsdException w:name="Table Columns 2" w:semiHidden="1" w:unhideWhenUsed="1"/>
+    <w:lsdException w:name="Table Columns 3" w:semiHidden="1" w:unhideWhenUsed="1"/>
+    <w:lsdException w:name="Table Columns 4" w:semiHidden="1" w:unhideWhenUsed="1"/>
+    <w:lsdException w:name="Table Columns 5" w:semiHidden="1" w:unhideWhenUsed="1"/>
+    <w:lsdException w:name="Table Grid 1" w:semiHidden="1" w:unhideWhenUsed="1"/>
+    <w:lsdException w:name="Table Grid 2" w:semiHidden="1" w:unhideWhenUsed="1"/>
+    <w:lsdException w:name="Table Grid 3" w:semiHidden="1" w:unhideWhenUsed="1"/>
+    <w:lsdException w:name="Table Grid 4" w:semiHidden="1" w:unhideWhenUsed="1"/>
+    <w:lsdException w:name="Table Grid 5" w:semiHidden="1" w:unhideWhenUsed="1"/>
+    <w:lsdException w:name="Table Grid 6" w:semiHidden="1" w:unhideWhenUsed="1"/>
+    <w:lsdException w:name="Table Grid 7" w:semiHidden="1" w:unhideWhenUsed="1"/>
+    <w:lsdException w:name="Table Grid 8" w:semiHidden="1" w:unhideWhenUsed="1"/>
+    <w:lsdException w:name="Table List 1" w:semiHidden="1" w:unhideWhenUsed="1"/>
+    <w:lsdException w:name="Table List 2" w:semiHidden="1" w:unhideWhenUsed="1"/>
+    <w:lsdException w:name="Table List 3" w:semiHidden="1" w:unhideWhenUsed="1"/>
+    <w:lsdException w:name="Table List 4" w:semiHidden="1" w:unhideWhenUsed="1"/>
+    <w:lsdException w:name="Table List 5" w:semiHidden="1" w:unhideWhenUsed="1"/>
+    <w:lsdException w:name="Table List 6" w:semiHidden="1" w:unhideWhenUsed="1"/>
+    <w:lsdException w:name="Table List 7" w:semiHidden="1" w:unhideWhenUsed="1"/>
+    <w:lsdException w:name="Table List 8" w:semiHidden="1" w:unhideWhenUsed="1"/>
+    <w:lsdException w:name="Table 3D effects 1" w:semiHidden="1" w:unhideWhenUsed="1"/>
+    <w:lsdException w:name="Table 3D effects 2" w:semiHidden="1" w:unhideWhenUsed="1"/>
+    <w:lsdException w:name="Table 3D effects 3" w:semiHidden="1" w:unhideWhenUsed="1"/>
+    <w:lsdException w:name="Table Contemporary" w:semiHidden="1" w:unhideWhenUsed="1"/>
+    <w:lsdException w:name="Table Elegant" w:semiHidden="1" w:unhideWhenUsed="1"/>
+    <w:lsdException w:name="Table Professional" w:semiHidden="1" w:unhideWhenUsed="1"/>
+    <w:lsdException w:name="Table Subtle 1" w:semiHidden="1" w:unhideWhenUsed="1"/>
+    <w:lsdException w:name="Table Subtle 2" w:semiHidden="1" w:unhideWhenUsed="1"/>
+    <w:lsdException w:name="Table Web 1" w:semiHidden="1" w:unhideWhenUsed="1"/>
+    <w:lsdException w:name="Table Web 2" w:semiHidden="1" w:unhideWhenUsed="1"/>
+    <w:lsdException w:name="Table Web 3" w:semiHidden="1" w:unhideWhenUsed="1"/>
+    <w:lsdException w:name="Balloon Text" w:semiHidden="1" w:unhideWhenUsed="1"/>
+    <w:lsdException w:name="Table Grid" w:uiPriority="39"/>
+    <w:lsdException w:name="Table Theme" w:semiHidden="1" w:unhideWhenUsed="1"/>
+    <w:lsdException w:name="Placeholder Text" w:semiHidden="1"/>
+    <w:lsdException w:name="No Spacing" w:uiPriority="1" w:qFormat="1"/>
+    <w:lsdException w:name="Light Shading" w:uiPriority="60"/>
+    <w:lsdException w:name="Light List" w:uiPriority="61"/>
+    <w:lsdException w:name="Light Grid" w:uiPriority="62"/>
+    <w:lsdException w:name="Medium Shading 1" w:uiPriority="63"/>
+    <w:lsdException w:name="Medium Shading 2" w:uiPriority="64"/>
+    <w:lsdException w:name="Medium List 1" w:uiPriority="65"/>
+    <w:lsdException w:name="Medium List 2" w:uiPriority="66"/>
+    <w:lsdException w:name="Medium Grid 1" w:uiPriority="67"/>
+    <w:lsdException w:name="Medium Grid 2" w:uiPriority="68"/>
+    <w:lsdException w:name="Medium Grid 3" w:uiPriority="69"/>
+    <w:lsdException w:name="Dark List" w:uiPriority="70"/>
+    <w:lsdException w:name="Colorful Shading" w:uiPriority="71"/>
+    <w:lsdException w:name="Colorful List" w:uiPriority="72"/>
+    <w:lsdException w:name="Colorful Grid" w:uiPriority="73"/>
+    <w:lsdException w:name="Light Shading Accent 1" w:uiPriority="60"/>
+    <w:lsdException w:name="Light List Accent 1" w:uiPriority="61"/>
+    <w:lsdException w:name="Light Grid Accent 1" w:uiPriority="62"/>
+    <w:lsdException w:name="Medium Shading 1 Accent 1" w:uiPriority="63"/>
+    <w:lsdException w:name="Medium Shading 2 Accent 1" w:uiPriority="64"/>
+    <w:lsdException w:name="Medium List 1 Accent 1" w:uiPriority="65"/>
+    <w:lsdException w:name="Revision" w:semiHidden="1"/>
+    <w:lsdException w:name="List Paragraph" w:uiPriority="34" w:qFormat="1"/>
+    <w:lsdException w:name="Quote" w:uiPriority="29" w:qFormat="1"/>
+    <w:lsdException w:name="Intense Quote" w:uiPriority="30" w:qFormat="1"/>
+    <w:lsdException w:name="Medium List 2 Accent 1" w:uiPriority="66"/>
+    <w:lsdException w:name="Medium Grid 1 Accent 1" w:uiPriority="67"/>
+    <w:lsdException w:name="Medium Grid 2 Accent 1" w:uiPriority="68"/>
+    <w:lsdException w:name="Medium Grid 3 Accent 1" w:uiPriority="69"/>
+    <w:lsdException w:name="Dark List Accent 1" w:uiPriority="70"/>
+    <w:lsdException w:name="Colorful Shading Accent 1" w:uiPriority="71"/>
+    <w:lsdException w:name="Colorful List Accent 1" w:uiPriority="72"/>
+    <w:lsdException w:name="Colorful Grid Accent 1" w:uiPriority="73"/>
+    <w:lsdException w:name="Light Shading Accent 2" w:uiPriority="60"/>
+    <w:lsdException w:name="Light List Accent 2" w:uiPriority="61"/>
+    <w:lsdException w:name="Light Grid Accent 2" w:uiPriority="62"/>
+    <w:lsdException w:name="Medium Shading 1 Accent 2" w:uiPriority="63"/>
+    <w:lsdException w:name="Medium Shading 2 Accent 2" w:uiPriority="64"/>
+    <w:lsdException w:name="Medium List 1 Accent 2" w:uiPriority="65"/>
+    <w:lsdException w:name="Medium List 2 Accent 2" w:uiPriority="66"/>
+    <w:lsdException w:name="Medium Grid 1 Accent 2" w:uiPriority="67"/>
+    <w:lsdException w:name="Medium Grid 2 Accent 2" w:uiPriority="68"/>
+    <w:lsdException w:name="Medium Grid 3 Accent 2" w:uiPriority="69"/>
+    <w:lsdException w:name="Dark List Accent 2" w:uiPriority="70"/>
+    <w:lsdException w:name="Colorful Shading Accent 2" w:uiPriority="71"/>
+    <w:lsdException w:name="Colorful List Accent 2" w:uiPriority="72"/>
+    <w:lsdException w:name="Colorful Grid Accent 2" w:uiPriority="73"/>
+    <w:lsdException w:name="Light Shading Accent 3" w:uiPriority="60"/>
+    <w:lsdException w:name="Light List Accent 3" w:uiPriority="61"/>
+    <w:lsdException w:name="Light Grid Accent 3" w:uiPriority="62"/>
+    <w:lsdException w:name="Medium Shading 1 Accent 3" w:uiPriority="63"/>
+    <w:lsdException w:name="Medium Shading 2 Accent 3" w:uiPriority="64"/>
+    <w:lsdException w:name="Medium List 1 Accent 3" w:uiPriority="65"/>
+    <w:lsdException w:name="Medium List 2 Accent 3" w:uiPriority="66"/>
+    <w:lsdException w:name="Medium Grid 1 Accent 3" w:uiPriority="67"/>
+    <w:lsdException w:name="Medium Grid 2 Accent 3" w:uiPriority="68"/>
+    <w:lsdException w:name="Medium Grid 3 Accent 3" w:uiPriority="69"/>
+    <w:lsdException w:name="Dark List Accent 3" w:uiPriority="70"/>
+    <w:lsdException w:name="Colorful Shading Accent 3" w:uiPriority="71"/>
+    <w:lsdException w:name="Colorful List Accent 3" w:uiPriority="72"/>
+    <w:lsdException w:name="Colorful Grid Accent 3" w:uiPriority="73"/>
+    <w:lsdException w:name="Light Shading Accent 4" w:uiPriority="60"/>
+    <w:lsdException w:name="Light List Accent 4" w:uiPriority="61"/>
+    <w:lsdException w:name="Light Grid Accent 4" w:uiPriority="62"/>
+    <w:lsdException w:name="Medium Shading 1 Accent 4" w:uiPriority="63"/>
+    <w:lsdException w:name="Medium Shading 2 Accent 4" w:uiPriority="64"/>
+    <w:lsdException w:name="Medium List 1 Accent 4" w:uiPriority="65"/>
+    <w:lsdException w:name="Medium List 2 Accent 4" w:uiPriority="66"/>
+    <w:lsdException w:name="Medium Grid 1 Accent 4" w:uiPriority="67"/>
+    <w:lsdException w:name="Medium Grid 2 Accent 4" w:uiPriority="68"/>
+    <w:lsdException w:name="Medium Grid 3 Accent 4" w:uiPriority="69"/>
+    <w:lsdException w:name="Dark List Accent 4" w:uiPriority="70"/>
+    <w:lsdException w:name="Colorful Shading Accent 4" w:uiPriority="71"/>
+    <w:lsdException w:name="Colorful List Accent 4" w:uiPriority="72"/>
+    <w:lsdException w:name="Colorful Grid Accent 4" w:uiPriority="73"/>
+    <w:lsdException w:name="Light Shading Accent 5" w:uiPriority="60"/>
+    <w:lsdException w:name="Light List Accent 5" w:uiPriority="61"/>
+    <w:lsdException w:name="Light Grid Accent 5" w:uiPriority="62"/>
+    <w:lsdException w:name="Medium Shading 1 Accent 5" w:uiPriority="63"/>
+    <w:lsdException w:name="Medium Shading 2 Accent 5" w:uiPriority="64"/>
+    <w:lsdException w:name="Medium List 1 Accent 5" w:uiPriority="65"/>
+    <w:lsdException w:name="Medium List 2 Accent 5" w:uiPriority="66"/>
+    <w:lsdException w:name="Medium Grid 1 Accent 5" w:uiPriority="67"/>
+    <w:lsdException w:name="Medium Grid 2 Accent 5" w:uiPriority="68"/>
+    <w:lsdException w:name="Medium Grid 3 Accent 5" w:uiPriority="69"/>
+    <w:lsdException w:name="Dark List Accent 5" w:uiPriority="70"/>
+    <w:lsdException w:name="Colorful Shading Accent 5" w:uiPriority="71"/>
+    <w:lsdException w:name="Colorful List Accent 5" w:uiPriority="72"/>
+    <w:lsdException w:name="Colorful Grid Accent 5" w:uiPriority="73"/>
+    <w:lsdException w:name="Light Shading Accent 6" w:uiPriority="60"/>
+    <w:lsdException w:name="Light List Accent 6" w:uiPriority="61"/>
+    <w:lsdException w:name="Light Grid Accent 6" w:uiPriority="62"/>
+    <w:lsdException w:name="Medium Shading 1 Accent 6" w:uiPriority="63"/>
+    <w:lsdException w:name="Medium Shading 2 Accent 6" w:uiPriority="64"/>
+    <w:lsdException w:name="Medium List 1 Accent 6" w:uiPriority="65"/>
+    <w:lsdException w:name="Medium List 2 Accent 6" w:uiPriority="66"/>
+    <w:lsdException w:name="Medium Grid 1 Accent 6" w:uiPriority="67"/>
+    <w:lsdException w:name="Medium Grid 2 Accent 6" w:uiPriority="68"/>
+    <w:lsdException w:name="Medium Grid 3 Accent 6" w:uiPriority="69"/>
+    <w:lsdException w:name="Dark List Accent 6" w:uiPriority="70"/>
+    <w:lsdException w:name="Colorful Shading Accent 6" w:uiPriority="71"/>
+    <w:lsdException w:name="Colorful List Accent 6" w:uiPriority="72"/>
+    <w:lsdException w:name="Colorful Grid Accent 6" w:uiPriority="73"/>
+    <w:lsdException w:name="Subtle Emphasis" w:uiPriority="19" w:qFormat="1"/>
+    <w:lsdException w:name="Intense Emphasis" w:uiPriority="21" w:qFormat="1"/>
+    <w:lsdException w:name="Subtle Reference" w:uiPriority="31" w:qFormat="1"/>
+    <w:lsdException w:name="Intense Reference" w:uiPriority="32" w:qFormat="1"/>
+    <w:lsdException w:name="Book Title" w:uiPriority="33" w:qFormat="1"/>
+    <w:lsdException w:name="Bibliography" w:semiHidden="1" w:uiPriority="37" w:unhideWhenUsed="1"/>
+    <w:lsdException w:name="TOC Heading" w:semiHidden="1" w:uiPriority="39" w:unhideWhenUsed="1" w:qFormat="1"/>
+    <w:lsdException w:name="Plain Table 1" w:uiPriority="41"/>
+    <w:lsdException w:name="Plain Table 2" w:uiPriority="42"/>
+    <w:lsdException w:name="Plain Table 3" w:uiPriority="43"/>
+    <w:lsdException w:name="Plain Table 4" w:uiPriority="44"/>
+    <w:lsdException w:name="Plain Table 5" w:uiPriority="45"/>
+    <w:lsdException w:name="Grid Table Light" w:uiPriority="40"/>
+    <w:lsdException w:name="Grid Table 1 Light" w:uiPriority="46"/>
+    <w:lsdException w:name="Grid Table 2" w:uiPriority="47"/>
+    <w:lsdException w:name="Grid Table 3" w:uiPriority="48"/>
+    <w:lsdException w:name="Grid Table 4" w:uiPriority="49"/>
+    <w:lsdException w:name="Grid Table 5 Dark" w:uiPriority="50"/>
+    <w:lsdException w:name="Grid Table 6 Colorful" w:uiPriority="51"/>
+    <w:lsdException w:name="Grid Table 7 Colorful" w:uiPriority="52"/>
+    <w:lsdException w:name="Grid Table 1 Light Accent 1" w:uiPriority="46"/>
+    <w:lsdException w:name="Grid Table 2 Accent 1" w:uiPriority="47"/>
+    <w:lsdException w:name="Grid Table 3 Accent 1" w:uiPriority="48"/>
+    <w:lsdException w:name="Grid Table 4 Accent 1" w:uiPriority="49"/>
+    <w:lsdException w:name="Grid Table 5 Dark Accent 1" w:uiPriority="50"/>
+    <w:lsdException w:name="Grid Table 6 Colorful Accent 1" w:uiPriority="51"/>
+    <w:lsdException w:name="Grid Table 7 Colorful Accent 1" w:uiPriority="52"/>
+    <w:lsdException w:name="Grid Table 1 Light Accent 2" w:uiPriority="46"/>
+    <w:lsdException w:name="Grid Table 2 Accent 2" w:uiPriority="47"/>
+    <w:lsdException w:name="Grid Table 3 Accent 2" w:uiPriority="48"/>
+    <w:lsdException w:name="Grid Table 4 Accent 2" w:uiPriority="49"/>
+    <w:lsdException w:name="Grid Table 5 Dark Accent 2" w:uiPriority="50"/>
+    <w:lsdException w:name="Grid Table 6 Colorful Accent 2" w:uiPriority="51"/>
+    <w:lsdException w:name="Grid Table 7 Colorful Accent 2" w:uiPriority="52"/>
+    <w:lsdException w:name="Grid Table 1 Light Accent 3" w:uiPriority="46"/>
+    <w:lsdException w:name="Grid Table 2 Accent 3" w:uiPriority="47"/>
+    <w:lsdException w:name="Grid Table 3 Accent 3" w:uiPriority="48"/>
+    <w:lsdException w:name="Grid Table 4 Accent 3" w:uiPriority="49"/>
+    <w:lsdException w:name="Grid Table 5 Dark Accent 3" w:uiPriority="50"/>
+    <w:lsdException w:name="Grid Table 6 Colorful Accent 3" w:uiPriority="51"/>
+    <w:lsdException w:name="Grid Table 7 Colorful Accent 3" w:uiPriority="52"/>
+    <w:lsdException w:name="Grid Table 1 Light Accent 4" w:uiPriority="46"/>
+    <w:lsdException w:name="Grid Table 2 Accent 4" w:uiPriority="47"/>
+    <w:lsdException w:name="Grid Table 3 Accent 4" w:uiPriority="48"/>
+    <w:lsdException w:name="Grid Table 4 Accent 4" w:uiPriority="49"/>
+    <w:lsdException w:name="Grid Table 5 Dark Accent 4" w:uiPriority="50"/>
+    <w:lsdException w:name="Grid Table 6 Colorful Accent 4" w:uiPriority="51"/>
+    <w:lsdException w:name="Grid Table 7 Colorful Accent 4" w:uiPriority="52"/>
+    <w:lsdException w:name="Grid Table 1 Light Accent 5" w:uiPriority="46"/>
+    <w:lsdException w:name="Grid Table 2 Accent 5" w:uiPriority="47"/>
+    <w:lsdException w:name="Grid Table 3 Accent 5" w:uiPriority="48"/>
+    <w:lsdException w:name="Grid Table 4 Accent 5" w:uiPriority="49"/>
+    <w:lsdException w:name="Grid Table 5 Dark Accent 5" w:uiPriority="50"/>
+    <w:lsdException w:name="Grid Table 6 Colorful Accent 5" w:uiPriority="51"/>
+    <w:lsdException w:name="Grid Table 7 Colorful Accent 5" w:uiPriority="52"/>
+    <w:lsdException w:name="Grid Table 1 Light Accent 6" w:uiPriority="46"/>
+    <w:lsdException w:name="Grid Table 2 Accent 6" w:uiPriority="47"/>
+    <w:lsdException w:name="Grid Table 3 Accent 6" w:uiPriority="48"/>
+    <w:lsdException w:name="Grid Table 4 Accent 6" w:uiPriority="49"/>
+    <w:lsdException w:name="Grid Table 5 Dark Accent 6" w:uiPriority="50"/>
+    <w:lsdException w:name="Grid Table 6 Colorful Accent 6" w:uiPriority="51"/>
+    <w:lsdException w:name="Grid Table 7 Colorful Accent 6" w:uiPriority="52"/>
+    <w:lsdException w:name="List Table 1 Light" w:uiPriority="46"/>
+    <w:lsdException w:name="List Table 2" w:uiPriority="47"/>
+    <w:lsdException w:name="List Table 3" w:uiPriority="48"/>
+    <w:lsdException w:name="List Table 4" w:uiPriority="49"/>
+    <w:lsdException w:name="List Table 5 Dark" w:uiPriority="50"/>
+    <w:lsdException w:name="List Table 6 Colorful" w:uiPriority="51"/>
+    <w:lsdException w:name="List Table 7 Colorful" w:uiPriority="52"/>
+    <w:lsdException w:name="List Table 1 Light Accent 1" w:uiPriority="46"/>
+    <w:lsdException w:name="List Table 2 Accent 1" w:uiPriority="47"/>
+    <w:lsdException w:name="List Table 3 Accent 1" w:uiPriority="48"/>
+    <w:lsdException w:name="List Table 4 Accent 1" w:uiPriority="49"/>
+    <w:lsdException w:name="List Table 5 Dark Accent 1" w:uiPriority="50"/>
+    <w:lsdException w:name="List Table 6 Colorful Accent 1" w:uiPriority="51"/>
+    <w:lsdException w:name="List Table 7 Colorful Accent 1" w:uiPriority="52"/>
+    <w:lsdException w:name="List Table 1 Light Accent 2" w:uiPriority="46"/>
+    <w:lsdException w:name="List Table 2 Accent 2" w:uiPriority="47"/>
+    <w:lsdException w:name="List Table 3 Accent 2" w:uiPriority="48"/>
+    <w:lsdException w:name="List Table 4 Accent 2" w:uiPriority="49"/>
+    <w:lsdException w:name="List Table 5 Dark Accent 2" w:uiPriority="50"/>
+    <w:lsdException w:name="List Table 6 Colorful Accent 2" w:uiPriority="51"/>
+    <w:lsdException w:name="List Table 7 Colorful Accent 2" w:uiPriority="52"/>
+    <w:lsdException w:name="List Table 1 Light Accent 3" w:uiPriority="46"/>
+    <w:lsdException w:name="List Table 2 Accent 3" w:uiPriority="47"/>
+    <w:lsdException w:name="List Table 3 Accent 3" w:uiPriority="48"/>
+    <w:lsdException w:name="List Table 4 Accent 3" w:uiPriority="49"/>
+    <w:lsdException w:name="List Table 5 Dark Accent 3" w:uiPriority="50"/>
+    <w:lsdException w:name="List Table 6 Colorful Accent 3" w:uiPriority="51"/>
+    <w:lsdException w:name="List Table 7 Colorful Accent 3" w:uiPriority="52"/>
+    <w:lsdException w:name="List Table 1 Light Accent 4" w:uiPriority="46"/>
+    <w:lsdException w:name="List Table 2 Accent 4" w:uiPriority="47"/>
+    <w:lsdException w:name="List Table 3 Accent 4" w:uiPriority="48"/>
+    <w:lsdException w:name="List Table 4 Accent 4" w:uiPriority="49"/>
+    <w:lsdException w:name="List Table 5 Dark Accent 4" w:uiPriority="50"/>
+    <w:lsdException w:name="List Table 6 Colorful Accent 4" w:uiPriority="51"/>
+    <w:lsdException w:name="List Table 7 Colorful Accent 4" w:uiPriority="52"/>
+    <w:lsdException w:name="List Table 1 Light Accent 5" w:uiPriority="46"/>
+    <w:lsdException w:name="List Table 2 Accent 5" w:uiPriority="47"/>
+    <w:lsdException w:name="List Table 3 Accent 5" w:uiPriority="48"/>
+    <w:lsdException w:name="List Table 4 Accent 5" w:uiPriority="49"/>
+    <w:lsdException w:name="List Table 5 Dark Accent 5" w:uiPriority="50"/>
+    <w:lsdException w:name="List Table 6 Colorful Accent 5" w:uiPriority="51"/>
+    <w:lsdException w:name="List Table 7 Colorful Accent 5" w:uiPriority="52"/>
+    <w:lsdException w:name="List Table 1 Light Accent 6" w:uiPriority="46"/>
+    <w:lsdException w:name="List Table 2 Accent 6" w:uiPriority="47"/>
+    <w:lsdException w:name="List Table 3 Accent 6" w:uiPriority="48"/>
+    <w:lsdException w:name="List Table 4 Accent 6" w:uiPriority="49"/>
+    <w:lsdException w:name="List Table 5 Dark Accent 6" w:uiPriority="50"/>
+    <w:lsdException w:name="List Table 6 Colorful Accent 6" w:uiPriority="51"/>
+    <w:lsdException w:name="List Table 7 Colorful Accent 6" w:uiPriority="52"/>
+    <w:lsdException w:name="Mention" w:semiHidden="1" w:unhideWhenUsed="1"/>
+    <w:lsdException w:name="Smart Hyperlink" w:semiHidden="1" w:unhideWhenUsed="1"/>
+    <w:lsdException w:name="Hashtag" w:semiHidden="1" w:unhideWhenUsed="1"/>
+    <w:lsdException w:name="Unresolved Mention" w:semiHidden="1" w:unhideWhenUsed="1"/>
+    <w:lsdException w:name="Smart Link" w:semiHidden="1" w:unhideWhenUsed="1"/>
+  </w:latentStyles>
+  <w:style w:type="paragraph" w:default="1" w:styleId="Normal">
+    <w:name w:val="Normal"/>
+    <w:qFormat/>
+  </w:style>
+  <w:style w:type="character" w:default="1" w:styleId="DefaultParagraphFont">
+    <w:name w:val="Default Paragraph Font"/>
+    <w:uiPriority w:val="1"/>
+    <w:semiHidden/>
+    <w:unhideWhenUsed/>
+  </w:style>
+  <w:style w:type="table" w:default="1" w:styleId="TableNormal">
+    <w:name w:val="Normal Table"/>
+    <w:uiPriority w:val="99"/>
+    <w:semiHidden/>
+    <w:unhideWhenUsed/>
+    <w:tblPr>
+      <w:tblInd w:w="0" w:type="dxa"/>
+      <w:tblCellMar>
+        <w:top w:w="0" w:type="dxa"/>
+        <w:left w:w="108" w:type="dxa"/>
+        <w:bottom w:w="0" w:type="dxa"/>
+        <w:right w:w="108" w:type="dxa"/>
+      </w:tblCellMar>
+    </w:tblPr>
+  </w:style>
+  <w:style w:type="numbering" w:default="1" w:styleId="NoList">
+    <w:name w:val="No List"/>
+    <w:uiPriority w:val="99"/>
+    <w:semiHidden/>
+    <w:unhideWhenUsed/>
+  </w:style>
+  <w:style w:type="character" w:styleId="PlaceholderText">
+    <w:name w:val="Placeholder Text"/>
+    <w:basedOn w:val="DefaultParagraphFont"/>
+    <w:uiPriority w:val="99"/>
+    <w:semiHidden/>
+    <w:rsid w:val="00151E15"/>
+    <w:rPr>
+      <w:color w:val="666666"/>
+    </w:rPr>
+  </w:style>
+</w:styles>
+</file>
+
+<file path=word/glossary/webSettings.xml><?xml version="1.0" encoding="utf-8"?>
+<w:webSettings xmlns:mc="http://schemas.openxmlformats.org/markup-compatibility/2006" xmlns:r="http://schemas.openxmlformats.org/officeDocument/2006/relationships" xmlns:w="http://schemas.openxmlformats.org/wordprocessingml/2006/main" xmlns:w14="http://schemas.microsoft.com/office/word/2010/wordml" xmlns:w15="http://schemas.microsoft.com/office/word/2012/wordml" xmlns:w16cex="http://schemas.microsoft.com/office/word/2018/wordml/cex" xmlns:w16cid="http://schemas.microsoft.com/office/word/2016/wordml/cid" xmlns:w16="http://schemas.microsoft.com/office/word/2018/wordml" xmlns:w16du="http://schemas.microsoft.com/office/word/2023/wordml/word16du" xmlns:w16sdtdh="http://schemas.microsoft.com/office/word/2020/wordml/sdtdatahash" xmlns:w16sdtfl="http://schemas.microsoft.com/office/word/2024/wordml/sdtformatlock" xmlns:w16se="http://schemas.microsoft.com/office/word/2015/wordml/symex" mc:Ignorable="w14 w15 w16se w16cid w16 w16cex w16sdtdh w16sdtfl w16du">
+  <w:optimizeForBrowser/>
+  <w:allowPNG/>
+</w:webSettings>
+</file>
+
 <file path=word/theme/theme1.xml><?xml version="1.0" encoding="utf-8"?>
 <a:theme xmlns:a="http://schemas.openxmlformats.org/drawingml/2006/main" name="Office Theme">
   <a:themeElements>

--- a/09-Programacao-Linear-Inteira/Trabalho-PLI.docx
+++ b/09-Programacao-Linear-Inteira/Trabalho-PLI.docx
@@ -177,14 +177,17 @@
     <w:p>
       <w:pPr>
         <w:pStyle w:val="Heading1"/>
-        <w:spacing w:line="360" w:lineRule="auto"/>
         <w:rPr>
           <w:rFonts w:ascii="Didot" w:hAnsi="Didot" w:cs="Didot" w:hint="cs"/>
+          <w:sz w:val="28"/>
+          <w:szCs w:val="28"/>
         </w:rPr>
       </w:pPr>
       <w:r>
         <w:rPr>
           <w:rFonts w:ascii="Didot" w:hAnsi="Didot" w:cs="Didot" w:hint="cs"/>
+          <w:sz w:val="28"/>
+          <w:szCs w:val="28"/>
         </w:rPr>
         <w:t>Parte 1 - Construção da Árvore Branch-</w:t>
       </w:r>
@@ -192,6 +195,8 @@
       <w:r>
         <w:rPr>
           <w:rFonts w:ascii="Didot" w:hAnsi="Didot" w:cs="Didot" w:hint="cs"/>
+          <w:sz w:val="28"/>
+          <w:szCs w:val="28"/>
         </w:rPr>
         <w:t>and</w:t>
       </w:r>
@@ -199,6 +204,8 @@
       <w:r>
         <w:rPr>
           <w:rFonts w:ascii="Didot" w:hAnsi="Didot" w:cs="Didot" w:hint="cs"/>
+          <w:sz w:val="28"/>
+          <w:szCs w:val="28"/>
         </w:rPr>
         <w:t>-</w:t>
       </w:r>
@@ -206,6 +213,8 @@
       <w:r>
         <w:rPr>
           <w:rFonts w:ascii="Didot" w:hAnsi="Didot" w:cs="Didot" w:hint="cs"/>
+          <w:sz w:val="28"/>
+          <w:szCs w:val="28"/>
         </w:rPr>
         <w:t>Bound</w:t>
       </w:r>
@@ -213,6 +222,8 @@
       <w:r>
         <w:rPr>
           <w:rFonts w:ascii="Didot" w:hAnsi="Didot" w:cs="Didot" w:hint="cs"/>
+          <w:sz w:val="28"/>
+          <w:szCs w:val="28"/>
         </w:rPr>
         <w:t xml:space="preserve"> (B&amp;B)</w:t>
       </w:r>
@@ -220,18 +231,17 @@
     <w:p>
       <w:pPr>
         <w:pStyle w:val="Heading2"/>
-        <w:spacing w:line="360" w:lineRule="auto"/>
         <w:rPr>
           <w:rFonts w:ascii="Didot" w:hAnsi="Didot" w:cs="Didot" w:hint="cs"/>
-          <w:sz w:val="22"/>
-          <w:szCs w:val="22"/>
+          <w:sz w:val="24"/>
+          <w:szCs w:val="24"/>
         </w:rPr>
       </w:pPr>
       <w:r>
         <w:rPr>
           <w:rFonts w:ascii="Didot" w:hAnsi="Didot" w:cs="Didot" w:hint="cs"/>
-          <w:sz w:val="22"/>
-          <w:szCs w:val="22"/>
+          <w:sz w:val="24"/>
+          <w:szCs w:val="24"/>
         </w:rPr>
         <w:t>Exercício 1</w:t>
       </w:r>
@@ -5659,18 +5669,17 @@
     <w:p>
       <w:pPr>
         <w:pStyle w:val="Heading2"/>
-        <w:spacing w:line="360" w:lineRule="auto"/>
         <w:rPr>
           <w:rFonts w:ascii="Didot" w:hAnsi="Didot" w:cs="Didot" w:hint="cs"/>
-          <w:sz w:val="22"/>
-          <w:szCs w:val="22"/>
+          <w:sz w:val="24"/>
+          <w:szCs w:val="24"/>
         </w:rPr>
       </w:pPr>
       <w:r>
         <w:rPr>
           <w:rFonts w:ascii="Didot" w:hAnsi="Didot" w:cs="Didot" w:hint="cs"/>
-          <w:sz w:val="22"/>
-          <w:szCs w:val="22"/>
+          <w:sz w:val="24"/>
+          <w:szCs w:val="24"/>
         </w:rPr>
         <w:lastRenderedPageBreak/>
         <w:t>Exercício</w:t>
@@ -5678,8 +5687,8 @@
       <w:r>
         <w:rPr>
           <w:rFonts w:ascii="Didot" w:hAnsi="Didot" w:cs="Didot" w:hint="cs"/>
-          <w:sz w:val="22"/>
-          <w:szCs w:val="22"/>
+          <w:sz w:val="24"/>
+          <w:szCs w:val="24"/>
         </w:rPr>
         <w:t xml:space="preserve"> 2</w:t>
       </w:r>
@@ -9845,18 +9854,17 @@
     <w:p>
       <w:pPr>
         <w:pStyle w:val="Heading2"/>
-        <w:spacing w:line="360" w:lineRule="auto"/>
         <w:rPr>
           <w:rFonts w:ascii="Didot" w:hAnsi="Didot" w:cs="Didot" w:hint="cs"/>
-          <w:sz w:val="22"/>
-          <w:szCs w:val="22"/>
+          <w:sz w:val="24"/>
+          <w:szCs w:val="24"/>
         </w:rPr>
       </w:pPr>
       <w:r>
         <w:rPr>
           <w:rFonts w:ascii="Didot" w:hAnsi="Didot" w:cs="Didot" w:hint="cs"/>
-          <w:sz w:val="22"/>
-          <w:szCs w:val="22"/>
+          <w:sz w:val="24"/>
+          <w:szCs w:val="24"/>
         </w:rPr>
         <w:lastRenderedPageBreak/>
         <w:t>Exercício 3</w:t>
@@ -10025,6 +10033,7 @@
                 <w:sz w:val="20"/>
                 <w:szCs w:val="20"/>
               </w:rPr>
+              <w:lastRenderedPageBreak/>
               <w:t>Nó</w:t>
             </w:r>
           </w:p>
@@ -14756,19 +14765,19 @@
     <w:p>
       <w:pPr>
         <w:pStyle w:val="Heading2"/>
-        <w:spacing w:line="360" w:lineRule="auto"/>
         <w:rPr>
           <w:rFonts w:ascii="Didot" w:hAnsi="Didot" w:cs="Didot" w:hint="cs"/>
-          <w:sz w:val="22"/>
-          <w:szCs w:val="22"/>
+          <w:sz w:val="24"/>
+          <w:szCs w:val="24"/>
         </w:rPr>
       </w:pPr>
       <w:r>
         <w:rPr>
           <w:rFonts w:ascii="Didot" w:hAnsi="Didot" w:cs="Didot" w:hint="cs"/>
-          <w:sz w:val="22"/>
-          <w:szCs w:val="22"/>
-        </w:rPr>
+          <w:sz w:val="24"/>
+          <w:szCs w:val="24"/>
+        </w:rPr>
+        <w:lastRenderedPageBreak/>
         <w:t>Exercício 4</w:t>
       </w:r>
     </w:p>
@@ -15523,43 +15532,44 @@
     <w:p>
       <w:pPr>
         <w:pStyle w:val="Heading1"/>
-        <w:spacing w:line="360" w:lineRule="auto"/>
         <w:rPr>
           <w:rFonts w:ascii="Didot" w:hAnsi="Didot" w:cs="Didot" w:hint="cs"/>
-          <w:szCs w:val="24"/>
+          <w:sz w:val="28"/>
+          <w:szCs w:val="28"/>
         </w:rPr>
       </w:pPr>
       <w:r>
         <w:rPr>
           <w:rFonts w:ascii="Didot" w:hAnsi="Didot" w:cs="Didot" w:hint="cs"/>
-          <w:szCs w:val="24"/>
-        </w:rPr>
+          <w:sz w:val="28"/>
+          <w:szCs w:val="28"/>
+        </w:rPr>
+        <w:lastRenderedPageBreak/>
         <w:t>Parte 2 - Formulação de Problemas de PLI</w:t>
       </w:r>
     </w:p>
     <w:p>
       <w:pPr>
         <w:pStyle w:val="Heading2"/>
-        <w:spacing w:line="360" w:lineRule="auto"/>
         <w:rPr>
           <w:rFonts w:ascii="Didot" w:hAnsi="Didot" w:cs="Didot" w:hint="cs"/>
-          <w:sz w:val="22"/>
-          <w:szCs w:val="22"/>
+          <w:sz w:val="24"/>
+          <w:szCs w:val="24"/>
         </w:rPr>
       </w:pPr>
       <w:r>
         <w:rPr>
           <w:rFonts w:ascii="Didot" w:hAnsi="Didot" w:cs="Didot" w:hint="cs"/>
-          <w:sz w:val="22"/>
-          <w:szCs w:val="22"/>
+          <w:sz w:val="24"/>
+          <w:szCs w:val="24"/>
         </w:rPr>
         <w:t xml:space="preserve">Exercício </w:t>
       </w:r>
       <w:r>
         <w:rPr>
           <w:rFonts w:ascii="Didot" w:hAnsi="Didot" w:cs="Didot" w:hint="cs"/>
-          <w:sz w:val="22"/>
-          <w:szCs w:val="22"/>
+          <w:sz w:val="24"/>
+          <w:szCs w:val="24"/>
         </w:rPr>
         <w:t>1</w:t>
       </w:r>
@@ -15576,15 +15586,15 @@
         <w:pStyle w:val="Heading3"/>
         <w:rPr>
           <w:rFonts w:ascii="Didot" w:hAnsi="Didot" w:cs="Didot" w:hint="cs"/>
-          <w:sz w:val="20"/>
-          <w:szCs w:val="20"/>
+          <w:sz w:val="22"/>
+          <w:szCs w:val="22"/>
         </w:rPr>
       </w:pPr>
       <w:r>
         <w:rPr>
           <w:rFonts w:ascii="Didot" w:hAnsi="Didot" w:cs="Didot" w:hint="cs"/>
-          <w:sz w:val="20"/>
-          <w:szCs w:val="20"/>
+          <w:sz w:val="22"/>
+          <w:szCs w:val="22"/>
         </w:rPr>
         <w:t>Variáveis de decisão:</w:t>
       </w:r>
@@ -16042,15 +16052,15 @@
         <w:spacing w:line="360" w:lineRule="auto"/>
         <w:rPr>
           <w:rFonts w:ascii="Didot" w:hAnsi="Didot" w:cs="Didot" w:hint="cs"/>
-          <w:sz w:val="20"/>
-          <w:szCs w:val="20"/>
+          <w:sz w:val="22"/>
+          <w:szCs w:val="22"/>
         </w:rPr>
       </w:pPr>
       <w:r>
         <w:rPr>
           <w:rFonts w:ascii="Didot" w:hAnsi="Didot" w:cs="Didot" w:hint="cs"/>
-          <w:sz w:val="20"/>
-          <w:szCs w:val="20"/>
+          <w:sz w:val="22"/>
+          <w:szCs w:val="22"/>
         </w:rPr>
         <w:t>Função objetivo:</w:t>
       </w:r>
@@ -16394,15 +16404,15 @@
         <w:spacing w:line="360" w:lineRule="auto"/>
         <w:rPr>
           <w:rFonts w:ascii="Didot" w:hAnsi="Didot" w:cs="Didot" w:hint="cs"/>
-          <w:sz w:val="20"/>
-          <w:szCs w:val="20"/>
+          <w:sz w:val="22"/>
+          <w:szCs w:val="22"/>
         </w:rPr>
       </w:pPr>
       <w:r>
         <w:rPr>
           <w:rFonts w:ascii="Didot" w:hAnsi="Didot" w:cs="Didot" w:hint="cs"/>
-          <w:sz w:val="20"/>
-          <w:szCs w:val="20"/>
+          <w:sz w:val="22"/>
+          <w:szCs w:val="22"/>
         </w:rPr>
         <w:t>Restrições:</w:t>
       </w:r>
@@ -17130,7 +17140,6 @@
                     <w:sz w:val="20"/>
                     <w:szCs w:val="20"/>
                   </w:rPr>
-                  <w:lastRenderedPageBreak/>
                   <m:t>EM</m:t>
                 </m:r>
               </m:oMath>
@@ -17193,6 +17202,7 @@
           <w:sz w:val="20"/>
           <w:szCs w:val="20"/>
         </w:rPr>
+        <w:lastRenderedPageBreak/>
         <w:t xml:space="preserve">Distribuição </w:t>
       </w:r>
       <w:r>
@@ -17771,17 +17781,118 @@
         <w:pStyle w:val="Heading2"/>
         <w:spacing w:line="360" w:lineRule="auto"/>
         <w:rPr>
+          <w:rFonts w:ascii="Didot" w:hAnsi="Didot" w:cs="Didot"/>
+          <w:sz w:val="24"/>
+          <w:szCs w:val="24"/>
+        </w:rPr>
+      </w:pPr>
+    </w:p>
+    <w:p>
+      <w:pPr>
+        <w:pStyle w:val="Heading2"/>
+        <w:spacing w:line="360" w:lineRule="auto"/>
+        <w:rPr>
+          <w:rFonts w:ascii="Didot" w:hAnsi="Didot" w:cs="Didot"/>
+          <w:sz w:val="24"/>
+          <w:szCs w:val="24"/>
+        </w:rPr>
+      </w:pPr>
+    </w:p>
+    <w:p>
+      <w:pPr>
+        <w:pStyle w:val="Heading2"/>
+        <w:spacing w:line="360" w:lineRule="auto"/>
+        <w:rPr>
+          <w:rFonts w:ascii="Didot" w:hAnsi="Didot" w:cs="Didot"/>
+          <w:sz w:val="24"/>
+          <w:szCs w:val="24"/>
+        </w:rPr>
+      </w:pPr>
+    </w:p>
+    <w:p>
+      <w:pPr>
+        <w:pStyle w:val="Heading2"/>
+        <w:spacing w:line="360" w:lineRule="auto"/>
+        <w:rPr>
+          <w:rFonts w:ascii="Didot" w:hAnsi="Didot" w:cs="Didot"/>
+          <w:sz w:val="24"/>
+          <w:szCs w:val="24"/>
+        </w:rPr>
+      </w:pPr>
+    </w:p>
+    <w:p>
+      <w:pPr>
+        <w:pStyle w:val="Heading2"/>
+        <w:spacing w:line="360" w:lineRule="auto"/>
+        <w:rPr>
+          <w:rFonts w:ascii="Didot" w:hAnsi="Didot" w:cs="Didot"/>
+          <w:sz w:val="24"/>
+          <w:szCs w:val="24"/>
+        </w:rPr>
+      </w:pPr>
+    </w:p>
+    <w:p>
+      <w:pPr>
+        <w:pStyle w:val="Heading2"/>
+        <w:spacing w:line="360" w:lineRule="auto"/>
+        <w:rPr>
+          <w:rFonts w:ascii="Didot" w:hAnsi="Didot" w:cs="Didot"/>
+          <w:sz w:val="24"/>
+          <w:szCs w:val="24"/>
+        </w:rPr>
+      </w:pPr>
+    </w:p>
+    <w:p>
+      <w:pPr>
+        <w:pStyle w:val="Heading2"/>
+        <w:spacing w:line="360" w:lineRule="auto"/>
+        <w:rPr>
+          <w:rFonts w:ascii="Didot" w:hAnsi="Didot" w:cs="Didot"/>
+          <w:sz w:val="24"/>
+          <w:szCs w:val="24"/>
+        </w:rPr>
+      </w:pPr>
+    </w:p>
+    <w:p>
+      <w:pPr>
+        <w:pStyle w:val="Heading2"/>
+        <w:spacing w:line="360" w:lineRule="auto"/>
+        <w:rPr>
+          <w:rFonts w:ascii="Didot" w:hAnsi="Didot" w:cs="Didot"/>
+          <w:sz w:val="24"/>
+          <w:szCs w:val="24"/>
+        </w:rPr>
+      </w:pPr>
+    </w:p>
+    <w:p>
+      <w:pPr>
+        <w:pStyle w:val="Heading2"/>
+        <w:spacing w:line="360" w:lineRule="auto"/>
+        <w:rPr>
+          <w:rFonts w:ascii="Didot" w:hAnsi="Didot" w:cs="Didot"/>
+          <w:sz w:val="24"/>
+          <w:szCs w:val="24"/>
+        </w:rPr>
+      </w:pPr>
+    </w:p>
+    <w:p/>
+    <w:p>
+      <w:pPr>
+        <w:pStyle w:val="Heading2"/>
+        <w:spacing w:line="360" w:lineRule="auto"/>
+        <w:rPr>
           <w:rFonts w:ascii="Didot" w:hAnsi="Didot" w:cs="Didot" w:hint="cs"/>
-          <w:sz w:val="22"/>
-          <w:szCs w:val="22"/>
+          <w:sz w:val="24"/>
+          <w:szCs w:val="24"/>
         </w:rPr>
       </w:pPr>
       <w:r>
         <w:rPr>
           <w:rFonts w:ascii="Didot" w:hAnsi="Didot" w:cs="Didot" w:hint="cs"/>
-          <w:sz w:val="22"/>
-          <w:szCs w:val="22"/>
-        </w:rPr>
+          <w:sz w:val="24"/>
+          <w:szCs w:val="24"/>
+        </w:rPr>
+        <w:lastRenderedPageBreak/>
         <w:t>Exercício 2</w:t>
       </w:r>
     </w:p>
@@ -17791,15 +17902,15 @@
         <w:spacing w:line="360" w:lineRule="auto"/>
         <w:rPr>
           <w:rFonts w:ascii="Didot" w:hAnsi="Didot" w:cs="Didot" w:hint="cs"/>
-          <w:sz w:val="20"/>
-          <w:szCs w:val="20"/>
+          <w:sz w:val="22"/>
+          <w:szCs w:val="22"/>
         </w:rPr>
       </w:pPr>
       <w:r>
         <w:rPr>
           <w:rFonts w:ascii="Didot" w:hAnsi="Didot" w:cs="Didot" w:hint="cs"/>
-          <w:sz w:val="20"/>
-          <w:szCs w:val="20"/>
+          <w:sz w:val="22"/>
+          <w:szCs w:val="22"/>
         </w:rPr>
         <w:t>Variáveis de decisão:</w:t>
       </w:r>
@@ -18147,15 +18258,15 @@
         <w:spacing w:line="360" w:lineRule="auto"/>
         <w:rPr>
           <w:rFonts w:ascii="Didot" w:hAnsi="Didot" w:cs="Didot" w:hint="cs"/>
-          <w:sz w:val="20"/>
-          <w:szCs w:val="20"/>
+          <w:sz w:val="22"/>
+          <w:szCs w:val="22"/>
         </w:rPr>
       </w:pPr>
       <w:r>
         <w:rPr>
           <w:rFonts w:ascii="Didot" w:hAnsi="Didot" w:cs="Didot" w:hint="cs"/>
-          <w:sz w:val="20"/>
-          <w:szCs w:val="20"/>
+          <w:sz w:val="22"/>
+          <w:szCs w:val="22"/>
         </w:rPr>
         <w:t>Função objetivo:</w:t>
       </w:r>
@@ -18310,15 +18421,15 @@
         <w:spacing w:line="360" w:lineRule="auto"/>
         <w:rPr>
           <w:rFonts w:ascii="Didot" w:hAnsi="Didot" w:cs="Didot"/>
-          <w:sz w:val="20"/>
-          <w:szCs w:val="20"/>
+          <w:sz w:val="22"/>
+          <w:szCs w:val="22"/>
         </w:rPr>
       </w:pPr>
       <w:r>
         <w:rPr>
           <w:rFonts w:ascii="Didot" w:hAnsi="Didot" w:cs="Didot" w:hint="cs"/>
-          <w:sz w:val="20"/>
-          <w:szCs w:val="20"/>
+          <w:sz w:val="22"/>
+          <w:szCs w:val="22"/>
         </w:rPr>
         <w:t>Restrições:</w:t>
       </w:r>
@@ -18400,7 +18511,6 @@
           <w:sz w:val="20"/>
           <w:szCs w:val="20"/>
         </w:rPr>
-        <w:lastRenderedPageBreak/>
         <w:t>Restrição</w:t>
       </w:r>
       <w:r>
@@ -19099,6 +19209,16 @@
       <w:pPr>
         <w:spacing w:line="360" w:lineRule="auto"/>
         <w:rPr>
+          <w:rFonts w:ascii="Didot" w:hAnsi="Didot" w:cs="Didot"/>
+          <w:sz w:val="20"/>
+          <w:szCs w:val="20"/>
+        </w:rPr>
+      </w:pPr>
+    </w:p>
+    <w:p>
+      <w:pPr>
+        <w:spacing w:line="360" w:lineRule="auto"/>
+        <w:rPr>
           <w:rFonts w:ascii="Didot" w:hAnsi="Didot" w:cs="Didot" w:hint="cs"/>
           <w:sz w:val="20"/>
           <w:szCs w:val="20"/>
@@ -19111,16 +19231,17 @@
         <w:spacing w:line="360" w:lineRule="auto"/>
         <w:rPr>
           <w:rFonts w:ascii="Didot" w:hAnsi="Didot" w:cs="Didot"/>
-          <w:sz w:val="22"/>
-          <w:szCs w:val="22"/>
+          <w:sz w:val="24"/>
+          <w:szCs w:val="24"/>
         </w:rPr>
       </w:pPr>
       <w:r>
         <w:rPr>
           <w:rFonts w:ascii="Didot" w:hAnsi="Didot" w:cs="Didot" w:hint="cs"/>
-          <w:sz w:val="22"/>
-          <w:szCs w:val="22"/>
-        </w:rPr>
+          <w:sz w:val="24"/>
+          <w:szCs w:val="24"/>
+        </w:rPr>
+        <w:lastRenderedPageBreak/>
         <w:t>Exercício 3</w:t>
       </w:r>
     </w:p>
@@ -19656,15 +19777,15 @@
         <w:spacing w:line="360" w:lineRule="auto"/>
         <w:rPr>
           <w:rFonts w:ascii="Didot" w:hAnsi="Didot" w:cs="Didot" w:hint="cs"/>
-          <w:sz w:val="20"/>
-          <w:szCs w:val="20"/>
+          <w:sz w:val="22"/>
+          <w:szCs w:val="22"/>
         </w:rPr>
       </w:pPr>
       <w:r>
         <w:rPr>
           <w:rFonts w:ascii="Didot" w:hAnsi="Didot" w:cs="Didot" w:hint="cs"/>
-          <w:sz w:val="20"/>
-          <w:szCs w:val="20"/>
+          <w:sz w:val="22"/>
+          <w:szCs w:val="22"/>
         </w:rPr>
         <w:t>Variáveis de decisão:</w:t>
       </w:r>
@@ -19685,15 +19806,15 @@
         <w:spacing w:line="360" w:lineRule="auto"/>
         <w:rPr>
           <w:rFonts w:ascii="Didot" w:hAnsi="Didot" w:cs="Didot" w:hint="cs"/>
-          <w:sz w:val="20"/>
-          <w:szCs w:val="20"/>
+          <w:sz w:val="22"/>
+          <w:szCs w:val="22"/>
         </w:rPr>
       </w:pPr>
       <w:r>
         <w:rPr>
           <w:rFonts w:ascii="Didot" w:hAnsi="Didot" w:cs="Didot" w:hint="cs"/>
-          <w:sz w:val="20"/>
-          <w:szCs w:val="20"/>
+          <w:sz w:val="22"/>
+          <w:szCs w:val="22"/>
         </w:rPr>
         <w:t>Função objetivo:</w:t>
       </w:r>
@@ -19714,15 +19835,15 @@
         <w:spacing w:line="360" w:lineRule="auto"/>
         <w:rPr>
           <w:rFonts w:ascii="Didot" w:hAnsi="Didot" w:cs="Didot" w:hint="cs"/>
-          <w:sz w:val="20"/>
-          <w:szCs w:val="20"/>
+          <w:sz w:val="22"/>
+          <w:szCs w:val="22"/>
         </w:rPr>
       </w:pPr>
       <w:r>
         <w:rPr>
           <w:rFonts w:ascii="Didot" w:hAnsi="Didot" w:cs="Didot" w:hint="cs"/>
-          <w:sz w:val="20"/>
-          <w:szCs w:val="20"/>
+          <w:sz w:val="22"/>
+          <w:szCs w:val="22"/>
         </w:rPr>
         <w:t>Restrições:</w:t>
       </w:r>
@@ -19740,16 +19861,105 @@
         <w:pStyle w:val="Heading2"/>
         <w:spacing w:line="360" w:lineRule="auto"/>
         <w:rPr>
+          <w:rFonts w:ascii="Didot" w:hAnsi="Didot" w:cs="Didot"/>
+          <w:sz w:val="24"/>
+          <w:szCs w:val="24"/>
+        </w:rPr>
+      </w:pPr>
+    </w:p>
+    <w:p>
+      <w:pPr>
+        <w:pStyle w:val="Heading2"/>
+        <w:spacing w:line="360" w:lineRule="auto"/>
+        <w:rPr>
+          <w:rFonts w:ascii="Didot" w:hAnsi="Didot" w:cs="Didot"/>
+          <w:sz w:val="24"/>
+          <w:szCs w:val="24"/>
+        </w:rPr>
+      </w:pPr>
+    </w:p>
+    <w:p>
+      <w:pPr>
+        <w:pStyle w:val="Heading2"/>
+        <w:spacing w:line="360" w:lineRule="auto"/>
+        <w:rPr>
+          <w:rFonts w:ascii="Didot" w:hAnsi="Didot" w:cs="Didot"/>
+          <w:sz w:val="24"/>
+          <w:szCs w:val="24"/>
+        </w:rPr>
+      </w:pPr>
+    </w:p>
+    <w:p>
+      <w:pPr>
+        <w:pStyle w:val="Heading2"/>
+        <w:spacing w:line="360" w:lineRule="auto"/>
+        <w:rPr>
+          <w:rFonts w:ascii="Didot" w:hAnsi="Didot" w:cs="Didot"/>
+          <w:sz w:val="24"/>
+          <w:szCs w:val="24"/>
+        </w:rPr>
+      </w:pPr>
+    </w:p>
+    <w:p>
+      <w:pPr>
+        <w:pStyle w:val="Heading2"/>
+        <w:spacing w:line="360" w:lineRule="auto"/>
+        <w:rPr>
+          <w:rFonts w:ascii="Didot" w:hAnsi="Didot" w:cs="Didot"/>
+          <w:sz w:val="24"/>
+          <w:szCs w:val="24"/>
+        </w:rPr>
+      </w:pPr>
+    </w:p>
+    <w:p>
+      <w:pPr>
+        <w:pStyle w:val="Heading2"/>
+        <w:spacing w:line="360" w:lineRule="auto"/>
+        <w:rPr>
+          <w:rFonts w:ascii="Didot" w:hAnsi="Didot" w:cs="Didot"/>
+          <w:sz w:val="24"/>
+          <w:szCs w:val="24"/>
+        </w:rPr>
+      </w:pPr>
+    </w:p>
+    <w:p>
+      <w:pPr>
+        <w:pStyle w:val="Heading2"/>
+        <w:spacing w:line="360" w:lineRule="auto"/>
+        <w:rPr>
+          <w:rFonts w:ascii="Didot" w:hAnsi="Didot" w:cs="Didot"/>
+          <w:sz w:val="24"/>
+          <w:szCs w:val="24"/>
+        </w:rPr>
+      </w:pPr>
+    </w:p>
+    <w:p>
+      <w:pPr>
+        <w:pStyle w:val="Heading2"/>
+        <w:spacing w:line="360" w:lineRule="auto"/>
+        <w:rPr>
+          <w:rFonts w:ascii="Didot" w:hAnsi="Didot" w:cs="Didot"/>
+          <w:sz w:val="24"/>
+          <w:szCs w:val="24"/>
+        </w:rPr>
+      </w:pPr>
+    </w:p>
+    <w:p/>
+    <w:p>
+      <w:pPr>
+        <w:pStyle w:val="Heading2"/>
+        <w:spacing w:line="360" w:lineRule="auto"/>
+        <w:rPr>
           <w:rFonts w:ascii="Didot" w:hAnsi="Didot" w:cs="Didot" w:hint="cs"/>
-          <w:sz w:val="22"/>
-          <w:szCs w:val="22"/>
+          <w:sz w:val="24"/>
+          <w:szCs w:val="24"/>
         </w:rPr>
       </w:pPr>
       <w:r>
         <w:rPr>
           <w:rFonts w:ascii="Didot" w:hAnsi="Didot" w:cs="Didot" w:hint="cs"/>
-          <w:sz w:val="22"/>
-          <w:szCs w:val="22"/>
+          <w:sz w:val="24"/>
+          <w:szCs w:val="24"/>
         </w:rPr>
         <w:lastRenderedPageBreak/>
         <w:t>Exercício 4</w:t>
@@ -19761,15 +19971,15 @@
         <w:spacing w:line="360" w:lineRule="auto"/>
         <w:rPr>
           <w:rFonts w:ascii="Didot" w:hAnsi="Didot" w:cs="Didot" w:hint="cs"/>
-          <w:sz w:val="20"/>
-          <w:szCs w:val="20"/>
+          <w:sz w:val="22"/>
+          <w:szCs w:val="22"/>
         </w:rPr>
       </w:pPr>
       <w:r>
         <w:rPr>
           <w:rFonts w:ascii="Didot" w:hAnsi="Didot" w:cs="Didot" w:hint="cs"/>
-          <w:sz w:val="20"/>
-          <w:szCs w:val="20"/>
+          <w:sz w:val="22"/>
+          <w:szCs w:val="22"/>
         </w:rPr>
         <w:t>Variáveis de decisão:</w:t>
       </w:r>
@@ -19790,15 +20000,15 @@
         <w:spacing w:line="360" w:lineRule="auto"/>
         <w:rPr>
           <w:rFonts w:ascii="Didot" w:hAnsi="Didot" w:cs="Didot" w:hint="cs"/>
-          <w:sz w:val="20"/>
-          <w:szCs w:val="20"/>
+          <w:sz w:val="22"/>
+          <w:szCs w:val="22"/>
         </w:rPr>
       </w:pPr>
       <w:r>
         <w:rPr>
           <w:rFonts w:ascii="Didot" w:hAnsi="Didot" w:cs="Didot" w:hint="cs"/>
-          <w:sz w:val="20"/>
-          <w:szCs w:val="20"/>
+          <w:sz w:val="22"/>
+          <w:szCs w:val="22"/>
         </w:rPr>
         <w:t>Função objetivo:</w:t>
       </w:r>
@@ -19819,24 +20029,40 @@
         <w:spacing w:line="360" w:lineRule="auto"/>
         <w:rPr>
           <w:rFonts w:ascii="Didot" w:hAnsi="Didot" w:cs="Didot" w:hint="cs"/>
-          <w:sz w:val="20"/>
-          <w:szCs w:val="20"/>
+          <w:sz w:val="22"/>
+          <w:szCs w:val="22"/>
         </w:rPr>
       </w:pPr>
       <w:r>
         <w:rPr>
           <w:rFonts w:ascii="Didot" w:hAnsi="Didot" w:cs="Didot" w:hint="cs"/>
-          <w:sz w:val="20"/>
-          <w:szCs w:val="20"/>
+          <w:sz w:val="22"/>
+          <w:szCs w:val="22"/>
         </w:rPr>
         <w:t>Restrições:</w:t>
       </w:r>
     </w:p>
     <w:p>
       <w:pPr>
+        <w:pStyle w:val="Heading2"/>
         <w:spacing w:line="360" w:lineRule="auto"/>
         <w:rPr>
-          <w:rFonts w:ascii="Didot" w:hAnsi="Didot" w:cs="Didot" w:hint="cs"/>
+          <w:rFonts w:ascii="Didot" w:hAnsi="Didot" w:cs="Didot"/>
+          <w:sz w:val="24"/>
+          <w:szCs w:val="24"/>
+        </w:rPr>
+      </w:pPr>
+    </w:p>
+    <w:p/>
+    <w:p/>
+    <w:p>
+      <w:pPr>
+        <w:pStyle w:val="Heading2"/>
+        <w:spacing w:line="360" w:lineRule="auto"/>
+        <w:rPr>
+          <w:rFonts w:ascii="Didot" w:hAnsi="Didot" w:cs="Didot"/>
+          <w:sz w:val="24"/>
+          <w:szCs w:val="24"/>
         </w:rPr>
       </w:pPr>
     </w:p>
@@ -19845,6 +20071,109 @@
         <w:pStyle w:val="Heading2"/>
         <w:spacing w:line="360" w:lineRule="auto"/>
         <w:rPr>
+          <w:rFonts w:ascii="Didot" w:hAnsi="Didot" w:cs="Didot"/>
+          <w:sz w:val="24"/>
+          <w:szCs w:val="24"/>
+        </w:rPr>
+      </w:pPr>
+    </w:p>
+    <w:p>
+      <w:pPr>
+        <w:pStyle w:val="Heading2"/>
+        <w:spacing w:line="360" w:lineRule="auto"/>
+        <w:rPr>
+          <w:rFonts w:ascii="Didot" w:hAnsi="Didot" w:cs="Didot"/>
+          <w:sz w:val="24"/>
+          <w:szCs w:val="24"/>
+        </w:rPr>
+      </w:pPr>
+    </w:p>
+    <w:p/>
+    <w:p>
+      <w:pPr>
+        <w:pStyle w:val="Heading2"/>
+        <w:spacing w:line="360" w:lineRule="auto"/>
+        <w:rPr>
+          <w:rFonts w:ascii="Didot" w:hAnsi="Didot" w:cs="Didot"/>
+          <w:sz w:val="24"/>
+          <w:szCs w:val="24"/>
+        </w:rPr>
+      </w:pPr>
+    </w:p>
+    <w:p>
+      <w:pPr>
+        <w:pStyle w:val="Heading2"/>
+        <w:spacing w:line="360" w:lineRule="auto"/>
+        <w:rPr>
+          <w:rFonts w:ascii="Didot" w:hAnsi="Didot" w:cs="Didot"/>
+          <w:sz w:val="24"/>
+          <w:szCs w:val="24"/>
+        </w:rPr>
+      </w:pPr>
+    </w:p>
+    <w:p>
+      <w:pPr>
+        <w:pStyle w:val="Heading2"/>
+        <w:spacing w:line="360" w:lineRule="auto"/>
+        <w:rPr>
+          <w:rFonts w:ascii="Didot" w:hAnsi="Didot" w:cs="Didot"/>
+          <w:sz w:val="24"/>
+          <w:szCs w:val="24"/>
+        </w:rPr>
+      </w:pPr>
+    </w:p>
+    <w:p>
+      <w:pPr>
+        <w:pStyle w:val="Heading2"/>
+        <w:spacing w:line="360" w:lineRule="auto"/>
+        <w:rPr>
+          <w:rFonts w:ascii="Didot" w:hAnsi="Didot" w:cs="Didot"/>
+          <w:sz w:val="24"/>
+          <w:szCs w:val="24"/>
+        </w:rPr>
+      </w:pPr>
+    </w:p>
+    <w:p>
+      <w:pPr>
+        <w:pStyle w:val="Heading2"/>
+        <w:spacing w:line="360" w:lineRule="auto"/>
+        <w:rPr>
+          <w:rFonts w:ascii="Didot" w:hAnsi="Didot" w:cs="Didot"/>
+          <w:sz w:val="24"/>
+          <w:szCs w:val="24"/>
+        </w:rPr>
+      </w:pPr>
+    </w:p>
+    <w:p>
+      <w:pPr>
+        <w:pStyle w:val="Heading2"/>
+        <w:spacing w:line="360" w:lineRule="auto"/>
+        <w:rPr>
+          <w:rFonts w:ascii="Didot" w:hAnsi="Didot" w:cs="Didot"/>
+          <w:sz w:val="24"/>
+          <w:szCs w:val="24"/>
+        </w:rPr>
+      </w:pPr>
+    </w:p>
+    <w:p/>
+    <w:p/>
+    <w:p>
+      <w:pPr>
+        <w:pStyle w:val="Heading2"/>
+        <w:spacing w:line="360" w:lineRule="auto"/>
+        <w:rPr>
+          <w:rFonts w:ascii="Didot" w:hAnsi="Didot" w:cs="Didot"/>
+          <w:sz w:val="24"/>
+          <w:szCs w:val="24"/>
+        </w:rPr>
+      </w:pPr>
+    </w:p>
+    <w:p/>
+    <w:p>
+      <w:pPr>
+        <w:pStyle w:val="Heading2"/>
+        <w:spacing w:line="360" w:lineRule="auto"/>
+        <w:rPr>
           <w:rFonts w:ascii="Didot" w:hAnsi="Didot" w:cs="Didot" w:hint="cs"/>
           <w:sz w:val="24"/>
           <w:szCs w:val="24"/>
@@ -19856,6 +20185,7 @@
           <w:sz w:val="24"/>
           <w:szCs w:val="24"/>
         </w:rPr>
+        <w:lastRenderedPageBreak/>
         <w:t>Exercício 5</w:t>
       </w:r>
     </w:p>
@@ -19865,15 +20195,15 @@
         <w:spacing w:line="360" w:lineRule="auto"/>
         <w:rPr>
           <w:rFonts w:ascii="Didot" w:hAnsi="Didot" w:cs="Didot" w:hint="cs"/>
-          <w:sz w:val="20"/>
-          <w:szCs w:val="20"/>
+          <w:sz w:val="22"/>
+          <w:szCs w:val="22"/>
         </w:rPr>
       </w:pPr>
       <w:r>
         <w:rPr>
           <w:rFonts w:ascii="Didot" w:hAnsi="Didot" w:cs="Didot" w:hint="cs"/>
-          <w:sz w:val="20"/>
-          <w:szCs w:val="20"/>
+          <w:sz w:val="22"/>
+          <w:szCs w:val="22"/>
         </w:rPr>
         <w:t>Variáveis de decisão:</w:t>
       </w:r>
@@ -19894,15 +20224,15 @@
         <w:spacing w:line="360" w:lineRule="auto"/>
         <w:rPr>
           <w:rFonts w:ascii="Didot" w:hAnsi="Didot" w:cs="Didot" w:hint="cs"/>
-          <w:sz w:val="20"/>
-          <w:szCs w:val="20"/>
+          <w:sz w:val="22"/>
+          <w:szCs w:val="22"/>
         </w:rPr>
       </w:pPr>
       <w:r>
         <w:rPr>
           <w:rFonts w:ascii="Didot" w:hAnsi="Didot" w:cs="Didot" w:hint="cs"/>
-          <w:sz w:val="20"/>
-          <w:szCs w:val="20"/>
+          <w:sz w:val="22"/>
+          <w:szCs w:val="22"/>
         </w:rPr>
         <w:t>Função objetivo:</w:t>
       </w:r>
@@ -19923,15 +20253,15 @@
         <w:spacing w:line="360" w:lineRule="auto"/>
         <w:rPr>
           <w:rFonts w:ascii="Didot" w:hAnsi="Didot" w:cs="Didot" w:hint="cs"/>
-          <w:sz w:val="20"/>
-          <w:szCs w:val="20"/>
+          <w:sz w:val="22"/>
+          <w:szCs w:val="22"/>
         </w:rPr>
       </w:pPr>
       <w:r>
         <w:rPr>
           <w:rFonts w:ascii="Didot" w:hAnsi="Didot" w:cs="Didot" w:hint="cs"/>
-          <w:sz w:val="20"/>
-          <w:szCs w:val="20"/>
+          <w:sz w:val="22"/>
+          <w:szCs w:val="22"/>
         </w:rPr>
         <w:t>Restrições:</w:t>
       </w:r>
@@ -19957,70 +20287,371 @@
         <w:pStyle w:val="Heading1"/>
         <w:spacing w:line="360" w:lineRule="auto"/>
         <w:rPr>
+          <w:rFonts w:ascii="Didot" w:hAnsi="Didot" w:cs="Didot"/>
+          <w:sz w:val="28"/>
+          <w:szCs w:val="28"/>
+        </w:rPr>
+      </w:pPr>
+    </w:p>
+    <w:p>
+      <w:pPr>
+        <w:pStyle w:val="Heading1"/>
+        <w:spacing w:line="360" w:lineRule="auto"/>
+        <w:rPr>
+          <w:rFonts w:ascii="Didot" w:hAnsi="Didot" w:cs="Didot"/>
+          <w:sz w:val="28"/>
+          <w:szCs w:val="28"/>
+        </w:rPr>
+      </w:pPr>
+    </w:p>
+    <w:p>
+      <w:pPr>
+        <w:pStyle w:val="Heading1"/>
+        <w:spacing w:line="360" w:lineRule="auto"/>
+        <w:rPr>
+          <w:rFonts w:ascii="Didot" w:hAnsi="Didot" w:cs="Didot"/>
+          <w:sz w:val="28"/>
+          <w:szCs w:val="28"/>
+        </w:rPr>
+      </w:pPr>
+    </w:p>
+    <w:p>
+      <w:pPr>
+        <w:pStyle w:val="Heading1"/>
+        <w:spacing w:line="360" w:lineRule="auto"/>
+        <w:rPr>
+          <w:rFonts w:ascii="Didot" w:hAnsi="Didot" w:cs="Didot"/>
+          <w:sz w:val="28"/>
+          <w:szCs w:val="28"/>
+        </w:rPr>
+      </w:pPr>
+    </w:p>
+    <w:p>
+      <w:pPr>
+        <w:pStyle w:val="Heading1"/>
+        <w:spacing w:line="360" w:lineRule="auto"/>
+        <w:rPr>
+          <w:rFonts w:ascii="Didot" w:hAnsi="Didot" w:cs="Didot"/>
+          <w:sz w:val="28"/>
+          <w:szCs w:val="28"/>
+        </w:rPr>
+      </w:pPr>
+    </w:p>
+    <w:p>
+      <w:pPr>
+        <w:pStyle w:val="Heading1"/>
+        <w:spacing w:line="360" w:lineRule="auto"/>
+        <w:rPr>
+          <w:rFonts w:ascii="Didot" w:hAnsi="Didot" w:cs="Didot"/>
+          <w:sz w:val="28"/>
+          <w:szCs w:val="28"/>
+        </w:rPr>
+      </w:pPr>
+    </w:p>
+    <w:p>
+      <w:pPr>
+        <w:pStyle w:val="Heading1"/>
+        <w:spacing w:line="360" w:lineRule="auto"/>
+        <w:rPr>
+          <w:rFonts w:ascii="Didot" w:hAnsi="Didot" w:cs="Didot"/>
+          <w:sz w:val="28"/>
+          <w:szCs w:val="28"/>
+        </w:rPr>
+      </w:pPr>
+    </w:p>
+    <w:p>
+      <w:pPr>
+        <w:pStyle w:val="Heading1"/>
+        <w:spacing w:line="360" w:lineRule="auto"/>
+        <w:rPr>
+          <w:rFonts w:ascii="Didot" w:hAnsi="Didot" w:cs="Didot"/>
+          <w:sz w:val="28"/>
+          <w:szCs w:val="28"/>
+        </w:rPr>
+      </w:pPr>
+    </w:p>
+    <w:p>
+      <w:pPr>
+        <w:pStyle w:val="Heading1"/>
+        <w:spacing w:line="360" w:lineRule="auto"/>
+        <w:rPr>
+          <w:rFonts w:ascii="Didot" w:hAnsi="Didot" w:cs="Didot"/>
+          <w:sz w:val="28"/>
+          <w:szCs w:val="28"/>
+        </w:rPr>
+      </w:pPr>
+    </w:p>
+    <w:p/>
+    <w:p/>
+    <w:p>
+      <w:pPr>
+        <w:pStyle w:val="Heading1"/>
+        <w:spacing w:line="360" w:lineRule="auto"/>
+        <w:rPr>
           <w:rFonts w:ascii="Didot" w:hAnsi="Didot" w:cs="Didot" w:hint="cs"/>
+          <w:sz w:val="28"/>
+          <w:szCs w:val="28"/>
         </w:rPr>
       </w:pPr>
       <w:r>
         <w:rPr>
           <w:rFonts w:ascii="Didot" w:hAnsi="Didot" w:cs="Didot" w:hint="cs"/>
-        </w:rPr>
+          <w:sz w:val="28"/>
+          <w:szCs w:val="28"/>
+        </w:rPr>
+        <w:lastRenderedPageBreak/>
         <w:t>Parte 3 - Problemas de transporte, transbordo e designação</w:t>
       </w:r>
     </w:p>
     <w:p>
       <w:pPr>
-        <w:spacing w:line="360" w:lineRule="auto"/>
-        <w:rPr>
-          <w:rFonts w:ascii="Didot" w:hAnsi="Didot" w:cs="Didot" w:hint="cs"/>
+        <w:pStyle w:val="Heading2"/>
+        <w:rPr>
+          <w:rFonts w:ascii="Didot" w:hAnsi="Didot" w:cs="Didot"/>
+          <w:sz w:val="24"/>
+          <w:szCs w:val="24"/>
         </w:rPr>
       </w:pPr>
       <w:r>
         <w:rPr>
           <w:rFonts w:ascii="Didot" w:hAnsi="Didot" w:cs="Didot" w:hint="cs"/>
+          <w:sz w:val="24"/>
+          <w:szCs w:val="24"/>
         </w:rPr>
         <w:t>Exercício</w:t>
       </w:r>
       <w:r>
         <w:rPr>
-          <w:rFonts w:ascii="Didot" w:hAnsi="Didot" w:cs="Didot"/>
+          <w:rFonts w:ascii="Didot" w:hAnsi="Didot" w:cs="Didot" w:hint="cs"/>
+          <w:sz w:val="24"/>
+          <w:szCs w:val="24"/>
         </w:rPr>
         <w:t xml:space="preserve"> 1</w:t>
       </w:r>
     </w:p>
+    <w:p/>
+    <w:p/>
     <w:p>
       <w:pPr>
-        <w:spacing w:line="360" w:lineRule="auto"/>
+        <w:rPr>
+          <w:rFonts w:hint="cs"/>
+        </w:rPr>
+      </w:pPr>
+    </w:p>
+    <w:p>
+      <w:pPr>
+        <w:pStyle w:val="Heading2"/>
         <w:rPr>
           <w:rFonts w:ascii="Didot" w:hAnsi="Didot" w:cs="Didot"/>
+          <w:sz w:val="24"/>
+          <w:szCs w:val="24"/>
+        </w:rPr>
+      </w:pPr>
+    </w:p>
+    <w:p>
+      <w:pPr>
+        <w:pStyle w:val="Heading2"/>
+        <w:rPr>
+          <w:rFonts w:ascii="Didot" w:hAnsi="Didot" w:cs="Didot"/>
+          <w:sz w:val="24"/>
+          <w:szCs w:val="24"/>
+        </w:rPr>
+      </w:pPr>
+    </w:p>
+    <w:p>
+      <w:pPr>
+        <w:pStyle w:val="Heading2"/>
+        <w:rPr>
+          <w:rFonts w:ascii="Didot" w:hAnsi="Didot" w:cs="Didot"/>
+          <w:sz w:val="24"/>
+          <w:szCs w:val="24"/>
+        </w:rPr>
+      </w:pPr>
+    </w:p>
+    <w:p>
+      <w:pPr>
+        <w:pStyle w:val="Heading2"/>
+        <w:rPr>
+          <w:rFonts w:ascii="Didot" w:hAnsi="Didot" w:cs="Didot"/>
+          <w:sz w:val="24"/>
+          <w:szCs w:val="24"/>
+        </w:rPr>
+      </w:pPr>
+    </w:p>
+    <w:p>
+      <w:pPr>
+        <w:pStyle w:val="Heading2"/>
+        <w:rPr>
+          <w:rFonts w:ascii="Didot" w:hAnsi="Didot" w:cs="Didot"/>
+          <w:sz w:val="24"/>
+          <w:szCs w:val="24"/>
+        </w:rPr>
+      </w:pPr>
+    </w:p>
+    <w:p>
+      <w:pPr>
+        <w:pStyle w:val="Heading2"/>
+        <w:rPr>
+          <w:rFonts w:ascii="Didot" w:hAnsi="Didot" w:cs="Didot"/>
+          <w:sz w:val="24"/>
+          <w:szCs w:val="24"/>
+        </w:rPr>
+      </w:pPr>
+    </w:p>
+    <w:p>
+      <w:pPr>
+        <w:pStyle w:val="Heading2"/>
+        <w:rPr>
+          <w:rFonts w:ascii="Didot" w:hAnsi="Didot" w:cs="Didot"/>
+          <w:sz w:val="24"/>
+          <w:szCs w:val="24"/>
+        </w:rPr>
+      </w:pPr>
+    </w:p>
+    <w:p>
+      <w:pPr>
+        <w:pStyle w:val="Heading2"/>
+        <w:rPr>
+          <w:rFonts w:ascii="Didot" w:hAnsi="Didot" w:cs="Didot"/>
+          <w:sz w:val="24"/>
+          <w:szCs w:val="24"/>
+        </w:rPr>
+      </w:pPr>
+    </w:p>
+    <w:p>
+      <w:pPr>
+        <w:pStyle w:val="Heading2"/>
+        <w:rPr>
+          <w:rFonts w:ascii="Didot" w:hAnsi="Didot" w:cs="Didot"/>
+          <w:sz w:val="24"/>
+          <w:szCs w:val="24"/>
+        </w:rPr>
+      </w:pPr>
+    </w:p>
+    <w:p>
+      <w:pPr>
+        <w:pStyle w:val="Heading2"/>
+        <w:rPr>
+          <w:rFonts w:ascii="Didot" w:hAnsi="Didot" w:cs="Didot"/>
+          <w:sz w:val="24"/>
+          <w:szCs w:val="24"/>
+        </w:rPr>
+      </w:pPr>
+    </w:p>
+    <w:p>
+      <w:pPr>
+        <w:pStyle w:val="Heading2"/>
+        <w:rPr>
+          <w:rFonts w:ascii="Didot" w:hAnsi="Didot" w:cs="Didot"/>
+          <w:sz w:val="24"/>
+          <w:szCs w:val="24"/>
+        </w:rPr>
+      </w:pPr>
+    </w:p>
+    <w:p>
+      <w:pPr>
+        <w:pStyle w:val="Heading2"/>
+        <w:rPr>
+          <w:rFonts w:ascii="Didot" w:hAnsi="Didot" w:cs="Didot"/>
+          <w:sz w:val="24"/>
+          <w:szCs w:val="24"/>
+        </w:rPr>
+      </w:pPr>
+    </w:p>
+    <w:p>
+      <w:pPr>
+        <w:pStyle w:val="Heading2"/>
+        <w:rPr>
+          <w:rFonts w:ascii="Didot" w:hAnsi="Didot" w:cs="Didot"/>
+          <w:sz w:val="24"/>
+          <w:szCs w:val="24"/>
+        </w:rPr>
+      </w:pPr>
+    </w:p>
+    <w:p>
+      <w:pPr>
+        <w:pStyle w:val="Heading2"/>
+        <w:rPr>
+          <w:rFonts w:ascii="Didot" w:hAnsi="Didot" w:cs="Didot"/>
+          <w:sz w:val="24"/>
+          <w:szCs w:val="24"/>
+        </w:rPr>
+      </w:pPr>
+    </w:p>
+    <w:p/>
+    <w:p/>
+    <w:p>
+      <w:pPr>
+        <w:pStyle w:val="Heading2"/>
+        <w:rPr>
+          <w:rFonts w:ascii="Didot" w:hAnsi="Didot" w:cs="Didot"/>
+          <w:sz w:val="24"/>
+          <w:szCs w:val="24"/>
+        </w:rPr>
+      </w:pPr>
+    </w:p>
+    <w:p>
+      <w:pPr>
+        <w:pStyle w:val="Heading2"/>
+        <w:rPr>
+          <w:rFonts w:ascii="Didot" w:hAnsi="Didot" w:cs="Didot"/>
+          <w:sz w:val="24"/>
+          <w:szCs w:val="24"/>
+        </w:rPr>
+      </w:pPr>
+    </w:p>
+    <w:p>
+      <w:pPr>
+        <w:pStyle w:val="Heading2"/>
+        <w:rPr>
+          <w:rFonts w:ascii="Didot" w:hAnsi="Didot" w:cs="Didot"/>
+          <w:sz w:val="24"/>
+          <w:szCs w:val="24"/>
+        </w:rPr>
+      </w:pPr>
+    </w:p>
+    <w:p/>
+    <w:p>
+      <w:pPr>
+        <w:pStyle w:val="Heading2"/>
+        <w:rPr>
+          <w:rFonts w:ascii="Didot" w:hAnsi="Didot" w:cs="Didot" w:hint="cs"/>
+          <w:sz w:val="24"/>
+          <w:szCs w:val="24"/>
         </w:rPr>
       </w:pPr>
       <w:r>
         <w:rPr>
           <w:rFonts w:ascii="Didot" w:hAnsi="Didot" w:cs="Didot" w:hint="cs"/>
-        </w:rPr>
+          <w:sz w:val="24"/>
+          <w:szCs w:val="24"/>
+        </w:rPr>
+        <w:lastRenderedPageBreak/>
         <w:t>Exercício</w:t>
       </w:r>
       <w:r>
         <w:rPr>
-          <w:rFonts w:ascii="Didot" w:hAnsi="Didot" w:cs="Didot"/>
+          <w:rFonts w:ascii="Didot" w:hAnsi="Didot" w:cs="Didot" w:hint="cs"/>
+          <w:sz w:val="24"/>
+          <w:szCs w:val="24"/>
         </w:rPr>
         <w:t xml:space="preserve"> 2</w:t>
       </w:r>
     </w:p>
     <w:p>
       <w:pPr>
-        <w:spacing w:line="360" w:lineRule="auto"/>
-        <w:rPr>
-          <w:rFonts w:ascii="Didot" w:hAnsi="Didot" w:cs="Didot"/>
-          <w:sz w:val="20"/>
-          <w:szCs w:val="20"/>
+        <w:pStyle w:val="Heading3"/>
+        <w:rPr>
+          <w:rFonts w:ascii="Didot" w:hAnsi="Didot" w:cs="Didot" w:hint="cs"/>
+          <w:sz w:val="22"/>
+          <w:szCs w:val="22"/>
         </w:rPr>
       </w:pPr>
       <w:r>
         <w:rPr>
-          <w:rFonts w:ascii="Didot" w:hAnsi="Didot" w:cs="Didot"/>
-          <w:sz w:val="20"/>
-          <w:szCs w:val="20"/>
+          <w:rFonts w:ascii="Didot" w:hAnsi="Didot" w:cs="Didot" w:hint="cs"/>
+          <w:sz w:val="22"/>
+          <w:szCs w:val="22"/>
         </w:rPr>
         <w:t>Variáveis de Decisão:</w:t>
       </w:r>
@@ -20512,18 +21143,18 @@
     </w:p>
     <w:p>
       <w:pPr>
-        <w:spacing w:line="360" w:lineRule="auto"/>
-        <w:rPr>
-          <w:rFonts w:ascii="Didot" w:hAnsi="Didot" w:cs="Didot"/>
-          <w:sz w:val="20"/>
-          <w:szCs w:val="20"/>
+        <w:pStyle w:val="Heading3"/>
+        <w:rPr>
+          <w:rFonts w:ascii="Didot" w:hAnsi="Didot" w:cs="Didot" w:hint="cs"/>
+          <w:sz w:val="22"/>
+          <w:szCs w:val="22"/>
         </w:rPr>
       </w:pPr>
       <w:r>
         <w:rPr>
-          <w:rFonts w:ascii="Didot" w:hAnsi="Didot" w:cs="Didot"/>
-          <w:sz w:val="20"/>
-          <w:szCs w:val="20"/>
+          <w:rFonts w:ascii="Didot" w:hAnsi="Didot" w:cs="Didot" w:hint="cs"/>
+          <w:sz w:val="22"/>
+          <w:szCs w:val="22"/>
         </w:rPr>
         <w:t>Função Objetivo:</w:t>
       </w:r>
@@ -20541,7 +21172,6 @@
             <w:rPr>
               <w:rFonts w:ascii="Cambria Math" w:hAnsi="Cambria Math" w:cs="Didot"/>
             </w:rPr>
-            <w:lastRenderedPageBreak/>
             <m:t>Minimizar   Z=</m:t>
           </m:r>
           <m:nary>
@@ -20642,6 +21272,8 @@
         <w:spacing w:line="360" w:lineRule="auto"/>
         <w:rPr>
           <w:rFonts w:ascii="Didot" w:hAnsi="Didot" w:cs="Didot"/>
+          <w:sz w:val="20"/>
+          <w:szCs w:val="20"/>
         </w:rPr>
       </w:pPr>
       <m:oMath>
@@ -20651,6 +21283,8 @@
               <w:rPr>
                 <w:rFonts w:ascii="Cambria Math" w:hAnsi="Cambria Math" w:cs="Didot"/>
                 <w:i/>
+                <w:sz w:val="20"/>
+                <w:szCs w:val="20"/>
               </w:rPr>
             </m:ctrlPr>
           </m:sSubPr>
@@ -20658,6 +21292,8 @@
             <m:r>
               <w:rPr>
                 <w:rFonts w:ascii="Cambria Math" w:hAnsi="Cambria Math" w:cs="Didot"/>
+                <w:sz w:val="20"/>
+                <w:szCs w:val="20"/>
               </w:rPr>
               <m:t>c</m:t>
             </m:r>
@@ -20666,6 +21302,8 @@
             <m:r>
               <w:rPr>
                 <w:rFonts w:ascii="Cambria Math" w:hAnsi="Cambria Math" w:cs="Didot"/>
+                <w:sz w:val="20"/>
+                <w:szCs w:val="20"/>
               </w:rPr>
               <m:t>ij</m:t>
             </m:r>
@@ -20675,6 +21313,8 @@
       <w:r>
         <w:rPr>
           <w:rFonts w:ascii="Didot" w:hAnsi="Didot" w:cs="Didot"/>
+          <w:sz w:val="20"/>
+          <w:szCs w:val="20"/>
         </w:rPr>
         <w:t xml:space="preserve">: custo unitário do pneu do revendedor </w:t>
       </w:r>
@@ -20682,6 +21322,8 @@
         <m:r>
           <w:rPr>
             <w:rFonts w:ascii="Cambria Math" w:hAnsi="Cambria Math" w:cs="Didot"/>
+            <w:sz w:val="20"/>
+            <w:szCs w:val="20"/>
           </w:rPr>
           <m:t>j</m:t>
         </m:r>
@@ -20689,6 +21331,8 @@
       <w:r>
         <w:rPr>
           <w:rFonts w:ascii="Didot" w:hAnsi="Didot" w:cs="Didot"/>
+          <w:sz w:val="20"/>
+          <w:szCs w:val="20"/>
         </w:rPr>
         <w:t xml:space="preserve"> para o terminal </w:t>
       </w:r>
@@ -20696,6 +21340,8 @@
         <m:r>
           <w:rPr>
             <w:rFonts w:ascii="Cambria Math" w:hAnsi="Cambria Math" w:cs="Didot"/>
+            <w:sz w:val="20"/>
+            <w:szCs w:val="20"/>
           </w:rPr>
           <m:t>i</m:t>
         </m:r>
@@ -20703,18 +21349,18 @@
     </w:p>
     <w:p>
       <w:pPr>
-        <w:spacing w:line="360" w:lineRule="auto"/>
-        <w:rPr>
-          <w:rFonts w:ascii="Didot" w:hAnsi="Didot" w:cs="Didot"/>
-          <w:sz w:val="20"/>
-          <w:szCs w:val="20"/>
+        <w:pStyle w:val="Heading3"/>
+        <w:rPr>
+          <w:rFonts w:ascii="Didot" w:hAnsi="Didot" w:cs="Didot" w:hint="cs"/>
+          <w:sz w:val="22"/>
+          <w:szCs w:val="22"/>
         </w:rPr>
       </w:pPr>
       <w:r>
         <w:rPr>
-          <w:rFonts w:ascii="Didot" w:hAnsi="Didot" w:cs="Didot"/>
-          <w:sz w:val="20"/>
-          <w:szCs w:val="20"/>
+          <w:rFonts w:ascii="Didot" w:hAnsi="Didot" w:cs="Didot" w:hint="cs"/>
+          <w:sz w:val="22"/>
+          <w:szCs w:val="22"/>
         </w:rPr>
         <w:t>Restrições:</w:t>
       </w:r>
@@ -22387,11 +23033,15 @@
         <w:spacing w:line="360" w:lineRule="auto"/>
         <w:rPr>
           <w:rFonts w:ascii="Didot" w:hAnsi="Didot" w:cs="Didot"/>
+          <w:sz w:val="20"/>
+          <w:szCs w:val="20"/>
         </w:rPr>
       </w:pPr>
       <w:r>
         <w:rPr>
           <w:rFonts w:ascii="Didot" w:hAnsi="Didot" w:cs="Didot"/>
+          <w:sz w:val="20"/>
+          <w:szCs w:val="20"/>
         </w:rPr>
         <w:t>Não negatividade</w:t>
       </w:r>
@@ -22485,6 +23135,194 @@
     </w:p>
     <w:p>
       <w:pPr>
+        <w:pStyle w:val="Heading2"/>
+        <w:rPr>
+          <w:rFonts w:ascii="Didot" w:hAnsi="Didot" w:cs="Didot"/>
+          <w:sz w:val="24"/>
+          <w:szCs w:val="24"/>
+        </w:rPr>
+      </w:pPr>
+    </w:p>
+    <w:p>
+      <w:pPr>
+        <w:pStyle w:val="Heading2"/>
+        <w:rPr>
+          <w:rFonts w:ascii="Didot" w:hAnsi="Didot" w:cs="Didot"/>
+          <w:sz w:val="24"/>
+          <w:szCs w:val="24"/>
+        </w:rPr>
+      </w:pPr>
+    </w:p>
+    <w:p>
+      <w:pPr>
+        <w:pStyle w:val="Heading2"/>
+        <w:rPr>
+          <w:rFonts w:ascii="Didot" w:hAnsi="Didot" w:cs="Didot"/>
+          <w:sz w:val="24"/>
+          <w:szCs w:val="24"/>
+        </w:rPr>
+      </w:pPr>
+      <w:r>
+        <w:rPr>
+          <w:rFonts w:ascii="Didot" w:hAnsi="Didot" w:cs="Didot" w:hint="cs"/>
+          <w:sz w:val="24"/>
+          <w:szCs w:val="24"/>
+        </w:rPr>
+        <w:t>Exercício 4</w:t>
+      </w:r>
+    </w:p>
+    <w:p/>
+    <w:p/>
+    <w:p>
+      <w:pPr>
+        <w:pStyle w:val="Heading2"/>
+        <w:rPr>
+          <w:rFonts w:ascii="Didot" w:hAnsi="Didot" w:cs="Didot"/>
+          <w:sz w:val="24"/>
+          <w:szCs w:val="24"/>
+        </w:rPr>
+      </w:pPr>
+    </w:p>
+    <w:p>
+      <w:pPr>
+        <w:pStyle w:val="Heading2"/>
+        <w:rPr>
+          <w:rFonts w:ascii="Didot" w:hAnsi="Didot" w:cs="Didot"/>
+          <w:sz w:val="24"/>
+          <w:szCs w:val="24"/>
+        </w:rPr>
+      </w:pPr>
+    </w:p>
+    <w:p>
+      <w:pPr>
+        <w:pStyle w:val="Heading2"/>
+        <w:rPr>
+          <w:rFonts w:ascii="Didot" w:hAnsi="Didot" w:cs="Didot"/>
+          <w:sz w:val="24"/>
+          <w:szCs w:val="24"/>
+        </w:rPr>
+      </w:pPr>
+    </w:p>
+    <w:p>
+      <w:pPr>
+        <w:pStyle w:val="Heading2"/>
+        <w:rPr>
+          <w:rFonts w:ascii="Didot" w:hAnsi="Didot" w:cs="Didot"/>
+          <w:sz w:val="24"/>
+          <w:szCs w:val="24"/>
+        </w:rPr>
+      </w:pPr>
+    </w:p>
+    <w:p>
+      <w:pPr>
+        <w:pStyle w:val="Heading2"/>
+        <w:rPr>
+          <w:rFonts w:ascii="Didot" w:hAnsi="Didot" w:cs="Didot"/>
+          <w:sz w:val="24"/>
+          <w:szCs w:val="24"/>
+        </w:rPr>
+      </w:pPr>
+    </w:p>
+    <w:p>
+      <w:pPr>
+        <w:pStyle w:val="Heading2"/>
+        <w:rPr>
+          <w:rFonts w:ascii="Didot" w:hAnsi="Didot" w:cs="Didot"/>
+          <w:sz w:val="24"/>
+          <w:szCs w:val="24"/>
+        </w:rPr>
+      </w:pPr>
+    </w:p>
+    <w:p>
+      <w:pPr>
+        <w:pStyle w:val="Heading2"/>
+        <w:rPr>
+          <w:rFonts w:ascii="Didot" w:hAnsi="Didot" w:cs="Didot"/>
+          <w:sz w:val="24"/>
+          <w:szCs w:val="24"/>
+        </w:rPr>
+      </w:pPr>
+    </w:p>
+    <w:p>
+      <w:pPr>
+        <w:pStyle w:val="Heading2"/>
+        <w:rPr>
+          <w:rFonts w:ascii="Didot" w:hAnsi="Didot" w:cs="Didot"/>
+          <w:sz w:val="24"/>
+          <w:szCs w:val="24"/>
+        </w:rPr>
+      </w:pPr>
+    </w:p>
+    <w:p>
+      <w:pPr>
+        <w:pStyle w:val="Heading2"/>
+        <w:rPr>
+          <w:rFonts w:ascii="Didot" w:hAnsi="Didot" w:cs="Didot"/>
+          <w:sz w:val="24"/>
+          <w:szCs w:val="24"/>
+        </w:rPr>
+      </w:pPr>
+    </w:p>
+    <w:p>
+      <w:pPr>
+        <w:pStyle w:val="Heading2"/>
+        <w:rPr>
+          <w:rFonts w:ascii="Didot" w:hAnsi="Didot" w:cs="Didot"/>
+          <w:sz w:val="24"/>
+          <w:szCs w:val="24"/>
+        </w:rPr>
+      </w:pPr>
+    </w:p>
+    <w:p>
+      <w:pPr>
+        <w:pStyle w:val="Heading2"/>
+        <w:rPr>
+          <w:rFonts w:ascii="Didot" w:hAnsi="Didot" w:cs="Didot"/>
+          <w:sz w:val="24"/>
+          <w:szCs w:val="24"/>
+        </w:rPr>
+      </w:pPr>
+    </w:p>
+    <w:p>
+      <w:pPr>
+        <w:pStyle w:val="Heading2"/>
+        <w:rPr>
+          <w:rFonts w:ascii="Didot" w:hAnsi="Didot" w:cs="Didot"/>
+          <w:sz w:val="24"/>
+          <w:szCs w:val="24"/>
+        </w:rPr>
+      </w:pPr>
+    </w:p>
+    <w:p>
+      <w:pPr>
+        <w:pStyle w:val="Heading2"/>
+        <w:rPr>
+          <w:rFonts w:ascii="Didot" w:hAnsi="Didot" w:cs="Didot"/>
+          <w:sz w:val="24"/>
+          <w:szCs w:val="24"/>
+        </w:rPr>
+      </w:pPr>
+    </w:p>
+    <w:p>
+      <w:pPr>
+        <w:pStyle w:val="Heading2"/>
+        <w:rPr>
+          <w:rFonts w:ascii="Didot" w:hAnsi="Didot" w:cs="Didot" w:hint="cs"/>
+          <w:sz w:val="24"/>
+          <w:szCs w:val="24"/>
+        </w:rPr>
+      </w:pPr>
+      <w:r>
+        <w:rPr>
+          <w:rFonts w:ascii="Didot" w:hAnsi="Didot" w:cs="Didot" w:hint="cs"/>
+          <w:sz w:val="24"/>
+          <w:szCs w:val="24"/>
+        </w:rPr>
+        <w:t>Exercício 5</w:t>
+      </w:r>
+    </w:p>
+    <w:p>
+      <w:pPr>
         <w:spacing w:line="360" w:lineRule="auto"/>
         <w:rPr>
           <w:rFonts w:ascii="Didot" w:hAnsi="Didot" w:cs="Didot"/>
@@ -22503,7 +23341,7 @@
       <w:pPr>
         <w:spacing w:line="360" w:lineRule="auto"/>
         <w:rPr>
-          <w:rFonts w:ascii="Didot" w:hAnsi="Didot" w:cs="Didot" w:hint="cs"/>
+          <w:rFonts w:ascii="Didot" w:hAnsi="Didot" w:cs="Didot"/>
         </w:rPr>
       </w:pPr>
     </w:p>
@@ -22511,7 +23349,7 @@
       <w:pPr>
         <w:spacing w:line="360" w:lineRule="auto"/>
         <w:rPr>
-          <w:rFonts w:ascii="Didot" w:hAnsi="Didot" w:cs="Didot" w:hint="cs"/>
+          <w:rFonts w:ascii="Didot" w:hAnsi="Didot" w:cs="Didot"/>
         </w:rPr>
       </w:pPr>
     </w:p>
@@ -22519,6 +23357,98 @@
       <w:pPr>
         <w:spacing w:line="360" w:lineRule="auto"/>
         <w:rPr>
+          <w:rFonts w:ascii="Didot" w:hAnsi="Didot" w:cs="Didot"/>
+        </w:rPr>
+      </w:pPr>
+    </w:p>
+    <w:p>
+      <w:pPr>
+        <w:spacing w:line="360" w:lineRule="auto"/>
+        <w:rPr>
+          <w:rFonts w:ascii="Didot" w:hAnsi="Didot" w:cs="Didot"/>
+        </w:rPr>
+      </w:pPr>
+    </w:p>
+    <w:p>
+      <w:pPr>
+        <w:spacing w:line="360" w:lineRule="auto"/>
+        <w:rPr>
+          <w:rFonts w:ascii="Didot" w:hAnsi="Didot" w:cs="Didot"/>
+        </w:rPr>
+      </w:pPr>
+    </w:p>
+    <w:p>
+      <w:pPr>
+        <w:pStyle w:val="Heading2"/>
+        <w:rPr>
+          <w:rFonts w:ascii="Didot" w:hAnsi="Didot" w:cs="Didot"/>
+          <w:sz w:val="24"/>
+          <w:szCs w:val="24"/>
+        </w:rPr>
+      </w:pPr>
+      <w:r>
+        <w:rPr>
+          <w:rFonts w:ascii="Didot" w:hAnsi="Didot" w:cs="Didot" w:hint="cs"/>
+          <w:sz w:val="24"/>
+          <w:szCs w:val="24"/>
+        </w:rPr>
+        <w:lastRenderedPageBreak/>
+        <w:t>Exercício 6</w:t>
+      </w:r>
+    </w:p>
+    <w:p/>
+    <w:p/>
+    <w:p/>
+    <w:p/>
+    <w:p/>
+    <w:p/>
+    <w:p/>
+    <w:p>
+      <w:pPr>
+        <w:pStyle w:val="Heading2"/>
+        <w:rPr>
+          <w:rFonts w:ascii="Didot" w:hAnsi="Didot" w:cs="Didot" w:hint="cs"/>
+          <w:sz w:val="24"/>
+          <w:szCs w:val="24"/>
+        </w:rPr>
+      </w:pPr>
+      <w:r>
+        <w:rPr>
+          <w:rFonts w:ascii="Didot" w:hAnsi="Didot" w:cs="Didot" w:hint="cs"/>
+          <w:sz w:val="24"/>
+          <w:szCs w:val="24"/>
+        </w:rPr>
+        <w:t>Exercício 7</w:t>
+      </w:r>
+    </w:p>
+    <w:p>
+      <w:pPr>
+        <w:spacing w:line="360" w:lineRule="auto"/>
+        <w:rPr>
+          <w:rFonts w:ascii="Didot" w:hAnsi="Didot" w:cs="Didot" w:hint="cs"/>
+        </w:rPr>
+      </w:pPr>
+    </w:p>
+    <w:p>
+      <w:pPr>
+        <w:spacing w:line="360" w:lineRule="auto"/>
+        <w:rPr>
+          <w:rFonts w:ascii="Didot" w:hAnsi="Didot" w:cs="Didot"/>
+        </w:rPr>
+      </w:pPr>
+    </w:p>
+    <w:p>
+      <w:pPr>
+        <w:spacing w:line="360" w:lineRule="auto"/>
+        <w:rPr>
+          <w:rFonts w:ascii="Didot" w:hAnsi="Didot" w:cs="Didot"/>
+        </w:rPr>
+      </w:pPr>
+    </w:p>
+    <w:p>
+      <w:pPr>
+        <w:spacing w:line="360" w:lineRule="auto"/>
+        <w:rPr>
           <w:rFonts w:ascii="Didot" w:hAnsi="Didot" w:cs="Didot" w:hint="cs"/>
         </w:rPr>
       </w:pPr>
@@ -22526,41 +23456,70 @@
     <w:p>
       <w:pPr>
         <w:pStyle w:val="Heading1"/>
-        <w:spacing w:line="360" w:lineRule="auto"/>
         <w:rPr>
           <w:rFonts w:ascii="Didot" w:hAnsi="Didot" w:cs="Didot" w:hint="cs"/>
+          <w:sz w:val="28"/>
+          <w:szCs w:val="28"/>
         </w:rPr>
       </w:pPr>
       <w:r>
         <w:rPr>
           <w:rFonts w:ascii="Didot" w:hAnsi="Didot" w:cs="Didot" w:hint="cs"/>
-        </w:rPr>
-        <w:lastRenderedPageBreak/>
+          <w:sz w:val="28"/>
+          <w:szCs w:val="28"/>
+        </w:rPr>
         <w:t>Parte 4 - Problemas de Fluxo máximo e mínima arborescência</w:t>
       </w:r>
     </w:p>
     <w:p>
       <w:pPr>
         <w:pStyle w:val="Heading2"/>
-        <w:spacing w:line="360" w:lineRule="auto"/>
         <w:rPr>
           <w:rFonts w:ascii="Didot" w:hAnsi="Didot" w:cs="Didot" w:hint="cs"/>
-          <w:sz w:val="22"/>
-          <w:szCs w:val="22"/>
+          <w:sz w:val="24"/>
+          <w:szCs w:val="24"/>
         </w:rPr>
       </w:pPr>
       <w:r>
         <w:rPr>
           <w:rFonts w:ascii="Didot" w:hAnsi="Didot" w:cs="Didot" w:hint="cs"/>
-          <w:sz w:val="22"/>
-          <w:szCs w:val="22"/>
+          <w:sz w:val="24"/>
+          <w:szCs w:val="24"/>
         </w:rPr>
         <w:t xml:space="preserve">Exercício </w:t>
+      </w:r>
+      <w:r>
+        <w:rPr>
+          <w:rFonts w:ascii="Didot" w:hAnsi="Didot" w:cs="Didot" w:hint="cs"/>
+          <w:sz w:val="24"/>
+          <w:szCs w:val="24"/>
+        </w:rPr>
+        <w:t>1</w:t>
       </w:r>
     </w:p>
     <w:p>
       <w:pPr>
+        <w:rPr>
+          <w:rFonts w:ascii="Didot" w:hAnsi="Didot" w:cs="Didot" w:hint="cs"/>
+          <w:sz w:val="20"/>
+          <w:szCs w:val="20"/>
+        </w:rPr>
+      </w:pPr>
+      <w:proofErr w:type="spellStart"/>
+      <w:r>
+        <w:rPr>
+          <w:rFonts w:ascii="Didot" w:hAnsi="Didot" w:cs="Didot" w:hint="cs"/>
+          <w:sz w:val="20"/>
+          <w:szCs w:val="20"/>
+        </w:rPr>
+        <w:t>Kruskal</w:t>
+      </w:r>
+      <w:proofErr w:type="spellEnd"/>
+    </w:p>
+    <w:p>
+      <w:pPr>
         <w:spacing w:line="360" w:lineRule="auto"/>
+        <w:jc w:val="center"/>
         <w:rPr>
           <w:rFonts w:ascii="Didot" w:hAnsi="Didot" w:cs="Didot" w:hint="cs"/>
         </w:rPr>
@@ -22568,12 +23527,14 @@
       <w:r>
         <w:rPr>
           <w:rFonts w:ascii="Didot" w:hAnsi="Didot" w:cs="Didot"/>
-        </w:rPr>
+          <w:noProof/>
+        </w:rPr>
+        <w:lastRenderedPageBreak/>
         <w:drawing>
-          <wp:inline distT="0" distB="0" distL="0" distR="0" wp14:anchorId="08A03594" wp14:editId="2891B86C">
-            <wp:extent cx="5435600" cy="5524500"/>
+          <wp:inline distT="0" distB="0" distL="0" distR="0" wp14:anchorId="3C6FE1F8" wp14:editId="208B2068">
+            <wp:extent cx="5238934" cy="4780672"/>
             <wp:effectExtent l="0" t="0" r="0" b="0"/>
-            <wp:docPr id="1213174121" name="Picture 1"/>
+            <wp:docPr id="981254663" name="Picture 17" descr="A diagram of a hexagon with numbers and dots&#10;&#10;AI-generated content may be incorrect."/>
             <wp:cNvGraphicFramePr>
               <a:graphicFrameLocks xmlns:a="http://schemas.openxmlformats.org/drawingml/2006/main" noChangeAspect="1"/>
             </wp:cNvGraphicFramePr>
@@ -22581,11 +23542,17 @@
               <a:graphicData uri="http://schemas.openxmlformats.org/drawingml/2006/picture">
                 <pic:pic xmlns:pic="http://schemas.openxmlformats.org/drawingml/2006/picture">
                   <pic:nvPicPr>
-                    <pic:cNvPr id="1213174121" name="Picture 1"/>
+                    <pic:cNvPr id="981254663" name="Picture 17" descr="A diagram of a hexagon with numbers and dots&#10;&#10;AI-generated content may be incorrect."/>
                     <pic:cNvPicPr/>
                   </pic:nvPicPr>
                   <pic:blipFill>
-                    <a:blip r:embed="rId13"/>
+                    <a:blip r:embed="rId13">
+                      <a:extLst>
+                        <a:ext uri="{28A0092B-C50C-407E-A947-70E740481C1C}">
+                          <a14:useLocalDpi xmlns:a14="http://schemas.microsoft.com/office/drawing/2010/main" val="0"/>
+                        </a:ext>
+                      </a:extLst>
+                    </a:blip>
                     <a:stretch>
                       <a:fillRect/>
                     </a:stretch>
@@ -22593,7 +23560,7 @@
                   <pic:spPr>
                     <a:xfrm>
                       <a:off x="0" y="0"/>
-                      <a:ext cx="5435600" cy="5524500"/>
+                      <a:ext cx="5297576" cy="4834184"/>
                     </a:xfrm>
                     <a:prstGeom prst="rect">
                       <a:avLst/>
@@ -22606,6 +23573,2137 @@
         </w:drawing>
       </w:r>
     </w:p>
+    <w:tbl>
+      <w:tblPr>
+        <w:tblStyle w:val="TableGridLight"/>
+        <w:tblW w:w="0" w:type="auto"/>
+        <w:jc w:val="center"/>
+        <w:tblLook w:val="04A0" w:firstRow="1" w:lastRow="0" w:firstColumn="1" w:lastColumn="0" w:noHBand="0" w:noVBand="1"/>
+      </w:tblPr>
+      <w:tblGrid>
+        <w:gridCol w:w="2405"/>
+        <w:gridCol w:w="2029"/>
+        <w:gridCol w:w="1940"/>
+        <w:gridCol w:w="1985"/>
+      </w:tblGrid>
+      <w:tr>
+        <w:trPr>
+          <w:jc w:val="center"/>
+        </w:trPr>
+        <w:tc>
+          <w:tcPr>
+            <w:tcW w:w="2405" w:type="dxa"/>
+            <w:vAlign w:val="center"/>
+          </w:tcPr>
+          <w:p>
+            <w:pPr>
+              <w:spacing w:line="360" w:lineRule="auto"/>
+              <w:jc w:val="center"/>
+              <w:rPr>
+                <w:rFonts w:ascii="Didot" w:hAnsi="Didot" w:cs="Didot"/>
+                <w:b/>
+                <w:bCs/>
+                <w:sz w:val="20"/>
+                <w:szCs w:val="20"/>
+              </w:rPr>
+            </w:pPr>
+            <w:r>
+              <w:rPr>
+                <w:rFonts w:ascii="Didot" w:hAnsi="Didot" w:cs="Didot"/>
+                <w:b/>
+                <w:bCs/>
+                <w:sz w:val="20"/>
+                <w:szCs w:val="20"/>
+              </w:rPr>
+              <w:t>Sequência de Decisões</w:t>
+            </w:r>
+          </w:p>
+        </w:tc>
+        <w:tc>
+          <w:tcPr>
+            <w:tcW w:w="2029" w:type="dxa"/>
+            <w:vAlign w:val="center"/>
+          </w:tcPr>
+          <w:p>
+            <w:pPr>
+              <w:spacing w:line="360" w:lineRule="auto"/>
+              <w:jc w:val="center"/>
+              <w:rPr>
+                <w:rFonts w:ascii="Didot" w:hAnsi="Didot" w:cs="Didot" w:hint="cs"/>
+                <w:b/>
+                <w:bCs/>
+                <w:sz w:val="20"/>
+                <w:szCs w:val="20"/>
+              </w:rPr>
+            </w:pPr>
+            <w:r>
+              <w:rPr>
+                <w:rFonts w:ascii="Didot" w:hAnsi="Didot" w:cs="Didot"/>
+                <w:b/>
+                <w:bCs/>
+                <w:sz w:val="20"/>
+                <w:szCs w:val="20"/>
+              </w:rPr>
+              <w:t>Origem</w:t>
+            </w:r>
+          </w:p>
+        </w:tc>
+        <w:tc>
+          <w:tcPr>
+            <w:tcW w:w="1940" w:type="dxa"/>
+            <w:vAlign w:val="center"/>
+          </w:tcPr>
+          <w:p>
+            <w:pPr>
+              <w:spacing w:line="360" w:lineRule="auto"/>
+              <w:jc w:val="center"/>
+              <w:rPr>
+                <w:rFonts w:ascii="Didot" w:hAnsi="Didot" w:cs="Didot" w:hint="cs"/>
+                <w:b/>
+                <w:bCs/>
+                <w:sz w:val="20"/>
+                <w:szCs w:val="20"/>
+              </w:rPr>
+            </w:pPr>
+            <w:r>
+              <w:rPr>
+                <w:rFonts w:ascii="Didot" w:hAnsi="Didot" w:cs="Didot"/>
+                <w:b/>
+                <w:bCs/>
+                <w:sz w:val="20"/>
+                <w:szCs w:val="20"/>
+              </w:rPr>
+              <w:t>Destino</w:t>
+            </w:r>
+          </w:p>
+        </w:tc>
+        <w:tc>
+          <w:tcPr>
+            <w:tcW w:w="1985" w:type="dxa"/>
+            <w:vAlign w:val="center"/>
+          </w:tcPr>
+          <w:p>
+            <w:pPr>
+              <w:spacing w:line="360" w:lineRule="auto"/>
+              <w:jc w:val="center"/>
+              <w:rPr>
+                <w:rFonts w:ascii="Didot" w:hAnsi="Didot" w:cs="Didot" w:hint="cs"/>
+                <w:b/>
+                <w:bCs/>
+                <w:sz w:val="20"/>
+                <w:szCs w:val="20"/>
+              </w:rPr>
+            </w:pPr>
+            <w:r>
+              <w:rPr>
+                <w:rFonts w:ascii="Didot" w:hAnsi="Didot" w:cs="Didot"/>
+                <w:b/>
+                <w:bCs/>
+                <w:sz w:val="20"/>
+                <w:szCs w:val="20"/>
+              </w:rPr>
+              <w:t>Peso</w:t>
+            </w:r>
+          </w:p>
+        </w:tc>
+      </w:tr>
+      <w:tr>
+        <w:trPr>
+          <w:jc w:val="center"/>
+        </w:trPr>
+        <w:tc>
+          <w:tcPr>
+            <w:tcW w:w="2405" w:type="dxa"/>
+            <w:vAlign w:val="center"/>
+          </w:tcPr>
+          <w:p>
+            <w:pPr>
+              <w:spacing w:line="360" w:lineRule="auto"/>
+              <w:jc w:val="center"/>
+              <w:rPr>
+                <w:rFonts w:ascii="Didot" w:hAnsi="Didot" w:cs="Didot"/>
+                <w:sz w:val="20"/>
+                <w:szCs w:val="20"/>
+              </w:rPr>
+            </w:pPr>
+            <w:r>
+              <w:rPr>
+                <w:rFonts w:ascii="Didot" w:hAnsi="Didot" w:cs="Didot"/>
+                <w:sz w:val="20"/>
+                <w:szCs w:val="20"/>
+              </w:rPr>
+              <w:t>A</w:t>
+            </w:r>
+          </w:p>
+        </w:tc>
+        <w:tc>
+          <w:tcPr>
+            <w:tcW w:w="2029" w:type="dxa"/>
+            <w:vAlign w:val="center"/>
+          </w:tcPr>
+          <w:p>
+            <w:pPr>
+              <w:spacing w:line="360" w:lineRule="auto"/>
+              <w:jc w:val="center"/>
+              <w:rPr>
+                <w:rFonts w:ascii="Didot" w:hAnsi="Didot" w:cs="Didot" w:hint="cs"/>
+                <w:sz w:val="20"/>
+                <w:szCs w:val="20"/>
+              </w:rPr>
+            </w:pPr>
+            <w:r>
+              <w:rPr>
+                <w:rFonts w:ascii="Didot" w:hAnsi="Didot" w:cs="Didot"/>
+                <w:sz w:val="20"/>
+                <w:szCs w:val="20"/>
+              </w:rPr>
+              <w:t>2</w:t>
+            </w:r>
+          </w:p>
+        </w:tc>
+        <w:tc>
+          <w:tcPr>
+            <w:tcW w:w="1940" w:type="dxa"/>
+            <w:vAlign w:val="center"/>
+          </w:tcPr>
+          <w:p>
+            <w:pPr>
+              <w:spacing w:line="360" w:lineRule="auto"/>
+              <w:jc w:val="center"/>
+              <w:rPr>
+                <w:rFonts w:ascii="Didot" w:hAnsi="Didot" w:cs="Didot" w:hint="cs"/>
+                <w:sz w:val="20"/>
+                <w:szCs w:val="20"/>
+              </w:rPr>
+            </w:pPr>
+            <w:r>
+              <w:rPr>
+                <w:rFonts w:ascii="Didot" w:hAnsi="Didot" w:cs="Didot"/>
+                <w:sz w:val="20"/>
+                <w:szCs w:val="20"/>
+              </w:rPr>
+              <w:t>4</w:t>
+            </w:r>
+          </w:p>
+        </w:tc>
+        <w:tc>
+          <w:tcPr>
+            <w:tcW w:w="1985" w:type="dxa"/>
+            <w:vAlign w:val="center"/>
+          </w:tcPr>
+          <w:p>
+            <w:pPr>
+              <w:spacing w:line="360" w:lineRule="auto"/>
+              <w:jc w:val="center"/>
+              <w:rPr>
+                <w:rFonts w:ascii="Didot" w:hAnsi="Didot" w:cs="Didot" w:hint="cs"/>
+                <w:sz w:val="20"/>
+                <w:szCs w:val="20"/>
+              </w:rPr>
+            </w:pPr>
+            <w:r>
+              <w:rPr>
+                <w:rFonts w:ascii="Didot" w:hAnsi="Didot" w:cs="Didot"/>
+                <w:sz w:val="20"/>
+                <w:szCs w:val="20"/>
+              </w:rPr>
+              <w:t>4</w:t>
+            </w:r>
+          </w:p>
+        </w:tc>
+      </w:tr>
+      <w:tr>
+        <w:trPr>
+          <w:jc w:val="center"/>
+        </w:trPr>
+        <w:tc>
+          <w:tcPr>
+            <w:tcW w:w="2405" w:type="dxa"/>
+            <w:vAlign w:val="center"/>
+          </w:tcPr>
+          <w:p>
+            <w:pPr>
+              <w:spacing w:line="360" w:lineRule="auto"/>
+              <w:jc w:val="center"/>
+              <w:rPr>
+                <w:rFonts w:ascii="Didot" w:hAnsi="Didot" w:cs="Didot"/>
+                <w:sz w:val="20"/>
+                <w:szCs w:val="20"/>
+              </w:rPr>
+            </w:pPr>
+            <w:r>
+              <w:rPr>
+                <w:rFonts w:ascii="Didot" w:hAnsi="Didot" w:cs="Didot"/>
+                <w:sz w:val="20"/>
+                <w:szCs w:val="20"/>
+              </w:rPr>
+              <w:t>B</w:t>
+            </w:r>
+          </w:p>
+        </w:tc>
+        <w:tc>
+          <w:tcPr>
+            <w:tcW w:w="2029" w:type="dxa"/>
+            <w:vAlign w:val="center"/>
+          </w:tcPr>
+          <w:p>
+            <w:pPr>
+              <w:spacing w:line="360" w:lineRule="auto"/>
+              <w:jc w:val="center"/>
+              <w:rPr>
+                <w:rFonts w:ascii="Didot" w:hAnsi="Didot" w:cs="Didot" w:hint="cs"/>
+                <w:sz w:val="20"/>
+                <w:szCs w:val="20"/>
+              </w:rPr>
+            </w:pPr>
+            <w:r>
+              <w:rPr>
+                <w:rFonts w:ascii="Didot" w:hAnsi="Didot" w:cs="Didot"/>
+                <w:sz w:val="20"/>
+                <w:szCs w:val="20"/>
+              </w:rPr>
+              <w:t>8</w:t>
+            </w:r>
+          </w:p>
+        </w:tc>
+        <w:tc>
+          <w:tcPr>
+            <w:tcW w:w="1940" w:type="dxa"/>
+            <w:vAlign w:val="center"/>
+          </w:tcPr>
+          <w:p>
+            <w:pPr>
+              <w:spacing w:line="360" w:lineRule="auto"/>
+              <w:jc w:val="center"/>
+              <w:rPr>
+                <w:rFonts w:ascii="Didot" w:hAnsi="Didot" w:cs="Didot" w:hint="cs"/>
+                <w:sz w:val="20"/>
+                <w:szCs w:val="20"/>
+              </w:rPr>
+            </w:pPr>
+            <w:r>
+              <w:rPr>
+                <w:rFonts w:ascii="Didot" w:hAnsi="Didot" w:cs="Didot"/>
+                <w:sz w:val="20"/>
+                <w:szCs w:val="20"/>
+              </w:rPr>
+              <w:t>10</w:t>
+            </w:r>
+          </w:p>
+        </w:tc>
+        <w:tc>
+          <w:tcPr>
+            <w:tcW w:w="1985" w:type="dxa"/>
+            <w:vAlign w:val="center"/>
+          </w:tcPr>
+          <w:p>
+            <w:pPr>
+              <w:spacing w:line="360" w:lineRule="auto"/>
+              <w:jc w:val="center"/>
+              <w:rPr>
+                <w:rFonts w:ascii="Didot" w:hAnsi="Didot" w:cs="Didot" w:hint="cs"/>
+                <w:sz w:val="20"/>
+                <w:szCs w:val="20"/>
+              </w:rPr>
+            </w:pPr>
+            <w:r>
+              <w:rPr>
+                <w:rFonts w:ascii="Didot" w:hAnsi="Didot" w:cs="Didot"/>
+                <w:sz w:val="20"/>
+                <w:szCs w:val="20"/>
+              </w:rPr>
+              <w:t>4</w:t>
+            </w:r>
+          </w:p>
+        </w:tc>
+      </w:tr>
+      <w:tr>
+        <w:trPr>
+          <w:jc w:val="center"/>
+        </w:trPr>
+        <w:tc>
+          <w:tcPr>
+            <w:tcW w:w="2405" w:type="dxa"/>
+            <w:vAlign w:val="center"/>
+          </w:tcPr>
+          <w:p>
+            <w:pPr>
+              <w:spacing w:line="360" w:lineRule="auto"/>
+              <w:jc w:val="center"/>
+              <w:rPr>
+                <w:rFonts w:ascii="Didot" w:hAnsi="Didot" w:cs="Didot"/>
+                <w:sz w:val="20"/>
+                <w:szCs w:val="20"/>
+              </w:rPr>
+            </w:pPr>
+            <w:r>
+              <w:rPr>
+                <w:rFonts w:ascii="Didot" w:hAnsi="Didot" w:cs="Didot"/>
+                <w:sz w:val="20"/>
+                <w:szCs w:val="20"/>
+              </w:rPr>
+              <w:t>C</w:t>
+            </w:r>
+          </w:p>
+        </w:tc>
+        <w:tc>
+          <w:tcPr>
+            <w:tcW w:w="2029" w:type="dxa"/>
+            <w:vAlign w:val="center"/>
+          </w:tcPr>
+          <w:p>
+            <w:pPr>
+              <w:spacing w:line="360" w:lineRule="auto"/>
+              <w:jc w:val="center"/>
+              <w:rPr>
+                <w:rFonts w:ascii="Didot" w:hAnsi="Didot" w:cs="Didot" w:hint="cs"/>
+                <w:sz w:val="20"/>
+                <w:szCs w:val="20"/>
+              </w:rPr>
+            </w:pPr>
+            <w:r>
+              <w:rPr>
+                <w:rFonts w:ascii="Didot" w:hAnsi="Didot" w:cs="Didot"/>
+                <w:sz w:val="20"/>
+                <w:szCs w:val="20"/>
+              </w:rPr>
+              <w:t>3</w:t>
+            </w:r>
+          </w:p>
+        </w:tc>
+        <w:tc>
+          <w:tcPr>
+            <w:tcW w:w="1940" w:type="dxa"/>
+            <w:vAlign w:val="center"/>
+          </w:tcPr>
+          <w:p>
+            <w:pPr>
+              <w:spacing w:line="360" w:lineRule="auto"/>
+              <w:jc w:val="center"/>
+              <w:rPr>
+                <w:rFonts w:ascii="Didot" w:hAnsi="Didot" w:cs="Didot" w:hint="cs"/>
+                <w:sz w:val="20"/>
+                <w:szCs w:val="20"/>
+              </w:rPr>
+            </w:pPr>
+            <w:r>
+              <w:rPr>
+                <w:rFonts w:ascii="Didot" w:hAnsi="Didot" w:cs="Didot"/>
+                <w:sz w:val="20"/>
+                <w:szCs w:val="20"/>
+              </w:rPr>
+              <w:t>6</w:t>
+            </w:r>
+          </w:p>
+        </w:tc>
+        <w:tc>
+          <w:tcPr>
+            <w:tcW w:w="1985" w:type="dxa"/>
+            <w:vAlign w:val="center"/>
+          </w:tcPr>
+          <w:p>
+            <w:pPr>
+              <w:spacing w:line="360" w:lineRule="auto"/>
+              <w:jc w:val="center"/>
+              <w:rPr>
+                <w:rFonts w:ascii="Didot" w:hAnsi="Didot" w:cs="Didot" w:hint="cs"/>
+                <w:sz w:val="20"/>
+                <w:szCs w:val="20"/>
+              </w:rPr>
+            </w:pPr>
+            <w:r>
+              <w:rPr>
+                <w:rFonts w:ascii="Didot" w:hAnsi="Didot" w:cs="Didot"/>
+                <w:sz w:val="20"/>
+                <w:szCs w:val="20"/>
+              </w:rPr>
+              <w:t>5</w:t>
+            </w:r>
+          </w:p>
+        </w:tc>
+      </w:tr>
+      <w:tr>
+        <w:trPr>
+          <w:jc w:val="center"/>
+        </w:trPr>
+        <w:tc>
+          <w:tcPr>
+            <w:tcW w:w="2405" w:type="dxa"/>
+            <w:vAlign w:val="center"/>
+          </w:tcPr>
+          <w:p>
+            <w:pPr>
+              <w:spacing w:line="360" w:lineRule="auto"/>
+              <w:jc w:val="center"/>
+              <w:rPr>
+                <w:rFonts w:ascii="Didot" w:hAnsi="Didot" w:cs="Didot"/>
+                <w:sz w:val="20"/>
+                <w:szCs w:val="20"/>
+              </w:rPr>
+            </w:pPr>
+            <w:r>
+              <w:rPr>
+                <w:rFonts w:ascii="Didot" w:hAnsi="Didot" w:cs="Didot"/>
+                <w:sz w:val="20"/>
+                <w:szCs w:val="20"/>
+              </w:rPr>
+              <w:t>D</w:t>
+            </w:r>
+          </w:p>
+        </w:tc>
+        <w:tc>
+          <w:tcPr>
+            <w:tcW w:w="2029" w:type="dxa"/>
+            <w:vAlign w:val="center"/>
+          </w:tcPr>
+          <w:p>
+            <w:pPr>
+              <w:spacing w:line="360" w:lineRule="auto"/>
+              <w:jc w:val="center"/>
+              <w:rPr>
+                <w:rFonts w:ascii="Didot" w:hAnsi="Didot" w:cs="Didot" w:hint="cs"/>
+                <w:sz w:val="20"/>
+                <w:szCs w:val="20"/>
+              </w:rPr>
+            </w:pPr>
+            <w:r>
+              <w:rPr>
+                <w:rFonts w:ascii="Didot" w:hAnsi="Didot" w:cs="Didot"/>
+                <w:sz w:val="20"/>
+                <w:szCs w:val="20"/>
+              </w:rPr>
+              <w:t>4</w:t>
+            </w:r>
+          </w:p>
+        </w:tc>
+        <w:tc>
+          <w:tcPr>
+            <w:tcW w:w="1940" w:type="dxa"/>
+            <w:vAlign w:val="center"/>
+          </w:tcPr>
+          <w:p>
+            <w:pPr>
+              <w:spacing w:line="360" w:lineRule="auto"/>
+              <w:jc w:val="center"/>
+              <w:rPr>
+                <w:rFonts w:ascii="Didot" w:hAnsi="Didot" w:cs="Didot" w:hint="cs"/>
+                <w:sz w:val="20"/>
+                <w:szCs w:val="20"/>
+              </w:rPr>
+            </w:pPr>
+            <w:r>
+              <w:rPr>
+                <w:rFonts w:ascii="Didot" w:hAnsi="Didot" w:cs="Didot"/>
+                <w:sz w:val="20"/>
+                <w:szCs w:val="20"/>
+              </w:rPr>
+              <w:t>3</w:t>
+            </w:r>
+          </w:p>
+        </w:tc>
+        <w:tc>
+          <w:tcPr>
+            <w:tcW w:w="1985" w:type="dxa"/>
+            <w:vAlign w:val="center"/>
+          </w:tcPr>
+          <w:p>
+            <w:pPr>
+              <w:spacing w:line="360" w:lineRule="auto"/>
+              <w:jc w:val="center"/>
+              <w:rPr>
+                <w:rFonts w:ascii="Didot" w:hAnsi="Didot" w:cs="Didot" w:hint="cs"/>
+                <w:sz w:val="20"/>
+                <w:szCs w:val="20"/>
+              </w:rPr>
+            </w:pPr>
+            <w:r>
+              <w:rPr>
+                <w:rFonts w:ascii="Didot" w:hAnsi="Didot" w:cs="Didot"/>
+                <w:sz w:val="20"/>
+                <w:szCs w:val="20"/>
+              </w:rPr>
+              <w:t>6</w:t>
+            </w:r>
+          </w:p>
+        </w:tc>
+      </w:tr>
+      <w:tr>
+        <w:trPr>
+          <w:jc w:val="center"/>
+        </w:trPr>
+        <w:tc>
+          <w:tcPr>
+            <w:tcW w:w="2405" w:type="dxa"/>
+            <w:vAlign w:val="center"/>
+          </w:tcPr>
+          <w:p>
+            <w:pPr>
+              <w:spacing w:line="360" w:lineRule="auto"/>
+              <w:jc w:val="center"/>
+              <w:rPr>
+                <w:rFonts w:ascii="Didot" w:hAnsi="Didot" w:cs="Didot"/>
+                <w:sz w:val="20"/>
+                <w:szCs w:val="20"/>
+              </w:rPr>
+            </w:pPr>
+            <w:r>
+              <w:rPr>
+                <w:rFonts w:ascii="Didot" w:hAnsi="Didot" w:cs="Didot"/>
+                <w:sz w:val="20"/>
+                <w:szCs w:val="20"/>
+              </w:rPr>
+              <w:t>E</w:t>
+            </w:r>
+          </w:p>
+        </w:tc>
+        <w:tc>
+          <w:tcPr>
+            <w:tcW w:w="2029" w:type="dxa"/>
+            <w:vAlign w:val="center"/>
+          </w:tcPr>
+          <w:p>
+            <w:pPr>
+              <w:spacing w:line="360" w:lineRule="auto"/>
+              <w:jc w:val="center"/>
+              <w:rPr>
+                <w:rFonts w:ascii="Didot" w:hAnsi="Didot" w:cs="Didot" w:hint="cs"/>
+                <w:sz w:val="20"/>
+                <w:szCs w:val="20"/>
+              </w:rPr>
+            </w:pPr>
+            <w:r>
+              <w:rPr>
+                <w:rFonts w:ascii="Didot" w:hAnsi="Didot" w:cs="Didot"/>
+                <w:sz w:val="20"/>
+                <w:szCs w:val="20"/>
+              </w:rPr>
+              <w:t>7</w:t>
+            </w:r>
+          </w:p>
+        </w:tc>
+        <w:tc>
+          <w:tcPr>
+            <w:tcW w:w="1940" w:type="dxa"/>
+            <w:vAlign w:val="center"/>
+          </w:tcPr>
+          <w:p>
+            <w:pPr>
+              <w:spacing w:line="360" w:lineRule="auto"/>
+              <w:jc w:val="center"/>
+              <w:rPr>
+                <w:rFonts w:ascii="Didot" w:hAnsi="Didot" w:cs="Didot" w:hint="cs"/>
+                <w:sz w:val="20"/>
+                <w:szCs w:val="20"/>
+              </w:rPr>
+            </w:pPr>
+            <w:r>
+              <w:rPr>
+                <w:rFonts w:ascii="Didot" w:hAnsi="Didot" w:cs="Didot"/>
+                <w:sz w:val="20"/>
+                <w:szCs w:val="20"/>
+              </w:rPr>
+              <w:t>11</w:t>
+            </w:r>
+          </w:p>
+        </w:tc>
+        <w:tc>
+          <w:tcPr>
+            <w:tcW w:w="1985" w:type="dxa"/>
+            <w:vAlign w:val="center"/>
+          </w:tcPr>
+          <w:p>
+            <w:pPr>
+              <w:spacing w:line="360" w:lineRule="auto"/>
+              <w:jc w:val="center"/>
+              <w:rPr>
+                <w:rFonts w:ascii="Didot" w:hAnsi="Didot" w:cs="Didot" w:hint="cs"/>
+                <w:sz w:val="20"/>
+                <w:szCs w:val="20"/>
+              </w:rPr>
+            </w:pPr>
+            <w:r>
+              <w:rPr>
+                <w:rFonts w:ascii="Didot" w:hAnsi="Didot" w:cs="Didot"/>
+                <w:sz w:val="20"/>
+                <w:szCs w:val="20"/>
+              </w:rPr>
+              <w:t>6</w:t>
+            </w:r>
+          </w:p>
+        </w:tc>
+      </w:tr>
+      <w:tr>
+        <w:trPr>
+          <w:jc w:val="center"/>
+        </w:trPr>
+        <w:tc>
+          <w:tcPr>
+            <w:tcW w:w="2405" w:type="dxa"/>
+            <w:vAlign w:val="center"/>
+          </w:tcPr>
+          <w:p>
+            <w:pPr>
+              <w:spacing w:line="360" w:lineRule="auto"/>
+              <w:jc w:val="center"/>
+              <w:rPr>
+                <w:rFonts w:ascii="Didot" w:hAnsi="Didot" w:cs="Didot"/>
+                <w:sz w:val="20"/>
+                <w:szCs w:val="20"/>
+              </w:rPr>
+            </w:pPr>
+            <w:r>
+              <w:rPr>
+                <w:rFonts w:ascii="Didot" w:hAnsi="Didot" w:cs="Didot"/>
+                <w:sz w:val="20"/>
+                <w:szCs w:val="20"/>
+              </w:rPr>
+              <w:t>F</w:t>
+            </w:r>
+          </w:p>
+        </w:tc>
+        <w:tc>
+          <w:tcPr>
+            <w:tcW w:w="2029" w:type="dxa"/>
+            <w:vAlign w:val="center"/>
+          </w:tcPr>
+          <w:p>
+            <w:pPr>
+              <w:spacing w:line="360" w:lineRule="auto"/>
+              <w:jc w:val="center"/>
+              <w:rPr>
+                <w:rFonts w:ascii="Didot" w:hAnsi="Didot" w:cs="Didot" w:hint="cs"/>
+                <w:sz w:val="20"/>
+                <w:szCs w:val="20"/>
+              </w:rPr>
+            </w:pPr>
+            <w:r>
+              <w:rPr>
+                <w:rFonts w:ascii="Didot" w:hAnsi="Didot" w:cs="Didot"/>
+                <w:sz w:val="20"/>
+                <w:szCs w:val="20"/>
+              </w:rPr>
+              <w:t>1</w:t>
+            </w:r>
+          </w:p>
+        </w:tc>
+        <w:tc>
+          <w:tcPr>
+            <w:tcW w:w="1940" w:type="dxa"/>
+            <w:vAlign w:val="center"/>
+          </w:tcPr>
+          <w:p>
+            <w:pPr>
+              <w:spacing w:line="360" w:lineRule="auto"/>
+              <w:jc w:val="center"/>
+              <w:rPr>
+                <w:rFonts w:ascii="Didot" w:hAnsi="Didot" w:cs="Didot" w:hint="cs"/>
+                <w:sz w:val="20"/>
+                <w:szCs w:val="20"/>
+              </w:rPr>
+            </w:pPr>
+            <w:r>
+              <w:rPr>
+                <w:rFonts w:ascii="Didot" w:hAnsi="Didot" w:cs="Didot"/>
+                <w:sz w:val="20"/>
+                <w:szCs w:val="20"/>
+              </w:rPr>
+              <w:t>3</w:t>
+            </w:r>
+          </w:p>
+        </w:tc>
+        <w:tc>
+          <w:tcPr>
+            <w:tcW w:w="1985" w:type="dxa"/>
+            <w:vAlign w:val="center"/>
+          </w:tcPr>
+          <w:p>
+            <w:pPr>
+              <w:spacing w:line="360" w:lineRule="auto"/>
+              <w:jc w:val="center"/>
+              <w:rPr>
+                <w:rFonts w:ascii="Didot" w:hAnsi="Didot" w:cs="Didot" w:hint="cs"/>
+                <w:sz w:val="20"/>
+                <w:szCs w:val="20"/>
+              </w:rPr>
+            </w:pPr>
+            <w:r>
+              <w:rPr>
+                <w:rFonts w:ascii="Didot" w:hAnsi="Didot" w:cs="Didot"/>
+                <w:sz w:val="20"/>
+                <w:szCs w:val="20"/>
+              </w:rPr>
+              <w:t>7</w:t>
+            </w:r>
+          </w:p>
+        </w:tc>
+      </w:tr>
+      <w:tr>
+        <w:trPr>
+          <w:jc w:val="center"/>
+        </w:trPr>
+        <w:tc>
+          <w:tcPr>
+            <w:tcW w:w="2405" w:type="dxa"/>
+            <w:vAlign w:val="center"/>
+          </w:tcPr>
+          <w:p>
+            <w:pPr>
+              <w:spacing w:line="360" w:lineRule="auto"/>
+              <w:jc w:val="center"/>
+              <w:rPr>
+                <w:rFonts w:ascii="Didot" w:hAnsi="Didot" w:cs="Didot"/>
+                <w:sz w:val="20"/>
+                <w:szCs w:val="20"/>
+              </w:rPr>
+            </w:pPr>
+            <w:r>
+              <w:rPr>
+                <w:rFonts w:ascii="Didot" w:hAnsi="Didot" w:cs="Didot"/>
+                <w:sz w:val="20"/>
+                <w:szCs w:val="20"/>
+              </w:rPr>
+              <w:t>G</w:t>
+            </w:r>
+          </w:p>
+        </w:tc>
+        <w:tc>
+          <w:tcPr>
+            <w:tcW w:w="2029" w:type="dxa"/>
+            <w:vAlign w:val="center"/>
+          </w:tcPr>
+          <w:p>
+            <w:pPr>
+              <w:spacing w:line="360" w:lineRule="auto"/>
+              <w:jc w:val="center"/>
+              <w:rPr>
+                <w:rFonts w:ascii="Didot" w:hAnsi="Didot" w:cs="Didot" w:hint="cs"/>
+                <w:sz w:val="20"/>
+                <w:szCs w:val="20"/>
+              </w:rPr>
+            </w:pPr>
+            <w:r>
+              <w:rPr>
+                <w:rFonts w:ascii="Didot" w:hAnsi="Didot" w:cs="Didot"/>
+                <w:sz w:val="20"/>
+                <w:szCs w:val="20"/>
+              </w:rPr>
+              <w:t>5</w:t>
+            </w:r>
+          </w:p>
+        </w:tc>
+        <w:tc>
+          <w:tcPr>
+            <w:tcW w:w="1940" w:type="dxa"/>
+            <w:vAlign w:val="center"/>
+          </w:tcPr>
+          <w:p>
+            <w:pPr>
+              <w:spacing w:line="360" w:lineRule="auto"/>
+              <w:jc w:val="center"/>
+              <w:rPr>
+                <w:rFonts w:ascii="Didot" w:hAnsi="Didot" w:cs="Didot" w:hint="cs"/>
+                <w:sz w:val="20"/>
+                <w:szCs w:val="20"/>
+              </w:rPr>
+            </w:pPr>
+            <w:r>
+              <w:rPr>
+                <w:rFonts w:ascii="Didot" w:hAnsi="Didot" w:cs="Didot"/>
+                <w:sz w:val="20"/>
+                <w:szCs w:val="20"/>
+              </w:rPr>
+              <w:t>6</w:t>
+            </w:r>
+          </w:p>
+        </w:tc>
+        <w:tc>
+          <w:tcPr>
+            <w:tcW w:w="1985" w:type="dxa"/>
+            <w:vAlign w:val="center"/>
+          </w:tcPr>
+          <w:p>
+            <w:pPr>
+              <w:spacing w:line="360" w:lineRule="auto"/>
+              <w:jc w:val="center"/>
+              <w:rPr>
+                <w:rFonts w:ascii="Didot" w:hAnsi="Didot" w:cs="Didot" w:hint="cs"/>
+                <w:sz w:val="20"/>
+                <w:szCs w:val="20"/>
+              </w:rPr>
+            </w:pPr>
+            <w:r>
+              <w:rPr>
+                <w:rFonts w:ascii="Didot" w:hAnsi="Didot" w:cs="Didot"/>
+                <w:sz w:val="20"/>
+                <w:szCs w:val="20"/>
+              </w:rPr>
+              <w:t>7</w:t>
+            </w:r>
+          </w:p>
+        </w:tc>
+      </w:tr>
+      <w:tr>
+        <w:trPr>
+          <w:jc w:val="center"/>
+        </w:trPr>
+        <w:tc>
+          <w:tcPr>
+            <w:tcW w:w="2405" w:type="dxa"/>
+            <w:vAlign w:val="center"/>
+          </w:tcPr>
+          <w:p>
+            <w:pPr>
+              <w:spacing w:line="360" w:lineRule="auto"/>
+              <w:jc w:val="center"/>
+              <w:rPr>
+                <w:rFonts w:ascii="Didot" w:hAnsi="Didot" w:cs="Didot"/>
+                <w:sz w:val="20"/>
+                <w:szCs w:val="20"/>
+              </w:rPr>
+            </w:pPr>
+            <w:r>
+              <w:rPr>
+                <w:rFonts w:ascii="Didot" w:hAnsi="Didot" w:cs="Didot"/>
+                <w:sz w:val="20"/>
+                <w:szCs w:val="20"/>
+              </w:rPr>
+              <w:t>H</w:t>
+            </w:r>
+          </w:p>
+        </w:tc>
+        <w:tc>
+          <w:tcPr>
+            <w:tcW w:w="2029" w:type="dxa"/>
+            <w:vAlign w:val="center"/>
+          </w:tcPr>
+          <w:p>
+            <w:pPr>
+              <w:spacing w:line="360" w:lineRule="auto"/>
+              <w:jc w:val="center"/>
+              <w:rPr>
+                <w:rFonts w:ascii="Didot" w:hAnsi="Didot" w:cs="Didot"/>
+                <w:sz w:val="20"/>
+                <w:szCs w:val="20"/>
+              </w:rPr>
+            </w:pPr>
+            <w:r>
+              <w:rPr>
+                <w:rFonts w:ascii="Didot" w:hAnsi="Didot" w:cs="Didot"/>
+                <w:sz w:val="20"/>
+                <w:szCs w:val="20"/>
+              </w:rPr>
+              <w:t>9</w:t>
+            </w:r>
+          </w:p>
+        </w:tc>
+        <w:tc>
+          <w:tcPr>
+            <w:tcW w:w="1940" w:type="dxa"/>
+            <w:vAlign w:val="center"/>
+          </w:tcPr>
+          <w:p>
+            <w:pPr>
+              <w:spacing w:line="360" w:lineRule="auto"/>
+              <w:jc w:val="center"/>
+              <w:rPr>
+                <w:rFonts w:ascii="Didot" w:hAnsi="Didot" w:cs="Didot"/>
+                <w:sz w:val="20"/>
+                <w:szCs w:val="20"/>
+              </w:rPr>
+            </w:pPr>
+            <w:r>
+              <w:rPr>
+                <w:rFonts w:ascii="Didot" w:hAnsi="Didot" w:cs="Didot"/>
+                <w:sz w:val="20"/>
+                <w:szCs w:val="20"/>
+              </w:rPr>
+              <w:t>8</w:t>
+            </w:r>
+          </w:p>
+        </w:tc>
+        <w:tc>
+          <w:tcPr>
+            <w:tcW w:w="1985" w:type="dxa"/>
+            <w:vAlign w:val="center"/>
+          </w:tcPr>
+          <w:p>
+            <w:pPr>
+              <w:spacing w:line="360" w:lineRule="auto"/>
+              <w:jc w:val="center"/>
+              <w:rPr>
+                <w:rFonts w:ascii="Didot" w:hAnsi="Didot" w:cs="Didot"/>
+                <w:sz w:val="20"/>
+                <w:szCs w:val="20"/>
+              </w:rPr>
+            </w:pPr>
+            <w:r>
+              <w:rPr>
+                <w:rFonts w:ascii="Didot" w:hAnsi="Didot" w:cs="Didot"/>
+                <w:sz w:val="20"/>
+                <w:szCs w:val="20"/>
+              </w:rPr>
+              <w:t>7</w:t>
+            </w:r>
+          </w:p>
+        </w:tc>
+      </w:tr>
+      <w:tr>
+        <w:trPr>
+          <w:jc w:val="center"/>
+        </w:trPr>
+        <w:tc>
+          <w:tcPr>
+            <w:tcW w:w="2405" w:type="dxa"/>
+            <w:vAlign w:val="center"/>
+          </w:tcPr>
+          <w:p>
+            <w:pPr>
+              <w:spacing w:line="360" w:lineRule="auto"/>
+              <w:jc w:val="center"/>
+              <w:rPr>
+                <w:rFonts w:ascii="Didot" w:hAnsi="Didot" w:cs="Didot"/>
+                <w:sz w:val="20"/>
+                <w:szCs w:val="20"/>
+              </w:rPr>
+            </w:pPr>
+            <w:r>
+              <w:rPr>
+                <w:rFonts w:ascii="Didot" w:hAnsi="Didot" w:cs="Didot"/>
+                <w:sz w:val="20"/>
+                <w:szCs w:val="20"/>
+              </w:rPr>
+              <w:t>não incluído</w:t>
+            </w:r>
+          </w:p>
+        </w:tc>
+        <w:tc>
+          <w:tcPr>
+            <w:tcW w:w="2029" w:type="dxa"/>
+            <w:vAlign w:val="center"/>
+          </w:tcPr>
+          <w:p>
+            <w:pPr>
+              <w:spacing w:line="360" w:lineRule="auto"/>
+              <w:jc w:val="center"/>
+              <w:rPr>
+                <w:rFonts w:ascii="Didot" w:hAnsi="Didot" w:cs="Didot"/>
+                <w:sz w:val="20"/>
+                <w:szCs w:val="20"/>
+              </w:rPr>
+            </w:pPr>
+            <w:r>
+              <w:rPr>
+                <w:rFonts w:ascii="Didot" w:hAnsi="Didot" w:cs="Didot"/>
+                <w:sz w:val="20"/>
+                <w:szCs w:val="20"/>
+              </w:rPr>
+              <w:t>9</w:t>
+            </w:r>
+          </w:p>
+        </w:tc>
+        <w:tc>
+          <w:tcPr>
+            <w:tcW w:w="1940" w:type="dxa"/>
+            <w:vAlign w:val="center"/>
+          </w:tcPr>
+          <w:p>
+            <w:pPr>
+              <w:spacing w:line="360" w:lineRule="auto"/>
+              <w:jc w:val="center"/>
+              <w:rPr>
+                <w:rFonts w:ascii="Didot" w:hAnsi="Didot" w:cs="Didot"/>
+                <w:sz w:val="20"/>
+                <w:szCs w:val="20"/>
+              </w:rPr>
+            </w:pPr>
+            <w:r>
+              <w:rPr>
+                <w:rFonts w:ascii="Didot" w:hAnsi="Didot" w:cs="Didot"/>
+                <w:sz w:val="20"/>
+                <w:szCs w:val="20"/>
+              </w:rPr>
+              <w:t>10</w:t>
+            </w:r>
+          </w:p>
+        </w:tc>
+        <w:tc>
+          <w:tcPr>
+            <w:tcW w:w="1985" w:type="dxa"/>
+            <w:vAlign w:val="center"/>
+          </w:tcPr>
+          <w:p>
+            <w:pPr>
+              <w:spacing w:line="360" w:lineRule="auto"/>
+              <w:jc w:val="center"/>
+              <w:rPr>
+                <w:rFonts w:ascii="Didot" w:hAnsi="Didot" w:cs="Didot"/>
+                <w:sz w:val="20"/>
+                <w:szCs w:val="20"/>
+              </w:rPr>
+            </w:pPr>
+            <w:r>
+              <w:rPr>
+                <w:rFonts w:ascii="Didot" w:hAnsi="Didot" w:cs="Didot"/>
+                <w:sz w:val="20"/>
+                <w:szCs w:val="20"/>
+              </w:rPr>
+              <w:t>7</w:t>
+            </w:r>
+          </w:p>
+        </w:tc>
+      </w:tr>
+      <w:tr>
+        <w:trPr>
+          <w:jc w:val="center"/>
+        </w:trPr>
+        <w:tc>
+          <w:tcPr>
+            <w:tcW w:w="2405" w:type="dxa"/>
+            <w:vAlign w:val="center"/>
+          </w:tcPr>
+          <w:p>
+            <w:pPr>
+              <w:spacing w:line="360" w:lineRule="auto"/>
+              <w:jc w:val="center"/>
+              <w:rPr>
+                <w:rFonts w:ascii="Didot" w:hAnsi="Didot" w:cs="Didot"/>
+                <w:sz w:val="20"/>
+                <w:szCs w:val="20"/>
+              </w:rPr>
+            </w:pPr>
+            <w:r>
+              <w:rPr>
+                <w:rFonts w:ascii="Didot" w:hAnsi="Didot" w:cs="Didot"/>
+                <w:sz w:val="20"/>
+                <w:szCs w:val="20"/>
+              </w:rPr>
+              <w:t>I</w:t>
+            </w:r>
+          </w:p>
+        </w:tc>
+        <w:tc>
+          <w:tcPr>
+            <w:tcW w:w="2029" w:type="dxa"/>
+            <w:vAlign w:val="center"/>
+          </w:tcPr>
+          <w:p>
+            <w:pPr>
+              <w:spacing w:line="360" w:lineRule="auto"/>
+              <w:jc w:val="center"/>
+              <w:rPr>
+                <w:rFonts w:ascii="Didot" w:hAnsi="Didot" w:cs="Didot"/>
+                <w:sz w:val="20"/>
+                <w:szCs w:val="20"/>
+              </w:rPr>
+            </w:pPr>
+            <w:r>
+              <w:rPr>
+                <w:rFonts w:ascii="Didot" w:hAnsi="Didot" w:cs="Didot"/>
+                <w:sz w:val="20"/>
+                <w:szCs w:val="20"/>
+              </w:rPr>
+              <w:t>4</w:t>
+            </w:r>
+          </w:p>
+        </w:tc>
+        <w:tc>
+          <w:tcPr>
+            <w:tcW w:w="1940" w:type="dxa"/>
+            <w:vAlign w:val="center"/>
+          </w:tcPr>
+          <w:p>
+            <w:pPr>
+              <w:spacing w:line="360" w:lineRule="auto"/>
+              <w:jc w:val="center"/>
+              <w:rPr>
+                <w:rFonts w:ascii="Didot" w:hAnsi="Didot" w:cs="Didot"/>
+                <w:sz w:val="20"/>
+                <w:szCs w:val="20"/>
+              </w:rPr>
+            </w:pPr>
+            <w:r>
+              <w:rPr>
+                <w:rFonts w:ascii="Didot" w:hAnsi="Didot" w:cs="Didot"/>
+                <w:sz w:val="20"/>
+                <w:szCs w:val="20"/>
+              </w:rPr>
+              <w:t>9</w:t>
+            </w:r>
+          </w:p>
+        </w:tc>
+        <w:tc>
+          <w:tcPr>
+            <w:tcW w:w="1985" w:type="dxa"/>
+            <w:vAlign w:val="center"/>
+          </w:tcPr>
+          <w:p>
+            <w:pPr>
+              <w:spacing w:line="360" w:lineRule="auto"/>
+              <w:jc w:val="center"/>
+              <w:rPr>
+                <w:rFonts w:ascii="Didot" w:hAnsi="Didot" w:cs="Didot"/>
+                <w:sz w:val="20"/>
+                <w:szCs w:val="20"/>
+              </w:rPr>
+            </w:pPr>
+            <w:r>
+              <w:rPr>
+                <w:rFonts w:ascii="Didot" w:hAnsi="Didot" w:cs="Didot"/>
+                <w:sz w:val="20"/>
+                <w:szCs w:val="20"/>
+              </w:rPr>
+              <w:t>8</w:t>
+            </w:r>
+          </w:p>
+        </w:tc>
+      </w:tr>
+      <w:tr>
+        <w:trPr>
+          <w:jc w:val="center"/>
+        </w:trPr>
+        <w:tc>
+          <w:tcPr>
+            <w:tcW w:w="2405" w:type="dxa"/>
+            <w:vAlign w:val="center"/>
+          </w:tcPr>
+          <w:p>
+            <w:pPr>
+              <w:spacing w:line="360" w:lineRule="auto"/>
+              <w:jc w:val="center"/>
+              <w:rPr>
+                <w:rFonts w:ascii="Didot" w:hAnsi="Didot" w:cs="Didot"/>
+                <w:sz w:val="20"/>
+                <w:szCs w:val="20"/>
+              </w:rPr>
+            </w:pPr>
+            <w:r>
+              <w:rPr>
+                <w:rFonts w:ascii="Didot" w:hAnsi="Didot" w:cs="Didot"/>
+                <w:sz w:val="20"/>
+                <w:szCs w:val="20"/>
+              </w:rPr>
+              <w:t>não incluído</w:t>
+            </w:r>
+          </w:p>
+        </w:tc>
+        <w:tc>
+          <w:tcPr>
+            <w:tcW w:w="2029" w:type="dxa"/>
+            <w:vAlign w:val="center"/>
+          </w:tcPr>
+          <w:p>
+            <w:pPr>
+              <w:spacing w:line="360" w:lineRule="auto"/>
+              <w:jc w:val="center"/>
+              <w:rPr>
+                <w:rFonts w:ascii="Didot" w:hAnsi="Didot" w:cs="Didot"/>
+                <w:sz w:val="20"/>
+                <w:szCs w:val="20"/>
+              </w:rPr>
+            </w:pPr>
+            <w:r>
+              <w:rPr>
+                <w:rFonts w:ascii="Didot" w:hAnsi="Didot" w:cs="Didot"/>
+                <w:sz w:val="20"/>
+                <w:szCs w:val="20"/>
+              </w:rPr>
+              <w:t>3</w:t>
+            </w:r>
+          </w:p>
+        </w:tc>
+        <w:tc>
+          <w:tcPr>
+            <w:tcW w:w="1940" w:type="dxa"/>
+            <w:vAlign w:val="center"/>
+          </w:tcPr>
+          <w:p>
+            <w:pPr>
+              <w:spacing w:line="360" w:lineRule="auto"/>
+              <w:jc w:val="center"/>
+              <w:rPr>
+                <w:rFonts w:ascii="Didot" w:hAnsi="Didot" w:cs="Didot"/>
+                <w:sz w:val="20"/>
+                <w:szCs w:val="20"/>
+              </w:rPr>
+            </w:pPr>
+            <w:r>
+              <w:rPr>
+                <w:rFonts w:ascii="Didot" w:hAnsi="Didot" w:cs="Didot"/>
+                <w:sz w:val="20"/>
+                <w:szCs w:val="20"/>
+              </w:rPr>
+              <w:t>5</w:t>
+            </w:r>
+          </w:p>
+        </w:tc>
+        <w:tc>
+          <w:tcPr>
+            <w:tcW w:w="1985" w:type="dxa"/>
+            <w:vAlign w:val="center"/>
+          </w:tcPr>
+          <w:p>
+            <w:pPr>
+              <w:spacing w:line="360" w:lineRule="auto"/>
+              <w:jc w:val="center"/>
+              <w:rPr>
+                <w:rFonts w:ascii="Didot" w:hAnsi="Didot" w:cs="Didot"/>
+                <w:sz w:val="20"/>
+                <w:szCs w:val="20"/>
+              </w:rPr>
+            </w:pPr>
+            <w:r>
+              <w:rPr>
+                <w:rFonts w:ascii="Didot" w:hAnsi="Didot" w:cs="Didot"/>
+                <w:sz w:val="20"/>
+                <w:szCs w:val="20"/>
+              </w:rPr>
+              <w:t>8</w:t>
+            </w:r>
+          </w:p>
+        </w:tc>
+      </w:tr>
+      <w:tr>
+        <w:trPr>
+          <w:jc w:val="center"/>
+        </w:trPr>
+        <w:tc>
+          <w:tcPr>
+            <w:tcW w:w="2405" w:type="dxa"/>
+            <w:vAlign w:val="center"/>
+          </w:tcPr>
+          <w:p>
+            <w:pPr>
+              <w:spacing w:line="360" w:lineRule="auto"/>
+              <w:jc w:val="center"/>
+              <w:rPr>
+                <w:rFonts w:ascii="Didot" w:hAnsi="Didot" w:cs="Didot"/>
+                <w:sz w:val="20"/>
+                <w:szCs w:val="20"/>
+              </w:rPr>
+            </w:pPr>
+            <w:r>
+              <w:rPr>
+                <w:rFonts w:ascii="Didot" w:hAnsi="Didot" w:cs="Didot"/>
+                <w:sz w:val="20"/>
+                <w:szCs w:val="20"/>
+              </w:rPr>
+              <w:t>não incluído</w:t>
+            </w:r>
+          </w:p>
+        </w:tc>
+        <w:tc>
+          <w:tcPr>
+            <w:tcW w:w="2029" w:type="dxa"/>
+            <w:vAlign w:val="center"/>
+          </w:tcPr>
+          <w:p>
+            <w:pPr>
+              <w:spacing w:line="360" w:lineRule="auto"/>
+              <w:jc w:val="center"/>
+              <w:rPr>
+                <w:rFonts w:ascii="Didot" w:hAnsi="Didot" w:cs="Didot"/>
+                <w:sz w:val="20"/>
+                <w:szCs w:val="20"/>
+              </w:rPr>
+            </w:pPr>
+            <w:r>
+              <w:rPr>
+                <w:rFonts w:ascii="Didot" w:hAnsi="Didot" w:cs="Didot"/>
+                <w:sz w:val="20"/>
+                <w:szCs w:val="20"/>
+              </w:rPr>
+              <w:t>4</w:t>
+            </w:r>
+          </w:p>
+        </w:tc>
+        <w:tc>
+          <w:tcPr>
+            <w:tcW w:w="1940" w:type="dxa"/>
+            <w:vAlign w:val="center"/>
+          </w:tcPr>
+          <w:p>
+            <w:pPr>
+              <w:spacing w:line="360" w:lineRule="auto"/>
+              <w:jc w:val="center"/>
+              <w:rPr>
+                <w:rFonts w:ascii="Didot" w:hAnsi="Didot" w:cs="Didot"/>
+                <w:sz w:val="20"/>
+                <w:szCs w:val="20"/>
+              </w:rPr>
+            </w:pPr>
+            <w:r>
+              <w:rPr>
+                <w:rFonts w:ascii="Didot" w:hAnsi="Didot" w:cs="Didot"/>
+                <w:sz w:val="20"/>
+                <w:szCs w:val="20"/>
+              </w:rPr>
+              <w:t>5</w:t>
+            </w:r>
+          </w:p>
+        </w:tc>
+        <w:tc>
+          <w:tcPr>
+            <w:tcW w:w="1985" w:type="dxa"/>
+            <w:vAlign w:val="center"/>
+          </w:tcPr>
+          <w:p>
+            <w:pPr>
+              <w:spacing w:line="360" w:lineRule="auto"/>
+              <w:jc w:val="center"/>
+              <w:rPr>
+                <w:rFonts w:ascii="Didot" w:hAnsi="Didot" w:cs="Didot"/>
+                <w:sz w:val="20"/>
+                <w:szCs w:val="20"/>
+              </w:rPr>
+            </w:pPr>
+            <w:r>
+              <w:rPr>
+                <w:rFonts w:ascii="Didot" w:hAnsi="Didot" w:cs="Didot"/>
+                <w:sz w:val="20"/>
+                <w:szCs w:val="20"/>
+              </w:rPr>
+              <w:t>9</w:t>
+            </w:r>
+          </w:p>
+        </w:tc>
+      </w:tr>
+      <w:tr>
+        <w:trPr>
+          <w:jc w:val="center"/>
+        </w:trPr>
+        <w:tc>
+          <w:tcPr>
+            <w:tcW w:w="2405" w:type="dxa"/>
+            <w:vAlign w:val="center"/>
+          </w:tcPr>
+          <w:p>
+            <w:pPr>
+              <w:spacing w:line="360" w:lineRule="auto"/>
+              <w:jc w:val="center"/>
+              <w:rPr>
+                <w:rFonts w:ascii="Didot" w:hAnsi="Didot" w:cs="Didot"/>
+                <w:sz w:val="20"/>
+                <w:szCs w:val="20"/>
+              </w:rPr>
+            </w:pPr>
+            <w:r>
+              <w:rPr>
+                <w:rFonts w:ascii="Didot" w:hAnsi="Didot" w:cs="Didot"/>
+                <w:sz w:val="20"/>
+                <w:szCs w:val="20"/>
+              </w:rPr>
+              <w:t>J</w:t>
+            </w:r>
+          </w:p>
+        </w:tc>
+        <w:tc>
+          <w:tcPr>
+            <w:tcW w:w="2029" w:type="dxa"/>
+            <w:vAlign w:val="center"/>
+          </w:tcPr>
+          <w:p>
+            <w:pPr>
+              <w:spacing w:line="360" w:lineRule="auto"/>
+              <w:jc w:val="center"/>
+              <w:rPr>
+                <w:rFonts w:ascii="Didot" w:hAnsi="Didot" w:cs="Didot"/>
+                <w:sz w:val="20"/>
+                <w:szCs w:val="20"/>
+              </w:rPr>
+            </w:pPr>
+            <w:r>
+              <w:rPr>
+                <w:rFonts w:ascii="Didot" w:hAnsi="Didot" w:cs="Didot"/>
+                <w:sz w:val="20"/>
+                <w:szCs w:val="20"/>
+              </w:rPr>
+              <w:t>10</w:t>
+            </w:r>
+          </w:p>
+        </w:tc>
+        <w:tc>
+          <w:tcPr>
+            <w:tcW w:w="1940" w:type="dxa"/>
+            <w:vAlign w:val="center"/>
+          </w:tcPr>
+          <w:p>
+            <w:pPr>
+              <w:spacing w:line="360" w:lineRule="auto"/>
+              <w:jc w:val="center"/>
+              <w:rPr>
+                <w:rFonts w:ascii="Didot" w:hAnsi="Didot" w:cs="Didot"/>
+                <w:sz w:val="20"/>
+                <w:szCs w:val="20"/>
+              </w:rPr>
+            </w:pPr>
+            <w:r>
+              <w:rPr>
+                <w:rFonts w:ascii="Didot" w:hAnsi="Didot" w:cs="Didot"/>
+                <w:sz w:val="20"/>
+                <w:szCs w:val="20"/>
+              </w:rPr>
+              <w:t>7</w:t>
+            </w:r>
+          </w:p>
+        </w:tc>
+        <w:tc>
+          <w:tcPr>
+            <w:tcW w:w="1985" w:type="dxa"/>
+            <w:vAlign w:val="center"/>
+          </w:tcPr>
+          <w:p>
+            <w:pPr>
+              <w:spacing w:line="360" w:lineRule="auto"/>
+              <w:jc w:val="center"/>
+              <w:rPr>
+                <w:rFonts w:ascii="Didot" w:hAnsi="Didot" w:cs="Didot"/>
+                <w:sz w:val="20"/>
+                <w:szCs w:val="20"/>
+              </w:rPr>
+            </w:pPr>
+            <w:r>
+              <w:rPr>
+                <w:rFonts w:ascii="Didot" w:hAnsi="Didot" w:cs="Didot"/>
+                <w:sz w:val="20"/>
+                <w:szCs w:val="20"/>
+              </w:rPr>
+              <w:t>9</w:t>
+            </w:r>
+          </w:p>
+        </w:tc>
+      </w:tr>
+      <w:tr>
+        <w:trPr>
+          <w:jc w:val="center"/>
+        </w:trPr>
+        <w:tc>
+          <w:tcPr>
+            <w:tcW w:w="2405" w:type="dxa"/>
+            <w:vAlign w:val="center"/>
+          </w:tcPr>
+          <w:p>
+            <w:pPr>
+              <w:spacing w:line="360" w:lineRule="auto"/>
+              <w:jc w:val="center"/>
+              <w:rPr>
+                <w:rFonts w:ascii="Didot" w:hAnsi="Didot" w:cs="Didot"/>
+                <w:sz w:val="20"/>
+                <w:szCs w:val="20"/>
+              </w:rPr>
+            </w:pPr>
+            <w:r>
+              <w:rPr>
+                <w:rFonts w:ascii="Didot" w:hAnsi="Didot" w:cs="Didot"/>
+                <w:sz w:val="20"/>
+                <w:szCs w:val="20"/>
+              </w:rPr>
+              <w:lastRenderedPageBreak/>
+              <w:t>não incluído</w:t>
+            </w:r>
+          </w:p>
+        </w:tc>
+        <w:tc>
+          <w:tcPr>
+            <w:tcW w:w="2029" w:type="dxa"/>
+            <w:vAlign w:val="center"/>
+          </w:tcPr>
+          <w:p>
+            <w:pPr>
+              <w:spacing w:line="360" w:lineRule="auto"/>
+              <w:jc w:val="center"/>
+              <w:rPr>
+                <w:rFonts w:ascii="Didot" w:hAnsi="Didot" w:cs="Didot"/>
+                <w:sz w:val="20"/>
+                <w:szCs w:val="20"/>
+              </w:rPr>
+            </w:pPr>
+            <w:r>
+              <w:rPr>
+                <w:rFonts w:ascii="Didot" w:hAnsi="Didot" w:cs="Didot"/>
+                <w:sz w:val="20"/>
+                <w:szCs w:val="20"/>
+              </w:rPr>
+              <w:t>1</w:t>
+            </w:r>
+          </w:p>
+        </w:tc>
+        <w:tc>
+          <w:tcPr>
+            <w:tcW w:w="1940" w:type="dxa"/>
+            <w:vAlign w:val="center"/>
+          </w:tcPr>
+          <w:p>
+            <w:pPr>
+              <w:spacing w:line="360" w:lineRule="auto"/>
+              <w:jc w:val="center"/>
+              <w:rPr>
+                <w:rFonts w:ascii="Didot" w:hAnsi="Didot" w:cs="Didot"/>
+                <w:sz w:val="20"/>
+                <w:szCs w:val="20"/>
+              </w:rPr>
+            </w:pPr>
+            <w:r>
+              <w:rPr>
+                <w:rFonts w:ascii="Didot" w:hAnsi="Didot" w:cs="Didot"/>
+                <w:sz w:val="20"/>
+                <w:szCs w:val="20"/>
+              </w:rPr>
+              <w:t>2</w:t>
+            </w:r>
+          </w:p>
+        </w:tc>
+        <w:tc>
+          <w:tcPr>
+            <w:tcW w:w="1985" w:type="dxa"/>
+            <w:vAlign w:val="center"/>
+          </w:tcPr>
+          <w:p>
+            <w:pPr>
+              <w:spacing w:line="360" w:lineRule="auto"/>
+              <w:jc w:val="center"/>
+              <w:rPr>
+                <w:rFonts w:ascii="Didot" w:hAnsi="Didot" w:cs="Didot"/>
+                <w:sz w:val="20"/>
+                <w:szCs w:val="20"/>
+              </w:rPr>
+            </w:pPr>
+            <w:r>
+              <w:rPr>
+                <w:rFonts w:ascii="Didot" w:hAnsi="Didot" w:cs="Didot"/>
+                <w:sz w:val="20"/>
+                <w:szCs w:val="20"/>
+              </w:rPr>
+              <w:t>10</w:t>
+            </w:r>
+          </w:p>
+        </w:tc>
+      </w:tr>
+      <w:tr>
+        <w:trPr>
+          <w:jc w:val="center"/>
+        </w:trPr>
+        <w:tc>
+          <w:tcPr>
+            <w:tcW w:w="2405" w:type="dxa"/>
+            <w:vAlign w:val="center"/>
+          </w:tcPr>
+          <w:p>
+            <w:pPr>
+              <w:spacing w:line="360" w:lineRule="auto"/>
+              <w:jc w:val="center"/>
+              <w:rPr>
+                <w:rFonts w:ascii="Didot" w:hAnsi="Didot" w:cs="Didot"/>
+                <w:sz w:val="20"/>
+                <w:szCs w:val="20"/>
+              </w:rPr>
+            </w:pPr>
+            <w:r>
+              <w:rPr>
+                <w:rFonts w:ascii="Didot" w:hAnsi="Didot" w:cs="Didot"/>
+                <w:sz w:val="20"/>
+                <w:szCs w:val="20"/>
+              </w:rPr>
+              <w:t>não incluído</w:t>
+            </w:r>
+          </w:p>
+        </w:tc>
+        <w:tc>
+          <w:tcPr>
+            <w:tcW w:w="2029" w:type="dxa"/>
+            <w:vAlign w:val="center"/>
+          </w:tcPr>
+          <w:p>
+            <w:pPr>
+              <w:spacing w:line="360" w:lineRule="auto"/>
+              <w:jc w:val="center"/>
+              <w:rPr>
+                <w:rFonts w:ascii="Didot" w:hAnsi="Didot" w:cs="Didot"/>
+                <w:sz w:val="20"/>
+                <w:szCs w:val="20"/>
+              </w:rPr>
+            </w:pPr>
+            <w:r>
+              <w:rPr>
+                <w:rFonts w:ascii="Didot" w:hAnsi="Didot" w:cs="Didot"/>
+                <w:sz w:val="20"/>
+                <w:szCs w:val="20"/>
+              </w:rPr>
+              <w:t>5</w:t>
+            </w:r>
+          </w:p>
+        </w:tc>
+        <w:tc>
+          <w:tcPr>
+            <w:tcW w:w="1940" w:type="dxa"/>
+            <w:vAlign w:val="center"/>
+          </w:tcPr>
+          <w:p>
+            <w:pPr>
+              <w:spacing w:line="360" w:lineRule="auto"/>
+              <w:jc w:val="center"/>
+              <w:rPr>
+                <w:rFonts w:ascii="Didot" w:hAnsi="Didot" w:cs="Didot"/>
+                <w:sz w:val="20"/>
+                <w:szCs w:val="20"/>
+              </w:rPr>
+            </w:pPr>
+            <w:r>
+              <w:rPr>
+                <w:rFonts w:ascii="Didot" w:hAnsi="Didot" w:cs="Didot"/>
+                <w:sz w:val="20"/>
+                <w:szCs w:val="20"/>
+              </w:rPr>
+              <w:t>8</w:t>
+            </w:r>
+          </w:p>
+        </w:tc>
+        <w:tc>
+          <w:tcPr>
+            <w:tcW w:w="1985" w:type="dxa"/>
+            <w:vAlign w:val="center"/>
+          </w:tcPr>
+          <w:p>
+            <w:pPr>
+              <w:spacing w:line="360" w:lineRule="auto"/>
+              <w:jc w:val="center"/>
+              <w:rPr>
+                <w:rFonts w:ascii="Didot" w:hAnsi="Didot" w:cs="Didot"/>
+                <w:sz w:val="20"/>
+                <w:szCs w:val="20"/>
+              </w:rPr>
+            </w:pPr>
+            <w:r>
+              <w:rPr>
+                <w:rFonts w:ascii="Didot" w:hAnsi="Didot" w:cs="Didot"/>
+                <w:sz w:val="20"/>
+                <w:szCs w:val="20"/>
+              </w:rPr>
+              <w:t>10</w:t>
+            </w:r>
+          </w:p>
+        </w:tc>
+      </w:tr>
+      <w:tr>
+        <w:trPr>
+          <w:jc w:val="center"/>
+        </w:trPr>
+        <w:tc>
+          <w:tcPr>
+            <w:tcW w:w="2405" w:type="dxa"/>
+            <w:vAlign w:val="center"/>
+          </w:tcPr>
+          <w:p>
+            <w:pPr>
+              <w:spacing w:line="360" w:lineRule="auto"/>
+              <w:jc w:val="center"/>
+              <w:rPr>
+                <w:rFonts w:ascii="Didot" w:hAnsi="Didot" w:cs="Didot"/>
+                <w:sz w:val="20"/>
+                <w:szCs w:val="20"/>
+              </w:rPr>
+            </w:pPr>
+            <w:r>
+              <w:rPr>
+                <w:rFonts w:ascii="Didot" w:hAnsi="Didot" w:cs="Didot"/>
+                <w:sz w:val="20"/>
+                <w:szCs w:val="20"/>
+              </w:rPr>
+              <w:t>K</w:t>
+            </w:r>
+          </w:p>
+        </w:tc>
+        <w:tc>
+          <w:tcPr>
+            <w:tcW w:w="2029" w:type="dxa"/>
+            <w:vAlign w:val="center"/>
+          </w:tcPr>
+          <w:p>
+            <w:pPr>
+              <w:spacing w:line="360" w:lineRule="auto"/>
+              <w:jc w:val="center"/>
+              <w:rPr>
+                <w:rFonts w:ascii="Didot" w:hAnsi="Didot" w:cs="Didot"/>
+                <w:sz w:val="20"/>
+                <w:szCs w:val="20"/>
+              </w:rPr>
+            </w:pPr>
+            <w:r>
+              <w:rPr>
+                <w:rFonts w:ascii="Didot" w:hAnsi="Didot" w:cs="Didot"/>
+                <w:sz w:val="20"/>
+                <w:szCs w:val="20"/>
+              </w:rPr>
+              <w:t>12</w:t>
+            </w:r>
+          </w:p>
+        </w:tc>
+        <w:tc>
+          <w:tcPr>
+            <w:tcW w:w="1940" w:type="dxa"/>
+            <w:vAlign w:val="center"/>
+          </w:tcPr>
+          <w:p>
+            <w:pPr>
+              <w:spacing w:line="360" w:lineRule="auto"/>
+              <w:jc w:val="center"/>
+              <w:rPr>
+                <w:rFonts w:ascii="Didot" w:hAnsi="Didot" w:cs="Didot"/>
+                <w:sz w:val="20"/>
+                <w:szCs w:val="20"/>
+              </w:rPr>
+            </w:pPr>
+            <w:r>
+              <w:rPr>
+                <w:rFonts w:ascii="Didot" w:hAnsi="Didot" w:cs="Didot"/>
+                <w:sz w:val="20"/>
+                <w:szCs w:val="20"/>
+              </w:rPr>
+              <w:t>11</w:t>
+            </w:r>
+          </w:p>
+        </w:tc>
+        <w:tc>
+          <w:tcPr>
+            <w:tcW w:w="1985" w:type="dxa"/>
+            <w:vAlign w:val="center"/>
+          </w:tcPr>
+          <w:p>
+            <w:pPr>
+              <w:spacing w:line="360" w:lineRule="auto"/>
+              <w:jc w:val="center"/>
+              <w:rPr>
+                <w:rFonts w:ascii="Didot" w:hAnsi="Didot" w:cs="Didot"/>
+                <w:sz w:val="20"/>
+                <w:szCs w:val="20"/>
+              </w:rPr>
+            </w:pPr>
+            <w:r>
+              <w:rPr>
+                <w:rFonts w:ascii="Didot" w:hAnsi="Didot" w:cs="Didot"/>
+                <w:sz w:val="20"/>
+                <w:szCs w:val="20"/>
+              </w:rPr>
+              <w:t>11</w:t>
+            </w:r>
+          </w:p>
+        </w:tc>
+      </w:tr>
+      <w:tr>
+        <w:trPr>
+          <w:jc w:val="center"/>
+        </w:trPr>
+        <w:tc>
+          <w:tcPr>
+            <w:tcW w:w="2405" w:type="dxa"/>
+            <w:vAlign w:val="center"/>
+          </w:tcPr>
+          <w:p>
+            <w:pPr>
+              <w:spacing w:line="360" w:lineRule="auto"/>
+              <w:jc w:val="center"/>
+              <w:rPr>
+                <w:rFonts w:ascii="Didot" w:hAnsi="Didot" w:cs="Didot"/>
+                <w:sz w:val="20"/>
+                <w:szCs w:val="20"/>
+              </w:rPr>
+            </w:pPr>
+            <w:r>
+              <w:rPr>
+                <w:rFonts w:ascii="Didot" w:hAnsi="Didot" w:cs="Didot"/>
+                <w:sz w:val="20"/>
+                <w:szCs w:val="20"/>
+              </w:rPr>
+              <w:t>não incluído</w:t>
+            </w:r>
+          </w:p>
+        </w:tc>
+        <w:tc>
+          <w:tcPr>
+            <w:tcW w:w="2029" w:type="dxa"/>
+            <w:vAlign w:val="center"/>
+          </w:tcPr>
+          <w:p>
+            <w:pPr>
+              <w:spacing w:line="360" w:lineRule="auto"/>
+              <w:jc w:val="center"/>
+              <w:rPr>
+                <w:rFonts w:ascii="Didot" w:hAnsi="Didot" w:cs="Didot"/>
+                <w:sz w:val="20"/>
+                <w:szCs w:val="20"/>
+              </w:rPr>
+            </w:pPr>
+            <w:r>
+              <w:rPr>
+                <w:rFonts w:ascii="Didot" w:hAnsi="Didot" w:cs="Didot"/>
+                <w:sz w:val="20"/>
+                <w:szCs w:val="20"/>
+              </w:rPr>
+              <w:t>10</w:t>
+            </w:r>
+          </w:p>
+        </w:tc>
+        <w:tc>
+          <w:tcPr>
+            <w:tcW w:w="1940" w:type="dxa"/>
+            <w:vAlign w:val="center"/>
+          </w:tcPr>
+          <w:p>
+            <w:pPr>
+              <w:spacing w:line="360" w:lineRule="auto"/>
+              <w:jc w:val="center"/>
+              <w:rPr>
+                <w:rFonts w:ascii="Didot" w:hAnsi="Didot" w:cs="Didot"/>
+                <w:sz w:val="20"/>
+                <w:szCs w:val="20"/>
+              </w:rPr>
+            </w:pPr>
+            <w:r>
+              <w:rPr>
+                <w:rFonts w:ascii="Didot" w:hAnsi="Didot" w:cs="Didot"/>
+                <w:sz w:val="20"/>
+                <w:szCs w:val="20"/>
+              </w:rPr>
+              <w:t>12</w:t>
+            </w:r>
+          </w:p>
+        </w:tc>
+        <w:tc>
+          <w:tcPr>
+            <w:tcW w:w="1985" w:type="dxa"/>
+            <w:vAlign w:val="center"/>
+          </w:tcPr>
+          <w:p>
+            <w:pPr>
+              <w:spacing w:line="360" w:lineRule="auto"/>
+              <w:jc w:val="center"/>
+              <w:rPr>
+                <w:rFonts w:ascii="Didot" w:hAnsi="Didot" w:cs="Didot"/>
+                <w:sz w:val="20"/>
+                <w:szCs w:val="20"/>
+              </w:rPr>
+            </w:pPr>
+            <w:r>
+              <w:rPr>
+                <w:rFonts w:ascii="Didot" w:hAnsi="Didot" w:cs="Didot"/>
+                <w:sz w:val="20"/>
+                <w:szCs w:val="20"/>
+              </w:rPr>
+              <w:t>13</w:t>
+            </w:r>
+          </w:p>
+        </w:tc>
+      </w:tr>
+      <w:tr>
+        <w:trPr>
+          <w:jc w:val="center"/>
+        </w:trPr>
+        <w:tc>
+          <w:tcPr>
+            <w:tcW w:w="2405" w:type="dxa"/>
+            <w:vAlign w:val="center"/>
+          </w:tcPr>
+          <w:p>
+            <w:pPr>
+              <w:spacing w:line="360" w:lineRule="auto"/>
+              <w:jc w:val="center"/>
+              <w:rPr>
+                <w:rFonts w:ascii="Didot" w:hAnsi="Didot" w:cs="Didot"/>
+                <w:sz w:val="20"/>
+                <w:szCs w:val="20"/>
+              </w:rPr>
+            </w:pPr>
+            <w:r>
+              <w:rPr>
+                <w:rFonts w:ascii="Didot" w:hAnsi="Didot" w:cs="Didot"/>
+                <w:sz w:val="20"/>
+                <w:szCs w:val="20"/>
+              </w:rPr>
+              <w:t>não incluído</w:t>
+            </w:r>
+          </w:p>
+        </w:tc>
+        <w:tc>
+          <w:tcPr>
+            <w:tcW w:w="2029" w:type="dxa"/>
+            <w:vAlign w:val="center"/>
+          </w:tcPr>
+          <w:p>
+            <w:pPr>
+              <w:spacing w:line="360" w:lineRule="auto"/>
+              <w:jc w:val="center"/>
+              <w:rPr>
+                <w:rFonts w:ascii="Didot" w:hAnsi="Didot" w:cs="Didot"/>
+                <w:sz w:val="20"/>
+                <w:szCs w:val="20"/>
+              </w:rPr>
+            </w:pPr>
+            <w:r>
+              <w:rPr>
+                <w:rFonts w:ascii="Didot" w:hAnsi="Didot" w:cs="Didot"/>
+                <w:sz w:val="20"/>
+                <w:szCs w:val="20"/>
+              </w:rPr>
+              <w:t>5</w:t>
+            </w:r>
+          </w:p>
+        </w:tc>
+        <w:tc>
+          <w:tcPr>
+            <w:tcW w:w="1940" w:type="dxa"/>
+            <w:vAlign w:val="center"/>
+          </w:tcPr>
+          <w:p>
+            <w:pPr>
+              <w:spacing w:line="360" w:lineRule="auto"/>
+              <w:jc w:val="center"/>
+              <w:rPr>
+                <w:rFonts w:ascii="Didot" w:hAnsi="Didot" w:cs="Didot"/>
+                <w:sz w:val="20"/>
+                <w:szCs w:val="20"/>
+              </w:rPr>
+            </w:pPr>
+            <w:r>
+              <w:rPr>
+                <w:rFonts w:ascii="Didot" w:hAnsi="Didot" w:cs="Didot"/>
+                <w:sz w:val="20"/>
+                <w:szCs w:val="20"/>
+              </w:rPr>
+              <w:t>9</w:t>
+            </w:r>
+          </w:p>
+        </w:tc>
+        <w:tc>
+          <w:tcPr>
+            <w:tcW w:w="1985" w:type="dxa"/>
+            <w:vAlign w:val="center"/>
+          </w:tcPr>
+          <w:p>
+            <w:pPr>
+              <w:spacing w:line="360" w:lineRule="auto"/>
+              <w:jc w:val="center"/>
+              <w:rPr>
+                <w:rFonts w:ascii="Didot" w:hAnsi="Didot" w:cs="Didot"/>
+                <w:sz w:val="20"/>
+                <w:szCs w:val="20"/>
+              </w:rPr>
+            </w:pPr>
+            <w:r>
+              <w:rPr>
+                <w:rFonts w:ascii="Didot" w:hAnsi="Didot" w:cs="Didot"/>
+                <w:sz w:val="20"/>
+                <w:szCs w:val="20"/>
+              </w:rPr>
+              <w:t>20</w:t>
+            </w:r>
+          </w:p>
+        </w:tc>
+      </w:tr>
+      <w:tr>
+        <w:trPr>
+          <w:jc w:val="center"/>
+        </w:trPr>
+        <w:tc>
+          <w:tcPr>
+            <w:tcW w:w="2405" w:type="dxa"/>
+            <w:vAlign w:val="center"/>
+          </w:tcPr>
+          <w:p>
+            <w:pPr>
+              <w:spacing w:line="360" w:lineRule="auto"/>
+              <w:jc w:val="center"/>
+              <w:rPr>
+                <w:rFonts w:ascii="Didot" w:hAnsi="Didot" w:cs="Didot"/>
+                <w:sz w:val="20"/>
+                <w:szCs w:val="20"/>
+              </w:rPr>
+            </w:pPr>
+            <w:r>
+              <w:rPr>
+                <w:rFonts w:ascii="Didot" w:hAnsi="Didot" w:cs="Didot"/>
+                <w:sz w:val="20"/>
+                <w:szCs w:val="20"/>
+              </w:rPr>
+              <w:t>não incluído</w:t>
+            </w:r>
+          </w:p>
+        </w:tc>
+        <w:tc>
+          <w:tcPr>
+            <w:tcW w:w="2029" w:type="dxa"/>
+            <w:vAlign w:val="center"/>
+          </w:tcPr>
+          <w:p>
+            <w:pPr>
+              <w:spacing w:line="360" w:lineRule="auto"/>
+              <w:jc w:val="center"/>
+              <w:rPr>
+                <w:rFonts w:ascii="Didot" w:hAnsi="Didot" w:cs="Didot"/>
+                <w:sz w:val="20"/>
+                <w:szCs w:val="20"/>
+              </w:rPr>
+            </w:pPr>
+            <w:r>
+              <w:rPr>
+                <w:rFonts w:ascii="Didot" w:hAnsi="Didot" w:cs="Didot"/>
+                <w:sz w:val="20"/>
+                <w:szCs w:val="20"/>
+              </w:rPr>
+              <w:t>6</w:t>
+            </w:r>
+          </w:p>
+        </w:tc>
+        <w:tc>
+          <w:tcPr>
+            <w:tcW w:w="1940" w:type="dxa"/>
+            <w:vAlign w:val="center"/>
+          </w:tcPr>
+          <w:p>
+            <w:pPr>
+              <w:spacing w:line="360" w:lineRule="auto"/>
+              <w:jc w:val="center"/>
+              <w:rPr>
+                <w:rFonts w:ascii="Didot" w:hAnsi="Didot" w:cs="Didot"/>
+                <w:sz w:val="20"/>
+                <w:szCs w:val="20"/>
+              </w:rPr>
+            </w:pPr>
+            <w:r>
+              <w:rPr>
+                <w:rFonts w:ascii="Didot" w:hAnsi="Didot" w:cs="Didot"/>
+                <w:sz w:val="20"/>
+                <w:szCs w:val="20"/>
+              </w:rPr>
+              <w:t>7</w:t>
+            </w:r>
+          </w:p>
+        </w:tc>
+        <w:tc>
+          <w:tcPr>
+            <w:tcW w:w="1985" w:type="dxa"/>
+            <w:vAlign w:val="center"/>
+          </w:tcPr>
+          <w:p>
+            <w:pPr>
+              <w:spacing w:line="360" w:lineRule="auto"/>
+              <w:jc w:val="center"/>
+              <w:rPr>
+                <w:rFonts w:ascii="Didot" w:hAnsi="Didot" w:cs="Didot"/>
+                <w:sz w:val="20"/>
+                <w:szCs w:val="20"/>
+              </w:rPr>
+            </w:pPr>
+            <w:r>
+              <w:rPr>
+                <w:rFonts w:ascii="Didot" w:hAnsi="Didot" w:cs="Didot"/>
+                <w:sz w:val="20"/>
+                <w:szCs w:val="20"/>
+              </w:rPr>
+              <w:t>22</w:t>
+            </w:r>
+          </w:p>
+        </w:tc>
+      </w:tr>
+    </w:tbl>
     <w:p>
       <w:pPr>
         <w:spacing w:line="360" w:lineRule="auto"/>
@@ -22617,26 +25715,3476 @@
     <w:p>
       <w:pPr>
         <w:pStyle w:val="Heading2"/>
-        <w:spacing w:line="360" w:lineRule="auto"/>
         <w:rPr>
           <w:rFonts w:ascii="Didot" w:hAnsi="Didot" w:cs="Didot" w:hint="cs"/>
-          <w:sz w:val="22"/>
-          <w:szCs w:val="22"/>
-          <w:lang w:val="en-US"/>
+          <w:sz w:val="24"/>
+          <w:szCs w:val="24"/>
         </w:rPr>
       </w:pPr>
       <w:r>
         <w:rPr>
           <w:rFonts w:ascii="Didot" w:hAnsi="Didot" w:cs="Didot" w:hint="cs"/>
-          <w:sz w:val="22"/>
-          <w:szCs w:val="22"/>
+          <w:sz w:val="24"/>
+          <w:szCs w:val="24"/>
         </w:rPr>
         <w:t xml:space="preserve">Exercício </w:t>
+      </w:r>
+      <w:r>
+        <w:rPr>
+          <w:rFonts w:ascii="Didot" w:hAnsi="Didot" w:cs="Didot" w:hint="cs"/>
+          <w:sz w:val="24"/>
+          <w:szCs w:val="24"/>
+        </w:rPr>
+        <w:t>2</w:t>
+      </w:r>
+    </w:p>
+    <w:p>
+      <w:pPr>
+        <w:jc w:val="center"/>
+        <w:rPr>
+          <w:lang w:val="en-US"/>
+        </w:rPr>
+      </w:pPr>
+      <w:r>
+        <w:rPr>
+          <w:noProof/>
+          <w:lang w:val="en-US"/>
+        </w:rPr>
+        <w:drawing>
+          <wp:inline distT="0" distB="0" distL="0" distR="0" wp14:anchorId="7BB57D4C" wp14:editId="3DFA8C41">
+            <wp:extent cx="5307227" cy="5284280"/>
+            <wp:effectExtent l="0" t="0" r="1905" b="0"/>
+            <wp:docPr id="2137316119" name="Picture 34" descr="A network of lines and dots&#10;&#10;AI-generated content may be incorrect."/>
+            <wp:cNvGraphicFramePr>
+              <a:graphicFrameLocks xmlns:a="http://schemas.openxmlformats.org/drawingml/2006/main" noChangeAspect="1"/>
+            </wp:cNvGraphicFramePr>
+            <a:graphic xmlns:a="http://schemas.openxmlformats.org/drawingml/2006/main">
+              <a:graphicData uri="http://schemas.openxmlformats.org/drawingml/2006/picture">
+                <pic:pic xmlns:pic="http://schemas.openxmlformats.org/drawingml/2006/picture">
+                  <pic:nvPicPr>
+                    <pic:cNvPr id="2137316119" name="Picture 34" descr="A network of lines and dots&#10;&#10;AI-generated content may be incorrect."/>
+                    <pic:cNvPicPr/>
+                  </pic:nvPicPr>
+                  <pic:blipFill>
+                    <a:blip r:embed="rId14">
+                      <a:extLst>
+                        <a:ext uri="{28A0092B-C50C-407E-A947-70E740481C1C}">
+                          <a14:useLocalDpi xmlns:a14="http://schemas.microsoft.com/office/drawing/2010/main" val="0"/>
+                        </a:ext>
+                      </a:extLst>
+                    </a:blip>
+                    <a:stretch>
+                      <a:fillRect/>
+                    </a:stretch>
+                  </pic:blipFill>
+                  <pic:spPr>
+                    <a:xfrm>
+                      <a:off x="0" y="0"/>
+                      <a:ext cx="5392071" cy="5368757"/>
+                    </a:xfrm>
+                    <a:prstGeom prst="rect">
+                      <a:avLst/>
+                    </a:prstGeom>
+                  </pic:spPr>
+                </pic:pic>
+              </a:graphicData>
+            </a:graphic>
+          </wp:inline>
+        </w:drawing>
+      </w:r>
+    </w:p>
+    <w:tbl>
+      <w:tblPr>
+        <w:tblStyle w:val="TableGridLight"/>
+        <w:tblW w:w="0" w:type="auto"/>
+        <w:tblInd w:w="137" w:type="dxa"/>
+        <w:tblLook w:val="04A0" w:firstRow="1" w:lastRow="0" w:firstColumn="1" w:lastColumn="0" w:noHBand="0" w:noVBand="1"/>
+      </w:tblPr>
+      <w:tblGrid>
+        <w:gridCol w:w="2552"/>
+        <w:gridCol w:w="1984"/>
+        <w:gridCol w:w="1985"/>
+        <w:gridCol w:w="2126"/>
+      </w:tblGrid>
+      <w:tr>
+        <w:tc>
+          <w:tcPr>
+            <w:tcW w:w="2552" w:type="dxa"/>
+            <w:vAlign w:val="center"/>
+          </w:tcPr>
+          <w:p>
+            <w:pPr>
+              <w:jc w:val="center"/>
+              <w:rPr>
+                <w:rFonts w:ascii="Didot" w:hAnsi="Didot" w:cs="Didot" w:hint="cs"/>
+                <w:sz w:val="22"/>
+                <w:szCs w:val="22"/>
+                <w:lang w:val="en-US"/>
+              </w:rPr>
+            </w:pPr>
+            <w:r>
+              <w:rPr>
+                <w:rFonts w:ascii="Didot" w:hAnsi="Didot" w:cs="Didot" w:hint="cs"/>
+                <w:b/>
+                <w:bCs/>
+                <w:sz w:val="22"/>
+                <w:szCs w:val="22"/>
+              </w:rPr>
+              <w:t>Sequência de Decisões</w:t>
+            </w:r>
+          </w:p>
+        </w:tc>
+        <w:tc>
+          <w:tcPr>
+            <w:tcW w:w="1984" w:type="dxa"/>
+            <w:vAlign w:val="center"/>
+          </w:tcPr>
+          <w:p>
+            <w:pPr>
+              <w:jc w:val="center"/>
+              <w:rPr>
+                <w:rFonts w:ascii="Didot" w:hAnsi="Didot" w:cs="Didot" w:hint="cs"/>
+                <w:sz w:val="22"/>
+                <w:szCs w:val="22"/>
+                <w:lang w:val="en-US"/>
+              </w:rPr>
+            </w:pPr>
+            <w:r>
+              <w:rPr>
+                <w:rFonts w:ascii="Didot" w:hAnsi="Didot" w:cs="Didot" w:hint="cs"/>
+                <w:b/>
+                <w:bCs/>
+                <w:sz w:val="22"/>
+                <w:szCs w:val="22"/>
+              </w:rPr>
+              <w:t>Origem</w:t>
+            </w:r>
+          </w:p>
+        </w:tc>
+        <w:tc>
+          <w:tcPr>
+            <w:tcW w:w="1985" w:type="dxa"/>
+            <w:vAlign w:val="center"/>
+          </w:tcPr>
+          <w:p>
+            <w:pPr>
+              <w:jc w:val="center"/>
+              <w:rPr>
+                <w:rFonts w:ascii="Didot" w:hAnsi="Didot" w:cs="Didot" w:hint="cs"/>
+                <w:sz w:val="22"/>
+                <w:szCs w:val="22"/>
+                <w:lang w:val="en-US"/>
+              </w:rPr>
+            </w:pPr>
+            <w:r>
+              <w:rPr>
+                <w:rFonts w:ascii="Didot" w:hAnsi="Didot" w:cs="Didot" w:hint="cs"/>
+                <w:b/>
+                <w:bCs/>
+                <w:sz w:val="22"/>
+                <w:szCs w:val="22"/>
+              </w:rPr>
+              <w:t>Destino</w:t>
+            </w:r>
+          </w:p>
+        </w:tc>
+        <w:tc>
+          <w:tcPr>
+            <w:tcW w:w="2126" w:type="dxa"/>
+            <w:vAlign w:val="center"/>
+          </w:tcPr>
+          <w:p>
+            <w:pPr>
+              <w:jc w:val="center"/>
+              <w:rPr>
+                <w:rFonts w:ascii="Didot" w:hAnsi="Didot" w:cs="Didot" w:hint="cs"/>
+                <w:sz w:val="22"/>
+                <w:szCs w:val="22"/>
+                <w:lang w:val="en-US"/>
+              </w:rPr>
+            </w:pPr>
+            <w:r>
+              <w:rPr>
+                <w:rFonts w:ascii="Didot" w:hAnsi="Didot" w:cs="Didot" w:hint="cs"/>
+                <w:b/>
+                <w:bCs/>
+                <w:sz w:val="22"/>
+                <w:szCs w:val="22"/>
+              </w:rPr>
+              <w:t>Peso</w:t>
+            </w:r>
+          </w:p>
+        </w:tc>
+      </w:tr>
+      <w:tr>
+        <w:tc>
+          <w:tcPr>
+            <w:tcW w:w="2552" w:type="dxa"/>
+          </w:tcPr>
+          <w:p>
+            <w:pPr>
+              <w:jc w:val="center"/>
+              <w:rPr>
+                <w:rFonts w:ascii="Didot" w:hAnsi="Didot" w:cs="Didot" w:hint="cs"/>
+                <w:sz w:val="22"/>
+                <w:szCs w:val="22"/>
+                <w:lang w:val="en-US"/>
+              </w:rPr>
+            </w:pPr>
+            <w:r>
+              <w:rPr>
+                <w:rFonts w:ascii="Didot" w:hAnsi="Didot" w:cs="Didot"/>
+                <w:sz w:val="22"/>
+                <w:szCs w:val="22"/>
+                <w:lang w:val="en-US"/>
+              </w:rPr>
+              <w:t>A</w:t>
+            </w:r>
+          </w:p>
+        </w:tc>
+        <w:tc>
+          <w:tcPr>
+            <w:tcW w:w="1984" w:type="dxa"/>
+          </w:tcPr>
+          <w:p>
+            <w:pPr>
+              <w:jc w:val="center"/>
+              <w:rPr>
+                <w:rFonts w:ascii="Didot" w:hAnsi="Didot" w:cs="Didot" w:hint="cs"/>
+                <w:sz w:val="22"/>
+                <w:szCs w:val="22"/>
+                <w:lang w:val="en-US"/>
+              </w:rPr>
+            </w:pPr>
+            <w:r>
+              <w:rPr>
+                <w:rFonts w:ascii="Didot" w:hAnsi="Didot" w:cs="Didot" w:hint="cs"/>
+                <w:sz w:val="22"/>
+                <w:szCs w:val="22"/>
+                <w:lang w:val="en-US"/>
+              </w:rPr>
+              <w:t>14</w:t>
+            </w:r>
+          </w:p>
+        </w:tc>
+        <w:tc>
+          <w:tcPr>
+            <w:tcW w:w="1985" w:type="dxa"/>
+          </w:tcPr>
+          <w:p>
+            <w:pPr>
+              <w:jc w:val="center"/>
+              <w:rPr>
+                <w:rFonts w:ascii="Didot" w:hAnsi="Didot" w:cs="Didot" w:hint="cs"/>
+                <w:sz w:val="22"/>
+                <w:szCs w:val="22"/>
+                <w:lang w:val="en-US"/>
+              </w:rPr>
+            </w:pPr>
+            <w:r>
+              <w:rPr>
+                <w:rFonts w:ascii="Didot" w:hAnsi="Didot" w:cs="Didot" w:hint="cs"/>
+                <w:sz w:val="22"/>
+                <w:szCs w:val="22"/>
+                <w:lang w:val="en-US"/>
+              </w:rPr>
+              <w:t>7</w:t>
+            </w:r>
+          </w:p>
+        </w:tc>
+        <w:tc>
+          <w:tcPr>
+            <w:tcW w:w="2126" w:type="dxa"/>
+          </w:tcPr>
+          <w:p>
+            <w:pPr>
+              <w:jc w:val="center"/>
+              <w:rPr>
+                <w:rFonts w:ascii="Didot" w:hAnsi="Didot" w:cs="Didot" w:hint="cs"/>
+                <w:sz w:val="22"/>
+                <w:szCs w:val="22"/>
+                <w:lang w:val="en-US"/>
+              </w:rPr>
+            </w:pPr>
+            <w:r>
+              <w:rPr>
+                <w:rFonts w:ascii="Didot" w:hAnsi="Didot" w:cs="Didot" w:hint="cs"/>
+                <w:sz w:val="22"/>
+                <w:szCs w:val="22"/>
+                <w:lang w:val="en-US"/>
+              </w:rPr>
+              <w:t>3</w:t>
+            </w:r>
+          </w:p>
+        </w:tc>
+      </w:tr>
+      <w:tr>
+        <w:tc>
+          <w:tcPr>
+            <w:tcW w:w="2552" w:type="dxa"/>
+          </w:tcPr>
+          <w:p>
+            <w:pPr>
+              <w:jc w:val="center"/>
+              <w:rPr>
+                <w:rFonts w:ascii="Didot" w:hAnsi="Didot" w:cs="Didot" w:hint="cs"/>
+                <w:sz w:val="22"/>
+                <w:szCs w:val="22"/>
+                <w:lang w:val="en-US"/>
+              </w:rPr>
+            </w:pPr>
+            <w:r>
+              <w:rPr>
+                <w:rFonts w:ascii="Didot" w:hAnsi="Didot" w:cs="Didot"/>
+                <w:sz w:val="22"/>
+                <w:szCs w:val="22"/>
+                <w:lang w:val="en-US"/>
+              </w:rPr>
+              <w:t>B</w:t>
+            </w:r>
+          </w:p>
+        </w:tc>
+        <w:tc>
+          <w:tcPr>
+            <w:tcW w:w="1984" w:type="dxa"/>
+          </w:tcPr>
+          <w:p>
+            <w:pPr>
+              <w:jc w:val="center"/>
+              <w:rPr>
+                <w:rFonts w:ascii="Didot" w:hAnsi="Didot" w:cs="Didot" w:hint="cs"/>
+                <w:sz w:val="22"/>
+                <w:szCs w:val="22"/>
+                <w:lang w:val="en-US"/>
+              </w:rPr>
+            </w:pPr>
+            <w:r>
+              <w:rPr>
+                <w:rFonts w:ascii="Didot" w:hAnsi="Didot" w:cs="Didot"/>
+                <w:sz w:val="22"/>
+                <w:szCs w:val="22"/>
+                <w:lang w:val="en-US"/>
+              </w:rPr>
+              <w:t>12</w:t>
+            </w:r>
+          </w:p>
+        </w:tc>
+        <w:tc>
+          <w:tcPr>
+            <w:tcW w:w="1985" w:type="dxa"/>
+          </w:tcPr>
+          <w:p>
+            <w:pPr>
+              <w:jc w:val="center"/>
+              <w:rPr>
+                <w:rFonts w:ascii="Didot" w:hAnsi="Didot" w:cs="Didot" w:hint="cs"/>
+                <w:sz w:val="22"/>
+                <w:szCs w:val="22"/>
+                <w:lang w:val="en-US"/>
+              </w:rPr>
+            </w:pPr>
+            <w:r>
+              <w:rPr>
+                <w:rFonts w:ascii="Didot" w:hAnsi="Didot" w:cs="Didot"/>
+                <w:sz w:val="22"/>
+                <w:szCs w:val="22"/>
+                <w:lang w:val="en-US"/>
+              </w:rPr>
+              <w:t>15</w:t>
+            </w:r>
+          </w:p>
+        </w:tc>
+        <w:tc>
+          <w:tcPr>
+            <w:tcW w:w="2126" w:type="dxa"/>
+          </w:tcPr>
+          <w:p>
+            <w:pPr>
+              <w:jc w:val="center"/>
+              <w:rPr>
+                <w:rFonts w:ascii="Didot" w:hAnsi="Didot" w:cs="Didot" w:hint="cs"/>
+                <w:sz w:val="22"/>
+                <w:szCs w:val="22"/>
+                <w:lang w:val="en-US"/>
+              </w:rPr>
+            </w:pPr>
+            <w:r>
+              <w:rPr>
+                <w:rFonts w:ascii="Didot" w:hAnsi="Didot" w:cs="Didot"/>
+                <w:sz w:val="22"/>
+                <w:szCs w:val="22"/>
+                <w:lang w:val="en-US"/>
+              </w:rPr>
+              <w:t>3</w:t>
+            </w:r>
+          </w:p>
+        </w:tc>
+      </w:tr>
+      <w:tr>
+        <w:tc>
+          <w:tcPr>
+            <w:tcW w:w="2552" w:type="dxa"/>
+          </w:tcPr>
+          <w:p>
+            <w:pPr>
+              <w:jc w:val="center"/>
+              <w:rPr>
+                <w:rFonts w:ascii="Didot" w:hAnsi="Didot" w:cs="Didot" w:hint="cs"/>
+                <w:sz w:val="22"/>
+                <w:szCs w:val="22"/>
+                <w:lang w:val="en-US"/>
+              </w:rPr>
+            </w:pPr>
+            <w:r>
+              <w:rPr>
+                <w:rFonts w:ascii="Didot" w:hAnsi="Didot" w:cs="Didot"/>
+                <w:sz w:val="22"/>
+                <w:szCs w:val="22"/>
+                <w:lang w:val="en-US"/>
+              </w:rPr>
+              <w:t>C</w:t>
+            </w:r>
+          </w:p>
+        </w:tc>
+        <w:tc>
+          <w:tcPr>
+            <w:tcW w:w="1984" w:type="dxa"/>
+          </w:tcPr>
+          <w:p>
+            <w:pPr>
+              <w:jc w:val="center"/>
+              <w:rPr>
+                <w:rFonts w:ascii="Didot" w:hAnsi="Didot" w:cs="Didot" w:hint="cs"/>
+                <w:sz w:val="22"/>
+                <w:szCs w:val="22"/>
+                <w:lang w:val="en-US"/>
+              </w:rPr>
+            </w:pPr>
+            <w:r>
+              <w:rPr>
+                <w:rFonts w:ascii="Didot" w:hAnsi="Didot" w:cs="Didot"/>
+                <w:sz w:val="22"/>
+                <w:szCs w:val="22"/>
+                <w:lang w:val="en-US"/>
+              </w:rPr>
+              <w:t>2</w:t>
+            </w:r>
+          </w:p>
+        </w:tc>
+        <w:tc>
+          <w:tcPr>
+            <w:tcW w:w="1985" w:type="dxa"/>
+          </w:tcPr>
+          <w:p>
+            <w:pPr>
+              <w:jc w:val="center"/>
+              <w:rPr>
+                <w:rFonts w:ascii="Didot" w:hAnsi="Didot" w:cs="Didot" w:hint="cs"/>
+                <w:sz w:val="22"/>
+                <w:szCs w:val="22"/>
+                <w:lang w:val="en-US"/>
+              </w:rPr>
+            </w:pPr>
+            <w:r>
+              <w:rPr>
+                <w:rFonts w:ascii="Didot" w:hAnsi="Didot" w:cs="Didot"/>
+                <w:sz w:val="22"/>
+                <w:szCs w:val="22"/>
+                <w:lang w:val="en-US"/>
+              </w:rPr>
+              <w:t>4</w:t>
+            </w:r>
+          </w:p>
+        </w:tc>
+        <w:tc>
+          <w:tcPr>
+            <w:tcW w:w="2126" w:type="dxa"/>
+          </w:tcPr>
+          <w:p>
+            <w:pPr>
+              <w:jc w:val="center"/>
+              <w:rPr>
+                <w:rFonts w:ascii="Didot" w:hAnsi="Didot" w:cs="Didot" w:hint="cs"/>
+                <w:sz w:val="22"/>
+                <w:szCs w:val="22"/>
+                <w:lang w:val="en-US"/>
+              </w:rPr>
+            </w:pPr>
+            <w:r>
+              <w:rPr>
+                <w:rFonts w:ascii="Didot" w:hAnsi="Didot" w:cs="Didot"/>
+                <w:sz w:val="22"/>
+                <w:szCs w:val="22"/>
+                <w:lang w:val="en-US"/>
+              </w:rPr>
+              <w:t>4</w:t>
+            </w:r>
+          </w:p>
+        </w:tc>
+      </w:tr>
+      <w:tr>
+        <w:tc>
+          <w:tcPr>
+            <w:tcW w:w="2552" w:type="dxa"/>
+          </w:tcPr>
+          <w:p>
+            <w:pPr>
+              <w:jc w:val="center"/>
+              <w:rPr>
+                <w:rFonts w:ascii="Didot" w:hAnsi="Didot" w:cs="Didot" w:hint="cs"/>
+                <w:sz w:val="22"/>
+                <w:szCs w:val="22"/>
+                <w:lang w:val="en-US"/>
+              </w:rPr>
+            </w:pPr>
+            <w:r>
+              <w:rPr>
+                <w:rFonts w:ascii="Didot" w:hAnsi="Didot" w:cs="Didot"/>
+                <w:sz w:val="22"/>
+                <w:szCs w:val="22"/>
+                <w:lang w:val="en-US"/>
+              </w:rPr>
+              <w:t>D</w:t>
+            </w:r>
+          </w:p>
+        </w:tc>
+        <w:tc>
+          <w:tcPr>
+            <w:tcW w:w="1984" w:type="dxa"/>
+          </w:tcPr>
+          <w:p>
+            <w:pPr>
+              <w:jc w:val="center"/>
+              <w:rPr>
+                <w:rFonts w:ascii="Didot" w:hAnsi="Didot" w:cs="Didot" w:hint="cs"/>
+                <w:sz w:val="22"/>
+                <w:szCs w:val="22"/>
+                <w:lang w:val="en-US"/>
+              </w:rPr>
+            </w:pPr>
+            <w:r>
+              <w:rPr>
+                <w:rFonts w:ascii="Didot" w:hAnsi="Didot" w:cs="Didot"/>
+                <w:sz w:val="22"/>
+                <w:szCs w:val="22"/>
+                <w:lang w:val="en-US"/>
+              </w:rPr>
+              <w:t>13</w:t>
+            </w:r>
+          </w:p>
+        </w:tc>
+        <w:tc>
+          <w:tcPr>
+            <w:tcW w:w="1985" w:type="dxa"/>
+          </w:tcPr>
+          <w:p>
+            <w:pPr>
+              <w:jc w:val="center"/>
+              <w:rPr>
+                <w:rFonts w:ascii="Didot" w:hAnsi="Didot" w:cs="Didot" w:hint="cs"/>
+                <w:sz w:val="22"/>
+                <w:szCs w:val="22"/>
+                <w:lang w:val="en-US"/>
+              </w:rPr>
+            </w:pPr>
+            <w:r>
+              <w:rPr>
+                <w:rFonts w:ascii="Didot" w:hAnsi="Didot" w:cs="Didot"/>
+                <w:sz w:val="22"/>
+                <w:szCs w:val="22"/>
+                <w:lang w:val="en-US"/>
+              </w:rPr>
+              <w:t>14</w:t>
+            </w:r>
+          </w:p>
+        </w:tc>
+        <w:tc>
+          <w:tcPr>
+            <w:tcW w:w="2126" w:type="dxa"/>
+          </w:tcPr>
+          <w:p>
+            <w:pPr>
+              <w:jc w:val="center"/>
+              <w:rPr>
+                <w:rFonts w:ascii="Didot" w:hAnsi="Didot" w:cs="Didot" w:hint="cs"/>
+                <w:sz w:val="22"/>
+                <w:szCs w:val="22"/>
+                <w:lang w:val="en-US"/>
+              </w:rPr>
+            </w:pPr>
+            <w:r>
+              <w:rPr>
+                <w:rFonts w:ascii="Didot" w:hAnsi="Didot" w:cs="Didot"/>
+                <w:sz w:val="22"/>
+                <w:szCs w:val="22"/>
+                <w:lang w:val="en-US"/>
+              </w:rPr>
+              <w:t>4</w:t>
+            </w:r>
+          </w:p>
+        </w:tc>
+      </w:tr>
+      <w:tr>
+        <w:tc>
+          <w:tcPr>
+            <w:tcW w:w="2552" w:type="dxa"/>
+          </w:tcPr>
+          <w:p>
+            <w:pPr>
+              <w:jc w:val="center"/>
+              <w:rPr>
+                <w:rFonts w:ascii="Didot" w:hAnsi="Didot" w:cs="Didot" w:hint="cs"/>
+                <w:sz w:val="22"/>
+                <w:szCs w:val="22"/>
+                <w:lang w:val="en-US"/>
+              </w:rPr>
+            </w:pPr>
+            <w:r>
+              <w:rPr>
+                <w:rFonts w:ascii="Didot" w:hAnsi="Didot" w:cs="Didot"/>
+                <w:sz w:val="22"/>
+                <w:szCs w:val="22"/>
+                <w:lang w:val="en-US"/>
+              </w:rPr>
+              <w:t>E</w:t>
+            </w:r>
+          </w:p>
+        </w:tc>
+        <w:tc>
+          <w:tcPr>
+            <w:tcW w:w="1984" w:type="dxa"/>
+          </w:tcPr>
+          <w:p>
+            <w:pPr>
+              <w:jc w:val="center"/>
+              <w:rPr>
+                <w:rFonts w:ascii="Didot" w:hAnsi="Didot" w:cs="Didot" w:hint="cs"/>
+                <w:sz w:val="22"/>
+                <w:szCs w:val="22"/>
+                <w:lang w:val="en-US"/>
+              </w:rPr>
+            </w:pPr>
+            <w:r>
+              <w:rPr>
+                <w:rFonts w:ascii="Didot" w:hAnsi="Didot" w:cs="Didot"/>
+                <w:sz w:val="22"/>
+                <w:szCs w:val="22"/>
+                <w:lang w:val="en-US"/>
+              </w:rPr>
+              <w:t>3</w:t>
+            </w:r>
+          </w:p>
+        </w:tc>
+        <w:tc>
+          <w:tcPr>
+            <w:tcW w:w="1985" w:type="dxa"/>
+          </w:tcPr>
+          <w:p>
+            <w:pPr>
+              <w:jc w:val="center"/>
+              <w:rPr>
+                <w:rFonts w:ascii="Didot" w:hAnsi="Didot" w:cs="Didot" w:hint="cs"/>
+                <w:sz w:val="22"/>
+                <w:szCs w:val="22"/>
+                <w:lang w:val="en-US"/>
+              </w:rPr>
+            </w:pPr>
+            <w:r>
+              <w:rPr>
+                <w:rFonts w:ascii="Didot" w:hAnsi="Didot" w:cs="Didot"/>
+                <w:sz w:val="22"/>
+                <w:szCs w:val="22"/>
+                <w:lang w:val="en-US"/>
+              </w:rPr>
+              <w:t>13</w:t>
+            </w:r>
+          </w:p>
+        </w:tc>
+        <w:tc>
+          <w:tcPr>
+            <w:tcW w:w="2126" w:type="dxa"/>
+          </w:tcPr>
+          <w:p>
+            <w:pPr>
+              <w:jc w:val="center"/>
+              <w:rPr>
+                <w:rFonts w:ascii="Didot" w:hAnsi="Didot" w:cs="Didot" w:hint="cs"/>
+                <w:sz w:val="22"/>
+                <w:szCs w:val="22"/>
+                <w:lang w:val="en-US"/>
+              </w:rPr>
+            </w:pPr>
+            <w:r>
+              <w:rPr>
+                <w:rFonts w:ascii="Didot" w:hAnsi="Didot" w:cs="Didot"/>
+                <w:sz w:val="22"/>
+                <w:szCs w:val="22"/>
+                <w:lang w:val="en-US"/>
+              </w:rPr>
+              <w:t>5</w:t>
+            </w:r>
+          </w:p>
+        </w:tc>
+      </w:tr>
+      <w:tr>
+        <w:tc>
+          <w:tcPr>
+            <w:tcW w:w="2552" w:type="dxa"/>
+          </w:tcPr>
+          <w:p>
+            <w:pPr>
+              <w:jc w:val="center"/>
+              <w:rPr>
+                <w:rFonts w:ascii="Didot" w:hAnsi="Didot" w:cs="Didot" w:hint="cs"/>
+                <w:sz w:val="22"/>
+                <w:szCs w:val="22"/>
+                <w:lang w:val="en-US"/>
+              </w:rPr>
+            </w:pPr>
+            <w:r>
+              <w:rPr>
+                <w:rFonts w:ascii="Didot" w:hAnsi="Didot" w:cs="Didot"/>
+                <w:sz w:val="22"/>
+                <w:szCs w:val="22"/>
+                <w:lang w:val="en-US"/>
+              </w:rPr>
+              <w:lastRenderedPageBreak/>
+              <w:t>F</w:t>
+            </w:r>
+          </w:p>
+        </w:tc>
+        <w:tc>
+          <w:tcPr>
+            <w:tcW w:w="1984" w:type="dxa"/>
+          </w:tcPr>
+          <w:p>
+            <w:pPr>
+              <w:jc w:val="center"/>
+              <w:rPr>
+                <w:rFonts w:ascii="Didot" w:hAnsi="Didot" w:cs="Didot" w:hint="cs"/>
+                <w:sz w:val="22"/>
+                <w:szCs w:val="22"/>
+                <w:lang w:val="en-US"/>
+              </w:rPr>
+            </w:pPr>
+            <w:r>
+              <w:rPr>
+                <w:rFonts w:ascii="Didot" w:hAnsi="Didot" w:cs="Didot"/>
+                <w:sz w:val="22"/>
+                <w:szCs w:val="22"/>
+                <w:lang w:val="en-US"/>
+              </w:rPr>
+              <w:t>6</w:t>
+            </w:r>
+          </w:p>
+        </w:tc>
+        <w:tc>
+          <w:tcPr>
+            <w:tcW w:w="1985" w:type="dxa"/>
+          </w:tcPr>
+          <w:p>
+            <w:pPr>
+              <w:jc w:val="center"/>
+              <w:rPr>
+                <w:rFonts w:ascii="Didot" w:hAnsi="Didot" w:cs="Didot" w:hint="cs"/>
+                <w:sz w:val="22"/>
+                <w:szCs w:val="22"/>
+                <w:lang w:val="en-US"/>
+              </w:rPr>
+            </w:pPr>
+            <w:r>
+              <w:rPr>
+                <w:rFonts w:ascii="Didot" w:hAnsi="Didot" w:cs="Didot"/>
+                <w:sz w:val="22"/>
+                <w:szCs w:val="22"/>
+                <w:lang w:val="en-US"/>
+              </w:rPr>
+              <w:t>3</w:t>
+            </w:r>
+          </w:p>
+        </w:tc>
+        <w:tc>
+          <w:tcPr>
+            <w:tcW w:w="2126" w:type="dxa"/>
+          </w:tcPr>
+          <w:p>
+            <w:pPr>
+              <w:jc w:val="center"/>
+              <w:rPr>
+                <w:rFonts w:ascii="Didot" w:hAnsi="Didot" w:cs="Didot" w:hint="cs"/>
+                <w:sz w:val="22"/>
+                <w:szCs w:val="22"/>
+                <w:lang w:val="en-US"/>
+              </w:rPr>
+            </w:pPr>
+            <w:r>
+              <w:rPr>
+                <w:rFonts w:ascii="Didot" w:hAnsi="Didot" w:cs="Didot"/>
+                <w:sz w:val="22"/>
+                <w:szCs w:val="22"/>
+                <w:lang w:val="en-US"/>
+              </w:rPr>
+              <w:t>5</w:t>
+            </w:r>
+          </w:p>
+        </w:tc>
+      </w:tr>
+      <w:tr>
+        <w:tc>
+          <w:tcPr>
+            <w:tcW w:w="2552" w:type="dxa"/>
+          </w:tcPr>
+          <w:p>
+            <w:pPr>
+              <w:jc w:val="center"/>
+              <w:rPr>
+                <w:rFonts w:ascii="Didot" w:hAnsi="Didot" w:cs="Didot" w:hint="cs"/>
+                <w:sz w:val="22"/>
+                <w:szCs w:val="22"/>
+                <w:lang w:val="en-US"/>
+              </w:rPr>
+            </w:pPr>
+            <w:r>
+              <w:rPr>
+                <w:rFonts w:ascii="Didot" w:hAnsi="Didot" w:cs="Didot"/>
+                <w:sz w:val="22"/>
+                <w:szCs w:val="22"/>
+                <w:lang w:val="en-US"/>
+              </w:rPr>
+              <w:t>G</w:t>
+            </w:r>
+          </w:p>
+        </w:tc>
+        <w:tc>
+          <w:tcPr>
+            <w:tcW w:w="1984" w:type="dxa"/>
+          </w:tcPr>
+          <w:p>
+            <w:pPr>
+              <w:jc w:val="center"/>
+              <w:rPr>
+                <w:rFonts w:ascii="Didot" w:hAnsi="Didot" w:cs="Didot" w:hint="cs"/>
+                <w:sz w:val="22"/>
+                <w:szCs w:val="22"/>
+                <w:lang w:val="en-US"/>
+              </w:rPr>
+            </w:pPr>
+            <w:r>
+              <w:rPr>
+                <w:rFonts w:ascii="Didot" w:hAnsi="Didot" w:cs="Didot"/>
+                <w:sz w:val="22"/>
+                <w:szCs w:val="22"/>
+                <w:lang w:val="en-US"/>
+              </w:rPr>
+              <w:t>15</w:t>
+            </w:r>
+          </w:p>
+        </w:tc>
+        <w:tc>
+          <w:tcPr>
+            <w:tcW w:w="1985" w:type="dxa"/>
+          </w:tcPr>
+          <w:p>
+            <w:pPr>
+              <w:jc w:val="center"/>
+              <w:rPr>
+                <w:rFonts w:ascii="Didot" w:hAnsi="Didot" w:cs="Didot" w:hint="cs"/>
+                <w:sz w:val="22"/>
+                <w:szCs w:val="22"/>
+                <w:lang w:val="en-US"/>
+              </w:rPr>
+            </w:pPr>
+            <w:r>
+              <w:rPr>
+                <w:rFonts w:ascii="Didot" w:hAnsi="Didot" w:cs="Didot"/>
+                <w:sz w:val="22"/>
+                <w:szCs w:val="22"/>
+                <w:lang w:val="en-US"/>
+              </w:rPr>
+              <w:t>11</w:t>
+            </w:r>
+          </w:p>
+        </w:tc>
+        <w:tc>
+          <w:tcPr>
+            <w:tcW w:w="2126" w:type="dxa"/>
+          </w:tcPr>
+          <w:p>
+            <w:pPr>
+              <w:jc w:val="center"/>
+              <w:rPr>
+                <w:rFonts w:ascii="Didot" w:hAnsi="Didot" w:cs="Didot" w:hint="cs"/>
+                <w:sz w:val="22"/>
+                <w:szCs w:val="22"/>
+                <w:lang w:val="en-US"/>
+              </w:rPr>
+            </w:pPr>
+            <w:r>
+              <w:rPr>
+                <w:rFonts w:ascii="Didot" w:hAnsi="Didot" w:cs="Didot"/>
+                <w:sz w:val="22"/>
+                <w:szCs w:val="22"/>
+                <w:lang w:val="en-US"/>
+              </w:rPr>
+              <w:t>5</w:t>
+            </w:r>
+          </w:p>
+        </w:tc>
+      </w:tr>
+      <w:tr>
+        <w:tc>
+          <w:tcPr>
+            <w:tcW w:w="2552" w:type="dxa"/>
+          </w:tcPr>
+          <w:p>
+            <w:pPr>
+              <w:jc w:val="center"/>
+              <w:rPr>
+                <w:rFonts w:ascii="Didot" w:hAnsi="Didot" w:cs="Didot" w:hint="cs"/>
+                <w:sz w:val="22"/>
+                <w:szCs w:val="22"/>
+                <w:lang w:val="en-US"/>
+              </w:rPr>
+            </w:pPr>
+            <w:r>
+              <w:rPr>
+                <w:rFonts w:ascii="Didot" w:hAnsi="Didot" w:cs="Didot"/>
+                <w:sz w:val="22"/>
+                <w:szCs w:val="22"/>
+                <w:lang w:val="en-US"/>
+              </w:rPr>
+              <w:t>H</w:t>
+            </w:r>
+          </w:p>
+        </w:tc>
+        <w:tc>
+          <w:tcPr>
+            <w:tcW w:w="1984" w:type="dxa"/>
+          </w:tcPr>
+          <w:p>
+            <w:pPr>
+              <w:jc w:val="center"/>
+              <w:rPr>
+                <w:rFonts w:ascii="Didot" w:hAnsi="Didot" w:cs="Didot" w:hint="cs"/>
+                <w:sz w:val="22"/>
+                <w:szCs w:val="22"/>
+                <w:lang w:val="en-US"/>
+              </w:rPr>
+            </w:pPr>
+            <w:r>
+              <w:rPr>
+                <w:rFonts w:ascii="Didot" w:hAnsi="Didot" w:cs="Didot"/>
+                <w:sz w:val="22"/>
+                <w:szCs w:val="22"/>
+                <w:lang w:val="en-US"/>
+              </w:rPr>
+              <w:t>4</w:t>
+            </w:r>
+          </w:p>
+        </w:tc>
+        <w:tc>
+          <w:tcPr>
+            <w:tcW w:w="1985" w:type="dxa"/>
+          </w:tcPr>
+          <w:p>
+            <w:pPr>
+              <w:jc w:val="center"/>
+              <w:rPr>
+                <w:rFonts w:ascii="Didot" w:hAnsi="Didot" w:cs="Didot" w:hint="cs"/>
+                <w:sz w:val="22"/>
+                <w:szCs w:val="22"/>
+                <w:lang w:val="en-US"/>
+              </w:rPr>
+            </w:pPr>
+            <w:r>
+              <w:rPr>
+                <w:rFonts w:ascii="Didot" w:hAnsi="Didot" w:cs="Didot"/>
+                <w:sz w:val="22"/>
+                <w:szCs w:val="22"/>
+                <w:lang w:val="en-US"/>
+              </w:rPr>
+              <w:t>3</w:t>
+            </w:r>
+          </w:p>
+        </w:tc>
+        <w:tc>
+          <w:tcPr>
+            <w:tcW w:w="2126" w:type="dxa"/>
+          </w:tcPr>
+          <w:p>
+            <w:pPr>
+              <w:jc w:val="center"/>
+              <w:rPr>
+                <w:rFonts w:ascii="Didot" w:hAnsi="Didot" w:cs="Didot" w:hint="cs"/>
+                <w:sz w:val="22"/>
+                <w:szCs w:val="22"/>
+                <w:lang w:val="en-US"/>
+              </w:rPr>
+            </w:pPr>
+            <w:r>
+              <w:rPr>
+                <w:rFonts w:ascii="Didot" w:hAnsi="Didot" w:cs="Didot"/>
+                <w:sz w:val="22"/>
+                <w:szCs w:val="22"/>
+                <w:lang w:val="en-US"/>
+              </w:rPr>
+              <w:t>6</w:t>
+            </w:r>
+          </w:p>
+        </w:tc>
+      </w:tr>
+      <w:tr>
+        <w:tc>
+          <w:tcPr>
+            <w:tcW w:w="2552" w:type="dxa"/>
+          </w:tcPr>
+          <w:p>
+            <w:pPr>
+              <w:jc w:val="center"/>
+              <w:rPr>
+                <w:rFonts w:ascii="Didot" w:hAnsi="Didot" w:cs="Didot" w:hint="cs"/>
+                <w:sz w:val="22"/>
+                <w:szCs w:val="22"/>
+                <w:lang w:val="en-US"/>
+              </w:rPr>
+            </w:pPr>
+            <w:proofErr w:type="spellStart"/>
+            <w:r>
+              <w:rPr>
+                <w:rFonts w:ascii="Didot" w:hAnsi="Didot" w:cs="Didot"/>
+                <w:sz w:val="22"/>
+                <w:szCs w:val="22"/>
+                <w:lang w:val="en-US"/>
+              </w:rPr>
+              <w:t>não</w:t>
+            </w:r>
+            <w:proofErr w:type="spellEnd"/>
+            <w:r>
+              <w:rPr>
+                <w:rFonts w:ascii="Didot" w:hAnsi="Didot" w:cs="Didot"/>
+                <w:sz w:val="22"/>
+                <w:szCs w:val="22"/>
+                <w:lang w:val="en-US"/>
+              </w:rPr>
+              <w:t xml:space="preserve"> </w:t>
+            </w:r>
+            <w:proofErr w:type="spellStart"/>
+            <w:r>
+              <w:rPr>
+                <w:rFonts w:ascii="Didot" w:hAnsi="Didot" w:cs="Didot"/>
+                <w:sz w:val="22"/>
+                <w:szCs w:val="22"/>
+                <w:lang w:val="en-US"/>
+              </w:rPr>
+              <w:t>incluído</w:t>
+            </w:r>
+            <w:proofErr w:type="spellEnd"/>
+          </w:p>
+        </w:tc>
+        <w:tc>
+          <w:tcPr>
+            <w:tcW w:w="1984" w:type="dxa"/>
+          </w:tcPr>
+          <w:p>
+            <w:pPr>
+              <w:jc w:val="center"/>
+              <w:rPr>
+                <w:rFonts w:ascii="Didot" w:hAnsi="Didot" w:cs="Didot" w:hint="cs"/>
+                <w:sz w:val="22"/>
+                <w:szCs w:val="22"/>
+                <w:lang w:val="en-US"/>
+              </w:rPr>
+            </w:pPr>
+            <w:r>
+              <w:rPr>
+                <w:rFonts w:ascii="Didot" w:hAnsi="Didot" w:cs="Didot"/>
+                <w:sz w:val="22"/>
+                <w:szCs w:val="22"/>
+                <w:lang w:val="en-US"/>
+              </w:rPr>
+              <w:t>7</w:t>
+            </w:r>
+          </w:p>
+        </w:tc>
+        <w:tc>
+          <w:tcPr>
+            <w:tcW w:w="1985" w:type="dxa"/>
+          </w:tcPr>
+          <w:p>
+            <w:pPr>
+              <w:jc w:val="center"/>
+              <w:rPr>
+                <w:rFonts w:ascii="Didot" w:hAnsi="Didot" w:cs="Didot" w:hint="cs"/>
+                <w:sz w:val="22"/>
+                <w:szCs w:val="22"/>
+                <w:lang w:val="en-US"/>
+              </w:rPr>
+            </w:pPr>
+            <w:r>
+              <w:rPr>
+                <w:rFonts w:ascii="Didot" w:hAnsi="Didot" w:cs="Didot"/>
+                <w:sz w:val="22"/>
+                <w:szCs w:val="22"/>
+                <w:lang w:val="en-US"/>
+              </w:rPr>
+              <w:t>11</w:t>
+            </w:r>
+          </w:p>
+        </w:tc>
+        <w:tc>
+          <w:tcPr>
+            <w:tcW w:w="2126" w:type="dxa"/>
+          </w:tcPr>
+          <w:p>
+            <w:pPr>
+              <w:jc w:val="center"/>
+              <w:rPr>
+                <w:rFonts w:ascii="Didot" w:hAnsi="Didot" w:cs="Didot" w:hint="cs"/>
+                <w:sz w:val="22"/>
+                <w:szCs w:val="22"/>
+                <w:lang w:val="en-US"/>
+              </w:rPr>
+            </w:pPr>
+            <w:r>
+              <w:rPr>
+                <w:rFonts w:ascii="Didot" w:hAnsi="Didot" w:cs="Didot"/>
+                <w:sz w:val="22"/>
+                <w:szCs w:val="22"/>
+                <w:lang w:val="en-US"/>
+              </w:rPr>
+              <w:t>6</w:t>
+            </w:r>
+          </w:p>
+        </w:tc>
+      </w:tr>
+      <w:tr>
+        <w:tc>
+          <w:tcPr>
+            <w:tcW w:w="2552" w:type="dxa"/>
+          </w:tcPr>
+          <w:p>
+            <w:pPr>
+              <w:jc w:val="center"/>
+              <w:rPr>
+                <w:rFonts w:ascii="Didot" w:hAnsi="Didot" w:cs="Didot" w:hint="cs"/>
+                <w:sz w:val="22"/>
+                <w:szCs w:val="22"/>
+                <w:lang w:val="en-US"/>
+              </w:rPr>
+            </w:pPr>
+            <w:r>
+              <w:rPr>
+                <w:rFonts w:ascii="Didot" w:hAnsi="Didot" w:cs="Didot"/>
+                <w:sz w:val="22"/>
+                <w:szCs w:val="22"/>
+                <w:lang w:val="en-US"/>
+              </w:rPr>
+              <w:t>I</w:t>
+            </w:r>
+          </w:p>
+        </w:tc>
+        <w:tc>
+          <w:tcPr>
+            <w:tcW w:w="1984" w:type="dxa"/>
+          </w:tcPr>
+          <w:p>
+            <w:pPr>
+              <w:jc w:val="center"/>
+              <w:rPr>
+                <w:rFonts w:ascii="Didot" w:hAnsi="Didot" w:cs="Didot" w:hint="cs"/>
+                <w:sz w:val="22"/>
+                <w:szCs w:val="22"/>
+                <w:lang w:val="en-US"/>
+              </w:rPr>
+            </w:pPr>
+            <w:r>
+              <w:rPr>
+                <w:rFonts w:ascii="Didot" w:hAnsi="Didot" w:cs="Didot"/>
+                <w:sz w:val="22"/>
+                <w:szCs w:val="22"/>
+                <w:lang w:val="en-US"/>
+              </w:rPr>
+              <w:t>1</w:t>
+            </w:r>
+          </w:p>
+        </w:tc>
+        <w:tc>
+          <w:tcPr>
+            <w:tcW w:w="1985" w:type="dxa"/>
+          </w:tcPr>
+          <w:p>
+            <w:pPr>
+              <w:jc w:val="center"/>
+              <w:rPr>
+                <w:rFonts w:ascii="Didot" w:hAnsi="Didot" w:cs="Didot" w:hint="cs"/>
+                <w:sz w:val="22"/>
+                <w:szCs w:val="22"/>
+                <w:lang w:val="en-US"/>
+              </w:rPr>
+            </w:pPr>
+            <w:r>
+              <w:rPr>
+                <w:rFonts w:ascii="Didot" w:hAnsi="Didot" w:cs="Didot"/>
+                <w:sz w:val="22"/>
+                <w:szCs w:val="22"/>
+                <w:lang w:val="en-US"/>
+              </w:rPr>
+              <w:t>3</w:t>
+            </w:r>
+          </w:p>
+        </w:tc>
+        <w:tc>
+          <w:tcPr>
+            <w:tcW w:w="2126" w:type="dxa"/>
+          </w:tcPr>
+          <w:p>
+            <w:pPr>
+              <w:jc w:val="center"/>
+              <w:rPr>
+                <w:rFonts w:ascii="Didot" w:hAnsi="Didot" w:cs="Didot" w:hint="cs"/>
+                <w:sz w:val="22"/>
+                <w:szCs w:val="22"/>
+                <w:lang w:val="en-US"/>
+              </w:rPr>
+            </w:pPr>
+            <w:r>
+              <w:rPr>
+                <w:rFonts w:ascii="Didot" w:hAnsi="Didot" w:cs="Didot"/>
+                <w:sz w:val="22"/>
+                <w:szCs w:val="22"/>
+                <w:lang w:val="en-US"/>
+              </w:rPr>
+              <w:t>7</w:t>
+            </w:r>
+          </w:p>
+        </w:tc>
+      </w:tr>
+      <w:tr>
+        <w:tc>
+          <w:tcPr>
+            <w:tcW w:w="2552" w:type="dxa"/>
+          </w:tcPr>
+          <w:p>
+            <w:pPr>
+              <w:jc w:val="center"/>
+              <w:rPr>
+                <w:rFonts w:ascii="Didot" w:hAnsi="Didot" w:cs="Didot" w:hint="cs"/>
+                <w:sz w:val="22"/>
+                <w:szCs w:val="22"/>
+                <w:lang w:val="en-US"/>
+              </w:rPr>
+            </w:pPr>
+            <w:proofErr w:type="spellStart"/>
+            <w:r>
+              <w:rPr>
+                <w:rFonts w:ascii="Didot" w:hAnsi="Didot" w:cs="Didot"/>
+                <w:sz w:val="22"/>
+                <w:szCs w:val="22"/>
+                <w:lang w:val="en-US"/>
+              </w:rPr>
+              <w:t>não</w:t>
+            </w:r>
+            <w:proofErr w:type="spellEnd"/>
+            <w:r>
+              <w:rPr>
+                <w:rFonts w:ascii="Didot" w:hAnsi="Didot" w:cs="Didot"/>
+                <w:sz w:val="22"/>
+                <w:szCs w:val="22"/>
+                <w:lang w:val="en-US"/>
+              </w:rPr>
+              <w:t xml:space="preserve"> </w:t>
+            </w:r>
+            <w:proofErr w:type="spellStart"/>
+            <w:r>
+              <w:rPr>
+                <w:rFonts w:ascii="Didot" w:hAnsi="Didot" w:cs="Didot"/>
+                <w:sz w:val="22"/>
+                <w:szCs w:val="22"/>
+                <w:lang w:val="en-US"/>
+              </w:rPr>
+              <w:t>incluído</w:t>
+            </w:r>
+            <w:proofErr w:type="spellEnd"/>
+          </w:p>
+        </w:tc>
+        <w:tc>
+          <w:tcPr>
+            <w:tcW w:w="1984" w:type="dxa"/>
+          </w:tcPr>
+          <w:p>
+            <w:pPr>
+              <w:jc w:val="center"/>
+              <w:rPr>
+                <w:rFonts w:ascii="Didot" w:hAnsi="Didot" w:cs="Didot" w:hint="cs"/>
+                <w:sz w:val="22"/>
+                <w:szCs w:val="22"/>
+                <w:lang w:val="en-US"/>
+              </w:rPr>
+            </w:pPr>
+            <w:r>
+              <w:rPr>
+                <w:rFonts w:ascii="Didot" w:hAnsi="Didot" w:cs="Didot"/>
+                <w:sz w:val="22"/>
+                <w:szCs w:val="22"/>
+                <w:lang w:val="en-US"/>
+              </w:rPr>
+              <w:t>14</w:t>
+            </w:r>
+          </w:p>
+        </w:tc>
+        <w:tc>
+          <w:tcPr>
+            <w:tcW w:w="1985" w:type="dxa"/>
+          </w:tcPr>
+          <w:p>
+            <w:pPr>
+              <w:jc w:val="center"/>
+              <w:rPr>
+                <w:rFonts w:ascii="Didot" w:hAnsi="Didot" w:cs="Didot" w:hint="cs"/>
+                <w:sz w:val="22"/>
+                <w:szCs w:val="22"/>
+                <w:lang w:val="en-US"/>
+              </w:rPr>
+            </w:pPr>
+            <w:r>
+              <w:rPr>
+                <w:rFonts w:ascii="Didot" w:hAnsi="Didot" w:cs="Didot"/>
+                <w:sz w:val="22"/>
+                <w:szCs w:val="22"/>
+                <w:lang w:val="en-US"/>
+              </w:rPr>
+              <w:t>6</w:t>
+            </w:r>
+          </w:p>
+        </w:tc>
+        <w:tc>
+          <w:tcPr>
+            <w:tcW w:w="2126" w:type="dxa"/>
+          </w:tcPr>
+          <w:p>
+            <w:pPr>
+              <w:jc w:val="center"/>
+              <w:rPr>
+                <w:rFonts w:ascii="Didot" w:hAnsi="Didot" w:cs="Didot" w:hint="cs"/>
+                <w:sz w:val="22"/>
+                <w:szCs w:val="22"/>
+                <w:lang w:val="en-US"/>
+              </w:rPr>
+            </w:pPr>
+            <w:r>
+              <w:rPr>
+                <w:rFonts w:ascii="Didot" w:hAnsi="Didot" w:cs="Didot"/>
+                <w:sz w:val="22"/>
+                <w:szCs w:val="22"/>
+                <w:lang w:val="en-US"/>
+              </w:rPr>
+              <w:t>7</w:t>
+            </w:r>
+          </w:p>
+        </w:tc>
+      </w:tr>
+      <w:tr>
+        <w:tc>
+          <w:tcPr>
+            <w:tcW w:w="2552" w:type="dxa"/>
+          </w:tcPr>
+          <w:p>
+            <w:pPr>
+              <w:jc w:val="center"/>
+              <w:rPr>
+                <w:rFonts w:ascii="Didot" w:hAnsi="Didot" w:cs="Didot" w:hint="cs"/>
+                <w:sz w:val="22"/>
+                <w:szCs w:val="22"/>
+                <w:lang w:val="en-US"/>
+              </w:rPr>
+            </w:pPr>
+            <w:r>
+              <w:rPr>
+                <w:rFonts w:ascii="Didot" w:hAnsi="Didot" w:cs="Didot"/>
+                <w:sz w:val="22"/>
+                <w:szCs w:val="22"/>
+                <w:lang w:val="en-US"/>
+              </w:rPr>
+              <w:t>J</w:t>
+            </w:r>
+          </w:p>
+        </w:tc>
+        <w:tc>
+          <w:tcPr>
+            <w:tcW w:w="1984" w:type="dxa"/>
+          </w:tcPr>
+          <w:p>
+            <w:pPr>
+              <w:jc w:val="center"/>
+              <w:rPr>
+                <w:rFonts w:ascii="Didot" w:hAnsi="Didot" w:cs="Didot" w:hint="cs"/>
+                <w:sz w:val="22"/>
+                <w:szCs w:val="22"/>
+                <w:lang w:val="en-US"/>
+              </w:rPr>
+            </w:pPr>
+            <w:r>
+              <w:rPr>
+                <w:rFonts w:ascii="Didot" w:hAnsi="Didot" w:cs="Didot"/>
+                <w:sz w:val="22"/>
+                <w:szCs w:val="22"/>
+                <w:lang w:val="en-US"/>
+              </w:rPr>
+              <w:t>6</w:t>
+            </w:r>
+          </w:p>
+        </w:tc>
+        <w:tc>
+          <w:tcPr>
+            <w:tcW w:w="1985" w:type="dxa"/>
+          </w:tcPr>
+          <w:p>
+            <w:pPr>
+              <w:jc w:val="center"/>
+              <w:rPr>
+                <w:rFonts w:ascii="Didot" w:hAnsi="Didot" w:cs="Didot" w:hint="cs"/>
+                <w:sz w:val="22"/>
+                <w:szCs w:val="22"/>
+                <w:lang w:val="en-US"/>
+              </w:rPr>
+            </w:pPr>
+            <w:r>
+              <w:rPr>
+                <w:rFonts w:ascii="Didot" w:hAnsi="Didot" w:cs="Didot"/>
+                <w:sz w:val="22"/>
+                <w:szCs w:val="22"/>
+                <w:lang w:val="en-US"/>
+              </w:rPr>
+              <w:t>5</w:t>
+            </w:r>
+          </w:p>
+        </w:tc>
+        <w:tc>
+          <w:tcPr>
+            <w:tcW w:w="2126" w:type="dxa"/>
+          </w:tcPr>
+          <w:p>
+            <w:pPr>
+              <w:jc w:val="center"/>
+              <w:rPr>
+                <w:rFonts w:ascii="Didot" w:hAnsi="Didot" w:cs="Didot" w:hint="cs"/>
+                <w:sz w:val="22"/>
+                <w:szCs w:val="22"/>
+                <w:lang w:val="en-US"/>
+              </w:rPr>
+            </w:pPr>
+            <w:r>
+              <w:rPr>
+                <w:rFonts w:ascii="Didot" w:hAnsi="Didot" w:cs="Didot"/>
+                <w:sz w:val="22"/>
+                <w:szCs w:val="22"/>
+                <w:lang w:val="en-US"/>
+              </w:rPr>
+              <w:t>7</w:t>
+            </w:r>
+          </w:p>
+        </w:tc>
+      </w:tr>
+      <w:tr>
+        <w:tc>
+          <w:tcPr>
+            <w:tcW w:w="2552" w:type="dxa"/>
+          </w:tcPr>
+          <w:p>
+            <w:pPr>
+              <w:jc w:val="center"/>
+              <w:rPr>
+                <w:rFonts w:ascii="Didot" w:hAnsi="Didot" w:cs="Didot" w:hint="cs"/>
+                <w:sz w:val="22"/>
+                <w:szCs w:val="22"/>
+                <w:lang w:val="en-US"/>
+              </w:rPr>
+            </w:pPr>
+            <w:r>
+              <w:rPr>
+                <w:rFonts w:ascii="Didot" w:hAnsi="Didot" w:cs="Didot"/>
+                <w:sz w:val="22"/>
+                <w:szCs w:val="22"/>
+                <w:lang w:val="en-US"/>
+              </w:rPr>
+              <w:t>K</w:t>
+            </w:r>
+          </w:p>
+        </w:tc>
+        <w:tc>
+          <w:tcPr>
+            <w:tcW w:w="1984" w:type="dxa"/>
+          </w:tcPr>
+          <w:p>
+            <w:pPr>
+              <w:jc w:val="center"/>
+              <w:rPr>
+                <w:rFonts w:ascii="Didot" w:hAnsi="Didot" w:cs="Didot" w:hint="cs"/>
+                <w:sz w:val="22"/>
+                <w:szCs w:val="22"/>
+                <w:lang w:val="en-US"/>
+              </w:rPr>
+            </w:pPr>
+            <w:r>
+              <w:rPr>
+                <w:rFonts w:ascii="Didot" w:hAnsi="Didot" w:cs="Didot"/>
+                <w:sz w:val="22"/>
+                <w:szCs w:val="22"/>
+                <w:lang w:val="en-US"/>
+              </w:rPr>
+              <w:t>14</w:t>
+            </w:r>
+          </w:p>
+        </w:tc>
+        <w:tc>
+          <w:tcPr>
+            <w:tcW w:w="1985" w:type="dxa"/>
+          </w:tcPr>
+          <w:p>
+            <w:pPr>
+              <w:jc w:val="center"/>
+              <w:rPr>
+                <w:rFonts w:ascii="Didot" w:hAnsi="Didot" w:cs="Didot" w:hint="cs"/>
+                <w:sz w:val="22"/>
+                <w:szCs w:val="22"/>
+                <w:lang w:val="en-US"/>
+              </w:rPr>
+            </w:pPr>
+            <w:r>
+              <w:rPr>
+                <w:rFonts w:ascii="Didot" w:hAnsi="Didot" w:cs="Didot"/>
+                <w:sz w:val="22"/>
+                <w:szCs w:val="22"/>
+                <w:lang w:val="en-US"/>
+              </w:rPr>
+              <w:t>15</w:t>
+            </w:r>
+          </w:p>
+        </w:tc>
+        <w:tc>
+          <w:tcPr>
+            <w:tcW w:w="2126" w:type="dxa"/>
+          </w:tcPr>
+          <w:p>
+            <w:pPr>
+              <w:jc w:val="center"/>
+              <w:rPr>
+                <w:rFonts w:ascii="Didot" w:hAnsi="Didot" w:cs="Didot" w:hint="cs"/>
+                <w:sz w:val="22"/>
+                <w:szCs w:val="22"/>
+                <w:lang w:val="en-US"/>
+              </w:rPr>
+            </w:pPr>
+            <w:r>
+              <w:rPr>
+                <w:rFonts w:ascii="Didot" w:hAnsi="Didot" w:cs="Didot"/>
+                <w:sz w:val="22"/>
+                <w:szCs w:val="22"/>
+                <w:lang w:val="en-US"/>
+              </w:rPr>
+              <w:t>7</w:t>
+            </w:r>
+          </w:p>
+        </w:tc>
+      </w:tr>
+      <w:tr>
+        <w:tc>
+          <w:tcPr>
+            <w:tcW w:w="2552" w:type="dxa"/>
+          </w:tcPr>
+          <w:p>
+            <w:pPr>
+              <w:jc w:val="center"/>
+              <w:rPr>
+                <w:rFonts w:ascii="Didot" w:hAnsi="Didot" w:cs="Didot" w:hint="cs"/>
+                <w:sz w:val="22"/>
+                <w:szCs w:val="22"/>
+                <w:lang w:val="en-US"/>
+              </w:rPr>
+            </w:pPr>
+            <w:proofErr w:type="spellStart"/>
+            <w:r>
+              <w:rPr>
+                <w:rFonts w:ascii="Didot" w:hAnsi="Didot" w:cs="Didot"/>
+                <w:sz w:val="22"/>
+                <w:szCs w:val="22"/>
+                <w:lang w:val="en-US"/>
+              </w:rPr>
+              <w:t>não</w:t>
+            </w:r>
+            <w:proofErr w:type="spellEnd"/>
+            <w:r>
+              <w:rPr>
+                <w:rFonts w:ascii="Didot" w:hAnsi="Didot" w:cs="Didot"/>
+                <w:sz w:val="22"/>
+                <w:szCs w:val="22"/>
+                <w:lang w:val="en-US"/>
+              </w:rPr>
+              <w:t xml:space="preserve"> </w:t>
+            </w:r>
+            <w:proofErr w:type="spellStart"/>
+            <w:r>
+              <w:rPr>
+                <w:rFonts w:ascii="Didot" w:hAnsi="Didot" w:cs="Didot"/>
+                <w:sz w:val="22"/>
+                <w:szCs w:val="22"/>
+                <w:lang w:val="en-US"/>
+              </w:rPr>
+              <w:t>incluído</w:t>
+            </w:r>
+            <w:proofErr w:type="spellEnd"/>
+          </w:p>
+        </w:tc>
+        <w:tc>
+          <w:tcPr>
+            <w:tcW w:w="1984" w:type="dxa"/>
+          </w:tcPr>
+          <w:p>
+            <w:pPr>
+              <w:jc w:val="center"/>
+              <w:rPr>
+                <w:rFonts w:ascii="Didot" w:hAnsi="Didot" w:cs="Didot" w:hint="cs"/>
+                <w:sz w:val="22"/>
+                <w:szCs w:val="22"/>
+                <w:lang w:val="en-US"/>
+              </w:rPr>
+            </w:pPr>
+            <w:r>
+              <w:rPr>
+                <w:rFonts w:ascii="Didot" w:hAnsi="Didot" w:cs="Didot"/>
+                <w:sz w:val="22"/>
+                <w:szCs w:val="22"/>
+                <w:lang w:val="en-US"/>
+              </w:rPr>
+              <w:t>1</w:t>
+            </w:r>
+          </w:p>
+        </w:tc>
+        <w:tc>
+          <w:tcPr>
+            <w:tcW w:w="1985" w:type="dxa"/>
+          </w:tcPr>
+          <w:p>
+            <w:pPr>
+              <w:jc w:val="center"/>
+              <w:rPr>
+                <w:rFonts w:ascii="Didot" w:hAnsi="Didot" w:cs="Didot" w:hint="cs"/>
+                <w:sz w:val="22"/>
+                <w:szCs w:val="22"/>
+                <w:lang w:val="en-US"/>
+              </w:rPr>
+            </w:pPr>
+            <w:r>
+              <w:rPr>
+                <w:rFonts w:ascii="Didot" w:hAnsi="Didot" w:cs="Didot"/>
+                <w:sz w:val="22"/>
+                <w:szCs w:val="22"/>
+                <w:lang w:val="en-US"/>
+              </w:rPr>
+              <w:t>13</w:t>
+            </w:r>
+          </w:p>
+        </w:tc>
+        <w:tc>
+          <w:tcPr>
+            <w:tcW w:w="2126" w:type="dxa"/>
+          </w:tcPr>
+          <w:p>
+            <w:pPr>
+              <w:jc w:val="center"/>
+              <w:rPr>
+                <w:rFonts w:ascii="Didot" w:hAnsi="Didot" w:cs="Didot" w:hint="cs"/>
+                <w:sz w:val="22"/>
+                <w:szCs w:val="22"/>
+                <w:lang w:val="en-US"/>
+              </w:rPr>
+            </w:pPr>
+            <w:r>
+              <w:rPr>
+                <w:rFonts w:ascii="Didot" w:hAnsi="Didot" w:cs="Didot"/>
+                <w:sz w:val="22"/>
+                <w:szCs w:val="22"/>
+                <w:lang w:val="en-US"/>
+              </w:rPr>
+              <w:t>8</w:t>
+            </w:r>
+          </w:p>
+        </w:tc>
+      </w:tr>
+      <w:tr>
+        <w:tc>
+          <w:tcPr>
+            <w:tcW w:w="2552" w:type="dxa"/>
+          </w:tcPr>
+          <w:p>
+            <w:pPr>
+              <w:jc w:val="center"/>
+              <w:rPr>
+                <w:rFonts w:ascii="Didot" w:hAnsi="Didot" w:cs="Didot" w:hint="cs"/>
+                <w:sz w:val="22"/>
+                <w:szCs w:val="22"/>
+                <w:lang w:val="en-US"/>
+              </w:rPr>
+            </w:pPr>
+            <w:proofErr w:type="spellStart"/>
+            <w:r>
+              <w:rPr>
+                <w:rFonts w:ascii="Didot" w:hAnsi="Didot" w:cs="Didot"/>
+                <w:sz w:val="22"/>
+                <w:szCs w:val="22"/>
+                <w:lang w:val="en-US"/>
+              </w:rPr>
+              <w:t>não</w:t>
+            </w:r>
+            <w:proofErr w:type="spellEnd"/>
+            <w:r>
+              <w:rPr>
+                <w:rFonts w:ascii="Didot" w:hAnsi="Didot" w:cs="Didot"/>
+                <w:sz w:val="22"/>
+                <w:szCs w:val="22"/>
+                <w:lang w:val="en-US"/>
+              </w:rPr>
+              <w:t xml:space="preserve"> </w:t>
+            </w:r>
+            <w:proofErr w:type="spellStart"/>
+            <w:r>
+              <w:rPr>
+                <w:rFonts w:ascii="Didot" w:hAnsi="Didot" w:cs="Didot"/>
+                <w:sz w:val="22"/>
+                <w:szCs w:val="22"/>
+                <w:lang w:val="en-US"/>
+              </w:rPr>
+              <w:t>incluído</w:t>
+            </w:r>
+            <w:proofErr w:type="spellEnd"/>
+          </w:p>
+        </w:tc>
+        <w:tc>
+          <w:tcPr>
+            <w:tcW w:w="1984" w:type="dxa"/>
+          </w:tcPr>
+          <w:p>
+            <w:pPr>
+              <w:jc w:val="center"/>
+              <w:rPr>
+                <w:rFonts w:ascii="Didot" w:hAnsi="Didot" w:cs="Didot"/>
+                <w:sz w:val="22"/>
+                <w:szCs w:val="22"/>
+                <w:lang w:val="en-US"/>
+              </w:rPr>
+            </w:pPr>
+            <w:r>
+              <w:rPr>
+                <w:rFonts w:ascii="Didot" w:hAnsi="Didot" w:cs="Didot"/>
+                <w:sz w:val="22"/>
+                <w:szCs w:val="22"/>
+                <w:lang w:val="en-US"/>
+              </w:rPr>
+              <w:t>3</w:t>
+            </w:r>
+          </w:p>
+        </w:tc>
+        <w:tc>
+          <w:tcPr>
+            <w:tcW w:w="1985" w:type="dxa"/>
+          </w:tcPr>
+          <w:p>
+            <w:pPr>
+              <w:jc w:val="center"/>
+              <w:rPr>
+                <w:rFonts w:ascii="Didot" w:hAnsi="Didot" w:cs="Didot"/>
+                <w:sz w:val="22"/>
+                <w:szCs w:val="22"/>
+                <w:lang w:val="en-US"/>
+              </w:rPr>
+            </w:pPr>
+            <w:r>
+              <w:rPr>
+                <w:rFonts w:ascii="Didot" w:hAnsi="Didot" w:cs="Didot"/>
+                <w:sz w:val="22"/>
+                <w:szCs w:val="22"/>
+                <w:lang w:val="en-US"/>
+              </w:rPr>
+              <w:t>5</w:t>
+            </w:r>
+          </w:p>
+        </w:tc>
+        <w:tc>
+          <w:tcPr>
+            <w:tcW w:w="2126" w:type="dxa"/>
+          </w:tcPr>
+          <w:p>
+            <w:pPr>
+              <w:jc w:val="center"/>
+              <w:rPr>
+                <w:rFonts w:ascii="Didot" w:hAnsi="Didot" w:cs="Didot"/>
+                <w:sz w:val="22"/>
+                <w:szCs w:val="22"/>
+                <w:lang w:val="en-US"/>
+              </w:rPr>
+            </w:pPr>
+            <w:r>
+              <w:rPr>
+                <w:rFonts w:ascii="Didot" w:hAnsi="Didot" w:cs="Didot"/>
+                <w:sz w:val="22"/>
+                <w:szCs w:val="22"/>
+                <w:lang w:val="en-US"/>
+              </w:rPr>
+              <w:t>8</w:t>
+            </w:r>
+          </w:p>
+        </w:tc>
+      </w:tr>
+      <w:tr>
+        <w:tc>
+          <w:tcPr>
+            <w:tcW w:w="2552" w:type="dxa"/>
+          </w:tcPr>
+          <w:p>
+            <w:pPr>
+              <w:jc w:val="center"/>
+              <w:rPr>
+                <w:rFonts w:ascii="Didot" w:hAnsi="Didot" w:cs="Didot" w:hint="cs"/>
+                <w:sz w:val="22"/>
+                <w:szCs w:val="22"/>
+                <w:lang w:val="en-US"/>
+              </w:rPr>
+            </w:pPr>
+            <w:r>
+              <w:rPr>
+                <w:rFonts w:ascii="Didot" w:hAnsi="Didot" w:cs="Didot"/>
+                <w:sz w:val="22"/>
+                <w:szCs w:val="22"/>
+                <w:lang w:val="en-US"/>
+              </w:rPr>
+              <w:t>L</w:t>
+            </w:r>
+          </w:p>
+        </w:tc>
+        <w:tc>
+          <w:tcPr>
+            <w:tcW w:w="1984" w:type="dxa"/>
+          </w:tcPr>
+          <w:p>
+            <w:pPr>
+              <w:jc w:val="center"/>
+              <w:rPr>
+                <w:rFonts w:ascii="Didot" w:hAnsi="Didot" w:cs="Didot"/>
+                <w:sz w:val="22"/>
+                <w:szCs w:val="22"/>
+                <w:lang w:val="en-US"/>
+              </w:rPr>
+            </w:pPr>
+            <w:r>
+              <w:rPr>
+                <w:rFonts w:ascii="Didot" w:hAnsi="Didot" w:cs="Didot"/>
+                <w:sz w:val="22"/>
+                <w:szCs w:val="22"/>
+                <w:lang w:val="en-US"/>
+              </w:rPr>
+              <w:t>4</w:t>
+            </w:r>
+          </w:p>
+        </w:tc>
+        <w:tc>
+          <w:tcPr>
+            <w:tcW w:w="1985" w:type="dxa"/>
+          </w:tcPr>
+          <w:p>
+            <w:pPr>
+              <w:jc w:val="center"/>
+              <w:rPr>
+                <w:rFonts w:ascii="Didot" w:hAnsi="Didot" w:cs="Didot"/>
+                <w:sz w:val="22"/>
+                <w:szCs w:val="22"/>
+                <w:lang w:val="en-US"/>
+              </w:rPr>
+            </w:pPr>
+            <w:r>
+              <w:rPr>
+                <w:rFonts w:ascii="Didot" w:hAnsi="Didot" w:cs="Didot"/>
+                <w:sz w:val="22"/>
+                <w:szCs w:val="22"/>
+                <w:lang w:val="en-US"/>
+              </w:rPr>
+              <w:t>9</w:t>
+            </w:r>
+          </w:p>
+        </w:tc>
+        <w:tc>
+          <w:tcPr>
+            <w:tcW w:w="2126" w:type="dxa"/>
+          </w:tcPr>
+          <w:p>
+            <w:pPr>
+              <w:jc w:val="center"/>
+              <w:rPr>
+                <w:rFonts w:ascii="Didot" w:hAnsi="Didot" w:cs="Didot"/>
+                <w:sz w:val="22"/>
+                <w:szCs w:val="22"/>
+                <w:lang w:val="en-US"/>
+              </w:rPr>
+            </w:pPr>
+            <w:r>
+              <w:rPr>
+                <w:rFonts w:ascii="Didot" w:hAnsi="Didot" w:cs="Didot"/>
+                <w:sz w:val="22"/>
+                <w:szCs w:val="22"/>
+                <w:lang w:val="en-US"/>
+              </w:rPr>
+              <w:t>8</w:t>
+            </w:r>
+          </w:p>
+        </w:tc>
+      </w:tr>
+      <w:tr>
+        <w:tc>
+          <w:tcPr>
+            <w:tcW w:w="2552" w:type="dxa"/>
+          </w:tcPr>
+          <w:p>
+            <w:pPr>
+              <w:jc w:val="center"/>
+              <w:rPr>
+                <w:rFonts w:ascii="Didot" w:hAnsi="Didot" w:cs="Didot" w:hint="cs"/>
+                <w:sz w:val="22"/>
+                <w:szCs w:val="22"/>
+                <w:lang w:val="en-US"/>
+              </w:rPr>
+            </w:pPr>
+            <w:proofErr w:type="spellStart"/>
+            <w:r>
+              <w:rPr>
+                <w:rFonts w:ascii="Didot" w:hAnsi="Didot" w:cs="Didot"/>
+                <w:sz w:val="22"/>
+                <w:szCs w:val="22"/>
+                <w:lang w:val="en-US"/>
+              </w:rPr>
+              <w:t>não</w:t>
+            </w:r>
+            <w:proofErr w:type="spellEnd"/>
+            <w:r>
+              <w:rPr>
+                <w:rFonts w:ascii="Didot" w:hAnsi="Didot" w:cs="Didot"/>
+                <w:sz w:val="22"/>
+                <w:szCs w:val="22"/>
+                <w:lang w:val="en-US"/>
+              </w:rPr>
+              <w:t xml:space="preserve"> </w:t>
+            </w:r>
+            <w:proofErr w:type="spellStart"/>
+            <w:r>
+              <w:rPr>
+                <w:rFonts w:ascii="Didot" w:hAnsi="Didot" w:cs="Didot"/>
+                <w:sz w:val="22"/>
+                <w:szCs w:val="22"/>
+                <w:lang w:val="en-US"/>
+              </w:rPr>
+              <w:t>incluído</w:t>
+            </w:r>
+            <w:proofErr w:type="spellEnd"/>
+          </w:p>
+        </w:tc>
+        <w:tc>
+          <w:tcPr>
+            <w:tcW w:w="1984" w:type="dxa"/>
+          </w:tcPr>
+          <w:p>
+            <w:pPr>
+              <w:jc w:val="center"/>
+              <w:rPr>
+                <w:rFonts w:ascii="Didot" w:hAnsi="Didot" w:cs="Didot"/>
+                <w:sz w:val="22"/>
+                <w:szCs w:val="22"/>
+                <w:lang w:val="en-US"/>
+              </w:rPr>
+            </w:pPr>
+            <w:r>
+              <w:rPr>
+                <w:rFonts w:ascii="Didot" w:hAnsi="Didot" w:cs="Didot"/>
+                <w:sz w:val="22"/>
+                <w:szCs w:val="22"/>
+                <w:lang w:val="en-US"/>
+              </w:rPr>
+              <w:t>4</w:t>
+            </w:r>
+          </w:p>
+        </w:tc>
+        <w:tc>
+          <w:tcPr>
+            <w:tcW w:w="1985" w:type="dxa"/>
+          </w:tcPr>
+          <w:p>
+            <w:pPr>
+              <w:jc w:val="center"/>
+              <w:rPr>
+                <w:rFonts w:ascii="Didot" w:hAnsi="Didot" w:cs="Didot"/>
+                <w:sz w:val="22"/>
+                <w:szCs w:val="22"/>
+                <w:lang w:val="en-US"/>
+              </w:rPr>
+            </w:pPr>
+            <w:r>
+              <w:rPr>
+                <w:rFonts w:ascii="Didot" w:hAnsi="Didot" w:cs="Didot"/>
+                <w:sz w:val="22"/>
+                <w:szCs w:val="22"/>
+                <w:lang w:val="en-US"/>
+              </w:rPr>
+              <w:t>5</w:t>
+            </w:r>
+          </w:p>
+        </w:tc>
+        <w:tc>
+          <w:tcPr>
+            <w:tcW w:w="2126" w:type="dxa"/>
+          </w:tcPr>
+          <w:p>
+            <w:pPr>
+              <w:jc w:val="center"/>
+              <w:rPr>
+                <w:rFonts w:ascii="Didot" w:hAnsi="Didot" w:cs="Didot"/>
+                <w:sz w:val="22"/>
+                <w:szCs w:val="22"/>
+                <w:lang w:val="en-US"/>
+              </w:rPr>
+            </w:pPr>
+            <w:r>
+              <w:rPr>
+                <w:rFonts w:ascii="Didot" w:hAnsi="Didot" w:cs="Didot"/>
+                <w:sz w:val="22"/>
+                <w:szCs w:val="22"/>
+                <w:lang w:val="en-US"/>
+              </w:rPr>
+              <w:t>9</w:t>
+            </w:r>
+          </w:p>
+        </w:tc>
+      </w:tr>
+      <w:tr>
+        <w:tc>
+          <w:tcPr>
+            <w:tcW w:w="2552" w:type="dxa"/>
+          </w:tcPr>
+          <w:p>
+            <w:pPr>
+              <w:jc w:val="center"/>
+              <w:rPr>
+                <w:rFonts w:ascii="Didot" w:hAnsi="Didot" w:cs="Didot" w:hint="cs"/>
+                <w:sz w:val="22"/>
+                <w:szCs w:val="22"/>
+                <w:lang w:val="en-US"/>
+              </w:rPr>
+            </w:pPr>
+            <w:proofErr w:type="spellStart"/>
+            <w:r>
+              <w:rPr>
+                <w:rFonts w:ascii="Didot" w:hAnsi="Didot" w:cs="Didot"/>
+                <w:sz w:val="22"/>
+                <w:szCs w:val="22"/>
+                <w:lang w:val="en-US"/>
+              </w:rPr>
+              <w:t>não</w:t>
+            </w:r>
+            <w:proofErr w:type="spellEnd"/>
+            <w:r>
+              <w:rPr>
+                <w:rFonts w:ascii="Didot" w:hAnsi="Didot" w:cs="Didot"/>
+                <w:sz w:val="22"/>
+                <w:szCs w:val="22"/>
+                <w:lang w:val="en-US"/>
+              </w:rPr>
+              <w:t xml:space="preserve"> </w:t>
+            </w:r>
+            <w:proofErr w:type="spellStart"/>
+            <w:r>
+              <w:rPr>
+                <w:rFonts w:ascii="Didot" w:hAnsi="Didot" w:cs="Didot"/>
+                <w:sz w:val="22"/>
+                <w:szCs w:val="22"/>
+                <w:lang w:val="en-US"/>
+              </w:rPr>
+              <w:t>incluído</w:t>
+            </w:r>
+            <w:proofErr w:type="spellEnd"/>
+          </w:p>
+        </w:tc>
+        <w:tc>
+          <w:tcPr>
+            <w:tcW w:w="1984" w:type="dxa"/>
+          </w:tcPr>
+          <w:p>
+            <w:pPr>
+              <w:jc w:val="center"/>
+              <w:rPr>
+                <w:rFonts w:ascii="Didot" w:hAnsi="Didot" w:cs="Didot"/>
+                <w:sz w:val="22"/>
+                <w:szCs w:val="22"/>
+                <w:lang w:val="en-US"/>
+              </w:rPr>
+            </w:pPr>
+            <w:r>
+              <w:rPr>
+                <w:rFonts w:ascii="Didot" w:hAnsi="Didot" w:cs="Didot"/>
+                <w:sz w:val="22"/>
+                <w:szCs w:val="22"/>
+                <w:lang w:val="en-US"/>
+              </w:rPr>
+              <w:t>13</w:t>
+            </w:r>
+          </w:p>
+        </w:tc>
+        <w:tc>
+          <w:tcPr>
+            <w:tcW w:w="1985" w:type="dxa"/>
+          </w:tcPr>
+          <w:p>
+            <w:pPr>
+              <w:jc w:val="center"/>
+              <w:rPr>
+                <w:rFonts w:ascii="Didot" w:hAnsi="Didot" w:cs="Didot"/>
+                <w:sz w:val="22"/>
+                <w:szCs w:val="22"/>
+                <w:lang w:val="en-US"/>
+              </w:rPr>
+            </w:pPr>
+            <w:r>
+              <w:rPr>
+                <w:rFonts w:ascii="Didot" w:hAnsi="Didot" w:cs="Didot"/>
+                <w:sz w:val="22"/>
+                <w:szCs w:val="22"/>
+                <w:lang w:val="en-US"/>
+              </w:rPr>
+              <w:t>6</w:t>
+            </w:r>
+          </w:p>
+        </w:tc>
+        <w:tc>
+          <w:tcPr>
+            <w:tcW w:w="2126" w:type="dxa"/>
+          </w:tcPr>
+          <w:p>
+            <w:pPr>
+              <w:jc w:val="center"/>
+              <w:rPr>
+                <w:rFonts w:ascii="Didot" w:hAnsi="Didot" w:cs="Didot"/>
+                <w:sz w:val="22"/>
+                <w:szCs w:val="22"/>
+                <w:lang w:val="en-US"/>
+              </w:rPr>
+            </w:pPr>
+            <w:r>
+              <w:rPr>
+                <w:rFonts w:ascii="Didot" w:hAnsi="Didot" w:cs="Didot"/>
+                <w:sz w:val="22"/>
+                <w:szCs w:val="22"/>
+                <w:lang w:val="en-US"/>
+              </w:rPr>
+              <w:t>9</w:t>
+            </w:r>
+          </w:p>
+        </w:tc>
+      </w:tr>
+      <w:tr>
+        <w:tc>
+          <w:tcPr>
+            <w:tcW w:w="2552" w:type="dxa"/>
+          </w:tcPr>
+          <w:p>
+            <w:pPr>
+              <w:jc w:val="center"/>
+              <w:rPr>
+                <w:rFonts w:ascii="Didot" w:hAnsi="Didot" w:cs="Didot" w:hint="cs"/>
+                <w:sz w:val="22"/>
+                <w:szCs w:val="22"/>
+                <w:lang w:val="en-US"/>
+              </w:rPr>
+            </w:pPr>
+            <w:proofErr w:type="spellStart"/>
+            <w:r>
+              <w:rPr>
+                <w:rFonts w:ascii="Didot" w:hAnsi="Didot" w:cs="Didot"/>
+                <w:sz w:val="22"/>
+                <w:szCs w:val="22"/>
+                <w:lang w:val="en-US"/>
+              </w:rPr>
+              <w:t>não</w:t>
+            </w:r>
+            <w:proofErr w:type="spellEnd"/>
+            <w:r>
+              <w:rPr>
+                <w:rFonts w:ascii="Didot" w:hAnsi="Didot" w:cs="Didot"/>
+                <w:sz w:val="22"/>
+                <w:szCs w:val="22"/>
+                <w:lang w:val="en-US"/>
+              </w:rPr>
+              <w:t xml:space="preserve"> </w:t>
+            </w:r>
+            <w:proofErr w:type="spellStart"/>
+            <w:r>
+              <w:rPr>
+                <w:rFonts w:ascii="Didot" w:hAnsi="Didot" w:cs="Didot"/>
+                <w:sz w:val="22"/>
+                <w:szCs w:val="22"/>
+                <w:lang w:val="en-US"/>
+              </w:rPr>
+              <w:t>incluído</w:t>
+            </w:r>
+            <w:proofErr w:type="spellEnd"/>
+          </w:p>
+        </w:tc>
+        <w:tc>
+          <w:tcPr>
+            <w:tcW w:w="1984" w:type="dxa"/>
+          </w:tcPr>
+          <w:p>
+            <w:pPr>
+              <w:jc w:val="center"/>
+              <w:rPr>
+                <w:rFonts w:ascii="Didot" w:hAnsi="Didot" w:cs="Didot"/>
+                <w:sz w:val="22"/>
+                <w:szCs w:val="22"/>
+                <w:lang w:val="en-US"/>
+              </w:rPr>
+            </w:pPr>
+            <w:r>
+              <w:rPr>
+                <w:rFonts w:ascii="Didot" w:hAnsi="Didot" w:cs="Didot"/>
+                <w:sz w:val="22"/>
+                <w:szCs w:val="22"/>
+                <w:lang w:val="en-US"/>
+              </w:rPr>
+              <w:t>2</w:t>
+            </w:r>
+          </w:p>
+        </w:tc>
+        <w:tc>
+          <w:tcPr>
+            <w:tcW w:w="1985" w:type="dxa"/>
+          </w:tcPr>
+          <w:p>
+            <w:pPr>
+              <w:jc w:val="center"/>
+              <w:rPr>
+                <w:rFonts w:ascii="Didot" w:hAnsi="Didot" w:cs="Didot"/>
+                <w:sz w:val="22"/>
+                <w:szCs w:val="22"/>
+                <w:lang w:val="en-US"/>
+              </w:rPr>
+            </w:pPr>
+            <w:r>
+              <w:rPr>
+                <w:rFonts w:ascii="Didot" w:hAnsi="Didot" w:cs="Didot"/>
+                <w:sz w:val="22"/>
+                <w:szCs w:val="22"/>
+                <w:lang w:val="en-US"/>
+              </w:rPr>
+              <w:t>1</w:t>
+            </w:r>
+          </w:p>
+        </w:tc>
+        <w:tc>
+          <w:tcPr>
+            <w:tcW w:w="2126" w:type="dxa"/>
+          </w:tcPr>
+          <w:p>
+            <w:pPr>
+              <w:jc w:val="center"/>
+              <w:rPr>
+                <w:rFonts w:ascii="Didot" w:hAnsi="Didot" w:cs="Didot"/>
+                <w:sz w:val="22"/>
+                <w:szCs w:val="22"/>
+                <w:lang w:val="en-US"/>
+              </w:rPr>
+            </w:pPr>
+            <w:r>
+              <w:rPr>
+                <w:rFonts w:ascii="Didot" w:hAnsi="Didot" w:cs="Didot"/>
+                <w:sz w:val="22"/>
+                <w:szCs w:val="22"/>
+                <w:lang w:val="en-US"/>
+              </w:rPr>
+              <w:t>10</w:t>
+            </w:r>
+          </w:p>
+        </w:tc>
+      </w:tr>
+      <w:tr>
+        <w:tc>
+          <w:tcPr>
+            <w:tcW w:w="2552" w:type="dxa"/>
+          </w:tcPr>
+          <w:p>
+            <w:pPr>
+              <w:jc w:val="center"/>
+              <w:rPr>
+                <w:rFonts w:ascii="Didot" w:hAnsi="Didot" w:cs="Didot" w:hint="cs"/>
+                <w:sz w:val="22"/>
+                <w:szCs w:val="22"/>
+                <w:lang w:val="en-US"/>
+              </w:rPr>
+            </w:pPr>
+            <w:r>
+              <w:rPr>
+                <w:rFonts w:ascii="Didot" w:hAnsi="Didot" w:cs="Didot"/>
+                <w:sz w:val="22"/>
+                <w:szCs w:val="22"/>
+                <w:lang w:val="en-US"/>
+              </w:rPr>
+              <w:t>M</w:t>
+            </w:r>
+          </w:p>
+        </w:tc>
+        <w:tc>
+          <w:tcPr>
+            <w:tcW w:w="1984" w:type="dxa"/>
+          </w:tcPr>
+          <w:p>
+            <w:pPr>
+              <w:jc w:val="center"/>
+              <w:rPr>
+                <w:rFonts w:ascii="Didot" w:hAnsi="Didot" w:cs="Didot"/>
+                <w:sz w:val="22"/>
+                <w:szCs w:val="22"/>
+                <w:lang w:val="en-US"/>
+              </w:rPr>
+            </w:pPr>
+            <w:r>
+              <w:rPr>
+                <w:rFonts w:ascii="Didot" w:hAnsi="Didot" w:cs="Didot"/>
+                <w:sz w:val="22"/>
+                <w:szCs w:val="22"/>
+                <w:lang w:val="en-US"/>
+              </w:rPr>
+              <w:t>5</w:t>
+            </w:r>
+          </w:p>
+        </w:tc>
+        <w:tc>
+          <w:tcPr>
+            <w:tcW w:w="1985" w:type="dxa"/>
+          </w:tcPr>
+          <w:p>
+            <w:pPr>
+              <w:jc w:val="center"/>
+              <w:rPr>
+                <w:rFonts w:ascii="Didot" w:hAnsi="Didot" w:cs="Didot"/>
+                <w:sz w:val="22"/>
+                <w:szCs w:val="22"/>
+                <w:lang w:val="en-US"/>
+              </w:rPr>
+            </w:pPr>
+            <w:r>
+              <w:rPr>
+                <w:rFonts w:ascii="Didot" w:hAnsi="Didot" w:cs="Didot"/>
+                <w:sz w:val="22"/>
+                <w:szCs w:val="22"/>
+                <w:lang w:val="en-US"/>
+              </w:rPr>
+              <w:t>10</w:t>
+            </w:r>
+          </w:p>
+        </w:tc>
+        <w:tc>
+          <w:tcPr>
+            <w:tcW w:w="2126" w:type="dxa"/>
+          </w:tcPr>
+          <w:p>
+            <w:pPr>
+              <w:jc w:val="center"/>
+              <w:rPr>
+                <w:rFonts w:ascii="Didot" w:hAnsi="Didot" w:cs="Didot"/>
+                <w:sz w:val="22"/>
+                <w:szCs w:val="22"/>
+                <w:lang w:val="en-US"/>
+              </w:rPr>
+            </w:pPr>
+            <w:r>
+              <w:rPr>
+                <w:rFonts w:ascii="Didot" w:hAnsi="Didot" w:cs="Didot"/>
+                <w:sz w:val="22"/>
+                <w:szCs w:val="22"/>
+                <w:lang w:val="en-US"/>
+              </w:rPr>
+              <w:t>10</w:t>
+            </w:r>
+          </w:p>
+        </w:tc>
+      </w:tr>
+      <w:tr>
+        <w:tc>
+          <w:tcPr>
+            <w:tcW w:w="2552" w:type="dxa"/>
+          </w:tcPr>
+          <w:p>
+            <w:pPr>
+              <w:jc w:val="center"/>
+              <w:rPr>
+                <w:rFonts w:ascii="Didot" w:hAnsi="Didot" w:cs="Didot" w:hint="cs"/>
+                <w:sz w:val="22"/>
+                <w:szCs w:val="22"/>
+                <w:lang w:val="en-US"/>
+              </w:rPr>
+            </w:pPr>
+            <w:proofErr w:type="spellStart"/>
+            <w:r>
+              <w:rPr>
+                <w:rFonts w:ascii="Didot" w:hAnsi="Didot" w:cs="Didot"/>
+                <w:sz w:val="22"/>
+                <w:szCs w:val="22"/>
+                <w:lang w:val="en-US"/>
+              </w:rPr>
+              <w:t>não</w:t>
+            </w:r>
+            <w:proofErr w:type="spellEnd"/>
+            <w:r>
+              <w:rPr>
+                <w:rFonts w:ascii="Didot" w:hAnsi="Didot" w:cs="Didot"/>
+                <w:sz w:val="22"/>
+                <w:szCs w:val="22"/>
+                <w:lang w:val="en-US"/>
+              </w:rPr>
+              <w:t xml:space="preserve"> </w:t>
+            </w:r>
+            <w:proofErr w:type="spellStart"/>
+            <w:r>
+              <w:rPr>
+                <w:rFonts w:ascii="Didot" w:hAnsi="Didot" w:cs="Didot"/>
+                <w:sz w:val="22"/>
+                <w:szCs w:val="22"/>
+                <w:lang w:val="en-US"/>
+              </w:rPr>
+              <w:t>incluído</w:t>
+            </w:r>
+            <w:proofErr w:type="spellEnd"/>
+          </w:p>
+        </w:tc>
+        <w:tc>
+          <w:tcPr>
+            <w:tcW w:w="1984" w:type="dxa"/>
+          </w:tcPr>
+          <w:p>
+            <w:pPr>
+              <w:jc w:val="center"/>
+              <w:rPr>
+                <w:rFonts w:ascii="Didot" w:hAnsi="Didot" w:cs="Didot"/>
+                <w:sz w:val="22"/>
+                <w:szCs w:val="22"/>
+                <w:lang w:val="en-US"/>
+              </w:rPr>
+            </w:pPr>
+            <w:r>
+              <w:rPr>
+                <w:rFonts w:ascii="Didot" w:hAnsi="Didot" w:cs="Didot"/>
+                <w:sz w:val="22"/>
+                <w:szCs w:val="22"/>
+                <w:lang w:val="en-US"/>
+              </w:rPr>
+              <w:t>5</w:t>
+            </w:r>
+          </w:p>
+        </w:tc>
+        <w:tc>
+          <w:tcPr>
+            <w:tcW w:w="1985" w:type="dxa"/>
+          </w:tcPr>
+          <w:p>
+            <w:pPr>
+              <w:jc w:val="center"/>
+              <w:rPr>
+                <w:rFonts w:ascii="Didot" w:hAnsi="Didot" w:cs="Didot"/>
+                <w:sz w:val="22"/>
+                <w:szCs w:val="22"/>
+                <w:lang w:val="en-US"/>
+              </w:rPr>
+            </w:pPr>
+            <w:r>
+              <w:rPr>
+                <w:rFonts w:ascii="Didot" w:hAnsi="Didot" w:cs="Didot"/>
+                <w:sz w:val="22"/>
+                <w:szCs w:val="22"/>
+                <w:lang w:val="en-US"/>
+              </w:rPr>
+              <w:t>9</w:t>
+            </w:r>
+          </w:p>
+        </w:tc>
+        <w:tc>
+          <w:tcPr>
+            <w:tcW w:w="2126" w:type="dxa"/>
+          </w:tcPr>
+          <w:p>
+            <w:pPr>
+              <w:jc w:val="center"/>
+              <w:rPr>
+                <w:rFonts w:ascii="Didot" w:hAnsi="Didot" w:cs="Didot"/>
+                <w:sz w:val="22"/>
+                <w:szCs w:val="22"/>
+                <w:lang w:val="en-US"/>
+              </w:rPr>
+            </w:pPr>
+            <w:r>
+              <w:rPr>
+                <w:rFonts w:ascii="Didot" w:hAnsi="Didot" w:cs="Didot"/>
+                <w:sz w:val="22"/>
+                <w:szCs w:val="22"/>
+                <w:lang w:val="en-US"/>
+              </w:rPr>
+              <w:t>11</w:t>
+            </w:r>
+          </w:p>
+        </w:tc>
+      </w:tr>
+      <w:tr>
+        <w:tc>
+          <w:tcPr>
+            <w:tcW w:w="2552" w:type="dxa"/>
+          </w:tcPr>
+          <w:p>
+            <w:pPr>
+              <w:jc w:val="center"/>
+              <w:rPr>
+                <w:rFonts w:ascii="Didot" w:hAnsi="Didot" w:cs="Didot" w:hint="cs"/>
+                <w:sz w:val="22"/>
+                <w:szCs w:val="22"/>
+                <w:lang w:val="en-US"/>
+              </w:rPr>
+            </w:pPr>
+            <w:proofErr w:type="spellStart"/>
+            <w:r>
+              <w:rPr>
+                <w:rFonts w:ascii="Didot" w:hAnsi="Didot" w:cs="Didot"/>
+                <w:sz w:val="22"/>
+                <w:szCs w:val="22"/>
+                <w:lang w:val="en-US"/>
+              </w:rPr>
+              <w:t>não</w:t>
+            </w:r>
+            <w:proofErr w:type="spellEnd"/>
+            <w:r>
+              <w:rPr>
+                <w:rFonts w:ascii="Didot" w:hAnsi="Didot" w:cs="Didot"/>
+                <w:sz w:val="22"/>
+                <w:szCs w:val="22"/>
+                <w:lang w:val="en-US"/>
+              </w:rPr>
+              <w:t xml:space="preserve"> </w:t>
+            </w:r>
+            <w:proofErr w:type="spellStart"/>
+            <w:r>
+              <w:rPr>
+                <w:rFonts w:ascii="Didot" w:hAnsi="Didot" w:cs="Didot"/>
+                <w:sz w:val="22"/>
+                <w:szCs w:val="22"/>
+                <w:lang w:val="en-US"/>
+              </w:rPr>
+              <w:t>incluído</w:t>
+            </w:r>
+            <w:proofErr w:type="spellEnd"/>
+          </w:p>
+        </w:tc>
+        <w:tc>
+          <w:tcPr>
+            <w:tcW w:w="1984" w:type="dxa"/>
+          </w:tcPr>
+          <w:p>
+            <w:pPr>
+              <w:jc w:val="center"/>
+              <w:rPr>
+                <w:rFonts w:ascii="Didot" w:hAnsi="Didot" w:cs="Didot"/>
+                <w:sz w:val="22"/>
+                <w:szCs w:val="22"/>
+                <w:lang w:val="en-US"/>
+              </w:rPr>
+            </w:pPr>
+            <w:r>
+              <w:rPr>
+                <w:rFonts w:ascii="Didot" w:hAnsi="Didot" w:cs="Didot"/>
+                <w:sz w:val="22"/>
+                <w:szCs w:val="22"/>
+                <w:lang w:val="en-US"/>
+              </w:rPr>
+              <w:t>12</w:t>
+            </w:r>
+          </w:p>
+        </w:tc>
+        <w:tc>
+          <w:tcPr>
+            <w:tcW w:w="1985" w:type="dxa"/>
+          </w:tcPr>
+          <w:p>
+            <w:pPr>
+              <w:jc w:val="center"/>
+              <w:rPr>
+                <w:rFonts w:ascii="Didot" w:hAnsi="Didot" w:cs="Didot"/>
+                <w:sz w:val="22"/>
+                <w:szCs w:val="22"/>
+                <w:lang w:val="en-US"/>
+              </w:rPr>
+            </w:pPr>
+            <w:r>
+              <w:rPr>
+                <w:rFonts w:ascii="Didot" w:hAnsi="Didot" w:cs="Didot"/>
+                <w:sz w:val="22"/>
+                <w:szCs w:val="22"/>
+                <w:lang w:val="en-US"/>
+              </w:rPr>
+              <w:t>11</w:t>
+            </w:r>
+          </w:p>
+        </w:tc>
+        <w:tc>
+          <w:tcPr>
+            <w:tcW w:w="2126" w:type="dxa"/>
+          </w:tcPr>
+          <w:p>
+            <w:pPr>
+              <w:jc w:val="center"/>
+              <w:rPr>
+                <w:rFonts w:ascii="Didot" w:hAnsi="Didot" w:cs="Didot"/>
+                <w:sz w:val="22"/>
+                <w:szCs w:val="22"/>
+                <w:lang w:val="en-US"/>
+              </w:rPr>
+            </w:pPr>
+            <w:r>
+              <w:rPr>
+                <w:rFonts w:ascii="Didot" w:hAnsi="Didot" w:cs="Didot"/>
+                <w:sz w:val="22"/>
+                <w:szCs w:val="22"/>
+                <w:lang w:val="en-US"/>
+              </w:rPr>
+              <w:t>11</w:t>
+            </w:r>
+          </w:p>
+        </w:tc>
+      </w:tr>
+      <w:tr>
+        <w:tc>
+          <w:tcPr>
+            <w:tcW w:w="2552" w:type="dxa"/>
+          </w:tcPr>
+          <w:p>
+            <w:pPr>
+              <w:jc w:val="center"/>
+              <w:rPr>
+                <w:rFonts w:ascii="Didot" w:hAnsi="Didot" w:cs="Didot" w:hint="cs"/>
+                <w:sz w:val="22"/>
+                <w:szCs w:val="22"/>
+                <w:lang w:val="en-US"/>
+              </w:rPr>
+            </w:pPr>
+            <w:r>
+              <w:rPr>
+                <w:rFonts w:ascii="Didot" w:hAnsi="Didot" w:cs="Didot"/>
+                <w:sz w:val="22"/>
+                <w:szCs w:val="22"/>
+                <w:lang w:val="en-US"/>
+              </w:rPr>
+              <w:t>N</w:t>
+            </w:r>
+          </w:p>
+        </w:tc>
+        <w:tc>
+          <w:tcPr>
+            <w:tcW w:w="1984" w:type="dxa"/>
+          </w:tcPr>
+          <w:p>
+            <w:pPr>
+              <w:jc w:val="center"/>
+              <w:rPr>
+                <w:rFonts w:ascii="Didot" w:hAnsi="Didot" w:cs="Didot"/>
+                <w:sz w:val="22"/>
+                <w:szCs w:val="22"/>
+                <w:lang w:val="en-US"/>
+              </w:rPr>
+            </w:pPr>
+            <w:r>
+              <w:rPr>
+                <w:rFonts w:ascii="Didot" w:hAnsi="Didot" w:cs="Didot"/>
+                <w:sz w:val="22"/>
+                <w:szCs w:val="22"/>
+                <w:lang w:val="en-US"/>
+              </w:rPr>
+              <w:t>9</w:t>
+            </w:r>
+          </w:p>
+        </w:tc>
+        <w:tc>
+          <w:tcPr>
+            <w:tcW w:w="1985" w:type="dxa"/>
+          </w:tcPr>
+          <w:p>
+            <w:pPr>
+              <w:jc w:val="center"/>
+              <w:rPr>
+                <w:rFonts w:ascii="Didot" w:hAnsi="Didot" w:cs="Didot"/>
+                <w:sz w:val="22"/>
+                <w:szCs w:val="22"/>
+                <w:lang w:val="en-US"/>
+              </w:rPr>
+            </w:pPr>
+            <w:r>
+              <w:rPr>
+                <w:rFonts w:ascii="Didot" w:hAnsi="Didot" w:cs="Didot"/>
+                <w:sz w:val="22"/>
+                <w:szCs w:val="22"/>
+                <w:lang w:val="en-US"/>
+              </w:rPr>
+              <w:t>8</w:t>
+            </w:r>
+          </w:p>
+        </w:tc>
+        <w:tc>
+          <w:tcPr>
+            <w:tcW w:w="2126" w:type="dxa"/>
+          </w:tcPr>
+          <w:p>
+            <w:pPr>
+              <w:jc w:val="center"/>
+              <w:rPr>
+                <w:rFonts w:ascii="Didot" w:hAnsi="Didot" w:cs="Didot"/>
+                <w:sz w:val="22"/>
+                <w:szCs w:val="22"/>
+                <w:lang w:val="en-US"/>
+              </w:rPr>
+            </w:pPr>
+            <w:r>
+              <w:rPr>
+                <w:rFonts w:ascii="Didot" w:hAnsi="Didot" w:cs="Didot"/>
+                <w:sz w:val="22"/>
+                <w:szCs w:val="22"/>
+                <w:lang w:val="en-US"/>
+              </w:rPr>
+              <w:t>13</w:t>
+            </w:r>
+          </w:p>
+        </w:tc>
+      </w:tr>
+      <w:tr>
+        <w:tc>
+          <w:tcPr>
+            <w:tcW w:w="2552" w:type="dxa"/>
+          </w:tcPr>
+          <w:p>
+            <w:pPr>
+              <w:jc w:val="center"/>
+              <w:rPr>
+                <w:rFonts w:ascii="Didot" w:hAnsi="Didot" w:cs="Didot" w:hint="cs"/>
+                <w:sz w:val="22"/>
+                <w:szCs w:val="22"/>
+                <w:lang w:val="en-US"/>
+              </w:rPr>
+            </w:pPr>
+            <w:r>
+              <w:rPr>
+                <w:rFonts w:ascii="Didot" w:hAnsi="Didot" w:cs="Didot"/>
+                <w:sz w:val="22"/>
+                <w:szCs w:val="22"/>
+                <w:lang w:val="en-US"/>
+              </w:rPr>
+              <w:t>O</w:t>
+            </w:r>
+          </w:p>
+        </w:tc>
+        <w:tc>
+          <w:tcPr>
+            <w:tcW w:w="1984" w:type="dxa"/>
+          </w:tcPr>
+          <w:p>
+            <w:pPr>
+              <w:jc w:val="center"/>
+              <w:rPr>
+                <w:rFonts w:ascii="Didot" w:hAnsi="Didot" w:cs="Didot"/>
+                <w:sz w:val="22"/>
+                <w:szCs w:val="22"/>
+                <w:lang w:val="en-US"/>
+              </w:rPr>
+            </w:pPr>
+            <w:r>
+              <w:rPr>
+                <w:rFonts w:ascii="Didot" w:hAnsi="Didot" w:cs="Didot"/>
+                <w:sz w:val="22"/>
+                <w:szCs w:val="22"/>
+                <w:lang w:val="en-US"/>
+              </w:rPr>
+              <w:t>10</w:t>
+            </w:r>
+          </w:p>
+        </w:tc>
+        <w:tc>
+          <w:tcPr>
+            <w:tcW w:w="1985" w:type="dxa"/>
+          </w:tcPr>
+          <w:p>
+            <w:pPr>
+              <w:jc w:val="center"/>
+              <w:rPr>
+                <w:rFonts w:ascii="Didot" w:hAnsi="Didot" w:cs="Didot"/>
+                <w:sz w:val="22"/>
+                <w:szCs w:val="22"/>
+                <w:lang w:val="en-US"/>
+              </w:rPr>
+            </w:pPr>
+            <w:r>
+              <w:rPr>
+                <w:rFonts w:ascii="Didot" w:hAnsi="Didot" w:cs="Didot"/>
+                <w:sz w:val="22"/>
+                <w:szCs w:val="22"/>
+                <w:lang w:val="en-US"/>
+              </w:rPr>
+              <w:t>12</w:t>
+            </w:r>
+          </w:p>
+        </w:tc>
+        <w:tc>
+          <w:tcPr>
+            <w:tcW w:w="2126" w:type="dxa"/>
+          </w:tcPr>
+          <w:p>
+            <w:pPr>
+              <w:jc w:val="center"/>
+              <w:rPr>
+                <w:rFonts w:ascii="Didot" w:hAnsi="Didot" w:cs="Didot"/>
+                <w:sz w:val="22"/>
+                <w:szCs w:val="22"/>
+                <w:lang w:val="en-US"/>
+              </w:rPr>
+            </w:pPr>
+            <w:r>
+              <w:rPr>
+                <w:rFonts w:ascii="Didot" w:hAnsi="Didot" w:cs="Didot"/>
+                <w:sz w:val="22"/>
+                <w:szCs w:val="22"/>
+                <w:lang w:val="en-US"/>
+              </w:rPr>
+              <w:t>13</w:t>
+            </w:r>
+          </w:p>
+        </w:tc>
+      </w:tr>
+      <w:tr>
+        <w:tc>
+          <w:tcPr>
+            <w:tcW w:w="2552" w:type="dxa"/>
+          </w:tcPr>
+          <w:p>
+            <w:pPr>
+              <w:jc w:val="center"/>
+              <w:rPr>
+                <w:rFonts w:ascii="Didot" w:hAnsi="Didot" w:cs="Didot" w:hint="cs"/>
+                <w:sz w:val="22"/>
+                <w:szCs w:val="22"/>
+                <w:lang w:val="en-US"/>
+              </w:rPr>
+            </w:pPr>
+            <w:proofErr w:type="spellStart"/>
+            <w:r>
+              <w:rPr>
+                <w:rFonts w:ascii="Didot" w:hAnsi="Didot" w:cs="Didot"/>
+                <w:sz w:val="22"/>
+                <w:szCs w:val="22"/>
+                <w:lang w:val="en-US"/>
+              </w:rPr>
+              <w:t>não</w:t>
+            </w:r>
+            <w:proofErr w:type="spellEnd"/>
+            <w:r>
+              <w:rPr>
+                <w:rFonts w:ascii="Didot" w:hAnsi="Didot" w:cs="Didot"/>
+                <w:sz w:val="22"/>
+                <w:szCs w:val="22"/>
+                <w:lang w:val="en-US"/>
+              </w:rPr>
+              <w:t xml:space="preserve"> </w:t>
+            </w:r>
+            <w:proofErr w:type="spellStart"/>
+            <w:r>
+              <w:rPr>
+                <w:rFonts w:ascii="Didot" w:hAnsi="Didot" w:cs="Didot"/>
+                <w:sz w:val="22"/>
+                <w:szCs w:val="22"/>
+                <w:lang w:val="en-US"/>
+              </w:rPr>
+              <w:t>incluído</w:t>
+            </w:r>
+            <w:proofErr w:type="spellEnd"/>
+          </w:p>
+        </w:tc>
+        <w:tc>
+          <w:tcPr>
+            <w:tcW w:w="1984" w:type="dxa"/>
+          </w:tcPr>
+          <w:p>
+            <w:pPr>
+              <w:jc w:val="center"/>
+              <w:rPr>
+                <w:rFonts w:ascii="Didot" w:hAnsi="Didot" w:cs="Didot"/>
+                <w:sz w:val="22"/>
+                <w:szCs w:val="22"/>
+                <w:lang w:val="en-US"/>
+              </w:rPr>
+            </w:pPr>
+            <w:r>
+              <w:rPr>
+                <w:rFonts w:ascii="Didot" w:hAnsi="Didot" w:cs="Didot"/>
+                <w:sz w:val="22"/>
+                <w:szCs w:val="22"/>
+                <w:lang w:val="en-US"/>
+              </w:rPr>
+              <w:t>8</w:t>
+            </w:r>
+          </w:p>
+        </w:tc>
+        <w:tc>
+          <w:tcPr>
+            <w:tcW w:w="1985" w:type="dxa"/>
+          </w:tcPr>
+          <w:p>
+            <w:pPr>
+              <w:jc w:val="center"/>
+              <w:rPr>
+                <w:rFonts w:ascii="Didot" w:hAnsi="Didot" w:cs="Didot"/>
+                <w:sz w:val="22"/>
+                <w:szCs w:val="22"/>
+                <w:lang w:val="en-US"/>
+              </w:rPr>
+            </w:pPr>
+            <w:r>
+              <w:rPr>
+                <w:rFonts w:ascii="Didot" w:hAnsi="Didot" w:cs="Didot"/>
+                <w:sz w:val="22"/>
+                <w:szCs w:val="22"/>
+                <w:lang w:val="en-US"/>
+              </w:rPr>
+              <w:t>10</w:t>
+            </w:r>
+          </w:p>
+        </w:tc>
+        <w:tc>
+          <w:tcPr>
+            <w:tcW w:w="2126" w:type="dxa"/>
+          </w:tcPr>
+          <w:p>
+            <w:pPr>
+              <w:jc w:val="center"/>
+              <w:rPr>
+                <w:rFonts w:ascii="Didot" w:hAnsi="Didot" w:cs="Didot"/>
+                <w:sz w:val="22"/>
+                <w:szCs w:val="22"/>
+                <w:lang w:val="en-US"/>
+              </w:rPr>
+            </w:pPr>
+            <w:r>
+              <w:rPr>
+                <w:rFonts w:ascii="Didot" w:hAnsi="Didot" w:cs="Didot"/>
+                <w:sz w:val="22"/>
+                <w:szCs w:val="22"/>
+                <w:lang w:val="en-US"/>
+              </w:rPr>
+              <w:t>14</w:t>
+            </w:r>
+          </w:p>
+        </w:tc>
+      </w:tr>
+      <w:tr>
+        <w:tc>
+          <w:tcPr>
+            <w:tcW w:w="2552" w:type="dxa"/>
+          </w:tcPr>
+          <w:p>
+            <w:pPr>
+              <w:jc w:val="center"/>
+              <w:rPr>
+                <w:rFonts w:ascii="Didot" w:hAnsi="Didot" w:cs="Didot" w:hint="cs"/>
+                <w:sz w:val="22"/>
+                <w:szCs w:val="22"/>
+                <w:lang w:val="en-US"/>
+              </w:rPr>
+            </w:pPr>
+            <w:proofErr w:type="spellStart"/>
+            <w:r>
+              <w:rPr>
+                <w:rFonts w:ascii="Didot" w:hAnsi="Didot" w:cs="Didot"/>
+                <w:sz w:val="22"/>
+                <w:szCs w:val="22"/>
+                <w:lang w:val="en-US"/>
+              </w:rPr>
+              <w:t>não</w:t>
+            </w:r>
+            <w:proofErr w:type="spellEnd"/>
+            <w:r>
+              <w:rPr>
+                <w:rFonts w:ascii="Didot" w:hAnsi="Didot" w:cs="Didot"/>
+                <w:sz w:val="22"/>
+                <w:szCs w:val="22"/>
+                <w:lang w:val="en-US"/>
+              </w:rPr>
+              <w:t xml:space="preserve"> </w:t>
+            </w:r>
+            <w:proofErr w:type="spellStart"/>
+            <w:r>
+              <w:rPr>
+                <w:rFonts w:ascii="Didot" w:hAnsi="Didot" w:cs="Didot"/>
+                <w:sz w:val="22"/>
+                <w:szCs w:val="22"/>
+                <w:lang w:val="en-US"/>
+              </w:rPr>
+              <w:t>incluído</w:t>
+            </w:r>
+            <w:proofErr w:type="spellEnd"/>
+          </w:p>
+        </w:tc>
+        <w:tc>
+          <w:tcPr>
+            <w:tcW w:w="1984" w:type="dxa"/>
+          </w:tcPr>
+          <w:p>
+            <w:pPr>
+              <w:jc w:val="center"/>
+              <w:rPr>
+                <w:rFonts w:ascii="Didot" w:hAnsi="Didot" w:cs="Didot"/>
+                <w:sz w:val="22"/>
+                <w:szCs w:val="22"/>
+                <w:lang w:val="en-US"/>
+              </w:rPr>
+            </w:pPr>
+            <w:r>
+              <w:rPr>
+                <w:rFonts w:ascii="Didot" w:hAnsi="Didot" w:cs="Didot"/>
+                <w:sz w:val="22"/>
+                <w:szCs w:val="22"/>
+                <w:lang w:val="en-US"/>
+              </w:rPr>
+              <w:t>9</w:t>
+            </w:r>
+          </w:p>
+        </w:tc>
+        <w:tc>
+          <w:tcPr>
+            <w:tcW w:w="1985" w:type="dxa"/>
+          </w:tcPr>
+          <w:p>
+            <w:pPr>
+              <w:jc w:val="center"/>
+              <w:rPr>
+                <w:rFonts w:ascii="Didot" w:hAnsi="Didot" w:cs="Didot"/>
+                <w:sz w:val="22"/>
+                <w:szCs w:val="22"/>
+                <w:lang w:val="en-US"/>
+              </w:rPr>
+            </w:pPr>
+            <w:r>
+              <w:rPr>
+                <w:rFonts w:ascii="Didot" w:hAnsi="Didot" w:cs="Didot"/>
+                <w:sz w:val="22"/>
+                <w:szCs w:val="22"/>
+                <w:lang w:val="en-US"/>
+              </w:rPr>
+              <w:t>10</w:t>
+            </w:r>
+          </w:p>
+        </w:tc>
+        <w:tc>
+          <w:tcPr>
+            <w:tcW w:w="2126" w:type="dxa"/>
+          </w:tcPr>
+          <w:p>
+            <w:pPr>
+              <w:jc w:val="center"/>
+              <w:rPr>
+                <w:rFonts w:ascii="Didot" w:hAnsi="Didot" w:cs="Didot"/>
+                <w:sz w:val="22"/>
+                <w:szCs w:val="22"/>
+                <w:lang w:val="en-US"/>
+              </w:rPr>
+            </w:pPr>
+            <w:r>
+              <w:rPr>
+                <w:rFonts w:ascii="Didot" w:hAnsi="Didot" w:cs="Didot"/>
+                <w:sz w:val="22"/>
+                <w:szCs w:val="22"/>
+                <w:lang w:val="en-US"/>
+              </w:rPr>
+              <w:t>17</w:t>
+            </w:r>
+          </w:p>
+        </w:tc>
+      </w:tr>
+      <w:tr>
+        <w:tc>
+          <w:tcPr>
+            <w:tcW w:w="2552" w:type="dxa"/>
+          </w:tcPr>
+          <w:p>
+            <w:pPr>
+              <w:jc w:val="center"/>
+              <w:rPr>
+                <w:rFonts w:ascii="Didot" w:hAnsi="Didot" w:cs="Didot" w:hint="cs"/>
+                <w:sz w:val="22"/>
+                <w:szCs w:val="22"/>
+                <w:lang w:val="en-US"/>
+              </w:rPr>
+            </w:pPr>
+            <w:proofErr w:type="spellStart"/>
+            <w:r>
+              <w:rPr>
+                <w:rFonts w:ascii="Didot" w:hAnsi="Didot" w:cs="Didot"/>
+                <w:sz w:val="22"/>
+                <w:szCs w:val="22"/>
+                <w:lang w:val="en-US"/>
+              </w:rPr>
+              <w:t>não</w:t>
+            </w:r>
+            <w:proofErr w:type="spellEnd"/>
+            <w:r>
+              <w:rPr>
+                <w:rFonts w:ascii="Didot" w:hAnsi="Didot" w:cs="Didot"/>
+                <w:sz w:val="22"/>
+                <w:szCs w:val="22"/>
+                <w:lang w:val="en-US"/>
+              </w:rPr>
+              <w:t xml:space="preserve"> </w:t>
+            </w:r>
+            <w:proofErr w:type="spellStart"/>
+            <w:r>
+              <w:rPr>
+                <w:rFonts w:ascii="Didot" w:hAnsi="Didot" w:cs="Didot"/>
+                <w:sz w:val="22"/>
+                <w:szCs w:val="22"/>
+                <w:lang w:val="en-US"/>
+              </w:rPr>
+              <w:t>incluído</w:t>
+            </w:r>
+            <w:proofErr w:type="spellEnd"/>
+          </w:p>
+        </w:tc>
+        <w:tc>
+          <w:tcPr>
+            <w:tcW w:w="1984" w:type="dxa"/>
+          </w:tcPr>
+          <w:p>
+            <w:pPr>
+              <w:jc w:val="center"/>
+              <w:rPr>
+                <w:rFonts w:ascii="Didot" w:hAnsi="Didot" w:cs="Didot"/>
+                <w:sz w:val="22"/>
+                <w:szCs w:val="22"/>
+                <w:lang w:val="en-US"/>
+              </w:rPr>
+            </w:pPr>
+            <w:r>
+              <w:rPr>
+                <w:rFonts w:ascii="Didot" w:hAnsi="Didot" w:cs="Didot"/>
+                <w:sz w:val="22"/>
+                <w:szCs w:val="22"/>
+                <w:lang w:val="en-US"/>
+              </w:rPr>
+              <w:t>10</w:t>
+            </w:r>
+          </w:p>
+        </w:tc>
+        <w:tc>
+          <w:tcPr>
+            <w:tcW w:w="1985" w:type="dxa"/>
+          </w:tcPr>
+          <w:p>
+            <w:pPr>
+              <w:jc w:val="center"/>
+              <w:rPr>
+                <w:rFonts w:ascii="Didot" w:hAnsi="Didot" w:cs="Didot"/>
+                <w:sz w:val="22"/>
+                <w:szCs w:val="22"/>
+                <w:lang w:val="en-US"/>
+              </w:rPr>
+            </w:pPr>
+            <w:r>
+              <w:rPr>
+                <w:rFonts w:ascii="Didot" w:hAnsi="Didot" w:cs="Didot"/>
+                <w:sz w:val="22"/>
+                <w:szCs w:val="22"/>
+                <w:lang w:val="en-US"/>
+              </w:rPr>
+              <w:t>7</w:t>
+            </w:r>
+          </w:p>
+        </w:tc>
+        <w:tc>
+          <w:tcPr>
+            <w:tcW w:w="2126" w:type="dxa"/>
+          </w:tcPr>
+          <w:p>
+            <w:pPr>
+              <w:jc w:val="center"/>
+              <w:rPr>
+                <w:rFonts w:ascii="Didot" w:hAnsi="Didot" w:cs="Didot"/>
+                <w:sz w:val="22"/>
+                <w:szCs w:val="22"/>
+                <w:lang w:val="en-US"/>
+              </w:rPr>
+            </w:pPr>
+            <w:r>
+              <w:rPr>
+                <w:rFonts w:ascii="Didot" w:hAnsi="Didot" w:cs="Didot"/>
+                <w:sz w:val="22"/>
+                <w:szCs w:val="22"/>
+                <w:lang w:val="en-US"/>
+              </w:rPr>
+              <w:t>19</w:t>
+            </w:r>
+          </w:p>
+        </w:tc>
+      </w:tr>
+      <w:tr>
+        <w:tc>
+          <w:tcPr>
+            <w:tcW w:w="2552" w:type="dxa"/>
+          </w:tcPr>
+          <w:p>
+            <w:pPr>
+              <w:jc w:val="center"/>
+              <w:rPr>
+                <w:rFonts w:ascii="Didot" w:hAnsi="Didot" w:cs="Didot" w:hint="cs"/>
+                <w:sz w:val="22"/>
+                <w:szCs w:val="22"/>
+                <w:lang w:val="en-US"/>
+              </w:rPr>
+            </w:pPr>
+            <w:proofErr w:type="spellStart"/>
+            <w:r>
+              <w:rPr>
+                <w:rFonts w:ascii="Didot" w:hAnsi="Didot" w:cs="Didot"/>
+                <w:sz w:val="22"/>
+                <w:szCs w:val="22"/>
+                <w:lang w:val="en-US"/>
+              </w:rPr>
+              <w:t>não</w:t>
+            </w:r>
+            <w:proofErr w:type="spellEnd"/>
+            <w:r>
+              <w:rPr>
+                <w:rFonts w:ascii="Didot" w:hAnsi="Didot" w:cs="Didot"/>
+                <w:sz w:val="22"/>
+                <w:szCs w:val="22"/>
+                <w:lang w:val="en-US"/>
+              </w:rPr>
+              <w:t xml:space="preserve"> </w:t>
+            </w:r>
+            <w:proofErr w:type="spellStart"/>
+            <w:r>
+              <w:rPr>
+                <w:rFonts w:ascii="Didot" w:hAnsi="Didot" w:cs="Didot"/>
+                <w:sz w:val="22"/>
+                <w:szCs w:val="22"/>
+                <w:lang w:val="en-US"/>
+              </w:rPr>
+              <w:t>incluído</w:t>
+            </w:r>
+            <w:proofErr w:type="spellEnd"/>
+          </w:p>
+        </w:tc>
+        <w:tc>
+          <w:tcPr>
+            <w:tcW w:w="1984" w:type="dxa"/>
+          </w:tcPr>
+          <w:p>
+            <w:pPr>
+              <w:jc w:val="center"/>
+              <w:rPr>
+                <w:rFonts w:ascii="Didot" w:hAnsi="Didot" w:cs="Didot"/>
+                <w:sz w:val="22"/>
+                <w:szCs w:val="22"/>
+                <w:lang w:val="en-US"/>
+              </w:rPr>
+            </w:pPr>
+            <w:r>
+              <w:rPr>
+                <w:rFonts w:ascii="Didot" w:hAnsi="Didot" w:cs="Didot"/>
+                <w:sz w:val="22"/>
+                <w:szCs w:val="22"/>
+                <w:lang w:val="en-US"/>
+              </w:rPr>
+              <w:t>6</w:t>
+            </w:r>
+          </w:p>
+        </w:tc>
+        <w:tc>
+          <w:tcPr>
+            <w:tcW w:w="1985" w:type="dxa"/>
+          </w:tcPr>
+          <w:p>
+            <w:pPr>
+              <w:jc w:val="center"/>
+              <w:rPr>
+                <w:rFonts w:ascii="Didot" w:hAnsi="Didot" w:cs="Didot"/>
+                <w:sz w:val="22"/>
+                <w:szCs w:val="22"/>
+                <w:lang w:val="en-US"/>
+              </w:rPr>
+            </w:pPr>
+            <w:r>
+              <w:rPr>
+                <w:rFonts w:ascii="Didot" w:hAnsi="Didot" w:cs="Didot"/>
+                <w:sz w:val="22"/>
+                <w:szCs w:val="22"/>
+                <w:lang w:val="en-US"/>
+              </w:rPr>
+              <w:t>7</w:t>
+            </w:r>
+          </w:p>
+        </w:tc>
+        <w:tc>
+          <w:tcPr>
+            <w:tcW w:w="2126" w:type="dxa"/>
+          </w:tcPr>
+          <w:p>
+            <w:pPr>
+              <w:jc w:val="center"/>
+              <w:rPr>
+                <w:rFonts w:ascii="Didot" w:hAnsi="Didot" w:cs="Didot"/>
+                <w:sz w:val="22"/>
+                <w:szCs w:val="22"/>
+                <w:lang w:val="en-US"/>
+              </w:rPr>
+            </w:pPr>
+            <w:r>
+              <w:rPr>
+                <w:rFonts w:ascii="Didot" w:hAnsi="Didot" w:cs="Didot"/>
+                <w:sz w:val="22"/>
+                <w:szCs w:val="22"/>
+                <w:lang w:val="en-US"/>
+              </w:rPr>
+              <w:t>22</w:t>
+            </w:r>
+          </w:p>
+        </w:tc>
+      </w:tr>
+    </w:tbl>
+    <w:p>
+      <w:pPr>
+        <w:rPr>
+          <w:lang w:val="en-US"/>
+        </w:rPr>
+      </w:pPr>
+    </w:p>
+    <w:p>
+      <w:pPr>
+        <w:rPr>
+          <w:lang w:val="en-US"/>
+        </w:rPr>
+      </w:pPr>
+    </w:p>
+    <w:p>
+      <w:pPr>
+        <w:pStyle w:val="Heading2"/>
+        <w:rPr>
+          <w:rFonts w:ascii="Didot" w:hAnsi="Didot" w:cs="Didot"/>
+          <w:sz w:val="24"/>
+          <w:szCs w:val="24"/>
+          <w:lang w:val="en-US"/>
+        </w:rPr>
+      </w:pPr>
+      <w:proofErr w:type="spellStart"/>
+      <w:r>
+        <w:rPr>
+          <w:rFonts w:ascii="Didot" w:hAnsi="Didot" w:cs="Didot" w:hint="cs"/>
+          <w:sz w:val="24"/>
+          <w:szCs w:val="24"/>
+          <w:lang w:val="en-US"/>
+        </w:rPr>
+        <w:t>Exercício</w:t>
+      </w:r>
+      <w:proofErr w:type="spellEnd"/>
+      <w:r>
+        <w:rPr>
+          <w:rFonts w:ascii="Didot" w:hAnsi="Didot" w:cs="Didot" w:hint="cs"/>
+          <w:sz w:val="24"/>
+          <w:szCs w:val="24"/>
+          <w:lang w:val="en-US"/>
+        </w:rPr>
+        <w:t xml:space="preserve"> 3</w:t>
+      </w:r>
+    </w:p>
+    <w:p>
+      <w:pPr>
+        <w:rPr>
+          <w:lang w:val="en-US"/>
+        </w:rPr>
+      </w:pPr>
+    </w:p>
+    <w:p>
+      <w:pPr>
+        <w:rPr>
+          <w:lang w:val="en-US"/>
+        </w:rPr>
+      </w:pPr>
+    </w:p>
+    <w:p>
+      <w:pPr>
+        <w:pStyle w:val="Heading2"/>
+        <w:rPr>
+          <w:rFonts w:ascii="Didot" w:hAnsi="Didot" w:cs="Didot"/>
+          <w:sz w:val="24"/>
+          <w:szCs w:val="24"/>
+          <w:lang w:val="en-US"/>
+        </w:rPr>
+      </w:pPr>
+      <w:proofErr w:type="spellStart"/>
+      <w:r>
+        <w:rPr>
+          <w:rFonts w:ascii="Didot" w:hAnsi="Didot" w:cs="Didot" w:hint="cs"/>
+          <w:sz w:val="24"/>
+          <w:szCs w:val="24"/>
+          <w:lang w:val="en-US"/>
+        </w:rPr>
+        <w:t>Exercício</w:t>
+      </w:r>
+      <w:proofErr w:type="spellEnd"/>
+      <w:r>
+        <w:rPr>
+          <w:rFonts w:ascii="Didot" w:hAnsi="Didot" w:cs="Didot" w:hint="cs"/>
+          <w:sz w:val="24"/>
+          <w:szCs w:val="24"/>
+          <w:lang w:val="en-US"/>
+        </w:rPr>
+        <w:t xml:space="preserve"> 4</w:t>
+      </w:r>
+    </w:p>
+    <w:p>
+      <w:pPr>
+        <w:rPr>
+          <w:lang w:val="en-US"/>
+        </w:rPr>
+      </w:pPr>
+    </w:p>
+    <w:p>
+      <w:pPr>
+        <w:rPr>
+          <w:lang w:val="en-US"/>
+        </w:rPr>
+      </w:pPr>
+    </w:p>
+    <w:p>
+      <w:pPr>
+        <w:pStyle w:val="Heading2"/>
+        <w:rPr>
+          <w:rFonts w:ascii="Didot" w:hAnsi="Didot" w:cs="Didot" w:hint="cs"/>
+          <w:sz w:val="24"/>
+          <w:szCs w:val="24"/>
+        </w:rPr>
+      </w:pPr>
+      <w:r>
+        <w:rPr>
+          <w:rFonts w:ascii="Didot" w:hAnsi="Didot" w:cs="Didot" w:hint="cs"/>
+          <w:sz w:val="24"/>
+          <w:szCs w:val="24"/>
+        </w:rPr>
+        <w:t>Exercício 5</w:t>
       </w:r>
     </w:p>
     <w:sectPr>
-      <w:footerReference w:type="even" r:id="rId14"/>
-      <w:footerReference w:type="default" r:id="rId15"/>
+      <w:footerReference w:type="even" r:id="rId15"/>
+      <w:footerReference w:type="default" r:id="rId16"/>
       <w:pgSz w:w="11900" w:h="16840"/>
       <w:pgMar w:top="1440" w:right="1440" w:bottom="1440" w:left="1440" w:header="708" w:footer="708" w:gutter="0"/>
       <w:cols w:space="708"/>
@@ -24909,8 +31457,8 @@
   <w:rsids>
     <w:rsidRoot w:val="00151E15"/>
     <w:rsid w:val="00151E15"/>
-    <w:rsid w:val="00543AC4"/>
     <w:rsid w:val="00904D99"/>
+    <w:rsid w:val="00AD305F"/>
   </w:rsids>
   <m:mathPr>
     <m:mathFont m:val="Cambria Math"/>
